--- a/3.项目提交文档/3.3测试需求规格说明书/测试说明书2.docx
+++ b/3.项目提交文档/3.3测试需求规格说明书/测试说明书2.docx
@@ -1,6 +1,6 @@
 
 <file path=word/document.xml><?xml version="1.0" encoding="utf-8"?>
-<w:document xmlns:wpc="http://schemas.microsoft.com/office/word/2010/wordprocessingCanvas" xmlns:mc="http://schemas.openxmlformats.org/markup-compatibility/2006" xmlns:o="urn:schemas-microsoft-com:office:office" xmlns:r="http://schemas.openxmlformats.org/officeDocument/2006/relationships" xmlns:m="http://schemas.openxmlformats.org/officeDocument/2006/math" xmlns:v="urn:schemas-microsoft-com:vml" xmlns:wp14="http://schemas.microsoft.com/office/word/2010/wordprocessingDrawing" xmlns:wp="http://schemas.openxmlformats.org/drawingml/2006/wordprocessingDrawing" xmlns:w10="urn:schemas-microsoft-com:office:word" xmlns:w="http://schemas.openxmlformats.org/wordprocessingml/2006/main" xmlns:w14="http://schemas.microsoft.com/office/word/2010/wordml" xmlns:wpg="http://schemas.microsoft.com/office/word/2010/wordprocessingGroup" xmlns:wpi="http://schemas.microsoft.com/office/word/2010/wordprocessingInk" xmlns:wne="http://schemas.microsoft.com/office/word/2006/wordml" xmlns:wps="http://schemas.microsoft.com/office/word/2010/wordprocessingShape" mc:Ignorable="w14 wp14">
+<w:document xmlns:wpc="http://schemas.microsoft.com/office/word/2010/wordprocessingCanvas" xmlns:mo="http://schemas.microsoft.com/office/mac/office/2008/main" xmlns:mc="http://schemas.openxmlformats.org/markup-compatibility/2006" xmlns:mv="urn:schemas-microsoft-com:mac:vml" xmlns:o="urn:schemas-microsoft-com:office:office" xmlns:r="http://schemas.openxmlformats.org/officeDocument/2006/relationships" xmlns:m="http://schemas.openxmlformats.org/officeDocument/2006/math" xmlns:v="urn:schemas-microsoft-com:vml" xmlns:wp14="http://schemas.microsoft.com/office/word/2010/wordprocessingDrawing" xmlns:wp="http://schemas.openxmlformats.org/drawingml/2006/wordprocessingDrawing" xmlns:w10="urn:schemas-microsoft-com:office:word" xmlns:w="http://schemas.openxmlformats.org/wordprocessingml/2006/main" xmlns:w14="http://schemas.microsoft.com/office/word/2010/wordml" xmlns:w15="http://schemas.microsoft.com/office/word/2012/wordml" xmlns:wpg="http://schemas.microsoft.com/office/word/2010/wordprocessingGroup" xmlns:wpi="http://schemas.microsoft.com/office/word/2010/wordprocessingInk" xmlns:wne="http://schemas.microsoft.com/office/word/2006/wordml" xmlns:wps="http://schemas.microsoft.com/office/word/2010/wordprocessingShape" mc:Ignorable="w14 w15 wp14">
   <w:body>
     <w:p>
       <w:pPr>
@@ -218,25 +218,25 @@
         <w:rPr>
           <w:sz w:val="72"/>
         </w:rPr>
-        <w:instrText xml:space="preserve"> </w:instrText>
+        <w:instrText xml:space="preserve"> INCLUDEPICTURE  "http://www.buaa.edu.cn/images/buaa_1.gif" \* MERGEFORMATINET </w:instrText>
       </w:r>
       <w:r>
         <w:rPr>
           <w:sz w:val="72"/>
         </w:rPr>
-        <w:instrText>INCLUDEPICTURE  "http://www.buaa.edu.cn/images/buaa_1.gi</w:instrText>
+        <w:fldChar w:fldCharType="separate"/>
       </w:r>
       <w:r>
         <w:rPr>
           <w:sz w:val="72"/>
         </w:rPr>
-        <w:instrText>f" \* MERGEFORMATINET</w:instrText>
+        <w:fldChar w:fldCharType="begin"/>
       </w:r>
       <w:r>
         <w:rPr>
           <w:sz w:val="72"/>
         </w:rPr>
-        <w:instrText xml:space="preserve"> </w:instrText>
+        <w:instrText xml:space="preserve"> INCLUDEPICTURE  "http://www.buaa.edu.cn/images/buaa_1.gif" \* MERGEFORMATINET </w:instrText>
       </w:r>
       <w:r>
         <w:rPr>
@@ -248,7 +248,7 @@
         <w:rPr>
           <w:sz w:val="72"/>
         </w:rPr>
-        <w:pict>
+        <w:pict w14:anchorId="040F54B6">
           <v:shapetype id="_x0000_t75" coordsize="21600,21600" o:spt="75" o:preferrelative="t" path="m@4@5l@4@11@9@11@9@5xe" filled="f" stroked="f">
             <v:stroke joinstyle="miter"/>
             <v:formulas>
@@ -268,10 +268,16 @@
             <v:path o:extrusionok="f" gradientshapeok="t" o:connecttype="rect"/>
             <o:lock v:ext="edit" aspectratio="t"/>
           </v:shapetype>
-          <v:shape id="Picture 1" o:spid="_x0000_i1025" type="#_x0000_t75" style="width:276pt;height:60pt;mso-position-horizontal-relative:page;mso-position-vertical-relative:page">
-            <v:imagedata r:id="rId9" r:href="rId10"/>
+          <v:shape id="Picture_x0020_1" o:spid="_x0000_i1025" type="#_x0000_t75" style="width:276pt;height:60pt;mso-position-horizontal-relative:page;mso-position-vertical-relative:page">
+            <v:imagedata r:id="rId8" r:href="rId9"/>
           </v:shape>
         </w:pict>
+      </w:r>
+      <w:r>
+        <w:rPr>
+          <w:sz w:val="72"/>
+        </w:rPr>
+        <w:fldChar w:fldCharType="end"/>
       </w:r>
       <w:r>
         <w:rPr>
@@ -354,7 +360,7 @@
         <mc:AlternateContent>
           <mc:Choice Requires="wps">
             <w:drawing>
-              <wp:anchor distT="0" distB="0" distL="114300" distR="114300" simplePos="0" relativeHeight="251661312" behindDoc="0" locked="0" layoutInCell="1" allowOverlap="1">
+              <wp:anchor distT="0" distB="0" distL="114300" distR="114300" simplePos="0" relativeHeight="251661312" behindDoc="0" locked="0" layoutInCell="1" allowOverlap="1" wp14:anchorId="5B316CBC" wp14:editId="12253EFE">
                 <wp:simplePos x="0" y="0"/>
                 <wp:positionH relativeFrom="column">
                   <wp:posOffset>-1144905</wp:posOffset>
@@ -417,7 +423,7 @@
               </wp:anchor>
             </w:drawing>
           </mc:Choice>
-          <mc:Fallback xmlns:w15="http://schemas.microsoft.com/office/word/2012/wordml">
+          <mc:Fallback>
             <w:pict>
               <v:rect w14:anchorId="37C5E04F" id="矩形 4" o:spid="_x0000_s1026" style="position:absolute;left:0;text-align:left;margin-left:-90.15pt;margin-top:-7.8pt;width:675pt;height:7.8pt;z-index:251661312;visibility:visible;mso-wrap-style:square;mso-width-percent:0;mso-height-percent:0;mso-wrap-distance-left:9pt;mso-wrap-distance-top:0;mso-wrap-distance-right:9pt;mso-wrap-distance-bottom:0;mso-position-horizontal:absolute;mso-position-horizontal-relative:text;mso-position-vertical:absolute;mso-position-vertical-relative:text;mso-width-percent:0;mso-height-percent:0;mso-width-relative:page;mso-height-relative:page;v-text-anchor:top" o:gfxdata="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" fillcolor="#f60" stroked="f"/>
             </w:pict>
@@ -433,7 +439,7 @@
         <mc:AlternateContent>
           <mc:Choice Requires="wps">
             <w:drawing>
-              <wp:anchor distT="0" distB="0" distL="114300" distR="114300" simplePos="0" relativeHeight="251659264" behindDoc="0" locked="0" layoutInCell="1" allowOverlap="1">
+              <wp:anchor distT="0" distB="0" distL="114300" distR="114300" simplePos="0" relativeHeight="251659264" behindDoc="0" locked="0" layoutInCell="1" allowOverlap="1" wp14:anchorId="39EE4FD2" wp14:editId="0678F1F3">
                 <wp:simplePos x="0" y="0"/>
                 <wp:positionH relativeFrom="column">
                   <wp:posOffset>-1602105</wp:posOffset>
@@ -496,7 +502,7 @@
               </wp:anchor>
             </w:drawing>
           </mc:Choice>
-          <mc:Fallback xmlns:w15="http://schemas.microsoft.com/office/word/2012/wordml">
+          <mc:Fallback>
             <w:pict>
               <v:rect w14:anchorId="47A0A6A2" id="矩形 3" o:spid="_x0000_s1026" style="position:absolute;left:0;text-align:left;margin-left:-126.15pt;margin-top:-78pt;width:675pt;height:70.2pt;z-index:251659264;visibility:visible;mso-wrap-style:square;mso-width-percent:0;mso-height-percent:0;mso-wrap-distance-left:9pt;mso-wrap-distance-top:0;mso-wrap-distance-right:9pt;mso-wrap-distance-bottom:0;mso-position-horizontal:absolute;mso-position-horizontal-relative:text;mso-position-vertical:absolute;mso-position-vertical-relative:text;mso-width-percent:0;mso-height-percent:0;mso-width-relative:page;mso-height-relative:page;v-text-anchor:top" o:gfxdata="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" fillcolor="#06c" stroked="f"/>
             </w:pict>
@@ -595,7 +601,7 @@
           <w:noProof/>
         </w:rPr>
         <w:drawing>
-          <wp:inline distT="0" distB="0" distL="0" distR="0">
+          <wp:inline distT="0" distB="0" distL="0" distR="0" wp14:anchorId="68E6B5C4" wp14:editId="75D80CC5">
             <wp:extent cx="4762500" cy="4343400"/>
             <wp:effectExtent l="0" t="0" r="0" b="0"/>
             <wp:docPr id="1" name="图片 1" descr="bg"/>
@@ -612,7 +618,7 @@
                     </pic:cNvPicPr>
                   </pic:nvPicPr>
                   <pic:blipFill>
-                    <a:blip r:embed="rId11">
+                    <a:blip r:embed="rId10">
                       <a:extLst>
                         <a:ext uri="{28A0092B-C50C-407E-A947-70E740481C1C}">
                           <a14:useLocalDpi xmlns:a14="http://schemas.microsoft.com/office/drawing/2010/main" val="0"/>
@@ -685,7 +691,7 @@
         <mc:AlternateContent>
           <mc:Choice Requires="wps">
             <w:drawing>
-              <wp:anchor distT="0" distB="0" distL="114300" distR="114300" simplePos="0" relativeHeight="251660288" behindDoc="1" locked="0" layoutInCell="1" allowOverlap="1">
+              <wp:anchor distT="0" distB="0" distL="114300" distR="114300" simplePos="0" relativeHeight="251660288" behindDoc="1" locked="0" layoutInCell="1" allowOverlap="1" wp14:anchorId="7C6EE955" wp14:editId="45FA672D">
                 <wp:simplePos x="0" y="0"/>
                 <wp:positionH relativeFrom="column">
                   <wp:posOffset>-1602105</wp:posOffset>
@@ -715,7 +721,7 @@
                           <a:avLst/>
                         </a:prstGeom>
                         <a:blipFill dpi="0" rotWithShape="0">
-                          <a:blip r:embed="rId12"/>
+                          <a:blip r:embed="rId11"/>
                           <a:srcRect/>
                           <a:tile tx="0" ty="0" sx="100000" sy="100000" flip="none" algn="tl"/>
                         </a:blipFill>
@@ -750,7 +756,7 @@
               </wp:anchor>
             </w:drawing>
           </mc:Choice>
-          <mc:Fallback xmlns:w15="http://schemas.microsoft.com/office/word/2012/wordml">
+          <mc:Fallback>
             <w:pict>
               <v:rect w14:anchorId="60181D6F" id="矩形 2" o:spid="_x0000_s1026" alt="深色横线" style="position:absolute;left:0;text-align:left;margin-left:-126.15pt;margin-top:23.4pt;width:639pt;height:70.2pt;z-index:-251656192;visibility:visible;mso-wrap-style:square;mso-width-percent:0;mso-height-percent:0;mso-wrap-distance-left:9pt;mso-wrap-distance-top:0;mso-wrap-distance-right:9pt;mso-wrap-distance-bottom:0;mso-position-horizontal:absolute;mso-position-horizontal-relative:text;mso-position-vertical:absolute;mso-position-vertical-relative:text;mso-width-percent:0;mso-height-percent:0;mso-width-relative:page;mso-height-relative:page;v-text-anchor:top" o:gfxdata="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" stroked="f">
                 <v:fill r:id="rId13" o:title="深色横线" recolor="t" type="tile"/>
@@ -932,8 +938,6 @@
                 <w:szCs w:val="21"/>
               </w:rPr>
             </w:pPr>
-            <w:bookmarkStart w:id="0" w:name="_GoBack"/>
-            <w:bookmarkEnd w:id="0"/>
             <w:r>
               <w:rPr>
                 <w:rFonts w:eastAsia="楷体_GB2312" w:hint="eastAsia"/>
@@ -979,14 +983,12 @@
             <w:tcW w:w="1939" w:type="dxa"/>
           </w:tcPr>
           <w:p>
-            <w:proofErr w:type="gramStart"/>
             <w:r>
               <w:rPr>
                 <w:rFonts w:hint="eastAsia"/>
               </w:rPr>
               <w:t>余锋伟</w:t>
             </w:r>
-            <w:proofErr w:type="gramEnd"/>
           </w:p>
         </w:tc>
         <w:tc>
@@ -1054,14 +1056,12 @@
             <w:tcW w:w="1939" w:type="dxa"/>
           </w:tcPr>
           <w:p>
-            <w:proofErr w:type="gramStart"/>
             <w:r>
               <w:rPr>
                 <w:rFonts w:hint="eastAsia"/>
               </w:rPr>
               <w:t>余锋伟</w:t>
             </w:r>
-            <w:proofErr w:type="gramEnd"/>
           </w:p>
         </w:tc>
         <w:tc>
@@ -1315,7 +1315,7 @@
     </w:p>
     <w:p>
       <w:pPr>
-        <w:pStyle w:val="10"/>
+        <w:pStyle w:val="11"/>
         <w:rPr>
           <w:rFonts w:asciiTheme="minorHAnsi" w:eastAsiaTheme="minorEastAsia" w:hAnsiTheme="minorHAnsi" w:cstheme="minorBidi"/>
           <w:noProof/>
@@ -1409,7 +1409,7 @@
     </w:p>
     <w:p>
       <w:pPr>
-        <w:pStyle w:val="20"/>
+        <w:pStyle w:val="21"/>
         <w:ind w:left="480"/>
         <w:rPr>
           <w:rFonts w:asciiTheme="minorHAnsi" w:eastAsiaTheme="minorEastAsia" w:hAnsiTheme="minorHAnsi" w:cstheme="minorBidi"/>
@@ -1495,7 +1495,7 @@
     </w:p>
     <w:p>
       <w:pPr>
-        <w:pStyle w:val="20"/>
+        <w:pStyle w:val="21"/>
         <w:ind w:left="480"/>
         <w:rPr>
           <w:rFonts w:asciiTheme="minorHAnsi" w:eastAsiaTheme="minorEastAsia" w:hAnsiTheme="minorHAnsi" w:cstheme="minorBidi"/>
@@ -1581,7 +1581,7 @@
     </w:p>
     <w:p>
       <w:pPr>
-        <w:pStyle w:val="20"/>
+        <w:pStyle w:val="21"/>
         <w:ind w:left="480"/>
         <w:rPr>
           <w:rFonts w:asciiTheme="minorHAnsi" w:eastAsiaTheme="minorEastAsia" w:hAnsiTheme="minorHAnsi" w:cstheme="minorBidi"/>
@@ -1667,7 +1667,7 @@
     </w:p>
     <w:p>
       <w:pPr>
-        <w:pStyle w:val="10"/>
+        <w:pStyle w:val="11"/>
         <w:rPr>
           <w:rFonts w:asciiTheme="minorHAnsi" w:eastAsiaTheme="minorEastAsia" w:hAnsiTheme="minorHAnsi" w:cstheme="minorBidi"/>
           <w:noProof/>
@@ -1752,7 +1752,7 @@
     </w:p>
     <w:p>
       <w:pPr>
-        <w:pStyle w:val="20"/>
+        <w:pStyle w:val="21"/>
         <w:ind w:left="480"/>
         <w:rPr>
           <w:rFonts w:asciiTheme="minorHAnsi" w:eastAsiaTheme="minorEastAsia" w:hAnsiTheme="minorHAnsi" w:cstheme="minorBidi"/>
@@ -1838,7 +1838,7 @@
     </w:p>
     <w:p>
       <w:pPr>
-        <w:pStyle w:val="20"/>
+        <w:pStyle w:val="21"/>
         <w:ind w:left="480"/>
         <w:rPr>
           <w:rFonts w:asciiTheme="minorHAnsi" w:eastAsiaTheme="minorEastAsia" w:hAnsiTheme="minorHAnsi" w:cstheme="minorBidi"/>
@@ -1924,7 +1924,7 @@
     </w:p>
     <w:p>
       <w:pPr>
-        <w:pStyle w:val="20"/>
+        <w:pStyle w:val="21"/>
         <w:ind w:left="480"/>
         <w:rPr>
           <w:rFonts w:asciiTheme="minorHAnsi" w:eastAsiaTheme="minorEastAsia" w:hAnsiTheme="minorHAnsi" w:cstheme="minorBidi"/>
@@ -1993,7 +1993,7 @@
     </w:p>
     <w:p>
       <w:pPr>
-        <w:pStyle w:val="20"/>
+        <w:pStyle w:val="21"/>
         <w:ind w:left="480"/>
         <w:rPr>
           <w:rFonts w:asciiTheme="minorHAnsi" w:eastAsiaTheme="minorEastAsia" w:hAnsiTheme="minorHAnsi" w:cstheme="minorBidi"/>
@@ -2077,7 +2077,7 @@
     </w:p>
     <w:p>
       <w:pPr>
-        <w:pStyle w:val="20"/>
+        <w:pStyle w:val="21"/>
         <w:ind w:left="480"/>
         <w:rPr>
           <w:rFonts w:asciiTheme="minorHAnsi" w:eastAsiaTheme="minorEastAsia" w:hAnsiTheme="minorHAnsi" w:cstheme="minorBidi"/>
@@ -2161,7 +2161,7 @@
     </w:p>
     <w:p>
       <w:pPr>
-        <w:pStyle w:val="20"/>
+        <w:pStyle w:val="21"/>
         <w:ind w:left="480"/>
         <w:rPr>
           <w:rFonts w:asciiTheme="minorHAnsi" w:eastAsiaTheme="minorEastAsia" w:hAnsiTheme="minorHAnsi" w:cstheme="minorBidi"/>
@@ -2246,7 +2246,7 @@
     </w:p>
     <w:p>
       <w:pPr>
-        <w:pStyle w:val="20"/>
+        <w:pStyle w:val="21"/>
         <w:ind w:left="480"/>
         <w:rPr>
           <w:rFonts w:asciiTheme="minorHAnsi" w:eastAsiaTheme="minorEastAsia" w:hAnsiTheme="minorHAnsi" w:cstheme="minorBidi"/>
@@ -2332,7 +2332,7 @@
     </w:p>
     <w:p>
       <w:pPr>
-        <w:pStyle w:val="20"/>
+        <w:pStyle w:val="21"/>
         <w:ind w:left="480"/>
         <w:rPr>
           <w:rFonts w:asciiTheme="minorHAnsi" w:eastAsiaTheme="minorEastAsia" w:hAnsiTheme="minorHAnsi" w:cstheme="minorBidi"/>
@@ -2418,7 +2418,7 @@
     </w:p>
     <w:p>
       <w:pPr>
-        <w:pStyle w:val="20"/>
+        <w:pStyle w:val="21"/>
         <w:ind w:left="480"/>
         <w:rPr>
           <w:rFonts w:asciiTheme="minorHAnsi" w:eastAsiaTheme="minorEastAsia" w:hAnsiTheme="minorHAnsi" w:cstheme="minorBidi"/>
@@ -2504,7 +2504,7 @@
     </w:p>
     <w:p>
       <w:pPr>
-        <w:pStyle w:val="10"/>
+        <w:pStyle w:val="11"/>
         <w:rPr>
           <w:rFonts w:asciiTheme="minorHAnsi" w:eastAsiaTheme="minorEastAsia" w:hAnsiTheme="minorHAnsi" w:cstheme="minorBidi"/>
           <w:noProof/>
@@ -2589,7 +2589,7 @@
     </w:p>
     <w:p>
       <w:pPr>
-        <w:pStyle w:val="20"/>
+        <w:pStyle w:val="21"/>
         <w:ind w:left="480"/>
         <w:rPr>
           <w:rFonts w:asciiTheme="minorHAnsi" w:eastAsiaTheme="minorEastAsia" w:hAnsiTheme="minorHAnsi" w:cstheme="minorBidi"/>
@@ -2675,7 +2675,7 @@
     </w:p>
     <w:p>
       <w:pPr>
-        <w:pStyle w:val="20"/>
+        <w:pStyle w:val="21"/>
         <w:tabs>
           <w:tab w:val="left" w:pos="1260"/>
         </w:tabs>
@@ -2764,7 +2764,7 @@
     </w:p>
     <w:p>
       <w:pPr>
-        <w:pStyle w:val="10"/>
+        <w:pStyle w:val="11"/>
         <w:rPr>
           <w:rFonts w:asciiTheme="minorHAnsi" w:eastAsiaTheme="minorEastAsia" w:hAnsiTheme="minorHAnsi" w:cstheme="minorBidi"/>
           <w:noProof/>
@@ -2849,7 +2849,7 @@
     </w:p>
     <w:p>
       <w:pPr>
-        <w:pStyle w:val="20"/>
+        <w:pStyle w:val="21"/>
         <w:ind w:left="480"/>
         <w:rPr>
           <w:rFonts w:asciiTheme="minorHAnsi" w:eastAsiaTheme="minorEastAsia" w:hAnsiTheme="minorHAnsi" w:cstheme="minorBidi"/>
@@ -2935,7 +2935,7 @@
     </w:p>
     <w:p>
       <w:pPr>
-        <w:pStyle w:val="20"/>
+        <w:pStyle w:val="21"/>
         <w:ind w:left="480"/>
         <w:rPr>
           <w:rFonts w:asciiTheme="minorHAnsi" w:eastAsiaTheme="minorEastAsia" w:hAnsiTheme="minorHAnsi" w:cstheme="minorBidi"/>
@@ -3021,7 +3021,7 @@
     </w:p>
     <w:p>
       <w:pPr>
-        <w:pStyle w:val="20"/>
+        <w:pStyle w:val="21"/>
         <w:tabs>
           <w:tab w:val="left" w:pos="1260"/>
         </w:tabs>
@@ -3110,7 +3110,7 @@
     </w:p>
     <w:p>
       <w:pPr>
-        <w:pStyle w:val="20"/>
+        <w:pStyle w:val="21"/>
         <w:ind w:left="480"/>
         <w:rPr>
           <w:rFonts w:asciiTheme="minorHAnsi" w:eastAsiaTheme="minorEastAsia" w:hAnsiTheme="minorHAnsi" w:cstheme="minorBidi"/>
@@ -3196,7 +3196,7 @@
     </w:p>
     <w:p>
       <w:pPr>
-        <w:pStyle w:val="20"/>
+        <w:pStyle w:val="21"/>
         <w:tabs>
           <w:tab w:val="left" w:pos="1260"/>
         </w:tabs>
@@ -3285,7 +3285,7 @@
     </w:p>
     <w:p>
       <w:pPr>
-        <w:pStyle w:val="20"/>
+        <w:pStyle w:val="21"/>
         <w:ind w:left="480"/>
         <w:rPr>
           <w:rFonts w:asciiTheme="minorHAnsi" w:eastAsiaTheme="minorEastAsia" w:hAnsiTheme="minorHAnsi" w:cstheme="minorBidi"/>
@@ -3371,7 +3371,7 @@
     </w:p>
     <w:p>
       <w:pPr>
-        <w:pStyle w:val="20"/>
+        <w:pStyle w:val="21"/>
         <w:tabs>
           <w:tab w:val="left" w:pos="1260"/>
         </w:tabs>
@@ -3460,7 +3460,7 @@
     </w:p>
     <w:p>
       <w:pPr>
-        <w:pStyle w:val="20"/>
+        <w:pStyle w:val="21"/>
         <w:ind w:left="480"/>
         <w:rPr>
           <w:rFonts w:asciiTheme="minorHAnsi" w:eastAsiaTheme="minorEastAsia" w:hAnsiTheme="minorHAnsi" w:cstheme="minorBidi"/>
@@ -3546,7 +3546,7 @@
     </w:p>
     <w:p>
       <w:pPr>
-        <w:pStyle w:val="20"/>
+        <w:pStyle w:val="21"/>
         <w:tabs>
           <w:tab w:val="left" w:pos="1260"/>
         </w:tabs>
@@ -3635,7 +3635,7 @@
     </w:p>
     <w:p>
       <w:pPr>
-        <w:pStyle w:val="10"/>
+        <w:pStyle w:val="11"/>
         <w:rPr>
           <w:rFonts w:asciiTheme="minorHAnsi" w:eastAsiaTheme="minorEastAsia" w:hAnsiTheme="minorHAnsi" w:cstheme="minorBidi"/>
           <w:noProof/>
@@ -3720,7 +3720,7 @@
     </w:p>
     <w:p>
       <w:pPr>
-        <w:pStyle w:val="20"/>
+        <w:pStyle w:val="21"/>
         <w:ind w:left="480"/>
         <w:rPr>
           <w:rFonts w:asciiTheme="minorHAnsi" w:eastAsiaTheme="minorEastAsia" w:hAnsiTheme="minorHAnsi" w:cstheme="minorBidi"/>
@@ -3806,7 +3806,7 @@
     </w:p>
     <w:p>
       <w:pPr>
-        <w:pStyle w:val="20"/>
+        <w:pStyle w:val="21"/>
         <w:tabs>
           <w:tab w:val="left" w:pos="1260"/>
         </w:tabs>
@@ -3895,7 +3895,7 @@
     </w:p>
     <w:p>
       <w:pPr>
-        <w:pStyle w:val="20"/>
+        <w:pStyle w:val="21"/>
         <w:tabs>
           <w:tab w:val="left" w:pos="1260"/>
         </w:tabs>
@@ -3984,7 +3984,7 @@
     </w:p>
     <w:p>
       <w:pPr>
-        <w:pStyle w:val="20"/>
+        <w:pStyle w:val="21"/>
         <w:ind w:left="480"/>
         <w:rPr>
           <w:rFonts w:asciiTheme="minorHAnsi" w:eastAsiaTheme="minorEastAsia" w:hAnsiTheme="minorHAnsi" w:cstheme="minorBidi"/>
@@ -4070,7 +4070,7 @@
     </w:p>
     <w:p>
       <w:pPr>
-        <w:pStyle w:val="20"/>
+        <w:pStyle w:val="21"/>
         <w:tabs>
           <w:tab w:val="left" w:pos="1260"/>
         </w:tabs>
@@ -4159,7 +4159,7 @@
     </w:p>
     <w:p>
       <w:pPr>
-        <w:pStyle w:val="20"/>
+        <w:pStyle w:val="21"/>
         <w:tabs>
           <w:tab w:val="left" w:pos="1260"/>
         </w:tabs>
@@ -4248,7 +4248,7 @@
     </w:p>
     <w:p>
       <w:pPr>
-        <w:pStyle w:val="10"/>
+        <w:pStyle w:val="11"/>
         <w:rPr>
           <w:rFonts w:asciiTheme="minorHAnsi" w:eastAsiaTheme="minorEastAsia" w:hAnsiTheme="minorHAnsi" w:cstheme="minorBidi"/>
           <w:noProof/>
@@ -4340,137 +4340,139 @@
       <w:pPr>
         <w:pStyle w:val="1"/>
       </w:pPr>
-      <w:bookmarkStart w:id="1" w:name="_Toc451390463"/>
+      <w:bookmarkStart w:id="0" w:name="_Toc451390463"/>
       <w:r>
         <w:rPr>
           <w:rFonts w:hint="eastAsia"/>
         </w:rPr>
         <w:t>引言</w:t>
+      </w:r>
+      <w:bookmarkEnd w:id="0"/>
+    </w:p>
+    <w:p>
+      <w:pPr>
+        <w:pStyle w:val="2"/>
+      </w:pPr>
+      <w:bookmarkStart w:id="1" w:name="_Toc451390464"/>
+      <w:r>
+        <w:rPr>
+          <w:rFonts w:hint="eastAsia"/>
+        </w:rPr>
+        <w:t>编写目的</w:t>
       </w:r>
       <w:bookmarkEnd w:id="1"/>
     </w:p>
     <w:p>
       <w:pPr>
-        <w:pStyle w:val="2"/>
-      </w:pPr>
-      <w:bookmarkStart w:id="2" w:name="_Toc451390464"/>
-      <w:r>
-        <w:rPr>
-          <w:rFonts w:hint="eastAsia"/>
-        </w:rPr>
-        <w:t>编写目的</w:t>
-      </w:r>
-      <w:bookmarkEnd w:id="2"/>
+        <w:ind w:firstLine="420"/>
+      </w:pPr>
+      <w:r>
+        <w:rPr>
+          <w:rFonts w:hint="eastAsia"/>
+        </w:rPr>
+        <w:t>本文档是</w:t>
+      </w:r>
+      <w:r>
+        <w:rPr>
+          <w:rFonts w:hint="eastAsia"/>
+        </w:rPr>
+        <w:t>软工实验课程中</w:t>
+      </w:r>
+      <w:r>
+        <w:rPr>
+          <w:rFonts w:hint="eastAsia"/>
+        </w:rPr>
+        <w:t>对</w:t>
+      </w:r>
+      <w:r>
+        <w:rPr>
+          <w:rFonts w:hint="eastAsia"/>
+        </w:rPr>
+        <w:t>所选软件</w:t>
+      </w:r>
+      <w:r>
+        <w:rPr>
+          <w:rFonts w:hint="eastAsia"/>
+        </w:rPr>
+        <w:t>和扩展功能</w:t>
+      </w:r>
+      <w:r>
+        <w:rPr>
+          <w:rFonts w:hint="eastAsia"/>
+        </w:rPr>
+        <w:t>的测试需求分析的过程及</w:t>
+      </w:r>
+      <w:r>
+        <w:rPr>
+          <w:rFonts w:hint="eastAsia"/>
+        </w:rPr>
+        <w:t>概述</w:t>
+      </w:r>
+      <w:r>
+        <w:rPr>
+          <w:rFonts w:hint="eastAsia"/>
+        </w:rPr>
+        <w:t>。</w:t>
+      </w:r>
+      <w:r>
+        <w:rPr>
+          <w:rFonts w:hint="eastAsia"/>
+        </w:rPr>
+        <w:t>其主要描述了</w:t>
+      </w:r>
+      <w:r>
+        <w:rPr>
+          <w:rFonts w:hint="eastAsia"/>
+        </w:rPr>
+        <w:t>测试类型的选择、</w:t>
+      </w:r>
+      <w:r>
+        <w:rPr>
+          <w:rFonts w:hint="eastAsia"/>
+        </w:rPr>
+        <w:t>测试方案、测试用例</w:t>
+      </w:r>
+      <w:r>
+        <w:t>产生原因</w:t>
+      </w:r>
+      <w:r>
+        <w:rPr>
+          <w:rFonts w:hint="eastAsia"/>
+        </w:rPr>
+        <w:t>和</w:t>
+      </w:r>
+      <w:r>
+        <w:rPr>
+          <w:rFonts w:hint="eastAsia"/>
+        </w:rPr>
+        <w:t>项目</w:t>
+      </w:r>
+      <w:r>
+        <w:rPr>
+          <w:rFonts w:hint="eastAsia"/>
+        </w:rPr>
+        <w:t>中</w:t>
+      </w:r>
+      <w:r>
+        <w:rPr>
+          <w:rFonts w:hint="eastAsia"/>
+        </w:rPr>
+        <w:t>的测试用例设计说明等。测试人员可通过文档的测试方案结合测试用例，对系统进行测试。</w:t>
+      </w:r>
     </w:p>
     <w:p>
       <w:pPr>
-        <w:ind w:firstLine="420"/>
-      </w:pPr>
-      <w:r>
-        <w:rPr>
-          <w:rFonts w:hint="eastAsia"/>
-        </w:rPr>
-        <w:t>本文档是</w:t>
-      </w:r>
-      <w:r>
-        <w:rPr>
-          <w:rFonts w:hint="eastAsia"/>
-        </w:rPr>
-        <w:t>软工实验课程中</w:t>
-      </w:r>
-      <w:r>
-        <w:rPr>
-          <w:rFonts w:hint="eastAsia"/>
-        </w:rPr>
-        <w:t>对</w:t>
-      </w:r>
-      <w:r>
-        <w:rPr>
-          <w:rFonts w:hint="eastAsia"/>
-        </w:rPr>
-        <w:t>所选软件</w:t>
-      </w:r>
-      <w:r>
-        <w:rPr>
-          <w:rFonts w:hint="eastAsia"/>
-        </w:rPr>
-        <w:t>和扩展功能</w:t>
-      </w:r>
-      <w:r>
-        <w:rPr>
-          <w:rFonts w:hint="eastAsia"/>
-        </w:rPr>
-        <w:t>的测试需求分析的过程及</w:t>
-      </w:r>
-      <w:r>
-        <w:rPr>
-          <w:rFonts w:hint="eastAsia"/>
-        </w:rPr>
-        <w:t>概述</w:t>
-      </w:r>
-      <w:r>
-        <w:rPr>
-          <w:rFonts w:hint="eastAsia"/>
-        </w:rPr>
-        <w:t>。</w:t>
-      </w:r>
-      <w:r>
-        <w:rPr>
-          <w:rFonts w:hint="eastAsia"/>
-        </w:rPr>
-        <w:t>其主要描述了</w:t>
-      </w:r>
-      <w:r>
-        <w:rPr>
-          <w:rFonts w:hint="eastAsia"/>
-        </w:rPr>
-        <w:t>测试类型的选择、</w:t>
-      </w:r>
-      <w:r>
-        <w:rPr>
-          <w:rFonts w:hint="eastAsia"/>
-        </w:rPr>
-        <w:t>测试方案、测试用例</w:t>
-      </w:r>
-      <w:r>
-        <w:t>产生原因</w:t>
-      </w:r>
-      <w:r>
-        <w:rPr>
-          <w:rFonts w:hint="eastAsia"/>
-        </w:rPr>
-        <w:t>和</w:t>
-      </w:r>
-      <w:r>
-        <w:rPr>
-          <w:rFonts w:hint="eastAsia"/>
-        </w:rPr>
-        <w:t>项目</w:t>
-      </w:r>
-      <w:r>
-        <w:rPr>
-          <w:rFonts w:hint="eastAsia"/>
-        </w:rPr>
-        <w:t>中</w:t>
-      </w:r>
-      <w:r>
-        <w:rPr>
-          <w:rFonts w:hint="eastAsia"/>
-        </w:rPr>
-        <w:t>的测试用例设计说明等。测试人员可通过文档的测试方案结合测试用例，对系统进行测试。</w:t>
-      </w:r>
-    </w:p>
-    <w:p>
-      <w:pPr>
         <w:pStyle w:val="2"/>
       </w:pPr>
-      <w:bookmarkStart w:id="3" w:name="_Toc451390465"/>
+      <w:bookmarkStart w:id="2" w:name="_Toc451390465"/>
       <w:r>
         <w:rPr>
           <w:rFonts w:hint="eastAsia"/>
         </w:rPr>
         <w:t>过程分析</w:t>
       </w:r>
+      <w:bookmarkStart w:id="3" w:name="_GoBack"/>
+      <w:bookmarkEnd w:id="2"/>
       <w:bookmarkEnd w:id="3"/>
     </w:p>
     <w:p>
@@ -4745,9 +4747,6 @@
     <w:p>
       <w:pPr>
         <w:ind w:firstLine="420"/>
-        <w:rPr>
-          <w:rFonts w:hint="eastAsia"/>
-        </w:rPr>
       </w:pPr>
       <w:r>
         <w:t>本次软件工程实验中</w:t>
@@ -4807,9 +4806,6 @@
     <w:p>
       <w:pPr>
         <w:ind w:firstLine="420"/>
-        <w:rPr>
-          <w:rFonts w:hint="eastAsia"/>
-        </w:rPr>
       </w:pPr>
       <w:r>
         <w:t>具体在本项目中</w:t>
@@ -4870,15 +4866,12 @@
     </w:p>
     <w:p>
       <w:pPr>
-        <w:pStyle w:val="a6"/>
+        <w:pStyle w:val="a8"/>
         <w:numPr>
           <w:ilvl w:val="0"/>
           <w:numId w:val="4"/>
         </w:numPr>
         <w:ind w:firstLineChars="0"/>
-        <w:rPr>
-          <w:rFonts w:hint="eastAsia"/>
-        </w:rPr>
       </w:pPr>
       <w:r>
         <w:rPr>
@@ -4913,15 +4906,12 @@
     </w:p>
     <w:p>
       <w:pPr>
-        <w:pStyle w:val="a6"/>
+        <w:pStyle w:val="a8"/>
         <w:numPr>
           <w:ilvl w:val="0"/>
           <w:numId w:val="4"/>
         </w:numPr>
         <w:ind w:firstLineChars="0"/>
-        <w:rPr>
-          <w:rFonts w:hint="eastAsia"/>
-        </w:rPr>
       </w:pPr>
       <w:r>
         <w:rPr>
@@ -5113,7 +5103,10 @@
     <w:p>
       <w:pPr>
         <w:ind w:firstLine="420"/>
-      </w:pPr>
+        <w:jc w:val="left"/>
+      </w:pPr>
+      <w:bookmarkStart w:id="9" w:name="OLE_LINK1"/>
+      <w:bookmarkStart w:id="10" w:name="OLE_LINK2"/>
       <w:proofErr w:type="spellStart"/>
       <w:r>
         <w:rPr>
@@ -5121,6 +5114,8 @@
         </w:rPr>
         <w:t>Webbench</w:t>
       </w:r>
+      <w:bookmarkEnd w:id="9"/>
+      <w:bookmarkEnd w:id="10"/>
       <w:proofErr w:type="spellEnd"/>
       <w:r>
         <w:rPr>
@@ -5132,7 +5127,7 @@
         <w:rPr>
           <w:rFonts w:hint="eastAsia"/>
         </w:rPr>
-        <w:t>,</w:t>
+        <w:t>，</w:t>
       </w:r>
       <w:r>
         <w:rPr>
@@ -5140,139 +5135,119 @@
         </w:rPr>
         <w:t>它是由</w:t>
       </w:r>
+      <w:r>
+        <w:rPr>
+          <w:rFonts w:hint="eastAsia"/>
+        </w:rPr>
+        <w:t>Lionbridge</w:t>
+      </w:r>
+      <w:r>
+        <w:rPr>
+          <w:rFonts w:hint="eastAsia"/>
+        </w:rPr>
+        <w:t>公司开发</w:t>
+      </w:r>
+      <w:r>
+        <w:rPr>
+          <w:rFonts w:hint="eastAsia"/>
+        </w:rPr>
+        <w:t>(http://www.lionbridge.com)</w:t>
+      </w:r>
+      <w:r>
+        <w:rPr>
+          <w:rFonts w:hint="eastAsia"/>
+        </w:rPr>
+        <w:t>。</w:t>
+      </w:r>
+      <w:r>
+        <w:rPr>
+          <w:rFonts w:hint="eastAsia"/>
+        </w:rPr>
+        <w:t xml:space="preserve"> </w:t>
+      </w:r>
       <w:proofErr w:type="spellStart"/>
       <w:r>
         <w:rPr>
           <w:rFonts w:hint="eastAsia"/>
         </w:rPr>
-        <w:t>Lionbridge</w:t>
+        <w:t>Webbench</w:t>
       </w:r>
       <w:proofErr w:type="spellEnd"/>
       <w:r>
         <w:rPr>
           <w:rFonts w:hint="eastAsia"/>
         </w:rPr>
-        <w:t>公司</w:t>
-      </w:r>
-      <w:r>
-        <w:rPr>
-          <w:rFonts w:hint="eastAsia"/>
-        </w:rPr>
-        <w:t>(http://www.lionbridge.com)</w:t>
-      </w:r>
-      <w:r>
-        <w:rPr>
-          <w:rFonts w:hint="eastAsia"/>
-        </w:rPr>
-        <w:t>开发</w:t>
-      </w:r>
-      <w:r>
-        <w:rPr>
-          <w:rFonts w:hint="eastAsia"/>
-        </w:rPr>
-        <w:t>.</w:t>
-      </w:r>
-      <w:r>
-        <w:rPr>
-          <w:rFonts w:hint="eastAsia"/>
-        </w:rPr>
-        <w:t xml:space="preserve"> </w:t>
+        <w:t>能测试处在相同硬件上</w:t>
+      </w:r>
+      <w:r>
+        <w:rPr>
+          <w:rFonts w:hint="eastAsia"/>
+        </w:rPr>
+        <w:t>，</w:t>
+      </w:r>
+      <w:r>
+        <w:rPr>
+          <w:rFonts w:hint="eastAsia"/>
+        </w:rPr>
+        <w:t>不同服务的性能以及不同硬件上同一个服务的运行状况</w:t>
+      </w:r>
+      <w:r>
+        <w:rPr>
+          <w:rFonts w:hint="eastAsia"/>
+        </w:rPr>
+        <w:t>。</w:t>
       </w:r>
       <w:proofErr w:type="spellStart"/>
       <w:r>
         <w:rPr>
           <w:rFonts w:hint="eastAsia"/>
         </w:rPr>
-        <w:t>Webbech</w:t>
+        <w:t>Webbench</w:t>
       </w:r>
       <w:proofErr w:type="spellEnd"/>
       <w:r>
         <w:rPr>
           <w:rFonts w:hint="eastAsia"/>
         </w:rPr>
-        <w:t>能测试处在相同硬件上</w:t>
-      </w:r>
-      <w:r>
-        <w:rPr>
-          <w:rFonts w:hint="eastAsia"/>
-        </w:rPr>
-        <w:t>,</w:t>
-      </w:r>
-      <w:r>
-        <w:rPr>
-          <w:rFonts w:hint="eastAsia"/>
-        </w:rPr>
-        <w:t>不同服务的性能以及不同硬件上同一个服务的运行状况</w:t>
-      </w:r>
-      <w:r>
-        <w:rPr>
-          <w:rFonts w:hint="eastAsia"/>
-        </w:rPr>
-        <w:t>.</w:t>
+        <w:t>的标准测试可以向我们展示服务器的两项内容</w:t>
+      </w:r>
+      <w:r>
+        <w:rPr>
+          <w:rFonts w:hint="eastAsia"/>
+        </w:rPr>
+        <w:t>：</w:t>
+      </w:r>
+      <w:r>
+        <w:rPr>
+          <w:rFonts w:hint="eastAsia"/>
+        </w:rPr>
+        <w:t>每秒钟相应请求数和每秒钟传输数据量</w:t>
+      </w:r>
+      <w:r>
+        <w:rPr>
+          <w:rFonts w:hint="eastAsia"/>
+        </w:rPr>
+        <w:t>。</w:t>
       </w:r>
       <w:proofErr w:type="spellStart"/>
       <w:r>
         <w:rPr>
           <w:rFonts w:hint="eastAsia"/>
         </w:rPr>
-        <w:t>webBech</w:t>
+        <w:t>Webbench</w:t>
       </w:r>
       <w:proofErr w:type="spellEnd"/>
       <w:r>
         <w:rPr>
           <w:rFonts w:hint="eastAsia"/>
         </w:rPr>
-        <w:t>的标准测试可以向我们展示服务器的两项</w:t>
-      </w:r>
-      <w:r>
-        <w:rPr>
-          <w:rFonts w:hint="eastAsia"/>
-        </w:rPr>
-        <w:t xml:space="preserve"> </w:t>
-      </w:r>
-      <w:r>
-        <w:rPr>
-          <w:rFonts w:hint="eastAsia"/>
-        </w:rPr>
-        <w:t>内容</w:t>
-      </w:r>
-      <w:r>
-        <w:rPr>
-          <w:rFonts w:hint="eastAsia"/>
-        </w:rPr>
-        <w:t>:</w:t>
-      </w:r>
-      <w:r>
-        <w:rPr>
-          <w:rFonts w:hint="eastAsia"/>
-        </w:rPr>
-        <w:t>每秒钟相应请求数和每秒钟传输数据量</w:t>
-      </w:r>
-      <w:r>
-        <w:rPr>
-          <w:rFonts w:hint="eastAsia"/>
-        </w:rPr>
-        <w:t>.</w:t>
-      </w:r>
-      <w:proofErr w:type="spellStart"/>
-      <w:r>
-        <w:rPr>
-          <w:rFonts w:hint="eastAsia"/>
-        </w:rPr>
-        <w:t>webbench</w:t>
-      </w:r>
-      <w:proofErr w:type="spellEnd"/>
-      <w:r>
-        <w:rPr>
-          <w:rFonts w:hint="eastAsia"/>
-        </w:rPr>
         <w:t>不但能具有便准静态页面的测试能力</w:t>
       </w:r>
       <w:r>
         <w:rPr>
           <w:rFonts w:hint="eastAsia"/>
         </w:rPr>
-        <w:t>,</w:t>
+        <w:t>，</w:t>
       </w:r>
       <w:r>
         <w:rPr>
@@ -5284,31 +5259,70 @@
         <w:rPr>
           <w:rFonts w:hint="eastAsia"/>
         </w:rPr>
-        <w:t>(ASP,PHP,JAVA,CGI)</w:t>
-      </w:r>
-      <w:r>
-        <w:rPr>
-          <w:rFonts w:hint="eastAsia"/>
-        </w:rPr>
-        <w:t>进</w:t>
-      </w:r>
-      <w:r>
-        <w:rPr>
-          <w:rFonts w:hint="eastAsia"/>
-        </w:rPr>
-        <w:t xml:space="preserve"> </w:t>
-      </w:r>
-      <w:r>
-        <w:rPr>
-          <w:rFonts w:hint="eastAsia"/>
-        </w:rPr>
-        <w:t>行测试的能力</w:t>
-      </w:r>
-      <w:r>
-        <w:rPr>
-          <w:rFonts w:hint="eastAsia"/>
-        </w:rPr>
-        <w:t>.</w:t>
+        <w:t>（</w:t>
+      </w:r>
+      <w:r>
+        <w:rPr>
+          <w:rFonts w:hint="eastAsia"/>
+        </w:rPr>
+        <w:t>A</w:t>
+      </w:r>
+      <w:r>
+        <w:rPr>
+          <w:rFonts w:hint="eastAsia"/>
+        </w:rPr>
+        <w:t>SP</w:t>
+      </w:r>
+      <w:r>
+        <w:t>，</w:t>
+      </w:r>
+      <w:r>
+        <w:rPr>
+          <w:rFonts w:hint="eastAsia"/>
+        </w:rPr>
+        <w:t>PHP</w:t>
+      </w:r>
+      <w:r>
+        <w:rPr>
+          <w:rFonts w:hint="eastAsia"/>
+        </w:rPr>
+        <w:t>，</w:t>
+      </w:r>
+      <w:r>
+        <w:rPr>
+          <w:rFonts w:hint="eastAsia"/>
+        </w:rPr>
+        <w:t>JAVA</w:t>
+      </w:r>
+      <w:r>
+        <w:rPr>
+          <w:rFonts w:hint="eastAsia"/>
+        </w:rPr>
+        <w:t>，</w:t>
+      </w:r>
+      <w:r>
+        <w:rPr>
+          <w:rFonts w:hint="eastAsia"/>
+        </w:rPr>
+        <w:t>CGI</w:t>
+      </w:r>
+      <w:r>
+        <w:rPr>
+          <w:rFonts w:hint="eastAsia"/>
+        </w:rPr>
+        <w:t>）</w:t>
+      </w:r>
+      <w:r>
+        <w:rPr>
+          <w:rFonts w:hint="eastAsia"/>
+        </w:rPr>
+        <w:t>进行测试的能力</w:t>
+      </w:r>
+      <w:r>
+        <w:rPr>
+          <w:rFonts w:hint="eastAsia"/>
+        </w:rPr>
+        <w:t>。</w:t>
       </w:r>
       <w:r>
         <w:rPr>
@@ -5326,13 +5340,22 @@
         <w:rPr>
           <w:rFonts w:hint="eastAsia"/>
         </w:rPr>
-        <w:t>的安全网站例如电子商务网站进行静态或动态的性能测试</w:t>
-      </w:r>
-      <w:r>
-        <w:rPr>
-          <w:rFonts w:hint="eastAsia"/>
-        </w:rPr>
-        <w:t>.</w:t>
+        <w:t>的安全网站</w:t>
+      </w:r>
+      <w:r>
+        <w:t>，</w:t>
+      </w:r>
+      <w:r>
+        <w:rPr>
+          <w:rFonts w:hint="eastAsia"/>
+        </w:rPr>
+        <w:t>例如电子商务网站进行静态或动态的性能测试</w:t>
+      </w:r>
+      <w:r>
+        <w:rPr>
+          <w:rFonts w:hint="eastAsia"/>
+        </w:rPr>
+        <w:t>。</w:t>
       </w:r>
     </w:p>
     <w:p>
@@ -5349,14 +5372,14 @@
         </w:rPr>
         <w:t xml:space="preserve"> </w:t>
       </w:r>
-      <w:bookmarkStart w:id="9" w:name="_Toc451390471"/>
+      <w:bookmarkStart w:id="11" w:name="_Toc451390471"/>
       <w:r>
         <w:rPr>
           <w:rFonts w:hint="eastAsia"/>
         </w:rPr>
         <w:t>PHP</w:t>
       </w:r>
-      <w:bookmarkEnd w:id="9"/>
+      <w:bookmarkEnd w:id="11"/>
     </w:p>
     <w:p>
       <w:pPr>
@@ -5605,18 +5628,15 @@
         </w:rPr>
         <w:t xml:space="preserve"> </w:t>
       </w:r>
-      <w:bookmarkStart w:id="10" w:name="_Toc451390472"/>
+      <w:bookmarkStart w:id="12" w:name="_Toc451390472"/>
       <w:r>
         <w:t>Python</w:t>
       </w:r>
-      <w:bookmarkEnd w:id="10"/>
+      <w:bookmarkEnd w:id="12"/>
     </w:p>
     <w:p>
       <w:pPr>
         <w:ind w:firstLine="420"/>
-        <w:rPr>
-          <w:rFonts w:hint="eastAsia"/>
-        </w:rPr>
       </w:pPr>
       <w:r>
         <w:t>Python</w:t>
@@ -5625,43 +5645,17 @@
         <w:rPr>
           <w:rFonts w:hint="eastAsia"/>
         </w:rPr>
-        <w:t>（英语发音：</w:t>
-      </w:r>
-      <w:r>
-        <w:t>/ˈ</w:t>
+        <w:t>是一种面向对象、解释型计算机程序设计语言，由</w:t>
+      </w:r>
+      <w:r>
+        <w:t xml:space="preserve">Guido van </w:t>
       </w:r>
       <w:proofErr w:type="spellStart"/>
       <w:r>
-        <w:t>paɪθən</w:t>
+        <w:t>Rossum</w:t>
       </w:r>
       <w:proofErr w:type="spellEnd"/>
       <w:r>
-        <w:t>/</w:t>
-      </w:r>
-      <w:r>
-        <w:rPr>
-          <w:rFonts w:hint="eastAsia"/>
-        </w:rPr>
-        <w:t>）</w:t>
-      </w:r>
-      <w:r>
-        <w:t xml:space="preserve">, </w:t>
-      </w:r>
-      <w:r>
-        <w:rPr>
-          <w:rFonts w:hint="eastAsia"/>
-        </w:rPr>
-        <w:t>是一种面向对象、解释型计算机程序设计语言，由</w:t>
-      </w:r>
-      <w:r>
-        <w:t xml:space="preserve">Guido van </w:t>
-      </w:r>
-      <w:proofErr w:type="spellStart"/>
-      <w:r>
-        <w:t>Rossum</w:t>
-      </w:r>
-      <w:proofErr w:type="spellEnd"/>
-      <w:r>
         <w:rPr>
           <w:rFonts w:hint="eastAsia"/>
         </w:rPr>
@@ -5773,14 +5767,14 @@
         <w:rPr>
           <w:rFonts w:hint="eastAsia"/>
         </w:rPr>
-        <w:t>可以调用的扩展类</w:t>
+        <w:t>可以调用的扩展类库。需要注意的是在您</w:t>
       </w:r>
       <w:r>
         <w:rPr>
           <w:rFonts w:hint="eastAsia"/>
         </w:rPr>
         <w:lastRenderedPageBreak/>
-        <w:t>库。需要注意的是在您使用扩展类库时可能需要考虑平台问题，某些可能不提供跨平台的实现。</w:t>
+        <w:t>使用扩展类库时可能需要考虑平台问题，某些可能不提供跨平台的实现。</w:t>
       </w:r>
     </w:p>
     <w:p>
@@ -5790,407 +5784,10 @@
           <w:ilvl w:val="2"/>
           <w:numId w:val="1"/>
         </w:numPr>
-        <w:rPr>
-          <w:rFonts w:hint="eastAsia"/>
-        </w:rPr>
-      </w:pPr>
-      <w:bookmarkStart w:id="11" w:name="_Toc451390473"/>
+      </w:pPr>
+      <w:bookmarkStart w:id="13" w:name="_Toc451390473"/>
       <w:r>
         <w:t>JSP</w:t>
-      </w:r>
-      <w:bookmarkEnd w:id="11"/>
-    </w:p>
-    <w:p>
-      <w:pPr>
-        <w:ind w:firstLine="420"/>
-      </w:pPr>
-      <w:r>
-        <w:rPr>
-          <w:rFonts w:hint="eastAsia"/>
-        </w:rPr>
-        <w:t>JSP</w:t>
-      </w:r>
-      <w:r>
-        <w:rPr>
-          <w:rFonts w:hint="eastAsia"/>
-        </w:rPr>
-        <w:t>全名为</w:t>
-      </w:r>
-      <w:r>
-        <w:rPr>
-          <w:rFonts w:hint="eastAsia"/>
-        </w:rPr>
-        <w:t>Java Server Pages</w:t>
-      </w:r>
-      <w:r>
-        <w:rPr>
-          <w:rFonts w:hint="eastAsia"/>
-        </w:rPr>
-        <w:t>，中文名叫</w:t>
-      </w:r>
-      <w:r>
-        <w:rPr>
-          <w:rFonts w:hint="eastAsia"/>
-        </w:rPr>
-        <w:t>java</w:t>
-      </w:r>
-      <w:r>
-        <w:rPr>
-          <w:rFonts w:hint="eastAsia"/>
-        </w:rPr>
-        <w:t>服务器页面，其根本是一个简化的</w:t>
-      </w:r>
-      <w:r>
-        <w:rPr>
-          <w:rFonts w:hint="eastAsia"/>
-        </w:rPr>
-        <w:t>Servlet</w:t>
-      </w:r>
-      <w:r>
-        <w:rPr>
-          <w:rFonts w:hint="eastAsia"/>
-        </w:rPr>
-        <w:t>设计，它</w:t>
-      </w:r>
-      <w:r>
-        <w:rPr>
-          <w:rFonts w:hint="eastAsia"/>
-        </w:rPr>
-        <w:t xml:space="preserve">[1]  </w:t>
-      </w:r>
-      <w:r>
-        <w:rPr>
-          <w:rFonts w:hint="eastAsia"/>
-        </w:rPr>
-        <w:t>是由</w:t>
-      </w:r>
-      <w:r>
-        <w:rPr>
-          <w:rFonts w:hint="eastAsia"/>
-        </w:rPr>
-        <w:t>Sun Microsystems</w:t>
-      </w:r>
-      <w:r>
-        <w:rPr>
-          <w:rFonts w:hint="eastAsia"/>
-        </w:rPr>
-        <w:t>公司倡导、许多公司参与一起建立的一种动态网页技术标准。</w:t>
-      </w:r>
-      <w:r>
-        <w:rPr>
-          <w:rFonts w:hint="eastAsia"/>
-        </w:rPr>
-        <w:t>JSP</w:t>
-      </w:r>
-      <w:r>
-        <w:rPr>
-          <w:rFonts w:hint="eastAsia"/>
-        </w:rPr>
-        <w:t>技术有点类似</w:t>
-      </w:r>
-      <w:r>
-        <w:rPr>
-          <w:rFonts w:hint="eastAsia"/>
-        </w:rPr>
-        <w:t>ASP</w:t>
-      </w:r>
-      <w:r>
-        <w:rPr>
-          <w:rFonts w:hint="eastAsia"/>
-        </w:rPr>
-        <w:t>技术，它是在传统的网页</w:t>
-      </w:r>
-      <w:r>
-        <w:rPr>
-          <w:rFonts w:hint="eastAsia"/>
-        </w:rPr>
-        <w:t>HTML</w:t>
-      </w:r>
-      <w:r>
-        <w:rPr>
-          <w:rFonts w:hint="eastAsia"/>
-        </w:rPr>
-        <w:t>（标准通用标记语言的子集）文件</w:t>
-      </w:r>
-      <w:r>
-        <w:rPr>
-          <w:rFonts w:hint="eastAsia"/>
-        </w:rPr>
-        <w:t>(*.</w:t>
-      </w:r>
-      <w:proofErr w:type="spellStart"/>
-      <w:r>
-        <w:rPr>
-          <w:rFonts w:hint="eastAsia"/>
-        </w:rPr>
-        <w:t>htm</w:t>
-      </w:r>
-      <w:proofErr w:type="spellEnd"/>
-      <w:r>
-        <w:rPr>
-          <w:rFonts w:hint="eastAsia"/>
-        </w:rPr>
-        <w:t>,*.html)</w:t>
-      </w:r>
-      <w:r>
-        <w:rPr>
-          <w:rFonts w:hint="eastAsia"/>
-        </w:rPr>
-        <w:t>中插入</w:t>
-      </w:r>
-      <w:r>
-        <w:rPr>
-          <w:rFonts w:hint="eastAsia"/>
-        </w:rPr>
-        <w:t>Java</w:t>
-      </w:r>
-      <w:r>
-        <w:rPr>
-          <w:rFonts w:hint="eastAsia"/>
-        </w:rPr>
-        <w:t>程序段</w:t>
-      </w:r>
-      <w:r>
-        <w:rPr>
-          <w:rFonts w:hint="eastAsia"/>
-        </w:rPr>
-        <w:t>(</w:t>
-      </w:r>
-      <w:proofErr w:type="spellStart"/>
-      <w:r>
-        <w:rPr>
-          <w:rFonts w:hint="eastAsia"/>
-        </w:rPr>
-        <w:t>Scriptlet</w:t>
-      </w:r>
-      <w:proofErr w:type="spellEnd"/>
-      <w:r>
-        <w:rPr>
-          <w:rFonts w:hint="eastAsia"/>
-        </w:rPr>
-        <w:t>)</w:t>
-      </w:r>
-      <w:r>
-        <w:rPr>
-          <w:rFonts w:hint="eastAsia"/>
-        </w:rPr>
-        <w:t>和</w:t>
-      </w:r>
-      <w:r>
-        <w:rPr>
-          <w:rFonts w:hint="eastAsia"/>
-        </w:rPr>
-        <w:t>JSP</w:t>
-      </w:r>
-      <w:r>
-        <w:rPr>
-          <w:rFonts w:hint="eastAsia"/>
-        </w:rPr>
-        <w:t>标记</w:t>
-      </w:r>
-      <w:r>
-        <w:rPr>
-          <w:rFonts w:hint="eastAsia"/>
-        </w:rPr>
-        <w:t>(tag)</w:t>
-      </w:r>
-      <w:r>
-        <w:rPr>
-          <w:rFonts w:hint="eastAsia"/>
-        </w:rPr>
-        <w:t>，从而形成</w:t>
-      </w:r>
-      <w:r>
-        <w:rPr>
-          <w:rFonts w:hint="eastAsia"/>
-        </w:rPr>
-        <w:t>JSP</w:t>
-      </w:r>
-      <w:r>
-        <w:rPr>
-          <w:rFonts w:hint="eastAsia"/>
-        </w:rPr>
-        <w:t>文件，后缀名为</w:t>
-      </w:r>
-      <w:r>
-        <w:rPr>
-          <w:rFonts w:hint="eastAsia"/>
-        </w:rPr>
-        <w:t>(*.</w:t>
-      </w:r>
-      <w:proofErr w:type="spellStart"/>
-      <w:r>
-        <w:rPr>
-          <w:rFonts w:hint="eastAsia"/>
-        </w:rPr>
-        <w:t>jsp</w:t>
-      </w:r>
-      <w:proofErr w:type="spellEnd"/>
-      <w:r>
-        <w:rPr>
-          <w:rFonts w:hint="eastAsia"/>
-        </w:rPr>
-        <w:t>)</w:t>
-      </w:r>
-      <w:r>
-        <w:rPr>
-          <w:rFonts w:hint="eastAsia"/>
-        </w:rPr>
-        <w:t>。</w:t>
-      </w:r>
-      <w:r>
-        <w:rPr>
-          <w:rFonts w:hint="eastAsia"/>
-        </w:rPr>
-        <w:t xml:space="preserve"> </w:t>
-      </w:r>
-      <w:r>
-        <w:rPr>
-          <w:rFonts w:hint="eastAsia"/>
-        </w:rPr>
-        <w:t>用</w:t>
-      </w:r>
-      <w:r>
-        <w:rPr>
-          <w:rFonts w:hint="eastAsia"/>
-        </w:rPr>
-        <w:t>JSP</w:t>
-      </w:r>
-      <w:r>
-        <w:rPr>
-          <w:rFonts w:hint="eastAsia"/>
-        </w:rPr>
-        <w:t>开发的</w:t>
-      </w:r>
-      <w:r>
-        <w:rPr>
-          <w:rFonts w:hint="eastAsia"/>
-        </w:rPr>
-        <w:t>Web</w:t>
-      </w:r>
-      <w:r>
-        <w:rPr>
-          <w:rFonts w:hint="eastAsia"/>
-        </w:rPr>
-        <w:t>应用是跨平台的，既能在</w:t>
-      </w:r>
-      <w:r>
-        <w:rPr>
-          <w:rFonts w:hint="eastAsia"/>
-        </w:rPr>
-        <w:t>Linux</w:t>
-      </w:r>
-      <w:r>
-        <w:rPr>
-          <w:rFonts w:hint="eastAsia"/>
-        </w:rPr>
-        <w:t>下运行，也能在其他操作系统上运行。</w:t>
-      </w:r>
-    </w:p>
-    <w:p>
-      <w:pPr>
-        <w:pStyle w:val="2"/>
-      </w:pPr>
-      <w:bookmarkStart w:id="12" w:name="_Toc451390474"/>
-      <w:r>
-        <w:rPr>
-          <w:rFonts w:hint="eastAsia"/>
-        </w:rPr>
-        <w:t>测试数据</w:t>
-      </w:r>
-      <w:bookmarkEnd w:id="12"/>
-    </w:p>
-    <w:p>
-      <w:pPr>
-        <w:ind w:firstLine="420"/>
-      </w:pPr>
-      <w:r>
-        <w:rPr>
-          <w:rFonts w:hint="eastAsia"/>
-        </w:rPr>
-        <w:t>本</w:t>
-      </w:r>
-      <w:r>
-        <w:t>测试实践的测试</w:t>
-      </w:r>
-      <w:r>
-        <w:rPr>
-          <w:rFonts w:hint="eastAsia"/>
-        </w:rPr>
-        <w:t>数据</w:t>
-      </w:r>
-      <w:r>
-        <w:t>来源，主要有我们自己编写的</w:t>
-      </w:r>
-      <w:r>
-        <w:rPr>
-          <w:rFonts w:hint="eastAsia"/>
-        </w:rPr>
-        <w:t>测试脚本</w:t>
-      </w:r>
-      <w:r>
-        <w:rPr>
-          <w:rFonts w:hint="eastAsia"/>
-        </w:rPr>
-        <w:t>（</w:t>
-      </w:r>
-      <w:proofErr w:type="spellStart"/>
-      <w:r>
-        <w:rPr>
-          <w:rFonts w:hint="eastAsia"/>
-        </w:rPr>
-        <w:t>webbench</w:t>
-      </w:r>
-      <w:proofErr w:type="spellEnd"/>
-      <w:r>
-        <w:rPr>
-          <w:rFonts w:hint="eastAsia"/>
-        </w:rPr>
-        <w:t>命令）</w:t>
-      </w:r>
-      <w:r>
-        <w:rPr>
-          <w:rFonts w:hint="eastAsia"/>
-        </w:rPr>
-        <w:t>以及自己定义的配置文件</w:t>
-      </w:r>
-      <w:r>
-        <w:rPr>
-          <w:rFonts w:hint="eastAsia"/>
-        </w:rPr>
-        <w:t>（</w:t>
-      </w:r>
-      <w:proofErr w:type="spellStart"/>
-      <w:r>
-        <w:rPr>
-          <w:rFonts w:hint="eastAsia"/>
-        </w:rPr>
-        <w:t>Nginx.conf</w:t>
-      </w:r>
-      <w:proofErr w:type="spellEnd"/>
-      <w:r>
-        <w:rPr>
-          <w:rFonts w:hint="eastAsia"/>
-        </w:rPr>
-        <w:t>文件）</w:t>
-      </w:r>
-      <w:r>
-        <w:rPr>
-          <w:rFonts w:hint="eastAsia"/>
-        </w:rPr>
-        <w:t>。</w:t>
-      </w:r>
-    </w:p>
-    <w:p>
-      <w:pPr>
-        <w:pStyle w:val="2"/>
-      </w:pPr>
-      <w:bookmarkStart w:id="13" w:name="_Toc451390475"/>
-      <w:r>
-        <w:rPr>
-          <w:rFonts w:hint="eastAsia"/>
-        </w:rPr>
-        <w:t>测试策略</w:t>
       </w:r>
       <w:bookmarkEnd w:id="13"/>
     </w:p>
@@ -6202,136 +5799,516 @@
         <w:rPr>
           <w:rFonts w:hint="eastAsia"/>
         </w:rPr>
-        <w:t>我们准备进行</w:t>
-      </w:r>
-      <w:r>
-        <w:t>测试的过程为</w:t>
+        <w:t>JSP</w:t>
+      </w:r>
+      <w:r>
+        <w:rPr>
+          <w:rFonts w:hint="eastAsia"/>
+        </w:rPr>
+        <w:t>全名为</w:t>
+      </w:r>
+      <w:r>
+        <w:rPr>
+          <w:rFonts w:hint="eastAsia"/>
+        </w:rPr>
+        <w:t>Java Server Pages</w:t>
+      </w:r>
+      <w:r>
+        <w:rPr>
+          <w:rFonts w:hint="eastAsia"/>
+        </w:rPr>
+        <w:t>，中文名叫</w:t>
+      </w:r>
+      <w:r>
+        <w:rPr>
+          <w:rFonts w:hint="eastAsia"/>
+        </w:rPr>
+        <w:t>java</w:t>
+      </w:r>
+      <w:r>
+        <w:rPr>
+          <w:rFonts w:hint="eastAsia"/>
+        </w:rPr>
+        <w:t>服务器页面，其根本是一个简化的</w:t>
+      </w:r>
+      <w:r>
+        <w:rPr>
+          <w:rFonts w:hint="eastAsia"/>
+        </w:rPr>
+        <w:t>Servlet</w:t>
+      </w:r>
+      <w:r>
+        <w:rPr>
+          <w:rFonts w:hint="eastAsia"/>
+        </w:rPr>
+        <w:t>设计，它</w:t>
+      </w:r>
+      <w:r>
+        <w:rPr>
+          <w:rFonts w:hint="eastAsia"/>
+        </w:rPr>
+        <w:t xml:space="preserve">[1]  </w:t>
+      </w:r>
+      <w:r>
+        <w:rPr>
+          <w:rFonts w:hint="eastAsia"/>
+        </w:rPr>
+        <w:t>是由</w:t>
+      </w:r>
+      <w:r>
+        <w:rPr>
+          <w:rFonts w:hint="eastAsia"/>
+        </w:rPr>
+        <w:t>Sun Microsystems</w:t>
+      </w:r>
+      <w:r>
+        <w:rPr>
+          <w:rFonts w:hint="eastAsia"/>
+        </w:rPr>
+        <w:t>公司倡导、许多公司参与一起建立的一种动态网页技术标准。</w:t>
+      </w:r>
+      <w:r>
+        <w:rPr>
+          <w:rFonts w:hint="eastAsia"/>
+        </w:rPr>
+        <w:t>JSP</w:t>
+      </w:r>
+      <w:r>
+        <w:rPr>
+          <w:rFonts w:hint="eastAsia"/>
+        </w:rPr>
+        <w:t>技术有点类似</w:t>
+      </w:r>
+      <w:r>
+        <w:rPr>
+          <w:rFonts w:hint="eastAsia"/>
+        </w:rPr>
+        <w:t>ASP</w:t>
+      </w:r>
+      <w:r>
+        <w:rPr>
+          <w:rFonts w:hint="eastAsia"/>
+        </w:rPr>
+        <w:t>技术，它是在传统的网页</w:t>
+      </w:r>
+      <w:r>
+        <w:rPr>
+          <w:rFonts w:hint="eastAsia"/>
+        </w:rPr>
+        <w:t>HTML</w:t>
+      </w:r>
+      <w:r>
+        <w:rPr>
+          <w:rFonts w:hint="eastAsia"/>
+        </w:rPr>
+        <w:t>（标准通用标记语言的子集）文件</w:t>
+      </w:r>
+      <w:r>
+        <w:rPr>
+          <w:rFonts w:hint="eastAsia"/>
+        </w:rPr>
+        <w:t>(*.htm,*.html)</w:t>
+      </w:r>
+      <w:r>
+        <w:rPr>
+          <w:rFonts w:hint="eastAsia"/>
+        </w:rPr>
+        <w:t>中插入</w:t>
+      </w:r>
+      <w:r>
+        <w:rPr>
+          <w:rFonts w:hint="eastAsia"/>
+        </w:rPr>
+        <w:t>Java</w:t>
+      </w:r>
+      <w:r>
+        <w:rPr>
+          <w:rFonts w:hint="eastAsia"/>
+        </w:rPr>
+        <w:t>程序段</w:t>
+      </w:r>
+      <w:r>
+        <w:rPr>
+          <w:rFonts w:hint="eastAsia"/>
+        </w:rPr>
+        <w:t>(</w:t>
       </w:r>
       <w:proofErr w:type="spellStart"/>
       <w:r>
         <w:rPr>
           <w:rFonts w:hint="eastAsia"/>
         </w:rPr>
-        <w:t>Nginx</w:t>
+        <w:t>Scriptlet</w:t>
       </w:r>
       <w:proofErr w:type="spellEnd"/>
       <w:r>
         <w:rPr>
           <w:rFonts w:hint="eastAsia"/>
         </w:rPr>
-        <w:t>系统</w:t>
-      </w:r>
-      <w:r>
-        <w:t>测试，</w:t>
-      </w:r>
-      <w:r>
-        <w:rPr>
-          <w:rFonts w:hint="eastAsia"/>
-        </w:rPr>
-        <w:t>系统测试</w:t>
-      </w:r>
-      <w:r>
-        <w:t>的</w:t>
-      </w:r>
-      <w:r>
-        <w:rPr>
-          <w:rFonts w:hint="eastAsia"/>
-        </w:rPr>
-        <w:t>测试</w:t>
-      </w:r>
-      <w:r>
-        <w:t>策略</w:t>
-      </w:r>
-      <w:r>
-        <w:rPr>
-          <w:rFonts w:hint="eastAsia"/>
-        </w:rPr>
-        <w:t>如下</w:t>
-      </w:r>
-      <w:r>
-        <w:t>：</w:t>
+        <w:t>)</w:t>
+      </w:r>
+      <w:r>
+        <w:rPr>
+          <w:rFonts w:hint="eastAsia"/>
+        </w:rPr>
+        <w:t>和</w:t>
+      </w:r>
+      <w:r>
+        <w:rPr>
+          <w:rFonts w:hint="eastAsia"/>
+        </w:rPr>
+        <w:t>JSP</w:t>
+      </w:r>
+      <w:r>
+        <w:rPr>
+          <w:rFonts w:hint="eastAsia"/>
+        </w:rPr>
+        <w:t>标记</w:t>
+      </w:r>
+      <w:r>
+        <w:rPr>
+          <w:rFonts w:hint="eastAsia"/>
+        </w:rPr>
+        <w:t>(tag)</w:t>
+      </w:r>
+      <w:r>
+        <w:rPr>
+          <w:rFonts w:hint="eastAsia"/>
+        </w:rPr>
+        <w:t>，从而形成</w:t>
+      </w:r>
+      <w:r>
+        <w:rPr>
+          <w:rFonts w:hint="eastAsia"/>
+        </w:rPr>
+        <w:t>JSP</w:t>
+      </w:r>
+      <w:r>
+        <w:rPr>
+          <w:rFonts w:hint="eastAsia"/>
+        </w:rPr>
+        <w:t>文件，后缀名为</w:t>
+      </w:r>
+      <w:r>
+        <w:rPr>
+          <w:rFonts w:hint="eastAsia"/>
+        </w:rPr>
+        <w:t>(*.</w:t>
+      </w:r>
+      <w:proofErr w:type="spellStart"/>
+      <w:r>
+        <w:rPr>
+          <w:rFonts w:hint="eastAsia"/>
+        </w:rPr>
+        <w:t>jsp</w:t>
+      </w:r>
+      <w:proofErr w:type="spellEnd"/>
+      <w:r>
+        <w:rPr>
+          <w:rFonts w:hint="eastAsia"/>
+        </w:rPr>
+        <w:t>)</w:t>
+      </w:r>
+      <w:r>
+        <w:rPr>
+          <w:rFonts w:hint="eastAsia"/>
+        </w:rPr>
+        <w:t>。</w:t>
+      </w:r>
+      <w:r>
+        <w:rPr>
+          <w:rFonts w:hint="eastAsia"/>
+        </w:rPr>
+        <w:t xml:space="preserve"> </w:t>
+      </w:r>
+      <w:r>
+        <w:rPr>
+          <w:rFonts w:hint="eastAsia"/>
+        </w:rPr>
+        <w:t>用</w:t>
+      </w:r>
+      <w:r>
+        <w:rPr>
+          <w:rFonts w:hint="eastAsia"/>
+        </w:rPr>
+        <w:t>JSP</w:t>
+      </w:r>
+      <w:r>
+        <w:rPr>
+          <w:rFonts w:hint="eastAsia"/>
+        </w:rPr>
+        <w:t>开发的</w:t>
+      </w:r>
+      <w:r>
+        <w:rPr>
+          <w:rFonts w:hint="eastAsia"/>
+        </w:rPr>
+        <w:t>Web</w:t>
+      </w:r>
+      <w:r>
+        <w:rPr>
+          <w:rFonts w:hint="eastAsia"/>
+        </w:rPr>
+        <w:t>应用是跨平台的，既能在</w:t>
+      </w:r>
+      <w:r>
+        <w:rPr>
+          <w:rFonts w:hint="eastAsia"/>
+        </w:rPr>
+        <w:t>Linux</w:t>
+      </w:r>
+      <w:r>
+        <w:rPr>
+          <w:rFonts w:hint="eastAsia"/>
+        </w:rPr>
+        <w:t>下运行，也能在其他操作系统上运行。</w:t>
       </w:r>
     </w:p>
     <w:p>
-      <w:r>
-        <w:rPr>
-          <w:rFonts w:hint="eastAsia"/>
-        </w:rPr>
-        <w:tab/>
-      </w:r>
-      <w:r>
-        <w:rPr>
-          <w:rFonts w:hint="eastAsia"/>
-        </w:rPr>
-        <w:t>系统</w:t>
-      </w:r>
-      <w:r>
-        <w:t>测试的</w:t>
-      </w:r>
-      <w:r>
-        <w:rPr>
-          <w:rFonts w:hint="eastAsia"/>
-        </w:rPr>
-        <w:t>主要目的是</w:t>
-      </w:r>
-      <w:r>
-        <w:t>在于</w:t>
-      </w:r>
-      <w:r>
-        <w:rPr>
-          <w:rFonts w:hint="eastAsia"/>
-        </w:rPr>
-        <w:t>验证软件</w:t>
-      </w:r>
-      <w:r>
-        <w:t>的</w:t>
-      </w:r>
-      <w:r>
-        <w:rPr>
-          <w:rFonts w:hint="eastAsia"/>
-        </w:rPr>
-        <w:t>功能</w:t>
-      </w:r>
-      <w:r>
-        <w:t>和性能</w:t>
-      </w:r>
-      <w:r>
-        <w:rPr>
-          <w:rFonts w:hint="eastAsia"/>
-        </w:rPr>
-        <w:t>及</w:t>
-      </w:r>
-      <w:r>
-        <w:t>其他特性</w:t>
-      </w:r>
-      <w:r>
-        <w:rPr>
-          <w:rFonts w:hint="eastAsia"/>
-        </w:rPr>
-        <w:t>是否与用户</w:t>
-      </w:r>
-      <w:r>
-        <w:t>的要求一致</w:t>
-      </w:r>
-      <w:r>
-        <w:rPr>
-          <w:rFonts w:hint="eastAsia"/>
-        </w:rPr>
-        <w:t>，</w:t>
-      </w:r>
-      <w:r>
-        <w:t>主要是下列类型的测试</w:t>
-      </w:r>
-      <w:r>
-        <w:rPr>
-          <w:rFonts w:hint="eastAsia"/>
-        </w:rPr>
-        <w:t>:</w:t>
-      </w:r>
+      <w:pPr>
+        <w:pStyle w:val="2"/>
+      </w:pPr>
+      <w:bookmarkStart w:id="14" w:name="_Toc451390474"/>
+      <w:r>
+        <w:rPr>
+          <w:rFonts w:hint="eastAsia"/>
+        </w:rPr>
+        <w:t>测试数据</w:t>
+      </w:r>
+      <w:bookmarkEnd w:id="14"/>
     </w:p>
     <w:p>
       <w:pPr>
-        <w:pStyle w:val="a6"/>
+        <w:ind w:firstLine="420"/>
+      </w:pPr>
+      <w:r>
+        <w:rPr>
+          <w:rFonts w:hint="eastAsia"/>
+        </w:rPr>
+        <w:t>本</w:t>
+      </w:r>
+      <w:r>
+        <w:t>测试实践的测试</w:t>
+      </w:r>
+      <w:r>
+        <w:rPr>
+          <w:rFonts w:hint="eastAsia"/>
+        </w:rPr>
+        <w:t>数据</w:t>
+      </w:r>
+      <w:r>
+        <w:t>来源，主要有我们自己编写的</w:t>
+      </w:r>
+      <w:r>
+        <w:rPr>
+          <w:rFonts w:hint="eastAsia"/>
+        </w:rPr>
+        <w:t>测试脚本</w:t>
+      </w:r>
+      <w:r>
+        <w:rPr>
+          <w:rFonts w:hint="eastAsia"/>
+        </w:rPr>
+        <w:t>（</w:t>
+      </w:r>
+      <w:proofErr w:type="spellStart"/>
+      <w:r>
+        <w:rPr>
+          <w:rFonts w:hint="eastAsia"/>
+        </w:rPr>
+        <w:t>webbench</w:t>
+      </w:r>
+      <w:proofErr w:type="spellEnd"/>
+      <w:r>
+        <w:rPr>
+          <w:rFonts w:hint="eastAsia"/>
+        </w:rPr>
+        <w:t>命令）</w:t>
+      </w:r>
+      <w:r>
+        <w:rPr>
+          <w:rFonts w:hint="eastAsia"/>
+        </w:rPr>
+        <w:t>以及自己定义的配置文件</w:t>
+      </w:r>
+      <w:r>
+        <w:rPr>
+          <w:rFonts w:hint="eastAsia"/>
+        </w:rPr>
+        <w:t>（</w:t>
+      </w:r>
+      <w:proofErr w:type="spellStart"/>
+      <w:r>
+        <w:rPr>
+          <w:rFonts w:hint="eastAsia"/>
+        </w:rPr>
+        <w:t>Nginx.conf</w:t>
+      </w:r>
+      <w:proofErr w:type="spellEnd"/>
+      <w:r>
+        <w:rPr>
+          <w:rFonts w:hint="eastAsia"/>
+        </w:rPr>
+        <w:t>文件）</w:t>
+      </w:r>
+      <w:r>
+        <w:rPr>
+          <w:rFonts w:hint="eastAsia"/>
+        </w:rPr>
+        <w:t>。</w:t>
+      </w:r>
+    </w:p>
+    <w:p>
+      <w:pPr>
+        <w:pStyle w:val="2"/>
+      </w:pPr>
+      <w:bookmarkStart w:id="15" w:name="_Toc451390475"/>
+      <w:r>
+        <w:rPr>
+          <w:rFonts w:hint="eastAsia"/>
+        </w:rPr>
+        <w:t>测试策略</w:t>
+      </w:r>
+      <w:bookmarkEnd w:id="15"/>
+    </w:p>
+    <w:p>
+      <w:pPr>
+        <w:ind w:firstLine="420"/>
+      </w:pPr>
+      <w:r>
+        <w:rPr>
+          <w:rFonts w:hint="eastAsia"/>
+        </w:rPr>
+        <w:t>我们准备进行</w:t>
+      </w:r>
+      <w:r>
+        <w:t>测试的过程为</w:t>
+      </w:r>
+      <w:proofErr w:type="spellStart"/>
+      <w:r>
+        <w:rPr>
+          <w:rFonts w:hint="eastAsia"/>
+        </w:rPr>
+        <w:t>Nginx</w:t>
+      </w:r>
+      <w:proofErr w:type="spellEnd"/>
+      <w:r>
+        <w:rPr>
+          <w:rFonts w:hint="eastAsia"/>
+        </w:rPr>
+        <w:t>系统</w:t>
+      </w:r>
+      <w:r>
+        <w:t>测试，</w:t>
+      </w:r>
+      <w:r>
+        <w:rPr>
+          <w:rFonts w:hint="eastAsia"/>
+        </w:rPr>
+        <w:t>系统测试</w:t>
+      </w:r>
+      <w:r>
+        <w:t>的</w:t>
+      </w:r>
+      <w:r>
+        <w:rPr>
+          <w:rFonts w:hint="eastAsia"/>
+        </w:rPr>
+        <w:t>测试</w:t>
+      </w:r>
+      <w:r>
+        <w:t>策略</w:t>
+      </w:r>
+      <w:r>
+        <w:rPr>
+          <w:rFonts w:hint="eastAsia"/>
+        </w:rPr>
+        <w:t>如下</w:t>
+      </w:r>
+      <w:r>
+        <w:t>：</w:t>
+      </w:r>
+    </w:p>
+    <w:p>
+      <w:r>
+        <w:rPr>
+          <w:rFonts w:hint="eastAsia"/>
+        </w:rPr>
+        <w:tab/>
+      </w:r>
+      <w:r>
+        <w:rPr>
+          <w:rFonts w:hint="eastAsia"/>
+        </w:rPr>
+        <w:t>系统</w:t>
+      </w:r>
+      <w:r>
+        <w:t>测试的</w:t>
+      </w:r>
+      <w:r>
+        <w:rPr>
+          <w:rFonts w:hint="eastAsia"/>
+        </w:rPr>
+        <w:t>主要目的是</w:t>
+      </w:r>
+      <w:r>
+        <w:t>在于</w:t>
+      </w:r>
+      <w:r>
+        <w:rPr>
+          <w:rFonts w:hint="eastAsia"/>
+        </w:rPr>
+        <w:t>验证软件</w:t>
+      </w:r>
+      <w:r>
+        <w:t>的</w:t>
+      </w:r>
+      <w:r>
+        <w:rPr>
+          <w:rFonts w:hint="eastAsia"/>
+        </w:rPr>
+        <w:t>功能</w:t>
+      </w:r>
+      <w:r>
+        <w:t>和性能</w:t>
+      </w:r>
+      <w:r>
+        <w:rPr>
+          <w:rFonts w:hint="eastAsia"/>
+        </w:rPr>
+        <w:t>及</w:t>
+      </w:r>
+      <w:r>
+        <w:t>其他特性</w:t>
+      </w:r>
+      <w:r>
+        <w:rPr>
+          <w:rFonts w:hint="eastAsia"/>
+        </w:rPr>
+        <w:t>是否与用户</w:t>
+      </w:r>
+      <w:r>
+        <w:t>的要求一致</w:t>
+      </w:r>
+      <w:r>
+        <w:rPr>
+          <w:rFonts w:hint="eastAsia"/>
+        </w:rPr>
+        <w:t>，</w:t>
+      </w:r>
+      <w:r>
+        <w:t>主要是下列类型的测试</w:t>
+      </w:r>
+      <w:r>
+        <w:rPr>
+          <w:rFonts w:hint="eastAsia"/>
+        </w:rPr>
+        <w:t>:</w:t>
+      </w:r>
+    </w:p>
+    <w:p>
+      <w:pPr>
+        <w:pStyle w:val="a8"/>
         <w:numPr>
           <w:ilvl w:val="0"/>
           <w:numId w:val="3"/>
@@ -6452,7 +6429,7 @@
     </w:p>
     <w:p>
       <w:pPr>
-        <w:pStyle w:val="a6"/>
+        <w:pStyle w:val="a8"/>
         <w:numPr>
           <w:ilvl w:val="0"/>
           <w:numId w:val="3"/>
@@ -6538,7 +6515,7 @@
     </w:p>
     <w:p>
       <w:pPr>
-        <w:pStyle w:val="a6"/>
+        <w:pStyle w:val="a8"/>
         <w:numPr>
           <w:ilvl w:val="0"/>
           <w:numId w:val="3"/>
@@ -6624,131 +6601,114 @@
       <w:pPr>
         <w:pStyle w:val="2"/>
       </w:pPr>
-      <w:bookmarkStart w:id="14" w:name="_Toc451390476"/>
+      <w:bookmarkStart w:id="16" w:name="_Toc451390476"/>
       <w:r>
         <w:rPr>
           <w:rFonts w:hint="eastAsia"/>
         </w:rPr>
         <w:t>测试通过准则</w:t>
-      </w:r>
-      <w:bookmarkEnd w:id="14"/>
-    </w:p>
-    <w:p>
-      <w:pPr>
-        <w:ind w:firstLine="420"/>
-      </w:pPr>
-      <w:proofErr w:type="spellStart"/>
-      <w:r>
-        <w:rPr>
-          <w:rFonts w:hint="eastAsia"/>
-        </w:rPr>
-        <w:t>Nginx</w:t>
-      </w:r>
-      <w:proofErr w:type="spellEnd"/>
-      <w:r>
-        <w:rPr>
-          <w:rFonts w:hint="eastAsia"/>
-        </w:rPr>
-        <w:t>系统</w:t>
-      </w:r>
-      <w:r>
-        <w:t>通过测试的</w:t>
-      </w:r>
-      <w:r>
-        <w:rPr>
-          <w:rFonts w:hint="eastAsia"/>
-        </w:rPr>
-        <w:t>准则</w:t>
-      </w:r>
-      <w:r>
-        <w:t>，即</w:t>
-      </w:r>
-      <w:proofErr w:type="gramStart"/>
-      <w:r>
-        <w:t>当依据</w:t>
-      </w:r>
-      <w:proofErr w:type="gramEnd"/>
-      <w:r>
-        <w:t>测试用例执行者测试结果与预期结果</w:t>
-      </w:r>
-      <w:r>
-        <w:lastRenderedPageBreak/>
-        <w:t>相符，或测试结果与预期结果虽有不符</w:t>
-      </w:r>
-      <w:r>
-        <w:rPr>
-          <w:rFonts w:hint="eastAsia"/>
-        </w:rPr>
-        <w:t>但</w:t>
-      </w:r>
-      <w:r>
-        <w:t>不可归咎于</w:t>
-      </w:r>
-      <w:proofErr w:type="spellStart"/>
-      <w:r>
-        <w:rPr>
-          <w:rFonts w:hint="eastAsia"/>
-        </w:rPr>
-        <w:t>Nginx</w:t>
-      </w:r>
-      <w:proofErr w:type="spellEnd"/>
-      <w:r>
-        <w:rPr>
-          <w:rFonts w:hint="eastAsia"/>
-        </w:rPr>
-        <w:t>本身</w:t>
-      </w:r>
-      <w:r>
-        <w:t>时</w:t>
-      </w:r>
-      <w:r>
-        <w:rPr>
-          <w:rFonts w:hint="eastAsia"/>
-        </w:rPr>
-        <w:t>为</w:t>
-      </w:r>
-      <w:r>
-        <w:t>测试通过，反之测试失败。</w:t>
-      </w:r>
-    </w:p>
-    <w:p>
-      <w:pPr>
-        <w:pStyle w:val="1"/>
-        <w:rPr>
-          <w:rFonts w:hint="eastAsia"/>
-        </w:rPr>
-      </w:pPr>
-      <w:bookmarkStart w:id="15" w:name="_Toc451390477"/>
-      <w:r>
-        <w:rPr>
-          <w:rFonts w:hint="eastAsia"/>
-        </w:rPr>
-        <w:t>安装测试</w:t>
-      </w:r>
-      <w:bookmarkEnd w:id="15"/>
-    </w:p>
-    <w:p>
-      <w:pPr>
-        <w:pStyle w:val="2"/>
-        <w:rPr>
-          <w:rFonts w:hint="eastAsia"/>
-        </w:rPr>
-      </w:pPr>
-      <w:bookmarkStart w:id="16" w:name="_Toc451390478"/>
-      <w:r>
-        <w:rPr>
-          <w:rFonts w:hint="eastAsia"/>
-        </w:rPr>
-        <w:t>概述</w:t>
       </w:r>
       <w:bookmarkEnd w:id="16"/>
     </w:p>
     <w:p>
       <w:pPr>
+        <w:ind w:firstLine="420"/>
+      </w:pPr>
+      <w:proofErr w:type="spellStart"/>
+      <w:r>
+        <w:rPr>
+          <w:rFonts w:hint="eastAsia"/>
+        </w:rPr>
+        <w:t>Nginx</w:t>
+      </w:r>
+      <w:proofErr w:type="spellEnd"/>
+      <w:r>
+        <w:rPr>
+          <w:rFonts w:hint="eastAsia"/>
+        </w:rPr>
+        <w:t>系统</w:t>
+      </w:r>
+      <w:r>
+        <w:t>通过测试的</w:t>
+      </w:r>
+      <w:r>
+        <w:rPr>
+          <w:rFonts w:hint="eastAsia"/>
+        </w:rPr>
+        <w:t>准则</w:t>
+      </w:r>
+      <w:r>
+        <w:t>，即当依据测试用例执行者测试结果与预期结果相符，或测试结果与预期结果虽有不符</w:t>
+      </w:r>
+      <w:r>
+        <w:rPr>
+          <w:rFonts w:hint="eastAsia"/>
+        </w:rPr>
+        <w:t>但</w:t>
+      </w:r>
+      <w:r>
+        <w:t>不可归咎于</w:t>
+      </w:r>
+      <w:proofErr w:type="spellStart"/>
+      <w:r>
+        <w:rPr>
+          <w:rFonts w:hint="eastAsia"/>
+        </w:rPr>
+        <w:t>Nginx</w:t>
+      </w:r>
+      <w:proofErr w:type="spellEnd"/>
+      <w:r>
+        <w:rPr>
+          <w:rFonts w:hint="eastAsia"/>
+        </w:rPr>
+        <w:t>本身</w:t>
+      </w:r>
+      <w:r>
+        <w:t>时</w:t>
+      </w:r>
+      <w:r>
+        <w:rPr>
+          <w:rFonts w:hint="eastAsia"/>
+        </w:rPr>
+        <w:t>为</w:t>
+      </w:r>
+      <w:r>
+        <w:t>测试通过，</w:t>
+      </w:r>
+      <w:r>
+        <w:lastRenderedPageBreak/>
+        <w:t>反之测试失败。</w:t>
+      </w:r>
+    </w:p>
+    <w:p>
+      <w:pPr>
+        <w:pStyle w:val="1"/>
+      </w:pPr>
+      <w:bookmarkStart w:id="17" w:name="_Toc451390477"/>
+      <w:r>
+        <w:rPr>
+          <w:rFonts w:hint="eastAsia"/>
+        </w:rPr>
+        <w:t>安装测试</w:t>
+      </w:r>
+      <w:bookmarkEnd w:id="17"/>
+    </w:p>
+    <w:p>
+      <w:pPr>
+        <w:pStyle w:val="2"/>
+      </w:pPr>
+      <w:bookmarkStart w:id="18" w:name="_Toc451390478"/>
+      <w:r>
+        <w:rPr>
+          <w:rFonts w:hint="eastAsia"/>
+        </w:rPr>
+        <w:t>概述</w:t>
+      </w:r>
+      <w:bookmarkEnd w:id="18"/>
+    </w:p>
+    <w:p>
+      <w:pPr>
         <w:ind w:left="420" w:firstLine="420"/>
-        <w:rPr>
-          <w:rFonts w:hint="eastAsia"/>
-        </w:rPr>
       </w:pPr>
       <w:r>
         <w:rPr>
@@ -6818,56 +6778,13 @@
           <w:ilvl w:val="2"/>
           <w:numId w:val="1"/>
         </w:numPr>
-        <w:rPr>
-          <w:rFonts w:hint="eastAsia"/>
-        </w:rPr>
-      </w:pPr>
-      <w:bookmarkStart w:id="17" w:name="_Toc451390479"/>
+      </w:pPr>
+      <w:bookmarkStart w:id="19" w:name="_Toc451390479"/>
       <w:r>
         <w:rPr>
           <w:rFonts w:hint="eastAsia"/>
         </w:rPr>
         <w:t>测试用例</w:t>
-      </w:r>
-      <w:bookmarkEnd w:id="17"/>
-    </w:p>
-    <w:p>
-      <w:pPr>
-        <w:ind w:firstLine="420"/>
-        <w:rPr>
-          <w:rFonts w:hint="eastAsia"/>
-        </w:rPr>
-      </w:pPr>
-      <w:r>
-        <w:rPr>
-          <w:rFonts w:hint="eastAsia"/>
-        </w:rPr>
-        <w:t>【】</w:t>
-      </w:r>
-    </w:p>
-    <w:p>
-      <w:pPr>
-        <w:pStyle w:val="1"/>
-      </w:pPr>
-      <w:bookmarkStart w:id="18" w:name="_Toc451390480"/>
-      <w:r>
-        <w:rPr>
-          <w:rFonts w:hint="eastAsia"/>
-        </w:rPr>
-        <w:t>功能测试</w:t>
-      </w:r>
-      <w:bookmarkEnd w:id="18"/>
-    </w:p>
-    <w:p>
-      <w:pPr>
-        <w:pStyle w:val="2"/>
-      </w:pPr>
-      <w:bookmarkStart w:id="19" w:name="_Toc451390481"/>
-      <w:r>
-        <w:rPr>
-          <w:rFonts w:hint="eastAsia"/>
-        </w:rPr>
-        <w:t>概述</w:t>
       </w:r>
       <w:bookmarkEnd w:id="19"/>
     </w:p>
@@ -6879,84 +6796,112 @@
         <w:rPr>
           <w:rFonts w:hint="eastAsia"/>
         </w:rPr>
-        <w:t>功能测试就是对产品的各功能进行验证，根据功能测试用例，逐项测试，检查产品是否达到用户要求的功能</w:t>
+        <w:t>【】</w:t>
       </w:r>
     </w:p>
     <w:p>
       <w:pPr>
-        <w:ind w:firstLine="420"/>
-      </w:pPr>
-      <w:r>
-        <w:rPr>
-          <w:rFonts w:hint="eastAsia"/>
-        </w:rPr>
-        <w:t>Functional testing</w:t>
-      </w:r>
-      <w:r>
-        <w:rPr>
-          <w:rFonts w:hint="eastAsia"/>
-        </w:rPr>
-        <w:t>（功能测试），也称为</w:t>
-      </w:r>
-      <w:r>
-        <w:rPr>
-          <w:rFonts w:hint="eastAsia"/>
-        </w:rPr>
-        <w:t>behavioral testing</w:t>
-      </w:r>
-      <w:r>
-        <w:rPr>
-          <w:rFonts w:hint="eastAsia"/>
-        </w:rPr>
-        <w:t>（行为测试），根据产品特性、操作描述和用户方案，测试一个产品的特性和可操作行为以确定它们满足设计需求。本地化软件的功能测试，用于验证应用程序或网站对目标用户能正确工作。使用适当的平台、浏览器和测试脚本，以保证目标用户的体验将足够好，就像应用程序是专门为该市场开发的一样。功能测试是为了确保程序以期望的方式运行而按功能要求对软件进行的测试，通过对一个系统的所有的特性和功能都进行测试确保符合需求和规范。</w:t>
-      </w:r>
-    </w:p>
-    <w:p>
-      <w:pPr>
-        <w:ind w:firstLine="420"/>
-      </w:pPr>
-      <w:r>
-        <w:rPr>
-          <w:rFonts w:hint="eastAsia"/>
-        </w:rPr>
-        <w:t>功能测试也叫黑盒测试或数据驱动测试，只需考虑需要测试的各个功能，不需要考虑整个软件的内部结构及代码</w:t>
-      </w:r>
-      <w:r>
-        <w:rPr>
-          <w:rFonts w:hint="eastAsia"/>
-        </w:rPr>
-        <w:t>.</w:t>
-      </w:r>
-      <w:r>
-        <w:rPr>
-          <w:rFonts w:hint="eastAsia"/>
-        </w:rPr>
-        <w:t>一般从软件产品的界面、架构出发，按照需求编写出来的测试用例，输入数据在预期结果和实际结果之间进行评测，进而</w:t>
-      </w:r>
-      <w:r>
-        <w:rPr>
-          <w:rFonts w:hint="eastAsia"/>
-        </w:rPr>
-        <w:lastRenderedPageBreak/>
-        <w:t>提出更加使产品达到用户使用的要求。</w:t>
-      </w:r>
-    </w:p>
-    <w:p>
-      <w:pPr>
-        <w:pStyle w:val="2"/>
-      </w:pPr>
-      <w:bookmarkStart w:id="20" w:name="_Toc451390482"/>
-      <w:r>
-        <w:t>静态文件测试</w:t>
+        <w:pStyle w:val="1"/>
+      </w:pPr>
+      <w:bookmarkStart w:id="20" w:name="_Toc451390480"/>
+      <w:r>
+        <w:rPr>
+          <w:rFonts w:hint="eastAsia"/>
+        </w:rPr>
+        <w:t>功能测试</w:t>
       </w:r>
       <w:bookmarkEnd w:id="20"/>
     </w:p>
     <w:p>
       <w:pPr>
+        <w:pStyle w:val="2"/>
+      </w:pPr>
+      <w:bookmarkStart w:id="21" w:name="_Toc451390481"/>
+      <w:r>
+        <w:rPr>
+          <w:rFonts w:hint="eastAsia"/>
+        </w:rPr>
+        <w:t>概述</w:t>
+      </w:r>
+      <w:bookmarkEnd w:id="21"/>
+    </w:p>
+    <w:p>
+      <w:pPr>
         <w:ind w:firstLine="420"/>
-        <w:rPr>
-          <w:rFonts w:hint="eastAsia"/>
-        </w:rPr>
+      </w:pPr>
+      <w:r>
+        <w:rPr>
+          <w:rFonts w:hint="eastAsia"/>
+        </w:rPr>
+        <w:t>功能测试就是对产品的各功能进行验证，根据功能测试用例，逐项测试，检查产品是否达到用户要求的功能</w:t>
+      </w:r>
+    </w:p>
+    <w:p>
+      <w:pPr>
+        <w:ind w:firstLine="420"/>
+      </w:pPr>
+      <w:r>
+        <w:rPr>
+          <w:rFonts w:hint="eastAsia"/>
+        </w:rPr>
+        <w:t>Functional testing</w:t>
+      </w:r>
+      <w:r>
+        <w:rPr>
+          <w:rFonts w:hint="eastAsia"/>
+        </w:rPr>
+        <w:t>（功能测试），也称为</w:t>
+      </w:r>
+      <w:r>
+        <w:rPr>
+          <w:rFonts w:hint="eastAsia"/>
+        </w:rPr>
+        <w:t>behavioral testing</w:t>
+      </w:r>
+      <w:r>
+        <w:rPr>
+          <w:rFonts w:hint="eastAsia"/>
+        </w:rPr>
+        <w:t>（行为测试），根据产品特性、操作描述和用户方案，测试一个产品的特性和可操作行为以确定它们满足设计需求。本地化软件的功能测试，用于验证应用程序或网站对目标用户能正确工作。使用适当的平台、浏览器和测试脚本，以保证目标用户的体验将足够好，就像应用程序是专门为该市场开发的一样。功能测试是为了确保程序以期望的方式运行而按功能要求对软件进行的测试，通过对一个系统的所有的特性和功能都进行测试确保符合需求和规范。</w:t>
+      </w:r>
+    </w:p>
+    <w:p>
+      <w:pPr>
+        <w:ind w:firstLine="420"/>
+      </w:pPr>
+      <w:r>
+        <w:rPr>
+          <w:rFonts w:hint="eastAsia"/>
+        </w:rPr>
+        <w:t>功能测试也叫黑盒测试或数据驱动测试，只需考虑需要测试的各个功能，不需要考虑整个软件的内部结构及代码</w:t>
+      </w:r>
+      <w:r>
+        <w:rPr>
+          <w:rFonts w:hint="eastAsia"/>
+        </w:rPr>
+        <w:t>.</w:t>
+      </w:r>
+      <w:r>
+        <w:rPr>
+          <w:rFonts w:hint="eastAsia"/>
+        </w:rPr>
+        <w:t>一般从软件产品的界面、架构出发，按照需求编写出来的测试用例，输入数据在预期结果和实际结果之间进行评测，进而提出更加使产品达到用户使用的要求。</w:t>
+      </w:r>
+    </w:p>
+    <w:p>
+      <w:pPr>
+        <w:pStyle w:val="2"/>
+      </w:pPr>
+      <w:bookmarkStart w:id="22" w:name="_Toc451390482"/>
+      <w:r>
+        <w:lastRenderedPageBreak/>
+        <w:t>静态文件测试</w:t>
+      </w:r>
+      <w:bookmarkEnd w:id="22"/>
+    </w:p>
+    <w:p>
+      <w:pPr>
+        <w:ind w:firstLine="420"/>
       </w:pPr>
       <w:r>
         <w:rPr>
@@ -6989,18 +6934,15 @@
           <w:ilvl w:val="2"/>
           <w:numId w:val="1"/>
         </w:numPr>
-        <w:rPr>
-          <w:rFonts w:hint="eastAsia"/>
-        </w:rPr>
-      </w:pPr>
-      <w:bookmarkStart w:id="21" w:name="_Toc451390483"/>
+      </w:pPr>
+      <w:bookmarkStart w:id="23" w:name="_Toc451390483"/>
       <w:r>
         <w:rPr>
           <w:rFonts w:hint="eastAsia"/>
         </w:rPr>
         <w:t>测试用例</w:t>
       </w:r>
-      <w:bookmarkEnd w:id="21"/>
+      <w:bookmarkEnd w:id="23"/>
     </w:p>
     <w:p>
       <w:pPr>
@@ -7017,14 +6959,14 @@
       <w:pPr>
         <w:pStyle w:val="2"/>
       </w:pPr>
-      <w:bookmarkStart w:id="22" w:name="_Toc451390484"/>
+      <w:bookmarkStart w:id="24" w:name="_Toc451390484"/>
       <w:r>
         <w:rPr>
           <w:rFonts w:hint="eastAsia"/>
         </w:rPr>
         <w:t>动态网页测试</w:t>
       </w:r>
-      <w:bookmarkEnd w:id="22"/>
+      <w:bookmarkEnd w:id="24"/>
     </w:p>
     <w:p>
       <w:pPr>
@@ -7162,9 +7104,6 @@
     <w:p>
       <w:pPr>
         <w:ind w:firstLine="420"/>
-        <w:rPr>
-          <w:rFonts w:hint="eastAsia"/>
-        </w:rPr>
       </w:pPr>
       <w:r>
         <w:rPr>
@@ -7284,15 +7223,12 @@
           <w:ilvl w:val="2"/>
           <w:numId w:val="1"/>
         </w:numPr>
-        <w:rPr>
-          <w:rFonts w:hint="eastAsia"/>
-        </w:rPr>
-      </w:pPr>
-      <w:bookmarkStart w:id="23" w:name="_Toc451390485"/>
+      </w:pPr>
+      <w:bookmarkStart w:id="25" w:name="_Toc451390485"/>
       <w:r>
         <w:t>测试用例</w:t>
       </w:r>
-      <w:bookmarkEnd w:id="23"/>
+      <w:bookmarkEnd w:id="25"/>
     </w:p>
     <w:p>
       <w:pPr>
@@ -7309,7 +7245,7 @@
       <w:pPr>
         <w:pStyle w:val="2"/>
       </w:pPr>
-      <w:bookmarkStart w:id="24" w:name="_Toc451390486"/>
+      <w:bookmarkStart w:id="26" w:name="_Toc451390486"/>
       <w:r>
         <w:rPr>
           <w:rFonts w:hint="eastAsia"/>
@@ -7322,14 +7258,11 @@
         </w:rPr>
         <w:t>测试</w:t>
       </w:r>
-      <w:bookmarkEnd w:id="24"/>
+      <w:bookmarkEnd w:id="26"/>
     </w:p>
     <w:p>
       <w:pPr>
         <w:ind w:firstLine="420"/>
-        <w:rPr>
-          <w:rFonts w:hint="eastAsia"/>
-        </w:rPr>
       </w:pPr>
       <w:proofErr w:type="spellStart"/>
       <w:r>
@@ -7382,22 +7315,16 @@
           <w:ilvl w:val="2"/>
           <w:numId w:val="1"/>
         </w:numPr>
-        <w:rPr>
-          <w:rFonts w:hint="eastAsia"/>
-        </w:rPr>
-      </w:pPr>
-      <w:bookmarkStart w:id="25" w:name="_Toc451390487"/>
+      </w:pPr>
+      <w:bookmarkStart w:id="27" w:name="_Toc451390487"/>
       <w:r>
         <w:t>测试用例</w:t>
       </w:r>
-      <w:bookmarkEnd w:id="25"/>
+      <w:bookmarkEnd w:id="27"/>
     </w:p>
     <w:p>
       <w:pPr>
         <w:ind w:left="420"/>
-        <w:rPr>
-          <w:rFonts w:hint="eastAsia"/>
-        </w:rPr>
       </w:pPr>
       <w:r>
         <w:rPr>
@@ -7409,23 +7336,17 @@
     <w:p>
       <w:pPr>
         <w:pStyle w:val="2"/>
-        <w:rPr>
-          <w:rFonts w:hint="eastAsia"/>
-        </w:rPr>
-      </w:pPr>
-      <w:bookmarkStart w:id="26" w:name="_Toc451390488"/>
+      </w:pPr>
+      <w:bookmarkStart w:id="28" w:name="_Toc451390488"/>
       <w:r>
         <w:lastRenderedPageBreak/>
         <w:t>可视化模块功能测试</w:t>
       </w:r>
-      <w:bookmarkEnd w:id="26"/>
+      <w:bookmarkEnd w:id="28"/>
     </w:p>
     <w:p>
       <w:pPr>
         <w:ind w:firstLine="420"/>
-        <w:rPr>
-          <w:rFonts w:hint="eastAsia"/>
-        </w:rPr>
       </w:pPr>
       <w:r>
         <w:rPr>
@@ -7497,15 +7418,12 @@
           <w:ilvl w:val="2"/>
           <w:numId w:val="1"/>
         </w:numPr>
-        <w:rPr>
-          <w:rFonts w:hint="eastAsia"/>
-        </w:rPr>
-      </w:pPr>
-      <w:bookmarkStart w:id="27" w:name="_Toc451390489"/>
+      </w:pPr>
+      <w:bookmarkStart w:id="29" w:name="_Toc451390489"/>
       <w:r>
         <w:t>测试用例</w:t>
       </w:r>
-      <w:bookmarkEnd w:id="27"/>
+      <w:bookmarkEnd w:id="29"/>
     </w:p>
     <w:p>
       <w:pPr>
@@ -7522,14 +7440,14 @@
       <w:pPr>
         <w:pStyle w:val="1"/>
       </w:pPr>
-      <w:bookmarkStart w:id="28" w:name="_Toc451390490"/>
+      <w:bookmarkStart w:id="30" w:name="_Toc451390490"/>
       <w:r>
         <w:rPr>
           <w:rFonts w:hint="eastAsia"/>
         </w:rPr>
         <w:t>非功能测试</w:t>
       </w:r>
-      <w:bookmarkEnd w:id="28"/>
+      <w:bookmarkEnd w:id="30"/>
     </w:p>
     <w:p>
       <w:pPr>
@@ -7565,21 +7483,7 @@
         <w:rPr>
           <w:rFonts w:hint="eastAsia"/>
         </w:rPr>
-        <w:t>数，对于非标准配置或者一些异常操作呈现的</w:t>
-      </w:r>
-      <w:proofErr w:type="gramStart"/>
-      <w:r>
-        <w:rPr>
-          <w:rFonts w:hint="eastAsia"/>
-        </w:rPr>
-        <w:t>的</w:t>
-      </w:r>
-      <w:proofErr w:type="gramEnd"/>
-      <w:r>
-        <w:rPr>
-          <w:rFonts w:hint="eastAsia"/>
-        </w:rPr>
-        <w:t>鲁棒性，以及部署在生产环境中能否保证长时间运行程序不出错。</w:t>
+        <w:t>数，对于非标准配置或者一些异常操作呈现的的鲁棒性，以及部署在生产环境中能否保证长时间运行程序不出错。</w:t>
       </w:r>
     </w:p>
     <w:p>
@@ -7651,15 +7555,7 @@
         <w:t>、</w:t>
       </w:r>
       <w:r>
-        <w:t>稳定性测试、负载测试和</w:t>
-      </w:r>
-      <w:proofErr w:type="gramStart"/>
-      <w:r>
-        <w:t>可</w:t>
-      </w:r>
-      <w:proofErr w:type="gramEnd"/>
-      <w:r>
-        <w:t>扩展测试等。</w:t>
+        <w:t>稳定性测试、负载测试和可扩展测试等。</w:t>
       </w:r>
       <w:r>
         <w:rPr>
@@ -7684,14 +7580,14 @@
       <w:pPr>
         <w:pStyle w:val="2"/>
       </w:pPr>
-      <w:bookmarkStart w:id="29" w:name="_Toc451390491"/>
+      <w:bookmarkStart w:id="31" w:name="_Toc451390491"/>
       <w:r>
         <w:rPr>
           <w:rFonts w:hint="eastAsia"/>
         </w:rPr>
         <w:t>可靠性测试</w:t>
       </w:r>
-      <w:bookmarkEnd w:id="29"/>
+      <w:bookmarkEnd w:id="31"/>
     </w:p>
     <w:p>
       <w:pPr>
@@ -7834,13 +7730,8 @@
               <w:jc w:val="center"/>
             </w:pPr>
             <w:r>
-              <w:t>并发</w:t>
-            </w:r>
-            <w:proofErr w:type="gramStart"/>
-            <w:r>
-              <w:t>数标准</w:t>
-            </w:r>
-            <w:proofErr w:type="gramEnd"/>
+              <w:t>并发数标准</w:t>
+            </w:r>
           </w:p>
         </w:tc>
         <w:tc>
@@ -7992,14 +7883,14 @@
           <w:numId w:val="1"/>
         </w:numPr>
       </w:pPr>
-      <w:bookmarkStart w:id="30" w:name="_Toc451390492"/>
+      <w:bookmarkStart w:id="32" w:name="_Toc451390492"/>
       <w:r>
         <w:rPr>
           <w:rFonts w:hint="eastAsia"/>
         </w:rPr>
         <w:t>可靠性测试方案</w:t>
       </w:r>
-      <w:bookmarkEnd w:id="30"/>
+      <w:bookmarkEnd w:id="32"/>
     </w:p>
     <w:p>
       <w:pPr>
@@ -8069,11 +7960,6 @@
       </w:r>
     </w:p>
     <w:p>
-      <w:pPr>
-        <w:rPr>
-          <w:rFonts w:hint="eastAsia"/>
-        </w:rPr>
-      </w:pPr>
       <w:r>
         <w:rPr>
           <w:rFonts w:hint="eastAsia"/>
@@ -8094,15 +7980,12 @@
           <w:ilvl w:val="2"/>
           <w:numId w:val="1"/>
         </w:numPr>
-        <w:rPr>
-          <w:rFonts w:hint="eastAsia"/>
-        </w:rPr>
-      </w:pPr>
-      <w:bookmarkStart w:id="31" w:name="_Toc451390493"/>
+      </w:pPr>
+      <w:bookmarkStart w:id="33" w:name="_Toc451390493"/>
       <w:r>
         <w:t>测试用例</w:t>
       </w:r>
-      <w:bookmarkEnd w:id="31"/>
+      <w:bookmarkEnd w:id="33"/>
     </w:p>
     <w:tbl>
       <w:tblPr>
@@ -8982,13 +8865,7 @@
         </w:tc>
       </w:tr>
     </w:tbl>
-    <w:p>
-      <w:pPr>
-        <w:rPr>
-          <w:rFonts w:hint="eastAsia"/>
-        </w:rPr>
-      </w:pPr>
-    </w:p>
+    <w:p/>
     <w:tbl>
       <w:tblPr>
         <w:tblW w:w="8642" w:type="dxa"/>
@@ -9843,28 +9720,22 @@
         </w:tc>
       </w:tr>
     </w:tbl>
+    <w:p/>
     <w:p>
       <w:pPr>
-        <w:rPr>
-          <w:rFonts w:hint="eastAsia"/>
-        </w:rPr>
-      </w:pPr>
+        <w:pStyle w:val="2"/>
+      </w:pPr>
+      <w:bookmarkStart w:id="34" w:name="_Toc451390494"/>
+      <w:r>
+        <w:rPr>
+          <w:rFonts w:hint="eastAsia"/>
+        </w:rPr>
+        <w:t>性能测试</w:t>
+      </w:r>
+      <w:bookmarkEnd w:id="34"/>
     </w:p>
     <w:p>
       <w:pPr>
-        <w:pStyle w:val="2"/>
-      </w:pPr>
-      <w:bookmarkStart w:id="32" w:name="_Toc451390494"/>
-      <w:r>
-        <w:rPr>
-          <w:rFonts w:hint="eastAsia"/>
-        </w:rPr>
-        <w:t>性能测试</w:t>
-      </w:r>
-      <w:bookmarkEnd w:id="32"/>
-    </w:p>
-    <w:p>
-      <w:pPr>
         <w:ind w:firstLine="480"/>
       </w:pPr>
       <w:proofErr w:type="spellStart"/>
@@ -9930,13 +9801,8 @@
       <w:r>
         <w:t xml:space="preserve"> 50,000 </w:t>
       </w:r>
-      <w:proofErr w:type="gramStart"/>
-      <w:r>
-        <w:t>个</w:t>
-      </w:r>
-      <w:proofErr w:type="gramEnd"/>
-      <w:r>
-        <w:t>并发连接，体现更高的效率</w:t>
+      <w:r>
+        <w:t>个并发连接，体现更高的效率</w:t>
       </w:r>
       <w:r>
         <w:rPr>
@@ -9954,15 +9820,7 @@
         <w:t>pache</w:t>
       </w:r>
       <w:r>
-        <w:t>是同步</w:t>
-      </w:r>
-      <w:proofErr w:type="gramStart"/>
-      <w:r>
-        <w:t>多进程</w:t>
-      </w:r>
-      <w:proofErr w:type="gramEnd"/>
-      <w:r>
-        <w:t>模型，一个连接对应一个进程；</w:t>
+        <w:t>是同步多进程模型，一个连接对应一个进程；</w:t>
       </w:r>
       <w:proofErr w:type="spellStart"/>
       <w:r>
@@ -10217,16 +10075,8 @@
               <w:rPr>
                 <w:rFonts w:hint="eastAsia"/>
               </w:rPr>
-              <w:t>服务器中，最高可支持多少并发</w:t>
-            </w:r>
-            <w:proofErr w:type="gramStart"/>
-            <w:r>
-              <w:rPr>
-                <w:rFonts w:hint="eastAsia"/>
-              </w:rPr>
-              <w:t>链接数</w:t>
-            </w:r>
-            <w:proofErr w:type="gramEnd"/>
+              <w:t>服务器中，最高可支持多少并发链接数</w:t>
+            </w:r>
           </w:p>
         </w:tc>
       </w:tr>
@@ -10301,7 +10151,7 @@
           <w:numId w:val="1"/>
         </w:numPr>
       </w:pPr>
-      <w:bookmarkStart w:id="33" w:name="_Toc451390495"/>
+      <w:bookmarkStart w:id="35" w:name="_Toc451390495"/>
       <w:r>
         <w:rPr>
           <w:rFonts w:hint="eastAsia"/>
@@ -10311,7 +10161,7 @@
       <w:r>
         <w:t>方案</w:t>
       </w:r>
-      <w:bookmarkEnd w:id="33"/>
+      <w:bookmarkEnd w:id="35"/>
     </w:p>
     <w:p>
       <w:pPr>
@@ -10435,15 +10285,12 @@
           <w:ilvl w:val="2"/>
           <w:numId w:val="1"/>
         </w:numPr>
-        <w:rPr>
-          <w:rFonts w:hint="eastAsia"/>
-        </w:rPr>
-      </w:pPr>
-      <w:bookmarkStart w:id="34" w:name="_Toc451390496"/>
+      </w:pPr>
+      <w:bookmarkStart w:id="36" w:name="_Toc451390496"/>
       <w:r>
         <w:t>测试用例</w:t>
       </w:r>
-      <w:bookmarkEnd w:id="34"/>
+      <w:bookmarkEnd w:id="36"/>
     </w:p>
     <w:tbl>
       <w:tblPr>
@@ -11304,13 +11151,7 @@
         </w:tc>
       </w:tr>
     </w:tbl>
-    <w:p>
-      <w:pPr>
-        <w:rPr>
-          <w:rFonts w:hint="eastAsia"/>
-        </w:rPr>
-      </w:pPr>
-    </w:p>
+    <w:p/>
     <w:tbl>
       <w:tblPr>
         <w:tblW w:w="8957" w:type="dxa"/>
@@ -12179,13 +12020,7 @@
         </w:tc>
       </w:tr>
     </w:tbl>
-    <w:p>
-      <w:pPr>
-        <w:rPr>
-          <w:rFonts w:hint="eastAsia"/>
-        </w:rPr>
-      </w:pPr>
-    </w:p>
+    <w:p/>
     <w:tbl>
       <w:tblPr>
         <w:tblW w:w="8744" w:type="dxa"/>
@@ -13041,13 +12876,7 @@
         </w:tc>
       </w:tr>
     </w:tbl>
-    <w:p>
-      <w:pPr>
-        <w:rPr>
-          <w:rFonts w:hint="eastAsia"/>
-        </w:rPr>
-      </w:pPr>
-    </w:p>
+    <w:p/>
     <w:tbl>
       <w:tblPr>
         <w:tblW w:w="0" w:type="auto"/>
@@ -13917,138 +13746,118 @@
         </w:tc>
       </w:tr>
     </w:tbl>
+    <w:p/>
     <w:p>
       <w:pPr>
-        <w:rPr>
-          <w:rFonts w:hint="eastAsia"/>
-        </w:rPr>
-      </w:pPr>
+        <w:pStyle w:val="1"/>
+      </w:pPr>
+      <w:bookmarkStart w:id="37" w:name="_Toc451390497"/>
+      <w:r>
+        <w:rPr>
+          <w:rFonts w:hint="eastAsia"/>
+        </w:rPr>
+        <w:lastRenderedPageBreak/>
+        <w:t>测试方案的自我评价</w:t>
+      </w:r>
+      <w:bookmarkEnd w:id="37"/>
     </w:p>
     <w:p>
       <w:pPr>
-        <w:pStyle w:val="1"/>
-        <w:rPr>
-          <w:rFonts w:hint="eastAsia"/>
-        </w:rPr>
-      </w:pPr>
-      <w:bookmarkStart w:id="35" w:name="_Toc451390497"/>
-      <w:r>
-        <w:rPr>
-          <w:rFonts w:hint="eastAsia"/>
-        </w:rPr>
-        <w:lastRenderedPageBreak/>
-        <w:t>测试方案的自我评价</w:t>
-      </w:r>
-      <w:bookmarkEnd w:id="35"/>
+        <w:ind w:firstLine="420"/>
+      </w:pPr>
+      <w:r>
+        <w:t>本次</w:t>
+      </w:r>
+      <w:r>
+        <w:t>测试方案基本覆盖了需求文章中提到</w:t>
+      </w:r>
+      <w:r>
+        <w:t>功能性</w:t>
+      </w:r>
+      <w:r>
+        <w:rPr>
+          <w:rFonts w:hint="eastAsia"/>
+        </w:rPr>
+        <w:t>、</w:t>
+      </w:r>
+      <w:r>
+        <w:t>非功能性需求</w:t>
+      </w:r>
+      <w:r>
+        <w:rPr>
+          <w:rFonts w:hint="eastAsia"/>
+        </w:rPr>
+        <w:t>。</w:t>
+      </w:r>
+      <w:r>
+        <w:t>对于功能性需求</w:t>
+      </w:r>
+      <w:r>
+        <w:t>以</w:t>
+      </w:r>
+      <w:r>
+        <w:t>功能测试</w:t>
+      </w:r>
+      <w:r>
+        <w:t>为主</w:t>
+      </w:r>
+      <w:r>
+        <w:rPr>
+          <w:rFonts w:hint="eastAsia"/>
+        </w:rPr>
+        <w:t>，</w:t>
+      </w:r>
+      <w:r>
+        <w:t>设计了覆盖</w:t>
+      </w:r>
+      <w:proofErr w:type="spellStart"/>
+      <w:r>
+        <w:t>Nginx</w:t>
+      </w:r>
+      <w:proofErr w:type="spellEnd"/>
+      <w:r>
+        <w:t>基本功能的测试用例</w:t>
+      </w:r>
+      <w:r>
+        <w:rPr>
+          <w:rFonts w:hint="eastAsia"/>
+        </w:rPr>
+        <w:t>，</w:t>
+      </w:r>
+      <w:r>
+        <w:t>对于扩展图形化配置模块</w:t>
+      </w:r>
+      <w:r>
+        <w:rPr>
+          <w:rFonts w:hint="eastAsia"/>
+        </w:rPr>
+        <w:t>，</w:t>
+      </w:r>
+      <w:r>
+        <w:t>针对其读和写也都设计了测试用例</w:t>
+      </w:r>
+      <w:r>
+        <w:rPr>
+          <w:rFonts w:hint="eastAsia"/>
+        </w:rPr>
+        <w:t>。</w:t>
+      </w:r>
     </w:p>
     <w:p>
       <w:pPr>
-        <w:ind w:firstLine="420"/>
-        <w:rPr>
-          <w:rFonts w:hint="eastAsia"/>
-        </w:rPr>
-      </w:pPr>
-      <w:r>
-        <w:t>本次</w:t>
-      </w:r>
-      <w:r>
-        <w:t>测试方案基本覆盖了需求文章中提到</w:t>
-      </w:r>
-      <w:r>
-        <w:t>功能性</w:t>
-      </w:r>
-      <w:r>
-        <w:rPr>
-          <w:rFonts w:hint="eastAsia"/>
-        </w:rPr>
-        <w:t>、</w:t>
-      </w:r>
-      <w:r>
-        <w:t>非功能性需求</w:t>
-      </w:r>
-      <w:r>
-        <w:rPr>
-          <w:rFonts w:hint="eastAsia"/>
-        </w:rPr>
-        <w:t>。</w:t>
-      </w:r>
-      <w:r>
-        <w:t>对于功能性需求</w:t>
-      </w:r>
-      <w:r>
-        <w:t>以</w:t>
-      </w:r>
-      <w:r>
-        <w:t>功能测试</w:t>
-      </w:r>
-      <w:r>
-        <w:t>为主</w:t>
-      </w:r>
-      <w:r>
-        <w:rPr>
-          <w:rFonts w:hint="eastAsia"/>
-        </w:rPr>
-        <w:t>，</w:t>
-      </w:r>
-      <w:r>
-        <w:t>设计了覆盖</w:t>
-      </w:r>
-      <w:proofErr w:type="spellStart"/>
-      <w:r>
-        <w:t>Nginx</w:t>
-      </w:r>
-      <w:proofErr w:type="spellEnd"/>
-      <w:r>
-        <w:t>基本功能的测试用例</w:t>
-      </w:r>
-      <w:r>
-        <w:rPr>
-          <w:rFonts w:hint="eastAsia"/>
-        </w:rPr>
-        <w:t>，</w:t>
-      </w:r>
-      <w:r>
-        <w:t>对于扩展图形化配置模块</w:t>
-      </w:r>
-      <w:r>
-        <w:rPr>
-          <w:rFonts w:hint="eastAsia"/>
-        </w:rPr>
-        <w:t>，</w:t>
-      </w:r>
-      <w:r>
-        <w:t>针对其读和写也都设计了测试用例</w:t>
-      </w:r>
-      <w:r>
-        <w:rPr>
-          <w:rFonts w:hint="eastAsia"/>
-        </w:rPr>
-        <w:t>。</w:t>
+        <w:ind w:left="420"/>
+      </w:pPr>
+      <w:r>
+        <w:t>对于非功能需求</w:t>
+      </w:r>
+      <w:r>
+        <w:rPr>
+          <w:rFonts w:hint="eastAsia"/>
+        </w:rPr>
+        <w:t>，分为可靠性和性能两个方面，并分别进行了测试。</w:t>
       </w:r>
     </w:p>
     <w:p>
-      <w:pPr>
-        <w:ind w:left="420"/>
-        <w:rPr>
-          <w:rFonts w:hint="eastAsia"/>
-        </w:rPr>
-      </w:pPr>
-      <w:r>
-        <w:t>对于非功能需求</w:t>
-      </w:r>
-      <w:r>
-        <w:rPr>
-          <w:rFonts w:hint="eastAsia"/>
-        </w:rPr>
-        <w:t>，分为可靠性和性能两个方面，并分别进行了测试。</w:t>
-      </w:r>
-    </w:p>
-    <w:p>
-      <w:pPr>
-        <w:rPr>
-          <w:rFonts w:hint="eastAsia"/>
-        </w:rPr>
-      </w:pPr>
       <w:r>
         <w:rPr>
           <w:rFonts w:hint="eastAsia"/>
@@ -14087,7 +13896,7 @@
 </file>
 
 <file path=word/endnotes.xml><?xml version="1.0" encoding="utf-8"?>
-<w:endnotes xmlns:wpc="http://schemas.microsoft.com/office/word/2010/wordprocessingCanvas" xmlns:mc="http://schemas.openxmlformats.org/markup-compatibility/2006" xmlns:o="urn:schemas-microsoft-com:office:office" xmlns:r="http://schemas.openxmlformats.org/officeDocument/2006/relationships" xmlns:m="http://schemas.openxmlformats.org/officeDocument/2006/math" xmlns:v="urn:schemas-microsoft-com:vml" xmlns:wp14="http://schemas.microsoft.com/office/word/2010/wordprocessingDrawing" xmlns:wp="http://schemas.openxmlformats.org/drawingml/2006/wordprocessingDrawing" xmlns:w10="urn:schemas-microsoft-com:office:word" xmlns:w="http://schemas.openxmlformats.org/wordprocessingml/2006/main" xmlns:w14="http://schemas.microsoft.com/office/word/2010/wordml" xmlns:wpg="http://schemas.microsoft.com/office/word/2010/wordprocessingGroup" xmlns:wpi="http://schemas.microsoft.com/office/word/2010/wordprocessingInk" xmlns:wne="http://schemas.microsoft.com/office/word/2006/wordml" xmlns:wps="http://schemas.microsoft.com/office/word/2010/wordprocessingShape" mc:Ignorable="w14 wp14">
+<w:endnotes xmlns:wpc="http://schemas.microsoft.com/office/word/2010/wordprocessingCanvas" xmlns:mo="http://schemas.microsoft.com/office/mac/office/2008/main" xmlns:mc="http://schemas.openxmlformats.org/markup-compatibility/2006" xmlns:mv="urn:schemas-microsoft-com:mac:vml" xmlns:o="urn:schemas-microsoft-com:office:office" xmlns:r="http://schemas.openxmlformats.org/officeDocument/2006/relationships" xmlns:m="http://schemas.openxmlformats.org/officeDocument/2006/math" xmlns:v="urn:schemas-microsoft-com:vml" xmlns:wp14="http://schemas.microsoft.com/office/word/2010/wordprocessingDrawing" xmlns:wp="http://schemas.openxmlformats.org/drawingml/2006/wordprocessingDrawing" xmlns:w10="urn:schemas-microsoft-com:office:word" xmlns:w="http://schemas.openxmlformats.org/wordprocessingml/2006/main" xmlns:w14="http://schemas.microsoft.com/office/word/2010/wordml" xmlns:w15="http://schemas.microsoft.com/office/word/2012/wordml" xmlns:wpg="http://schemas.microsoft.com/office/word/2010/wordprocessingGroup" xmlns:wpi="http://schemas.microsoft.com/office/word/2010/wordprocessingInk" xmlns:wne="http://schemas.microsoft.com/office/word/2006/wordml" xmlns:wps="http://schemas.microsoft.com/office/word/2010/wordprocessingShape" mc:Ignorable="w14 w15 wp14">
   <w:endnote w:type="separator" w:id="-1">
     <w:p>
       <w:pPr>
@@ -14112,7 +13921,7 @@
 </file>
 
 <file path=word/footnotes.xml><?xml version="1.0" encoding="utf-8"?>
-<w:footnotes xmlns:wpc="http://schemas.microsoft.com/office/word/2010/wordprocessingCanvas" xmlns:mc="http://schemas.openxmlformats.org/markup-compatibility/2006" xmlns:o="urn:schemas-microsoft-com:office:office" xmlns:r="http://schemas.openxmlformats.org/officeDocument/2006/relationships" xmlns:m="http://schemas.openxmlformats.org/officeDocument/2006/math" xmlns:v="urn:schemas-microsoft-com:vml" xmlns:wp14="http://schemas.microsoft.com/office/word/2010/wordprocessingDrawing" xmlns:wp="http://schemas.openxmlformats.org/drawingml/2006/wordprocessingDrawing" xmlns:w10="urn:schemas-microsoft-com:office:word" xmlns:w="http://schemas.openxmlformats.org/wordprocessingml/2006/main" xmlns:w14="http://schemas.microsoft.com/office/word/2010/wordml" xmlns:wpg="http://schemas.microsoft.com/office/word/2010/wordprocessingGroup" xmlns:wpi="http://schemas.microsoft.com/office/word/2010/wordprocessingInk" xmlns:wne="http://schemas.microsoft.com/office/word/2006/wordml" xmlns:wps="http://schemas.microsoft.com/office/word/2010/wordprocessingShape" mc:Ignorable="w14 wp14">
+<w:footnotes xmlns:wpc="http://schemas.microsoft.com/office/word/2010/wordprocessingCanvas" xmlns:mo="http://schemas.microsoft.com/office/mac/office/2008/main" xmlns:mc="http://schemas.openxmlformats.org/markup-compatibility/2006" xmlns:mv="urn:schemas-microsoft-com:mac:vml" xmlns:o="urn:schemas-microsoft-com:office:office" xmlns:r="http://schemas.openxmlformats.org/officeDocument/2006/relationships" xmlns:m="http://schemas.openxmlformats.org/officeDocument/2006/math" xmlns:v="urn:schemas-microsoft-com:vml" xmlns:wp14="http://schemas.microsoft.com/office/word/2010/wordprocessingDrawing" xmlns:wp="http://schemas.openxmlformats.org/drawingml/2006/wordprocessingDrawing" xmlns:w10="urn:schemas-microsoft-com:office:word" xmlns:w="http://schemas.openxmlformats.org/wordprocessingml/2006/main" xmlns:w14="http://schemas.microsoft.com/office/word/2010/wordml" xmlns:w15="http://schemas.microsoft.com/office/word/2012/wordml" xmlns:wpg="http://schemas.microsoft.com/office/word/2010/wordprocessingGroup" xmlns:wpi="http://schemas.microsoft.com/office/word/2010/wordprocessingInk" xmlns:wne="http://schemas.microsoft.com/office/word/2006/wordml" xmlns:wps="http://schemas.microsoft.com/office/word/2010/wordprocessingShape" mc:Ignorable="w14 w15 wp14">
   <w:footnote w:type="separator" w:id="-1">
     <w:p>
       <w:pPr>
@@ -14137,7 +13946,7 @@
 </file>
 
 <file path=word/numbering.xml><?xml version="1.0" encoding="utf-8"?>
-<w:numbering xmlns:wpc="http://schemas.microsoft.com/office/word/2010/wordprocessingCanvas" xmlns:mc="http://schemas.openxmlformats.org/markup-compatibility/2006" xmlns:o="urn:schemas-microsoft-com:office:office" xmlns:r="http://schemas.openxmlformats.org/officeDocument/2006/relationships" xmlns:m="http://schemas.openxmlformats.org/officeDocument/2006/math" xmlns:v="urn:schemas-microsoft-com:vml" xmlns:wp14="http://schemas.microsoft.com/office/word/2010/wordprocessingDrawing" xmlns:wp="http://schemas.openxmlformats.org/drawingml/2006/wordprocessingDrawing" xmlns:w10="urn:schemas-microsoft-com:office:word" xmlns:w="http://schemas.openxmlformats.org/wordprocessingml/2006/main" xmlns:w14="http://schemas.microsoft.com/office/word/2010/wordml" xmlns:wpg="http://schemas.microsoft.com/office/word/2010/wordprocessingGroup" xmlns:wpi="http://schemas.microsoft.com/office/word/2010/wordprocessingInk" xmlns:wne="http://schemas.microsoft.com/office/word/2006/wordml" xmlns:wps="http://schemas.microsoft.com/office/word/2010/wordprocessingShape" mc:Ignorable="w14 wp14">
+<w:numbering xmlns:wpc="http://schemas.microsoft.com/office/word/2010/wordprocessingCanvas" xmlns:mo="http://schemas.microsoft.com/office/mac/office/2008/main" xmlns:mc="http://schemas.openxmlformats.org/markup-compatibility/2006" xmlns:mv="urn:schemas-microsoft-com:mac:vml" xmlns:o="urn:schemas-microsoft-com:office:office" xmlns:r="http://schemas.openxmlformats.org/officeDocument/2006/relationships" xmlns:m="http://schemas.openxmlformats.org/officeDocument/2006/math" xmlns:v="urn:schemas-microsoft-com:vml" xmlns:wp14="http://schemas.microsoft.com/office/word/2010/wordprocessingDrawing" xmlns:wp="http://schemas.openxmlformats.org/drawingml/2006/wordprocessingDrawing" xmlns:w10="urn:schemas-microsoft-com:office:word" xmlns:w="http://schemas.openxmlformats.org/wordprocessingml/2006/main" xmlns:w14="http://schemas.microsoft.com/office/word/2010/wordml" xmlns:w15="http://schemas.microsoft.com/office/word/2012/wordml" xmlns:wpg="http://schemas.microsoft.com/office/word/2010/wordprocessingGroup" xmlns:wpi="http://schemas.microsoft.com/office/word/2010/wordprocessingInk" xmlns:wne="http://schemas.microsoft.com/office/word/2006/wordml" xmlns:wps="http://schemas.microsoft.com/office/word/2010/wordprocessingShape" mc:Ignorable="w14 w15 wp14">
   <w:abstractNum w:abstractNumId="0">
     <w:nsid w:val="23E952D7"/>
     <w:multiLevelType w:val="hybridMultilevel"/>
@@ -14471,7 +14280,7 @@
 </file>
 
 <file path=word/styles.xml><?xml version="1.0" encoding="utf-8"?>
-<w:styles xmlns:mc="http://schemas.openxmlformats.org/markup-compatibility/2006" xmlns:r="http://schemas.openxmlformats.org/officeDocument/2006/relationships" xmlns:w="http://schemas.openxmlformats.org/wordprocessingml/2006/main" xmlns:w14="http://schemas.microsoft.com/office/word/2010/wordml" mc:Ignorable="w14">
+<w:styles xmlns:mc="http://schemas.openxmlformats.org/markup-compatibility/2006" xmlns:r="http://schemas.openxmlformats.org/officeDocument/2006/relationships" xmlns:w="http://schemas.openxmlformats.org/wordprocessingml/2006/main" xmlns:w14="http://schemas.microsoft.com/office/word/2010/wordml" xmlns:w15="http://schemas.microsoft.com/office/word/2012/wordml" mc:Ignorable="w14 w15">
   <w:docDefaults>
     <w:rPrDefault>
       <w:rPr>
@@ -14484,144 +14293,387 @@
     </w:rPrDefault>
     <w:pPrDefault/>
   </w:docDefaults>
-  <w:latentStyles w:defLockedState="0" w:defUIPriority="99" w:defSemiHidden="1" w:defUnhideWhenUsed="1" w:defQFormat="0" w:count="267">
-    <w:lsdException w:name="Normal" w:semiHidden="0" w:uiPriority="0" w:unhideWhenUsed="0" w:qFormat="1"/>
-    <w:lsdException w:name="heading 1" w:semiHidden="0" w:uiPriority="0" w:unhideWhenUsed="0" w:qFormat="1"/>
-    <w:lsdException w:name="heading 2" w:uiPriority="0" w:qFormat="1"/>
-    <w:lsdException w:name="heading 3" w:uiPriority="9" w:qFormat="1"/>
-    <w:lsdException w:name="heading 4" w:uiPriority="9" w:qFormat="1"/>
-    <w:lsdException w:name="heading 5" w:uiPriority="9" w:qFormat="1"/>
-    <w:lsdException w:name="heading 6" w:uiPriority="9" w:qFormat="1"/>
-    <w:lsdException w:name="heading 7" w:uiPriority="9" w:qFormat="1"/>
-    <w:lsdException w:name="heading 8" w:uiPriority="9" w:qFormat="1"/>
-    <w:lsdException w:name="heading 9" w:uiPriority="9" w:qFormat="1"/>
-    <w:lsdException w:name="toc 1" w:uiPriority="39"/>
-    <w:lsdException w:name="toc 2" w:uiPriority="39"/>
-    <w:lsdException w:name="toc 3" w:uiPriority="39"/>
-    <w:lsdException w:name="toc 4" w:uiPriority="39"/>
-    <w:lsdException w:name="toc 5" w:uiPriority="39"/>
-    <w:lsdException w:name="toc 6" w:uiPriority="39"/>
-    <w:lsdException w:name="toc 7" w:uiPriority="39"/>
-    <w:lsdException w:name="toc 8" w:uiPriority="39"/>
-    <w:lsdException w:name="toc 9" w:uiPriority="39"/>
-    <w:lsdException w:name="caption" w:uiPriority="35" w:qFormat="1"/>
-    <w:lsdException w:name="Title" w:semiHidden="0" w:uiPriority="10" w:unhideWhenUsed="0" w:qFormat="1"/>
-    <w:lsdException w:name="Default Paragraph Font" w:uiPriority="1"/>
-    <w:lsdException w:name="Subtitle" w:semiHidden="0" w:uiPriority="11" w:unhideWhenUsed="0" w:qFormat="1"/>
-    <w:lsdException w:name="Strong" w:semiHidden="0" w:uiPriority="22" w:unhideWhenUsed="0" w:qFormat="1"/>
-    <w:lsdException w:name="Emphasis" w:semiHidden="0" w:uiPriority="20" w:unhideWhenUsed="0" w:qFormat="1"/>
-    <w:lsdException w:name="Table Grid" w:semiHidden="0" w:uiPriority="39" w:unhideWhenUsed="0"/>
-    <w:lsdException w:name="Placeholder Text" w:unhideWhenUsed="0"/>
-    <w:lsdException w:name="No Spacing" w:semiHidden="0" w:uiPriority="1" w:unhideWhenUsed="0" w:qFormat="1"/>
-    <w:lsdException w:name="Light Shading" w:semiHidden="0" w:uiPriority="60" w:unhideWhenUsed="0"/>
-    <w:lsdException w:name="Light List" w:semiHidden="0" w:uiPriority="61" w:unhideWhenUsed="0"/>
-    <w:lsdException w:name="Light Grid" w:semiHidden="0" w:uiPriority="62" w:unhideWhenUsed="0"/>
-    <w:lsdException w:name="Medium Shading 1" w:semiHidden="0" w:uiPriority="63" w:unhideWhenUsed="0"/>
-    <w:lsdException w:name="Medium Shading 2" w:semiHidden="0" w:uiPriority="64" w:unhideWhenUsed="0"/>
-    <w:lsdException w:name="Medium List 1" w:semiHidden="0" w:uiPriority="65" w:unhideWhenUsed="0"/>
-    <w:lsdException w:name="Medium List 2" w:semiHidden="0" w:uiPriority="66" w:unhideWhenUsed="0"/>
-    <w:lsdException w:name="Medium Grid 1" w:semiHidden="0" w:uiPriority="67" w:unhideWhenUsed="0"/>
-    <w:lsdException w:name="Medium Grid 2" w:semiHidden="0" w:uiPriority="68" w:unhideWhenUsed="0"/>
-    <w:lsdException w:name="Medium Grid 3" w:semiHidden="0" w:uiPriority="69" w:unhideWhenUsed="0"/>
-    <w:lsdException w:name="Dark List" w:semiHidden="0" w:uiPriority="70" w:unhideWhenUsed="0"/>
-    <w:lsdException w:name="Colorful Shading" w:semiHidden="0" w:uiPriority="71" w:unhideWhenUsed="0"/>
-    <w:lsdException w:name="Colorful List" w:semiHidden="0" w:uiPriority="72" w:unhideWhenUsed="0"/>
-    <w:lsdException w:name="Colorful Grid" w:semiHidden="0" w:uiPriority="73" w:unhideWhenUsed="0"/>
-    <w:lsdException w:name="Light Shading Accent 1" w:semiHidden="0" w:uiPriority="60" w:unhideWhenUsed="0"/>
-    <w:lsdException w:name="Light List Accent 1" w:semiHidden="0" w:uiPriority="61" w:unhideWhenUsed="0"/>
-    <w:lsdException w:name="Light Grid Accent 1" w:semiHidden="0" w:uiPriority="62" w:unhideWhenUsed="0"/>
-    <w:lsdException w:name="Medium Shading 1 Accent 1" w:semiHidden="0" w:uiPriority="63" w:unhideWhenUsed="0"/>
-    <w:lsdException w:name="Medium Shading 2 Accent 1" w:semiHidden="0" w:uiPriority="64" w:unhideWhenUsed="0"/>
-    <w:lsdException w:name="Medium List 1 Accent 1" w:semiHidden="0" w:uiPriority="65" w:unhideWhenUsed="0"/>
-    <w:lsdException w:name="Revision" w:unhideWhenUsed="0"/>
-    <w:lsdException w:name="List Paragraph" w:semiHidden="0" w:uiPriority="34" w:unhideWhenUsed="0" w:qFormat="1"/>
-    <w:lsdException w:name="Quote" w:semiHidden="0" w:uiPriority="29" w:unhideWhenUsed="0" w:qFormat="1"/>
-    <w:lsdException w:name="Intense Quote" w:semiHidden="0" w:uiPriority="30" w:unhideWhenUsed="0" w:qFormat="1"/>
-    <w:lsdException w:name="Medium List 2 Accent 1" w:semiHidden="0" w:uiPriority="66" w:unhideWhenUsed="0"/>
-    <w:lsdException w:name="Medium Grid 1 Accent 1" w:semiHidden="0" w:uiPriority="67" w:unhideWhenUsed="0"/>
-    <w:lsdException w:name="Medium Grid 2 Accent 1" w:semiHidden="0" w:uiPriority="68" w:unhideWhenUsed="0"/>
-    <w:lsdException w:name="Medium Grid 3 Accent 1" w:semiHidden="0" w:uiPriority="69" w:unhideWhenUsed="0"/>
-    <w:lsdException w:name="Dark List Accent 1" w:semiHidden="0" w:uiPriority="70" w:unhideWhenUsed="0"/>
-    <w:lsdException w:name="Colorful Shading Accent 1" w:semiHidden="0" w:uiPriority="71" w:unhideWhenUsed="0"/>
-    <w:lsdException w:name="Colorful List Accent 1" w:semiHidden="0" w:uiPriority="72" w:unhideWhenUsed="0"/>
-    <w:lsdException w:name="Colorful Grid Accent 1" w:semiHidden="0" w:uiPriority="73" w:unhideWhenUsed="0"/>
-    <w:lsdException w:name="Light Shading Accent 2" w:semiHidden="0" w:uiPriority="60" w:unhideWhenUsed="0"/>
-    <w:lsdException w:name="Light List Accent 2" w:semiHidden="0" w:uiPriority="61" w:unhideWhenUsed="0"/>
-    <w:lsdException w:name="Light Grid Accent 2" w:semiHidden="0" w:uiPriority="62" w:unhideWhenUsed="0"/>
-    <w:lsdException w:name="Medium Shading 1 Accent 2" w:semiHidden="0" w:uiPriority="63" w:unhideWhenUsed="0"/>
-    <w:lsdException w:name="Medium Shading 2 Accent 2" w:semiHidden="0" w:uiPriority="64" w:unhideWhenUsed="0"/>
-    <w:lsdException w:name="Medium List 1 Accent 2" w:semiHidden="0" w:uiPriority="65" w:unhideWhenUsed="0"/>
-    <w:lsdException w:name="Medium List 2 Accent 2" w:semiHidden="0" w:uiPriority="66" w:unhideWhenUsed="0"/>
-    <w:lsdException w:name="Medium Grid 1 Accent 2" w:semiHidden="0" w:uiPriority="67" w:unhideWhenUsed="0"/>
-    <w:lsdException w:name="Medium Grid 2 Accent 2" w:semiHidden="0" w:uiPriority="68" w:unhideWhenUsed="0"/>
-    <w:lsdException w:name="Medium Grid 3 Accent 2" w:semiHidden="0" w:uiPriority="69" w:unhideWhenUsed="0"/>
-    <w:lsdException w:name="Dark List Accent 2" w:semiHidden="0" w:uiPriority="70" w:unhideWhenUsed="0"/>
-    <w:lsdException w:name="Colorful Shading Accent 2" w:semiHidden="0" w:uiPriority="71" w:unhideWhenUsed="0"/>
-    <w:lsdException w:name="Colorful List Accent 2" w:semiHidden="0" w:uiPriority="72" w:unhideWhenUsed="0"/>
-    <w:lsdException w:name="Colorful Grid Accent 2" w:semiHidden="0" w:uiPriority="73" w:unhideWhenUsed="0"/>
-    <w:lsdException w:name="Light Shading Accent 3" w:semiHidden="0" w:uiPriority="60" w:unhideWhenUsed="0"/>
-    <w:lsdException w:name="Light List Accent 3" w:semiHidden="0" w:uiPriority="61" w:unhideWhenUsed="0"/>
-    <w:lsdException w:name="Light Grid Accent 3" w:semiHidden="0" w:uiPriority="62" w:unhideWhenUsed="0"/>
-    <w:lsdException w:name="Medium Shading 1 Accent 3" w:semiHidden="0" w:uiPriority="63" w:unhideWhenUsed="0"/>
-    <w:lsdException w:name="Medium Shading 2 Accent 3" w:semiHidden="0" w:uiPriority="64" w:unhideWhenUsed="0"/>
-    <w:lsdException w:name="Medium List 1 Accent 3" w:semiHidden="0" w:uiPriority="65" w:unhideWhenUsed="0"/>
-    <w:lsdException w:name="Medium List 2 Accent 3" w:semiHidden="0" w:uiPriority="66" w:unhideWhenUsed="0"/>
-    <w:lsdException w:name="Medium Grid 1 Accent 3" w:semiHidden="0" w:uiPriority="67" w:unhideWhenUsed="0"/>
-    <w:lsdException w:name="Medium Grid 2 Accent 3" w:semiHidden="0" w:uiPriority="68" w:unhideWhenUsed="0"/>
-    <w:lsdException w:name="Medium Grid 3 Accent 3" w:semiHidden="0" w:uiPriority="69" w:unhideWhenUsed="0"/>
-    <w:lsdException w:name="Dark List Accent 3" w:semiHidden="0" w:uiPriority="70" w:unhideWhenUsed="0"/>
-    <w:lsdException w:name="Colorful Shading Accent 3" w:semiHidden="0" w:uiPriority="71" w:unhideWhenUsed="0"/>
-    <w:lsdException w:name="Colorful List Accent 3" w:semiHidden="0" w:uiPriority="72" w:unhideWhenUsed="0"/>
-    <w:lsdException w:name="Colorful Grid Accent 3" w:semiHidden="0" w:uiPriority="73" w:unhideWhenUsed="0"/>
-    <w:lsdException w:name="Light Shading Accent 4" w:semiHidden="0" w:uiPriority="60" w:unhideWhenUsed="0"/>
-    <w:lsdException w:name="Light List Accent 4" w:semiHidden="0" w:uiPriority="61" w:unhideWhenUsed="0"/>
-    <w:lsdException w:name="Light Grid Accent 4" w:semiHidden="0" w:uiPriority="62" w:unhideWhenUsed="0"/>
-    <w:lsdException w:name="Medium Shading 1 Accent 4" w:semiHidden="0" w:uiPriority="63" w:unhideWhenUsed="0"/>
-    <w:lsdException w:name="Medium Shading 2 Accent 4" w:semiHidden="0" w:uiPriority="64" w:unhideWhenUsed="0"/>
-    <w:lsdException w:name="Medium List 1 Accent 4" w:semiHidden="0" w:uiPriority="65" w:unhideWhenUsed="0"/>
-    <w:lsdException w:name="Medium List 2 Accent 4" w:semiHidden="0" w:uiPriority="66" w:unhideWhenUsed="0"/>
-    <w:lsdException w:name="Medium Grid 1 Accent 4" w:semiHidden="0" w:uiPriority="67" w:unhideWhenUsed="0"/>
-    <w:lsdException w:name="Medium Grid 2 Accent 4" w:semiHidden="0" w:uiPriority="68" w:unhideWhenUsed="0"/>
-    <w:lsdException w:name="Medium Grid 3 Accent 4" w:semiHidden="0" w:uiPriority="69" w:unhideWhenUsed="0"/>
-    <w:lsdException w:name="Dark List Accent 4" w:semiHidden="0" w:uiPriority="70" w:unhideWhenUsed="0"/>
-    <w:lsdException w:name="Colorful Shading Accent 4" w:semiHidden="0" w:uiPriority="71" w:unhideWhenUsed="0"/>
-    <w:lsdException w:name="Colorful List Accent 4" w:semiHidden="0" w:uiPriority="72" w:unhideWhenUsed="0"/>
-    <w:lsdException w:name="Colorful Grid Accent 4" w:semiHidden="0" w:uiPriority="73" w:unhideWhenUsed="0"/>
-    <w:lsdException w:name="Light Shading Accent 5" w:semiHidden="0" w:uiPriority="60" w:unhideWhenUsed="0"/>
-    <w:lsdException w:name="Light List Accent 5" w:semiHidden="0" w:uiPriority="61" w:unhideWhenUsed="0"/>
-    <w:lsdException w:name="Light Grid Accent 5" w:semiHidden="0" w:uiPriority="62" w:unhideWhenUsed="0"/>
-    <w:lsdException w:name="Medium Shading 1 Accent 5" w:semiHidden="0" w:uiPriority="63" w:unhideWhenUsed="0"/>
-    <w:lsdException w:name="Medium Shading 2 Accent 5" w:semiHidden="0" w:uiPriority="64" w:unhideWhenUsed="0"/>
-    <w:lsdException w:name="Medium List 1 Accent 5" w:semiHidden="0" w:uiPriority="65" w:unhideWhenUsed="0"/>
-    <w:lsdException w:name="Medium List 2 Accent 5" w:semiHidden="0" w:uiPriority="66" w:unhideWhenUsed="0"/>
-    <w:lsdException w:name="Medium Grid 1 Accent 5" w:semiHidden="0" w:uiPriority="67" w:unhideWhenUsed="0"/>
-    <w:lsdException w:name="Medium Grid 2 Accent 5" w:semiHidden="0" w:uiPriority="68" w:unhideWhenUsed="0"/>
-    <w:lsdException w:name="Medium Grid 3 Accent 5" w:semiHidden="0" w:uiPriority="69" w:unhideWhenUsed="0"/>
-    <w:lsdException w:name="Dark List Accent 5" w:semiHidden="0" w:uiPriority="70" w:unhideWhenUsed="0"/>
-    <w:lsdException w:name="Colorful Shading Accent 5" w:semiHidden="0" w:uiPriority="71" w:unhideWhenUsed="0"/>
-    <w:lsdException w:name="Colorful List Accent 5" w:semiHidden="0" w:uiPriority="72" w:unhideWhenUsed="0"/>
-    <w:lsdException w:name="Colorful Grid Accent 5" w:semiHidden="0" w:uiPriority="73" w:unhideWhenUsed="0"/>
-    <w:lsdException w:name="Light Shading Accent 6" w:semiHidden="0" w:uiPriority="60" w:unhideWhenUsed="0"/>
-    <w:lsdException w:name="Light List Accent 6" w:semiHidden="0" w:uiPriority="61" w:unhideWhenUsed="0"/>
-    <w:lsdException w:name="Light Grid Accent 6" w:semiHidden="0" w:uiPriority="62" w:unhideWhenUsed="0"/>
-    <w:lsdException w:name="Medium Shading 1 Accent 6" w:semiHidden="0" w:uiPriority="63" w:unhideWhenUsed="0"/>
-    <w:lsdException w:name="Medium Shading 2 Accent 6" w:semiHidden="0" w:uiPriority="64" w:unhideWhenUsed="0"/>
-    <w:lsdException w:name="Medium List 1 Accent 6" w:semiHidden="0" w:uiPriority="65" w:unhideWhenUsed="0"/>
-    <w:lsdException w:name="Medium List 2 Accent 6" w:semiHidden="0" w:uiPriority="66" w:unhideWhenUsed="0"/>
-    <w:lsdException w:name="Medium Grid 1 Accent 6" w:semiHidden="0" w:uiPriority="67" w:unhideWhenUsed="0"/>
-    <w:lsdException w:name="Medium Grid 2 Accent 6" w:semiHidden="0" w:uiPriority="68" w:unhideWhenUsed="0"/>
-    <w:lsdException w:name="Medium Grid 3 Accent 6" w:semiHidden="0" w:uiPriority="69" w:unhideWhenUsed="0"/>
-    <w:lsdException w:name="Dark List Accent 6" w:semiHidden="0" w:uiPriority="70" w:unhideWhenUsed="0"/>
-    <w:lsdException w:name="Colorful Shading Accent 6" w:semiHidden="0" w:uiPriority="71" w:unhideWhenUsed="0"/>
-    <w:lsdException w:name="Colorful List Accent 6" w:semiHidden="0" w:uiPriority="72" w:unhideWhenUsed="0"/>
-    <w:lsdException w:name="Colorful Grid Accent 6" w:semiHidden="0" w:uiPriority="73" w:unhideWhenUsed="0"/>
-    <w:lsdException w:name="Subtle Emphasis" w:semiHidden="0" w:uiPriority="19" w:unhideWhenUsed="0" w:qFormat="1"/>
-    <w:lsdException w:name="Intense Emphasis" w:semiHidden="0" w:uiPriority="21" w:unhideWhenUsed="0" w:qFormat="1"/>
-    <w:lsdException w:name="Subtle Reference" w:semiHidden="0" w:uiPriority="31" w:unhideWhenUsed="0" w:qFormat="1"/>
-    <w:lsdException w:name="Intense Reference" w:semiHidden="0" w:uiPriority="32" w:unhideWhenUsed="0" w:qFormat="1"/>
-    <w:lsdException w:name="Book Title" w:semiHidden="0" w:uiPriority="33" w:unhideWhenUsed="0" w:qFormat="1"/>
-    <w:lsdException w:name="Bibliography" w:uiPriority="37"/>
-    <w:lsdException w:name="TOC Heading" w:uiPriority="39" w:qFormat="1"/>
+  <w:latentStyles w:defLockedState="0" w:defUIPriority="99" w:defSemiHidden="0" w:defUnhideWhenUsed="0" w:defQFormat="0" w:count="380">
+    <w:lsdException w:name="Normal" w:uiPriority="0" w:qFormat="1"/>
+    <w:lsdException w:name="heading 1" w:uiPriority="0" w:qFormat="1"/>
+    <w:lsdException w:name="heading 2" w:semiHidden="1" w:uiPriority="0" w:unhideWhenUsed="1" w:qFormat="1"/>
+    <w:lsdException w:name="heading 3" w:semiHidden="1" w:uiPriority="9" w:unhideWhenUsed="1" w:qFormat="1"/>
+    <w:lsdException w:name="heading 4" w:semiHidden="1" w:uiPriority="9" w:unhideWhenUsed="1" w:qFormat="1"/>
+    <w:lsdException w:name="heading 5" w:semiHidden="1" w:uiPriority="9" w:unhideWhenUsed="1" w:qFormat="1"/>
+    <w:lsdException w:name="heading 6" w:semiHidden="1" w:uiPriority="9" w:unhideWhenUsed="1" w:qFormat="1"/>
+    <w:lsdException w:name="heading 7" w:semiHidden="1" w:uiPriority="9" w:unhideWhenUsed="1" w:qFormat="1"/>
+    <w:lsdException w:name="heading 8" w:semiHidden="1" w:uiPriority="9" w:unhideWhenUsed="1" w:qFormat="1"/>
+    <w:lsdException w:name="heading 9" w:semiHidden="1" w:uiPriority="9" w:unhideWhenUsed="1" w:qFormat="1"/>
+    <w:lsdException w:name="index 1" w:semiHidden="1" w:unhideWhenUsed="1"/>
+    <w:lsdException w:name="index 2" w:semiHidden="1" w:unhideWhenUsed="1"/>
+    <w:lsdException w:name="index 3" w:semiHidden="1" w:unhideWhenUsed="1"/>
+    <w:lsdException w:name="index 4" w:semiHidden="1" w:unhideWhenUsed="1"/>
+    <w:lsdException w:name="index 5" w:semiHidden="1" w:unhideWhenUsed="1"/>
+    <w:lsdException w:name="index 6" w:semiHidden="1" w:unhideWhenUsed="1"/>
+    <w:lsdException w:name="index 7" w:semiHidden="1" w:unhideWhenUsed="1"/>
+    <w:lsdException w:name="index 8" w:semiHidden="1" w:unhideWhenUsed="1"/>
+    <w:lsdException w:name="index 9" w:semiHidden="1" w:unhideWhenUsed="1"/>
+    <w:lsdException w:name="toc 1" w:semiHidden="1" w:uiPriority="39" w:unhideWhenUsed="1"/>
+    <w:lsdException w:name="toc 2" w:semiHidden="1" w:uiPriority="39" w:unhideWhenUsed="1"/>
+    <w:lsdException w:name="toc 3" w:semiHidden="1" w:uiPriority="39" w:unhideWhenUsed="1"/>
+    <w:lsdException w:name="toc 4" w:semiHidden="1" w:uiPriority="39" w:unhideWhenUsed="1"/>
+    <w:lsdException w:name="toc 5" w:semiHidden="1" w:uiPriority="39" w:unhideWhenUsed="1"/>
+    <w:lsdException w:name="toc 6" w:semiHidden="1" w:uiPriority="39" w:unhideWhenUsed="1"/>
+    <w:lsdException w:name="toc 7" w:semiHidden="1" w:uiPriority="39" w:unhideWhenUsed="1"/>
+    <w:lsdException w:name="toc 8" w:semiHidden="1" w:uiPriority="39" w:unhideWhenUsed="1"/>
+    <w:lsdException w:name="toc 9" w:semiHidden="1" w:uiPriority="39" w:unhideWhenUsed="1"/>
+    <w:lsdException w:name="Normal Indent" w:semiHidden="1" w:unhideWhenUsed="1"/>
+    <w:lsdException w:name="footnote text" w:semiHidden="1" w:unhideWhenUsed="1"/>
+    <w:lsdException w:name="annotation text" w:semiHidden="1" w:unhideWhenUsed="1"/>
+    <w:lsdException w:name="header" w:semiHidden="1" w:unhideWhenUsed="1"/>
+    <w:lsdException w:name="footer" w:semiHidden="1" w:unhideWhenUsed="1"/>
+    <w:lsdException w:name="index heading" w:semiHidden="1" w:unhideWhenUsed="1"/>
+    <w:lsdException w:name="caption" w:semiHidden="1" w:uiPriority="35" w:unhideWhenUsed="1" w:qFormat="1"/>
+    <w:lsdException w:name="table of figures" w:semiHidden="1" w:unhideWhenUsed="1"/>
+    <w:lsdException w:name="envelope address" w:semiHidden="1" w:unhideWhenUsed="1"/>
+    <w:lsdException w:name="envelope return" w:semiHidden="1" w:unhideWhenUsed="1"/>
+    <w:lsdException w:name="footnote reference" w:semiHidden="1" w:unhideWhenUsed="1"/>
+    <w:lsdException w:name="annotation reference" w:semiHidden="1" w:unhideWhenUsed="1"/>
+    <w:lsdException w:name="line number" w:semiHidden="1" w:unhideWhenUsed="1"/>
+    <w:lsdException w:name="page number" w:semiHidden="1" w:unhideWhenUsed="1"/>
+    <w:lsdException w:name="endnote reference" w:semiHidden="1" w:unhideWhenUsed="1"/>
+    <w:lsdException w:name="endnote text" w:semiHidden="1" w:unhideWhenUsed="1"/>
+    <w:lsdException w:name="table of authorities" w:semiHidden="1" w:unhideWhenUsed="1"/>
+    <w:lsdException w:name="macro" w:semiHidden="1" w:unhideWhenUsed="1"/>
+    <w:lsdException w:name="toa heading" w:semiHidden="1" w:unhideWhenUsed="1"/>
+    <w:lsdException w:name="List" w:semiHidden="1" w:unhideWhenUsed="1"/>
+    <w:lsdException w:name="List Bullet" w:semiHidden="1" w:unhideWhenUsed="1"/>
+    <w:lsdException w:name="List Number" w:semiHidden="1" w:unhideWhenUsed="1"/>
+    <w:lsdException w:name="List 2" w:semiHidden="1" w:unhideWhenUsed="1"/>
+    <w:lsdException w:name="List 3" w:semiHidden="1" w:unhideWhenUsed="1"/>
+    <w:lsdException w:name="List 4" w:semiHidden="1" w:unhideWhenUsed="1"/>
+    <w:lsdException w:name="List 5" w:semiHidden="1" w:unhideWhenUsed="1"/>
+    <w:lsdException w:name="List Bullet 2" w:semiHidden="1" w:unhideWhenUsed="1"/>
+    <w:lsdException w:name="List Bullet 3" w:semiHidden="1" w:unhideWhenUsed="1"/>
+    <w:lsdException w:name="List Bullet 4" w:semiHidden="1" w:unhideWhenUsed="1"/>
+    <w:lsdException w:name="List Bullet 5" w:semiHidden="1" w:unhideWhenUsed="1"/>
+    <w:lsdException w:name="List Number 2" w:semiHidden="1" w:unhideWhenUsed="1"/>
+    <w:lsdException w:name="List Number 3" w:semiHidden="1" w:unhideWhenUsed="1"/>
+    <w:lsdException w:name="List Number 4" w:semiHidden="1" w:unhideWhenUsed="1"/>
+    <w:lsdException w:name="List Number 5" w:semiHidden="1" w:unhideWhenUsed="1"/>
+    <w:lsdException w:name="Title" w:uiPriority="10" w:qFormat="1"/>
+    <w:lsdException w:name="Closing" w:semiHidden="1" w:unhideWhenUsed="1"/>
+    <w:lsdException w:name="Signature" w:semiHidden="1" w:unhideWhenUsed="1"/>
+    <w:lsdException w:name="Default Paragraph Font" w:semiHidden="1" w:uiPriority="1" w:unhideWhenUsed="1"/>
+    <w:lsdException w:name="Body Text" w:semiHidden="1" w:unhideWhenUsed="1"/>
+    <w:lsdException w:name="Body Text Indent" w:semiHidden="1" w:unhideWhenUsed="1"/>
+    <w:lsdException w:name="List Continue" w:semiHidden="1" w:unhideWhenUsed="1"/>
+    <w:lsdException w:name="List Continue 2" w:semiHidden="1" w:unhideWhenUsed="1"/>
+    <w:lsdException w:name="List Continue 3" w:semiHidden="1" w:unhideWhenUsed="1"/>
+    <w:lsdException w:name="List Continue 4" w:semiHidden="1" w:unhideWhenUsed="1"/>
+    <w:lsdException w:name="List Continue 5" w:semiHidden="1" w:unhideWhenUsed="1"/>
+    <w:lsdException w:name="Message Header" w:semiHidden="1" w:unhideWhenUsed="1"/>
+    <w:lsdException w:name="Subtitle" w:uiPriority="11" w:qFormat="1"/>
+    <w:lsdException w:name="Salutation" w:semiHidden="1" w:unhideWhenUsed="1"/>
+    <w:lsdException w:name="Date" w:semiHidden="1" w:unhideWhenUsed="1"/>
+    <w:lsdException w:name="Body Text First Indent" w:semiHidden="1" w:unhideWhenUsed="1"/>
+    <w:lsdException w:name="Body Text First Indent 2" w:semiHidden="1" w:unhideWhenUsed="1"/>
+    <w:lsdException w:name="Note Heading" w:semiHidden="1" w:unhideWhenUsed="1"/>
+    <w:lsdException w:name="Body Text 2" w:semiHidden="1" w:unhideWhenUsed="1"/>
+    <w:lsdException w:name="Body Text 3" w:semiHidden="1" w:unhideWhenUsed="1"/>
+    <w:lsdException w:name="Body Text Indent 2" w:semiHidden="1" w:unhideWhenUsed="1"/>
+    <w:lsdException w:name="Body Text Indent 3" w:semiHidden="1" w:unhideWhenUsed="1"/>
+    <w:lsdException w:name="Block Text" w:semiHidden="1" w:unhideWhenUsed="1"/>
+    <w:lsdException w:name="Hyperlink" w:semiHidden="1" w:unhideWhenUsed="1"/>
+    <w:lsdException w:name="FollowedHyperlink" w:semiHidden="1" w:unhideWhenUsed="1"/>
+    <w:lsdException w:name="Strong" w:uiPriority="22" w:qFormat="1"/>
+    <w:lsdException w:name="Emphasis" w:uiPriority="20" w:qFormat="1"/>
+    <w:lsdException w:name="Document Map" w:semiHidden="1" w:unhideWhenUsed="1"/>
+    <w:lsdException w:name="Plain Text" w:semiHidden="1" w:unhideWhenUsed="1"/>
+    <w:lsdException w:name="E-mail Signature" w:semiHidden="1" w:unhideWhenUsed="1"/>
+    <w:lsdException w:name="HTML Top of Form" w:semiHidden="1" w:unhideWhenUsed="1"/>
+    <w:lsdException w:name="HTML Bottom of Form" w:semiHidden="1" w:unhideWhenUsed="1"/>
+    <w:lsdException w:name="Normal (Web)" w:semiHidden="1" w:unhideWhenUsed="1"/>
+    <w:lsdException w:name="HTML Acronym" w:semiHidden="1" w:unhideWhenUsed="1"/>
+    <w:lsdException w:name="HTML Address" w:semiHidden="1" w:unhideWhenUsed="1"/>
+    <w:lsdException w:name="HTML Cite" w:semiHidden="1" w:unhideWhenUsed="1"/>
+    <w:lsdException w:name="HTML Code" w:semiHidden="1" w:unhideWhenUsed="1"/>
+    <w:lsdException w:name="HTML Definition" w:semiHidden="1" w:unhideWhenUsed="1"/>
+    <w:lsdException w:name="HTML Keyboard" w:semiHidden="1" w:unhideWhenUsed="1"/>
+    <w:lsdException w:name="HTML Preformatted" w:semiHidden="1" w:unhideWhenUsed="1"/>
+    <w:lsdException w:name="HTML Sample" w:semiHidden="1" w:unhideWhenUsed="1"/>
+    <w:lsdException w:name="HTML Typewriter" w:semiHidden="1" w:unhideWhenUsed="1"/>
+    <w:lsdException w:name="HTML Variable" w:semiHidden="1" w:unhideWhenUsed="1"/>
+    <w:lsdException w:name="Normal Table" w:semiHidden="1" w:unhideWhenUsed="1"/>
+    <w:lsdException w:name="annotation subject" w:semiHidden="1" w:unhideWhenUsed="1"/>
+    <w:lsdException w:name="No List" w:semiHidden="1" w:unhideWhenUsed="1"/>
+    <w:lsdException w:name="Outline List 1" w:semiHidden="1" w:unhideWhenUsed="1"/>
+    <w:lsdException w:name="Outline List 2" w:semiHidden="1" w:unhideWhenUsed="1"/>
+    <w:lsdException w:name="Outline List 3" w:semiHidden="1" w:unhideWhenUsed="1"/>
+    <w:lsdException w:name="Table Simple 1" w:semiHidden="1" w:unhideWhenUsed="1"/>
+    <w:lsdException w:name="Table Simple 2" w:semiHidden="1" w:unhideWhenUsed="1"/>
+    <w:lsdException w:name="Table Simple 3" w:semiHidden="1" w:unhideWhenUsed="1"/>
+    <w:lsdException w:name="Table Classic 1" w:semiHidden="1" w:unhideWhenUsed="1"/>
+    <w:lsdException w:name="Table Classic 2" w:semiHidden="1" w:unhideWhenUsed="1"/>
+    <w:lsdException w:name="Table Classic 3" w:semiHidden="1" w:unhideWhenUsed="1"/>
+    <w:lsdException w:name="Table Classic 4" w:semiHidden="1" w:unhideWhenUsed="1"/>
+    <w:lsdException w:name="Table Colorful 1" w:semiHidden="1" w:unhideWhenUsed="1"/>
+    <w:lsdException w:name="Table Colorful 2" w:semiHidden="1" w:unhideWhenUsed="1"/>
+    <w:lsdException w:name="Table Colorful 3" w:semiHidden="1" w:unhideWhenUsed="1"/>
+    <w:lsdException w:name="Table Columns 1" w:semiHidden="1" w:unhideWhenUsed="1"/>
+    <w:lsdException w:name="Table Columns 2" w:semiHidden="1" w:unhideWhenUsed="1"/>
+    <w:lsdException w:name="Table Columns 3" w:semiHidden="1" w:unhideWhenUsed="1"/>
+    <w:lsdException w:name="Table Columns 4" w:semiHidden="1" w:unhideWhenUsed="1"/>
+    <w:lsdException w:name="Table Columns 5" w:semiHidden="1" w:unhideWhenUsed="1"/>
+    <w:lsdException w:name="Table Grid 1" w:semiHidden="1" w:unhideWhenUsed="1"/>
+    <w:lsdException w:name="Table Grid 2" w:semiHidden="1" w:unhideWhenUsed="1"/>
+    <w:lsdException w:name="Table Grid 3" w:semiHidden="1" w:unhideWhenUsed="1"/>
+    <w:lsdException w:name="Table Grid 4" w:semiHidden="1" w:unhideWhenUsed="1"/>
+    <w:lsdException w:name="Table Grid 5" w:semiHidden="1" w:unhideWhenUsed="1"/>
+    <w:lsdException w:name="Table Grid 6" w:semiHidden="1" w:unhideWhenUsed="1"/>
+    <w:lsdException w:name="Table Grid 7" w:semiHidden="1" w:unhideWhenUsed="1"/>
+    <w:lsdException w:name="Table Grid 8" w:semiHidden="1" w:unhideWhenUsed="1"/>
+    <w:lsdException w:name="Table List 1" w:semiHidden="1" w:unhideWhenUsed="1"/>
+    <w:lsdException w:name="Table List 2" w:semiHidden="1" w:unhideWhenUsed="1"/>
+    <w:lsdException w:name="Table List 3" w:semiHidden="1" w:unhideWhenUsed="1"/>
+    <w:lsdException w:name="Table List 4" w:semiHidden="1" w:unhideWhenUsed="1"/>
+    <w:lsdException w:name="Table List 5" w:semiHidden="1" w:unhideWhenUsed="1"/>
+    <w:lsdException w:name="Table List 6" w:semiHidden="1" w:unhideWhenUsed="1"/>
+    <w:lsdException w:name="Table List 7" w:semiHidden="1" w:unhideWhenUsed="1"/>
+    <w:lsdException w:name="Table List 8" w:semiHidden="1" w:unhideWhenUsed="1"/>
+    <w:lsdException w:name="Table 3D effects 1" w:semiHidden="1" w:unhideWhenUsed="1"/>
+    <w:lsdException w:name="Table 3D effects 2" w:semiHidden="1" w:unhideWhenUsed="1"/>
+    <w:lsdException w:name="Table 3D effects 3" w:semiHidden="1" w:unhideWhenUsed="1"/>
+    <w:lsdException w:name="Table Contemporary" w:semiHidden="1" w:unhideWhenUsed="1"/>
+    <w:lsdException w:name="Table Elegant" w:semiHidden="1" w:unhideWhenUsed="1"/>
+    <w:lsdException w:name="Table Professional" w:semiHidden="1" w:unhideWhenUsed="1"/>
+    <w:lsdException w:name="Table Subtle 1" w:semiHidden="1" w:unhideWhenUsed="1"/>
+    <w:lsdException w:name="Table Subtle 2" w:semiHidden="1" w:unhideWhenUsed="1"/>
+    <w:lsdException w:name="Table Web 1" w:semiHidden="1" w:unhideWhenUsed="1"/>
+    <w:lsdException w:name="Table Web 2" w:semiHidden="1" w:unhideWhenUsed="1"/>
+    <w:lsdException w:name="Table Web 3" w:semiHidden="1" w:unhideWhenUsed="1"/>
+    <w:lsdException w:name="Balloon Text" w:semiHidden="1" w:unhideWhenUsed="1"/>
+    <w:lsdException w:name="Table Grid" w:uiPriority="39"/>
+    <w:lsdException w:name="Table Theme" w:semiHidden="1" w:unhideWhenUsed="1"/>
+    <w:lsdException w:name="Note Level 1" w:semiHidden="1" w:unhideWhenUsed="1"/>
+    <w:lsdException w:name="Note Level 2" w:semiHidden="1" w:unhideWhenUsed="1"/>
+    <w:lsdException w:name="Note Level 3" w:semiHidden="1" w:unhideWhenUsed="1"/>
+    <w:lsdException w:name="Note Level 4" w:semiHidden="1" w:unhideWhenUsed="1"/>
+    <w:lsdException w:name="Note Level 5" w:semiHidden="1" w:unhideWhenUsed="1"/>
+    <w:lsdException w:name="Note Level 6" w:semiHidden="1" w:unhideWhenUsed="1"/>
+    <w:lsdException w:name="Note Level 7" w:semiHidden="1" w:unhideWhenUsed="1"/>
+    <w:lsdException w:name="Note Level 8" w:semiHidden="1" w:unhideWhenUsed="1"/>
+    <w:lsdException w:name="Note Level 9" w:semiHidden="1" w:unhideWhenUsed="1"/>
+    <w:lsdException w:name="Placeholder Text" w:semiHidden="1"/>
+    <w:lsdException w:name="No Spacing" w:uiPriority="1" w:qFormat="1"/>
+    <w:lsdException w:name="Light Shading" w:uiPriority="60"/>
+    <w:lsdException w:name="Light List" w:uiPriority="61"/>
+    <w:lsdException w:name="Light Grid" w:uiPriority="62"/>
+    <w:lsdException w:name="Medium Shading 1" w:uiPriority="63"/>
+    <w:lsdException w:name="Medium Shading 2" w:uiPriority="64"/>
+    <w:lsdException w:name="Medium List 1" w:uiPriority="65"/>
+    <w:lsdException w:name="Medium List 2" w:uiPriority="66"/>
+    <w:lsdException w:name="Medium Grid 1" w:uiPriority="67"/>
+    <w:lsdException w:name="Medium Grid 2" w:uiPriority="68"/>
+    <w:lsdException w:name="Medium Grid 3" w:uiPriority="69"/>
+    <w:lsdException w:name="Dark List" w:uiPriority="70"/>
+    <w:lsdException w:name="Colorful Shading" w:uiPriority="71"/>
+    <w:lsdException w:name="Colorful List" w:uiPriority="72"/>
+    <w:lsdException w:name="Colorful Grid" w:uiPriority="73"/>
+    <w:lsdException w:name="Light Shading Accent 1" w:uiPriority="60"/>
+    <w:lsdException w:name="Light List Accent 1" w:uiPriority="61"/>
+    <w:lsdException w:name="Light Grid Accent 1" w:uiPriority="62"/>
+    <w:lsdException w:name="Medium Shading 1 Accent 1" w:uiPriority="63"/>
+    <w:lsdException w:name="Medium Shading 2 Accent 1" w:uiPriority="64"/>
+    <w:lsdException w:name="Medium List 1 Accent 1" w:uiPriority="65"/>
+    <w:lsdException w:name="Revision" w:semiHidden="1"/>
+    <w:lsdException w:name="List Paragraph" w:uiPriority="34" w:qFormat="1"/>
+    <w:lsdException w:name="Quote" w:uiPriority="29" w:qFormat="1"/>
+    <w:lsdException w:name="Intense Quote" w:uiPriority="30" w:qFormat="1"/>
+    <w:lsdException w:name="Medium List 2 Accent 1" w:uiPriority="66"/>
+    <w:lsdException w:name="Medium Grid 1 Accent 1" w:uiPriority="67"/>
+    <w:lsdException w:name="Medium Grid 2 Accent 1" w:uiPriority="68"/>
+    <w:lsdException w:name="Medium Grid 3 Accent 1" w:uiPriority="69"/>
+    <w:lsdException w:name="Dark List Accent 1" w:uiPriority="70"/>
+    <w:lsdException w:name="Colorful Shading Accent 1" w:uiPriority="71"/>
+    <w:lsdException w:name="Colorful List Accent 1" w:uiPriority="72"/>
+    <w:lsdException w:name="Colorful Grid Accent 1" w:uiPriority="73"/>
+    <w:lsdException w:name="Light Shading Accent 2" w:uiPriority="60"/>
+    <w:lsdException w:name="Light List Accent 2" w:uiPriority="61"/>
+    <w:lsdException w:name="Light Grid Accent 2" w:uiPriority="62"/>
+    <w:lsdException w:name="Medium Shading 1 Accent 2" w:uiPriority="63"/>
+    <w:lsdException w:name="Medium Shading 2 Accent 2" w:uiPriority="64"/>
+    <w:lsdException w:name="Medium List 1 Accent 2" w:uiPriority="65"/>
+    <w:lsdException w:name="Medium List 2 Accent 2" w:uiPriority="66"/>
+    <w:lsdException w:name="Medium Grid 1 Accent 2" w:uiPriority="67"/>
+    <w:lsdException w:name="Medium Grid 2 Accent 2" w:uiPriority="68"/>
+    <w:lsdException w:name="Medium Grid 3 Accent 2" w:uiPriority="69"/>
+    <w:lsdException w:name="Dark List Accent 2" w:uiPriority="70"/>
+    <w:lsdException w:name="Colorful Shading Accent 2" w:uiPriority="71"/>
+    <w:lsdException w:name="Colorful List Accent 2" w:uiPriority="72"/>
+    <w:lsdException w:name="Colorful Grid Accent 2" w:uiPriority="73"/>
+    <w:lsdException w:name="Light Shading Accent 3" w:uiPriority="60"/>
+    <w:lsdException w:name="Light List Accent 3" w:uiPriority="61"/>
+    <w:lsdException w:name="Light Grid Accent 3" w:uiPriority="62"/>
+    <w:lsdException w:name="Medium Shading 1 Accent 3" w:uiPriority="63"/>
+    <w:lsdException w:name="Medium Shading 2 Accent 3" w:uiPriority="64"/>
+    <w:lsdException w:name="Medium List 1 Accent 3" w:uiPriority="65"/>
+    <w:lsdException w:name="Medium List 2 Accent 3" w:uiPriority="66"/>
+    <w:lsdException w:name="Medium Grid 1 Accent 3" w:uiPriority="67"/>
+    <w:lsdException w:name="Medium Grid 2 Accent 3" w:uiPriority="68"/>
+    <w:lsdException w:name="Medium Grid 3 Accent 3" w:uiPriority="69"/>
+    <w:lsdException w:name="Dark List Accent 3" w:uiPriority="70"/>
+    <w:lsdException w:name="Colorful Shading Accent 3" w:uiPriority="71"/>
+    <w:lsdException w:name="Colorful List Accent 3" w:uiPriority="72"/>
+    <w:lsdException w:name="Colorful Grid Accent 3" w:uiPriority="73"/>
+    <w:lsdException w:name="Light Shading Accent 4" w:uiPriority="60"/>
+    <w:lsdException w:name="Light List Accent 4" w:uiPriority="61"/>
+    <w:lsdException w:name="Light Grid Accent 4" w:uiPriority="62"/>
+    <w:lsdException w:name="Medium Shading 1 Accent 4" w:uiPriority="63"/>
+    <w:lsdException w:name="Medium Shading 2 Accent 4" w:uiPriority="64"/>
+    <w:lsdException w:name="Medium List 1 Accent 4" w:uiPriority="65"/>
+    <w:lsdException w:name="Medium List 2 Accent 4" w:uiPriority="66"/>
+    <w:lsdException w:name="Medium Grid 1 Accent 4" w:uiPriority="67"/>
+    <w:lsdException w:name="Medium Grid 2 Accent 4" w:uiPriority="68"/>
+    <w:lsdException w:name="Medium Grid 3 Accent 4" w:uiPriority="69"/>
+    <w:lsdException w:name="Dark List Accent 4" w:uiPriority="70"/>
+    <w:lsdException w:name="Colorful Shading Accent 4" w:uiPriority="71"/>
+    <w:lsdException w:name="Colorful List Accent 4" w:uiPriority="72"/>
+    <w:lsdException w:name="Colorful Grid Accent 4" w:uiPriority="73"/>
+    <w:lsdException w:name="Light Shading Accent 5" w:uiPriority="60"/>
+    <w:lsdException w:name="Light List Accent 5" w:uiPriority="61"/>
+    <w:lsdException w:name="Light Grid Accent 5" w:uiPriority="62"/>
+    <w:lsdException w:name="Medium Shading 1 Accent 5" w:uiPriority="63"/>
+    <w:lsdException w:name="Medium Shading 2 Accent 5" w:uiPriority="64"/>
+    <w:lsdException w:name="Medium List 1 Accent 5" w:uiPriority="65"/>
+    <w:lsdException w:name="Medium List 2 Accent 5" w:uiPriority="66"/>
+    <w:lsdException w:name="Medium Grid 1 Accent 5" w:uiPriority="67"/>
+    <w:lsdException w:name="Medium Grid 2 Accent 5" w:uiPriority="68"/>
+    <w:lsdException w:name="Medium Grid 3 Accent 5" w:uiPriority="69"/>
+    <w:lsdException w:name="Dark List Accent 5" w:uiPriority="70"/>
+    <w:lsdException w:name="Colorful Shading Accent 5" w:uiPriority="71"/>
+    <w:lsdException w:name="Colorful List Accent 5" w:uiPriority="72"/>
+    <w:lsdException w:name="Colorful Grid Accent 5" w:uiPriority="73"/>
+    <w:lsdException w:name="Light Shading Accent 6" w:uiPriority="60"/>
+    <w:lsdException w:name="Light List Accent 6" w:uiPriority="61"/>
+    <w:lsdException w:name="Light Grid Accent 6" w:uiPriority="62"/>
+    <w:lsdException w:name="Medium Shading 1 Accent 6" w:uiPriority="63"/>
+    <w:lsdException w:name="Medium Shading 2 Accent 6" w:uiPriority="64"/>
+    <w:lsdException w:name="Medium List 1 Accent 6" w:uiPriority="65"/>
+    <w:lsdException w:name="Medium List 2 Accent 6" w:uiPriority="66"/>
+    <w:lsdException w:name="Medium Grid 1 Accent 6" w:uiPriority="67"/>
+    <w:lsdException w:name="Medium Grid 2 Accent 6" w:uiPriority="68"/>
+    <w:lsdException w:name="Medium Grid 3 Accent 6" w:uiPriority="69"/>
+    <w:lsdException w:name="Dark List Accent 6" w:uiPriority="70"/>
+    <w:lsdException w:name="Colorful Shading Accent 6" w:uiPriority="71"/>
+    <w:lsdException w:name="Colorful List Accent 6" w:uiPriority="72"/>
+    <w:lsdException w:name="Colorful Grid Accent 6" w:uiPriority="73"/>
+    <w:lsdException w:name="Subtle Emphasis" w:uiPriority="19" w:qFormat="1"/>
+    <w:lsdException w:name="Intense Emphasis" w:uiPriority="21" w:qFormat="1"/>
+    <w:lsdException w:name="Subtle Reference" w:uiPriority="31" w:qFormat="1"/>
+    <w:lsdException w:name="Intense Reference" w:uiPriority="32" w:qFormat="1"/>
+    <w:lsdException w:name="Book Title" w:uiPriority="33" w:qFormat="1"/>
+    <w:lsdException w:name="Bibliography" w:semiHidden="1" w:uiPriority="37" w:unhideWhenUsed="1"/>
+    <w:lsdException w:name="TOC Heading" w:semiHidden="1" w:uiPriority="39" w:unhideWhenUsed="1" w:qFormat="1"/>
+    <w:lsdException w:name="Plain Table 1" w:uiPriority="41"/>
+    <w:lsdException w:name="Plain Table 2" w:uiPriority="42"/>
+    <w:lsdException w:name="Plain Table 3" w:uiPriority="43"/>
+    <w:lsdException w:name="Plain Table 4" w:uiPriority="44"/>
+    <w:lsdException w:name="Plain Table 5" w:uiPriority="45"/>
+    <w:lsdException w:name="Grid Table Light" w:uiPriority="40"/>
+    <w:lsdException w:name="Grid Table 1 Light" w:uiPriority="46"/>
+    <w:lsdException w:name="Grid Table 2" w:uiPriority="47"/>
+    <w:lsdException w:name="Grid Table 3" w:uiPriority="48"/>
+    <w:lsdException w:name="Grid Table 4" w:uiPriority="49"/>
+    <w:lsdException w:name="Grid Table 5 Dark" w:uiPriority="50"/>
+    <w:lsdException w:name="Grid Table 6 Colorful" w:uiPriority="51"/>
+    <w:lsdException w:name="Grid Table 7 Colorful" w:uiPriority="52"/>
+    <w:lsdException w:name="Grid Table 1 Light Accent 1" w:uiPriority="46"/>
+    <w:lsdException w:name="Grid Table 2 Accent 1" w:uiPriority="47"/>
+    <w:lsdException w:name="Grid Table 3 Accent 1" w:uiPriority="48"/>
+    <w:lsdException w:name="Grid Table 4 Accent 1" w:uiPriority="49"/>
+    <w:lsdException w:name="Grid Table 5 Dark Accent 1" w:uiPriority="50"/>
+    <w:lsdException w:name="Grid Table 6 Colorful Accent 1" w:uiPriority="51"/>
+    <w:lsdException w:name="Grid Table 7 Colorful Accent 1" w:uiPriority="52"/>
+    <w:lsdException w:name="Grid Table 1 Light Accent 2" w:uiPriority="46"/>
+    <w:lsdException w:name="Grid Table 2 Accent 2" w:uiPriority="47"/>
+    <w:lsdException w:name="Grid Table 3 Accent 2" w:uiPriority="48"/>
+    <w:lsdException w:name="Grid Table 4 Accent 2" w:uiPriority="49"/>
+    <w:lsdException w:name="Grid Table 5 Dark Accent 2" w:uiPriority="50"/>
+    <w:lsdException w:name="Grid Table 6 Colorful Accent 2" w:uiPriority="51"/>
+    <w:lsdException w:name="Grid Table 7 Colorful Accent 2" w:uiPriority="52"/>
+    <w:lsdException w:name="Grid Table 1 Light Accent 3" w:uiPriority="46"/>
+    <w:lsdException w:name="Grid Table 2 Accent 3" w:uiPriority="47"/>
+    <w:lsdException w:name="Grid Table 3 Accent 3" w:uiPriority="48"/>
+    <w:lsdException w:name="Grid Table 4 Accent 3" w:uiPriority="49"/>
+    <w:lsdException w:name="Grid Table 5 Dark Accent 3" w:uiPriority="50"/>
+    <w:lsdException w:name="Grid Table 6 Colorful Accent 3" w:uiPriority="51"/>
+    <w:lsdException w:name="Grid Table 7 Colorful Accent 3" w:uiPriority="52"/>
+    <w:lsdException w:name="Grid Table 1 Light Accent 4" w:uiPriority="46"/>
+    <w:lsdException w:name="Grid Table 2 Accent 4" w:uiPriority="47"/>
+    <w:lsdException w:name="Grid Table 3 Accent 4" w:uiPriority="48"/>
+    <w:lsdException w:name="Grid Table 4 Accent 4" w:uiPriority="49"/>
+    <w:lsdException w:name="Grid Table 5 Dark Accent 4" w:uiPriority="50"/>
+    <w:lsdException w:name="Grid Table 6 Colorful Accent 4" w:uiPriority="51"/>
+    <w:lsdException w:name="Grid Table 7 Colorful Accent 4" w:uiPriority="52"/>
+    <w:lsdException w:name="Grid Table 1 Light Accent 5" w:uiPriority="46"/>
+    <w:lsdException w:name="Grid Table 2 Accent 5" w:uiPriority="47"/>
+    <w:lsdException w:name="Grid Table 3 Accent 5" w:uiPriority="48"/>
+    <w:lsdException w:name="Grid Table 4 Accent 5" w:uiPriority="49"/>
+    <w:lsdException w:name="Grid Table 5 Dark Accent 5" w:uiPriority="50"/>
+    <w:lsdException w:name="Grid Table 6 Colorful Accent 5" w:uiPriority="51"/>
+    <w:lsdException w:name="Grid Table 7 Colorful Accent 5" w:uiPriority="52"/>
+    <w:lsdException w:name="Grid Table 1 Light Accent 6" w:uiPriority="46"/>
+    <w:lsdException w:name="Grid Table 2 Accent 6" w:uiPriority="47"/>
+    <w:lsdException w:name="Grid Table 3 Accent 6" w:uiPriority="48"/>
+    <w:lsdException w:name="Grid Table 4 Accent 6" w:uiPriority="49"/>
+    <w:lsdException w:name="Grid Table 5 Dark Accent 6" w:uiPriority="50"/>
+    <w:lsdException w:name="Grid Table 6 Colorful Accent 6" w:uiPriority="51"/>
+    <w:lsdException w:name="Grid Table 7 Colorful Accent 6" w:uiPriority="52"/>
+    <w:lsdException w:name="List Table 1 Light" w:uiPriority="46"/>
+    <w:lsdException w:name="List Table 2" w:uiPriority="47"/>
+    <w:lsdException w:name="List Table 3" w:uiPriority="48"/>
+    <w:lsdException w:name="List Table 4" w:uiPriority="49"/>
+    <w:lsdException w:name="List Table 5 Dark" w:uiPriority="50"/>
+    <w:lsdException w:name="List Table 6 Colorful" w:uiPriority="51"/>
+    <w:lsdException w:name="List Table 7 Colorful" w:uiPriority="52"/>
+    <w:lsdException w:name="List Table 1 Light Accent 1" w:uiPriority="46"/>
+    <w:lsdException w:name="List Table 2 Accent 1" w:uiPriority="47"/>
+    <w:lsdException w:name="List Table 3 Accent 1" w:uiPriority="48"/>
+    <w:lsdException w:name="List Table 4 Accent 1" w:uiPriority="49"/>
+    <w:lsdException w:name="List Table 5 Dark Accent 1" w:uiPriority="50"/>
+    <w:lsdException w:name="List Table 6 Colorful Accent 1" w:uiPriority="51"/>
+    <w:lsdException w:name="List Table 7 Colorful Accent 1" w:uiPriority="52"/>
+    <w:lsdException w:name="List Table 1 Light Accent 2" w:uiPriority="46"/>
+    <w:lsdException w:name="List Table 2 Accent 2" w:uiPriority="47"/>
+    <w:lsdException w:name="List Table 3 Accent 2" w:uiPriority="48"/>
+    <w:lsdException w:name="List Table 4 Accent 2" w:uiPriority="49"/>
+    <w:lsdException w:name="List Table 5 Dark Accent 2" w:uiPriority="50"/>
+    <w:lsdException w:name="List Table 6 Colorful Accent 2" w:uiPriority="51"/>
+    <w:lsdException w:name="List Table 7 Colorful Accent 2" w:uiPriority="52"/>
+    <w:lsdException w:name="List Table 1 Light Accent 3" w:uiPriority="46"/>
+    <w:lsdException w:name="List Table 2 Accent 3" w:uiPriority="47"/>
+    <w:lsdException w:name="List Table 3 Accent 3" w:uiPriority="48"/>
+    <w:lsdException w:name="List Table 4 Accent 3" w:uiPriority="49"/>
+    <w:lsdException w:name="List Table 5 Dark Accent 3" w:uiPriority="50"/>
+    <w:lsdException w:name="List Table 6 Colorful Accent 3" w:uiPriority="51"/>
+    <w:lsdException w:name="List Table 7 Colorful Accent 3" w:uiPriority="52"/>
+    <w:lsdException w:name="List Table 1 Light Accent 4" w:uiPriority="46"/>
+    <w:lsdException w:name="List Table 2 Accent 4" w:uiPriority="47"/>
+    <w:lsdException w:name="List Table 3 Accent 4" w:uiPriority="48"/>
+    <w:lsdException w:name="List Table 4 Accent 4" w:uiPriority="49"/>
+    <w:lsdException w:name="List Table 5 Dark Accent 4" w:uiPriority="50"/>
+    <w:lsdException w:name="List Table 6 Colorful Accent 4" w:uiPriority="51"/>
+    <w:lsdException w:name="List Table 7 Colorful Accent 4" w:uiPriority="52"/>
+    <w:lsdException w:name="List Table 1 Light Accent 5" w:uiPriority="46"/>
+    <w:lsdException w:name="List Table 2 Accent 5" w:uiPriority="47"/>
+    <w:lsdException w:name="List Table 3 Accent 5" w:uiPriority="48"/>
+    <w:lsdException w:name="List Table 4 Accent 5" w:uiPriority="49"/>
+    <w:lsdException w:name="List Table 5 Dark Accent 5" w:uiPriority="50"/>
+    <w:lsdException w:name="List Table 6 Colorful Accent 5" w:uiPriority="51"/>
+    <w:lsdException w:name="List Table 7 Colorful Accent 5" w:uiPriority="52"/>
+    <w:lsdException w:name="List Table 1 Light Accent 6" w:uiPriority="46"/>
+    <w:lsdException w:name="List Table 2 Accent 6" w:uiPriority="47"/>
+    <w:lsdException w:name="List Table 3 Accent 6" w:uiPriority="48"/>
+    <w:lsdException w:name="List Table 4 Accent 6" w:uiPriority="49"/>
+    <w:lsdException w:name="List Table 5 Dark Accent 6" w:uiPriority="50"/>
+    <w:lsdException w:name="List Table 6 Colorful Accent 6" w:uiPriority="51"/>
+    <w:lsdException w:name="List Table 7 Colorful Accent 6" w:uiPriority="52"/>
   </w:latentStyles>
   <w:style w:type="paragraph" w:default="1" w:styleId="a">
     <w:name w:val="Normal"/>
@@ -14642,7 +14694,7 @@
     <w:name w:val="heading 1"/>
     <w:basedOn w:val="a"/>
     <w:next w:val="a"/>
-    <w:link w:val="1Char"/>
+    <w:link w:val="10"/>
     <w:qFormat/>
     <w:rsid w:val="00B03971"/>
     <w:pPr>
@@ -14670,7 +14722,7 @@
     <w:name w:val="heading 2"/>
     <w:basedOn w:val="a"/>
     <w:next w:val="a"/>
-    <w:link w:val="2Char"/>
+    <w:link w:val="20"/>
     <w:qFormat/>
     <w:rsid w:val="00B03971"/>
     <w:pPr>
@@ -14698,7 +14750,7 @@
     <w:name w:val="heading 3"/>
     <w:basedOn w:val="a"/>
     <w:next w:val="a"/>
-    <w:link w:val="3Char"/>
+    <w:link w:val="30"/>
     <w:uiPriority w:val="9"/>
     <w:semiHidden/>
     <w:unhideWhenUsed/>
@@ -14744,7 +14796,7 @@
     <w:semiHidden/>
     <w:unhideWhenUsed/>
   </w:style>
-  <w:style w:type="paragraph" w:styleId="20">
+  <w:style w:type="paragraph" w:styleId="21">
     <w:name w:val="toc 2"/>
     <w:basedOn w:val="a"/>
     <w:next w:val="a"/>
@@ -14758,7 +14810,7 @@
       <w:ind w:leftChars="200" w:left="420"/>
     </w:pPr>
   </w:style>
-  <w:style w:type="paragraph" w:styleId="10">
+  <w:style w:type="paragraph" w:styleId="11">
     <w:name w:val="toc 1"/>
     <w:basedOn w:val="a"/>
     <w:next w:val="a"/>
@@ -14772,8 +14824,8 @@
       </w:tabs>
     </w:pPr>
   </w:style>
-  <w:style w:type="character" w:customStyle="1" w:styleId="1Char">
-    <w:name w:val="标题 1 Char"/>
+  <w:style w:type="character" w:customStyle="1" w:styleId="10">
+    <w:name w:val="标题 1字符"/>
     <w:basedOn w:val="a0"/>
     <w:link w:val="1"/>
     <w:rsid w:val="00B03971"/>
@@ -14786,8 +14838,8 @@
       <w:szCs w:val="44"/>
     </w:rPr>
   </w:style>
-  <w:style w:type="character" w:customStyle="1" w:styleId="2Char">
-    <w:name w:val="标题 2 Char"/>
+  <w:style w:type="character" w:customStyle="1" w:styleId="20">
+    <w:name w:val="标题 2字符"/>
     <w:basedOn w:val="a0"/>
     <w:link w:val="2"/>
     <w:rsid w:val="00B03971"/>
@@ -14813,7 +14865,7 @@
   <w:style w:type="paragraph" w:styleId="a4">
     <w:name w:val="header"/>
     <w:basedOn w:val="a"/>
-    <w:link w:val="Char"/>
+    <w:link w:val="a5"/>
     <w:uiPriority w:val="99"/>
     <w:unhideWhenUsed/>
     <w:rsid w:val="002A1934"/>
@@ -14834,8 +14886,8 @@
       <w:szCs w:val="18"/>
     </w:rPr>
   </w:style>
-  <w:style w:type="character" w:customStyle="1" w:styleId="Char">
-    <w:name w:val="页眉 Char"/>
+  <w:style w:type="character" w:customStyle="1" w:styleId="a5">
+    <w:name w:val="页眉字符"/>
     <w:basedOn w:val="a0"/>
     <w:link w:val="a4"/>
     <w:uiPriority w:val="99"/>
@@ -14846,10 +14898,10 @@
       <w:szCs w:val="18"/>
     </w:rPr>
   </w:style>
-  <w:style w:type="paragraph" w:styleId="a5">
+  <w:style w:type="paragraph" w:styleId="a6">
     <w:name w:val="footer"/>
     <w:basedOn w:val="a"/>
-    <w:link w:val="Char0"/>
+    <w:link w:val="a7"/>
     <w:uiPriority w:val="99"/>
     <w:unhideWhenUsed/>
     <w:rsid w:val="002A1934"/>
@@ -14867,10 +14919,10 @@
       <w:szCs w:val="18"/>
     </w:rPr>
   </w:style>
-  <w:style w:type="character" w:customStyle="1" w:styleId="Char0">
-    <w:name w:val="页脚 Char"/>
+  <w:style w:type="character" w:customStyle="1" w:styleId="a7">
+    <w:name w:val="页脚字符"/>
     <w:basedOn w:val="a0"/>
-    <w:link w:val="a5"/>
+    <w:link w:val="a6"/>
     <w:uiPriority w:val="99"/>
     <w:rsid w:val="002A1934"/>
     <w:rPr>
@@ -14879,8 +14931,8 @@
       <w:szCs w:val="18"/>
     </w:rPr>
   </w:style>
-  <w:style w:type="character" w:customStyle="1" w:styleId="3Char">
-    <w:name w:val="标题 3 Char"/>
+  <w:style w:type="character" w:customStyle="1" w:styleId="30">
+    <w:name w:val="标题 3字符"/>
     <w:basedOn w:val="a0"/>
     <w:link w:val="3"/>
     <w:uiPriority w:val="9"/>
@@ -14894,7 +14946,7 @@
       <w:szCs w:val="32"/>
     </w:rPr>
   </w:style>
-  <w:style w:type="paragraph" w:styleId="a6">
+  <w:style w:type="paragraph" w:styleId="a8">
     <w:name w:val="List Paragraph"/>
     <w:basedOn w:val="a"/>
     <w:uiPriority w:val="34"/>
@@ -14904,10 +14956,10 @@
       <w:ind w:firstLineChars="200" w:firstLine="420"/>
     </w:pPr>
   </w:style>
-  <w:style w:type="paragraph" w:styleId="a7">
+  <w:style w:type="paragraph" w:styleId="a9">
     <w:name w:val="Balloon Text"/>
     <w:basedOn w:val="a"/>
-    <w:link w:val="Char1"/>
+    <w:link w:val="aa"/>
     <w:uiPriority w:val="99"/>
     <w:semiHidden/>
     <w:unhideWhenUsed/>
@@ -14920,476 +14972,10 @@
       <w:szCs w:val="18"/>
     </w:rPr>
   </w:style>
-  <w:style w:type="character" w:customStyle="1" w:styleId="Char1">
-    <w:name w:val="批注框文本 Char"/>
+  <w:style w:type="character" w:customStyle="1" w:styleId="aa">
+    <w:name w:val="批注框文本字符"/>
     <w:basedOn w:val="a0"/>
-    <w:link w:val="a7"/>
-    <w:uiPriority w:val="99"/>
-    <w:semiHidden/>
-    <w:rsid w:val="002E3AF8"/>
-    <w:rPr>
-      <w:rFonts w:ascii="Times New Roman" w:eastAsia="宋体" w:hAnsi="Times New Roman" w:cs="Times New Roman"/>
-      <w:sz w:val="18"/>
-      <w:szCs w:val="18"/>
-    </w:rPr>
-  </w:style>
-</w:styles>
-</file>
-
-<file path=word/stylesWithEffects.xml><?xml version="1.0" encoding="utf-8"?>
-<w:styles xmlns:wpc="http://schemas.microsoft.com/office/word/2010/wordprocessingCanvas" xmlns:mc="http://schemas.openxmlformats.org/markup-compatibility/2006" xmlns:o="urn:schemas-microsoft-com:office:office" xmlns:r="http://schemas.openxmlformats.org/officeDocument/2006/relationships" xmlns:m="http://schemas.openxmlformats.org/officeDocument/2006/math" xmlns:v="urn:schemas-microsoft-com:vml" xmlns:wp14="http://schemas.microsoft.com/office/word/2010/wordprocessingDrawing" xmlns:wp="http://schemas.openxmlformats.org/drawingml/2006/wordprocessingDrawing" xmlns:w10="urn:schemas-microsoft-com:office:word" xmlns:w="http://schemas.openxmlformats.org/wordprocessingml/2006/main" xmlns:w14="http://schemas.microsoft.com/office/word/2010/wordml" xmlns:wpg="http://schemas.microsoft.com/office/word/2010/wordprocessingGroup" xmlns:wpi="http://schemas.microsoft.com/office/word/2010/wordprocessingInk" xmlns:wne="http://schemas.microsoft.com/office/word/2006/wordml" xmlns:wps="http://schemas.microsoft.com/office/word/2010/wordprocessingShape" mc:Ignorable="w14 wp14">
-  <w:docDefaults>
-    <w:rPrDefault>
-      <w:rPr>
-        <w:rFonts w:asciiTheme="minorHAnsi" w:eastAsiaTheme="minorEastAsia" w:hAnsiTheme="minorHAnsi" w:cstheme="minorBidi"/>
-        <w:kern w:val="2"/>
-        <w:sz w:val="21"/>
-        <w:szCs w:val="22"/>
-        <w:lang w:val="en-US" w:eastAsia="zh-CN" w:bidi="ar-SA"/>
-      </w:rPr>
-    </w:rPrDefault>
-    <w:pPrDefault/>
-  </w:docDefaults>
-  <w:latentStyles w:defLockedState="0" w:defUIPriority="99" w:defSemiHidden="1" w:defUnhideWhenUsed="1" w:defQFormat="0" w:count="267">
-    <w:lsdException w:name="Normal" w:semiHidden="0" w:uiPriority="0" w:unhideWhenUsed="0" w:qFormat="1"/>
-    <w:lsdException w:name="heading 1" w:semiHidden="0" w:uiPriority="0" w:unhideWhenUsed="0" w:qFormat="1"/>
-    <w:lsdException w:name="heading 2" w:uiPriority="0" w:qFormat="1"/>
-    <w:lsdException w:name="heading 3" w:uiPriority="9" w:qFormat="1"/>
-    <w:lsdException w:name="heading 4" w:uiPriority="9" w:qFormat="1"/>
-    <w:lsdException w:name="heading 5" w:uiPriority="9" w:qFormat="1"/>
-    <w:lsdException w:name="heading 6" w:uiPriority="9" w:qFormat="1"/>
-    <w:lsdException w:name="heading 7" w:uiPriority="9" w:qFormat="1"/>
-    <w:lsdException w:name="heading 8" w:uiPriority="9" w:qFormat="1"/>
-    <w:lsdException w:name="heading 9" w:uiPriority="9" w:qFormat="1"/>
-    <w:lsdException w:name="toc 1" w:uiPriority="39"/>
-    <w:lsdException w:name="toc 2" w:uiPriority="39"/>
-    <w:lsdException w:name="toc 3" w:uiPriority="39"/>
-    <w:lsdException w:name="toc 4" w:uiPriority="39"/>
-    <w:lsdException w:name="toc 5" w:uiPriority="39"/>
-    <w:lsdException w:name="toc 6" w:uiPriority="39"/>
-    <w:lsdException w:name="toc 7" w:uiPriority="39"/>
-    <w:lsdException w:name="toc 8" w:uiPriority="39"/>
-    <w:lsdException w:name="toc 9" w:uiPriority="39"/>
-    <w:lsdException w:name="caption" w:uiPriority="35" w:qFormat="1"/>
-    <w:lsdException w:name="Title" w:semiHidden="0" w:uiPriority="10" w:unhideWhenUsed="0" w:qFormat="1"/>
-    <w:lsdException w:name="Default Paragraph Font" w:uiPriority="1"/>
-    <w:lsdException w:name="Subtitle" w:semiHidden="0" w:uiPriority="11" w:unhideWhenUsed="0" w:qFormat="1"/>
-    <w:lsdException w:name="Strong" w:semiHidden="0" w:uiPriority="22" w:unhideWhenUsed="0" w:qFormat="1"/>
-    <w:lsdException w:name="Emphasis" w:semiHidden="0" w:uiPriority="20" w:unhideWhenUsed="0" w:qFormat="1"/>
-    <w:lsdException w:name="Table Grid" w:semiHidden="0" w:uiPriority="39" w:unhideWhenUsed="0"/>
-    <w:lsdException w:name="Placeholder Text" w:unhideWhenUsed="0"/>
-    <w:lsdException w:name="No Spacing" w:semiHidden="0" w:uiPriority="1" w:unhideWhenUsed="0" w:qFormat="1"/>
-    <w:lsdException w:name="Light Shading" w:semiHidden="0" w:uiPriority="60" w:unhideWhenUsed="0"/>
-    <w:lsdException w:name="Light List" w:semiHidden="0" w:uiPriority="61" w:unhideWhenUsed="0"/>
-    <w:lsdException w:name="Light Grid" w:semiHidden="0" w:uiPriority="62" w:unhideWhenUsed="0"/>
-    <w:lsdException w:name="Medium Shading 1" w:semiHidden="0" w:uiPriority="63" w:unhideWhenUsed="0"/>
-    <w:lsdException w:name="Medium Shading 2" w:semiHidden="0" w:uiPriority="64" w:unhideWhenUsed="0"/>
-    <w:lsdException w:name="Medium List 1" w:semiHidden="0" w:uiPriority="65" w:unhideWhenUsed="0"/>
-    <w:lsdException w:name="Medium List 2" w:semiHidden="0" w:uiPriority="66" w:unhideWhenUsed="0"/>
-    <w:lsdException w:name="Medium Grid 1" w:semiHidden="0" w:uiPriority="67" w:unhideWhenUsed="0"/>
-    <w:lsdException w:name="Medium Grid 2" w:semiHidden="0" w:uiPriority="68" w:unhideWhenUsed="0"/>
-    <w:lsdException w:name="Medium Grid 3" w:semiHidden="0" w:uiPriority="69" w:unhideWhenUsed="0"/>
-    <w:lsdException w:name="Dark List" w:semiHidden="0" w:uiPriority="70" w:unhideWhenUsed="0"/>
-    <w:lsdException w:name="Colorful Shading" w:semiHidden="0" w:uiPriority="71" w:unhideWhenUsed="0"/>
-    <w:lsdException w:name="Colorful List" w:semiHidden="0" w:uiPriority="72" w:unhideWhenUsed="0"/>
-    <w:lsdException w:name="Colorful Grid" w:semiHidden="0" w:uiPriority="73" w:unhideWhenUsed="0"/>
-    <w:lsdException w:name="Light Shading Accent 1" w:semiHidden="0" w:uiPriority="60" w:unhideWhenUsed="0"/>
-    <w:lsdException w:name="Light List Accent 1" w:semiHidden="0" w:uiPriority="61" w:unhideWhenUsed="0"/>
-    <w:lsdException w:name="Light Grid Accent 1" w:semiHidden="0" w:uiPriority="62" w:unhideWhenUsed="0"/>
-    <w:lsdException w:name="Medium Shading 1 Accent 1" w:semiHidden="0" w:uiPriority="63" w:unhideWhenUsed="0"/>
-    <w:lsdException w:name="Medium Shading 2 Accent 1" w:semiHidden="0" w:uiPriority="64" w:unhideWhenUsed="0"/>
-    <w:lsdException w:name="Medium List 1 Accent 1" w:semiHidden="0" w:uiPriority="65" w:unhideWhenUsed="0"/>
-    <w:lsdException w:name="Revision" w:unhideWhenUsed="0"/>
-    <w:lsdException w:name="List Paragraph" w:semiHidden="0" w:uiPriority="34" w:unhideWhenUsed="0" w:qFormat="1"/>
-    <w:lsdException w:name="Quote" w:semiHidden="0" w:uiPriority="29" w:unhideWhenUsed="0" w:qFormat="1"/>
-    <w:lsdException w:name="Intense Quote" w:semiHidden="0" w:uiPriority="30" w:unhideWhenUsed="0" w:qFormat="1"/>
-    <w:lsdException w:name="Medium List 2 Accent 1" w:semiHidden="0" w:uiPriority="66" w:unhideWhenUsed="0"/>
-    <w:lsdException w:name="Medium Grid 1 Accent 1" w:semiHidden="0" w:uiPriority="67" w:unhideWhenUsed="0"/>
-    <w:lsdException w:name="Medium Grid 2 Accent 1" w:semiHidden="0" w:uiPriority="68" w:unhideWhenUsed="0"/>
-    <w:lsdException w:name="Medium Grid 3 Accent 1" w:semiHidden="0" w:uiPriority="69" w:unhideWhenUsed="0"/>
-    <w:lsdException w:name="Dark List Accent 1" w:semiHidden="0" w:uiPriority="70" w:unhideWhenUsed="0"/>
-    <w:lsdException w:name="Colorful Shading Accent 1" w:semiHidden="0" w:uiPriority="71" w:unhideWhenUsed="0"/>
-    <w:lsdException w:name="Colorful List Accent 1" w:semiHidden="0" w:uiPriority="72" w:unhideWhenUsed="0"/>
-    <w:lsdException w:name="Colorful Grid Accent 1" w:semiHidden="0" w:uiPriority="73" w:unhideWhenUsed="0"/>
-    <w:lsdException w:name="Light Shading Accent 2" w:semiHidden="0" w:uiPriority="60" w:unhideWhenUsed="0"/>
-    <w:lsdException w:name="Light List Accent 2" w:semiHidden="0" w:uiPriority="61" w:unhideWhenUsed="0"/>
-    <w:lsdException w:name="Light Grid Accent 2" w:semiHidden="0" w:uiPriority="62" w:unhideWhenUsed="0"/>
-    <w:lsdException w:name="Medium Shading 1 Accent 2" w:semiHidden="0" w:uiPriority="63" w:unhideWhenUsed="0"/>
-    <w:lsdException w:name="Medium Shading 2 Accent 2" w:semiHidden="0" w:uiPriority="64" w:unhideWhenUsed="0"/>
-    <w:lsdException w:name="Medium List 1 Accent 2" w:semiHidden="0" w:uiPriority="65" w:unhideWhenUsed="0"/>
-    <w:lsdException w:name="Medium List 2 Accent 2" w:semiHidden="0" w:uiPriority="66" w:unhideWhenUsed="0"/>
-    <w:lsdException w:name="Medium Grid 1 Accent 2" w:semiHidden="0" w:uiPriority="67" w:unhideWhenUsed="0"/>
-    <w:lsdException w:name="Medium Grid 2 Accent 2" w:semiHidden="0" w:uiPriority="68" w:unhideWhenUsed="0"/>
-    <w:lsdException w:name="Medium Grid 3 Accent 2" w:semiHidden="0" w:uiPriority="69" w:unhideWhenUsed="0"/>
-    <w:lsdException w:name="Dark List Accent 2" w:semiHidden="0" w:uiPriority="70" w:unhideWhenUsed="0"/>
-    <w:lsdException w:name="Colorful Shading Accent 2" w:semiHidden="0" w:uiPriority="71" w:unhideWhenUsed="0"/>
-    <w:lsdException w:name="Colorful List Accent 2" w:semiHidden="0" w:uiPriority="72" w:unhideWhenUsed="0"/>
-    <w:lsdException w:name="Colorful Grid Accent 2" w:semiHidden="0" w:uiPriority="73" w:unhideWhenUsed="0"/>
-    <w:lsdException w:name="Light Shading Accent 3" w:semiHidden="0" w:uiPriority="60" w:unhideWhenUsed="0"/>
-    <w:lsdException w:name="Light List Accent 3" w:semiHidden="0" w:uiPriority="61" w:unhideWhenUsed="0"/>
-    <w:lsdException w:name="Light Grid Accent 3" w:semiHidden="0" w:uiPriority="62" w:unhideWhenUsed="0"/>
-    <w:lsdException w:name="Medium Shading 1 Accent 3" w:semiHidden="0" w:uiPriority="63" w:unhideWhenUsed="0"/>
-    <w:lsdException w:name="Medium Shading 2 Accent 3" w:semiHidden="0" w:uiPriority="64" w:unhideWhenUsed="0"/>
-    <w:lsdException w:name="Medium List 1 Accent 3" w:semiHidden="0" w:uiPriority="65" w:unhideWhenUsed="0"/>
-    <w:lsdException w:name="Medium List 2 Accent 3" w:semiHidden="0" w:uiPriority="66" w:unhideWhenUsed="0"/>
-    <w:lsdException w:name="Medium Grid 1 Accent 3" w:semiHidden="0" w:uiPriority="67" w:unhideWhenUsed="0"/>
-    <w:lsdException w:name="Medium Grid 2 Accent 3" w:semiHidden="0" w:uiPriority="68" w:unhideWhenUsed="0"/>
-    <w:lsdException w:name="Medium Grid 3 Accent 3" w:semiHidden="0" w:uiPriority="69" w:unhideWhenUsed="0"/>
-    <w:lsdException w:name="Dark List Accent 3" w:semiHidden="0" w:uiPriority="70" w:unhideWhenUsed="0"/>
-    <w:lsdException w:name="Colorful Shading Accent 3" w:semiHidden="0" w:uiPriority="71" w:unhideWhenUsed="0"/>
-    <w:lsdException w:name="Colorful List Accent 3" w:semiHidden="0" w:uiPriority="72" w:unhideWhenUsed="0"/>
-    <w:lsdException w:name="Colorful Grid Accent 3" w:semiHidden="0" w:uiPriority="73" w:unhideWhenUsed="0"/>
-    <w:lsdException w:name="Light Shading Accent 4" w:semiHidden="0" w:uiPriority="60" w:unhideWhenUsed="0"/>
-    <w:lsdException w:name="Light List Accent 4" w:semiHidden="0" w:uiPriority="61" w:unhideWhenUsed="0"/>
-    <w:lsdException w:name="Light Grid Accent 4" w:semiHidden="0" w:uiPriority="62" w:unhideWhenUsed="0"/>
-    <w:lsdException w:name="Medium Shading 1 Accent 4" w:semiHidden="0" w:uiPriority="63" w:unhideWhenUsed="0"/>
-    <w:lsdException w:name="Medium Shading 2 Accent 4" w:semiHidden="0" w:uiPriority="64" w:unhideWhenUsed="0"/>
-    <w:lsdException w:name="Medium List 1 Accent 4" w:semiHidden="0" w:uiPriority="65" w:unhideWhenUsed="0"/>
-    <w:lsdException w:name="Medium List 2 Accent 4" w:semiHidden="0" w:uiPriority="66" w:unhideWhenUsed="0"/>
-    <w:lsdException w:name="Medium Grid 1 Accent 4" w:semiHidden="0" w:uiPriority="67" w:unhideWhenUsed="0"/>
-    <w:lsdException w:name="Medium Grid 2 Accent 4" w:semiHidden="0" w:uiPriority="68" w:unhideWhenUsed="0"/>
-    <w:lsdException w:name="Medium Grid 3 Accent 4" w:semiHidden="0" w:uiPriority="69" w:unhideWhenUsed="0"/>
-    <w:lsdException w:name="Dark List Accent 4" w:semiHidden="0" w:uiPriority="70" w:unhideWhenUsed="0"/>
-    <w:lsdException w:name="Colorful Shading Accent 4" w:semiHidden="0" w:uiPriority="71" w:unhideWhenUsed="0"/>
-    <w:lsdException w:name="Colorful List Accent 4" w:semiHidden="0" w:uiPriority="72" w:unhideWhenUsed="0"/>
-    <w:lsdException w:name="Colorful Grid Accent 4" w:semiHidden="0" w:uiPriority="73" w:unhideWhenUsed="0"/>
-    <w:lsdException w:name="Light Shading Accent 5" w:semiHidden="0" w:uiPriority="60" w:unhideWhenUsed="0"/>
-    <w:lsdException w:name="Light List Accent 5" w:semiHidden="0" w:uiPriority="61" w:unhideWhenUsed="0"/>
-    <w:lsdException w:name="Light Grid Accent 5" w:semiHidden="0" w:uiPriority="62" w:unhideWhenUsed="0"/>
-    <w:lsdException w:name="Medium Shading 1 Accent 5" w:semiHidden="0" w:uiPriority="63" w:unhideWhenUsed="0"/>
-    <w:lsdException w:name="Medium Shading 2 Accent 5" w:semiHidden="0" w:uiPriority="64" w:unhideWhenUsed="0"/>
-    <w:lsdException w:name="Medium List 1 Accent 5" w:semiHidden="0" w:uiPriority="65" w:unhideWhenUsed="0"/>
-    <w:lsdException w:name="Medium List 2 Accent 5" w:semiHidden="0" w:uiPriority="66" w:unhideWhenUsed="0"/>
-    <w:lsdException w:name="Medium Grid 1 Accent 5" w:semiHidden="0" w:uiPriority="67" w:unhideWhenUsed="0"/>
-    <w:lsdException w:name="Medium Grid 2 Accent 5" w:semiHidden="0" w:uiPriority="68" w:unhideWhenUsed="0"/>
-    <w:lsdException w:name="Medium Grid 3 Accent 5" w:semiHidden="0" w:uiPriority="69" w:unhideWhenUsed="0"/>
-    <w:lsdException w:name="Dark List Accent 5" w:semiHidden="0" w:uiPriority="70" w:unhideWhenUsed="0"/>
-    <w:lsdException w:name="Colorful Shading Accent 5" w:semiHidden="0" w:uiPriority="71" w:unhideWhenUsed="0"/>
-    <w:lsdException w:name="Colorful List Accent 5" w:semiHidden="0" w:uiPriority="72" w:unhideWhenUsed="0"/>
-    <w:lsdException w:name="Colorful Grid Accent 5" w:semiHidden="0" w:uiPriority="73" w:unhideWhenUsed="0"/>
-    <w:lsdException w:name="Light Shading Accent 6" w:semiHidden="0" w:uiPriority="60" w:unhideWhenUsed="0"/>
-    <w:lsdException w:name="Light List Accent 6" w:semiHidden="0" w:uiPriority="61" w:unhideWhenUsed="0"/>
-    <w:lsdException w:name="Light Grid Accent 6" w:semiHidden="0" w:uiPriority="62" w:unhideWhenUsed="0"/>
-    <w:lsdException w:name="Medium Shading 1 Accent 6" w:semiHidden="0" w:uiPriority="63" w:unhideWhenUsed="0"/>
-    <w:lsdException w:name="Medium Shading 2 Accent 6" w:semiHidden="0" w:uiPriority="64" w:unhideWhenUsed="0"/>
-    <w:lsdException w:name="Medium List 1 Accent 6" w:semiHidden="0" w:uiPriority="65" w:unhideWhenUsed="0"/>
-    <w:lsdException w:name="Medium List 2 Accent 6" w:semiHidden="0" w:uiPriority="66" w:unhideWhenUsed="0"/>
-    <w:lsdException w:name="Medium Grid 1 Accent 6" w:semiHidden="0" w:uiPriority="67" w:unhideWhenUsed="0"/>
-    <w:lsdException w:name="Medium Grid 2 Accent 6" w:semiHidden="0" w:uiPriority="68" w:unhideWhenUsed="0"/>
-    <w:lsdException w:name="Medium Grid 3 Accent 6" w:semiHidden="0" w:uiPriority="69" w:unhideWhenUsed="0"/>
-    <w:lsdException w:name="Dark List Accent 6" w:semiHidden="0" w:uiPriority="70" w:unhideWhenUsed="0"/>
-    <w:lsdException w:name="Colorful Shading Accent 6" w:semiHidden="0" w:uiPriority="71" w:unhideWhenUsed="0"/>
-    <w:lsdException w:name="Colorful List Accent 6" w:semiHidden="0" w:uiPriority="72" w:unhideWhenUsed="0"/>
-    <w:lsdException w:name="Colorful Grid Accent 6" w:semiHidden="0" w:uiPriority="73" w:unhideWhenUsed="0"/>
-    <w:lsdException w:name="Subtle Emphasis" w:semiHidden="0" w:uiPriority="19" w:unhideWhenUsed="0" w:qFormat="1"/>
-    <w:lsdException w:name="Intense Emphasis" w:semiHidden="0" w:uiPriority="21" w:unhideWhenUsed="0" w:qFormat="1"/>
-    <w:lsdException w:name="Subtle Reference" w:semiHidden="0" w:uiPriority="31" w:unhideWhenUsed="0" w:qFormat="1"/>
-    <w:lsdException w:name="Intense Reference" w:semiHidden="0" w:uiPriority="32" w:unhideWhenUsed="0" w:qFormat="1"/>
-    <w:lsdException w:name="Book Title" w:semiHidden="0" w:uiPriority="33" w:unhideWhenUsed="0" w:qFormat="1"/>
-    <w:lsdException w:name="Bibliography" w:uiPriority="37"/>
-    <w:lsdException w:name="TOC Heading" w:uiPriority="39" w:qFormat="1"/>
-  </w:latentStyles>
-  <w:style w:type="paragraph" w:default="1" w:styleId="a">
-    <w:name w:val="Normal"/>
-    <w:qFormat/>
-    <w:rsid w:val="005E2FA7"/>
-    <w:pPr>
-      <w:widowControl w:val="0"/>
-      <w:spacing w:line="360" w:lineRule="auto"/>
-      <w:jc w:val="both"/>
-    </w:pPr>
-    <w:rPr>
-      <w:rFonts w:ascii="Times New Roman" w:eastAsia="宋体" w:hAnsi="Times New Roman" w:cs="Times New Roman"/>
-      <w:sz w:val="24"/>
-      <w:szCs w:val="24"/>
-    </w:rPr>
-  </w:style>
-  <w:style w:type="paragraph" w:styleId="1">
-    <w:name w:val="heading 1"/>
-    <w:basedOn w:val="a"/>
-    <w:next w:val="a"/>
-    <w:link w:val="1Char"/>
-    <w:qFormat/>
-    <w:rsid w:val="00B03971"/>
-    <w:pPr>
-      <w:keepNext/>
-      <w:keepLines/>
-      <w:numPr>
-        <w:numId w:val="1"/>
-      </w:numPr>
-      <w:tabs>
-        <w:tab w:val="left" w:pos="432"/>
-      </w:tabs>
-      <w:spacing w:before="340" w:after="330" w:line="578" w:lineRule="auto"/>
-      <w:jc w:val="left"/>
-      <w:outlineLvl w:val="0"/>
-    </w:pPr>
-    <w:rPr>
-      <w:b/>
-      <w:bCs/>
-      <w:kern w:val="44"/>
-      <w:sz w:val="36"/>
-      <w:szCs w:val="44"/>
-    </w:rPr>
-  </w:style>
-  <w:style w:type="paragraph" w:styleId="2">
-    <w:name w:val="heading 2"/>
-    <w:basedOn w:val="a"/>
-    <w:next w:val="a"/>
-    <w:link w:val="2Char"/>
-    <w:qFormat/>
-    <w:rsid w:val="00B03971"/>
-    <w:pPr>
-      <w:keepNext/>
-      <w:keepLines/>
-      <w:numPr>
-        <w:ilvl w:val="1"/>
-        <w:numId w:val="1"/>
-      </w:numPr>
-      <w:tabs>
-        <w:tab w:val="left" w:pos="576"/>
-      </w:tabs>
-      <w:spacing w:before="260" w:after="260" w:line="416" w:lineRule="auto"/>
-      <w:outlineLvl w:val="1"/>
-    </w:pPr>
-    <w:rPr>
-      <w:rFonts w:ascii="Arial" w:eastAsia="黑体" w:hAnsi="Arial"/>
-      <w:b/>
-      <w:bCs/>
-      <w:sz w:val="28"/>
-      <w:szCs w:val="28"/>
-    </w:rPr>
-  </w:style>
-  <w:style w:type="paragraph" w:styleId="3">
-    <w:name w:val="heading 3"/>
-    <w:basedOn w:val="a"/>
-    <w:next w:val="a"/>
-    <w:link w:val="3Char"/>
-    <w:uiPriority w:val="9"/>
-    <w:semiHidden/>
-    <w:unhideWhenUsed/>
-    <w:qFormat/>
-    <w:rsid w:val="008C596C"/>
-    <w:pPr>
-      <w:keepNext/>
-      <w:keepLines/>
-      <w:spacing w:before="260" w:after="260" w:line="416" w:lineRule="auto"/>
-      <w:outlineLvl w:val="2"/>
-    </w:pPr>
-    <w:rPr>
-      <w:b/>
-      <w:bCs/>
-      <w:sz w:val="32"/>
-      <w:szCs w:val="32"/>
-    </w:rPr>
-  </w:style>
-  <w:style w:type="character" w:default="1" w:styleId="a0">
-    <w:name w:val="Default Paragraph Font"/>
-    <w:uiPriority w:val="1"/>
-    <w:semiHidden/>
-    <w:unhideWhenUsed/>
-  </w:style>
-  <w:style w:type="table" w:default="1" w:styleId="a1">
-    <w:name w:val="Normal Table"/>
-    <w:uiPriority w:val="99"/>
-    <w:semiHidden/>
-    <w:unhideWhenUsed/>
-    <w:tblPr>
-      <w:tblInd w:w="0" w:type="dxa"/>
-      <w:tblCellMar>
-        <w:top w:w="0" w:type="dxa"/>
-        <w:left w:w="108" w:type="dxa"/>
-        <w:bottom w:w="0" w:type="dxa"/>
-        <w:right w:w="108" w:type="dxa"/>
-      </w:tblCellMar>
-    </w:tblPr>
-  </w:style>
-  <w:style w:type="numbering" w:default="1" w:styleId="a2">
-    <w:name w:val="No List"/>
-    <w:uiPriority w:val="99"/>
-    <w:semiHidden/>
-    <w:unhideWhenUsed/>
-  </w:style>
-  <w:style w:type="paragraph" w:styleId="20">
-    <w:name w:val="toc 2"/>
-    <w:basedOn w:val="a"/>
-    <w:next w:val="a"/>
-    <w:uiPriority w:val="39"/>
-    <w:rsid w:val="00582E0A"/>
-    <w:pPr>
-      <w:tabs>
-        <w:tab w:val="left" w:pos="924"/>
-        <w:tab w:val="right" w:leader="dot" w:pos="8320"/>
-      </w:tabs>
-      <w:ind w:leftChars="200" w:left="420"/>
-    </w:pPr>
-  </w:style>
-  <w:style w:type="paragraph" w:styleId="10">
-    <w:name w:val="toc 1"/>
-    <w:basedOn w:val="a"/>
-    <w:next w:val="a"/>
-    <w:uiPriority w:val="39"/>
-    <w:rsid w:val="00582E0A"/>
-    <w:pPr>
-      <w:tabs>
-        <w:tab w:val="left" w:pos="360"/>
-        <w:tab w:val="left" w:pos="720"/>
-        <w:tab w:val="right" w:leader="dot" w:pos="8320"/>
-      </w:tabs>
-    </w:pPr>
-  </w:style>
-  <w:style w:type="character" w:customStyle="1" w:styleId="1Char">
-    <w:name w:val="标题 1 Char"/>
-    <w:basedOn w:val="a0"/>
-    <w:link w:val="1"/>
-    <w:rsid w:val="00B03971"/>
-    <w:rPr>
-      <w:rFonts w:ascii="Times New Roman" w:eastAsia="宋体" w:hAnsi="Times New Roman" w:cs="Times New Roman"/>
-      <w:b/>
-      <w:bCs/>
-      <w:kern w:val="44"/>
-      <w:sz w:val="36"/>
-      <w:szCs w:val="44"/>
-    </w:rPr>
-  </w:style>
-  <w:style w:type="character" w:customStyle="1" w:styleId="2Char">
-    <w:name w:val="标题 2 Char"/>
-    <w:basedOn w:val="a0"/>
-    <w:link w:val="2"/>
-    <w:rsid w:val="00B03971"/>
-    <w:rPr>
-      <w:rFonts w:ascii="Arial" w:eastAsia="黑体" w:hAnsi="Arial" w:cs="Times New Roman"/>
-      <w:b/>
-      <w:bCs/>
-      <w:sz w:val="28"/>
-      <w:szCs w:val="28"/>
-    </w:rPr>
-  </w:style>
-  <w:style w:type="character" w:styleId="a3">
-    <w:name w:val="Hyperlink"/>
-    <w:basedOn w:val="a0"/>
-    <w:uiPriority w:val="99"/>
-    <w:unhideWhenUsed/>
-    <w:rsid w:val="00B03971"/>
-    <w:rPr>
-      <w:color w:val="0563C1" w:themeColor="hyperlink"/>
-      <w:u w:val="single"/>
-    </w:rPr>
-  </w:style>
-  <w:style w:type="paragraph" w:styleId="a4">
-    <w:name w:val="header"/>
-    <w:basedOn w:val="a"/>
-    <w:link w:val="Char"/>
-    <w:uiPriority w:val="99"/>
-    <w:unhideWhenUsed/>
-    <w:rsid w:val="002A1934"/>
-    <w:pPr>
-      <w:pBdr>
-        <w:bottom w:val="single" w:sz="6" w:space="1" w:color="auto"/>
-      </w:pBdr>
-      <w:tabs>
-        <w:tab w:val="center" w:pos="4153"/>
-        <w:tab w:val="right" w:pos="8306"/>
-      </w:tabs>
-      <w:snapToGrid w:val="0"/>
-      <w:spacing w:line="240" w:lineRule="auto"/>
-      <w:jc w:val="center"/>
-    </w:pPr>
-    <w:rPr>
-      <w:sz w:val="18"/>
-      <w:szCs w:val="18"/>
-    </w:rPr>
-  </w:style>
-  <w:style w:type="character" w:customStyle="1" w:styleId="Char">
-    <w:name w:val="页眉 Char"/>
-    <w:basedOn w:val="a0"/>
-    <w:link w:val="a4"/>
-    <w:uiPriority w:val="99"/>
-    <w:rsid w:val="002A1934"/>
-    <w:rPr>
-      <w:rFonts w:ascii="Times New Roman" w:eastAsia="宋体" w:hAnsi="Times New Roman" w:cs="Times New Roman"/>
-      <w:sz w:val="18"/>
-      <w:szCs w:val="18"/>
-    </w:rPr>
-  </w:style>
-  <w:style w:type="paragraph" w:styleId="a5">
-    <w:name w:val="footer"/>
-    <w:basedOn w:val="a"/>
-    <w:link w:val="Char0"/>
-    <w:uiPriority w:val="99"/>
-    <w:unhideWhenUsed/>
-    <w:rsid w:val="002A1934"/>
-    <w:pPr>
-      <w:tabs>
-        <w:tab w:val="center" w:pos="4153"/>
-        <w:tab w:val="right" w:pos="8306"/>
-      </w:tabs>
-      <w:snapToGrid w:val="0"/>
-      <w:spacing w:line="240" w:lineRule="auto"/>
-      <w:jc w:val="left"/>
-    </w:pPr>
-    <w:rPr>
-      <w:sz w:val="18"/>
-      <w:szCs w:val="18"/>
-    </w:rPr>
-  </w:style>
-  <w:style w:type="character" w:customStyle="1" w:styleId="Char0">
-    <w:name w:val="页脚 Char"/>
-    <w:basedOn w:val="a0"/>
-    <w:link w:val="a5"/>
-    <w:uiPriority w:val="99"/>
-    <w:rsid w:val="002A1934"/>
-    <w:rPr>
-      <w:rFonts w:ascii="Times New Roman" w:eastAsia="宋体" w:hAnsi="Times New Roman" w:cs="Times New Roman"/>
-      <w:sz w:val="18"/>
-      <w:szCs w:val="18"/>
-    </w:rPr>
-  </w:style>
-  <w:style w:type="character" w:customStyle="1" w:styleId="3Char">
-    <w:name w:val="标题 3 Char"/>
-    <w:basedOn w:val="a0"/>
-    <w:link w:val="3"/>
-    <w:uiPriority w:val="9"/>
-    <w:semiHidden/>
-    <w:rsid w:val="008C596C"/>
-    <w:rPr>
-      <w:rFonts w:ascii="Times New Roman" w:eastAsia="宋体" w:hAnsi="Times New Roman" w:cs="Times New Roman"/>
-      <w:b/>
-      <w:bCs/>
-      <w:sz w:val="32"/>
-      <w:szCs w:val="32"/>
-    </w:rPr>
-  </w:style>
-  <w:style w:type="paragraph" w:styleId="a6">
-    <w:name w:val="List Paragraph"/>
-    <w:basedOn w:val="a"/>
-    <w:uiPriority w:val="34"/>
-    <w:qFormat/>
-    <w:rsid w:val="00883646"/>
-    <w:pPr>
-      <w:ind w:firstLineChars="200" w:firstLine="420"/>
-    </w:pPr>
-  </w:style>
-  <w:style w:type="paragraph" w:styleId="a7">
-    <w:name w:val="Balloon Text"/>
-    <w:basedOn w:val="a"/>
-    <w:link w:val="Char1"/>
-    <w:uiPriority w:val="99"/>
-    <w:semiHidden/>
-    <w:unhideWhenUsed/>
-    <w:rsid w:val="002E3AF8"/>
-    <w:pPr>
-      <w:spacing w:line="240" w:lineRule="auto"/>
-    </w:pPr>
-    <w:rPr>
-      <w:sz w:val="18"/>
-      <w:szCs w:val="18"/>
-    </w:rPr>
-  </w:style>
-  <w:style w:type="character" w:customStyle="1" w:styleId="Char1">
-    <w:name w:val="批注框文本 Char"/>
-    <w:basedOn w:val="a0"/>
-    <w:link w:val="a7"/>
+    <w:link w:val="a9"/>
     <w:uiPriority w:val="99"/>
     <w:semiHidden/>
     <w:rsid w:val="002E3AF8"/>
@@ -15657,7 +15243,7 @@
   <a:extraClrSchemeLst/>
   <a:extLst>
     <a:ext uri="{05A4C25C-085E-4340-85A3-A5531E510DB2}">
-      <thm15:themeFamily xmlns:thm15="http://schemas.microsoft.com/office/thememl/2012/main" xmlns="" name="Office Theme" id="{62F939B6-93AF-4DB8-9C6B-D6C7DFDC589F}" vid="{4A3C46E8-61CC-4603-A589-7422A47A8E4A}"/>
+      <thm15:themeFamily xmlns:thm15="http://schemas.microsoft.com/office/thememl/2012/main" name="Office Theme" id="{62F939B6-93AF-4DB8-9C6B-D6C7DFDC589F}" vid="{4A3C46E8-61CC-4603-A589-7422A47A8E4A}"/>
     </a:ext>
   </a:extLst>
 </a:theme>
@@ -15668,7 +15254,7 @@
 </file>
 
 <file path=customXml/itemProps1.xml><?xml version="1.0" encoding="utf-8"?>
-<ds:datastoreItem xmlns:ds="http://schemas.openxmlformats.org/officeDocument/2006/customXml" ds:itemID="{E8894656-F808-4723-9D53-091564940660}">
+<ds:datastoreItem xmlns:ds="http://schemas.openxmlformats.org/officeDocument/2006/customXml" ds:itemID="{1C31C3C9-FA35-094E-AEDF-ADE858ED9381}">
   <ds:schemaRefs>
     <ds:schemaRef ds:uri="http://schemas.openxmlformats.org/officeDocument/2006/bibliography"/>
   </ds:schemaRefs>

--- a/3.项目提交文档/3.3测试需求规格说明书/测试说明书2.docx
+++ b/3.项目提交文档/3.3测试需求规格说明书/测试说明书2.docx
@@ -21,6 +21,42 @@
           <w:sz w:val="72"/>
         </w:rPr>
         <w:instrText xml:space="preserve"> INCLUDEPICTURE "http://www.buaa.edu.cn/images/buaa_1.gif" \* MERGEFORMATINET </w:instrText>
+      </w:r>
+      <w:r>
+        <w:rPr>
+          <w:sz w:val="72"/>
+        </w:rPr>
+        <w:fldChar w:fldCharType="separate"/>
+      </w:r>
+      <w:r>
+        <w:rPr>
+          <w:sz w:val="72"/>
+        </w:rPr>
+        <w:fldChar w:fldCharType="begin"/>
+      </w:r>
+      <w:r>
+        <w:rPr>
+          <w:sz w:val="72"/>
+        </w:rPr>
+        <w:instrText xml:space="preserve"> INCLUDEPICTURE  "http://www.buaa.edu.cn/images/buaa_1.gif" \* MERGEFORMATINET </w:instrText>
+      </w:r>
+      <w:r>
+        <w:rPr>
+          <w:sz w:val="72"/>
+        </w:rPr>
+        <w:fldChar w:fldCharType="separate"/>
+      </w:r>
+      <w:r>
+        <w:rPr>
+          <w:sz w:val="72"/>
+        </w:rPr>
+        <w:fldChar w:fldCharType="begin"/>
+      </w:r>
+      <w:r>
+        <w:rPr>
+          <w:sz w:val="72"/>
+        </w:rPr>
+        <w:instrText xml:space="preserve"> INCLUDEPICTURE  "http://www.buaa.edu.cn/images/buaa_1.gif" \* MERGEFORMATINET </w:instrText>
       </w:r>
       <w:r>
         <w:rPr>
@@ -302,6 +338,18 @@
             <v:imagedata r:id="rId8" r:href="rId9"/>
           </v:shape>
         </w:pict>
+      </w:r>
+      <w:r>
+        <w:rPr>
+          <w:sz w:val="72"/>
+        </w:rPr>
+        <w:fldChar w:fldCharType="end"/>
+      </w:r>
+      <w:r>
+        <w:rPr>
+          <w:sz w:val="72"/>
+        </w:rPr>
+        <w:fldChar w:fldCharType="end"/>
       </w:r>
       <w:r>
         <w:rPr>
@@ -1227,31 +1275,72 @@
           <w:tcPr>
             <w:tcW w:w="794" w:type="dxa"/>
           </w:tcPr>
-          <w:p/>
+          <w:p>
+            <w:r>
+              <w:t>2.1</w:t>
+            </w:r>
+          </w:p>
         </w:tc>
         <w:tc>
           <w:tcPr>
             <w:tcW w:w="1260" w:type="dxa"/>
           </w:tcPr>
-          <w:p/>
+          <w:p>
+            <w:r>
+              <w:t>2016/5/18</w:t>
+            </w:r>
+          </w:p>
         </w:tc>
         <w:tc>
           <w:tcPr>
             <w:tcW w:w="1939" w:type="dxa"/>
           </w:tcPr>
-          <w:p/>
+          <w:p>
+            <w:pPr>
+              <w:rPr>
+                <w:rFonts w:hint="eastAsia"/>
+              </w:rPr>
+            </w:pPr>
+            <w:r>
+              <w:t>黄新越</w:t>
+            </w:r>
+          </w:p>
         </w:tc>
         <w:tc>
           <w:tcPr>
             <w:tcW w:w="1418" w:type="dxa"/>
           </w:tcPr>
-          <w:p/>
+          <w:p>
+            <w:pPr>
+              <w:rPr>
+                <w:rFonts w:hint="eastAsia"/>
+              </w:rPr>
+            </w:pPr>
+            <w:r>
+              <w:t>全体</w:t>
+            </w:r>
+          </w:p>
         </w:tc>
         <w:tc>
           <w:tcPr>
             <w:tcW w:w="2943" w:type="dxa"/>
           </w:tcPr>
-          <w:p/>
+          <w:p>
+            <w:r>
+              <w:t>完成安装与配置测试用例，</w:t>
+            </w:r>
+            <w:r>
+              <w:rPr>
+                <w:rFonts w:hint="eastAsia"/>
+              </w:rPr>
+              <w:t>修改</w:t>
+            </w:r>
+            <w:r>
+              <w:t>一些小问题。</w:t>
+            </w:r>
+            <w:bookmarkStart w:id="0" w:name="_GoBack"/>
+            <w:bookmarkEnd w:id="0"/>
+          </w:p>
         </w:tc>
       </w:tr>
       <w:tr>
@@ -4413,138 +4502,38 @@
     </w:p>
     <w:p>
       <w:pPr>
+        <w:widowControl/>
+        <w:spacing w:line="240" w:lineRule="auto"/>
+        <w:jc w:val="left"/>
+      </w:pPr>
+      <w:r>
+        <w:br w:type="page"/>
+      </w:r>
+    </w:p>
+    <w:p>
+      <w:pPr>
         <w:pStyle w:val="1"/>
       </w:pPr>
-      <w:bookmarkStart w:id="0" w:name="_Toc451390463"/>
-      <w:r>
-        <w:rPr>
-          <w:rFonts w:hint="eastAsia"/>
-        </w:rPr>
+      <w:bookmarkStart w:id="1" w:name="_Toc451390463"/>
+      <w:r>
+        <w:rPr>
+          <w:rFonts w:hint="eastAsia"/>
+        </w:rPr>
+        <w:lastRenderedPageBreak/>
         <w:t>引言</w:t>
       </w:r>
-      <w:bookmarkEnd w:id="0"/>
+      <w:bookmarkEnd w:id="1"/>
     </w:p>
     <w:p>
       <w:pPr>
         <w:pStyle w:val="2"/>
       </w:pPr>
-      <w:bookmarkStart w:id="1" w:name="_Toc451390464"/>
+      <w:bookmarkStart w:id="2" w:name="_Toc451390464"/>
       <w:r>
         <w:rPr>
           <w:rFonts w:hint="eastAsia"/>
         </w:rPr>
         <w:t>编写目的</w:t>
-      </w:r>
-      <w:bookmarkEnd w:id="1"/>
-    </w:p>
-    <w:p>
-      <w:pPr>
-        <w:ind w:firstLine="420"/>
-      </w:pPr>
-      <w:r>
-        <w:rPr>
-          <w:rFonts w:hint="eastAsia"/>
-        </w:rPr>
-        <w:t>本文档是</w:t>
-      </w:r>
-      <w:r>
-        <w:rPr>
-          <w:rFonts w:hint="eastAsia"/>
-        </w:rPr>
-        <w:t>软工实验课程中</w:t>
-      </w:r>
-      <w:r>
-        <w:rPr>
-          <w:rFonts w:hint="eastAsia"/>
-        </w:rPr>
-        <w:t>对</w:t>
-      </w:r>
-      <w:r>
-        <w:rPr>
-          <w:rFonts w:hint="eastAsia"/>
-        </w:rPr>
-        <w:t>所选软件</w:t>
-      </w:r>
-      <w:r>
-        <w:rPr>
-          <w:rFonts w:hint="eastAsia"/>
-        </w:rPr>
-        <w:t>和扩展功能</w:t>
-      </w:r>
-      <w:r>
-        <w:rPr>
-          <w:rFonts w:hint="eastAsia"/>
-        </w:rPr>
-        <w:t>的测试需求分析的过程及</w:t>
-      </w:r>
-      <w:r>
-        <w:rPr>
-          <w:rFonts w:hint="eastAsia"/>
-        </w:rPr>
-        <w:t>概述</w:t>
-      </w:r>
-      <w:r>
-        <w:rPr>
-          <w:rFonts w:hint="eastAsia"/>
-        </w:rPr>
-        <w:t>。</w:t>
-      </w:r>
-      <w:r>
-        <w:rPr>
-          <w:rFonts w:hint="eastAsia"/>
-        </w:rPr>
-        <w:t>其主要描述了</w:t>
-      </w:r>
-      <w:r>
-        <w:rPr>
-          <w:rFonts w:hint="eastAsia"/>
-        </w:rPr>
-        <w:t>测试类型的选择、</w:t>
-      </w:r>
-      <w:r>
-        <w:rPr>
-          <w:rFonts w:hint="eastAsia"/>
-        </w:rPr>
-        <w:t>测试方案、测试用例</w:t>
-      </w:r>
-      <w:r>
-        <w:t>产生原因</w:t>
-      </w:r>
-      <w:r>
-        <w:rPr>
-          <w:rFonts w:hint="eastAsia"/>
-        </w:rPr>
-        <w:t>和</w:t>
-      </w:r>
-      <w:r>
-        <w:rPr>
-          <w:rFonts w:hint="eastAsia"/>
-        </w:rPr>
-        <w:t>项目</w:t>
-      </w:r>
-      <w:r>
-        <w:rPr>
-          <w:rFonts w:hint="eastAsia"/>
-        </w:rPr>
-        <w:t>中</w:t>
-      </w:r>
-      <w:r>
-        <w:rPr>
-          <w:rFonts w:hint="eastAsia"/>
-        </w:rPr>
-        <w:t>的测试用例设计说明等。测试人员可通过文档的测试方案结合测试用例，对系统进行测试。</w:t>
-      </w:r>
-    </w:p>
-    <w:p>
-      <w:pPr>
-        <w:pStyle w:val="2"/>
-      </w:pPr>
-      <w:bookmarkStart w:id="2" w:name="_Toc451390465"/>
-      <w:r>
-        <w:rPr>
-          <w:rFonts w:hint="eastAsia"/>
-        </w:rPr>
-        <w:t>过程分析</w:t>
       </w:r>
       <w:bookmarkEnd w:id="2"/>
     </w:p>
@@ -4556,43 +4545,43 @@
         <w:rPr>
           <w:rFonts w:hint="eastAsia"/>
         </w:rPr>
-        <w:t>小组成员在讨论后</w:t>
-      </w:r>
-      <w:r>
-        <w:rPr>
-          <w:rFonts w:hint="eastAsia"/>
-        </w:rPr>
-        <w:t>，</w:t>
-      </w:r>
-      <w:r>
-        <w:rPr>
-          <w:rFonts w:hint="eastAsia"/>
-        </w:rPr>
-        <w:t>决定主要通过对</w:t>
-      </w:r>
-      <w:r>
-        <w:rPr>
-          <w:rFonts w:hint="eastAsia"/>
-        </w:rPr>
-        <w:t>Nginx</w:t>
-      </w:r>
-      <w:r>
-        <w:rPr>
-          <w:rFonts w:hint="eastAsia"/>
-        </w:rPr>
-        <w:t>功能</w:t>
-      </w:r>
-      <w:r>
-        <w:rPr>
-          <w:rFonts w:hint="eastAsia"/>
-        </w:rPr>
-        <w:t>需求和非功能需求</w:t>
-      </w:r>
-      <w:r>
-        <w:rPr>
-          <w:rFonts w:hint="eastAsia"/>
-        </w:rPr>
-        <w:t>两方面的主要特征进行测试，测试计划的指定依据为《需求规格说明书》</w:t>
+        <w:t>本文档是</w:t>
+      </w:r>
+      <w:r>
+        <w:rPr>
+          <w:rFonts w:hint="eastAsia"/>
+        </w:rPr>
+        <w:t>软工实验课程中</w:t>
+      </w:r>
+      <w:r>
+        <w:rPr>
+          <w:rFonts w:hint="eastAsia"/>
+        </w:rPr>
+        <w:t>对</w:t>
+      </w:r>
+      <w:r>
+        <w:rPr>
+          <w:rFonts w:hint="eastAsia"/>
+        </w:rPr>
+        <w:t>所选软件</w:t>
+      </w:r>
+      <w:r>
+        <w:rPr>
+          <w:rFonts w:hint="eastAsia"/>
+        </w:rPr>
+        <w:t>和扩展功能</w:t>
+      </w:r>
+      <w:r>
+        <w:rPr>
+          <w:rFonts w:hint="eastAsia"/>
+        </w:rPr>
+        <w:t>的测试需求分析的过程及</w:t>
+      </w:r>
+      <w:r>
+        <w:rPr>
+          <w:rFonts w:hint="eastAsia"/>
+        </w:rPr>
+        <w:t>概述</w:t>
       </w:r>
       <w:r>
         <w:rPr>
@@ -4604,44 +4593,60 @@
         <w:rPr>
           <w:rFonts w:hint="eastAsia"/>
         </w:rPr>
-        <w:t>Nginx</w:t>
-      </w:r>
-      <w:r>
-        <w:rPr>
-          <w:rFonts w:hint="eastAsia"/>
-        </w:rPr>
-        <w:t>是</w:t>
-      </w:r>
-      <w:r>
-        <w:rPr>
-          <w:rFonts w:hint="eastAsia"/>
-        </w:rPr>
-        <w:t>web</w:t>
-      </w:r>
-      <w:r>
-        <w:rPr>
-          <w:rFonts w:hint="eastAsia"/>
-        </w:rPr>
-        <w:t>服务器，</w:t>
-      </w:r>
-      <w:r>
-        <w:rPr>
-          <w:rFonts w:hint="eastAsia"/>
-        </w:rPr>
-        <w:t>Web</w:t>
-      </w:r>
-      <w:r>
-        <w:rPr>
-          <w:rFonts w:hint="eastAsia"/>
-        </w:rPr>
-        <w:t>服务器的特</w:t>
-      </w:r>
-      <w:r>
-        <w:rPr>
-          <w:rFonts w:hint="eastAsia"/>
-        </w:rPr>
-        <w:t>征点较多，我们主要选取了最有代表性的特征进行测试。</w:t>
-      </w:r>
+        <w:t>其主要描述了</w:t>
+      </w:r>
+      <w:r>
+        <w:rPr>
+          <w:rFonts w:hint="eastAsia"/>
+        </w:rPr>
+        <w:t>测试类型的选择、</w:t>
+      </w:r>
+      <w:r>
+        <w:rPr>
+          <w:rFonts w:hint="eastAsia"/>
+        </w:rPr>
+        <w:t>测试方案、测试用例</w:t>
+      </w:r>
+      <w:r>
+        <w:t>产生原因</w:t>
+      </w:r>
+      <w:r>
+        <w:rPr>
+          <w:rFonts w:hint="eastAsia"/>
+        </w:rPr>
+        <w:t>和</w:t>
+      </w:r>
+      <w:r>
+        <w:rPr>
+          <w:rFonts w:hint="eastAsia"/>
+        </w:rPr>
+        <w:t>项目</w:t>
+      </w:r>
+      <w:r>
+        <w:rPr>
+          <w:rFonts w:hint="eastAsia"/>
+        </w:rPr>
+        <w:t>中</w:t>
+      </w:r>
+      <w:r>
+        <w:rPr>
+          <w:rFonts w:hint="eastAsia"/>
+        </w:rPr>
+        <w:t>的测试用例设计说明等。测试人员可通过文档的测试方案结合测试用例，对系统进行测试。</w:t>
+      </w:r>
+    </w:p>
+    <w:p>
+      <w:pPr>
+        <w:pStyle w:val="2"/>
+      </w:pPr>
+      <w:bookmarkStart w:id="3" w:name="_Toc451390465"/>
+      <w:r>
+        <w:rPr>
+          <w:rFonts w:hint="eastAsia"/>
+        </w:rPr>
+        <w:t>过程分析</w:t>
+      </w:r>
+      <w:bookmarkEnd w:id="3"/>
     </w:p>
     <w:p>
       <w:pPr>
@@ -4651,6 +4656,101 @@
         <w:rPr>
           <w:rFonts w:hint="eastAsia"/>
         </w:rPr>
+        <w:t>小组成员在讨论后</w:t>
+      </w:r>
+      <w:r>
+        <w:rPr>
+          <w:rFonts w:hint="eastAsia"/>
+        </w:rPr>
+        <w:t>，</w:t>
+      </w:r>
+      <w:r>
+        <w:rPr>
+          <w:rFonts w:hint="eastAsia"/>
+        </w:rPr>
+        <w:t>决定主要通过对</w:t>
+      </w:r>
+      <w:r>
+        <w:rPr>
+          <w:rFonts w:hint="eastAsia"/>
+        </w:rPr>
+        <w:t>Nginx</w:t>
+      </w:r>
+      <w:r>
+        <w:rPr>
+          <w:rFonts w:hint="eastAsia"/>
+        </w:rPr>
+        <w:t>功能</w:t>
+      </w:r>
+      <w:r>
+        <w:rPr>
+          <w:rFonts w:hint="eastAsia"/>
+        </w:rPr>
+        <w:t>需求和非功能需求</w:t>
+      </w:r>
+      <w:r>
+        <w:rPr>
+          <w:rFonts w:hint="eastAsia"/>
+        </w:rPr>
+        <w:t>两方面的主要特征进行测试，测试计划的指定依据为《需求规格说明书》</w:t>
+      </w:r>
+      <w:r>
+        <w:rPr>
+          <w:rFonts w:hint="eastAsia"/>
+        </w:rPr>
+        <w:t>。</w:t>
+      </w:r>
+      <w:r>
+        <w:rPr>
+          <w:rFonts w:hint="eastAsia"/>
+        </w:rPr>
+        <w:t>Nginx</w:t>
+      </w:r>
+      <w:r>
+        <w:rPr>
+          <w:rFonts w:hint="eastAsia"/>
+        </w:rPr>
+        <w:t>是</w:t>
+      </w:r>
+      <w:r>
+        <w:rPr>
+          <w:rFonts w:hint="eastAsia"/>
+        </w:rPr>
+        <w:t>web</w:t>
+      </w:r>
+      <w:r>
+        <w:rPr>
+          <w:rFonts w:hint="eastAsia"/>
+        </w:rPr>
+        <w:t>服务器，</w:t>
+      </w:r>
+      <w:r>
+        <w:rPr>
+          <w:rFonts w:hint="eastAsia"/>
+        </w:rPr>
+        <w:t>Web</w:t>
+      </w:r>
+      <w:r>
+        <w:rPr>
+          <w:rFonts w:hint="eastAsia"/>
+        </w:rPr>
+        <w:t>服务器的特</w:t>
+      </w:r>
+      <w:r>
+        <w:rPr>
+          <w:rFonts w:hint="eastAsia"/>
+        </w:rPr>
+        <w:t>征点较多，我们主要选取了最有代表性的特征进行测试。</w:t>
+      </w:r>
+    </w:p>
+    <w:p>
+      <w:pPr>
+        <w:ind w:firstLine="420"/>
+      </w:pPr>
+      <w:r>
+        <w:rPr>
+          <w:rFonts w:hint="eastAsia"/>
+        </w:rPr>
         <w:t>为了使得测试用例更加规范，我们小组约定了几条在编写测试用例时需要遵守的几条规则：首先，测试用例的前置条件应该与对应需求用例中的条件相对应；其次，测试用例的主流程应该与对应需求用例的主流程相对应，至少包括用例中参与者与系统的交互过程；最后测试用例中应该给出明确的判断测试用例是否通过的标准。</w:t>
       </w:r>
     </w:p>
@@ -4658,15 +4758,14 @@
       <w:pPr>
         <w:pStyle w:val="2"/>
       </w:pPr>
-      <w:bookmarkStart w:id="3" w:name="_Toc451390466"/>
-      <w:r>
-        <w:rPr>
-          <w:rFonts w:hint="eastAsia"/>
-        </w:rPr>
-        <w:lastRenderedPageBreak/>
+      <w:bookmarkStart w:id="4" w:name="_Toc451390466"/>
+      <w:r>
+        <w:rPr>
+          <w:rFonts w:hint="eastAsia"/>
+        </w:rPr>
         <w:t>参考文献</w:t>
       </w:r>
-      <w:bookmarkEnd w:id="3"/>
+      <w:bookmarkEnd w:id="4"/>
     </w:p>
     <w:p>
       <w:r>
@@ -4676,6 +4775,9 @@
         <w:tab/>
       </w:r>
       <w:r>
+        <w:t>1.</w:t>
+      </w:r>
+      <w:r>
         <w:rPr>
           <w:rFonts w:hint="eastAsia"/>
         </w:rPr>
@@ -4702,6 +4804,9 @@
         <w:tab/>
       </w:r>
       <w:r>
+        <w:t>2.</w:t>
+      </w:r>
+      <w:r>
         <w:rPr>
           <w:rFonts w:hint="eastAsia"/>
         </w:rPr>
@@ -4728,6 +4833,9 @@
         <w:tab/>
       </w:r>
       <w:r>
+        <w:t>3.</w:t>
+      </w:r>
+      <w:r>
         <w:rPr>
           <w:rFonts w:hint="eastAsia"/>
         </w:rPr>
@@ -4752,6 +4860,9 @@
           <w:rFonts w:hint="eastAsia"/>
         </w:rPr>
         <w:tab/>
+      </w:r>
+      <w:r>
+        <w:t>4.</w:t>
       </w:r>
       <w:r>
         <w:rPr>
@@ -4782,30 +4893,31 @@
       <w:pPr>
         <w:pStyle w:val="1"/>
       </w:pPr>
-      <w:bookmarkStart w:id="4" w:name="_Toc451390467"/>
-      <w:r>
-        <w:rPr>
-          <w:rFonts w:hint="eastAsia"/>
-        </w:rPr>
+      <w:bookmarkStart w:id="5" w:name="_Toc451390467"/>
+      <w:r>
+        <w:rPr>
+          <w:rFonts w:hint="eastAsia"/>
+        </w:rPr>
+        <w:lastRenderedPageBreak/>
         <w:t>测试</w:t>
       </w:r>
       <w:r>
         <w:t>计划</w:t>
       </w:r>
-      <w:bookmarkEnd w:id="4"/>
+      <w:bookmarkEnd w:id="5"/>
     </w:p>
     <w:p>
       <w:pPr>
         <w:pStyle w:val="2"/>
       </w:pPr>
-      <w:bookmarkStart w:id="5" w:name="_Toc451390468"/>
+      <w:bookmarkStart w:id="6" w:name="_Toc451390468"/>
       <w:r>
         <w:rPr>
           <w:rFonts w:hint="eastAsia"/>
         </w:rPr>
         <w:t>目标</w:t>
       </w:r>
-      <w:bookmarkEnd w:id="5"/>
+      <w:bookmarkEnd w:id="6"/>
     </w:p>
     <w:p>
       <w:pPr>
@@ -5068,7 +5180,7 @@
       <w:pPr>
         <w:pStyle w:val="2"/>
       </w:pPr>
-      <w:bookmarkStart w:id="6" w:name="_Toc451390469"/>
+      <w:bookmarkStart w:id="7" w:name="_Toc451390469"/>
       <w:r>
         <w:rPr>
           <w:rFonts w:hint="eastAsia"/>
@@ -5081,7 +5193,7 @@
         </w:rPr>
         <w:t>及相关部件简介</w:t>
       </w:r>
-      <w:bookmarkEnd w:id="6"/>
+      <w:bookmarkEnd w:id="7"/>
     </w:p>
     <w:p>
       <w:pPr>
@@ -5138,14 +5250,7 @@
           <w:numId w:val="1"/>
         </w:numPr>
       </w:pPr>
-      <w:r>
-        <w:rPr>
-          <w:rFonts w:hint="eastAsia"/>
-        </w:rPr>
-        <w:lastRenderedPageBreak/>
-        <w:t xml:space="preserve"> </w:t>
-      </w:r>
-      <w:bookmarkStart w:id="7" w:name="_Toc451390470"/>
+      <w:bookmarkStart w:id="8" w:name="_Toc451390470"/>
       <w:r>
         <w:t>W</w:t>
       </w:r>
@@ -5155,7 +5260,7 @@
         </w:rPr>
         <w:t>ebbench</w:t>
       </w:r>
-      <w:bookmarkEnd w:id="7"/>
+      <w:bookmarkEnd w:id="8"/>
     </w:p>
     <w:p>
       <w:pPr>
@@ -5177,7 +5282,7 @@
         <w:rPr>
           <w:rFonts w:hint="eastAsia"/>
         </w:rPr>
-        <w:t>,</w:t>
+        <w:t>，</w:t>
       </w:r>
       <w:r>
         <w:rPr>
@@ -5213,19 +5318,13 @@
         <w:rPr>
           <w:rFonts w:hint="eastAsia"/>
         </w:rPr>
-        <w:t>.</w:t>
-      </w:r>
-      <w:r>
-        <w:rPr>
-          <w:rFonts w:hint="eastAsia"/>
-        </w:rPr>
-        <w:t xml:space="preserve"> </w:t>
-      </w:r>
-      <w:r>
-        <w:rPr>
-          <w:rFonts w:hint="eastAsia"/>
-        </w:rPr>
-        <w:t>Webbech</w:t>
+        <w:t>。</w:t>
+      </w:r>
+      <w:r>
+        <w:rPr>
+          <w:rFonts w:hint="eastAsia"/>
+        </w:rPr>
+        <w:t>Webbench</w:t>
       </w:r>
       <w:r>
         <w:rPr>
@@ -5237,7 +5336,7 @@
         <w:rPr>
           <w:rFonts w:hint="eastAsia"/>
         </w:rPr>
-        <w:t>,</w:t>
+        <w:t>，</w:t>
       </w:r>
       <w:r>
         <w:rPr>
@@ -5249,31 +5348,25 @@
         <w:rPr>
           <w:rFonts w:hint="eastAsia"/>
         </w:rPr>
-        <w:t>.webBech</w:t>
-      </w:r>
-      <w:r>
-        <w:rPr>
-          <w:rFonts w:hint="eastAsia"/>
-        </w:rPr>
-        <w:t>的标准测试可以向我们展示服务器的两项</w:t>
-      </w:r>
-      <w:r>
-        <w:rPr>
-          <w:rFonts w:hint="eastAsia"/>
-        </w:rPr>
-        <w:t xml:space="preserve"> </w:t>
-      </w:r>
-      <w:r>
-        <w:rPr>
-          <w:rFonts w:hint="eastAsia"/>
-        </w:rPr>
-        <w:t>内容</w:t>
-      </w:r>
-      <w:r>
-        <w:rPr>
-          <w:rFonts w:hint="eastAsia"/>
-        </w:rPr>
-        <w:t>:</w:t>
+        <w:t>。</w:t>
+      </w:r>
+      <w:r>
+        <w:rPr>
+          <w:rFonts w:hint="eastAsia"/>
+        </w:rPr>
+        <w:t>Webbench</w:t>
+      </w:r>
+      <w:r>
+        <w:rPr>
+          <w:rFonts w:hint="eastAsia"/>
+        </w:rPr>
+        <w:t>的标准测试可以向我们展示服务器的两项内容</w:t>
+      </w:r>
+      <w:r>
+        <w:rPr>
+          <w:rFonts w:hint="eastAsia"/>
+        </w:rPr>
+        <w:t>：</w:t>
       </w:r>
       <w:r>
         <w:rPr>
@@ -5285,7 +5378,13 @@
         <w:rPr>
           <w:rFonts w:hint="eastAsia"/>
         </w:rPr>
-        <w:t>.webbench</w:t>
+        <w:t>。</w:t>
+      </w:r>
+      <w:r>
+        <w:rPr>
+          <w:rFonts w:hint="eastAsia"/>
+        </w:rPr>
+        <w:t>Webbench</w:t>
       </w:r>
       <w:r>
         <w:rPr>
@@ -5297,7 +5396,7 @@
         <w:rPr>
           <w:rFonts w:hint="eastAsia"/>
         </w:rPr>
-        <w:t>,</w:t>
+        <w:t>，</w:t>
       </w:r>
       <w:r>
         <w:rPr>
@@ -5315,25 +5414,20 @@
         <w:rPr>
           <w:rFonts w:hint="eastAsia"/>
         </w:rPr>
-        <w:t>进</w:t>
-      </w:r>
-      <w:r>
-        <w:rPr>
-          <w:rFonts w:hint="eastAsia"/>
-        </w:rPr>
-        <w:t xml:space="preserve"> </w:t>
-      </w:r>
-      <w:r>
-        <w:rPr>
-          <w:rFonts w:hint="eastAsia"/>
-        </w:rPr>
-        <w:t>行测试的能力</w:t>
-      </w:r>
-      <w:r>
-        <w:rPr>
-          <w:rFonts w:hint="eastAsia"/>
-        </w:rPr>
-        <w:t>.</w:t>
+        <w:t>进行测</w:t>
+      </w:r>
+      <w:r>
+        <w:rPr>
+          <w:rFonts w:hint="eastAsia"/>
+        </w:rPr>
+        <w:lastRenderedPageBreak/>
+        <w:t>试的能力</w:t>
+      </w:r>
+      <w:r>
+        <w:rPr>
+          <w:rFonts w:hint="eastAsia"/>
+        </w:rPr>
+        <w:t>。</w:t>
       </w:r>
       <w:r>
         <w:rPr>
@@ -5357,7 +5451,7 @@
         <w:rPr>
           <w:rFonts w:hint="eastAsia"/>
         </w:rPr>
-        <w:t>.</w:t>
+        <w:t>。</w:t>
       </w:r>
     </w:p>
     <w:p>
@@ -5374,14 +5468,14 @@
         </w:rPr>
         <w:t xml:space="preserve"> </w:t>
       </w:r>
-      <w:bookmarkStart w:id="8" w:name="_Toc451390471"/>
+      <w:bookmarkStart w:id="9" w:name="_Toc451390471"/>
       <w:r>
         <w:rPr>
           <w:rFonts w:hint="eastAsia"/>
         </w:rPr>
         <w:t>PHP</w:t>
       </w:r>
-      <w:bookmarkEnd w:id="8"/>
+      <w:bookmarkEnd w:id="9"/>
     </w:p>
     <w:p>
       <w:pPr>
@@ -5630,11 +5724,11 @@
         </w:rPr>
         <w:t xml:space="preserve"> </w:t>
       </w:r>
-      <w:bookmarkStart w:id="9" w:name="_Toc451390472"/>
+      <w:bookmarkStart w:id="10" w:name="_Toc451390472"/>
       <w:r>
         <w:t>Python</w:t>
       </w:r>
-      <w:bookmarkEnd w:id="9"/>
+      <w:bookmarkEnd w:id="10"/>
     </w:p>
     <w:p>
       <w:pPr>
@@ -5782,14 +5876,7 @@
         <w:rPr>
           <w:rFonts w:hint="eastAsia"/>
         </w:rPr>
-        <w:t>可以调用的扩展类</w:t>
-      </w:r>
-      <w:r>
-        <w:rPr>
-          <w:rFonts w:hint="eastAsia"/>
-        </w:rPr>
-        <w:lastRenderedPageBreak/>
-        <w:t>库。需要注意的是在您使用扩展类库时可能需要考虑平台问题，某些可能不提供跨平台的实现。</w:t>
+        <w:t>可以调用的扩展类库。需要注意的是在您使用扩展类库时可能需要考虑平台问题，某些可能不提供跨平台的实现。</w:t>
       </w:r>
     </w:p>
     <w:p>
@@ -5800,267 +5887,9 @@
           <w:numId w:val="1"/>
         </w:numPr>
       </w:pPr>
-      <w:bookmarkStart w:id="10" w:name="_Toc451390473"/>
+      <w:bookmarkStart w:id="11" w:name="_Toc451390473"/>
       <w:r>
         <w:t>JSP</w:t>
-      </w:r>
-      <w:bookmarkEnd w:id="10"/>
-    </w:p>
-    <w:p>
-      <w:pPr>
-        <w:ind w:firstLine="420"/>
-      </w:pPr>
-      <w:r>
-        <w:rPr>
-          <w:rFonts w:hint="eastAsia"/>
-        </w:rPr>
-        <w:t>JSP</w:t>
-      </w:r>
-      <w:r>
-        <w:rPr>
-          <w:rFonts w:hint="eastAsia"/>
-        </w:rPr>
-        <w:t>全名为</w:t>
-      </w:r>
-      <w:r>
-        <w:rPr>
-          <w:rFonts w:hint="eastAsia"/>
-        </w:rPr>
-        <w:t>Java Server Pages</w:t>
-      </w:r>
-      <w:r>
-        <w:rPr>
-          <w:rFonts w:hint="eastAsia"/>
-        </w:rPr>
-        <w:t>，中文名叫</w:t>
-      </w:r>
-      <w:r>
-        <w:rPr>
-          <w:rFonts w:hint="eastAsia"/>
-        </w:rPr>
-        <w:t>java</w:t>
-      </w:r>
-      <w:r>
-        <w:rPr>
-          <w:rFonts w:hint="eastAsia"/>
-        </w:rPr>
-        <w:t>服务器页面，其根本是一个简化的</w:t>
-      </w:r>
-      <w:r>
-        <w:rPr>
-          <w:rFonts w:hint="eastAsia"/>
-        </w:rPr>
-        <w:t>Servlet</w:t>
-      </w:r>
-      <w:r>
-        <w:rPr>
-          <w:rFonts w:hint="eastAsia"/>
-        </w:rPr>
-        <w:t>设计，它</w:t>
-      </w:r>
-      <w:r>
-        <w:rPr>
-          <w:rFonts w:hint="eastAsia"/>
-        </w:rPr>
-        <w:t xml:space="preserve">[1]  </w:t>
-      </w:r>
-      <w:r>
-        <w:rPr>
-          <w:rFonts w:hint="eastAsia"/>
-        </w:rPr>
-        <w:t>是由</w:t>
-      </w:r>
-      <w:r>
-        <w:rPr>
-          <w:rFonts w:hint="eastAsia"/>
-        </w:rPr>
-        <w:t>Sun Microsystems</w:t>
-      </w:r>
-      <w:r>
-        <w:rPr>
-          <w:rFonts w:hint="eastAsia"/>
-        </w:rPr>
-        <w:t>公司倡导、许多公司参与一起建立的一种动态网页技术标准。</w:t>
-      </w:r>
-      <w:r>
-        <w:rPr>
-          <w:rFonts w:hint="eastAsia"/>
-        </w:rPr>
-        <w:t>JSP</w:t>
-      </w:r>
-      <w:r>
-        <w:rPr>
-          <w:rFonts w:hint="eastAsia"/>
-        </w:rPr>
-        <w:t>技术有点类似</w:t>
-      </w:r>
-      <w:r>
-        <w:rPr>
-          <w:rFonts w:hint="eastAsia"/>
-        </w:rPr>
-        <w:t>ASP</w:t>
-      </w:r>
-      <w:r>
-        <w:rPr>
-          <w:rFonts w:hint="eastAsia"/>
-        </w:rPr>
-        <w:t>技术，它是在传统的网页</w:t>
-      </w:r>
-      <w:r>
-        <w:rPr>
-          <w:rFonts w:hint="eastAsia"/>
-        </w:rPr>
-        <w:t>HTML</w:t>
-      </w:r>
-      <w:r>
-        <w:rPr>
-          <w:rFonts w:hint="eastAsia"/>
-        </w:rPr>
-        <w:t>（标准通用标记语言的子集）文件</w:t>
-      </w:r>
-      <w:r>
-        <w:rPr>
-          <w:rFonts w:hint="eastAsia"/>
-        </w:rPr>
-        <w:t>(*.htm,*.html)</w:t>
-      </w:r>
-      <w:r>
-        <w:rPr>
-          <w:rFonts w:hint="eastAsia"/>
-        </w:rPr>
-        <w:t>中插入</w:t>
-      </w:r>
-      <w:r>
-        <w:rPr>
-          <w:rFonts w:hint="eastAsia"/>
-        </w:rPr>
-        <w:t>Java</w:t>
-      </w:r>
-      <w:r>
-        <w:rPr>
-          <w:rFonts w:hint="eastAsia"/>
-        </w:rPr>
-        <w:t>程序段</w:t>
-      </w:r>
-      <w:r>
-        <w:rPr>
-          <w:rFonts w:hint="eastAsia"/>
-        </w:rPr>
-        <w:t>(Scriptlet)</w:t>
-      </w:r>
-      <w:r>
-        <w:rPr>
-          <w:rFonts w:hint="eastAsia"/>
-        </w:rPr>
-        <w:t>和</w:t>
-      </w:r>
-      <w:r>
-        <w:rPr>
-          <w:rFonts w:hint="eastAsia"/>
-        </w:rPr>
-        <w:t>JSP</w:t>
-      </w:r>
-      <w:r>
-        <w:rPr>
-          <w:rFonts w:hint="eastAsia"/>
-        </w:rPr>
-        <w:t>标记</w:t>
-      </w:r>
-      <w:r>
-        <w:rPr>
-          <w:rFonts w:hint="eastAsia"/>
-        </w:rPr>
-        <w:t>(tag)</w:t>
-      </w:r>
-      <w:r>
-        <w:rPr>
-          <w:rFonts w:hint="eastAsia"/>
-        </w:rPr>
-        <w:t>，从而形成</w:t>
-      </w:r>
-      <w:r>
-        <w:rPr>
-          <w:rFonts w:hint="eastAsia"/>
-        </w:rPr>
-        <w:t>JSP</w:t>
-      </w:r>
-      <w:r>
-        <w:rPr>
-          <w:rFonts w:hint="eastAsia"/>
-        </w:rPr>
-        <w:t>文件，后缀名为</w:t>
-      </w:r>
-      <w:r>
-        <w:rPr>
-          <w:rFonts w:hint="eastAsia"/>
-        </w:rPr>
-        <w:t>(*.jsp)</w:t>
-      </w:r>
-      <w:r>
-        <w:rPr>
-          <w:rFonts w:hint="eastAsia"/>
-        </w:rPr>
-        <w:t>。</w:t>
-      </w:r>
-      <w:r>
-        <w:rPr>
-          <w:rFonts w:hint="eastAsia"/>
-        </w:rPr>
-        <w:t xml:space="preserve"> </w:t>
-      </w:r>
-      <w:r>
-        <w:rPr>
-          <w:rFonts w:hint="eastAsia"/>
-        </w:rPr>
-        <w:t>用</w:t>
-      </w:r>
-      <w:r>
-        <w:rPr>
-          <w:rFonts w:hint="eastAsia"/>
-        </w:rPr>
-        <w:t>JSP</w:t>
-      </w:r>
-      <w:r>
-        <w:rPr>
-          <w:rFonts w:hint="eastAsia"/>
-        </w:rPr>
-        <w:t>开发的</w:t>
-      </w:r>
-      <w:r>
-        <w:rPr>
-          <w:rFonts w:hint="eastAsia"/>
-        </w:rPr>
-        <w:t>Web</w:t>
-      </w:r>
-      <w:r>
-        <w:rPr>
-          <w:rFonts w:hint="eastAsia"/>
-        </w:rPr>
-        <w:t>应用是跨平台的，既能在</w:t>
-      </w:r>
-      <w:r>
-        <w:rPr>
-          <w:rFonts w:hint="eastAsia"/>
-        </w:rPr>
-        <w:t>Linux</w:t>
-      </w:r>
-      <w:r>
-        <w:rPr>
-          <w:rFonts w:hint="eastAsia"/>
-        </w:rPr>
-        <w:t>下运行，也能在其他操作系统上运行。</w:t>
-      </w:r>
-    </w:p>
-    <w:p>
-      <w:pPr>
-        <w:pStyle w:val="2"/>
-      </w:pPr>
-      <w:bookmarkStart w:id="11" w:name="_Toc451390474"/>
-      <w:r>
-        <w:rPr>
-          <w:rFonts w:hint="eastAsia"/>
-        </w:rPr>
-        <w:t>测试数据</w:t>
       </w:r>
       <w:bookmarkEnd w:id="11"/>
     </w:p>
@@ -6072,87 +5901,352 @@
         <w:rPr>
           <w:rFonts w:hint="eastAsia"/>
         </w:rPr>
-        <w:t>本</w:t>
-      </w:r>
-      <w:r>
-        <w:t>测试实践的测试</w:t>
-      </w:r>
-      <w:r>
-        <w:rPr>
-          <w:rFonts w:hint="eastAsia"/>
-        </w:rPr>
-        <w:t>数据</w:t>
-      </w:r>
-      <w:r>
-        <w:t>来源，主要有我们自己编写的</w:t>
-      </w:r>
-      <w:r>
-        <w:rPr>
-          <w:rFonts w:hint="eastAsia"/>
-        </w:rPr>
-        <w:t>测试脚本</w:t>
-      </w:r>
-      <w:r>
-        <w:rPr>
-          <w:rFonts w:hint="eastAsia"/>
-        </w:rPr>
-        <w:t>（</w:t>
-      </w:r>
-      <w:r>
-        <w:rPr>
-          <w:rFonts w:hint="eastAsia"/>
-        </w:rPr>
-        <w:t>webbench</w:t>
-      </w:r>
-      <w:r>
-        <w:rPr>
-          <w:rFonts w:hint="eastAsia"/>
-        </w:rPr>
-        <w:t>命令）</w:t>
-      </w:r>
-      <w:r>
-        <w:rPr>
-          <w:rFonts w:hint="eastAsia"/>
-        </w:rPr>
-        <w:t>以及自己定义的配置文件</w:t>
-      </w:r>
-      <w:r>
-        <w:rPr>
-          <w:rFonts w:hint="eastAsia"/>
-        </w:rPr>
-        <w:t>（</w:t>
-      </w:r>
-      <w:r>
-        <w:rPr>
-          <w:rFonts w:hint="eastAsia"/>
-        </w:rPr>
-        <w:t>Nginx.conf</w:t>
-      </w:r>
-      <w:r>
-        <w:rPr>
-          <w:rFonts w:hint="eastAsia"/>
-        </w:rPr>
-        <w:t>文件）</w:t>
+        <w:t>JSP</w:t>
+      </w:r>
+      <w:r>
+        <w:rPr>
+          <w:rFonts w:hint="eastAsia"/>
+        </w:rPr>
+        <w:t>全名为</w:t>
+      </w:r>
+      <w:r>
+        <w:rPr>
+          <w:rFonts w:hint="eastAsia"/>
+        </w:rPr>
+        <w:t>Java Server Pages</w:t>
+      </w:r>
+      <w:r>
+        <w:rPr>
+          <w:rFonts w:hint="eastAsia"/>
+        </w:rPr>
+        <w:t>，中文名叫</w:t>
+      </w:r>
+      <w:r>
+        <w:rPr>
+          <w:rFonts w:hint="eastAsia"/>
+        </w:rPr>
+        <w:t>java</w:t>
+      </w:r>
+      <w:r>
+        <w:rPr>
+          <w:rFonts w:hint="eastAsia"/>
+        </w:rPr>
+        <w:t>服务器页面，其根本是一个简化的</w:t>
+      </w:r>
+      <w:r>
+        <w:rPr>
+          <w:rFonts w:hint="eastAsia"/>
+        </w:rPr>
+        <w:t>Servlet</w:t>
+      </w:r>
+      <w:r>
+        <w:rPr>
+          <w:rFonts w:hint="eastAsia"/>
+        </w:rPr>
+        <w:t>设计，它</w:t>
+      </w:r>
+      <w:r>
+        <w:rPr>
+          <w:rFonts w:hint="eastAsia"/>
+        </w:rPr>
+        <w:t xml:space="preserve">[1]  </w:t>
+      </w:r>
+      <w:r>
+        <w:rPr>
+          <w:rFonts w:hint="eastAsia"/>
+        </w:rPr>
+        <w:t>是由</w:t>
+      </w:r>
+      <w:r>
+        <w:rPr>
+          <w:rFonts w:hint="eastAsia"/>
+        </w:rPr>
+        <w:t>Sun Microsystems</w:t>
+      </w:r>
+      <w:r>
+        <w:rPr>
+          <w:rFonts w:hint="eastAsia"/>
+        </w:rPr>
+        <w:t>公司倡导、许多公司参与一起</w:t>
+      </w:r>
+      <w:r>
+        <w:rPr>
+          <w:rFonts w:hint="eastAsia"/>
+        </w:rPr>
+        <w:lastRenderedPageBreak/>
+        <w:t>建立的一种动态网页技术标准。</w:t>
+      </w:r>
+      <w:r>
+        <w:rPr>
+          <w:rFonts w:hint="eastAsia"/>
+        </w:rPr>
+        <w:t>JSP</w:t>
+      </w:r>
+      <w:r>
+        <w:rPr>
+          <w:rFonts w:hint="eastAsia"/>
+        </w:rPr>
+        <w:t>技术有点类似</w:t>
+      </w:r>
+      <w:r>
+        <w:rPr>
+          <w:rFonts w:hint="eastAsia"/>
+        </w:rPr>
+        <w:t>ASP</w:t>
+      </w:r>
+      <w:r>
+        <w:rPr>
+          <w:rFonts w:hint="eastAsia"/>
+        </w:rPr>
+        <w:t>技术，它是在传统的网页</w:t>
+      </w:r>
+      <w:r>
+        <w:rPr>
+          <w:rFonts w:hint="eastAsia"/>
+        </w:rPr>
+        <w:t>HTML</w:t>
+      </w:r>
+      <w:r>
+        <w:rPr>
+          <w:rFonts w:hint="eastAsia"/>
+        </w:rPr>
+        <w:t>（标准通用标记语言的子集）文件</w:t>
+      </w:r>
+      <w:r>
+        <w:rPr>
+          <w:rFonts w:hint="eastAsia"/>
+        </w:rPr>
+        <w:t>(*.htm,*.html)</w:t>
+      </w:r>
+      <w:r>
+        <w:rPr>
+          <w:rFonts w:hint="eastAsia"/>
+        </w:rPr>
+        <w:t>中插入</w:t>
+      </w:r>
+      <w:r>
+        <w:rPr>
+          <w:rFonts w:hint="eastAsia"/>
+        </w:rPr>
+        <w:t>Java</w:t>
+      </w:r>
+      <w:r>
+        <w:rPr>
+          <w:rFonts w:hint="eastAsia"/>
+        </w:rPr>
+        <w:t>程序段</w:t>
+      </w:r>
+      <w:r>
+        <w:rPr>
+          <w:rFonts w:hint="eastAsia"/>
+        </w:rPr>
+        <w:t>(Scriptlet)</w:t>
+      </w:r>
+      <w:r>
+        <w:rPr>
+          <w:rFonts w:hint="eastAsia"/>
+        </w:rPr>
+        <w:t>和</w:t>
+      </w:r>
+      <w:r>
+        <w:rPr>
+          <w:rFonts w:hint="eastAsia"/>
+        </w:rPr>
+        <w:t>JSP</w:t>
+      </w:r>
+      <w:r>
+        <w:rPr>
+          <w:rFonts w:hint="eastAsia"/>
+        </w:rPr>
+        <w:t>标记</w:t>
+      </w:r>
+      <w:r>
+        <w:rPr>
+          <w:rFonts w:hint="eastAsia"/>
+        </w:rPr>
+        <w:t>(tag)</w:t>
+      </w:r>
+      <w:r>
+        <w:rPr>
+          <w:rFonts w:hint="eastAsia"/>
+        </w:rPr>
+        <w:t>，从而形成</w:t>
+      </w:r>
+      <w:r>
+        <w:rPr>
+          <w:rFonts w:hint="eastAsia"/>
+        </w:rPr>
+        <w:t>JSP</w:t>
+      </w:r>
+      <w:r>
+        <w:rPr>
+          <w:rFonts w:hint="eastAsia"/>
+        </w:rPr>
+        <w:t>文件，后缀名为</w:t>
+      </w:r>
+      <w:r>
+        <w:rPr>
+          <w:rFonts w:hint="eastAsia"/>
+        </w:rPr>
+        <w:t>(*.jsp)</w:t>
       </w:r>
       <w:r>
         <w:rPr>
           <w:rFonts w:hint="eastAsia"/>
         </w:rPr>
         <w:t>。</w:t>
+      </w:r>
+      <w:r>
+        <w:rPr>
+          <w:rFonts w:hint="eastAsia"/>
+        </w:rPr>
+        <w:t xml:space="preserve"> </w:t>
+      </w:r>
+      <w:r>
+        <w:rPr>
+          <w:rFonts w:hint="eastAsia"/>
+        </w:rPr>
+        <w:t>用</w:t>
+      </w:r>
+      <w:r>
+        <w:rPr>
+          <w:rFonts w:hint="eastAsia"/>
+        </w:rPr>
+        <w:t>JSP</w:t>
+      </w:r>
+      <w:r>
+        <w:rPr>
+          <w:rFonts w:hint="eastAsia"/>
+        </w:rPr>
+        <w:t>开发的</w:t>
+      </w:r>
+      <w:r>
+        <w:rPr>
+          <w:rFonts w:hint="eastAsia"/>
+        </w:rPr>
+        <w:t>Web</w:t>
+      </w:r>
+      <w:r>
+        <w:rPr>
+          <w:rFonts w:hint="eastAsia"/>
+        </w:rPr>
+        <w:t>应用是跨平台的，既能在</w:t>
+      </w:r>
+      <w:r>
+        <w:rPr>
+          <w:rFonts w:hint="eastAsia"/>
+        </w:rPr>
+        <w:t>Linux</w:t>
+      </w:r>
+      <w:r>
+        <w:rPr>
+          <w:rFonts w:hint="eastAsia"/>
+        </w:rPr>
+        <w:t>下运行，也能在其他操作系统上运行。</w:t>
       </w:r>
     </w:p>
     <w:p>
       <w:pPr>
         <w:pStyle w:val="2"/>
       </w:pPr>
-      <w:bookmarkStart w:id="12" w:name="_Toc451390475"/>
+      <w:bookmarkStart w:id="12" w:name="_Toc451390474"/>
+      <w:r>
+        <w:rPr>
+          <w:rFonts w:hint="eastAsia"/>
+        </w:rPr>
+        <w:t>测试数据</w:t>
+      </w:r>
+      <w:bookmarkEnd w:id="12"/>
+    </w:p>
+    <w:p>
+      <w:pPr>
+        <w:ind w:firstLine="420"/>
+      </w:pPr>
+      <w:r>
+        <w:rPr>
+          <w:rFonts w:hint="eastAsia"/>
+        </w:rPr>
+        <w:t>本</w:t>
+      </w:r>
+      <w:r>
+        <w:t>测试实践的测试</w:t>
+      </w:r>
+      <w:r>
+        <w:rPr>
+          <w:rFonts w:hint="eastAsia"/>
+        </w:rPr>
+        <w:t>数据</w:t>
+      </w:r>
+      <w:r>
+        <w:t>来源，主要有我们自己编写的</w:t>
+      </w:r>
+      <w:r>
+        <w:rPr>
+          <w:rFonts w:hint="eastAsia"/>
+        </w:rPr>
+        <w:t>测试脚本</w:t>
+      </w:r>
+      <w:r>
+        <w:rPr>
+          <w:rFonts w:hint="eastAsia"/>
+        </w:rPr>
+        <w:t>（</w:t>
+      </w:r>
+      <w:r>
+        <w:rPr>
+          <w:rFonts w:hint="eastAsia"/>
+        </w:rPr>
+        <w:t>webbench</w:t>
+      </w:r>
+      <w:r>
+        <w:rPr>
+          <w:rFonts w:hint="eastAsia"/>
+        </w:rPr>
+        <w:t>命令）</w:t>
+      </w:r>
+      <w:r>
+        <w:rPr>
+          <w:rFonts w:hint="eastAsia"/>
+        </w:rPr>
+        <w:t>以及自己定义的配置文件</w:t>
+      </w:r>
+      <w:r>
+        <w:rPr>
+          <w:rFonts w:hint="eastAsia"/>
+        </w:rPr>
+        <w:t>（</w:t>
+      </w:r>
+      <w:r>
+        <w:rPr>
+          <w:rFonts w:hint="eastAsia"/>
+        </w:rPr>
+        <w:t>Nginx.conf</w:t>
+      </w:r>
+      <w:r>
+        <w:rPr>
+          <w:rFonts w:hint="eastAsia"/>
+        </w:rPr>
+        <w:t>文件）</w:t>
+      </w:r>
+      <w:r>
+        <w:rPr>
+          <w:rFonts w:hint="eastAsia"/>
+        </w:rPr>
+        <w:t>。</w:t>
+      </w:r>
+    </w:p>
+    <w:p>
+      <w:pPr>
+        <w:pStyle w:val="2"/>
+      </w:pPr>
+      <w:bookmarkStart w:id="13" w:name="_Toc451390475"/>
       <w:r>
         <w:rPr>
           <w:rFonts w:hint="eastAsia"/>
         </w:rPr>
         <w:t>测试策略</w:t>
       </w:r>
-      <w:bookmarkEnd w:id="12"/>
+      <w:bookmarkEnd w:id="13"/>
     </w:p>
     <w:p>
       <w:pPr>
@@ -6570,14 +6664,14 @@
       <w:pPr>
         <w:pStyle w:val="2"/>
       </w:pPr>
-      <w:bookmarkStart w:id="13" w:name="_Toc451390476"/>
+      <w:bookmarkStart w:id="14" w:name="_Toc451390476"/>
       <w:r>
         <w:rPr>
           <w:rFonts w:hint="eastAsia"/>
         </w:rPr>
         <w:t>测试通过准则</w:t>
       </w:r>
-      <w:bookmarkEnd w:id="13"/>
+      <w:bookmarkEnd w:id="14"/>
     </w:p>
     <w:p>
       <w:pPr>
@@ -6605,11 +6699,7 @@
         <w:t>准则</w:t>
       </w:r>
       <w:r>
-        <w:t>，即当依据测试用例执行者测试结果与预期结果</w:t>
-      </w:r>
-      <w:r>
-        <w:lastRenderedPageBreak/>
-        <w:t>相符，或测试结果与预期结果虽有不符</w:t>
+        <w:t>，即当依据测试用例执行者测试结果与预期结果相符，或测试结果与预期结果虽有不符</w:t>
       </w:r>
       <w:r>
         <w:rPr>
@@ -6649,27 +6739,28 @@
       <w:pPr>
         <w:pStyle w:val="1"/>
       </w:pPr>
-      <w:bookmarkStart w:id="14" w:name="_Toc451390477"/>
-      <w:r>
-        <w:rPr>
-          <w:rFonts w:hint="eastAsia"/>
-        </w:rPr>
+      <w:bookmarkStart w:id="15" w:name="_Toc451390477"/>
+      <w:r>
+        <w:rPr>
+          <w:rFonts w:hint="eastAsia"/>
+        </w:rPr>
+        <w:lastRenderedPageBreak/>
         <w:t>安装测试</w:t>
       </w:r>
-      <w:bookmarkEnd w:id="14"/>
+      <w:bookmarkEnd w:id="15"/>
     </w:p>
     <w:p>
       <w:pPr>
         <w:pStyle w:val="2"/>
       </w:pPr>
-      <w:bookmarkStart w:id="15" w:name="_Toc451390478"/>
+      <w:bookmarkStart w:id="16" w:name="_Toc451390478"/>
       <w:r>
         <w:rPr>
           <w:rFonts w:hint="eastAsia"/>
         </w:rPr>
         <w:t>概述</w:t>
       </w:r>
-      <w:bookmarkEnd w:id="15"/>
+      <w:bookmarkEnd w:id="16"/>
     </w:p>
     <w:p>
       <w:pPr>
@@ -6750,14 +6841,14 @@
           <w:numId w:val="1"/>
         </w:numPr>
       </w:pPr>
-      <w:bookmarkStart w:id="16" w:name="_Toc451390479"/>
+      <w:bookmarkStart w:id="17" w:name="_Toc451390479"/>
       <w:r>
         <w:rPr>
           <w:rFonts w:hint="eastAsia"/>
         </w:rPr>
         <w:t>测试用例</w:t>
       </w:r>
-      <w:bookmarkEnd w:id="16"/>
+      <w:bookmarkEnd w:id="17"/>
     </w:p>
     <w:tbl>
       <w:tblPr>
@@ -7085,7 +7176,7 @@
                 <w:szCs w:val="21"/>
               </w:rPr>
             </w:pPr>
-            <w:bookmarkStart w:id="17" w:name="OLE_LINK12"/>
+            <w:bookmarkStart w:id="18" w:name="OLE_LINK12"/>
             <w:r>
               <w:rPr>
                 <w:rFonts w:asciiTheme="minorEastAsia" w:hAnsiTheme="minorEastAsia"/>
@@ -7093,7 +7184,7 @@
               </w:rPr>
               <w:t>None</w:t>
             </w:r>
-            <w:bookmarkEnd w:id="17"/>
+            <w:bookmarkEnd w:id="18"/>
           </w:p>
         </w:tc>
       </w:tr>
@@ -7632,7 +7723,6 @@
                 <w:noProof/>
                 <w:szCs w:val="21"/>
               </w:rPr>
-              <w:lastRenderedPageBreak/>
               <w:t>3</w:t>
             </w:r>
           </w:p>
@@ -7725,7 +7815,17 @@
                 <w:noProof/>
                 <w:szCs w:val="21"/>
               </w:rPr>
-              <w:t>实际结果与预期结果一致</w:t>
+              <w:t>实际结果与预</w:t>
+            </w:r>
+            <w:r>
+              <w:rPr>
+                <w:rFonts w:asciiTheme="minorEastAsia" w:hAnsiTheme="minorEastAsia" w:hint="eastAsia"/>
+                <w:bCs/>
+                <w:noProof/>
+                <w:szCs w:val="21"/>
+              </w:rPr>
+              <w:lastRenderedPageBreak/>
+              <w:t>期结果一致</w:t>
             </w:r>
           </w:p>
         </w:tc>
@@ -7770,6 +7870,7 @@
                 <w:rFonts w:asciiTheme="minorEastAsia" w:hAnsiTheme="minorEastAsia" w:hint="eastAsia"/>
                 <w:szCs w:val="21"/>
               </w:rPr>
+              <w:lastRenderedPageBreak/>
               <w:t>工作量估计（h）</w:t>
             </w:r>
           </w:p>
@@ -8659,8 +8760,8 @@
                 <w:szCs w:val="21"/>
               </w:rPr>
             </w:pPr>
-            <w:bookmarkStart w:id="18" w:name="OLE_LINK4"/>
-            <w:bookmarkStart w:id="19" w:name="OLE_LINK5"/>
+            <w:bookmarkStart w:id="19" w:name="OLE_LINK4"/>
+            <w:bookmarkStart w:id="20" w:name="OLE_LINK5"/>
             <w:r>
               <w:rPr>
                 <w:rFonts w:asciiTheme="minorEastAsia" w:hAnsiTheme="minorEastAsia" w:hint="eastAsia"/>
@@ -8670,8 +8771,8 @@
               </w:rPr>
               <w:t>实际结果与预期结果一致</w:t>
             </w:r>
-            <w:bookmarkEnd w:id="18"/>
             <w:bookmarkEnd w:id="19"/>
+            <w:bookmarkEnd w:id="20"/>
           </w:p>
         </w:tc>
         <w:tc>
@@ -8866,17 +8967,7 @@
                 <w:noProof/>
                 <w:szCs w:val="21"/>
               </w:rPr>
-              <w:t>实际结果与预期结果</w:t>
-            </w:r>
-            <w:r>
-              <w:rPr>
-                <w:rFonts w:asciiTheme="minorEastAsia" w:hAnsiTheme="minorEastAsia" w:hint="eastAsia"/>
-                <w:bCs/>
-                <w:noProof/>
-                <w:szCs w:val="21"/>
-              </w:rPr>
-              <w:lastRenderedPageBreak/>
-              <w:t>一致</w:t>
+              <w:t>实际结果与预期结果一致</w:t>
             </w:r>
           </w:p>
         </w:tc>
@@ -8921,8 +9012,15 @@
                 <w:rFonts w:asciiTheme="minorEastAsia" w:hAnsiTheme="minorEastAsia" w:hint="eastAsia"/>
                 <w:szCs w:val="21"/>
               </w:rPr>
+              <w:t>工作量估计</w:t>
+            </w:r>
+            <w:r>
+              <w:rPr>
+                <w:rFonts w:asciiTheme="minorEastAsia" w:hAnsiTheme="minorEastAsia" w:hint="eastAsia"/>
+                <w:szCs w:val="21"/>
+              </w:rPr>
               <w:lastRenderedPageBreak/>
-              <w:t>工作量估计（h）</w:t>
+              <w:t>（h）</w:t>
             </w:r>
           </w:p>
         </w:tc>
@@ -8944,6 +9042,7 @@
                 <w:rFonts w:asciiTheme="minorEastAsia" w:hAnsiTheme="minorEastAsia"/>
                 <w:szCs w:val="21"/>
               </w:rPr>
+              <w:lastRenderedPageBreak/>
               <w:t>0.2</w:t>
             </w:r>
           </w:p>
@@ -8972,6 +9071,7 @@
                 <w:rFonts w:asciiTheme="minorEastAsia" w:hAnsiTheme="minorEastAsia" w:hint="eastAsia"/>
                 <w:szCs w:val="21"/>
               </w:rPr>
+              <w:lastRenderedPageBreak/>
               <w:t>测试人员：</w:t>
             </w:r>
             <w:r>
@@ -10096,7 +10196,6 @@
                 <w:rFonts w:asciiTheme="minorEastAsia" w:hAnsiTheme="minorEastAsia" w:hint="eastAsia"/>
                 <w:szCs w:val="21"/>
               </w:rPr>
-              <w:lastRenderedPageBreak/>
               <w:t>测试人员：</w:t>
             </w:r>
             <w:r>
@@ -10164,36 +10263,34 @@
     <w:p>
       <w:pPr>
         <w:ind w:firstLine="420"/>
-        <w:rPr>
-          <w:rFonts w:hint="eastAsia"/>
-        </w:rPr>
       </w:pPr>
     </w:p>
     <w:p>
       <w:pPr>
         <w:pStyle w:val="1"/>
       </w:pPr>
-      <w:bookmarkStart w:id="20" w:name="_Toc451390480"/>
-      <w:r>
-        <w:rPr>
-          <w:rFonts w:hint="eastAsia"/>
-        </w:rPr>
+      <w:bookmarkStart w:id="21" w:name="_Toc451390480"/>
+      <w:r>
+        <w:rPr>
+          <w:rFonts w:hint="eastAsia"/>
+        </w:rPr>
+        <w:lastRenderedPageBreak/>
         <w:t>功能测试</w:t>
       </w:r>
-      <w:bookmarkEnd w:id="20"/>
+      <w:bookmarkEnd w:id="21"/>
     </w:p>
     <w:p>
       <w:pPr>
         <w:pStyle w:val="2"/>
       </w:pPr>
-      <w:bookmarkStart w:id="21" w:name="_Toc451390481"/>
+      <w:bookmarkStart w:id="22" w:name="_Toc451390481"/>
       <w:r>
         <w:rPr>
           <w:rFonts w:hint="eastAsia"/>
         </w:rPr>
         <w:t>概述</w:t>
       </w:r>
-      <w:bookmarkEnd w:id="21"/>
+      <w:bookmarkEnd w:id="22"/>
     </w:p>
     <w:p>
       <w:pPr>
@@ -10262,11 +10359,11 @@
       <w:pPr>
         <w:pStyle w:val="2"/>
       </w:pPr>
-      <w:bookmarkStart w:id="22" w:name="_Toc451390482"/>
+      <w:bookmarkStart w:id="23" w:name="_Toc451390482"/>
       <w:r>
         <w:t>静态文件测试</w:t>
       </w:r>
-      <w:bookmarkEnd w:id="22"/>
+      <w:bookmarkEnd w:id="23"/>
     </w:p>
     <w:p>
       <w:pPr>
@@ -10302,14 +10399,14 @@
           <w:numId w:val="1"/>
         </w:numPr>
       </w:pPr>
-      <w:bookmarkStart w:id="23" w:name="_Toc451390483"/>
+      <w:bookmarkStart w:id="24" w:name="_Toc451390483"/>
       <w:r>
         <w:rPr>
           <w:rFonts w:hint="eastAsia"/>
         </w:rPr>
         <w:t>测试用例</w:t>
       </w:r>
-      <w:bookmarkEnd w:id="23"/>
+      <w:bookmarkEnd w:id="24"/>
     </w:p>
     <w:tbl>
       <w:tblPr>
@@ -10516,7 +10613,6 @@
                 <w:rFonts w:asciiTheme="minorEastAsia" w:hAnsiTheme="minorEastAsia" w:hint="eastAsia"/>
                 <w:szCs w:val="21"/>
               </w:rPr>
-              <w:lastRenderedPageBreak/>
               <w:t>简要描述</w:t>
             </w:r>
           </w:p>
@@ -10602,7 +10698,15 @@
                 <w:rFonts w:asciiTheme="minorEastAsia" w:hAnsiTheme="minorEastAsia" w:hint="eastAsia"/>
                 <w:szCs w:val="21"/>
               </w:rPr>
-              <w:t>前提和约束</w:t>
+              <w:t>前提和约</w:t>
+            </w:r>
+            <w:r>
+              <w:rPr>
+                <w:rFonts w:asciiTheme="minorEastAsia" w:hAnsiTheme="minorEastAsia" w:hint="eastAsia"/>
+                <w:szCs w:val="21"/>
+              </w:rPr>
+              <w:lastRenderedPageBreak/>
+              <w:t>束</w:t>
             </w:r>
           </w:p>
         </w:tc>
@@ -10624,6 +10728,7 @@
                 <w:rFonts w:asciiTheme="minorEastAsia" w:hAnsiTheme="minorEastAsia"/>
                 <w:szCs w:val="21"/>
               </w:rPr>
+              <w:lastRenderedPageBreak/>
               <w:t>安装配置完成，</w:t>
             </w:r>
             <w:r>
@@ -10663,6 +10768,7 @@
                 <w:rFonts w:asciiTheme="minorEastAsia" w:hAnsiTheme="minorEastAsia" w:hint="eastAsia"/>
                 <w:szCs w:val="21"/>
               </w:rPr>
+              <w:lastRenderedPageBreak/>
               <w:t>测试方法</w:t>
             </w:r>
           </w:p>
@@ -12337,6 +12443,7 @@
                 <w:rFonts w:asciiTheme="minorEastAsia" w:hAnsiTheme="minorEastAsia" w:hint="eastAsia"/>
                 <w:szCs w:val="21"/>
               </w:rPr>
+              <w:lastRenderedPageBreak/>
               <w:t>简要描述</w:t>
             </w:r>
           </w:p>
@@ -13866,7 +13973,6 @@
                 <w:rFonts w:asciiTheme="minorEastAsia" w:hAnsiTheme="minorEastAsia" w:hint="eastAsia"/>
                 <w:szCs w:val="21"/>
               </w:rPr>
-              <w:lastRenderedPageBreak/>
               <w:t>工作量估计（h）</w:t>
             </w:r>
           </w:p>
@@ -13982,14 +14088,14 @@
       <w:pPr>
         <w:pStyle w:val="2"/>
       </w:pPr>
-      <w:bookmarkStart w:id="24" w:name="_Toc451390484"/>
+      <w:bookmarkStart w:id="25" w:name="_Toc451390484"/>
       <w:r>
         <w:rPr>
           <w:rFonts w:hint="eastAsia"/>
         </w:rPr>
         <w:t>动态网页测试</w:t>
       </w:r>
-      <w:bookmarkEnd w:id="24"/>
+      <w:bookmarkEnd w:id="25"/>
     </w:p>
     <w:p>
       <w:pPr>
@@ -14186,11 +14292,11 @@
           <w:numId w:val="1"/>
         </w:numPr>
       </w:pPr>
-      <w:bookmarkStart w:id="25" w:name="_Toc451390485"/>
+      <w:bookmarkStart w:id="26" w:name="_Toc451390485"/>
       <w:r>
         <w:t>测试用例</w:t>
       </w:r>
-      <w:bookmarkEnd w:id="25"/>
+      <w:bookmarkEnd w:id="26"/>
     </w:p>
     <w:p/>
     <w:tbl>
@@ -15423,6 +15529,7 @@
                 <w:rFonts w:asciiTheme="minorEastAsia" w:hAnsiTheme="minorEastAsia" w:hint="eastAsia"/>
                 <w:szCs w:val="21"/>
               </w:rPr>
+              <w:lastRenderedPageBreak/>
               <w:t>简要描述</w:t>
             </w:r>
           </w:p>
@@ -16948,7 +17055,6 @@
                 <w:noProof/>
                 <w:szCs w:val="21"/>
               </w:rPr>
-              <w:lastRenderedPageBreak/>
               <w:t>2</w:t>
             </w:r>
           </w:p>
@@ -17106,6 +17212,7 @@
                 <w:rFonts w:asciiTheme="minorEastAsia" w:hAnsiTheme="minorEastAsia" w:hint="eastAsia"/>
                 <w:szCs w:val="21"/>
               </w:rPr>
+              <w:lastRenderedPageBreak/>
               <w:t>测试人员：</w:t>
             </w:r>
             <w:r>
@@ -17177,7 +17284,7 @@
       <w:pPr>
         <w:pStyle w:val="2"/>
       </w:pPr>
-      <w:bookmarkStart w:id="26" w:name="_Toc451390486"/>
+      <w:bookmarkStart w:id="27" w:name="_Toc451390486"/>
       <w:r>
         <w:rPr>
           <w:rFonts w:hint="eastAsia"/>
@@ -17190,7 +17297,7 @@
         </w:rPr>
         <w:t>测试</w:t>
       </w:r>
-      <w:bookmarkEnd w:id="26"/>
+      <w:bookmarkEnd w:id="27"/>
     </w:p>
     <w:p>
       <w:pPr>
@@ -17233,7 +17340,13 @@
         <w:rPr>
           <w:rFonts w:hint="eastAsia"/>
         </w:rPr>
-        <w:t>需要对配置文件的选项、格式、可行性进行测试，包括其对配置文件错误的提示和鲁棒性。</w:t>
+        <w:t>需要对配置文件的选项、格式、可行性进行测试，包括</w:t>
+      </w:r>
+      <w:r>
+        <w:rPr>
+          <w:rFonts w:hint="eastAsia"/>
+        </w:rPr>
+        <w:t>对配置文件错误的提示和鲁棒性。</w:t>
       </w:r>
     </w:p>
     <w:p>
@@ -17244,11 +17357,11 @@
           <w:numId w:val="1"/>
         </w:numPr>
       </w:pPr>
-      <w:bookmarkStart w:id="27" w:name="_Toc451390487"/>
+      <w:bookmarkStart w:id="28" w:name="_Toc451390487"/>
       <w:r>
         <w:t>测试用例</w:t>
       </w:r>
-      <w:bookmarkEnd w:id="27"/>
+      <w:bookmarkEnd w:id="28"/>
     </w:p>
     <w:tbl>
       <w:tblPr>
@@ -17291,8 +17404,8 @@
                 <w:szCs w:val="21"/>
               </w:rPr>
             </w:pPr>
-            <w:bookmarkStart w:id="28" w:name="OLE_LINK8"/>
-            <w:bookmarkStart w:id="29" w:name="OLE_LINK9"/>
+            <w:bookmarkStart w:id="29" w:name="OLE_LINK8"/>
+            <w:bookmarkStart w:id="30" w:name="OLE_LINK9"/>
             <w:r>
               <w:rPr>
                 <w:rFonts w:asciiTheme="minorEastAsia" w:hAnsiTheme="minorEastAsia" w:hint="eastAsia"/>
@@ -17837,7 +17950,7 @@
             <w:pPr>
               <w:jc w:val="center"/>
               <w:rPr>
-                <w:rFonts w:asciiTheme="minorEastAsia" w:hAnsiTheme="minorEastAsia" w:hint="eastAsia"/>
+                <w:rFonts w:asciiTheme="minorEastAsia" w:hAnsiTheme="minorEastAsia"/>
                 <w:szCs w:val="21"/>
               </w:rPr>
             </w:pPr>
@@ -17860,7 +17973,7 @@
             <w:pPr>
               <w:jc w:val="center"/>
               <w:rPr>
-                <w:rFonts w:asciiTheme="minorEastAsia" w:hAnsiTheme="minorEastAsia" w:hint="eastAsia"/>
+                <w:rFonts w:asciiTheme="minorEastAsia" w:hAnsiTheme="minorEastAsia"/>
                 <w:szCs w:val="21"/>
               </w:rPr>
             </w:pPr>
@@ -17882,7 +17995,7 @@
             <w:pPr>
               <w:jc w:val="center"/>
               <w:rPr>
-                <w:rFonts w:asciiTheme="minorEastAsia" w:hAnsiTheme="minorEastAsia" w:hint="eastAsia"/>
+                <w:rFonts w:asciiTheme="minorEastAsia" w:hAnsiTheme="minorEastAsia"/>
                 <w:szCs w:val="21"/>
               </w:rPr>
             </w:pPr>
@@ -18041,17 +18154,7 @@
                 <w:noProof/>
                 <w:szCs w:val="21"/>
               </w:rPr>
-              <w:t>实际结果与预</w:t>
-            </w:r>
-            <w:r>
-              <w:rPr>
-                <w:rFonts w:asciiTheme="minorEastAsia" w:hAnsiTheme="minorEastAsia" w:hint="eastAsia"/>
-                <w:bCs/>
-                <w:noProof/>
-                <w:szCs w:val="21"/>
-              </w:rPr>
-              <w:lastRenderedPageBreak/>
-              <w:t>期结果一致</w:t>
+              <w:t>实际结果与预期结果一致</w:t>
             </w:r>
           </w:p>
         </w:tc>
@@ -18410,7 +18513,7 @@
             <w:pPr>
               <w:jc w:val="center"/>
               <w:rPr>
-                <w:rFonts w:asciiTheme="minorEastAsia" w:hAnsiTheme="minorEastAsia" w:hint="eastAsia"/>
+                <w:rFonts w:asciiTheme="minorEastAsia" w:hAnsiTheme="minorEastAsia"/>
                 <w:bCs/>
                 <w:noProof/>
                 <w:szCs w:val="21"/>
@@ -18456,7 +18559,7 @@
             <w:pPr>
               <w:jc w:val="center"/>
               <w:rPr>
-                <w:rFonts w:asciiTheme="minorEastAsia" w:hAnsiTheme="minorEastAsia" w:hint="eastAsia"/>
+                <w:rFonts w:asciiTheme="minorEastAsia" w:hAnsiTheme="minorEastAsia"/>
                 <w:bCs/>
                 <w:noProof/>
                 <w:szCs w:val="21"/>
@@ -18483,7 +18586,7 @@
             <w:pPr>
               <w:jc w:val="center"/>
               <w:rPr>
-                <w:rFonts w:asciiTheme="minorEastAsia" w:hAnsiTheme="minorEastAsia" w:hint="eastAsia"/>
+                <w:rFonts w:asciiTheme="minorEastAsia" w:hAnsiTheme="minorEastAsia"/>
                 <w:bCs/>
                 <w:noProof/>
                 <w:szCs w:val="21"/>
@@ -18510,7 +18613,7 @@
             <w:pPr>
               <w:jc w:val="center"/>
               <w:rPr>
-                <w:rFonts w:asciiTheme="minorEastAsia" w:hAnsiTheme="minorEastAsia" w:hint="eastAsia"/>
+                <w:rFonts w:asciiTheme="minorEastAsia" w:hAnsiTheme="minorEastAsia"/>
                 <w:bCs/>
                 <w:noProof/>
                 <w:szCs w:val="21"/>
@@ -18654,8 +18757,8 @@
           </w:p>
         </w:tc>
       </w:tr>
-      <w:bookmarkEnd w:id="28"/>
       <w:bookmarkEnd w:id="29"/>
+      <w:bookmarkEnd w:id="30"/>
     </w:tbl>
     <w:p>
       <w:pPr>
@@ -19269,7 +19372,7 @@
             <w:pPr>
               <w:jc w:val="center"/>
               <w:rPr>
-                <w:rFonts w:asciiTheme="minorEastAsia" w:hAnsiTheme="minorEastAsia" w:hint="eastAsia"/>
+                <w:rFonts w:asciiTheme="minorEastAsia" w:hAnsiTheme="minorEastAsia"/>
                 <w:szCs w:val="21"/>
               </w:rPr>
             </w:pPr>
@@ -19292,7 +19395,7 @@
             <w:pPr>
               <w:jc w:val="center"/>
               <w:rPr>
-                <w:rFonts w:asciiTheme="minorEastAsia" w:hAnsiTheme="minorEastAsia" w:hint="eastAsia"/>
+                <w:rFonts w:asciiTheme="minorEastAsia" w:hAnsiTheme="minorEastAsia"/>
                 <w:szCs w:val="21"/>
               </w:rPr>
             </w:pPr>
@@ -19314,7 +19417,7 @@
             <w:pPr>
               <w:jc w:val="center"/>
               <w:rPr>
-                <w:rFonts w:asciiTheme="minorEastAsia" w:hAnsiTheme="minorEastAsia" w:hint="eastAsia"/>
+                <w:rFonts w:asciiTheme="minorEastAsia" w:hAnsiTheme="minorEastAsia"/>
                 <w:szCs w:val="21"/>
               </w:rPr>
             </w:pPr>
@@ -19840,7 +19943,7 @@
             <w:pPr>
               <w:jc w:val="center"/>
               <w:rPr>
-                <w:rFonts w:asciiTheme="minorEastAsia" w:hAnsiTheme="minorEastAsia" w:hint="eastAsia"/>
+                <w:rFonts w:asciiTheme="minorEastAsia" w:hAnsiTheme="minorEastAsia"/>
                 <w:bCs/>
                 <w:noProof/>
                 <w:szCs w:val="21"/>
@@ -19886,7 +19989,7 @@
             <w:pPr>
               <w:jc w:val="center"/>
               <w:rPr>
-                <w:rFonts w:asciiTheme="minorEastAsia" w:hAnsiTheme="minorEastAsia" w:hint="eastAsia"/>
+                <w:rFonts w:asciiTheme="minorEastAsia" w:hAnsiTheme="minorEastAsia"/>
                 <w:bCs/>
                 <w:noProof/>
                 <w:szCs w:val="21"/>
@@ -19922,7 +20025,7 @@
             <w:pPr>
               <w:jc w:val="center"/>
               <w:rPr>
-                <w:rFonts w:asciiTheme="minorEastAsia" w:hAnsiTheme="minorEastAsia" w:hint="eastAsia"/>
+                <w:rFonts w:asciiTheme="minorEastAsia" w:hAnsiTheme="minorEastAsia"/>
                 <w:bCs/>
                 <w:noProof/>
                 <w:szCs w:val="21"/>
@@ -20720,7 +20823,7 @@
             <w:pPr>
               <w:jc w:val="center"/>
               <w:rPr>
-                <w:rFonts w:asciiTheme="minorEastAsia" w:hAnsiTheme="minorEastAsia" w:hint="eastAsia"/>
+                <w:rFonts w:asciiTheme="minorEastAsia" w:hAnsiTheme="minorEastAsia"/>
                 <w:szCs w:val="21"/>
               </w:rPr>
             </w:pPr>
@@ -20743,7 +20846,7 @@
             <w:pPr>
               <w:jc w:val="center"/>
               <w:rPr>
-                <w:rFonts w:asciiTheme="minorEastAsia" w:hAnsiTheme="minorEastAsia" w:hint="eastAsia"/>
+                <w:rFonts w:asciiTheme="minorEastAsia" w:hAnsiTheme="minorEastAsia"/>
                 <w:szCs w:val="21"/>
               </w:rPr>
             </w:pPr>
@@ -20765,7 +20868,7 @@
             <w:pPr>
               <w:jc w:val="center"/>
               <w:rPr>
-                <w:rFonts w:asciiTheme="minorEastAsia" w:hAnsiTheme="minorEastAsia" w:hint="eastAsia"/>
+                <w:rFonts w:asciiTheme="minorEastAsia" w:hAnsiTheme="minorEastAsia"/>
                 <w:szCs w:val="21"/>
               </w:rPr>
             </w:pPr>
@@ -21307,7 +21410,7 @@
             <w:pPr>
               <w:jc w:val="center"/>
               <w:rPr>
-                <w:rFonts w:asciiTheme="minorEastAsia" w:hAnsiTheme="minorEastAsia" w:hint="eastAsia"/>
+                <w:rFonts w:asciiTheme="minorEastAsia" w:hAnsiTheme="minorEastAsia"/>
                 <w:bCs/>
                 <w:noProof/>
                 <w:szCs w:val="21"/>
@@ -21360,7 +21463,7 @@
             <w:pPr>
               <w:jc w:val="center"/>
               <w:rPr>
-                <w:rFonts w:asciiTheme="minorEastAsia" w:hAnsiTheme="minorEastAsia" w:hint="eastAsia"/>
+                <w:rFonts w:asciiTheme="minorEastAsia" w:hAnsiTheme="minorEastAsia"/>
                 <w:bCs/>
                 <w:noProof/>
                 <w:szCs w:val="21"/>
@@ -21403,7 +21506,7 @@
             <w:pPr>
               <w:jc w:val="center"/>
               <w:rPr>
-                <w:rFonts w:asciiTheme="minorEastAsia" w:hAnsiTheme="minorEastAsia" w:hint="eastAsia"/>
+                <w:rFonts w:asciiTheme="minorEastAsia" w:hAnsiTheme="minorEastAsia"/>
                 <w:bCs/>
                 <w:noProof/>
                 <w:szCs w:val="21"/>
@@ -22186,7 +22289,7 @@
             <w:pPr>
               <w:jc w:val="center"/>
               <w:rPr>
-                <w:rFonts w:asciiTheme="minorEastAsia" w:hAnsiTheme="minorEastAsia" w:hint="eastAsia"/>
+                <w:rFonts w:asciiTheme="minorEastAsia" w:hAnsiTheme="minorEastAsia"/>
                 <w:szCs w:val="21"/>
               </w:rPr>
             </w:pPr>
@@ -22209,7 +22312,7 @@
             <w:pPr>
               <w:jc w:val="center"/>
               <w:rPr>
-                <w:rFonts w:asciiTheme="minorEastAsia" w:hAnsiTheme="minorEastAsia" w:hint="eastAsia"/>
+                <w:rFonts w:asciiTheme="minorEastAsia" w:hAnsiTheme="minorEastAsia"/>
                 <w:szCs w:val="21"/>
               </w:rPr>
             </w:pPr>
@@ -22231,7 +22334,7 @@
             <w:pPr>
               <w:jc w:val="center"/>
               <w:rPr>
-                <w:rFonts w:asciiTheme="minorEastAsia" w:hAnsiTheme="minorEastAsia" w:hint="eastAsia"/>
+                <w:rFonts w:asciiTheme="minorEastAsia" w:hAnsiTheme="minorEastAsia"/>
                 <w:szCs w:val="21"/>
               </w:rPr>
             </w:pPr>
@@ -22753,7 +22856,7 @@
             <w:pPr>
               <w:jc w:val="center"/>
               <w:rPr>
-                <w:rFonts w:asciiTheme="minorEastAsia" w:hAnsiTheme="minorEastAsia" w:hint="eastAsia"/>
+                <w:rFonts w:asciiTheme="minorEastAsia" w:hAnsiTheme="minorEastAsia"/>
                 <w:bCs/>
                 <w:noProof/>
                 <w:szCs w:val="21"/>
@@ -22814,7 +22917,7 @@
             <w:pPr>
               <w:jc w:val="center"/>
               <w:rPr>
-                <w:rFonts w:asciiTheme="minorEastAsia" w:hAnsiTheme="minorEastAsia" w:hint="eastAsia"/>
+                <w:rFonts w:asciiTheme="minorEastAsia" w:hAnsiTheme="minorEastAsia"/>
                 <w:bCs/>
                 <w:noProof/>
                 <w:szCs w:val="21"/>
@@ -22849,7 +22952,7 @@
             <w:pPr>
               <w:jc w:val="center"/>
               <w:rPr>
-                <w:rFonts w:asciiTheme="minorEastAsia" w:hAnsiTheme="minorEastAsia" w:hint="eastAsia"/>
+                <w:rFonts w:asciiTheme="minorEastAsia" w:hAnsiTheme="minorEastAsia"/>
                 <w:bCs/>
                 <w:noProof/>
                 <w:szCs w:val="21"/>
@@ -23643,7 +23746,7 @@
             <w:pPr>
               <w:jc w:val="center"/>
               <w:rPr>
-                <w:rFonts w:asciiTheme="minorEastAsia" w:hAnsiTheme="minorEastAsia" w:hint="eastAsia"/>
+                <w:rFonts w:asciiTheme="minorEastAsia" w:hAnsiTheme="minorEastAsia"/>
                 <w:szCs w:val="21"/>
               </w:rPr>
             </w:pPr>
@@ -23666,7 +23769,7 @@
             <w:pPr>
               <w:jc w:val="center"/>
               <w:rPr>
-                <w:rFonts w:asciiTheme="minorEastAsia" w:hAnsiTheme="minorEastAsia" w:hint="eastAsia"/>
+                <w:rFonts w:asciiTheme="minorEastAsia" w:hAnsiTheme="minorEastAsia"/>
                 <w:szCs w:val="21"/>
               </w:rPr>
             </w:pPr>
@@ -23688,7 +23791,7 @@
             <w:pPr>
               <w:jc w:val="center"/>
               <w:rPr>
-                <w:rFonts w:asciiTheme="minorEastAsia" w:hAnsiTheme="minorEastAsia" w:hint="eastAsia"/>
+                <w:rFonts w:asciiTheme="minorEastAsia" w:hAnsiTheme="minorEastAsia"/>
                 <w:szCs w:val="21"/>
               </w:rPr>
             </w:pPr>
@@ -24211,7 +24314,7 @@
             <w:pPr>
               <w:jc w:val="center"/>
               <w:rPr>
-                <w:rFonts w:asciiTheme="minorEastAsia" w:hAnsiTheme="minorEastAsia" w:hint="eastAsia"/>
+                <w:rFonts w:asciiTheme="minorEastAsia" w:hAnsiTheme="minorEastAsia"/>
                 <w:bCs/>
                 <w:noProof/>
                 <w:szCs w:val="21"/>
@@ -24264,7 +24367,7 @@
             <w:pPr>
               <w:jc w:val="center"/>
               <w:rPr>
-                <w:rFonts w:asciiTheme="minorEastAsia" w:hAnsiTheme="minorEastAsia" w:hint="eastAsia"/>
+                <w:rFonts w:asciiTheme="minorEastAsia" w:hAnsiTheme="minorEastAsia"/>
                 <w:bCs/>
                 <w:noProof/>
                 <w:szCs w:val="21"/>
@@ -24298,7 +24401,7 @@
             <w:pPr>
               <w:jc w:val="center"/>
               <w:rPr>
-                <w:rFonts w:asciiTheme="minorEastAsia" w:hAnsiTheme="minorEastAsia" w:hint="eastAsia"/>
+                <w:rFonts w:asciiTheme="minorEastAsia" w:hAnsiTheme="minorEastAsia"/>
                 <w:bCs/>
                 <w:noProof/>
                 <w:szCs w:val="21"/>
@@ -25081,7 +25184,7 @@
             <w:pPr>
               <w:jc w:val="center"/>
               <w:rPr>
-                <w:rFonts w:asciiTheme="minorEastAsia" w:hAnsiTheme="minorEastAsia" w:hint="eastAsia"/>
+                <w:rFonts w:asciiTheme="minorEastAsia" w:hAnsiTheme="minorEastAsia"/>
                 <w:szCs w:val="21"/>
               </w:rPr>
             </w:pPr>
@@ -25104,7 +25207,7 @@
             <w:pPr>
               <w:jc w:val="center"/>
               <w:rPr>
-                <w:rFonts w:asciiTheme="minorEastAsia" w:hAnsiTheme="minorEastAsia" w:hint="eastAsia"/>
+                <w:rFonts w:asciiTheme="minorEastAsia" w:hAnsiTheme="minorEastAsia"/>
                 <w:szCs w:val="21"/>
               </w:rPr>
             </w:pPr>
@@ -25126,7 +25229,7 @@
             <w:pPr>
               <w:jc w:val="center"/>
               <w:rPr>
-                <w:rFonts w:asciiTheme="minorEastAsia" w:hAnsiTheme="minorEastAsia" w:hint="eastAsia"/>
+                <w:rFonts w:asciiTheme="minorEastAsia" w:hAnsiTheme="minorEastAsia"/>
                 <w:szCs w:val="21"/>
               </w:rPr>
             </w:pPr>
@@ -25659,7 +25762,7 @@
             <w:pPr>
               <w:jc w:val="center"/>
               <w:rPr>
-                <w:rFonts w:asciiTheme="minorEastAsia" w:hAnsiTheme="minorEastAsia" w:hint="eastAsia"/>
+                <w:rFonts w:asciiTheme="minorEastAsia" w:hAnsiTheme="minorEastAsia"/>
                 <w:bCs/>
                 <w:noProof/>
                 <w:szCs w:val="21"/>
@@ -25712,7 +25815,7 @@
             <w:pPr>
               <w:jc w:val="center"/>
               <w:rPr>
-                <w:rFonts w:asciiTheme="minorEastAsia" w:hAnsiTheme="minorEastAsia" w:hint="eastAsia"/>
+                <w:rFonts w:asciiTheme="minorEastAsia" w:hAnsiTheme="minorEastAsia"/>
                 <w:bCs/>
                 <w:noProof/>
                 <w:szCs w:val="21"/>
@@ -25746,7 +25849,7 @@
             <w:pPr>
               <w:jc w:val="center"/>
               <w:rPr>
-                <w:rFonts w:asciiTheme="minorEastAsia" w:hAnsiTheme="minorEastAsia" w:hint="eastAsia"/>
+                <w:rFonts w:asciiTheme="minorEastAsia" w:hAnsiTheme="minorEastAsia"/>
                 <w:bCs/>
                 <w:noProof/>
                 <w:szCs w:val="21"/>
@@ -26530,7 +26633,7 @@
             <w:pPr>
               <w:jc w:val="center"/>
               <w:rPr>
-                <w:rFonts w:asciiTheme="minorEastAsia" w:hAnsiTheme="minorEastAsia" w:hint="eastAsia"/>
+                <w:rFonts w:asciiTheme="minorEastAsia" w:hAnsiTheme="minorEastAsia"/>
                 <w:szCs w:val="21"/>
               </w:rPr>
             </w:pPr>
@@ -26553,7 +26656,7 @@
             <w:pPr>
               <w:jc w:val="center"/>
               <w:rPr>
-                <w:rFonts w:asciiTheme="minorEastAsia" w:hAnsiTheme="minorEastAsia" w:hint="eastAsia"/>
+                <w:rFonts w:asciiTheme="minorEastAsia" w:hAnsiTheme="minorEastAsia"/>
                 <w:szCs w:val="21"/>
               </w:rPr>
             </w:pPr>
@@ -26575,7 +26678,7 @@
             <w:pPr>
               <w:jc w:val="center"/>
               <w:rPr>
-                <w:rFonts w:asciiTheme="minorEastAsia" w:hAnsiTheme="minorEastAsia" w:hint="eastAsia"/>
+                <w:rFonts w:asciiTheme="minorEastAsia" w:hAnsiTheme="minorEastAsia"/>
                 <w:szCs w:val="21"/>
               </w:rPr>
             </w:pPr>
@@ -27097,7 +27200,7 @@
             <w:pPr>
               <w:jc w:val="center"/>
               <w:rPr>
-                <w:rFonts w:asciiTheme="minorEastAsia" w:hAnsiTheme="minorEastAsia" w:hint="eastAsia"/>
+                <w:rFonts w:asciiTheme="minorEastAsia" w:hAnsiTheme="minorEastAsia"/>
                 <w:bCs/>
                 <w:noProof/>
                 <w:szCs w:val="21"/>
@@ -27150,7 +27253,7 @@
             <w:pPr>
               <w:jc w:val="center"/>
               <w:rPr>
-                <w:rFonts w:asciiTheme="minorEastAsia" w:hAnsiTheme="minorEastAsia" w:hint="eastAsia"/>
+                <w:rFonts w:asciiTheme="minorEastAsia" w:hAnsiTheme="minorEastAsia"/>
                 <w:bCs/>
                 <w:noProof/>
                 <w:szCs w:val="21"/>
@@ -27184,7 +27287,7 @@
             <w:pPr>
               <w:jc w:val="center"/>
               <w:rPr>
-                <w:rFonts w:asciiTheme="minorEastAsia" w:hAnsiTheme="minorEastAsia" w:hint="eastAsia"/>
+                <w:rFonts w:asciiTheme="minorEastAsia" w:hAnsiTheme="minorEastAsia"/>
                 <w:bCs/>
                 <w:noProof/>
                 <w:szCs w:val="21"/>
@@ -27968,7 +28071,7 @@
             <w:pPr>
               <w:jc w:val="center"/>
               <w:rPr>
-                <w:rFonts w:asciiTheme="minorEastAsia" w:hAnsiTheme="minorEastAsia" w:hint="eastAsia"/>
+                <w:rFonts w:asciiTheme="minorEastAsia" w:hAnsiTheme="minorEastAsia"/>
                 <w:szCs w:val="21"/>
               </w:rPr>
             </w:pPr>
@@ -27991,7 +28094,7 @@
             <w:pPr>
               <w:jc w:val="center"/>
               <w:rPr>
-                <w:rFonts w:asciiTheme="minorEastAsia" w:hAnsiTheme="minorEastAsia" w:hint="eastAsia"/>
+                <w:rFonts w:asciiTheme="minorEastAsia" w:hAnsiTheme="minorEastAsia"/>
                 <w:szCs w:val="21"/>
               </w:rPr>
             </w:pPr>
@@ -28013,7 +28116,7 @@
             <w:pPr>
               <w:jc w:val="center"/>
               <w:rPr>
-                <w:rFonts w:asciiTheme="minorEastAsia" w:hAnsiTheme="minorEastAsia" w:hint="eastAsia"/>
+                <w:rFonts w:asciiTheme="minorEastAsia" w:hAnsiTheme="minorEastAsia"/>
                 <w:szCs w:val="21"/>
               </w:rPr>
             </w:pPr>
@@ -28542,7 +28645,7 @@
             <w:pPr>
               <w:jc w:val="center"/>
               <w:rPr>
-                <w:rFonts w:asciiTheme="minorEastAsia" w:hAnsiTheme="minorEastAsia" w:hint="eastAsia"/>
+                <w:rFonts w:asciiTheme="minorEastAsia" w:hAnsiTheme="minorEastAsia"/>
                 <w:bCs/>
                 <w:noProof/>
                 <w:szCs w:val="21"/>
@@ -28595,7 +28698,7 @@
             <w:pPr>
               <w:jc w:val="center"/>
               <w:rPr>
-                <w:rFonts w:asciiTheme="minorEastAsia" w:hAnsiTheme="minorEastAsia" w:hint="eastAsia"/>
+                <w:rFonts w:asciiTheme="minorEastAsia" w:hAnsiTheme="minorEastAsia"/>
                 <w:bCs/>
                 <w:noProof/>
                 <w:szCs w:val="21"/>
@@ -28629,7 +28732,7 @@
             <w:pPr>
               <w:jc w:val="center"/>
               <w:rPr>
-                <w:rFonts w:asciiTheme="minorEastAsia" w:hAnsiTheme="minorEastAsia" w:hint="eastAsia"/>
+                <w:rFonts w:asciiTheme="minorEastAsia" w:hAnsiTheme="minorEastAsia"/>
                 <w:bCs/>
                 <w:noProof/>
                 <w:szCs w:val="21"/>
@@ -29412,7 +29515,7 @@
             <w:pPr>
               <w:jc w:val="center"/>
               <w:rPr>
-                <w:rFonts w:asciiTheme="minorEastAsia" w:hAnsiTheme="minorEastAsia" w:hint="eastAsia"/>
+                <w:rFonts w:asciiTheme="minorEastAsia" w:hAnsiTheme="minorEastAsia"/>
                 <w:szCs w:val="21"/>
               </w:rPr>
             </w:pPr>
@@ -29435,7 +29538,7 @@
             <w:pPr>
               <w:jc w:val="center"/>
               <w:rPr>
-                <w:rFonts w:asciiTheme="minorEastAsia" w:hAnsiTheme="minorEastAsia" w:hint="eastAsia"/>
+                <w:rFonts w:asciiTheme="minorEastAsia" w:hAnsiTheme="minorEastAsia"/>
                 <w:szCs w:val="21"/>
               </w:rPr>
             </w:pPr>
@@ -29457,7 +29560,7 @@
             <w:pPr>
               <w:jc w:val="center"/>
               <w:rPr>
-                <w:rFonts w:asciiTheme="minorEastAsia" w:hAnsiTheme="minorEastAsia" w:hint="eastAsia"/>
+                <w:rFonts w:asciiTheme="minorEastAsia" w:hAnsiTheme="minorEastAsia"/>
                 <w:szCs w:val="21"/>
               </w:rPr>
             </w:pPr>
@@ -29485,8 +29588,6 @@
                 <w:szCs w:val="21"/>
               </w:rPr>
             </w:pPr>
-            <w:bookmarkStart w:id="30" w:name="_GoBack"/>
-            <w:bookmarkEnd w:id="30"/>
           </w:p>
         </w:tc>
       </w:tr>
@@ -29990,7 +30091,7 @@
             <w:pPr>
               <w:jc w:val="center"/>
               <w:rPr>
-                <w:rFonts w:asciiTheme="minorEastAsia" w:hAnsiTheme="minorEastAsia" w:hint="eastAsia"/>
+                <w:rFonts w:asciiTheme="minorEastAsia" w:hAnsiTheme="minorEastAsia"/>
                 <w:bCs/>
                 <w:noProof/>
                 <w:szCs w:val="21"/>
@@ -30043,7 +30144,7 @@
             <w:pPr>
               <w:jc w:val="center"/>
               <w:rPr>
-                <w:rFonts w:asciiTheme="minorEastAsia" w:hAnsiTheme="minorEastAsia" w:hint="eastAsia"/>
+                <w:rFonts w:asciiTheme="minorEastAsia" w:hAnsiTheme="minorEastAsia"/>
                 <w:bCs/>
                 <w:noProof/>
                 <w:szCs w:val="21"/>
@@ -30077,7 +30178,7 @@
             <w:pPr>
               <w:jc w:val="center"/>
               <w:rPr>
-                <w:rFonts w:asciiTheme="minorEastAsia" w:hAnsiTheme="minorEastAsia" w:hint="eastAsia"/>
+                <w:rFonts w:asciiTheme="minorEastAsia" w:hAnsiTheme="minorEastAsia"/>
                 <w:bCs/>
                 <w:noProof/>
                 <w:szCs w:val="21"/>
@@ -30263,9 +30364,6 @@
     <w:p>
       <w:pPr>
         <w:ind w:left="420"/>
-        <w:rPr>
-          <w:rFonts w:hint="eastAsia"/>
-        </w:rPr>
       </w:pPr>
     </w:p>
     <w:p>
@@ -38109,7 +38207,7 @@
 </file>
 
 <file path=customXml/itemProps1.xml><?xml version="1.0" encoding="utf-8"?>
-<ds:datastoreItem xmlns:ds="http://schemas.openxmlformats.org/officeDocument/2006/customXml" ds:itemID="{AA45BFE5-E801-DD49-965D-33FBEF892DAD}">
+<ds:datastoreItem xmlns:ds="http://schemas.openxmlformats.org/officeDocument/2006/customXml" ds:itemID="{97A54FBF-121F-2F43-95FE-CE43AEA8E70A}">
   <ds:schemaRefs>
     <ds:schemaRef ds:uri="http://schemas.openxmlformats.org/officeDocument/2006/bibliography"/>
   </ds:schemaRefs>

--- a/3.项目提交文档/3.3测试需求规格说明书/测试说明书2.docx
+++ b/3.项目提交文档/3.3测试需求规格说明书/测试说明书2.docx
@@ -21,6 +21,24 @@
           <w:sz w:val="72"/>
         </w:rPr>
         <w:instrText xml:space="preserve"> INCLUDEPICTURE "http://www.buaa.edu.cn/images/buaa_1.gif" \* MERGEFORMATINET </w:instrText>
+      </w:r>
+      <w:r>
+        <w:rPr>
+          <w:sz w:val="72"/>
+        </w:rPr>
+        <w:fldChar w:fldCharType="separate"/>
+      </w:r>
+      <w:r>
+        <w:rPr>
+          <w:sz w:val="72"/>
+        </w:rPr>
+        <w:fldChar w:fldCharType="begin"/>
+      </w:r>
+      <w:r>
+        <w:rPr>
+          <w:sz w:val="72"/>
+        </w:rPr>
+        <w:instrText xml:space="preserve"> INCLUDEPICTURE  "http://www.buaa.edu.cn/images/buaa_1.gif" \* MERGEFORMATINET </w:instrText>
       </w:r>
       <w:r>
         <w:rPr>
@@ -334,10 +352,16 @@
             <v:path o:extrusionok="f" gradientshapeok="t" o:connecttype="rect"/>
             <o:lock v:ext="edit" aspectratio="t"/>
           </v:shapetype>
-          <v:shape id="Picture_x0020_1" o:spid="_x0000_i1025" type="#_x0000_t75" style="width:276.15pt;height:60.15pt;mso-position-horizontal-relative:page;mso-position-vertical-relative:page">
+          <v:shape id="Picture_x0020_1" o:spid="_x0000_i1025" type="#_x0000_t75" style="width:276.1pt;height:60.1pt;mso-position-horizontal-relative:page;mso-position-vertical-relative:page">
             <v:imagedata r:id="rId8" r:href="rId9"/>
           </v:shape>
         </w:pict>
+      </w:r>
+      <w:r>
+        <w:rPr>
+          <w:sz w:val="72"/>
+        </w:rPr>
+        <w:fldChar w:fldCharType="end"/>
       </w:r>
       <w:r>
         <w:rPr>
@@ -1296,50 +1320,38 @@
             <w:tcW w:w="1939" w:type="dxa"/>
           </w:tcPr>
           <w:p>
-            <w:pPr>
+            <w:r>
+              <w:t>黄新越</w:t>
+            </w:r>
+          </w:p>
+        </w:tc>
+        <w:tc>
+          <w:tcPr>
+            <w:tcW w:w="1418" w:type="dxa"/>
+          </w:tcPr>
+          <w:p>
+            <w:r>
+              <w:t>全体</w:t>
+            </w:r>
+          </w:p>
+        </w:tc>
+        <w:tc>
+          <w:tcPr>
+            <w:tcW w:w="2943" w:type="dxa"/>
+          </w:tcPr>
+          <w:p>
+            <w:r>
+              <w:t>完成安装与配置测试用例，</w:t>
+            </w:r>
+            <w:r>
               <w:rPr>
                 <w:rFonts w:hint="eastAsia"/>
               </w:rPr>
-            </w:pPr>
-            <w:r>
-              <w:t>黄新越</w:t>
-            </w:r>
-          </w:p>
-        </w:tc>
-        <w:tc>
-          <w:tcPr>
-            <w:tcW w:w="1418" w:type="dxa"/>
-          </w:tcPr>
-          <w:p>
-            <w:pPr>
-              <w:rPr>
-                <w:rFonts w:hint="eastAsia"/>
-              </w:rPr>
-            </w:pPr>
-            <w:r>
-              <w:t>全体</w:t>
-            </w:r>
-          </w:p>
-        </w:tc>
-        <w:tc>
-          <w:tcPr>
-            <w:tcW w:w="2943" w:type="dxa"/>
-          </w:tcPr>
-          <w:p>
-            <w:r>
-              <w:t>完成安装与配置测试用例，</w:t>
-            </w:r>
-            <w:r>
-              <w:rPr>
-                <w:rFonts w:hint="eastAsia"/>
-              </w:rPr>
               <w:t>修改</w:t>
             </w:r>
             <w:r>
               <w:t>一些小问题。</w:t>
             </w:r>
-            <w:bookmarkStart w:id="0" w:name="_GoBack"/>
-            <w:bookmarkEnd w:id="0"/>
           </w:p>
         </w:tc>
       </w:tr>
@@ -4514,7 +4526,7 @@
       <w:pPr>
         <w:pStyle w:val="1"/>
       </w:pPr>
-      <w:bookmarkStart w:id="1" w:name="_Toc451390463"/>
+      <w:bookmarkStart w:id="0" w:name="_Toc451390463"/>
       <w:r>
         <w:rPr>
           <w:rFonts w:hint="eastAsia"/>
@@ -4522,18 +4534,129 @@
         <w:lastRenderedPageBreak/>
         <w:t>引言</w:t>
       </w:r>
-      <w:bookmarkEnd w:id="1"/>
+      <w:bookmarkEnd w:id="0"/>
     </w:p>
     <w:p>
       <w:pPr>
         <w:pStyle w:val="2"/>
       </w:pPr>
-      <w:bookmarkStart w:id="2" w:name="_Toc451390464"/>
+      <w:bookmarkStart w:id="1" w:name="_Toc451390464"/>
       <w:r>
         <w:rPr>
           <w:rFonts w:hint="eastAsia"/>
         </w:rPr>
         <w:t>编写目的</w:t>
+      </w:r>
+      <w:bookmarkEnd w:id="1"/>
+    </w:p>
+    <w:p>
+      <w:pPr>
+        <w:ind w:firstLine="420"/>
+      </w:pPr>
+      <w:r>
+        <w:rPr>
+          <w:rFonts w:hint="eastAsia"/>
+        </w:rPr>
+        <w:t>本文档是</w:t>
+      </w:r>
+      <w:r>
+        <w:rPr>
+          <w:rFonts w:hint="eastAsia"/>
+        </w:rPr>
+        <w:t>软工实验课程中</w:t>
+      </w:r>
+      <w:r>
+        <w:rPr>
+          <w:rFonts w:hint="eastAsia"/>
+        </w:rPr>
+        <w:t>对</w:t>
+      </w:r>
+      <w:r>
+        <w:rPr>
+          <w:rFonts w:hint="eastAsia"/>
+        </w:rPr>
+        <w:t>所选软件</w:t>
+      </w:r>
+      <w:r>
+        <w:rPr>
+          <w:rFonts w:hint="eastAsia"/>
+        </w:rPr>
+        <w:t>和扩展功能</w:t>
+      </w:r>
+      <w:r>
+        <w:rPr>
+          <w:rFonts w:hint="eastAsia"/>
+        </w:rPr>
+        <w:t>的测试需求分析的过程及</w:t>
+      </w:r>
+      <w:r>
+        <w:rPr>
+          <w:rFonts w:hint="eastAsia"/>
+        </w:rPr>
+        <w:t>概述</w:t>
+      </w:r>
+      <w:r>
+        <w:rPr>
+          <w:rFonts w:hint="eastAsia"/>
+        </w:rPr>
+        <w:t>。</w:t>
+      </w:r>
+      <w:r>
+        <w:rPr>
+          <w:rFonts w:hint="eastAsia"/>
+        </w:rPr>
+        <w:t>其主要描述了</w:t>
+      </w:r>
+      <w:r>
+        <w:rPr>
+          <w:rFonts w:hint="eastAsia"/>
+        </w:rPr>
+        <w:t>测试类型的选择、</w:t>
+      </w:r>
+      <w:r>
+        <w:rPr>
+          <w:rFonts w:hint="eastAsia"/>
+        </w:rPr>
+        <w:t>测试方案、测试用例</w:t>
+      </w:r>
+      <w:r>
+        <w:t>产生原因</w:t>
+      </w:r>
+      <w:r>
+        <w:rPr>
+          <w:rFonts w:hint="eastAsia"/>
+        </w:rPr>
+        <w:t>和</w:t>
+      </w:r>
+      <w:r>
+        <w:rPr>
+          <w:rFonts w:hint="eastAsia"/>
+        </w:rPr>
+        <w:t>项目</w:t>
+      </w:r>
+      <w:r>
+        <w:rPr>
+          <w:rFonts w:hint="eastAsia"/>
+        </w:rPr>
+        <w:t>中</w:t>
+      </w:r>
+      <w:r>
+        <w:rPr>
+          <w:rFonts w:hint="eastAsia"/>
+        </w:rPr>
+        <w:t>的测试用例设计说明等。测试人员可通过文档的测试方案结合测试用例，对系统进行测试。</w:t>
+      </w:r>
+    </w:p>
+    <w:p>
+      <w:pPr>
+        <w:pStyle w:val="2"/>
+      </w:pPr>
+      <w:bookmarkStart w:id="2" w:name="_Toc451390465"/>
+      <w:r>
+        <w:rPr>
+          <w:rFonts w:hint="eastAsia"/>
+        </w:rPr>
+        <w:t>过程分析</w:t>
       </w:r>
       <w:bookmarkEnd w:id="2"/>
     </w:p>
@@ -4545,43 +4668,43 @@
         <w:rPr>
           <w:rFonts w:hint="eastAsia"/>
         </w:rPr>
-        <w:t>本文档是</w:t>
-      </w:r>
-      <w:r>
-        <w:rPr>
-          <w:rFonts w:hint="eastAsia"/>
-        </w:rPr>
-        <w:t>软工实验课程中</w:t>
-      </w:r>
-      <w:r>
-        <w:rPr>
-          <w:rFonts w:hint="eastAsia"/>
-        </w:rPr>
-        <w:t>对</w:t>
-      </w:r>
-      <w:r>
-        <w:rPr>
-          <w:rFonts w:hint="eastAsia"/>
-        </w:rPr>
-        <w:t>所选软件</w:t>
-      </w:r>
-      <w:r>
-        <w:rPr>
-          <w:rFonts w:hint="eastAsia"/>
-        </w:rPr>
-        <w:t>和扩展功能</w:t>
-      </w:r>
-      <w:r>
-        <w:rPr>
-          <w:rFonts w:hint="eastAsia"/>
-        </w:rPr>
-        <w:t>的测试需求分析的过程及</w:t>
-      </w:r>
-      <w:r>
-        <w:rPr>
-          <w:rFonts w:hint="eastAsia"/>
-        </w:rPr>
-        <w:t>概述</w:t>
+        <w:t>小组成员在讨论后</w:t>
+      </w:r>
+      <w:r>
+        <w:rPr>
+          <w:rFonts w:hint="eastAsia"/>
+        </w:rPr>
+        <w:t>，</w:t>
+      </w:r>
+      <w:r>
+        <w:rPr>
+          <w:rFonts w:hint="eastAsia"/>
+        </w:rPr>
+        <w:t>决定主要通过对</w:t>
+      </w:r>
+      <w:r>
+        <w:rPr>
+          <w:rFonts w:hint="eastAsia"/>
+        </w:rPr>
+        <w:t>Nginx</w:t>
+      </w:r>
+      <w:r>
+        <w:rPr>
+          <w:rFonts w:hint="eastAsia"/>
+        </w:rPr>
+        <w:t>功能</w:t>
+      </w:r>
+      <w:r>
+        <w:rPr>
+          <w:rFonts w:hint="eastAsia"/>
+        </w:rPr>
+        <w:t>需求和非功能需求</w:t>
+      </w:r>
+      <w:r>
+        <w:rPr>
+          <w:rFonts w:hint="eastAsia"/>
+        </w:rPr>
+        <w:t>两方面的主要特征进行测试，测试计划的指定依据为《需求规格说明书》</w:t>
       </w:r>
       <w:r>
         <w:rPr>
@@ -4593,82 +4716,84 @@
         <w:rPr>
           <w:rFonts w:hint="eastAsia"/>
         </w:rPr>
-        <w:t>其主要描述了</w:t>
-      </w:r>
-      <w:r>
-        <w:rPr>
-          <w:rFonts w:hint="eastAsia"/>
-        </w:rPr>
-        <w:t>测试类型的选择、</w:t>
-      </w:r>
-      <w:r>
-        <w:rPr>
-          <w:rFonts w:hint="eastAsia"/>
-        </w:rPr>
-        <w:t>测试方案、测试用例</w:t>
-      </w:r>
-      <w:r>
-        <w:t>产生原因</w:t>
-      </w:r>
-      <w:r>
-        <w:rPr>
-          <w:rFonts w:hint="eastAsia"/>
-        </w:rPr>
-        <w:t>和</w:t>
-      </w:r>
-      <w:r>
-        <w:rPr>
-          <w:rFonts w:hint="eastAsia"/>
-        </w:rPr>
-        <w:t>项目</w:t>
-      </w:r>
-      <w:r>
-        <w:rPr>
-          <w:rFonts w:hint="eastAsia"/>
-        </w:rPr>
-        <w:t>中</w:t>
-      </w:r>
-      <w:r>
-        <w:rPr>
-          <w:rFonts w:hint="eastAsia"/>
-        </w:rPr>
-        <w:t>的测试用例设计说明等。测试人员可通过文档的测试方案结合测试用例，对系统进行测试。</w:t>
+        <w:t>Nginx</w:t>
+      </w:r>
+      <w:r>
+        <w:rPr>
+          <w:rFonts w:hint="eastAsia"/>
+        </w:rPr>
+        <w:t>是</w:t>
+      </w:r>
+      <w:r>
+        <w:rPr>
+          <w:rFonts w:hint="eastAsia"/>
+        </w:rPr>
+        <w:t>web</w:t>
+      </w:r>
+      <w:r>
+        <w:rPr>
+          <w:rFonts w:hint="eastAsia"/>
+        </w:rPr>
+        <w:t>服务器，</w:t>
+      </w:r>
+      <w:r>
+        <w:rPr>
+          <w:rFonts w:hint="eastAsia"/>
+        </w:rPr>
+        <w:t>Web</w:t>
+      </w:r>
+      <w:r>
+        <w:rPr>
+          <w:rFonts w:hint="eastAsia"/>
+        </w:rPr>
+        <w:t>服务器的特</w:t>
+      </w:r>
+      <w:r>
+        <w:rPr>
+          <w:rFonts w:hint="eastAsia"/>
+        </w:rPr>
+        <w:t>征点较多，我们主要选取了最有代表性的特征进行测试。</w:t>
+      </w:r>
+    </w:p>
+    <w:p>
+      <w:pPr>
+        <w:ind w:firstLine="420"/>
+      </w:pPr>
+      <w:r>
+        <w:rPr>
+          <w:rFonts w:hint="eastAsia"/>
+        </w:rPr>
+        <w:t>为了使得测试用例更加规范，我们小组约定了几条在编写测试用例时需要遵守的几条规则：首先，测试用例的前置条件应该与对应需求用例中的条件相对应；其次，测试用例的主流程应该与对应需求用例的主流程相对应，至少包括用例中参与者与系统的交互过程；最后测试用例中应该给出明确的判断测试用例是否通过的标准。</w:t>
       </w:r>
     </w:p>
     <w:p>
       <w:pPr>
         <w:pStyle w:val="2"/>
       </w:pPr>
-      <w:bookmarkStart w:id="3" w:name="_Toc451390465"/>
-      <w:r>
-        <w:rPr>
-          <w:rFonts w:hint="eastAsia"/>
-        </w:rPr>
-        <w:t>过程分析</w:t>
+      <w:bookmarkStart w:id="3" w:name="_Toc451390466"/>
+      <w:r>
+        <w:rPr>
+          <w:rFonts w:hint="eastAsia"/>
+        </w:rPr>
+        <w:t>参考文献</w:t>
       </w:r>
       <w:bookmarkEnd w:id="3"/>
     </w:p>
     <w:p>
-      <w:pPr>
-        <w:ind w:firstLine="420"/>
-      </w:pPr>
-      <w:r>
-        <w:rPr>
-          <w:rFonts w:hint="eastAsia"/>
-        </w:rPr>
-        <w:t>小组成员在讨论后</w:t>
-      </w:r>
-      <w:r>
-        <w:rPr>
-          <w:rFonts w:hint="eastAsia"/>
-        </w:rPr>
-        <w:t>，</w:t>
-      </w:r>
-      <w:r>
-        <w:rPr>
-          <w:rFonts w:hint="eastAsia"/>
-        </w:rPr>
-        <w:t>决定主要通过对</w:t>
+      <w:r>
+        <w:rPr>
+          <w:rFonts w:hint="eastAsia"/>
+        </w:rPr>
+        <w:tab/>
+      </w:r>
+      <w:r>
+        <w:t>1.</w:t>
+      </w:r>
+      <w:r>
+        <w:rPr>
+          <w:rFonts w:hint="eastAsia"/>
+        </w:rPr>
+        <w:t>《深入剖析</w:t>
       </w:r>
       <w:r>
         <w:rPr>
@@ -4680,25 +4805,24 @@
         <w:rPr>
           <w:rFonts w:hint="eastAsia"/>
         </w:rPr>
-        <w:t>功能</w:t>
-      </w:r>
-      <w:r>
-        <w:rPr>
-          <w:rFonts w:hint="eastAsia"/>
-        </w:rPr>
-        <w:t>需求和非功能需求</w:t>
-      </w:r>
-      <w:r>
-        <w:rPr>
-          <w:rFonts w:hint="eastAsia"/>
-        </w:rPr>
-        <w:t>两方面的主要特征进行测试，测试计划的指定依据为《需求规格说明书》</w:t>
-      </w:r>
-      <w:r>
-        <w:rPr>
-          <w:rFonts w:hint="eastAsia"/>
-        </w:rPr>
-        <w:t>。</w:t>
+        <w:t>》</w:t>
+      </w:r>
+    </w:p>
+    <w:p>
+      <w:r>
+        <w:rPr>
+          <w:rFonts w:hint="eastAsia"/>
+        </w:rPr>
+        <w:tab/>
+      </w:r>
+      <w:r>
+        <w:t>2.</w:t>
+      </w:r>
+      <w:r>
+        <w:rPr>
+          <w:rFonts w:hint="eastAsia"/>
+        </w:rPr>
+        <w:t>《</w:t>
       </w:r>
       <w:r>
         <w:rPr>
@@ -4710,214 +4834,102 @@
         <w:rPr>
           <w:rFonts w:hint="eastAsia"/>
         </w:rPr>
-        <w:t>是</w:t>
-      </w:r>
-      <w:r>
-        <w:rPr>
-          <w:rFonts w:hint="eastAsia"/>
-        </w:rPr>
-        <w:t>web</w:t>
-      </w:r>
-      <w:r>
-        <w:rPr>
-          <w:rFonts w:hint="eastAsia"/>
-        </w:rPr>
-        <w:t>服务器，</w:t>
-      </w:r>
-      <w:r>
-        <w:rPr>
-          <w:rFonts w:hint="eastAsia"/>
-        </w:rPr>
-        <w:t>Web</w:t>
-      </w:r>
-      <w:r>
-        <w:rPr>
-          <w:rFonts w:hint="eastAsia"/>
-        </w:rPr>
-        <w:t>服务器的特</w:t>
-      </w:r>
-      <w:r>
-        <w:rPr>
-          <w:rFonts w:hint="eastAsia"/>
-        </w:rPr>
-        <w:t>征点较多，我们主要选取了最有代表性的特征进行测试。</w:t>
+        <w:t>权威指南》</w:t>
+      </w:r>
+    </w:p>
+    <w:p>
+      <w:r>
+        <w:rPr>
+          <w:rFonts w:hint="eastAsia"/>
+        </w:rPr>
+        <w:tab/>
+      </w:r>
+      <w:r>
+        <w:t>3.</w:t>
+      </w:r>
+      <w:r>
+        <w:rPr>
+          <w:rFonts w:hint="eastAsia"/>
+        </w:rPr>
+        <w:t>《</w:t>
+      </w:r>
+      <w:r>
+        <w:rPr>
+          <w:rFonts w:hint="eastAsia"/>
+        </w:rPr>
+        <w:t>Nginx</w:t>
+      </w:r>
+      <w:r>
+        <w:rPr>
+          <w:rFonts w:hint="eastAsia"/>
+        </w:rPr>
+        <w:t>中文文档》</w:t>
+      </w:r>
+    </w:p>
+    <w:p>
+      <w:r>
+        <w:rPr>
+          <w:rFonts w:hint="eastAsia"/>
+        </w:rPr>
+        <w:tab/>
+      </w:r>
+      <w:r>
+        <w:t>4.</w:t>
+      </w:r>
+      <w:r>
+        <w:rPr>
+          <w:rFonts w:hint="eastAsia"/>
+        </w:rPr>
+        <w:t>《</w:t>
+      </w:r>
+      <w:r>
+        <w:rPr>
+          <w:rFonts w:hint="eastAsia"/>
+        </w:rPr>
+        <w:t>需求规格说明书</w:t>
+      </w:r>
+      <w:r>
+        <w:rPr>
+          <w:rFonts w:hint="eastAsia"/>
+        </w:rPr>
+        <w:t>v2</w:t>
+      </w:r>
+      <w:r>
+        <w:rPr>
+          <w:rFonts w:hint="eastAsia"/>
+        </w:rPr>
+        <w:t>》</w:t>
       </w:r>
     </w:p>
     <w:p>
       <w:pPr>
-        <w:ind w:firstLine="420"/>
+        <w:pStyle w:val="1"/>
       </w:pPr>
-      <w:r>
-        <w:rPr>
-          <w:rFonts w:hint="eastAsia"/>
-        </w:rPr>
-        <w:t>为了使得测试用例更加规范，我们小组约定了几条在编写测试用例时需要遵守的几条规则：首先，测试用例的前置条件应该与对应需求用例中的条件相对应；其次，测试用例的主流程应该与对应需求用例的主流程相对应，至少包括用例中参与者与系统的交互过程；最后测试用例中应该给出明确的判断测试用例是否通过的标准。</w:t>
-      </w:r>
+      <w:bookmarkStart w:id="4" w:name="_Toc451390467"/>
+      <w:r>
+        <w:rPr>
+          <w:rFonts w:hint="eastAsia"/>
+        </w:rPr>
+        <w:lastRenderedPageBreak/>
+        <w:t>测试</w:t>
+      </w:r>
+      <w:r>
+        <w:t>计划</w:t>
+      </w:r>
+      <w:bookmarkEnd w:id="4"/>
     </w:p>
     <w:p>
       <w:pPr>
         <w:pStyle w:val="2"/>
       </w:pPr>
-      <w:bookmarkStart w:id="4" w:name="_Toc451390466"/>
-      <w:r>
-        <w:rPr>
-          <w:rFonts w:hint="eastAsia"/>
-        </w:rPr>
-        <w:t>参考文献</w:t>
-      </w:r>
-      <w:bookmarkEnd w:id="4"/>
-    </w:p>
-    <w:p>
-      <w:r>
-        <w:rPr>
-          <w:rFonts w:hint="eastAsia"/>
-        </w:rPr>
-        <w:tab/>
-      </w:r>
-      <w:r>
-        <w:t>1.</w:t>
-      </w:r>
-      <w:r>
-        <w:rPr>
-          <w:rFonts w:hint="eastAsia"/>
-        </w:rPr>
-        <w:t>《深入剖析</w:t>
-      </w:r>
-      <w:r>
-        <w:rPr>
-          <w:rFonts w:hint="eastAsia"/>
-        </w:rPr>
-        <w:t>Nginx</w:t>
-      </w:r>
-      <w:r>
-        <w:rPr>
-          <w:rFonts w:hint="eastAsia"/>
-        </w:rPr>
-        <w:t>》</w:t>
-      </w:r>
-    </w:p>
-    <w:p>
-      <w:r>
-        <w:rPr>
-          <w:rFonts w:hint="eastAsia"/>
-        </w:rPr>
-        <w:tab/>
-      </w:r>
-      <w:r>
-        <w:t>2.</w:t>
-      </w:r>
-      <w:r>
-        <w:rPr>
-          <w:rFonts w:hint="eastAsia"/>
-        </w:rPr>
-        <w:t>《</w:t>
-      </w:r>
-      <w:r>
-        <w:rPr>
-          <w:rFonts w:hint="eastAsia"/>
-        </w:rPr>
-        <w:t>Nginx</w:t>
-      </w:r>
-      <w:r>
-        <w:rPr>
-          <w:rFonts w:hint="eastAsia"/>
-        </w:rPr>
-        <w:t>权威指南》</w:t>
-      </w:r>
-    </w:p>
-    <w:p>
-      <w:r>
-        <w:rPr>
-          <w:rFonts w:hint="eastAsia"/>
-        </w:rPr>
-        <w:tab/>
-      </w:r>
-      <w:r>
-        <w:t>3.</w:t>
-      </w:r>
-      <w:r>
-        <w:rPr>
-          <w:rFonts w:hint="eastAsia"/>
-        </w:rPr>
-        <w:t>《</w:t>
-      </w:r>
-      <w:r>
-        <w:rPr>
-          <w:rFonts w:hint="eastAsia"/>
-        </w:rPr>
-        <w:t>Nginx</w:t>
-      </w:r>
-      <w:r>
-        <w:rPr>
-          <w:rFonts w:hint="eastAsia"/>
-        </w:rPr>
-        <w:t>中文文档》</w:t>
-      </w:r>
-    </w:p>
-    <w:p>
-      <w:r>
-        <w:rPr>
-          <w:rFonts w:hint="eastAsia"/>
-        </w:rPr>
-        <w:tab/>
-      </w:r>
-      <w:r>
-        <w:t>4.</w:t>
-      </w:r>
-      <w:r>
-        <w:rPr>
-          <w:rFonts w:hint="eastAsia"/>
-        </w:rPr>
-        <w:t>《</w:t>
-      </w:r>
-      <w:r>
-        <w:rPr>
-          <w:rFonts w:hint="eastAsia"/>
-        </w:rPr>
-        <w:t>需求规格说明书</w:t>
-      </w:r>
-      <w:r>
-        <w:rPr>
-          <w:rFonts w:hint="eastAsia"/>
-        </w:rPr>
-        <w:t>v2</w:t>
-      </w:r>
-      <w:r>
-        <w:rPr>
-          <w:rFonts w:hint="eastAsia"/>
-        </w:rPr>
-        <w:t>》</w:t>
-      </w:r>
-    </w:p>
-    <w:p>
-      <w:pPr>
-        <w:pStyle w:val="1"/>
-      </w:pPr>
-      <w:bookmarkStart w:id="5" w:name="_Toc451390467"/>
-      <w:r>
-        <w:rPr>
-          <w:rFonts w:hint="eastAsia"/>
-        </w:rPr>
-        <w:lastRenderedPageBreak/>
-        <w:t>测试</w:t>
-      </w:r>
-      <w:r>
-        <w:t>计划</w:t>
+      <w:bookmarkStart w:id="5" w:name="_Toc451390468"/>
+      <w:r>
+        <w:rPr>
+          <w:rFonts w:hint="eastAsia"/>
+        </w:rPr>
+        <w:t>目标</w:t>
       </w:r>
       <w:bookmarkEnd w:id="5"/>
-    </w:p>
-    <w:p>
-      <w:pPr>
-        <w:pStyle w:val="2"/>
-      </w:pPr>
-      <w:bookmarkStart w:id="6" w:name="_Toc451390468"/>
-      <w:r>
-        <w:rPr>
-          <w:rFonts w:hint="eastAsia"/>
-        </w:rPr>
-        <w:t>目标</w:t>
-      </w:r>
-      <w:bookmarkEnd w:id="6"/>
     </w:p>
     <w:p>
       <w:pPr>
@@ -5180,7 +5192,7 @@
       <w:pPr>
         <w:pStyle w:val="2"/>
       </w:pPr>
-      <w:bookmarkStart w:id="7" w:name="_Toc451390469"/>
+      <w:bookmarkStart w:id="6" w:name="_Toc451390469"/>
       <w:r>
         <w:rPr>
           <w:rFonts w:hint="eastAsia"/>
@@ -5193,7 +5205,7 @@
         </w:rPr>
         <w:t>及相关部件简介</w:t>
       </w:r>
-      <w:bookmarkEnd w:id="7"/>
+      <w:bookmarkEnd w:id="6"/>
     </w:p>
     <w:p>
       <w:pPr>
@@ -5250,7 +5262,7 @@
           <w:numId w:val="1"/>
         </w:numPr>
       </w:pPr>
-      <w:bookmarkStart w:id="8" w:name="_Toc451390470"/>
+      <w:bookmarkStart w:id="7" w:name="_Toc451390470"/>
       <w:r>
         <w:t>W</w:t>
       </w:r>
@@ -5260,7 +5272,7 @@
         </w:rPr>
         <w:t>ebbench</w:t>
       </w:r>
-      <w:bookmarkEnd w:id="8"/>
+      <w:bookmarkEnd w:id="7"/>
     </w:p>
     <w:p>
       <w:pPr>
@@ -5468,14 +5480,14 @@
         </w:rPr>
         <w:t xml:space="preserve"> </w:t>
       </w:r>
-      <w:bookmarkStart w:id="9" w:name="_Toc451390471"/>
+      <w:bookmarkStart w:id="8" w:name="_Toc451390471"/>
       <w:r>
         <w:rPr>
           <w:rFonts w:hint="eastAsia"/>
         </w:rPr>
         <w:t>PHP</w:t>
       </w:r>
-      <w:bookmarkEnd w:id="9"/>
+      <w:bookmarkEnd w:id="8"/>
     </w:p>
     <w:p>
       <w:pPr>
@@ -5724,11 +5736,11 @@
         </w:rPr>
         <w:t xml:space="preserve"> </w:t>
       </w:r>
-      <w:bookmarkStart w:id="10" w:name="_Toc451390472"/>
+      <w:bookmarkStart w:id="9" w:name="_Toc451390472"/>
       <w:r>
         <w:t>Python</w:t>
       </w:r>
-      <w:bookmarkEnd w:id="10"/>
+      <w:bookmarkEnd w:id="9"/>
     </w:p>
     <w:p>
       <w:pPr>
@@ -5887,9 +5899,274 @@
           <w:numId w:val="1"/>
         </w:numPr>
       </w:pPr>
-      <w:bookmarkStart w:id="11" w:name="_Toc451390473"/>
+      <w:bookmarkStart w:id="10" w:name="_Toc451390473"/>
       <w:r>
         <w:t>JSP</w:t>
+      </w:r>
+      <w:bookmarkEnd w:id="10"/>
+    </w:p>
+    <w:p>
+      <w:pPr>
+        <w:ind w:firstLine="420"/>
+      </w:pPr>
+      <w:r>
+        <w:rPr>
+          <w:rFonts w:hint="eastAsia"/>
+        </w:rPr>
+        <w:t>JSP</w:t>
+      </w:r>
+      <w:r>
+        <w:rPr>
+          <w:rFonts w:hint="eastAsia"/>
+        </w:rPr>
+        <w:t>全名为</w:t>
+      </w:r>
+      <w:r>
+        <w:rPr>
+          <w:rFonts w:hint="eastAsia"/>
+        </w:rPr>
+        <w:t>Java Server Pages</w:t>
+      </w:r>
+      <w:r>
+        <w:rPr>
+          <w:rFonts w:hint="eastAsia"/>
+        </w:rPr>
+        <w:t>，中文名叫</w:t>
+      </w:r>
+      <w:r>
+        <w:rPr>
+          <w:rFonts w:hint="eastAsia"/>
+        </w:rPr>
+        <w:t>java</w:t>
+      </w:r>
+      <w:r>
+        <w:rPr>
+          <w:rFonts w:hint="eastAsia"/>
+        </w:rPr>
+        <w:t>服务器页面，其根本是一个简化的</w:t>
+      </w:r>
+      <w:r>
+        <w:rPr>
+          <w:rFonts w:hint="eastAsia"/>
+        </w:rPr>
+        <w:t>Servlet</w:t>
+      </w:r>
+      <w:r>
+        <w:rPr>
+          <w:rFonts w:hint="eastAsia"/>
+        </w:rPr>
+        <w:t>设计，它</w:t>
+      </w:r>
+      <w:r>
+        <w:rPr>
+          <w:rFonts w:hint="eastAsia"/>
+        </w:rPr>
+        <w:t xml:space="preserve">[1]  </w:t>
+      </w:r>
+      <w:r>
+        <w:rPr>
+          <w:rFonts w:hint="eastAsia"/>
+        </w:rPr>
+        <w:t>是由</w:t>
+      </w:r>
+      <w:r>
+        <w:rPr>
+          <w:rFonts w:hint="eastAsia"/>
+        </w:rPr>
+        <w:t>Sun Microsystems</w:t>
+      </w:r>
+      <w:r>
+        <w:rPr>
+          <w:rFonts w:hint="eastAsia"/>
+        </w:rPr>
+        <w:t>公司倡导、许多公司参与一起</w:t>
+      </w:r>
+      <w:r>
+        <w:rPr>
+          <w:rFonts w:hint="eastAsia"/>
+        </w:rPr>
+        <w:lastRenderedPageBreak/>
+        <w:t>建立的一种动态网页技术标准。</w:t>
+      </w:r>
+      <w:r>
+        <w:rPr>
+          <w:rFonts w:hint="eastAsia"/>
+        </w:rPr>
+        <w:t>JSP</w:t>
+      </w:r>
+      <w:r>
+        <w:rPr>
+          <w:rFonts w:hint="eastAsia"/>
+        </w:rPr>
+        <w:t>技术有点类似</w:t>
+      </w:r>
+      <w:r>
+        <w:rPr>
+          <w:rFonts w:hint="eastAsia"/>
+        </w:rPr>
+        <w:t>ASP</w:t>
+      </w:r>
+      <w:r>
+        <w:rPr>
+          <w:rFonts w:hint="eastAsia"/>
+        </w:rPr>
+        <w:t>技术，它是在传统的网页</w:t>
+      </w:r>
+      <w:r>
+        <w:rPr>
+          <w:rFonts w:hint="eastAsia"/>
+        </w:rPr>
+        <w:t>HTML</w:t>
+      </w:r>
+      <w:r>
+        <w:rPr>
+          <w:rFonts w:hint="eastAsia"/>
+        </w:rPr>
+        <w:t>（标准通用标记语言的子集）文件</w:t>
+      </w:r>
+      <w:r>
+        <w:rPr>
+          <w:rFonts w:hint="eastAsia"/>
+        </w:rPr>
+        <w:t>(*.htm,*.html)</w:t>
+      </w:r>
+      <w:r>
+        <w:rPr>
+          <w:rFonts w:hint="eastAsia"/>
+        </w:rPr>
+        <w:t>中插入</w:t>
+      </w:r>
+      <w:r>
+        <w:rPr>
+          <w:rFonts w:hint="eastAsia"/>
+        </w:rPr>
+        <w:t>Java</w:t>
+      </w:r>
+      <w:r>
+        <w:rPr>
+          <w:rFonts w:hint="eastAsia"/>
+        </w:rPr>
+        <w:t>程序段</w:t>
+      </w:r>
+      <w:r>
+        <w:rPr>
+          <w:rFonts w:hint="eastAsia"/>
+        </w:rPr>
+        <w:t>(Scriptlet)</w:t>
+      </w:r>
+      <w:r>
+        <w:rPr>
+          <w:rFonts w:hint="eastAsia"/>
+        </w:rPr>
+        <w:t>和</w:t>
+      </w:r>
+      <w:r>
+        <w:rPr>
+          <w:rFonts w:hint="eastAsia"/>
+        </w:rPr>
+        <w:t>JSP</w:t>
+      </w:r>
+      <w:r>
+        <w:rPr>
+          <w:rFonts w:hint="eastAsia"/>
+        </w:rPr>
+        <w:t>标记</w:t>
+      </w:r>
+      <w:r>
+        <w:rPr>
+          <w:rFonts w:hint="eastAsia"/>
+        </w:rPr>
+        <w:t>(tag)</w:t>
+      </w:r>
+      <w:r>
+        <w:rPr>
+          <w:rFonts w:hint="eastAsia"/>
+        </w:rPr>
+        <w:t>，从而形成</w:t>
+      </w:r>
+      <w:r>
+        <w:rPr>
+          <w:rFonts w:hint="eastAsia"/>
+        </w:rPr>
+        <w:t>JSP</w:t>
+      </w:r>
+      <w:r>
+        <w:rPr>
+          <w:rFonts w:hint="eastAsia"/>
+        </w:rPr>
+        <w:t>文件，后缀名为</w:t>
+      </w:r>
+      <w:r>
+        <w:rPr>
+          <w:rFonts w:hint="eastAsia"/>
+        </w:rPr>
+        <w:t>(*.jsp)</w:t>
+      </w:r>
+      <w:r>
+        <w:rPr>
+          <w:rFonts w:hint="eastAsia"/>
+        </w:rPr>
+        <w:t>。</w:t>
+      </w:r>
+      <w:r>
+        <w:rPr>
+          <w:rFonts w:hint="eastAsia"/>
+        </w:rPr>
+        <w:t xml:space="preserve"> </w:t>
+      </w:r>
+      <w:r>
+        <w:rPr>
+          <w:rFonts w:hint="eastAsia"/>
+        </w:rPr>
+        <w:t>用</w:t>
+      </w:r>
+      <w:r>
+        <w:rPr>
+          <w:rFonts w:hint="eastAsia"/>
+        </w:rPr>
+        <w:t>JSP</w:t>
+      </w:r>
+      <w:r>
+        <w:rPr>
+          <w:rFonts w:hint="eastAsia"/>
+        </w:rPr>
+        <w:t>开发的</w:t>
+      </w:r>
+      <w:r>
+        <w:rPr>
+          <w:rFonts w:hint="eastAsia"/>
+        </w:rPr>
+        <w:t>Web</w:t>
+      </w:r>
+      <w:r>
+        <w:rPr>
+          <w:rFonts w:hint="eastAsia"/>
+        </w:rPr>
+        <w:t>应用是跨平台的，既能在</w:t>
+      </w:r>
+      <w:r>
+        <w:rPr>
+          <w:rFonts w:hint="eastAsia"/>
+        </w:rPr>
+        <w:t>Linux</w:t>
+      </w:r>
+      <w:r>
+        <w:rPr>
+          <w:rFonts w:hint="eastAsia"/>
+        </w:rPr>
+        <w:t>下运行，也能在其他操作系统上运行。</w:t>
+      </w:r>
+    </w:p>
+    <w:p>
+      <w:pPr>
+        <w:pStyle w:val="2"/>
+      </w:pPr>
+      <w:bookmarkStart w:id="11" w:name="_Toc451390474"/>
+      <w:r>
+        <w:rPr>
+          <w:rFonts w:hint="eastAsia"/>
+        </w:rPr>
+        <w:t>测试数据</w:t>
       </w:r>
       <w:bookmarkEnd w:id="11"/>
     </w:p>
@@ -5901,352 +6178,87 @@
         <w:rPr>
           <w:rFonts w:hint="eastAsia"/>
         </w:rPr>
-        <w:t>JSP</w:t>
-      </w:r>
-      <w:r>
-        <w:rPr>
-          <w:rFonts w:hint="eastAsia"/>
-        </w:rPr>
-        <w:t>全名为</w:t>
-      </w:r>
-      <w:r>
-        <w:rPr>
-          <w:rFonts w:hint="eastAsia"/>
-        </w:rPr>
-        <w:t>Java Server Pages</w:t>
-      </w:r>
-      <w:r>
-        <w:rPr>
-          <w:rFonts w:hint="eastAsia"/>
-        </w:rPr>
-        <w:t>，中文名叫</w:t>
-      </w:r>
-      <w:r>
-        <w:rPr>
-          <w:rFonts w:hint="eastAsia"/>
-        </w:rPr>
-        <w:t>java</w:t>
-      </w:r>
-      <w:r>
-        <w:rPr>
-          <w:rFonts w:hint="eastAsia"/>
-        </w:rPr>
-        <w:t>服务器页面，其根本是一个简化的</w:t>
-      </w:r>
-      <w:r>
-        <w:rPr>
-          <w:rFonts w:hint="eastAsia"/>
-        </w:rPr>
-        <w:t>Servlet</w:t>
-      </w:r>
-      <w:r>
-        <w:rPr>
-          <w:rFonts w:hint="eastAsia"/>
-        </w:rPr>
-        <w:t>设计，它</w:t>
-      </w:r>
-      <w:r>
-        <w:rPr>
-          <w:rFonts w:hint="eastAsia"/>
-        </w:rPr>
-        <w:t xml:space="preserve">[1]  </w:t>
-      </w:r>
-      <w:r>
-        <w:rPr>
-          <w:rFonts w:hint="eastAsia"/>
-        </w:rPr>
-        <w:t>是由</w:t>
-      </w:r>
-      <w:r>
-        <w:rPr>
-          <w:rFonts w:hint="eastAsia"/>
-        </w:rPr>
-        <w:t>Sun Microsystems</w:t>
-      </w:r>
-      <w:r>
-        <w:rPr>
-          <w:rFonts w:hint="eastAsia"/>
-        </w:rPr>
-        <w:t>公司倡导、许多公司参与一起</w:t>
-      </w:r>
-      <w:r>
-        <w:rPr>
-          <w:rFonts w:hint="eastAsia"/>
-        </w:rPr>
-        <w:lastRenderedPageBreak/>
-        <w:t>建立的一种动态网页技术标准。</w:t>
-      </w:r>
-      <w:r>
-        <w:rPr>
-          <w:rFonts w:hint="eastAsia"/>
-        </w:rPr>
-        <w:t>JSP</w:t>
-      </w:r>
-      <w:r>
-        <w:rPr>
-          <w:rFonts w:hint="eastAsia"/>
-        </w:rPr>
-        <w:t>技术有点类似</w:t>
-      </w:r>
-      <w:r>
-        <w:rPr>
-          <w:rFonts w:hint="eastAsia"/>
-        </w:rPr>
-        <w:t>ASP</w:t>
-      </w:r>
-      <w:r>
-        <w:rPr>
-          <w:rFonts w:hint="eastAsia"/>
-        </w:rPr>
-        <w:t>技术，它是在传统的网页</w:t>
-      </w:r>
-      <w:r>
-        <w:rPr>
-          <w:rFonts w:hint="eastAsia"/>
-        </w:rPr>
-        <w:t>HTML</w:t>
-      </w:r>
-      <w:r>
-        <w:rPr>
-          <w:rFonts w:hint="eastAsia"/>
-        </w:rPr>
-        <w:t>（标准通用标记语言的子集）文件</w:t>
-      </w:r>
-      <w:r>
-        <w:rPr>
-          <w:rFonts w:hint="eastAsia"/>
-        </w:rPr>
-        <w:t>(*.htm,*.html)</w:t>
-      </w:r>
-      <w:r>
-        <w:rPr>
-          <w:rFonts w:hint="eastAsia"/>
-        </w:rPr>
-        <w:t>中插入</w:t>
-      </w:r>
-      <w:r>
-        <w:rPr>
-          <w:rFonts w:hint="eastAsia"/>
-        </w:rPr>
-        <w:t>Java</w:t>
-      </w:r>
-      <w:r>
-        <w:rPr>
-          <w:rFonts w:hint="eastAsia"/>
-        </w:rPr>
-        <w:t>程序段</w:t>
-      </w:r>
-      <w:r>
-        <w:rPr>
-          <w:rFonts w:hint="eastAsia"/>
-        </w:rPr>
-        <w:t>(Scriptlet)</w:t>
-      </w:r>
-      <w:r>
-        <w:rPr>
-          <w:rFonts w:hint="eastAsia"/>
-        </w:rPr>
-        <w:t>和</w:t>
-      </w:r>
-      <w:r>
-        <w:rPr>
-          <w:rFonts w:hint="eastAsia"/>
-        </w:rPr>
-        <w:t>JSP</w:t>
-      </w:r>
-      <w:r>
-        <w:rPr>
-          <w:rFonts w:hint="eastAsia"/>
-        </w:rPr>
-        <w:t>标记</w:t>
-      </w:r>
-      <w:r>
-        <w:rPr>
-          <w:rFonts w:hint="eastAsia"/>
-        </w:rPr>
-        <w:t>(tag)</w:t>
-      </w:r>
-      <w:r>
-        <w:rPr>
-          <w:rFonts w:hint="eastAsia"/>
-        </w:rPr>
-        <w:t>，从而形成</w:t>
-      </w:r>
-      <w:r>
-        <w:rPr>
-          <w:rFonts w:hint="eastAsia"/>
-        </w:rPr>
-        <w:t>JSP</w:t>
-      </w:r>
-      <w:r>
-        <w:rPr>
-          <w:rFonts w:hint="eastAsia"/>
-        </w:rPr>
-        <w:t>文件，后缀名为</w:t>
-      </w:r>
-      <w:r>
-        <w:rPr>
-          <w:rFonts w:hint="eastAsia"/>
-        </w:rPr>
-        <w:t>(*.jsp)</w:t>
+        <w:t>本</w:t>
+      </w:r>
+      <w:r>
+        <w:t>测试实践的测试</w:t>
+      </w:r>
+      <w:r>
+        <w:rPr>
+          <w:rFonts w:hint="eastAsia"/>
+        </w:rPr>
+        <w:t>数据</w:t>
+      </w:r>
+      <w:r>
+        <w:t>来源，主要有我们自己编写的</w:t>
+      </w:r>
+      <w:r>
+        <w:rPr>
+          <w:rFonts w:hint="eastAsia"/>
+        </w:rPr>
+        <w:t>测试脚本</w:t>
+      </w:r>
+      <w:r>
+        <w:rPr>
+          <w:rFonts w:hint="eastAsia"/>
+        </w:rPr>
+        <w:t>（</w:t>
+      </w:r>
+      <w:r>
+        <w:rPr>
+          <w:rFonts w:hint="eastAsia"/>
+        </w:rPr>
+        <w:t>webbench</w:t>
+      </w:r>
+      <w:r>
+        <w:rPr>
+          <w:rFonts w:hint="eastAsia"/>
+        </w:rPr>
+        <w:t>命令）</w:t>
+      </w:r>
+      <w:r>
+        <w:rPr>
+          <w:rFonts w:hint="eastAsia"/>
+        </w:rPr>
+        <w:t>以及自己定义的配置文件</w:t>
+      </w:r>
+      <w:r>
+        <w:rPr>
+          <w:rFonts w:hint="eastAsia"/>
+        </w:rPr>
+        <w:t>（</w:t>
+      </w:r>
+      <w:r>
+        <w:rPr>
+          <w:rFonts w:hint="eastAsia"/>
+        </w:rPr>
+        <w:t>Nginx.conf</w:t>
+      </w:r>
+      <w:r>
+        <w:rPr>
+          <w:rFonts w:hint="eastAsia"/>
+        </w:rPr>
+        <w:t>文件）</w:t>
       </w:r>
       <w:r>
         <w:rPr>
           <w:rFonts w:hint="eastAsia"/>
         </w:rPr>
         <w:t>。</w:t>
-      </w:r>
-      <w:r>
-        <w:rPr>
-          <w:rFonts w:hint="eastAsia"/>
-        </w:rPr>
-        <w:t xml:space="preserve"> </w:t>
-      </w:r>
-      <w:r>
-        <w:rPr>
-          <w:rFonts w:hint="eastAsia"/>
-        </w:rPr>
-        <w:t>用</w:t>
-      </w:r>
-      <w:r>
-        <w:rPr>
-          <w:rFonts w:hint="eastAsia"/>
-        </w:rPr>
-        <w:t>JSP</w:t>
-      </w:r>
-      <w:r>
-        <w:rPr>
-          <w:rFonts w:hint="eastAsia"/>
-        </w:rPr>
-        <w:t>开发的</w:t>
-      </w:r>
-      <w:r>
-        <w:rPr>
-          <w:rFonts w:hint="eastAsia"/>
-        </w:rPr>
-        <w:t>Web</w:t>
-      </w:r>
-      <w:r>
-        <w:rPr>
-          <w:rFonts w:hint="eastAsia"/>
-        </w:rPr>
-        <w:t>应用是跨平台的，既能在</w:t>
-      </w:r>
-      <w:r>
-        <w:rPr>
-          <w:rFonts w:hint="eastAsia"/>
-        </w:rPr>
-        <w:t>Linux</w:t>
-      </w:r>
-      <w:r>
-        <w:rPr>
-          <w:rFonts w:hint="eastAsia"/>
-        </w:rPr>
-        <w:t>下运行，也能在其他操作系统上运行。</w:t>
       </w:r>
     </w:p>
     <w:p>
       <w:pPr>
         <w:pStyle w:val="2"/>
       </w:pPr>
-      <w:bookmarkStart w:id="12" w:name="_Toc451390474"/>
-      <w:r>
-        <w:rPr>
-          <w:rFonts w:hint="eastAsia"/>
-        </w:rPr>
-        <w:t>测试数据</w:t>
+      <w:bookmarkStart w:id="12" w:name="_Toc451390475"/>
+      <w:r>
+        <w:rPr>
+          <w:rFonts w:hint="eastAsia"/>
+        </w:rPr>
+        <w:t>测试策略</w:t>
       </w:r>
       <w:bookmarkEnd w:id="12"/>
-    </w:p>
-    <w:p>
-      <w:pPr>
-        <w:ind w:firstLine="420"/>
-      </w:pPr>
-      <w:r>
-        <w:rPr>
-          <w:rFonts w:hint="eastAsia"/>
-        </w:rPr>
-        <w:t>本</w:t>
-      </w:r>
-      <w:r>
-        <w:t>测试实践的测试</w:t>
-      </w:r>
-      <w:r>
-        <w:rPr>
-          <w:rFonts w:hint="eastAsia"/>
-        </w:rPr>
-        <w:t>数据</w:t>
-      </w:r>
-      <w:r>
-        <w:t>来源，主要有我们自己编写的</w:t>
-      </w:r>
-      <w:r>
-        <w:rPr>
-          <w:rFonts w:hint="eastAsia"/>
-        </w:rPr>
-        <w:t>测试脚本</w:t>
-      </w:r>
-      <w:r>
-        <w:rPr>
-          <w:rFonts w:hint="eastAsia"/>
-        </w:rPr>
-        <w:t>（</w:t>
-      </w:r>
-      <w:r>
-        <w:rPr>
-          <w:rFonts w:hint="eastAsia"/>
-        </w:rPr>
-        <w:t>webbench</w:t>
-      </w:r>
-      <w:r>
-        <w:rPr>
-          <w:rFonts w:hint="eastAsia"/>
-        </w:rPr>
-        <w:t>命令）</w:t>
-      </w:r>
-      <w:r>
-        <w:rPr>
-          <w:rFonts w:hint="eastAsia"/>
-        </w:rPr>
-        <w:t>以及自己定义的配置文件</w:t>
-      </w:r>
-      <w:r>
-        <w:rPr>
-          <w:rFonts w:hint="eastAsia"/>
-        </w:rPr>
-        <w:t>（</w:t>
-      </w:r>
-      <w:r>
-        <w:rPr>
-          <w:rFonts w:hint="eastAsia"/>
-        </w:rPr>
-        <w:t>Nginx.conf</w:t>
-      </w:r>
-      <w:r>
-        <w:rPr>
-          <w:rFonts w:hint="eastAsia"/>
-        </w:rPr>
-        <w:t>文件）</w:t>
-      </w:r>
-      <w:r>
-        <w:rPr>
-          <w:rFonts w:hint="eastAsia"/>
-        </w:rPr>
-        <w:t>。</w:t>
-      </w:r>
-    </w:p>
-    <w:p>
-      <w:pPr>
-        <w:pStyle w:val="2"/>
-      </w:pPr>
-      <w:bookmarkStart w:id="13" w:name="_Toc451390475"/>
-      <w:r>
-        <w:rPr>
-          <w:rFonts w:hint="eastAsia"/>
-        </w:rPr>
-        <w:t>测试策略</w:t>
-      </w:r>
-      <w:bookmarkEnd w:id="13"/>
     </w:p>
     <w:p>
       <w:pPr>
@@ -6664,14 +6676,14 @@
       <w:pPr>
         <w:pStyle w:val="2"/>
       </w:pPr>
-      <w:bookmarkStart w:id="14" w:name="_Toc451390476"/>
+      <w:bookmarkStart w:id="13" w:name="_Toc451390476"/>
       <w:r>
         <w:rPr>
           <w:rFonts w:hint="eastAsia"/>
         </w:rPr>
         <w:t>测试通过准则</w:t>
       </w:r>
-      <w:bookmarkEnd w:id="14"/>
+      <w:bookmarkEnd w:id="13"/>
     </w:p>
     <w:p>
       <w:pPr>
@@ -6739,7 +6751,7 @@
       <w:pPr>
         <w:pStyle w:val="1"/>
       </w:pPr>
-      <w:bookmarkStart w:id="15" w:name="_Toc451390477"/>
+      <w:bookmarkStart w:id="14" w:name="_Toc451390477"/>
       <w:r>
         <w:rPr>
           <w:rFonts w:hint="eastAsia"/>
@@ -6747,20 +6759,20 @@
         <w:lastRenderedPageBreak/>
         <w:t>安装测试</w:t>
       </w:r>
-      <w:bookmarkEnd w:id="15"/>
+      <w:bookmarkEnd w:id="14"/>
     </w:p>
     <w:p>
       <w:pPr>
         <w:pStyle w:val="2"/>
       </w:pPr>
-      <w:bookmarkStart w:id="16" w:name="_Toc451390478"/>
+      <w:bookmarkStart w:id="15" w:name="_Toc451390478"/>
       <w:r>
         <w:rPr>
           <w:rFonts w:hint="eastAsia"/>
         </w:rPr>
         <w:t>概述</w:t>
       </w:r>
-      <w:bookmarkEnd w:id="16"/>
+      <w:bookmarkEnd w:id="15"/>
     </w:p>
     <w:p>
       <w:pPr>
@@ -6841,14 +6853,14 @@
           <w:numId w:val="1"/>
         </w:numPr>
       </w:pPr>
-      <w:bookmarkStart w:id="17" w:name="_Toc451390479"/>
+      <w:bookmarkStart w:id="16" w:name="_Toc451390479"/>
       <w:r>
         <w:rPr>
           <w:rFonts w:hint="eastAsia"/>
         </w:rPr>
         <w:t>测试用例</w:t>
       </w:r>
-      <w:bookmarkEnd w:id="17"/>
+      <w:bookmarkEnd w:id="16"/>
     </w:p>
     <w:tbl>
       <w:tblPr>
@@ -7176,7 +7188,7 @@
                 <w:szCs w:val="21"/>
               </w:rPr>
             </w:pPr>
-            <w:bookmarkStart w:id="18" w:name="OLE_LINK12"/>
+            <w:bookmarkStart w:id="17" w:name="OLE_LINK12"/>
             <w:r>
               <w:rPr>
                 <w:rFonts w:asciiTheme="minorEastAsia" w:hAnsiTheme="minorEastAsia"/>
@@ -7184,7 +7196,7 @@
               </w:rPr>
               <w:t>None</w:t>
             </w:r>
-            <w:bookmarkEnd w:id="18"/>
+            <w:bookmarkEnd w:id="17"/>
           </w:p>
         </w:tc>
       </w:tr>
@@ -8760,8 +8772,8 @@
                 <w:szCs w:val="21"/>
               </w:rPr>
             </w:pPr>
-            <w:bookmarkStart w:id="19" w:name="OLE_LINK4"/>
-            <w:bookmarkStart w:id="20" w:name="OLE_LINK5"/>
+            <w:bookmarkStart w:id="18" w:name="OLE_LINK4"/>
+            <w:bookmarkStart w:id="19" w:name="OLE_LINK5"/>
             <w:r>
               <w:rPr>
                 <w:rFonts w:asciiTheme="minorEastAsia" w:hAnsiTheme="minorEastAsia" w:hint="eastAsia"/>
@@ -8771,8 +8783,8 @@
               </w:rPr>
               <w:t>实际结果与预期结果一致</w:t>
             </w:r>
+            <w:bookmarkEnd w:id="18"/>
             <w:bookmarkEnd w:id="19"/>
-            <w:bookmarkEnd w:id="20"/>
           </w:p>
         </w:tc>
         <w:tc>
@@ -10269,7 +10281,7 @@
       <w:pPr>
         <w:pStyle w:val="1"/>
       </w:pPr>
-      <w:bookmarkStart w:id="21" w:name="_Toc451390480"/>
+      <w:bookmarkStart w:id="20" w:name="_Toc451390480"/>
       <w:r>
         <w:rPr>
           <w:rFonts w:hint="eastAsia"/>
@@ -10277,20 +10289,20 @@
         <w:lastRenderedPageBreak/>
         <w:t>功能测试</w:t>
       </w:r>
-      <w:bookmarkEnd w:id="21"/>
+      <w:bookmarkEnd w:id="20"/>
     </w:p>
     <w:p>
       <w:pPr>
         <w:pStyle w:val="2"/>
       </w:pPr>
-      <w:bookmarkStart w:id="22" w:name="_Toc451390481"/>
+      <w:bookmarkStart w:id="21" w:name="_Toc451390481"/>
       <w:r>
         <w:rPr>
           <w:rFonts w:hint="eastAsia"/>
         </w:rPr>
         <w:t>概述</w:t>
       </w:r>
-      <w:bookmarkEnd w:id="22"/>
+      <w:bookmarkEnd w:id="21"/>
     </w:p>
     <w:p>
       <w:pPr>
@@ -10359,11 +10371,11 @@
       <w:pPr>
         <w:pStyle w:val="2"/>
       </w:pPr>
-      <w:bookmarkStart w:id="23" w:name="_Toc451390482"/>
+      <w:bookmarkStart w:id="22" w:name="_Toc451390482"/>
       <w:r>
         <w:t>静态文件测试</w:t>
       </w:r>
-      <w:bookmarkEnd w:id="23"/>
+      <w:bookmarkEnd w:id="22"/>
     </w:p>
     <w:p>
       <w:pPr>
@@ -10399,14 +10411,14 @@
           <w:numId w:val="1"/>
         </w:numPr>
       </w:pPr>
-      <w:bookmarkStart w:id="24" w:name="_Toc451390483"/>
+      <w:bookmarkStart w:id="23" w:name="_Toc451390483"/>
       <w:r>
         <w:rPr>
           <w:rFonts w:hint="eastAsia"/>
         </w:rPr>
         <w:t>测试用例</w:t>
       </w:r>
-      <w:bookmarkEnd w:id="24"/>
+      <w:bookmarkEnd w:id="23"/>
     </w:p>
     <w:tbl>
       <w:tblPr>
@@ -11000,12 +11012,75 @@
             <w:pPr>
               <w:ind w:firstLine="480"/>
               <w:rPr>
-                <w:rFonts w:asciiTheme="minorEastAsia" w:hAnsiTheme="minorEastAsia"/>
-                <w:bCs/>
-                <w:noProof/>
-                <w:szCs w:val="21"/>
-              </w:rPr>
-            </w:pPr>
+                <w:rFonts w:asciiTheme="minorEastAsia" w:hAnsiTheme="minorEastAsia" w:hint="eastAsia"/>
+                <w:bCs/>
+                <w:noProof/>
+                <w:szCs w:val="21"/>
+              </w:rPr>
+            </w:pPr>
+            <w:r>
+              <w:rPr>
+                <w:rFonts w:asciiTheme="minorEastAsia" w:hAnsiTheme="minorEastAsia"/>
+                <w:bCs/>
+                <w:noProof/>
+                <w:szCs w:val="21"/>
+              </w:rPr>
+              <w:t>启动N</w:t>
+            </w:r>
+            <w:r>
+              <w:rPr>
+                <w:rFonts w:asciiTheme="minorEastAsia" w:hAnsiTheme="minorEastAsia" w:hint="eastAsia"/>
+                <w:bCs/>
+                <w:noProof/>
+                <w:szCs w:val="21"/>
+              </w:rPr>
+              <w:t>ginx服务器</w:t>
+            </w:r>
+            <w:r>
+              <w:rPr>
+                <w:rFonts w:asciiTheme="minorEastAsia" w:hAnsiTheme="minorEastAsia"/>
+                <w:bCs/>
+                <w:noProof/>
+                <w:szCs w:val="21"/>
+              </w:rPr>
+              <w:t>，</w:t>
+            </w:r>
+            <w:r>
+              <w:rPr>
+                <w:rFonts w:asciiTheme="minorEastAsia" w:hAnsiTheme="minorEastAsia" w:hint="eastAsia"/>
+                <w:bCs/>
+                <w:noProof/>
+                <w:szCs w:val="21"/>
+              </w:rPr>
+              <w:t>编写</w:t>
+            </w:r>
+            <w:r>
+              <w:rPr>
+                <w:rFonts w:asciiTheme="minorEastAsia" w:hAnsiTheme="minorEastAsia"/>
+                <w:bCs/>
+                <w:noProof/>
+                <w:szCs w:val="21"/>
+              </w:rPr>
+              <w:t>HTML</w:t>
+            </w:r>
+            <w:r>
+              <w:rPr>
+                <w:rFonts w:asciiTheme="minorEastAsia" w:hAnsiTheme="minorEastAsia" w:hint="eastAsia"/>
+                <w:bCs/>
+                <w:noProof/>
+                <w:szCs w:val="21"/>
+              </w:rPr>
+              <w:t>测试</w:t>
+            </w:r>
+            <w:r>
+              <w:rPr>
+                <w:rFonts w:asciiTheme="minorEastAsia" w:hAnsiTheme="minorEastAsia"/>
+                <w:bCs/>
+                <w:noProof/>
+                <w:szCs w:val="21"/>
+              </w:rPr>
+              <w:t>脚本</w:t>
+            </w:r>
           </w:p>
         </w:tc>
         <w:tc>
@@ -11020,12 +11095,21 @@
               <w:ind w:firstLine="480"/>
               <w:jc w:val="center"/>
               <w:rPr>
-                <w:rFonts w:asciiTheme="minorEastAsia" w:hAnsiTheme="minorEastAsia"/>
-                <w:bCs/>
-                <w:noProof/>
-                <w:szCs w:val="21"/>
-              </w:rPr>
-            </w:pPr>
+                <w:rFonts w:asciiTheme="minorEastAsia" w:hAnsiTheme="minorEastAsia" w:hint="eastAsia"/>
+                <w:bCs/>
+                <w:noProof/>
+                <w:szCs w:val="21"/>
+              </w:rPr>
+            </w:pPr>
+            <w:r>
+              <w:rPr>
+                <w:rFonts w:asciiTheme="minorEastAsia" w:hAnsiTheme="minorEastAsia"/>
+                <w:bCs/>
+                <w:noProof/>
+                <w:szCs w:val="21"/>
+              </w:rPr>
+              <w:t>启动成功</w:t>
+            </w:r>
           </w:p>
         </w:tc>
         <w:tc>
@@ -11045,6 +11129,15 @@
                 <w:szCs w:val="21"/>
               </w:rPr>
             </w:pPr>
+            <w:r>
+              <w:rPr>
+                <w:rFonts w:asciiTheme="minorEastAsia" w:hAnsiTheme="minorEastAsia" w:hint="eastAsia"/>
+                <w:bCs/>
+                <w:noProof/>
+                <w:szCs w:val="21"/>
+              </w:rPr>
+              <w:t>实际结果与预期结果一致</w:t>
+            </w:r>
           </w:p>
         </w:tc>
         <w:tc>
@@ -11119,12 +11212,39 @@
             <w:pPr>
               <w:ind w:firstLine="480"/>
               <w:rPr>
-                <w:rFonts w:asciiTheme="minorEastAsia" w:hAnsiTheme="minorEastAsia"/>
-                <w:bCs/>
-                <w:noProof/>
-                <w:szCs w:val="21"/>
-              </w:rPr>
-            </w:pPr>
+                <w:rFonts w:asciiTheme="minorEastAsia" w:hAnsiTheme="minorEastAsia" w:hint="eastAsia"/>
+                <w:bCs/>
+                <w:noProof/>
+                <w:szCs w:val="21"/>
+              </w:rPr>
+            </w:pPr>
+            <w:r>
+              <w:rPr>
+                <w:rFonts w:asciiTheme="minorEastAsia" w:hAnsiTheme="minorEastAsia" w:hint="eastAsia"/>
+                <w:bCs/>
+                <w:noProof/>
+                <w:szCs w:val="21"/>
+              </w:rPr>
+              <w:t>浏览器</w:t>
+            </w:r>
+            <w:r>
+              <w:rPr>
+                <w:rFonts w:asciiTheme="minorEastAsia" w:hAnsiTheme="minorEastAsia"/>
+                <w:bCs/>
+                <w:noProof/>
+                <w:szCs w:val="21"/>
+              </w:rPr>
+              <w:t>请求HTMML</w:t>
+            </w:r>
+            <w:r>
+              <w:rPr>
+                <w:rFonts w:asciiTheme="minorEastAsia" w:hAnsiTheme="minorEastAsia" w:hint="eastAsia"/>
+                <w:bCs/>
+                <w:noProof/>
+                <w:szCs w:val="21"/>
+              </w:rPr>
+              <w:t>页面</w:t>
+            </w:r>
           </w:p>
         </w:tc>
         <w:tc>
@@ -11139,12 +11259,21 @@
               <w:ind w:firstLine="480"/>
               <w:jc w:val="center"/>
               <w:rPr>
-                <w:rFonts w:asciiTheme="minorEastAsia" w:hAnsiTheme="minorEastAsia"/>
-                <w:bCs/>
-                <w:noProof/>
-                <w:szCs w:val="21"/>
-              </w:rPr>
-            </w:pPr>
+                <w:rFonts w:asciiTheme="minorEastAsia" w:hAnsiTheme="minorEastAsia" w:hint="eastAsia"/>
+                <w:bCs/>
+                <w:noProof/>
+                <w:szCs w:val="21"/>
+              </w:rPr>
+            </w:pPr>
+            <w:r>
+              <w:rPr>
+                <w:rFonts w:asciiTheme="minorEastAsia" w:hAnsiTheme="minorEastAsia"/>
+                <w:bCs/>
+                <w:noProof/>
+                <w:szCs w:val="21"/>
+              </w:rPr>
+              <w:t>浏览器正确显示页面</w:t>
+            </w:r>
           </w:p>
         </w:tc>
         <w:tc>
@@ -11164,6 +11293,15 @@
                 <w:szCs w:val="21"/>
               </w:rPr>
             </w:pPr>
+            <w:r>
+              <w:rPr>
+                <w:rFonts w:asciiTheme="minorEastAsia" w:hAnsiTheme="minorEastAsia" w:hint="eastAsia"/>
+                <w:bCs/>
+                <w:noProof/>
+                <w:szCs w:val="21"/>
+              </w:rPr>
+              <w:t>实际结果与预期结果一致</w:t>
+            </w:r>
           </w:p>
         </w:tc>
         <w:tc>
@@ -11772,6 +11910,7 @@
                 <w:rFonts w:asciiTheme="minorEastAsia" w:hAnsiTheme="minorEastAsia" w:hint="eastAsia"/>
                 <w:szCs w:val="21"/>
               </w:rPr>
+              <w:lastRenderedPageBreak/>
               <w:t>序号</w:t>
             </w:r>
           </w:p>
@@ -11910,12 +12049,66 @@
             <w:pPr>
               <w:ind w:firstLine="480"/>
               <w:rPr>
-                <w:rFonts w:asciiTheme="minorEastAsia" w:hAnsiTheme="minorEastAsia"/>
-                <w:bCs/>
-                <w:noProof/>
-                <w:szCs w:val="21"/>
-              </w:rPr>
-            </w:pPr>
+                <w:rFonts w:asciiTheme="minorEastAsia" w:hAnsiTheme="minorEastAsia" w:hint="eastAsia"/>
+                <w:bCs/>
+                <w:noProof/>
+                <w:szCs w:val="21"/>
+              </w:rPr>
+            </w:pPr>
+            <w:r>
+              <w:rPr>
+                <w:rFonts w:asciiTheme="minorEastAsia" w:hAnsiTheme="minorEastAsia"/>
+                <w:bCs/>
+                <w:noProof/>
+                <w:szCs w:val="21"/>
+              </w:rPr>
+              <w:t>启动N</w:t>
+            </w:r>
+            <w:r>
+              <w:rPr>
+                <w:rFonts w:asciiTheme="minorEastAsia" w:hAnsiTheme="minorEastAsia" w:hint="eastAsia"/>
+                <w:bCs/>
+                <w:noProof/>
+                <w:szCs w:val="21"/>
+              </w:rPr>
+              <w:t>ginx服务器</w:t>
+            </w:r>
+            <w:r>
+              <w:rPr>
+                <w:rFonts w:asciiTheme="minorEastAsia" w:hAnsiTheme="minorEastAsia"/>
+                <w:bCs/>
+                <w:noProof/>
+                <w:szCs w:val="21"/>
+              </w:rPr>
+              <w:t>，</w:t>
+            </w:r>
+            <w:r>
+              <w:rPr>
+                <w:rFonts w:asciiTheme="minorEastAsia" w:hAnsiTheme="minorEastAsia" w:hint="eastAsia"/>
+                <w:bCs/>
+                <w:noProof/>
+                <w:szCs w:val="21"/>
+              </w:rPr>
+              <w:t>编写</w:t>
+            </w:r>
+            <w:r>
+              <w:rPr>
+                <w:rFonts w:asciiTheme="minorEastAsia" w:hAnsiTheme="minorEastAsia"/>
+                <w:bCs/>
+                <w:noProof/>
+                <w:szCs w:val="21"/>
+              </w:rPr>
+              <w:t>CSS</w:t>
+            </w:r>
+            <w:r>
+              <w:rPr>
+                <w:rFonts w:asciiTheme="minorEastAsia" w:hAnsiTheme="minorEastAsia" w:hint="eastAsia"/>
+                <w:bCs/>
+                <w:noProof/>
+                <w:szCs w:val="21"/>
+              </w:rPr>
+              <w:t>文件</w:t>
+            </w:r>
           </w:p>
         </w:tc>
         <w:tc>
@@ -11936,6 +12129,15 @@
                 <w:szCs w:val="21"/>
               </w:rPr>
             </w:pPr>
+            <w:r>
+              <w:rPr>
+                <w:rFonts w:asciiTheme="minorEastAsia" w:hAnsiTheme="minorEastAsia"/>
+                <w:bCs/>
+                <w:noProof/>
+                <w:szCs w:val="21"/>
+              </w:rPr>
+              <w:t>启动成功</w:t>
+            </w:r>
           </w:p>
         </w:tc>
         <w:tc>
@@ -11955,6 +12157,15 @@
                 <w:szCs w:val="21"/>
               </w:rPr>
             </w:pPr>
+            <w:r>
+              <w:rPr>
+                <w:rFonts w:asciiTheme="minorEastAsia" w:hAnsiTheme="minorEastAsia" w:hint="eastAsia"/>
+                <w:bCs/>
+                <w:noProof/>
+                <w:szCs w:val="21"/>
+              </w:rPr>
+              <w:t>实际结果与预期结果一致</w:t>
+            </w:r>
           </w:p>
         </w:tc>
         <w:tc>
@@ -12035,6 +12246,33 @@
                 <w:szCs w:val="21"/>
               </w:rPr>
             </w:pPr>
+            <w:r>
+              <w:rPr>
+                <w:rFonts w:asciiTheme="minorEastAsia" w:hAnsiTheme="minorEastAsia" w:hint="eastAsia"/>
+                <w:bCs/>
+                <w:noProof/>
+                <w:szCs w:val="21"/>
+              </w:rPr>
+              <w:t>浏览器</w:t>
+            </w:r>
+            <w:r>
+              <w:rPr>
+                <w:rFonts w:asciiTheme="minorEastAsia" w:hAnsiTheme="minorEastAsia"/>
+                <w:bCs/>
+                <w:noProof/>
+                <w:szCs w:val="21"/>
+              </w:rPr>
+              <w:t>请求CSS</w:t>
+            </w:r>
+            <w:r>
+              <w:rPr>
+                <w:rFonts w:asciiTheme="minorEastAsia" w:hAnsiTheme="minorEastAsia" w:hint="eastAsia"/>
+                <w:bCs/>
+                <w:noProof/>
+                <w:szCs w:val="21"/>
+              </w:rPr>
+              <w:t>文件页面</w:t>
+            </w:r>
           </w:p>
         </w:tc>
         <w:tc>
@@ -12049,12 +12287,21 @@
               <w:ind w:firstLine="480"/>
               <w:jc w:val="center"/>
               <w:rPr>
-                <w:rFonts w:asciiTheme="minorEastAsia" w:hAnsiTheme="minorEastAsia"/>
-                <w:bCs/>
-                <w:noProof/>
-                <w:szCs w:val="21"/>
-              </w:rPr>
-            </w:pPr>
+                <w:rFonts w:asciiTheme="minorEastAsia" w:hAnsiTheme="minorEastAsia" w:hint="eastAsia"/>
+                <w:bCs/>
+                <w:noProof/>
+                <w:szCs w:val="21"/>
+              </w:rPr>
+            </w:pPr>
+            <w:r>
+              <w:rPr>
+                <w:rFonts w:asciiTheme="minorEastAsia" w:hAnsiTheme="minorEastAsia"/>
+                <w:bCs/>
+                <w:noProof/>
+                <w:szCs w:val="21"/>
+              </w:rPr>
+              <w:t>浏览器正确对应文件源码</w:t>
+            </w:r>
           </w:p>
         </w:tc>
         <w:tc>
@@ -12074,6 +12321,15 @@
                 <w:szCs w:val="21"/>
               </w:rPr>
             </w:pPr>
+            <w:r>
+              <w:rPr>
+                <w:rFonts w:asciiTheme="minorEastAsia" w:hAnsiTheme="minorEastAsia" w:hint="eastAsia"/>
+                <w:bCs/>
+                <w:noProof/>
+                <w:szCs w:val="21"/>
+              </w:rPr>
+              <w:t>实际结果与预期结果一致</w:t>
+            </w:r>
           </w:p>
         </w:tc>
         <w:tc>
@@ -12443,7 +12699,6 @@
                 <w:rFonts w:asciiTheme="minorEastAsia" w:hAnsiTheme="minorEastAsia" w:hint="eastAsia"/>
                 <w:szCs w:val="21"/>
               </w:rPr>
-              <w:lastRenderedPageBreak/>
               <w:t>简要描述</w:t>
             </w:r>
           </w:p>
@@ -12827,6 +13082,79 @@
                 <w:szCs w:val="21"/>
               </w:rPr>
             </w:pPr>
+            <w:r>
+              <w:rPr>
+                <w:rFonts w:asciiTheme="minorEastAsia" w:hAnsiTheme="minorEastAsia"/>
+                <w:bCs/>
+                <w:noProof/>
+                <w:szCs w:val="21"/>
+              </w:rPr>
+              <w:t>启动N</w:t>
+            </w:r>
+            <w:r>
+              <w:rPr>
+                <w:rFonts w:asciiTheme="minorEastAsia" w:hAnsiTheme="minorEastAsia" w:hint="eastAsia"/>
+                <w:bCs/>
+                <w:noProof/>
+                <w:szCs w:val="21"/>
+              </w:rPr>
+              <w:t>ginx服务</w:t>
+            </w:r>
+            <w:r>
+              <w:rPr>
+                <w:rFonts w:asciiTheme="minorEastAsia" w:hAnsiTheme="minorEastAsia" w:hint="eastAsia"/>
+                <w:bCs/>
+                <w:noProof/>
+                <w:szCs w:val="21"/>
+              </w:rPr>
+              <w:lastRenderedPageBreak/>
+              <w:t>器</w:t>
+            </w:r>
+            <w:r>
+              <w:rPr>
+                <w:rFonts w:asciiTheme="minorEastAsia" w:hAnsiTheme="minorEastAsia"/>
+                <w:bCs/>
+                <w:noProof/>
+                <w:szCs w:val="21"/>
+              </w:rPr>
+              <w:t>，</w:t>
+            </w:r>
+            <w:r>
+              <w:rPr>
+                <w:rFonts w:asciiTheme="minorEastAsia" w:hAnsiTheme="minorEastAsia" w:hint="eastAsia"/>
+                <w:bCs/>
+                <w:noProof/>
+                <w:szCs w:val="21"/>
+              </w:rPr>
+              <w:t>编写</w:t>
+            </w:r>
+            <w:r>
+              <w:rPr>
+                <w:rFonts w:asciiTheme="minorEastAsia" w:hAnsiTheme="minorEastAsia"/>
+                <w:bCs/>
+                <w:noProof/>
+                <w:szCs w:val="21"/>
+              </w:rPr>
+              <w:t>JS</w:t>
+            </w:r>
+            <w:r>
+              <w:rPr>
+                <w:rFonts w:asciiTheme="minorEastAsia" w:hAnsiTheme="minorEastAsia" w:hint="eastAsia"/>
+                <w:bCs/>
+                <w:noProof/>
+                <w:szCs w:val="21"/>
+              </w:rPr>
+              <w:t>测试</w:t>
+            </w:r>
+            <w:r>
+              <w:rPr>
+                <w:rFonts w:asciiTheme="minorEastAsia" w:hAnsiTheme="minorEastAsia"/>
+                <w:bCs/>
+                <w:noProof/>
+                <w:szCs w:val="21"/>
+              </w:rPr>
+              <w:t>脚本</w:t>
+            </w:r>
           </w:p>
         </w:tc>
         <w:tc>
@@ -12847,6 +13175,16 @@
                 <w:szCs w:val="21"/>
               </w:rPr>
             </w:pPr>
+            <w:r>
+              <w:rPr>
+                <w:rFonts w:asciiTheme="minorEastAsia" w:hAnsiTheme="minorEastAsia"/>
+                <w:bCs/>
+                <w:noProof/>
+                <w:szCs w:val="21"/>
+              </w:rPr>
+              <w:lastRenderedPageBreak/>
+              <w:t>启动成功</w:t>
+            </w:r>
           </w:p>
         </w:tc>
         <w:tc>
@@ -12866,6 +13204,25 @@
                 <w:szCs w:val="21"/>
               </w:rPr>
             </w:pPr>
+            <w:r>
+              <w:rPr>
+                <w:rFonts w:asciiTheme="minorEastAsia" w:hAnsiTheme="minorEastAsia" w:hint="eastAsia"/>
+                <w:bCs/>
+                <w:noProof/>
+                <w:szCs w:val="21"/>
+              </w:rPr>
+              <w:t>实</w:t>
+            </w:r>
+            <w:r>
+              <w:rPr>
+                <w:rFonts w:asciiTheme="minorEastAsia" w:hAnsiTheme="minorEastAsia" w:hint="eastAsia"/>
+                <w:bCs/>
+                <w:noProof/>
+                <w:szCs w:val="21"/>
+              </w:rPr>
+              <w:lastRenderedPageBreak/>
+              <w:t>际结果与预期结果一致</w:t>
+            </w:r>
           </w:p>
         </w:tc>
         <w:tc>
@@ -12892,6 +13249,7 @@
                 <w:noProof/>
                 <w:szCs w:val="21"/>
               </w:rPr>
+              <w:lastRenderedPageBreak/>
               <w:t>无</w:t>
             </w:r>
           </w:p>
@@ -12925,6 +13283,7 @@
                 <w:noProof/>
                 <w:szCs w:val="21"/>
               </w:rPr>
+              <w:lastRenderedPageBreak/>
               <w:t>2</w:t>
             </w:r>
           </w:p>
@@ -12946,6 +13305,33 @@
                 <w:szCs w:val="21"/>
               </w:rPr>
             </w:pPr>
+            <w:r>
+              <w:rPr>
+                <w:rFonts w:asciiTheme="minorEastAsia" w:hAnsiTheme="minorEastAsia" w:hint="eastAsia"/>
+                <w:bCs/>
+                <w:noProof/>
+                <w:szCs w:val="21"/>
+              </w:rPr>
+              <w:t>浏览器</w:t>
+            </w:r>
+            <w:r>
+              <w:rPr>
+                <w:rFonts w:asciiTheme="minorEastAsia" w:hAnsiTheme="minorEastAsia"/>
+                <w:bCs/>
+                <w:noProof/>
+                <w:szCs w:val="21"/>
+              </w:rPr>
+              <w:t>请求JS</w:t>
+            </w:r>
+            <w:r>
+              <w:rPr>
+                <w:rFonts w:asciiTheme="minorEastAsia" w:hAnsiTheme="minorEastAsia" w:hint="eastAsia"/>
+                <w:bCs/>
+                <w:noProof/>
+                <w:szCs w:val="21"/>
+              </w:rPr>
+              <w:t>文件</w:t>
+            </w:r>
           </w:p>
         </w:tc>
         <w:tc>
@@ -12960,12 +13346,30 @@
               <w:ind w:firstLine="480"/>
               <w:jc w:val="center"/>
               <w:rPr>
-                <w:rFonts w:asciiTheme="minorEastAsia" w:hAnsiTheme="minorEastAsia"/>
-                <w:bCs/>
-                <w:noProof/>
-                <w:szCs w:val="21"/>
-              </w:rPr>
-            </w:pPr>
+                <w:rFonts w:asciiTheme="minorEastAsia" w:hAnsiTheme="minorEastAsia" w:hint="eastAsia"/>
+                <w:bCs/>
+                <w:noProof/>
+                <w:szCs w:val="21"/>
+              </w:rPr>
+            </w:pPr>
+            <w:r>
+              <w:rPr>
+                <w:rFonts w:asciiTheme="minorEastAsia" w:hAnsiTheme="minorEastAsia"/>
+                <w:bCs/>
+                <w:noProof/>
+                <w:szCs w:val="21"/>
+              </w:rPr>
+              <w:t>浏览器正确对应JS</w:t>
+            </w:r>
+            <w:r>
+              <w:rPr>
+                <w:rFonts w:asciiTheme="minorEastAsia" w:hAnsiTheme="minorEastAsia" w:hint="eastAsia"/>
+                <w:bCs/>
+                <w:noProof/>
+                <w:szCs w:val="21"/>
+              </w:rPr>
+              <w:t>源码</w:t>
+            </w:r>
           </w:p>
         </w:tc>
         <w:tc>
@@ -12985,6 +13389,15 @@
                 <w:szCs w:val="21"/>
               </w:rPr>
             </w:pPr>
+            <w:r>
+              <w:rPr>
+                <w:rFonts w:asciiTheme="minorEastAsia" w:hAnsiTheme="minorEastAsia" w:hint="eastAsia"/>
+                <w:bCs/>
+                <w:noProof/>
+                <w:szCs w:val="21"/>
+              </w:rPr>
+              <w:t>实际结果与预期结果一致</w:t>
+            </w:r>
           </w:p>
         </w:tc>
         <w:tc>
@@ -13756,12 +14169,57 @@
             <w:pPr>
               <w:ind w:firstLine="480"/>
               <w:rPr>
-                <w:rFonts w:asciiTheme="minorEastAsia" w:hAnsiTheme="minorEastAsia"/>
-                <w:bCs/>
-                <w:noProof/>
-                <w:szCs w:val="21"/>
-              </w:rPr>
-            </w:pPr>
+                <w:rFonts w:asciiTheme="minorEastAsia" w:hAnsiTheme="minorEastAsia" w:hint="eastAsia"/>
+                <w:bCs/>
+                <w:noProof/>
+                <w:szCs w:val="21"/>
+              </w:rPr>
+            </w:pPr>
+            <w:r>
+              <w:rPr>
+                <w:rFonts w:asciiTheme="minorEastAsia" w:hAnsiTheme="minorEastAsia"/>
+                <w:bCs/>
+                <w:noProof/>
+                <w:szCs w:val="21"/>
+              </w:rPr>
+              <w:t>启动N</w:t>
+            </w:r>
+            <w:r>
+              <w:rPr>
+                <w:rFonts w:asciiTheme="minorEastAsia" w:hAnsiTheme="minorEastAsia" w:hint="eastAsia"/>
+                <w:bCs/>
+                <w:noProof/>
+                <w:szCs w:val="21"/>
+              </w:rPr>
+              <w:t>ginx服务器</w:t>
+            </w:r>
+            <w:r>
+              <w:rPr>
+                <w:rFonts w:asciiTheme="minorEastAsia" w:hAnsiTheme="minorEastAsia"/>
+                <w:bCs/>
+                <w:noProof/>
+                <w:szCs w:val="21"/>
+              </w:rPr>
+              <w:t>，</w:t>
+            </w:r>
+            <w:r>
+              <w:rPr>
+                <w:rFonts w:asciiTheme="minorEastAsia" w:hAnsiTheme="minorEastAsia" w:hint="eastAsia"/>
+                <w:bCs/>
+                <w:noProof/>
+                <w:szCs w:val="21"/>
+              </w:rPr>
+              <w:t>放置</w:t>
+            </w:r>
+            <w:r>
+              <w:rPr>
+                <w:rFonts w:asciiTheme="minorEastAsia" w:hAnsiTheme="minorEastAsia"/>
+                <w:bCs/>
+                <w:noProof/>
+                <w:szCs w:val="21"/>
+              </w:rPr>
+              <w:t>测试的三种类型图片</w:t>
+            </w:r>
           </w:p>
         </w:tc>
         <w:tc>
@@ -13782,6 +14240,15 @@
                 <w:szCs w:val="21"/>
               </w:rPr>
             </w:pPr>
+            <w:r>
+              <w:rPr>
+                <w:rFonts w:asciiTheme="minorEastAsia" w:hAnsiTheme="minorEastAsia"/>
+                <w:bCs/>
+                <w:noProof/>
+                <w:szCs w:val="21"/>
+              </w:rPr>
+              <w:t>启动成功</w:t>
+            </w:r>
           </w:p>
         </w:tc>
         <w:tc>
@@ -13801,6 +14268,25 @@
                 <w:szCs w:val="21"/>
               </w:rPr>
             </w:pPr>
+            <w:r>
+              <w:rPr>
+                <w:rFonts w:asciiTheme="minorEastAsia" w:hAnsiTheme="minorEastAsia" w:hint="eastAsia"/>
+                <w:bCs/>
+                <w:noProof/>
+                <w:szCs w:val="21"/>
+              </w:rPr>
+              <w:t>实际结果与预期</w:t>
+            </w:r>
+            <w:r>
+              <w:rPr>
+                <w:rFonts w:asciiTheme="minorEastAsia" w:hAnsiTheme="minorEastAsia" w:hint="eastAsia"/>
+                <w:bCs/>
+                <w:noProof/>
+                <w:szCs w:val="21"/>
+              </w:rPr>
+              <w:lastRenderedPageBreak/>
+              <w:t>结果一致</w:t>
+            </w:r>
           </w:p>
         </w:tc>
         <w:tc>
@@ -13827,6 +14313,7 @@
                 <w:noProof/>
                 <w:szCs w:val="21"/>
               </w:rPr>
+              <w:lastRenderedPageBreak/>
               <w:t>无</w:t>
             </w:r>
           </w:p>
@@ -13860,6 +14347,7 @@
                 <w:noProof/>
                 <w:szCs w:val="21"/>
               </w:rPr>
+              <w:lastRenderedPageBreak/>
               <w:t>2</w:t>
             </w:r>
           </w:p>
@@ -13875,12 +14363,30 @@
             <w:pPr>
               <w:ind w:firstLine="480"/>
               <w:rPr>
-                <w:rFonts w:asciiTheme="minorEastAsia" w:hAnsiTheme="minorEastAsia"/>
-                <w:bCs/>
-                <w:noProof/>
-                <w:szCs w:val="21"/>
-              </w:rPr>
-            </w:pPr>
+                <w:rFonts w:asciiTheme="minorEastAsia" w:hAnsiTheme="minorEastAsia" w:hint="eastAsia"/>
+                <w:bCs/>
+                <w:noProof/>
+                <w:szCs w:val="21"/>
+              </w:rPr>
+            </w:pPr>
+            <w:r>
+              <w:rPr>
+                <w:rFonts w:asciiTheme="minorEastAsia" w:hAnsiTheme="minorEastAsia" w:hint="eastAsia"/>
+                <w:bCs/>
+                <w:noProof/>
+                <w:szCs w:val="21"/>
+              </w:rPr>
+              <w:t>浏览器</w:t>
+            </w:r>
+            <w:r>
+              <w:rPr>
+                <w:rFonts w:asciiTheme="minorEastAsia" w:hAnsiTheme="minorEastAsia"/>
+                <w:bCs/>
+                <w:noProof/>
+                <w:szCs w:val="21"/>
+              </w:rPr>
+              <w:t>分别请求不同图片</w:t>
+            </w:r>
           </w:p>
         </w:tc>
         <w:tc>
@@ -13895,12 +14401,21 @@
               <w:ind w:firstLine="480"/>
               <w:jc w:val="center"/>
               <w:rPr>
-                <w:rFonts w:asciiTheme="minorEastAsia" w:hAnsiTheme="minorEastAsia"/>
-                <w:bCs/>
-                <w:noProof/>
-                <w:szCs w:val="21"/>
-              </w:rPr>
-            </w:pPr>
+                <w:rFonts w:asciiTheme="minorEastAsia" w:hAnsiTheme="minorEastAsia" w:hint="eastAsia"/>
+                <w:bCs/>
+                <w:noProof/>
+                <w:szCs w:val="21"/>
+              </w:rPr>
+            </w:pPr>
+            <w:r>
+              <w:rPr>
+                <w:rFonts w:asciiTheme="minorEastAsia" w:hAnsiTheme="minorEastAsia"/>
+                <w:bCs/>
+                <w:noProof/>
+                <w:szCs w:val="21"/>
+              </w:rPr>
+              <w:t>浏览器正确显示图片</w:t>
+            </w:r>
           </w:p>
         </w:tc>
         <w:tc>
@@ -13920,6 +14435,15 @@
                 <w:szCs w:val="21"/>
               </w:rPr>
             </w:pPr>
+            <w:r>
+              <w:rPr>
+                <w:rFonts w:asciiTheme="minorEastAsia" w:hAnsiTheme="minorEastAsia" w:hint="eastAsia"/>
+                <w:bCs/>
+                <w:noProof/>
+                <w:szCs w:val="21"/>
+              </w:rPr>
+              <w:t>实际结果与预期结果一致</w:t>
+            </w:r>
           </w:p>
         </w:tc>
         <w:tc>
@@ -14088,14 +14612,14 @@
       <w:pPr>
         <w:pStyle w:val="2"/>
       </w:pPr>
-      <w:bookmarkStart w:id="25" w:name="_Toc451390484"/>
+      <w:bookmarkStart w:id="24" w:name="_Toc451390484"/>
       <w:r>
         <w:rPr>
           <w:rFonts w:hint="eastAsia"/>
         </w:rPr>
         <w:t>动态网页测试</w:t>
       </w:r>
-      <w:bookmarkEnd w:id="25"/>
+      <w:bookmarkEnd w:id="24"/>
     </w:p>
     <w:p>
       <w:pPr>
@@ -14292,11 +14816,11 @@
           <w:numId w:val="1"/>
         </w:numPr>
       </w:pPr>
-      <w:bookmarkStart w:id="26" w:name="_Toc451390485"/>
+      <w:bookmarkStart w:id="25" w:name="_Toc451390485"/>
       <w:r>
         <w:t>测试用例</w:t>
       </w:r>
-      <w:bookmarkEnd w:id="26"/>
+      <w:bookmarkEnd w:id="25"/>
     </w:p>
     <w:p/>
     <w:tbl>
@@ -14809,6 +15333,7 @@
                 <w:rFonts w:asciiTheme="minorEastAsia" w:hAnsiTheme="minorEastAsia" w:hint="eastAsia"/>
                 <w:szCs w:val="21"/>
               </w:rPr>
+              <w:lastRenderedPageBreak/>
               <w:t>测试过程描述</w:t>
             </w:r>
           </w:p>
@@ -14982,6 +15507,42 @@
                 <w:szCs w:val="21"/>
               </w:rPr>
             </w:pPr>
+            <w:r>
+              <w:rPr>
+                <w:rFonts w:asciiTheme="minorEastAsia" w:hAnsiTheme="minorEastAsia"/>
+                <w:bCs/>
+                <w:noProof/>
+                <w:szCs w:val="21"/>
+              </w:rPr>
+              <w:t>启动N</w:t>
+            </w:r>
+            <w:r>
+              <w:rPr>
+                <w:rFonts w:asciiTheme="minorEastAsia" w:hAnsiTheme="minorEastAsia" w:hint="eastAsia"/>
+                <w:bCs/>
+                <w:noProof/>
+                <w:szCs w:val="21"/>
+              </w:rPr>
+              <w:t>ginx服务器</w:t>
+            </w:r>
+            <w:r>
+              <w:rPr>
+                <w:rFonts w:asciiTheme="minorEastAsia" w:hAnsiTheme="minorEastAsia"/>
+                <w:bCs/>
+                <w:noProof/>
+                <w:szCs w:val="21"/>
+              </w:rPr>
+              <w:t>，</w:t>
+            </w:r>
+            <w:r>
+              <w:rPr>
+                <w:rFonts w:asciiTheme="minorEastAsia" w:hAnsiTheme="minorEastAsia"/>
+                <w:bCs/>
+                <w:noProof/>
+                <w:szCs w:val="21"/>
+              </w:rPr>
+              <w:t xml:space="preserve"> </w:t>
+            </w:r>
           </w:p>
         </w:tc>
         <w:tc>
@@ -15002,6 +15563,15 @@
                 <w:szCs w:val="21"/>
               </w:rPr>
             </w:pPr>
+            <w:r>
+              <w:rPr>
+                <w:rFonts w:asciiTheme="minorEastAsia" w:hAnsiTheme="minorEastAsia"/>
+                <w:bCs/>
+                <w:noProof/>
+                <w:szCs w:val="21"/>
+              </w:rPr>
+              <w:t>启动成功</w:t>
+            </w:r>
           </w:p>
         </w:tc>
         <w:tc>
@@ -15021,6 +15591,175 @@
                 <w:szCs w:val="21"/>
               </w:rPr>
             </w:pPr>
+            <w:r>
+              <w:rPr>
+                <w:rFonts w:asciiTheme="minorEastAsia" w:hAnsiTheme="minorEastAsia" w:hint="eastAsia"/>
+                <w:bCs/>
+                <w:noProof/>
+                <w:szCs w:val="21"/>
+              </w:rPr>
+              <w:t>实际结果与预期结果一致</w:t>
+            </w:r>
+          </w:p>
+        </w:tc>
+        <w:tc>
+          <w:tcPr>
+            <w:tcW w:w="1244" w:type="dxa"/>
+            <w:shd w:val="clear" w:color="auto" w:fill="auto"/>
+            <w:vAlign w:val="center"/>
+          </w:tcPr>
+          <w:p>
+            <w:pPr>
+              <w:ind w:firstLine="480"/>
+              <w:jc w:val="center"/>
+              <w:rPr>
+                <w:rFonts w:asciiTheme="minorEastAsia" w:hAnsiTheme="minorEastAsia"/>
+                <w:bCs/>
+                <w:noProof/>
+                <w:szCs w:val="21"/>
+              </w:rPr>
+            </w:pPr>
+            <w:r>
+              <w:rPr>
+                <w:rFonts w:asciiTheme="minorEastAsia" w:hAnsiTheme="minorEastAsia" w:hint="eastAsia"/>
+                <w:bCs/>
+                <w:noProof/>
+                <w:szCs w:val="21"/>
+              </w:rPr>
+              <w:t>无</w:t>
+            </w:r>
+          </w:p>
+        </w:tc>
+      </w:tr>
+      <w:tr>
+        <w:trPr>
+          <w:trHeight w:val="2840"/>
+          <w:jc w:val="center"/>
+        </w:trPr>
+        <w:tc>
+          <w:tcPr>
+            <w:tcW w:w="1413" w:type="dxa"/>
+            <w:vAlign w:val="center"/>
+          </w:tcPr>
+          <w:p>
+            <w:pPr>
+              <w:ind w:firstLine="480"/>
+              <w:jc w:val="center"/>
+              <w:rPr>
+                <w:rFonts w:asciiTheme="minorEastAsia" w:hAnsiTheme="minorEastAsia"/>
+                <w:bCs/>
+                <w:noProof/>
+                <w:szCs w:val="21"/>
+              </w:rPr>
+            </w:pPr>
+            <w:r>
+              <w:rPr>
+                <w:rFonts w:asciiTheme="minorEastAsia" w:hAnsiTheme="minorEastAsia"/>
+                <w:bCs/>
+                <w:noProof/>
+                <w:szCs w:val="21"/>
+              </w:rPr>
+              <w:t>2</w:t>
+            </w:r>
+          </w:p>
+        </w:tc>
+        <w:tc>
+          <w:tcPr>
+            <w:tcW w:w="2504" w:type="dxa"/>
+            <w:gridSpan w:val="2"/>
+            <w:shd w:val="clear" w:color="auto" w:fill="auto"/>
+            <w:vAlign w:val="center"/>
+          </w:tcPr>
+          <w:p>
+            <w:pPr>
+              <w:ind w:firstLine="480"/>
+              <w:rPr>
+                <w:rFonts w:asciiTheme="minorEastAsia" w:hAnsiTheme="minorEastAsia"/>
+                <w:bCs/>
+                <w:noProof/>
+                <w:szCs w:val="21"/>
+              </w:rPr>
+            </w:pPr>
+            <w:r>
+              <w:rPr>
+                <w:rFonts w:asciiTheme="minorEastAsia" w:hAnsiTheme="minorEastAsia"/>
+                <w:bCs/>
+                <w:noProof/>
+                <w:szCs w:val="21"/>
+              </w:rPr>
+              <w:t>配置</w:t>
+            </w:r>
+            <w:r>
+              <w:rPr>
+                <w:rFonts w:asciiTheme="minorEastAsia" w:hAnsiTheme="minorEastAsia" w:hint="eastAsia"/>
+                <w:szCs w:val="21"/>
+              </w:rPr>
+              <w:t>php-cgi和</w:t>
+            </w:r>
+            <w:r>
+              <w:rPr>
+                <w:rFonts w:asciiTheme="minorEastAsia" w:hAnsiTheme="minorEastAsia"/>
+                <w:szCs w:val="21"/>
+              </w:rPr>
+              <w:t>php-fpm</w:t>
+            </w:r>
+          </w:p>
+        </w:tc>
+        <w:tc>
+          <w:tcPr>
+            <w:tcW w:w="2630" w:type="dxa"/>
+            <w:gridSpan w:val="2"/>
+            <w:shd w:val="clear" w:color="auto" w:fill="auto"/>
+            <w:vAlign w:val="center"/>
+          </w:tcPr>
+          <w:p>
+            <w:pPr>
+              <w:ind w:firstLine="480"/>
+              <w:jc w:val="center"/>
+              <w:rPr>
+                <w:rFonts w:asciiTheme="minorEastAsia" w:hAnsiTheme="minorEastAsia" w:hint="eastAsia"/>
+                <w:bCs/>
+                <w:noProof/>
+                <w:szCs w:val="21"/>
+              </w:rPr>
+            </w:pPr>
+            <w:r>
+              <w:rPr>
+                <w:rFonts w:asciiTheme="minorEastAsia" w:hAnsiTheme="minorEastAsia"/>
+                <w:bCs/>
+                <w:noProof/>
+                <w:szCs w:val="21"/>
+              </w:rPr>
+              <w:t>配置成功</w:t>
+            </w:r>
+          </w:p>
+        </w:tc>
+        <w:tc>
+          <w:tcPr>
+            <w:tcW w:w="851" w:type="dxa"/>
+            <w:shd w:val="clear" w:color="auto" w:fill="auto"/>
+            <w:vAlign w:val="center"/>
+          </w:tcPr>
+          <w:p>
+            <w:pPr>
+              <w:ind w:firstLine="480"/>
+              <w:jc w:val="center"/>
+              <w:rPr>
+                <w:rFonts w:asciiTheme="minorEastAsia" w:hAnsiTheme="minorEastAsia"/>
+                <w:bCs/>
+                <w:noProof/>
+                <w:szCs w:val="21"/>
+              </w:rPr>
+            </w:pPr>
+            <w:r>
+              <w:rPr>
+                <w:rFonts w:asciiTheme="minorEastAsia" w:hAnsiTheme="minorEastAsia" w:hint="eastAsia"/>
+                <w:bCs/>
+                <w:noProof/>
+                <w:szCs w:val="21"/>
+              </w:rPr>
+              <w:t>实际结果与预期结果一致</w:t>
+            </w:r>
           </w:p>
         </w:tc>
         <w:tc>
@@ -15080,7 +15819,7 @@
                 <w:noProof/>
                 <w:szCs w:val="21"/>
               </w:rPr>
-              <w:t>2</w:t>
+              <w:t>3.</w:t>
             </w:r>
           </w:p>
         </w:tc>
@@ -15095,12 +15834,21 @@
             <w:pPr>
               <w:ind w:firstLine="480"/>
               <w:rPr>
-                <w:rFonts w:asciiTheme="minorEastAsia" w:hAnsiTheme="minorEastAsia"/>
-                <w:bCs/>
-                <w:noProof/>
-                <w:szCs w:val="21"/>
-              </w:rPr>
-            </w:pPr>
+                <w:rFonts w:asciiTheme="minorEastAsia" w:hAnsiTheme="minorEastAsia" w:hint="eastAsia"/>
+                <w:bCs/>
+                <w:noProof/>
+                <w:szCs w:val="21"/>
+              </w:rPr>
+            </w:pPr>
+            <w:r>
+              <w:rPr>
+                <w:rFonts w:asciiTheme="minorEastAsia" w:hAnsiTheme="minorEastAsia"/>
+                <w:bCs/>
+                <w:noProof/>
+                <w:szCs w:val="21"/>
+              </w:rPr>
+              <w:t>浏览器请求动态页面</w:t>
+            </w:r>
           </w:p>
         </w:tc>
         <w:tc>
@@ -15115,12 +15863,39 @@
               <w:ind w:firstLine="480"/>
               <w:jc w:val="center"/>
               <w:rPr>
-                <w:rFonts w:asciiTheme="minorEastAsia" w:hAnsiTheme="minorEastAsia"/>
-                <w:bCs/>
-                <w:noProof/>
-                <w:szCs w:val="21"/>
-              </w:rPr>
-            </w:pPr>
+                <w:rFonts w:asciiTheme="minorEastAsia" w:hAnsiTheme="minorEastAsia" w:hint="eastAsia"/>
+                <w:bCs/>
+                <w:noProof/>
+                <w:szCs w:val="21"/>
+              </w:rPr>
+            </w:pPr>
+            <w:r>
+              <w:rPr>
+                <w:rFonts w:asciiTheme="minorEastAsia" w:hAnsiTheme="minorEastAsia"/>
+                <w:bCs/>
+                <w:noProof/>
+                <w:szCs w:val="21"/>
+              </w:rPr>
+              <w:t>浏览器</w:t>
+            </w:r>
+            <w:r>
+              <w:rPr>
+                <w:rFonts w:asciiTheme="minorEastAsia" w:hAnsiTheme="minorEastAsia" w:hint="eastAsia"/>
+                <w:bCs/>
+                <w:noProof/>
+                <w:szCs w:val="21"/>
+              </w:rPr>
+              <w:t>显示</w:t>
+            </w:r>
+            <w:r>
+              <w:rPr>
+                <w:rFonts w:asciiTheme="minorEastAsia" w:hAnsiTheme="minorEastAsia"/>
+                <w:bCs/>
+                <w:noProof/>
+                <w:szCs w:val="21"/>
+              </w:rPr>
+              <w:t>正确查询结果</w:t>
+            </w:r>
           </w:p>
         </w:tc>
         <w:tc>
@@ -15134,12 +15909,21 @@
               <w:ind w:firstLine="480"/>
               <w:jc w:val="center"/>
               <w:rPr>
-                <w:rFonts w:asciiTheme="minorEastAsia" w:hAnsiTheme="minorEastAsia"/>
-                <w:bCs/>
-                <w:noProof/>
-                <w:szCs w:val="21"/>
-              </w:rPr>
-            </w:pPr>
+                <w:rFonts w:asciiTheme="minorEastAsia" w:hAnsiTheme="minorEastAsia" w:hint="eastAsia"/>
+                <w:bCs/>
+                <w:noProof/>
+                <w:szCs w:val="21"/>
+              </w:rPr>
+            </w:pPr>
+            <w:r>
+              <w:rPr>
+                <w:rFonts w:asciiTheme="minorEastAsia" w:hAnsiTheme="minorEastAsia" w:hint="eastAsia"/>
+                <w:bCs/>
+                <w:noProof/>
+                <w:szCs w:val="21"/>
+              </w:rPr>
+              <w:t>实际结果与预期结果一致</w:t>
+            </w:r>
           </w:p>
         </w:tc>
         <w:tc>
@@ -15153,21 +15937,113 @@
               <w:ind w:firstLine="480"/>
               <w:jc w:val="center"/>
               <w:rPr>
-                <w:rFonts w:asciiTheme="minorEastAsia" w:hAnsiTheme="minorEastAsia"/>
-                <w:bCs/>
-                <w:noProof/>
-                <w:szCs w:val="21"/>
-              </w:rPr>
-            </w:pPr>
-            <w:r>
-              <w:rPr>
-                <w:rFonts w:asciiTheme="minorEastAsia" w:hAnsiTheme="minorEastAsia" w:hint="eastAsia"/>
-                <w:bCs/>
-                <w:noProof/>
-                <w:szCs w:val="21"/>
-              </w:rPr>
-              <w:t>无</w:t>
-            </w:r>
+                <w:rFonts w:asciiTheme="minorEastAsia" w:hAnsiTheme="minorEastAsia" w:hint="eastAsia"/>
+                <w:bCs/>
+                <w:noProof/>
+                <w:szCs w:val="21"/>
+              </w:rPr>
+            </w:pPr>
+          </w:p>
+        </w:tc>
+      </w:tr>
+      <w:tr>
+        <w:trPr>
+          <w:trHeight w:val="312"/>
+          <w:jc w:val="center"/>
+        </w:trPr>
+        <w:tc>
+          <w:tcPr>
+            <w:tcW w:w="1413" w:type="dxa"/>
+            <w:vAlign w:val="center"/>
+          </w:tcPr>
+          <w:p>
+            <w:pPr>
+              <w:ind w:firstLine="480"/>
+              <w:jc w:val="center"/>
+              <w:rPr>
+                <w:rFonts w:asciiTheme="minorEastAsia" w:hAnsiTheme="minorEastAsia"/>
+                <w:bCs/>
+                <w:noProof/>
+                <w:szCs w:val="21"/>
+              </w:rPr>
+            </w:pPr>
+          </w:p>
+        </w:tc>
+        <w:tc>
+          <w:tcPr>
+            <w:tcW w:w="2504" w:type="dxa"/>
+            <w:gridSpan w:val="2"/>
+            <w:shd w:val="clear" w:color="auto" w:fill="auto"/>
+            <w:vAlign w:val="center"/>
+          </w:tcPr>
+          <w:p>
+            <w:pPr>
+              <w:ind w:firstLine="480"/>
+              <w:rPr>
+                <w:rFonts w:asciiTheme="minorEastAsia" w:hAnsiTheme="minorEastAsia"/>
+                <w:bCs/>
+                <w:noProof/>
+                <w:szCs w:val="21"/>
+              </w:rPr>
+            </w:pPr>
+          </w:p>
+        </w:tc>
+        <w:tc>
+          <w:tcPr>
+            <w:tcW w:w="2630" w:type="dxa"/>
+            <w:gridSpan w:val="2"/>
+            <w:shd w:val="clear" w:color="auto" w:fill="auto"/>
+            <w:vAlign w:val="center"/>
+          </w:tcPr>
+          <w:p>
+            <w:pPr>
+              <w:ind w:firstLine="480"/>
+              <w:jc w:val="center"/>
+              <w:rPr>
+                <w:rFonts w:asciiTheme="minorEastAsia" w:hAnsiTheme="minorEastAsia"/>
+                <w:bCs/>
+                <w:noProof/>
+                <w:szCs w:val="21"/>
+              </w:rPr>
+            </w:pPr>
+          </w:p>
+        </w:tc>
+        <w:tc>
+          <w:tcPr>
+            <w:tcW w:w="851" w:type="dxa"/>
+            <w:shd w:val="clear" w:color="auto" w:fill="auto"/>
+            <w:vAlign w:val="center"/>
+          </w:tcPr>
+          <w:p>
+            <w:pPr>
+              <w:ind w:firstLine="480"/>
+              <w:jc w:val="center"/>
+              <w:rPr>
+                <w:rFonts w:asciiTheme="minorEastAsia" w:hAnsiTheme="minorEastAsia"/>
+                <w:bCs/>
+                <w:noProof/>
+                <w:szCs w:val="21"/>
+              </w:rPr>
+            </w:pPr>
+          </w:p>
+        </w:tc>
+        <w:tc>
+          <w:tcPr>
+            <w:tcW w:w="1244" w:type="dxa"/>
+            <w:shd w:val="clear" w:color="auto" w:fill="auto"/>
+            <w:vAlign w:val="center"/>
+          </w:tcPr>
+          <w:p>
+            <w:pPr>
+              <w:ind w:firstLine="480"/>
+              <w:jc w:val="center"/>
+              <w:rPr>
+                <w:rFonts w:asciiTheme="minorEastAsia" w:hAnsiTheme="minorEastAsia" w:hint="eastAsia"/>
+                <w:bCs/>
+                <w:noProof/>
+                <w:szCs w:val="21"/>
+              </w:rPr>
+            </w:pPr>
           </w:p>
         </w:tc>
       </w:tr>
@@ -15529,7 +16405,6 @@
                 <w:rFonts w:asciiTheme="minorEastAsia" w:hAnsiTheme="minorEastAsia" w:hint="eastAsia"/>
                 <w:szCs w:val="21"/>
               </w:rPr>
-              <w:lastRenderedPageBreak/>
               <w:t>简要描述</w:t>
             </w:r>
           </w:p>
@@ -15587,6 +16462,7 @@
                 <w:rFonts w:asciiTheme="minorEastAsia" w:hAnsiTheme="minorEastAsia" w:hint="eastAsia"/>
                 <w:szCs w:val="21"/>
               </w:rPr>
+              <w:lastRenderedPageBreak/>
               <w:t>并</w:t>
             </w:r>
             <w:r>
@@ -15619,6 +16495,7 @@
                 <w:rFonts w:asciiTheme="minorEastAsia" w:hAnsiTheme="minorEastAsia" w:hint="eastAsia"/>
                 <w:szCs w:val="21"/>
               </w:rPr>
+              <w:lastRenderedPageBreak/>
               <w:t>前提和约束</w:t>
             </w:r>
           </w:p>
@@ -15959,6 +16836,42 @@
                 <w:szCs w:val="21"/>
               </w:rPr>
             </w:pPr>
+            <w:r>
+              <w:rPr>
+                <w:rFonts w:asciiTheme="minorEastAsia" w:hAnsiTheme="minorEastAsia"/>
+                <w:bCs/>
+                <w:noProof/>
+                <w:szCs w:val="21"/>
+              </w:rPr>
+              <w:t>启动N</w:t>
+            </w:r>
+            <w:r>
+              <w:rPr>
+                <w:rFonts w:asciiTheme="minorEastAsia" w:hAnsiTheme="minorEastAsia" w:hint="eastAsia"/>
+                <w:bCs/>
+                <w:noProof/>
+                <w:szCs w:val="21"/>
+              </w:rPr>
+              <w:t>ginx服务器</w:t>
+            </w:r>
+            <w:r>
+              <w:rPr>
+                <w:rFonts w:asciiTheme="minorEastAsia" w:hAnsiTheme="minorEastAsia"/>
+                <w:bCs/>
+                <w:noProof/>
+                <w:szCs w:val="21"/>
+              </w:rPr>
+              <w:t>，</w:t>
+            </w:r>
+            <w:r>
+              <w:rPr>
+                <w:rFonts w:asciiTheme="minorEastAsia" w:hAnsiTheme="minorEastAsia"/>
+                <w:bCs/>
+                <w:noProof/>
+                <w:szCs w:val="21"/>
+              </w:rPr>
+              <w:t xml:space="preserve"> </w:t>
+            </w:r>
           </w:p>
         </w:tc>
         <w:tc>
@@ -15979,6 +16892,15 @@
                 <w:szCs w:val="21"/>
               </w:rPr>
             </w:pPr>
+            <w:r>
+              <w:rPr>
+                <w:rFonts w:asciiTheme="minorEastAsia" w:hAnsiTheme="minorEastAsia"/>
+                <w:bCs/>
+                <w:noProof/>
+                <w:szCs w:val="21"/>
+              </w:rPr>
+              <w:t>启动成功</w:t>
+            </w:r>
           </w:p>
         </w:tc>
         <w:tc>
@@ -15998,6 +16920,15 @@
                 <w:szCs w:val="21"/>
               </w:rPr>
             </w:pPr>
+            <w:r>
+              <w:rPr>
+                <w:rFonts w:asciiTheme="minorEastAsia" w:hAnsiTheme="minorEastAsia" w:hint="eastAsia"/>
+                <w:bCs/>
+                <w:noProof/>
+                <w:szCs w:val="21"/>
+              </w:rPr>
+              <w:t>实际结果与预期结果一致</w:t>
+            </w:r>
           </w:p>
         </w:tc>
         <w:tc>
@@ -16078,6 +17009,15 @@
                 <w:szCs w:val="21"/>
               </w:rPr>
             </w:pPr>
+            <w:r>
+              <w:rPr>
+                <w:rFonts w:asciiTheme="minorEastAsia" w:hAnsiTheme="minorEastAsia"/>
+                <w:bCs/>
+                <w:noProof/>
+                <w:szCs w:val="21"/>
+              </w:rPr>
+              <w:t>配置uWSGI</w:t>
+            </w:r>
           </w:p>
         </w:tc>
         <w:tc>
@@ -16098,6 +17038,15 @@
                 <w:szCs w:val="21"/>
               </w:rPr>
             </w:pPr>
+            <w:r>
+              <w:rPr>
+                <w:rFonts w:asciiTheme="minorEastAsia" w:hAnsiTheme="minorEastAsia"/>
+                <w:bCs/>
+                <w:noProof/>
+                <w:szCs w:val="21"/>
+              </w:rPr>
+              <w:t>配置成功</w:t>
+            </w:r>
           </w:p>
         </w:tc>
         <w:tc>
@@ -16117,6 +17066,15 @@
                 <w:szCs w:val="21"/>
               </w:rPr>
             </w:pPr>
+            <w:r>
+              <w:rPr>
+                <w:rFonts w:asciiTheme="minorEastAsia" w:hAnsiTheme="minorEastAsia" w:hint="eastAsia"/>
+                <w:bCs/>
+                <w:noProof/>
+                <w:szCs w:val="21"/>
+              </w:rPr>
+              <w:t>实际结果与预期结果一致</w:t>
+            </w:r>
           </w:p>
         </w:tc>
         <w:tc>
@@ -16145,6 +17103,161 @@
               </w:rPr>
               <w:t>无</w:t>
             </w:r>
+          </w:p>
+        </w:tc>
+      </w:tr>
+      <w:tr>
+        <w:trPr>
+          <w:trHeight w:val="312"/>
+          <w:jc w:val="center"/>
+        </w:trPr>
+        <w:tc>
+          <w:tcPr>
+            <w:tcW w:w="1413" w:type="dxa"/>
+            <w:vAlign w:val="center"/>
+          </w:tcPr>
+          <w:p>
+            <w:pPr>
+              <w:ind w:firstLine="480"/>
+              <w:jc w:val="center"/>
+              <w:rPr>
+                <w:rFonts w:asciiTheme="minorEastAsia" w:hAnsiTheme="minorEastAsia"/>
+                <w:bCs/>
+                <w:noProof/>
+                <w:szCs w:val="21"/>
+              </w:rPr>
+            </w:pPr>
+            <w:r>
+              <w:rPr>
+                <w:rFonts w:asciiTheme="minorEastAsia" w:hAnsiTheme="minorEastAsia"/>
+                <w:bCs/>
+                <w:noProof/>
+                <w:szCs w:val="21"/>
+              </w:rPr>
+              <w:t>3.</w:t>
+            </w:r>
+          </w:p>
+        </w:tc>
+        <w:tc>
+          <w:tcPr>
+            <w:tcW w:w="2504" w:type="dxa"/>
+            <w:gridSpan w:val="2"/>
+            <w:shd w:val="clear" w:color="auto" w:fill="auto"/>
+            <w:vAlign w:val="center"/>
+          </w:tcPr>
+          <w:p>
+            <w:pPr>
+              <w:ind w:firstLine="480"/>
+              <w:rPr>
+                <w:rFonts w:asciiTheme="minorEastAsia" w:hAnsiTheme="minorEastAsia"/>
+                <w:bCs/>
+                <w:noProof/>
+                <w:szCs w:val="21"/>
+              </w:rPr>
+            </w:pPr>
+            <w:r>
+              <w:rPr>
+                <w:rFonts w:asciiTheme="minorEastAsia" w:hAnsiTheme="minorEastAsia"/>
+                <w:bCs/>
+                <w:noProof/>
+                <w:szCs w:val="21"/>
+              </w:rPr>
+              <w:t>浏览器请求动态页面</w:t>
+            </w:r>
+          </w:p>
+        </w:tc>
+        <w:tc>
+          <w:tcPr>
+            <w:tcW w:w="2630" w:type="dxa"/>
+            <w:gridSpan w:val="2"/>
+            <w:shd w:val="clear" w:color="auto" w:fill="auto"/>
+            <w:vAlign w:val="center"/>
+          </w:tcPr>
+          <w:p>
+            <w:pPr>
+              <w:ind w:firstLine="480"/>
+              <w:jc w:val="center"/>
+              <w:rPr>
+                <w:rFonts w:asciiTheme="minorEastAsia" w:hAnsiTheme="minorEastAsia"/>
+                <w:bCs/>
+                <w:noProof/>
+                <w:szCs w:val="21"/>
+              </w:rPr>
+            </w:pPr>
+            <w:r>
+              <w:rPr>
+                <w:rFonts w:asciiTheme="minorEastAsia" w:hAnsiTheme="minorEastAsia"/>
+                <w:bCs/>
+                <w:noProof/>
+                <w:szCs w:val="21"/>
+              </w:rPr>
+              <w:t>浏览器</w:t>
+            </w:r>
+            <w:r>
+              <w:rPr>
+                <w:rFonts w:asciiTheme="minorEastAsia" w:hAnsiTheme="minorEastAsia" w:hint="eastAsia"/>
+                <w:bCs/>
+                <w:noProof/>
+                <w:szCs w:val="21"/>
+              </w:rPr>
+              <w:t>显示</w:t>
+            </w:r>
+            <w:r>
+              <w:rPr>
+                <w:rFonts w:asciiTheme="minorEastAsia" w:hAnsiTheme="minorEastAsia"/>
+                <w:bCs/>
+                <w:noProof/>
+                <w:szCs w:val="21"/>
+              </w:rPr>
+              <w:t>正确查询结果</w:t>
+            </w:r>
+          </w:p>
+        </w:tc>
+        <w:tc>
+          <w:tcPr>
+            <w:tcW w:w="851" w:type="dxa"/>
+            <w:shd w:val="clear" w:color="auto" w:fill="auto"/>
+            <w:vAlign w:val="center"/>
+          </w:tcPr>
+          <w:p>
+            <w:pPr>
+              <w:ind w:firstLine="480"/>
+              <w:jc w:val="center"/>
+              <w:rPr>
+                <w:rFonts w:asciiTheme="minorEastAsia" w:hAnsiTheme="minorEastAsia"/>
+                <w:bCs/>
+                <w:noProof/>
+                <w:szCs w:val="21"/>
+              </w:rPr>
+            </w:pPr>
+            <w:r>
+              <w:rPr>
+                <w:rFonts w:asciiTheme="minorEastAsia" w:hAnsiTheme="minorEastAsia" w:hint="eastAsia"/>
+                <w:bCs/>
+                <w:noProof/>
+                <w:szCs w:val="21"/>
+              </w:rPr>
+              <w:t>实际结果与预期结果一致</w:t>
+            </w:r>
+          </w:p>
+        </w:tc>
+        <w:tc>
+          <w:tcPr>
+            <w:tcW w:w="1244" w:type="dxa"/>
+            <w:shd w:val="clear" w:color="auto" w:fill="auto"/>
+            <w:vAlign w:val="center"/>
+          </w:tcPr>
+          <w:p>
+            <w:pPr>
+              <w:ind w:firstLine="480"/>
+              <w:jc w:val="center"/>
+              <w:rPr>
+                <w:rFonts w:asciiTheme="minorEastAsia" w:hAnsiTheme="minorEastAsia" w:hint="eastAsia"/>
+                <w:bCs/>
+                <w:noProof/>
+                <w:szCs w:val="21"/>
+              </w:rPr>
+            </w:pPr>
           </w:p>
         </w:tc>
       </w:tr>
@@ -16957,6 +18070,42 @@
                 <w:szCs w:val="21"/>
               </w:rPr>
             </w:pPr>
+            <w:r>
+              <w:rPr>
+                <w:rFonts w:asciiTheme="minorEastAsia" w:hAnsiTheme="minorEastAsia"/>
+                <w:bCs/>
+                <w:noProof/>
+                <w:szCs w:val="21"/>
+              </w:rPr>
+              <w:t>启动N</w:t>
+            </w:r>
+            <w:r>
+              <w:rPr>
+                <w:rFonts w:asciiTheme="minorEastAsia" w:hAnsiTheme="minorEastAsia" w:hint="eastAsia"/>
+                <w:bCs/>
+                <w:noProof/>
+                <w:szCs w:val="21"/>
+              </w:rPr>
+              <w:t>ginx服务器</w:t>
+            </w:r>
+            <w:r>
+              <w:rPr>
+                <w:rFonts w:asciiTheme="minorEastAsia" w:hAnsiTheme="minorEastAsia"/>
+                <w:bCs/>
+                <w:noProof/>
+                <w:szCs w:val="21"/>
+              </w:rPr>
+              <w:t>，</w:t>
+            </w:r>
+            <w:r>
+              <w:rPr>
+                <w:rFonts w:asciiTheme="minorEastAsia" w:hAnsiTheme="minorEastAsia"/>
+                <w:bCs/>
+                <w:noProof/>
+                <w:szCs w:val="21"/>
+              </w:rPr>
+              <w:t xml:space="preserve"> </w:t>
+            </w:r>
           </w:p>
         </w:tc>
         <w:tc>
@@ -16977,6 +18126,15 @@
                 <w:szCs w:val="21"/>
               </w:rPr>
             </w:pPr>
+            <w:r>
+              <w:rPr>
+                <w:rFonts w:asciiTheme="minorEastAsia" w:hAnsiTheme="minorEastAsia"/>
+                <w:bCs/>
+                <w:noProof/>
+                <w:szCs w:val="21"/>
+              </w:rPr>
+              <w:t>启动成功</w:t>
+            </w:r>
           </w:p>
         </w:tc>
         <w:tc>
@@ -16996,6 +18154,15 @@
                 <w:szCs w:val="21"/>
               </w:rPr>
             </w:pPr>
+            <w:r>
+              <w:rPr>
+                <w:rFonts w:asciiTheme="minorEastAsia" w:hAnsiTheme="minorEastAsia" w:hint="eastAsia"/>
+                <w:bCs/>
+                <w:noProof/>
+                <w:szCs w:val="21"/>
+              </w:rPr>
+              <w:t>实际结果与预期结果一致</w:t>
+            </w:r>
           </w:p>
         </w:tc>
         <w:tc>
@@ -17076,6 +18243,56 @@
                 <w:szCs w:val="21"/>
               </w:rPr>
             </w:pPr>
+            <w:r>
+              <w:rPr>
+                <w:rFonts w:asciiTheme="minorEastAsia" w:hAnsiTheme="minorEastAsia" w:hint="eastAsia"/>
+                <w:bCs/>
+                <w:noProof/>
+                <w:szCs w:val="21"/>
+              </w:rPr>
+              <w:t>配</w:t>
+            </w:r>
+            <w:r>
+              <w:rPr>
+                <w:rFonts w:asciiTheme="minorEastAsia" w:hAnsiTheme="minorEastAsia"/>
+                <w:bCs/>
+                <w:noProof/>
+                <w:szCs w:val="21"/>
+              </w:rPr>
+              <w:t>置</w:t>
+            </w:r>
+          </w:p>
+          <w:p>
+            <w:pPr>
+              <w:ind w:firstLine="480"/>
+              <w:rPr>
+                <w:rFonts w:asciiTheme="minorEastAsia" w:hAnsiTheme="minorEastAsia"/>
+                <w:bCs/>
+                <w:noProof/>
+                <w:szCs w:val="21"/>
+              </w:rPr>
+            </w:pPr>
+            <w:r>
+              <w:rPr>
+                <w:rFonts w:asciiTheme="minorEastAsia" w:hAnsiTheme="minorEastAsia"/>
+                <w:szCs w:val="21"/>
+              </w:rPr>
+              <w:t>P</w:t>
+            </w:r>
+            <w:r>
+              <w:rPr>
+                <w:rFonts w:asciiTheme="minorEastAsia" w:hAnsiTheme="minorEastAsia" w:hint="eastAsia"/>
+                <w:szCs w:val="21"/>
+              </w:rPr>
+              <w:t>er</w:t>
+            </w:r>
+            <w:r>
+              <w:rPr>
+                <w:rFonts w:asciiTheme="minorEastAsia" w:hAnsiTheme="minorEastAsia"/>
+                <w:szCs w:val="21"/>
+              </w:rPr>
+              <w:t>l-FastCGI</w:t>
+            </w:r>
           </w:p>
         </w:tc>
         <w:tc>
@@ -17096,6 +18313,15 @@
                 <w:szCs w:val="21"/>
               </w:rPr>
             </w:pPr>
+            <w:r>
+              <w:rPr>
+                <w:rFonts w:asciiTheme="minorEastAsia" w:hAnsiTheme="minorEastAsia"/>
+                <w:bCs/>
+                <w:noProof/>
+                <w:szCs w:val="21"/>
+              </w:rPr>
+              <w:t>配置成功</w:t>
+            </w:r>
           </w:p>
         </w:tc>
         <w:tc>
@@ -17115,6 +18341,15 @@
                 <w:szCs w:val="21"/>
               </w:rPr>
             </w:pPr>
+            <w:r>
+              <w:rPr>
+                <w:rFonts w:asciiTheme="minorEastAsia" w:hAnsiTheme="minorEastAsia" w:hint="eastAsia"/>
+                <w:bCs/>
+                <w:noProof/>
+                <w:szCs w:val="21"/>
+              </w:rPr>
+              <w:t>实际结果与预期结果一致</w:t>
+            </w:r>
           </w:p>
         </w:tc>
         <w:tc>
@@ -17143,6 +18378,172 @@
               </w:rPr>
               <w:t>无</w:t>
             </w:r>
+          </w:p>
+        </w:tc>
+      </w:tr>
+      <w:tr>
+        <w:trPr>
+          <w:trHeight w:val="312"/>
+          <w:jc w:val="center"/>
+        </w:trPr>
+        <w:tc>
+          <w:tcPr>
+            <w:tcW w:w="1413" w:type="dxa"/>
+            <w:vAlign w:val="center"/>
+          </w:tcPr>
+          <w:p>
+            <w:pPr>
+              <w:ind w:firstLine="480"/>
+              <w:jc w:val="center"/>
+              <w:rPr>
+                <w:rFonts w:asciiTheme="minorEastAsia" w:hAnsiTheme="minorEastAsia"/>
+                <w:bCs/>
+                <w:noProof/>
+                <w:szCs w:val="21"/>
+              </w:rPr>
+            </w:pPr>
+            <w:r>
+              <w:rPr>
+                <w:rFonts w:asciiTheme="minorEastAsia" w:hAnsiTheme="minorEastAsia"/>
+                <w:bCs/>
+                <w:noProof/>
+                <w:szCs w:val="21"/>
+              </w:rPr>
+              <w:t>3.</w:t>
+            </w:r>
+          </w:p>
+        </w:tc>
+        <w:tc>
+          <w:tcPr>
+            <w:tcW w:w="2504" w:type="dxa"/>
+            <w:gridSpan w:val="2"/>
+            <w:shd w:val="clear" w:color="auto" w:fill="auto"/>
+            <w:vAlign w:val="center"/>
+          </w:tcPr>
+          <w:p>
+            <w:pPr>
+              <w:ind w:firstLine="480"/>
+              <w:rPr>
+                <w:rFonts w:asciiTheme="minorEastAsia" w:hAnsiTheme="minorEastAsia"/>
+                <w:bCs/>
+                <w:noProof/>
+                <w:szCs w:val="21"/>
+              </w:rPr>
+            </w:pPr>
+            <w:r>
+              <w:rPr>
+                <w:rFonts w:asciiTheme="minorEastAsia" w:hAnsiTheme="minorEastAsia"/>
+                <w:bCs/>
+                <w:noProof/>
+                <w:szCs w:val="21"/>
+              </w:rPr>
+              <w:t>浏览器请求动态页面</w:t>
+            </w:r>
+          </w:p>
+        </w:tc>
+        <w:tc>
+          <w:tcPr>
+            <w:tcW w:w="2630" w:type="dxa"/>
+            <w:gridSpan w:val="2"/>
+            <w:shd w:val="clear" w:color="auto" w:fill="auto"/>
+            <w:vAlign w:val="center"/>
+          </w:tcPr>
+          <w:p>
+            <w:pPr>
+              <w:ind w:firstLine="480"/>
+              <w:jc w:val="center"/>
+              <w:rPr>
+                <w:rFonts w:asciiTheme="minorEastAsia" w:hAnsiTheme="minorEastAsia"/>
+                <w:bCs/>
+                <w:noProof/>
+                <w:szCs w:val="21"/>
+              </w:rPr>
+            </w:pPr>
+            <w:r>
+              <w:rPr>
+                <w:rFonts w:asciiTheme="minorEastAsia" w:hAnsiTheme="minorEastAsia"/>
+                <w:bCs/>
+                <w:noProof/>
+                <w:szCs w:val="21"/>
+              </w:rPr>
+              <w:t>浏览</w:t>
+            </w:r>
+            <w:bookmarkStart w:id="26" w:name="_GoBack"/>
+            <w:bookmarkEnd w:id="26"/>
+            <w:r>
+              <w:rPr>
+                <w:rFonts w:asciiTheme="minorEastAsia" w:hAnsiTheme="minorEastAsia"/>
+                <w:bCs/>
+                <w:noProof/>
+                <w:szCs w:val="21"/>
+              </w:rPr>
+              <w:t>器</w:t>
+            </w:r>
+            <w:r>
+              <w:rPr>
+                <w:rFonts w:asciiTheme="minorEastAsia" w:hAnsiTheme="minorEastAsia" w:hint="eastAsia"/>
+                <w:bCs/>
+                <w:noProof/>
+                <w:szCs w:val="21"/>
+              </w:rPr>
+              <w:t>显示</w:t>
+            </w:r>
+            <w:r>
+              <w:rPr>
+                <w:rFonts w:asciiTheme="minorEastAsia" w:hAnsiTheme="minorEastAsia"/>
+                <w:bCs/>
+                <w:noProof/>
+                <w:szCs w:val="21"/>
+              </w:rPr>
+              <w:t>正确查询结果</w:t>
+            </w:r>
+          </w:p>
+        </w:tc>
+        <w:tc>
+          <w:tcPr>
+            <w:tcW w:w="851" w:type="dxa"/>
+            <w:shd w:val="clear" w:color="auto" w:fill="auto"/>
+            <w:vAlign w:val="center"/>
+          </w:tcPr>
+          <w:p>
+            <w:pPr>
+              <w:ind w:firstLine="480"/>
+              <w:jc w:val="center"/>
+              <w:rPr>
+                <w:rFonts w:asciiTheme="minorEastAsia" w:hAnsiTheme="minorEastAsia"/>
+                <w:bCs/>
+                <w:noProof/>
+                <w:szCs w:val="21"/>
+              </w:rPr>
+            </w:pPr>
+            <w:r>
+              <w:rPr>
+                <w:rFonts w:asciiTheme="minorEastAsia" w:hAnsiTheme="minorEastAsia" w:hint="eastAsia"/>
+                <w:bCs/>
+                <w:noProof/>
+                <w:szCs w:val="21"/>
+              </w:rPr>
+              <w:t>实际结果与预期结果一致</w:t>
+            </w:r>
+          </w:p>
+        </w:tc>
+        <w:tc>
+          <w:tcPr>
+            <w:tcW w:w="1244" w:type="dxa"/>
+            <w:shd w:val="clear" w:color="auto" w:fill="auto"/>
+            <w:vAlign w:val="center"/>
+          </w:tcPr>
+          <w:p>
+            <w:pPr>
+              <w:ind w:firstLine="480"/>
+              <w:jc w:val="center"/>
+              <w:rPr>
+                <w:rFonts w:asciiTheme="minorEastAsia" w:hAnsiTheme="minorEastAsia" w:hint="eastAsia"/>
+                <w:bCs/>
+                <w:noProof/>
+                <w:szCs w:val="21"/>
+              </w:rPr>
+            </w:pPr>
           </w:p>
         </w:tc>
       </w:tr>
@@ -17168,6 +18569,7 @@
                 <w:rFonts w:asciiTheme="minorEastAsia" w:hAnsiTheme="minorEastAsia" w:hint="eastAsia"/>
                 <w:szCs w:val="21"/>
               </w:rPr>
+              <w:lastRenderedPageBreak/>
               <w:t>工作量估计（h）</w:t>
             </w:r>
           </w:p>
@@ -17212,7 +18614,6 @@
                 <w:rFonts w:asciiTheme="minorEastAsia" w:hAnsiTheme="minorEastAsia" w:hint="eastAsia"/>
                 <w:szCs w:val="21"/>
               </w:rPr>
-              <w:lastRenderedPageBreak/>
               <w:t>测试人员：</w:t>
             </w:r>
             <w:r>
@@ -18154,7 +19555,17 @@
                 <w:noProof/>
                 <w:szCs w:val="21"/>
               </w:rPr>
-              <w:t>实际结果与预期结果一致</w:t>
+              <w:t>实际结果与预期结果</w:t>
+            </w:r>
+            <w:r>
+              <w:rPr>
+                <w:rFonts w:asciiTheme="minorEastAsia" w:hAnsiTheme="minorEastAsia" w:hint="eastAsia"/>
+                <w:bCs/>
+                <w:noProof/>
+                <w:szCs w:val="21"/>
+              </w:rPr>
+              <w:lastRenderedPageBreak/>
+              <w:t>一致</w:t>
             </w:r>
           </w:p>
         </w:tc>
@@ -38207,7 +39618,7 @@
 </file>
 
 <file path=customXml/itemProps1.xml><?xml version="1.0" encoding="utf-8"?>
-<ds:datastoreItem xmlns:ds="http://schemas.openxmlformats.org/officeDocument/2006/customXml" ds:itemID="{97A54FBF-121F-2F43-95FE-CE43AEA8E70A}">
+<ds:datastoreItem xmlns:ds="http://schemas.openxmlformats.org/officeDocument/2006/customXml" ds:itemID="{F2427B0C-7DE6-3E4E-BF0E-83A44AAE86A7}">
   <ds:schemaRefs>
     <ds:schemaRef ds:uri="http://schemas.openxmlformats.org/officeDocument/2006/bibliography"/>
   </ds:schemaRefs>

--- a/3.项目提交文档/3.3测试需求规格说明书/测试说明书2.docx
+++ b/3.项目提交文档/3.3测试需求规格说明书/测试说明书2.docx
@@ -1,6 +1,6 @@
 
 <file path=word/document.xml><?xml version="1.0" encoding="utf-8"?>
-<w:document xmlns:wpc="http://schemas.microsoft.com/office/word/2010/wordprocessingCanvas" xmlns:mo="http://schemas.microsoft.com/office/mac/office/2008/main" xmlns:mc="http://schemas.openxmlformats.org/markup-compatibility/2006" xmlns:mv="urn:schemas-microsoft-com:mac:vml" xmlns:o="urn:schemas-microsoft-com:office:office" xmlns:r="http://schemas.openxmlformats.org/officeDocument/2006/relationships" xmlns:m="http://schemas.openxmlformats.org/officeDocument/2006/math" xmlns:v="urn:schemas-microsoft-com:vml" xmlns:wp14="http://schemas.microsoft.com/office/word/2010/wordprocessingDrawing" xmlns:wp="http://schemas.openxmlformats.org/drawingml/2006/wordprocessingDrawing" xmlns:w10="urn:schemas-microsoft-com:office:word" xmlns:w="http://schemas.openxmlformats.org/wordprocessingml/2006/main" xmlns:w14="http://schemas.microsoft.com/office/word/2010/wordml" xmlns:w15="http://schemas.microsoft.com/office/word/2012/wordml" xmlns:wpg="http://schemas.microsoft.com/office/word/2010/wordprocessingGroup" xmlns:wpi="http://schemas.microsoft.com/office/word/2010/wordprocessingInk" xmlns:wne="http://schemas.microsoft.com/office/word/2006/wordml" xmlns:wps="http://schemas.microsoft.com/office/word/2010/wordprocessingShape" mc:Ignorable="w14 w15 wp14">
+<w:document xmlns:wpc="http://schemas.microsoft.com/office/word/2010/wordprocessingCanvas" xmlns:mc="http://schemas.openxmlformats.org/markup-compatibility/2006" xmlns:o="urn:schemas-microsoft-com:office:office" xmlns:r="http://schemas.openxmlformats.org/officeDocument/2006/relationships" xmlns:m="http://schemas.openxmlformats.org/officeDocument/2006/math" xmlns:v="urn:schemas-microsoft-com:vml" xmlns:wp14="http://schemas.microsoft.com/office/word/2010/wordprocessingDrawing" xmlns:wp="http://schemas.openxmlformats.org/drawingml/2006/wordprocessingDrawing" xmlns:w10="urn:schemas-microsoft-com:office:word" xmlns:w="http://schemas.openxmlformats.org/wordprocessingml/2006/main" xmlns:w14="http://schemas.microsoft.com/office/word/2010/wordml" xmlns:wpg="http://schemas.microsoft.com/office/word/2010/wordprocessingGroup" xmlns:wpi="http://schemas.microsoft.com/office/word/2010/wordprocessingInk" xmlns:wne="http://schemas.microsoft.com/office/word/2006/wordml" xmlns:wps="http://schemas.microsoft.com/office/word/2010/wordprocessingShape" mc:Ignorable="w14 wp14">
   <w:body>
     <w:p>
       <w:pPr>
@@ -344,19 +344,31 @@
         <w:rPr>
           <w:sz w:val="72"/>
         </w:rPr>
+        <w:instrText xml:space="preserve"> INCLUDEPICTURE  "http://www.buaa.edu.cn/images/buaa_1.gif" \* MERGEFORMATINET </w:instrText>
+      </w:r>
+      <w:r>
+        <w:rPr>
+          <w:sz w:val="72"/>
+        </w:rPr>
+        <w:fldChar w:fldCharType="separate"/>
+      </w:r>
+      <w:r>
+        <w:rPr>
+          <w:sz w:val="72"/>
+        </w:rPr>
+        <w:fldChar w:fldCharType="begin"/>
+      </w:r>
+      <w:r>
+        <w:rPr>
+          <w:sz w:val="72"/>
+        </w:rPr>
         <w:instrText xml:space="preserve"> </w:instrText>
       </w:r>
       <w:r>
         <w:rPr>
           <w:sz w:val="72"/>
         </w:rPr>
-        <w:instrText xml:space="preserve">INCLUDEPICTURE </w:instrText>
-      </w:r>
-      <w:r>
-        <w:rPr>
-          <w:sz w:val="72"/>
-        </w:rPr>
-        <w:instrText xml:space="preserve"> "http://www.buaa.edu.cn/images/buaa_1.gif" \* MERGEFORMATINET</w:instrText>
+        <w:instrText>INCLUDEPICTURE  "http://www.buaa.edu.cn/images/buaa_1.gif" \* MERGEFORMATINET</w:instrText>
       </w:r>
       <w:r>
         <w:rPr>
@@ -394,10 +406,16 @@
             <v:path o:extrusionok="f" gradientshapeok="t" o:connecttype="rect"/>
             <o:lock v:ext="edit" aspectratio="t"/>
           </v:shapetype>
-          <v:shape id="Picture_x0020_1" o:spid="_x0000_i1025" type="#_x0000_t75" style="width:276.15pt;height:60.15pt;mso-position-horizontal-relative:page;mso-position-vertical-relative:page">
-            <v:imagedata r:id="rId8" r:href="rId9"/>
+          <v:shape id="Picture 1" o:spid="_x0000_i1025" type="#_x0000_t75" style="width:276.45pt;height:60.45pt;mso-position-horizontal-relative:page;mso-position-vertical-relative:page">
+            <v:imagedata r:id="rId9" r:href="rId10"/>
           </v:shape>
         </w:pict>
+      </w:r>
+      <w:r>
+        <w:rPr>
+          <w:sz w:val="72"/>
+        </w:rPr>
+        <w:fldChar w:fldCharType="end"/>
       </w:r>
       <w:r>
         <w:rPr>
@@ -585,7 +603,7 @@
               </wp:anchor>
             </w:drawing>
           </mc:Choice>
-          <mc:Fallback>
+          <mc:Fallback xmlns:w15="http://schemas.microsoft.com/office/word/2012/wordml" xmlns:mv="urn:schemas-microsoft-com:mac:vml" xmlns:mo="http://schemas.microsoft.com/office/mac/office/2008/main">
             <w:pict>
               <v:rect w14:anchorId="37C5E04F" id="矩形 4" o:spid="_x0000_s1026" style="position:absolute;left:0;text-align:left;margin-left:-90.15pt;margin-top:-7.8pt;width:675pt;height:7.8pt;z-index:251661312;visibility:visible;mso-wrap-style:square;mso-width-percent:0;mso-height-percent:0;mso-wrap-distance-left:9pt;mso-wrap-distance-top:0;mso-wrap-distance-right:9pt;mso-wrap-distance-bottom:0;mso-position-horizontal:absolute;mso-position-horizontal-relative:text;mso-position-vertical:absolute;mso-position-vertical-relative:text;mso-width-percent:0;mso-height-percent:0;mso-width-relative:page;mso-height-relative:page;v-text-anchor:top" o:gfxdata="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" fillcolor="#f60" stroked="f"/>
             </w:pict>
@@ -664,7 +682,7 @@
               </wp:anchor>
             </w:drawing>
           </mc:Choice>
-          <mc:Fallback>
+          <mc:Fallback xmlns:w15="http://schemas.microsoft.com/office/word/2012/wordml" xmlns:mv="urn:schemas-microsoft-com:mac:vml" xmlns:mo="http://schemas.microsoft.com/office/mac/office/2008/main">
             <w:pict>
               <v:rect w14:anchorId="47A0A6A2" id="矩形 3" o:spid="_x0000_s1026" style="position:absolute;left:0;text-align:left;margin-left:-126.15pt;margin-top:-78pt;width:675pt;height:70.2pt;z-index:251659264;visibility:visible;mso-wrap-style:square;mso-width-percent:0;mso-height-percent:0;mso-wrap-distance-left:9pt;mso-wrap-distance-top:0;mso-wrap-distance-right:9pt;mso-wrap-distance-bottom:0;mso-position-horizontal:absolute;mso-position-horizontal-relative:text;mso-position-vertical:absolute;mso-position-vertical-relative:text;mso-width-percent:0;mso-height-percent:0;mso-width-relative:page;mso-height-relative:page;v-text-anchor:top" o:gfxdata="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" fillcolor="#06c" stroked="f"/>
             </w:pict>
@@ -778,7 +796,7 @@
                     </pic:cNvPicPr>
                   </pic:nvPicPr>
                   <pic:blipFill>
-                    <a:blip r:embed="rId10">
+                    <a:blip r:embed="rId11">
                       <a:extLst>
                         <a:ext uri="{28A0092B-C50C-407E-A947-70E740481C1C}">
                           <a14:useLocalDpi xmlns:a14="http://schemas.microsoft.com/office/drawing/2010/main" val="0"/>
@@ -881,7 +899,7 @@
                           <a:avLst/>
                         </a:prstGeom>
                         <a:blipFill dpi="0" rotWithShape="0">
-                          <a:blip r:embed="rId11"/>
+                          <a:blip r:embed="rId12"/>
                           <a:srcRect/>
                           <a:tile tx="0" ty="0" sx="100000" sy="100000" flip="none" algn="tl"/>
                         </a:blipFill>
@@ -916,7 +934,7 @@
               </wp:anchor>
             </w:drawing>
           </mc:Choice>
-          <mc:Fallback>
+          <mc:Fallback xmlns:w15="http://schemas.microsoft.com/office/word/2012/wordml" xmlns:mv="urn:schemas-microsoft-com:mac:vml" xmlns:mo="http://schemas.microsoft.com/office/mac/office/2008/main">
             <w:pict>
               <v:rect w14:anchorId="60181D6F" id="矩形 2" o:spid="_x0000_s1026" alt="深色横线" style="position:absolute;left:0;text-align:left;margin-left:-126.15pt;margin-top:23.4pt;width:639pt;height:70.2pt;z-index:-251656192;visibility:visible;mso-wrap-style:square;mso-width-percent:0;mso-height-percent:0;mso-wrap-distance-left:9pt;mso-wrap-distance-top:0;mso-wrap-distance-right:9pt;mso-wrap-distance-bottom:0;mso-position-horizontal:absolute;mso-position-horizontal-relative:text;mso-position-vertical:absolute;mso-position-vertical-relative:text;mso-width-percent:0;mso-height-percent:0;mso-width-relative:page;mso-height-relative:page;v-text-anchor:top" o:gfxdata="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" stroked="f">
                 <v:fill r:id="rId13" o:title="深色横线" recolor="t" type="tile"/>
@@ -1545,7 +1563,7 @@
     </w:p>
     <w:p>
       <w:pPr>
-        <w:pStyle w:val="11"/>
+        <w:pStyle w:val="10"/>
         <w:rPr>
           <w:rFonts w:asciiTheme="minorHAnsi" w:eastAsiaTheme="minorEastAsia" w:hAnsiTheme="minorHAnsi" w:cstheme="minorBidi"/>
           <w:noProof/>
@@ -1639,7 +1657,7 @@
     </w:p>
     <w:p>
       <w:pPr>
-        <w:pStyle w:val="21"/>
+        <w:pStyle w:val="20"/>
         <w:ind w:left="480"/>
         <w:rPr>
           <w:rFonts w:asciiTheme="minorHAnsi" w:eastAsiaTheme="minorEastAsia" w:hAnsiTheme="minorHAnsi" w:cstheme="minorBidi"/>
@@ -1725,7 +1743,7 @@
     </w:p>
     <w:p>
       <w:pPr>
-        <w:pStyle w:val="21"/>
+        <w:pStyle w:val="20"/>
         <w:ind w:left="480"/>
         <w:rPr>
           <w:rFonts w:asciiTheme="minorHAnsi" w:eastAsiaTheme="minorEastAsia" w:hAnsiTheme="minorHAnsi" w:cstheme="minorBidi"/>
@@ -1811,7 +1829,7 @@
     </w:p>
     <w:p>
       <w:pPr>
-        <w:pStyle w:val="21"/>
+        <w:pStyle w:val="20"/>
         <w:ind w:left="480"/>
         <w:rPr>
           <w:rFonts w:asciiTheme="minorHAnsi" w:eastAsiaTheme="minorEastAsia" w:hAnsiTheme="minorHAnsi" w:cstheme="minorBidi"/>
@@ -1897,7 +1915,7 @@
     </w:p>
     <w:p>
       <w:pPr>
-        <w:pStyle w:val="11"/>
+        <w:pStyle w:val="10"/>
         <w:rPr>
           <w:rFonts w:asciiTheme="minorHAnsi" w:eastAsiaTheme="minorEastAsia" w:hAnsiTheme="minorHAnsi" w:cstheme="minorBidi"/>
           <w:noProof/>
@@ -1982,7 +2000,7 @@
     </w:p>
     <w:p>
       <w:pPr>
-        <w:pStyle w:val="21"/>
+        <w:pStyle w:val="20"/>
         <w:ind w:left="480"/>
         <w:rPr>
           <w:rFonts w:asciiTheme="minorHAnsi" w:eastAsiaTheme="minorEastAsia" w:hAnsiTheme="minorHAnsi" w:cstheme="minorBidi"/>
@@ -2068,7 +2086,7 @@
     </w:p>
     <w:p>
       <w:pPr>
-        <w:pStyle w:val="21"/>
+        <w:pStyle w:val="20"/>
         <w:ind w:left="480"/>
         <w:rPr>
           <w:rFonts w:asciiTheme="minorHAnsi" w:eastAsiaTheme="minorEastAsia" w:hAnsiTheme="minorHAnsi" w:cstheme="minorBidi"/>
@@ -2154,7 +2172,7 @@
     </w:p>
     <w:p>
       <w:pPr>
-        <w:pStyle w:val="21"/>
+        <w:pStyle w:val="20"/>
         <w:ind w:left="480"/>
         <w:rPr>
           <w:rFonts w:asciiTheme="minorHAnsi" w:eastAsiaTheme="minorEastAsia" w:hAnsiTheme="minorHAnsi" w:cstheme="minorBidi"/>
@@ -2223,7 +2241,7 @@
     </w:p>
     <w:p>
       <w:pPr>
-        <w:pStyle w:val="21"/>
+        <w:pStyle w:val="20"/>
         <w:ind w:left="480"/>
         <w:rPr>
           <w:rFonts w:asciiTheme="minorHAnsi" w:eastAsiaTheme="minorEastAsia" w:hAnsiTheme="minorHAnsi" w:cstheme="minorBidi"/>
@@ -2307,7 +2325,7 @@
     </w:p>
     <w:p>
       <w:pPr>
-        <w:pStyle w:val="21"/>
+        <w:pStyle w:val="20"/>
         <w:ind w:left="480"/>
         <w:rPr>
           <w:rFonts w:asciiTheme="minorHAnsi" w:eastAsiaTheme="minorEastAsia" w:hAnsiTheme="minorHAnsi" w:cstheme="minorBidi"/>
@@ -2391,7 +2409,7 @@
     </w:p>
     <w:p>
       <w:pPr>
-        <w:pStyle w:val="21"/>
+        <w:pStyle w:val="20"/>
         <w:ind w:left="480"/>
         <w:rPr>
           <w:rFonts w:asciiTheme="minorHAnsi" w:eastAsiaTheme="minorEastAsia" w:hAnsiTheme="minorHAnsi" w:cstheme="minorBidi"/>
@@ -2476,7 +2494,7 @@
     </w:p>
     <w:p>
       <w:pPr>
-        <w:pStyle w:val="21"/>
+        <w:pStyle w:val="20"/>
         <w:ind w:left="480"/>
         <w:rPr>
           <w:rFonts w:asciiTheme="minorHAnsi" w:eastAsiaTheme="minorEastAsia" w:hAnsiTheme="minorHAnsi" w:cstheme="minorBidi"/>
@@ -2562,7 +2580,7 @@
     </w:p>
     <w:p>
       <w:pPr>
-        <w:pStyle w:val="21"/>
+        <w:pStyle w:val="20"/>
         <w:ind w:left="480"/>
         <w:rPr>
           <w:rFonts w:asciiTheme="minorHAnsi" w:eastAsiaTheme="minorEastAsia" w:hAnsiTheme="minorHAnsi" w:cstheme="minorBidi"/>
@@ -2648,7 +2666,7 @@
     </w:p>
     <w:p>
       <w:pPr>
-        <w:pStyle w:val="21"/>
+        <w:pStyle w:val="20"/>
         <w:ind w:left="480"/>
         <w:rPr>
           <w:rFonts w:asciiTheme="minorHAnsi" w:eastAsiaTheme="minorEastAsia" w:hAnsiTheme="minorHAnsi" w:cstheme="minorBidi"/>
@@ -2734,7 +2752,7 @@
     </w:p>
     <w:p>
       <w:pPr>
-        <w:pStyle w:val="11"/>
+        <w:pStyle w:val="10"/>
         <w:rPr>
           <w:rFonts w:asciiTheme="minorHAnsi" w:eastAsiaTheme="minorEastAsia" w:hAnsiTheme="minorHAnsi" w:cstheme="minorBidi"/>
           <w:noProof/>
@@ -2819,7 +2837,7 @@
     </w:p>
     <w:p>
       <w:pPr>
-        <w:pStyle w:val="21"/>
+        <w:pStyle w:val="20"/>
         <w:ind w:left="480"/>
         <w:rPr>
           <w:rFonts w:asciiTheme="minorHAnsi" w:eastAsiaTheme="minorEastAsia" w:hAnsiTheme="minorHAnsi" w:cstheme="minorBidi"/>
@@ -2905,7 +2923,7 @@
     </w:p>
     <w:p>
       <w:pPr>
-        <w:pStyle w:val="21"/>
+        <w:pStyle w:val="20"/>
         <w:tabs>
           <w:tab w:val="left" w:pos="1260"/>
         </w:tabs>
@@ -2994,7 +3012,7 @@
     </w:p>
     <w:p>
       <w:pPr>
-        <w:pStyle w:val="11"/>
+        <w:pStyle w:val="10"/>
         <w:rPr>
           <w:rFonts w:asciiTheme="minorHAnsi" w:eastAsiaTheme="minorEastAsia" w:hAnsiTheme="minorHAnsi" w:cstheme="minorBidi"/>
           <w:noProof/>
@@ -3079,7 +3097,7 @@
     </w:p>
     <w:p>
       <w:pPr>
-        <w:pStyle w:val="21"/>
+        <w:pStyle w:val="20"/>
         <w:ind w:left="480"/>
         <w:rPr>
           <w:rFonts w:asciiTheme="minorHAnsi" w:eastAsiaTheme="minorEastAsia" w:hAnsiTheme="minorHAnsi" w:cstheme="minorBidi"/>
@@ -3165,7 +3183,7 @@
     </w:p>
     <w:p>
       <w:pPr>
-        <w:pStyle w:val="21"/>
+        <w:pStyle w:val="20"/>
         <w:ind w:left="480"/>
         <w:rPr>
           <w:rFonts w:asciiTheme="minorHAnsi" w:eastAsiaTheme="minorEastAsia" w:hAnsiTheme="minorHAnsi" w:cstheme="minorBidi"/>
@@ -3251,7 +3269,7 @@
     </w:p>
     <w:p>
       <w:pPr>
-        <w:pStyle w:val="21"/>
+        <w:pStyle w:val="20"/>
         <w:tabs>
           <w:tab w:val="left" w:pos="1260"/>
         </w:tabs>
@@ -3340,7 +3358,7 @@
     </w:p>
     <w:p>
       <w:pPr>
-        <w:pStyle w:val="21"/>
+        <w:pStyle w:val="20"/>
         <w:ind w:left="480"/>
         <w:rPr>
           <w:rFonts w:asciiTheme="minorHAnsi" w:eastAsiaTheme="minorEastAsia" w:hAnsiTheme="minorHAnsi" w:cstheme="minorBidi"/>
@@ -3426,7 +3444,7 @@
     </w:p>
     <w:p>
       <w:pPr>
-        <w:pStyle w:val="21"/>
+        <w:pStyle w:val="20"/>
         <w:tabs>
           <w:tab w:val="left" w:pos="1260"/>
         </w:tabs>
@@ -3515,7 +3533,7 @@
     </w:p>
     <w:p>
       <w:pPr>
-        <w:pStyle w:val="21"/>
+        <w:pStyle w:val="20"/>
         <w:ind w:left="480"/>
         <w:rPr>
           <w:rFonts w:asciiTheme="minorHAnsi" w:eastAsiaTheme="minorEastAsia" w:hAnsiTheme="minorHAnsi" w:cstheme="minorBidi"/>
@@ -3601,7 +3619,7 @@
     </w:p>
     <w:p>
       <w:pPr>
-        <w:pStyle w:val="21"/>
+        <w:pStyle w:val="20"/>
         <w:tabs>
           <w:tab w:val="left" w:pos="1260"/>
         </w:tabs>
@@ -3690,7 +3708,7 @@
     </w:p>
     <w:p>
       <w:pPr>
-        <w:pStyle w:val="21"/>
+        <w:pStyle w:val="20"/>
         <w:ind w:left="480"/>
         <w:rPr>
           <w:rFonts w:asciiTheme="minorHAnsi" w:eastAsiaTheme="minorEastAsia" w:hAnsiTheme="minorHAnsi" w:cstheme="minorBidi"/>
@@ -3776,7 +3794,7 @@
     </w:p>
     <w:p>
       <w:pPr>
-        <w:pStyle w:val="21"/>
+        <w:pStyle w:val="20"/>
         <w:tabs>
           <w:tab w:val="left" w:pos="1260"/>
         </w:tabs>
@@ -3865,7 +3883,7 @@
     </w:p>
     <w:p>
       <w:pPr>
-        <w:pStyle w:val="11"/>
+        <w:pStyle w:val="10"/>
         <w:rPr>
           <w:rFonts w:asciiTheme="minorHAnsi" w:eastAsiaTheme="minorEastAsia" w:hAnsiTheme="minorHAnsi" w:cstheme="minorBidi"/>
           <w:noProof/>
@@ -3950,7 +3968,7 @@
     </w:p>
     <w:p>
       <w:pPr>
-        <w:pStyle w:val="21"/>
+        <w:pStyle w:val="20"/>
         <w:ind w:left="480"/>
         <w:rPr>
           <w:rFonts w:asciiTheme="minorHAnsi" w:eastAsiaTheme="minorEastAsia" w:hAnsiTheme="minorHAnsi" w:cstheme="minorBidi"/>
@@ -4036,7 +4054,7 @@
     </w:p>
     <w:p>
       <w:pPr>
-        <w:pStyle w:val="21"/>
+        <w:pStyle w:val="20"/>
         <w:tabs>
           <w:tab w:val="left" w:pos="1260"/>
         </w:tabs>
@@ -4125,7 +4143,7 @@
     </w:p>
     <w:p>
       <w:pPr>
-        <w:pStyle w:val="21"/>
+        <w:pStyle w:val="20"/>
         <w:tabs>
           <w:tab w:val="left" w:pos="1260"/>
         </w:tabs>
@@ -4214,7 +4232,7 @@
     </w:p>
     <w:p>
       <w:pPr>
-        <w:pStyle w:val="21"/>
+        <w:pStyle w:val="20"/>
         <w:ind w:left="480"/>
         <w:rPr>
           <w:rFonts w:asciiTheme="minorHAnsi" w:eastAsiaTheme="minorEastAsia" w:hAnsiTheme="minorHAnsi" w:cstheme="minorBidi"/>
@@ -4300,7 +4318,7 @@
     </w:p>
     <w:p>
       <w:pPr>
-        <w:pStyle w:val="21"/>
+        <w:pStyle w:val="20"/>
         <w:tabs>
           <w:tab w:val="left" w:pos="1260"/>
         </w:tabs>
@@ -4389,7 +4407,7 @@
     </w:p>
     <w:p>
       <w:pPr>
-        <w:pStyle w:val="21"/>
+        <w:pStyle w:val="20"/>
         <w:tabs>
           <w:tab w:val="left" w:pos="1260"/>
         </w:tabs>
@@ -4478,7 +4496,7 @@
     </w:p>
     <w:p>
       <w:pPr>
-        <w:pStyle w:val="11"/>
+        <w:pStyle w:val="10"/>
         <w:rPr>
           <w:rFonts w:asciiTheme="minorHAnsi" w:eastAsiaTheme="minorEastAsia" w:hAnsiTheme="minorHAnsi" w:cstheme="minorBidi"/>
           <w:noProof/>
@@ -5105,7 +5123,7 @@
     </w:p>
     <w:p>
       <w:pPr>
-        <w:pStyle w:val="a8"/>
+        <w:pStyle w:val="a6"/>
         <w:numPr>
           <w:ilvl w:val="0"/>
           <w:numId w:val="4"/>
@@ -5145,7 +5163,7 @@
     </w:p>
     <w:p>
       <w:pPr>
-        <w:pStyle w:val="a8"/>
+        <w:pStyle w:val="a6"/>
         <w:numPr>
           <w:ilvl w:val="0"/>
           <w:numId w:val="4"/>
@@ -6449,7 +6467,7 @@
     </w:p>
     <w:p>
       <w:pPr>
-        <w:pStyle w:val="a8"/>
+        <w:pStyle w:val="a6"/>
         <w:numPr>
           <w:ilvl w:val="0"/>
           <w:numId w:val="3"/>
@@ -6564,7 +6582,7 @@
     </w:p>
     <w:p>
       <w:pPr>
-        <w:pStyle w:val="a8"/>
+        <w:pStyle w:val="a6"/>
         <w:numPr>
           <w:ilvl w:val="0"/>
           <w:numId w:val="3"/>
@@ -6646,7 +6664,7 @@
     </w:p>
     <w:p>
       <w:pPr>
-        <w:pStyle w:val="a8"/>
+        <w:pStyle w:val="a6"/>
         <w:numPr>
           <w:ilvl w:val="0"/>
           <w:numId w:val="3"/>
@@ -17991,8 +18009,6 @@
                 <w:szCs w:val="21"/>
               </w:rPr>
             </w:pPr>
-            <w:bookmarkStart w:id="26" w:name="_GoBack"/>
-            <w:bookmarkEnd w:id="26"/>
           </w:p>
         </w:tc>
       </w:tr>
@@ -18452,7 +18468,7 @@
       <w:pPr>
         <w:pStyle w:val="2"/>
       </w:pPr>
-      <w:bookmarkStart w:id="27" w:name="_Toc451390486"/>
+      <w:bookmarkStart w:id="26" w:name="_Toc451390486"/>
       <w:r>
         <w:rPr>
           <w:rFonts w:hint="eastAsia"/>
@@ -18465,7 +18481,7 @@
         </w:rPr>
         <w:t>测试</w:t>
       </w:r>
-      <w:bookmarkEnd w:id="27"/>
+      <w:bookmarkEnd w:id="26"/>
     </w:p>
     <w:p>
       <w:pPr>
@@ -18525,11 +18541,11 @@
           <w:numId w:val="1"/>
         </w:numPr>
       </w:pPr>
-      <w:bookmarkStart w:id="28" w:name="_Toc451390487"/>
+      <w:bookmarkStart w:id="27" w:name="_Toc451390487"/>
       <w:r>
         <w:t>测试用例</w:t>
       </w:r>
-      <w:bookmarkEnd w:id="28"/>
+      <w:bookmarkEnd w:id="27"/>
     </w:p>
     <w:tbl>
       <w:tblPr>
@@ -18572,8 +18588,8 @@
                 <w:szCs w:val="21"/>
               </w:rPr>
             </w:pPr>
-            <w:bookmarkStart w:id="29" w:name="OLE_LINK8"/>
-            <w:bookmarkStart w:id="30" w:name="OLE_LINK9"/>
+            <w:bookmarkStart w:id="28" w:name="OLE_LINK8"/>
+            <w:bookmarkStart w:id="29" w:name="OLE_LINK9"/>
             <w:r>
               <w:rPr>
                 <w:rFonts w:asciiTheme="minorEastAsia" w:hAnsiTheme="minorEastAsia" w:hint="eastAsia"/>
@@ -19925,8 +19941,8 @@
           </w:p>
         </w:tc>
       </w:tr>
+      <w:bookmarkEnd w:id="28"/>
       <w:bookmarkEnd w:id="29"/>
-      <w:bookmarkEnd w:id="30"/>
     </w:tbl>
     <w:p>
       <w:pPr>
@@ -31541,11 +31557,11 @@
       <w:pPr>
         <w:pStyle w:val="2"/>
       </w:pPr>
-      <w:bookmarkStart w:id="31" w:name="_Toc451390488"/>
+      <w:bookmarkStart w:id="30" w:name="_Toc451390488"/>
       <w:r>
         <w:t>可视化模块功能测试</w:t>
       </w:r>
-      <w:bookmarkEnd w:id="31"/>
+      <w:bookmarkEnd w:id="30"/>
     </w:p>
     <w:p>
       <w:pPr>
@@ -31620,11 +31636,11 @@
           <w:numId w:val="1"/>
         </w:numPr>
       </w:pPr>
-      <w:bookmarkStart w:id="32" w:name="_Toc451390489"/>
+      <w:bookmarkStart w:id="31" w:name="_Toc451390489"/>
       <w:r>
         <w:t>测试用例</w:t>
       </w:r>
-      <w:bookmarkEnd w:id="32"/>
+      <w:bookmarkEnd w:id="31"/>
     </w:p>
     <w:tbl>
       <w:tblPr>
@@ -45860,14 +45876,14 @@
       <w:pPr>
         <w:pStyle w:val="1"/>
       </w:pPr>
-      <w:bookmarkStart w:id="33" w:name="_Toc451390490"/>
+      <w:bookmarkStart w:id="32" w:name="_Toc451390490"/>
       <w:r>
         <w:rPr>
           <w:rFonts w:hint="eastAsia"/>
         </w:rPr>
         <w:t>非功能测试</w:t>
       </w:r>
-      <w:bookmarkEnd w:id="33"/>
+      <w:bookmarkEnd w:id="32"/>
     </w:p>
     <w:p>
       <w:pPr>
@@ -46000,14 +46016,14 @@
       <w:pPr>
         <w:pStyle w:val="2"/>
       </w:pPr>
-      <w:bookmarkStart w:id="34" w:name="_Toc451390491"/>
+      <w:bookmarkStart w:id="33" w:name="_Toc451390491"/>
       <w:r>
         <w:rPr>
           <w:rFonts w:hint="eastAsia"/>
         </w:rPr>
         <w:t>可靠性测试</w:t>
       </w:r>
-      <w:bookmarkEnd w:id="34"/>
+      <w:bookmarkEnd w:id="33"/>
     </w:p>
     <w:p>
       <w:pPr>
@@ -46295,14 +46311,14 @@
           <w:numId w:val="1"/>
         </w:numPr>
       </w:pPr>
-      <w:bookmarkStart w:id="35" w:name="_Toc451390492"/>
+      <w:bookmarkStart w:id="34" w:name="_Toc451390492"/>
       <w:r>
         <w:rPr>
           <w:rFonts w:hint="eastAsia"/>
         </w:rPr>
         <w:t>可靠性测试方案</w:t>
       </w:r>
-      <w:bookmarkEnd w:id="35"/>
+      <w:bookmarkEnd w:id="34"/>
     </w:p>
     <w:p>
       <w:pPr>
@@ -46393,11 +46409,11 @@
           <w:numId w:val="1"/>
         </w:numPr>
       </w:pPr>
-      <w:bookmarkStart w:id="36" w:name="_Toc451390493"/>
+      <w:bookmarkStart w:id="35" w:name="_Toc451390493"/>
       <w:r>
         <w:t>测试用例</w:t>
       </w:r>
-      <w:bookmarkEnd w:id="36"/>
+      <w:bookmarkEnd w:id="35"/>
     </w:p>
     <w:tbl>
       <w:tblPr>
@@ -46950,6 +46966,69 @@
                 <w:szCs w:val="21"/>
               </w:rPr>
             </w:pPr>
+            <w:r>
+              <w:rPr>
+                <w:rFonts w:asciiTheme="minorEastAsia" w:hAnsiTheme="minorEastAsia"/>
+                <w:bCs/>
+                <w:noProof/>
+                <w:szCs w:val="21"/>
+              </w:rPr>
+              <w:t>使用组员李晓聪的VPS</w:t>
+            </w:r>
+            <w:r>
+              <w:rPr>
+                <w:rFonts w:asciiTheme="minorEastAsia" w:hAnsiTheme="minorEastAsia" w:hint="eastAsia"/>
+                <w:bCs/>
+                <w:noProof/>
+                <w:szCs w:val="21"/>
+              </w:rPr>
+              <w:t>（</w:t>
+            </w:r>
+            <w:r>
+              <w:rPr>
+                <w:rFonts w:asciiTheme="minorEastAsia" w:hAnsiTheme="minorEastAsia"/>
+                <w:bCs/>
+                <w:noProof/>
+                <w:szCs w:val="21"/>
+              </w:rPr>
+              <w:t>上面搭有个人博客</w:t>
+            </w:r>
+            <w:r>
+              <w:rPr>
+                <w:rFonts w:asciiTheme="minorEastAsia" w:hAnsiTheme="minorEastAsia" w:hint="eastAsia"/>
+                <w:bCs/>
+                <w:noProof/>
+                <w:szCs w:val="21"/>
+              </w:rPr>
+              <w:t>）</w:t>
+            </w:r>
+            <w:r>
+              <w:rPr>
+                <w:rFonts w:asciiTheme="minorEastAsia" w:hAnsiTheme="minorEastAsia" w:hint="eastAsia"/>
+                <w:bCs/>
+                <w:noProof/>
+                <w:szCs w:val="21"/>
+              </w:rPr>
+              <w:t>，</w:t>
+            </w:r>
+            <w:r>
+              <w:rPr>
+                <w:rFonts w:asciiTheme="minorEastAsia" w:hAnsiTheme="minorEastAsia"/>
+                <w:bCs/>
+                <w:noProof/>
+                <w:szCs w:val="21"/>
+              </w:rPr>
+              <w:t>配置好与JSP与nginx相关设置</w:t>
+            </w:r>
+            <w:r>
+              <w:rPr>
+                <w:rFonts w:asciiTheme="minorEastAsia" w:hAnsiTheme="minorEastAsia" w:hint="eastAsia"/>
+                <w:bCs/>
+                <w:noProof/>
+                <w:szCs w:val="21"/>
+              </w:rPr>
+              <w:t>。</w:t>
+            </w:r>
           </w:p>
         </w:tc>
         <w:tc>
@@ -46969,6 +47048,15 @@
                 <w:szCs w:val="21"/>
               </w:rPr>
             </w:pPr>
+            <w:r>
+              <w:rPr>
+                <w:rFonts w:asciiTheme="minorEastAsia" w:hAnsiTheme="minorEastAsia"/>
+                <w:bCs/>
+                <w:noProof/>
+                <w:szCs w:val="21"/>
+              </w:rPr>
+              <w:t>网站能正常访问</w:t>
+            </w:r>
           </w:p>
         </w:tc>
         <w:tc>
@@ -46987,6 +47075,24 @@
                 <w:szCs w:val="21"/>
               </w:rPr>
             </w:pPr>
+            <w:r>
+              <w:rPr>
+                <w:rFonts w:asciiTheme="minorEastAsia" w:hAnsiTheme="minorEastAsia"/>
+                <w:bCs/>
+                <w:noProof/>
+                <w:szCs w:val="21"/>
+              </w:rPr>
+              <w:t>与预期结果</w:t>
+            </w:r>
+            <w:r>
+              <w:rPr>
+                <w:rFonts w:asciiTheme="minorEastAsia" w:hAnsiTheme="minorEastAsia" w:hint="eastAsia"/>
+                <w:bCs/>
+                <w:noProof/>
+                <w:szCs w:val="21"/>
+              </w:rPr>
+              <w:t>一致</w:t>
+            </w:r>
           </w:p>
         </w:tc>
         <w:tc>
@@ -47064,6 +47170,42 @@
                 <w:szCs w:val="21"/>
               </w:rPr>
             </w:pPr>
+            <w:r>
+              <w:rPr>
+                <w:rFonts w:asciiTheme="minorEastAsia" w:hAnsiTheme="minorEastAsia"/>
+                <w:bCs/>
+                <w:noProof/>
+                <w:szCs w:val="21"/>
+              </w:rPr>
+              <w:t>正常使用个人博客</w:t>
+            </w:r>
+            <w:r>
+              <w:rPr>
+                <w:rFonts w:asciiTheme="minorEastAsia" w:hAnsiTheme="minorEastAsia" w:hint="eastAsia"/>
+                <w:bCs/>
+                <w:noProof/>
+                <w:szCs w:val="21"/>
+              </w:rPr>
+              <w:t>，</w:t>
+            </w:r>
+            <w:r>
+              <w:rPr>
+                <w:rFonts w:asciiTheme="minorEastAsia" w:hAnsiTheme="minorEastAsia"/>
+                <w:bCs/>
+                <w:noProof/>
+                <w:szCs w:val="21"/>
+              </w:rPr>
+              <w:t>适度推广以增加访问量</w:t>
+            </w:r>
+            <w:r>
+              <w:rPr>
+                <w:rFonts w:asciiTheme="minorEastAsia" w:hAnsiTheme="minorEastAsia" w:hint="eastAsia"/>
+                <w:bCs/>
+                <w:noProof/>
+                <w:szCs w:val="21"/>
+              </w:rPr>
+              <w:t>。</w:t>
+            </w:r>
           </w:p>
         </w:tc>
         <w:tc>
@@ -47083,6 +47225,15 @@
                 <w:szCs w:val="21"/>
               </w:rPr>
             </w:pPr>
+            <w:r>
+              <w:rPr>
+                <w:rFonts w:asciiTheme="minorEastAsia" w:hAnsiTheme="minorEastAsia"/>
+                <w:bCs/>
+                <w:noProof/>
+                <w:szCs w:val="21"/>
+              </w:rPr>
+              <w:t>网站能稳定使用</w:t>
+            </w:r>
           </w:p>
         </w:tc>
         <w:tc>
@@ -47101,6 +47252,25 @@
                 <w:szCs w:val="21"/>
               </w:rPr>
             </w:pPr>
+            <w:r>
+              <w:rPr>
+                <w:rFonts w:asciiTheme="minorEastAsia" w:hAnsiTheme="minorEastAsia"/>
+                <w:bCs/>
+                <w:noProof/>
+                <w:szCs w:val="21"/>
+              </w:rPr>
+              <w:t>与预期结果一</w:t>
+            </w:r>
+            <w:r>
+              <w:rPr>
+                <w:rFonts w:asciiTheme="minorEastAsia" w:hAnsiTheme="minorEastAsia"/>
+                <w:bCs/>
+                <w:noProof/>
+                <w:szCs w:val="21"/>
+              </w:rPr>
+              <w:lastRenderedPageBreak/>
+              <w:t>致</w:t>
+            </w:r>
           </w:p>
         </w:tc>
         <w:tc>
@@ -47114,6 +47284,185 @@
               <w:jc w:val="center"/>
               <w:rPr>
                 <w:rFonts w:asciiTheme="minorEastAsia" w:hAnsiTheme="minorEastAsia"/>
+                <w:bCs/>
+                <w:noProof/>
+                <w:szCs w:val="21"/>
+              </w:rPr>
+            </w:pPr>
+            <w:r>
+              <w:rPr>
+                <w:rFonts w:asciiTheme="minorEastAsia" w:hAnsiTheme="minorEastAsia" w:hint="eastAsia"/>
+                <w:bCs/>
+                <w:noProof/>
+                <w:szCs w:val="21"/>
+              </w:rPr>
+              <w:lastRenderedPageBreak/>
+              <w:t>无</w:t>
+            </w:r>
+          </w:p>
+        </w:tc>
+      </w:tr>
+      <w:tr>
+        <w:trPr>
+          <w:trHeight w:val="312"/>
+          <w:jc w:val="center"/>
+        </w:trPr>
+        <w:tc>
+          <w:tcPr>
+            <w:tcW w:w="1426" w:type="dxa"/>
+            <w:vAlign w:val="center"/>
+          </w:tcPr>
+          <w:p>
+            <w:pPr>
+              <w:jc w:val="center"/>
+              <w:rPr>
+                <w:rFonts w:asciiTheme="minorEastAsia" w:hAnsiTheme="minorEastAsia"/>
+                <w:bCs/>
+                <w:noProof/>
+                <w:szCs w:val="21"/>
+              </w:rPr>
+            </w:pPr>
+            <w:r>
+              <w:rPr>
+                <w:rFonts w:asciiTheme="minorEastAsia" w:hAnsiTheme="minorEastAsia" w:hint="eastAsia"/>
+                <w:bCs/>
+                <w:noProof/>
+                <w:szCs w:val="21"/>
+              </w:rPr>
+              <w:lastRenderedPageBreak/>
+              <w:t>3</w:t>
+            </w:r>
+          </w:p>
+        </w:tc>
+        <w:tc>
+          <w:tcPr>
+            <w:tcW w:w="2527" w:type="dxa"/>
+            <w:gridSpan w:val="2"/>
+            <w:shd w:val="clear" w:color="auto" w:fill="auto"/>
+            <w:vAlign w:val="center"/>
+          </w:tcPr>
+          <w:p>
+            <w:pPr>
+              <w:rPr>
+                <w:rFonts w:asciiTheme="minorEastAsia" w:hAnsiTheme="minorEastAsia"/>
+                <w:bCs/>
+                <w:noProof/>
+                <w:szCs w:val="21"/>
+              </w:rPr>
+            </w:pPr>
+            <w:r>
+              <w:rPr>
+                <w:rFonts w:asciiTheme="minorEastAsia" w:hAnsiTheme="minorEastAsia" w:hint="eastAsia"/>
+                <w:bCs/>
+                <w:noProof/>
+                <w:szCs w:val="21"/>
+              </w:rPr>
+              <w:t>测试</w:t>
+            </w:r>
+            <w:r>
+              <w:rPr>
+                <w:rFonts w:asciiTheme="minorEastAsia" w:hAnsiTheme="minorEastAsia"/>
+                <w:bCs/>
+                <w:noProof/>
+                <w:szCs w:val="21"/>
+              </w:rPr>
+              <w:t>时间结束</w:t>
+            </w:r>
+            <w:r>
+              <w:rPr>
+                <w:rFonts w:asciiTheme="minorEastAsia" w:hAnsiTheme="minorEastAsia" w:hint="eastAsia"/>
+                <w:bCs/>
+                <w:noProof/>
+                <w:szCs w:val="21"/>
+              </w:rPr>
+              <w:t>，</w:t>
+            </w:r>
+            <w:r>
+              <w:rPr>
+                <w:rFonts w:asciiTheme="minorEastAsia" w:hAnsiTheme="minorEastAsia"/>
+                <w:bCs/>
+                <w:noProof/>
+                <w:szCs w:val="21"/>
+              </w:rPr>
+              <w:t>分析log</w:t>
+            </w:r>
+            <w:r>
+              <w:rPr>
+                <w:rFonts w:asciiTheme="minorEastAsia" w:hAnsiTheme="minorEastAsia" w:hint="eastAsia"/>
+                <w:bCs/>
+                <w:noProof/>
+                <w:szCs w:val="21"/>
+              </w:rPr>
+              <w:t>，记录错误、警告、普通日志</w:t>
+            </w:r>
+          </w:p>
+        </w:tc>
+        <w:tc>
+          <w:tcPr>
+            <w:tcW w:w="2623" w:type="dxa"/>
+            <w:gridSpan w:val="2"/>
+            <w:shd w:val="clear" w:color="auto" w:fill="auto"/>
+            <w:vAlign w:val="center"/>
+          </w:tcPr>
+          <w:p>
+            <w:pPr>
+              <w:jc w:val="center"/>
+              <w:rPr>
+                <w:rFonts w:asciiTheme="minorEastAsia" w:hAnsiTheme="minorEastAsia"/>
+                <w:bCs/>
+                <w:noProof/>
+                <w:szCs w:val="21"/>
+              </w:rPr>
+            </w:pPr>
+            <w:r>
+              <w:rPr>
+                <w:rFonts w:asciiTheme="minorEastAsia" w:hAnsiTheme="minorEastAsia"/>
+                <w:bCs/>
+                <w:noProof/>
+                <w:szCs w:val="21"/>
+              </w:rPr>
+              <w:t>Log中信息正常</w:t>
+            </w:r>
+          </w:p>
+        </w:tc>
+        <w:tc>
+          <w:tcPr>
+            <w:tcW w:w="1024" w:type="dxa"/>
+            <w:shd w:val="clear" w:color="auto" w:fill="auto"/>
+            <w:vAlign w:val="center"/>
+          </w:tcPr>
+          <w:p>
+            <w:pPr>
+              <w:jc w:val="center"/>
+              <w:rPr>
+                <w:rFonts w:asciiTheme="minorEastAsia" w:hAnsiTheme="minorEastAsia"/>
+                <w:bCs/>
+                <w:noProof/>
+                <w:szCs w:val="21"/>
+              </w:rPr>
+            </w:pPr>
+            <w:r>
+              <w:rPr>
+                <w:rFonts w:asciiTheme="minorEastAsia" w:hAnsiTheme="minorEastAsia"/>
+                <w:bCs/>
+                <w:noProof/>
+                <w:szCs w:val="21"/>
+              </w:rPr>
+              <w:t>与预期结果一致</w:t>
+            </w:r>
+          </w:p>
+        </w:tc>
+        <w:tc>
+          <w:tcPr>
+            <w:tcW w:w="938" w:type="dxa"/>
+            <w:shd w:val="clear" w:color="auto" w:fill="auto"/>
+            <w:vAlign w:val="center"/>
+          </w:tcPr>
+          <w:p>
+            <w:pPr>
+              <w:jc w:val="center"/>
+              <w:rPr>
+                <w:rFonts w:asciiTheme="minorEastAsia" w:hAnsiTheme="minorEastAsia" w:hint="eastAsia"/>
                 <w:bCs/>
                 <w:noProof/>
                 <w:szCs w:val="21"/>
@@ -47170,6 +47519,13 @@
                 <w:szCs w:val="21"/>
               </w:rPr>
             </w:pPr>
+            <w:r>
+              <w:rPr>
+                <w:rFonts w:asciiTheme="minorEastAsia" w:hAnsiTheme="minorEastAsia" w:hint="eastAsia"/>
+                <w:szCs w:val="21"/>
+              </w:rPr>
+              <w:t>7*24</w:t>
+            </w:r>
           </w:p>
         </w:tc>
       </w:tr>
@@ -47304,7 +47660,6 @@
                 <w:rFonts w:asciiTheme="minorEastAsia" w:hAnsiTheme="minorEastAsia" w:hint="eastAsia"/>
                 <w:szCs w:val="21"/>
               </w:rPr>
-              <w:lastRenderedPageBreak/>
               <w:t>测试用例名称</w:t>
             </w:r>
           </w:p>
@@ -47787,14 +48142,40 @@
           </w:tcPr>
           <w:p>
             <w:pPr>
-              <w:ind w:firstLine="480"/>
-              <w:rPr>
-                <w:rFonts w:asciiTheme="minorEastAsia" w:hAnsiTheme="minorEastAsia"/>
-                <w:bCs/>
-                <w:noProof/>
-                <w:szCs w:val="21"/>
-              </w:rPr>
-            </w:pPr>
+              <w:rPr>
+                <w:rFonts w:asciiTheme="minorEastAsia" w:hAnsiTheme="minorEastAsia"/>
+                <w:bCs/>
+                <w:noProof/>
+                <w:szCs w:val="21"/>
+              </w:rPr>
+            </w:pPr>
+            <w:r>
+              <w:rPr>
+                <w:rFonts w:asciiTheme="minorEastAsia" w:hAnsiTheme="minorEastAsia" w:hint="eastAsia"/>
+                <w:bCs/>
+                <w:noProof/>
+                <w:szCs w:val="21"/>
+              </w:rPr>
+              <w:t>使用Python的socket工具，编写</w:t>
+            </w:r>
+            <w:r>
+              <w:rPr>
+                <w:rFonts w:asciiTheme="minorEastAsia" w:hAnsiTheme="minorEastAsia" w:hint="eastAsia"/>
+                <w:bCs/>
+                <w:noProof/>
+                <w:szCs w:val="21"/>
+              </w:rPr>
+              <w:t>不完整的</w:t>
+            </w:r>
+            <w:r>
+              <w:rPr>
+                <w:rFonts w:asciiTheme="minorEastAsia" w:hAnsiTheme="minorEastAsia" w:hint="eastAsia"/>
+                <w:bCs/>
+                <w:noProof/>
+                <w:szCs w:val="21"/>
+              </w:rPr>
+              <w:t>http请求</w:t>
+            </w:r>
           </w:p>
         </w:tc>
         <w:tc>
@@ -47806,15 +48187,40 @@
           </w:tcPr>
           <w:p>
             <w:pPr>
-              <w:ind w:firstLine="480"/>
-              <w:jc w:val="center"/>
-              <w:rPr>
-                <w:rFonts w:asciiTheme="minorEastAsia" w:hAnsiTheme="minorEastAsia"/>
-                <w:bCs/>
-                <w:noProof/>
-                <w:szCs w:val="21"/>
-              </w:rPr>
-            </w:pPr>
+              <w:rPr>
+                <w:rFonts w:asciiTheme="minorEastAsia" w:hAnsiTheme="minorEastAsia"/>
+                <w:bCs/>
+                <w:noProof/>
+                <w:szCs w:val="21"/>
+              </w:rPr>
+            </w:pPr>
+            <w:r>
+              <w:rPr>
+                <w:rFonts w:asciiTheme="minorEastAsia" w:hAnsiTheme="minorEastAsia"/>
+                <w:bCs/>
+                <w:noProof/>
+                <w:szCs w:val="21"/>
+              </w:rPr>
+              <w:t>不响应</w:t>
+            </w:r>
+            <w:r>
+              <w:rPr>
+                <w:rFonts w:asciiTheme="minorEastAsia" w:hAnsiTheme="minorEastAsia" w:hint="eastAsia"/>
+                <w:bCs/>
+                <w:noProof/>
+                <w:szCs w:val="21"/>
+              </w:rPr>
+              <w:t>，</w:t>
+            </w:r>
+            <w:r>
+              <w:rPr>
+                <w:rFonts w:asciiTheme="minorEastAsia" w:hAnsiTheme="minorEastAsia"/>
+                <w:bCs/>
+                <w:noProof/>
+                <w:szCs w:val="21"/>
+              </w:rPr>
+              <w:t>超时关闭链接</w:t>
+            </w:r>
           </w:p>
         </w:tc>
         <w:tc>
@@ -47825,15 +48231,22 @@
           </w:tcPr>
           <w:p>
             <w:pPr>
-              <w:ind w:firstLine="480"/>
-              <w:jc w:val="center"/>
-              <w:rPr>
-                <w:rFonts w:asciiTheme="minorEastAsia" w:hAnsiTheme="minorEastAsia"/>
-                <w:bCs/>
-                <w:noProof/>
-                <w:szCs w:val="21"/>
-              </w:rPr>
-            </w:pPr>
+              <w:rPr>
+                <w:rFonts w:asciiTheme="minorEastAsia" w:hAnsiTheme="minorEastAsia"/>
+                <w:bCs/>
+                <w:noProof/>
+                <w:szCs w:val="21"/>
+              </w:rPr>
+            </w:pPr>
+            <w:r>
+              <w:rPr>
+                <w:rFonts w:asciiTheme="minorEastAsia" w:hAnsiTheme="minorEastAsia"/>
+                <w:bCs/>
+                <w:noProof/>
+                <w:szCs w:val="21"/>
+              </w:rPr>
+              <w:t>与预期结果一致</w:t>
+            </w:r>
           </w:p>
         </w:tc>
         <w:tc>
@@ -47906,14 +48319,31 @@
           </w:tcPr>
           <w:p>
             <w:pPr>
-              <w:ind w:firstLine="480"/>
-              <w:rPr>
-                <w:rFonts w:asciiTheme="minorEastAsia" w:hAnsiTheme="minorEastAsia"/>
-                <w:bCs/>
-                <w:noProof/>
-                <w:szCs w:val="21"/>
-              </w:rPr>
-            </w:pPr>
+              <w:rPr>
+                <w:rFonts w:asciiTheme="minorEastAsia" w:hAnsiTheme="minorEastAsia"/>
+                <w:bCs/>
+                <w:noProof/>
+                <w:szCs w:val="21"/>
+              </w:rPr>
+            </w:pPr>
+            <w:r>
+              <w:rPr>
+                <w:rFonts w:asciiTheme="minorEastAsia" w:hAnsiTheme="minorEastAsia" w:hint="eastAsia"/>
+                <w:bCs/>
+                <w:noProof/>
+                <w:szCs w:val="21"/>
+              </w:rPr>
+              <w:t>使用Python的socket工具，编写</w:t>
+            </w:r>
+            <w:r>
+              <w:rPr>
+                <w:rFonts w:asciiTheme="minorEastAsia" w:hAnsiTheme="minorEastAsia" w:hint="eastAsia"/>
+                <w:bCs/>
+                <w:noProof/>
+                <w:szCs w:val="21"/>
+              </w:rPr>
+              <w:t>含有错别单词的http头部的http请求</w:t>
+            </w:r>
           </w:p>
         </w:tc>
         <w:tc>
@@ -47925,15 +48355,22 @@
           </w:tcPr>
           <w:p>
             <w:pPr>
-              <w:ind w:firstLine="480"/>
-              <w:jc w:val="center"/>
-              <w:rPr>
-                <w:rFonts w:asciiTheme="minorEastAsia" w:hAnsiTheme="minorEastAsia"/>
-                <w:bCs/>
-                <w:noProof/>
-                <w:szCs w:val="21"/>
-              </w:rPr>
-            </w:pPr>
+              <w:rPr>
+                <w:rFonts w:asciiTheme="minorEastAsia" w:hAnsiTheme="minorEastAsia"/>
+                <w:bCs/>
+                <w:noProof/>
+                <w:szCs w:val="21"/>
+              </w:rPr>
+            </w:pPr>
+            <w:r>
+              <w:rPr>
+                <w:rFonts w:asciiTheme="minorEastAsia" w:hAnsiTheme="minorEastAsia" w:hint="eastAsia"/>
+                <w:bCs/>
+                <w:noProof/>
+                <w:szCs w:val="21"/>
+              </w:rPr>
+              <w:t>返回相应错误码</w:t>
+            </w:r>
           </w:p>
         </w:tc>
         <w:tc>
@@ -47944,15 +48381,22 @@
           </w:tcPr>
           <w:p>
             <w:pPr>
-              <w:ind w:firstLine="480"/>
-              <w:jc w:val="center"/>
-              <w:rPr>
-                <w:rFonts w:asciiTheme="minorEastAsia" w:hAnsiTheme="minorEastAsia"/>
-                <w:bCs/>
-                <w:noProof/>
-                <w:szCs w:val="21"/>
-              </w:rPr>
-            </w:pPr>
+              <w:rPr>
+                <w:rFonts w:asciiTheme="minorEastAsia" w:hAnsiTheme="minorEastAsia"/>
+                <w:bCs/>
+                <w:noProof/>
+                <w:szCs w:val="21"/>
+              </w:rPr>
+            </w:pPr>
+            <w:r>
+              <w:rPr>
+                <w:rFonts w:asciiTheme="minorEastAsia" w:hAnsiTheme="minorEastAsia"/>
+                <w:bCs/>
+                <w:noProof/>
+                <w:szCs w:val="21"/>
+              </w:rPr>
+              <w:t>与预期结果一致</w:t>
+            </w:r>
           </w:p>
         </w:tc>
         <w:tc>
@@ -47979,6 +48423,158 @@
                 <w:noProof/>
                 <w:szCs w:val="21"/>
               </w:rPr>
+              <w:t>无</w:t>
+            </w:r>
+          </w:p>
+        </w:tc>
+      </w:tr>
+      <w:tr>
+        <w:trPr>
+          <w:trHeight w:val="312"/>
+          <w:jc w:val="center"/>
+        </w:trPr>
+        <w:tc>
+          <w:tcPr>
+            <w:tcW w:w="1413" w:type="dxa"/>
+            <w:vAlign w:val="center"/>
+          </w:tcPr>
+          <w:p>
+            <w:pPr>
+              <w:ind w:firstLine="480"/>
+              <w:jc w:val="center"/>
+              <w:rPr>
+                <w:rFonts w:asciiTheme="minorEastAsia" w:hAnsiTheme="minorEastAsia"/>
+                <w:bCs/>
+                <w:noProof/>
+                <w:szCs w:val="21"/>
+              </w:rPr>
+            </w:pPr>
+            <w:r>
+              <w:rPr>
+                <w:rFonts w:asciiTheme="minorEastAsia" w:hAnsiTheme="minorEastAsia" w:hint="eastAsia"/>
+                <w:bCs/>
+                <w:noProof/>
+                <w:szCs w:val="21"/>
+              </w:rPr>
+              <w:t>3</w:t>
+            </w:r>
+          </w:p>
+        </w:tc>
+        <w:tc>
+          <w:tcPr>
+            <w:tcW w:w="2504" w:type="dxa"/>
+            <w:gridSpan w:val="2"/>
+            <w:shd w:val="clear" w:color="auto" w:fill="auto"/>
+            <w:vAlign w:val="center"/>
+          </w:tcPr>
+          <w:p>
+            <w:pPr>
+              <w:rPr>
+                <w:rFonts w:asciiTheme="minorEastAsia" w:hAnsiTheme="minorEastAsia" w:hint="eastAsia"/>
+                <w:bCs/>
+                <w:noProof/>
+                <w:szCs w:val="21"/>
+              </w:rPr>
+            </w:pPr>
+            <w:r>
+              <w:rPr>
+                <w:rFonts w:asciiTheme="minorEastAsia" w:hAnsiTheme="minorEastAsia" w:hint="eastAsia"/>
+                <w:bCs/>
+                <w:noProof/>
+                <w:szCs w:val="21"/>
+              </w:rPr>
+              <w:t>访问不存在的网址</w:t>
+            </w:r>
+          </w:p>
+        </w:tc>
+        <w:tc>
+          <w:tcPr>
+            <w:tcW w:w="2630" w:type="dxa"/>
+            <w:gridSpan w:val="2"/>
+            <w:shd w:val="clear" w:color="auto" w:fill="auto"/>
+            <w:vAlign w:val="center"/>
+          </w:tcPr>
+          <w:p>
+            <w:pPr>
+              <w:rPr>
+                <w:rFonts w:asciiTheme="minorEastAsia" w:hAnsiTheme="minorEastAsia" w:hint="eastAsia"/>
+                <w:bCs/>
+                <w:noProof/>
+                <w:szCs w:val="21"/>
+              </w:rPr>
+            </w:pPr>
+            <w:r>
+              <w:rPr>
+                <w:rFonts w:asciiTheme="minorEastAsia" w:hAnsiTheme="minorEastAsia" w:hint="eastAsia"/>
+                <w:bCs/>
+                <w:noProof/>
+                <w:szCs w:val="21"/>
+              </w:rPr>
+              <w:t>返回404页面</w:t>
+            </w:r>
+          </w:p>
+        </w:tc>
+        <w:tc>
+          <w:tcPr>
+            <w:tcW w:w="851" w:type="dxa"/>
+            <w:shd w:val="clear" w:color="auto" w:fill="auto"/>
+            <w:vAlign w:val="center"/>
+          </w:tcPr>
+          <w:p>
+            <w:pPr>
+              <w:rPr>
+                <w:rFonts w:asciiTheme="minorEastAsia" w:hAnsiTheme="minorEastAsia"/>
+                <w:bCs/>
+                <w:noProof/>
+                <w:szCs w:val="21"/>
+              </w:rPr>
+            </w:pPr>
+            <w:r>
+              <w:rPr>
+                <w:rFonts w:asciiTheme="minorEastAsia" w:hAnsiTheme="minorEastAsia"/>
+                <w:bCs/>
+                <w:noProof/>
+                <w:szCs w:val="21"/>
+              </w:rPr>
+              <w:t>与预期结果一</w:t>
+            </w:r>
+            <w:r>
+              <w:rPr>
+                <w:rFonts w:asciiTheme="minorEastAsia" w:hAnsiTheme="minorEastAsia"/>
+                <w:bCs/>
+                <w:noProof/>
+                <w:szCs w:val="21"/>
+              </w:rPr>
+              <w:lastRenderedPageBreak/>
+              <w:t>致</w:t>
+            </w:r>
+          </w:p>
+        </w:tc>
+        <w:tc>
+          <w:tcPr>
+            <w:tcW w:w="1244" w:type="dxa"/>
+            <w:shd w:val="clear" w:color="auto" w:fill="auto"/>
+            <w:vAlign w:val="center"/>
+          </w:tcPr>
+          <w:p>
+            <w:pPr>
+              <w:ind w:firstLine="480"/>
+              <w:jc w:val="center"/>
+              <w:rPr>
+                <w:rFonts w:asciiTheme="minorEastAsia" w:hAnsiTheme="minorEastAsia" w:hint="eastAsia"/>
+                <w:bCs/>
+                <w:noProof/>
+                <w:szCs w:val="21"/>
+              </w:rPr>
+            </w:pPr>
+            <w:r>
+              <w:rPr>
+                <w:rFonts w:asciiTheme="minorEastAsia" w:hAnsiTheme="minorEastAsia" w:hint="eastAsia"/>
+                <w:bCs/>
+                <w:noProof/>
+                <w:szCs w:val="21"/>
+              </w:rPr>
+              <w:lastRenderedPageBreak/>
               <w:t>无</w:t>
             </w:r>
           </w:p>
@@ -48006,6 +48602,7 @@
                 <w:rFonts w:asciiTheme="minorEastAsia" w:hAnsiTheme="minorEastAsia" w:hint="eastAsia"/>
                 <w:szCs w:val="21"/>
               </w:rPr>
+              <w:lastRenderedPageBreak/>
               <w:t>工作量估计（h）</w:t>
             </w:r>
           </w:p>
@@ -48024,6 +48621,13 @@
                 <w:szCs w:val="21"/>
               </w:rPr>
             </w:pPr>
+            <w:r>
+              <w:rPr>
+                <w:rFonts w:asciiTheme="minorEastAsia" w:hAnsiTheme="minorEastAsia" w:hint="eastAsia"/>
+                <w:szCs w:val="21"/>
+              </w:rPr>
+              <w:t>5</w:t>
+            </w:r>
           </w:p>
         </w:tc>
       </w:tr>
@@ -48121,14 +48725,14 @@
       <w:pPr>
         <w:pStyle w:val="2"/>
       </w:pPr>
-      <w:bookmarkStart w:id="37" w:name="_Toc451390494"/>
+      <w:bookmarkStart w:id="36" w:name="_Toc451390494"/>
       <w:r>
         <w:rPr>
           <w:rFonts w:hint="eastAsia"/>
         </w:rPr>
         <w:t>性能测试</w:t>
       </w:r>
-      <w:bookmarkEnd w:id="37"/>
+      <w:bookmarkEnd w:id="36"/>
     </w:p>
     <w:p>
       <w:pPr>
@@ -48424,7 +49028,6 @@
               <w:rPr>
                 <w:rFonts w:hint="eastAsia"/>
               </w:rPr>
-              <w:lastRenderedPageBreak/>
               <w:t>并发标准</w:t>
             </w:r>
           </w:p>
@@ -48528,7 +49131,7 @@
           <w:numId w:val="1"/>
         </w:numPr>
       </w:pPr>
-      <w:bookmarkStart w:id="38" w:name="_Toc451390495"/>
+      <w:bookmarkStart w:id="37" w:name="_Toc451390495"/>
       <w:r>
         <w:rPr>
           <w:rFonts w:hint="eastAsia"/>
@@ -48538,7 +49141,7 @@
       <w:r>
         <w:t>方案</w:t>
       </w:r>
-      <w:bookmarkEnd w:id="38"/>
+      <w:bookmarkEnd w:id="37"/>
     </w:p>
     <w:p>
       <w:pPr>
@@ -48661,11 +49264,12 @@
           <w:numId w:val="1"/>
         </w:numPr>
       </w:pPr>
-      <w:bookmarkStart w:id="39" w:name="_Toc451390496"/>
-      <w:r>
+      <w:bookmarkStart w:id="38" w:name="_Toc451390496"/>
+      <w:r>
+        <w:lastRenderedPageBreak/>
         <w:t>测试用例</w:t>
       </w:r>
-      <w:bookmarkEnd w:id="39"/>
+      <w:bookmarkEnd w:id="38"/>
     </w:p>
     <w:tbl>
       <w:tblPr>
@@ -49201,6 +49805,42 @@
                 <w:szCs w:val="21"/>
               </w:rPr>
             </w:pPr>
+            <w:r>
+              <w:rPr>
+                <w:rFonts w:asciiTheme="minorEastAsia" w:hAnsiTheme="minorEastAsia"/>
+                <w:bCs/>
+                <w:noProof/>
+                <w:szCs w:val="21"/>
+              </w:rPr>
+              <w:t>分别在apache和nginx的网页目录下放置</w:t>
+            </w:r>
+            <w:r>
+              <w:rPr>
+                <w:rFonts w:asciiTheme="minorEastAsia" w:hAnsiTheme="minorEastAsia" w:hint="eastAsia"/>
+                <w:bCs/>
+                <w:noProof/>
+                <w:szCs w:val="21"/>
+              </w:rPr>
+              <w:t>1M，10M，100M，1000M</w:t>
+            </w:r>
+            <w:r>
+              <w:rPr>
+                <w:rFonts w:asciiTheme="minorEastAsia" w:hAnsiTheme="minorEastAsia" w:hint="eastAsia"/>
+                <w:bCs/>
+                <w:noProof/>
+                <w:szCs w:val="21"/>
+              </w:rPr>
+              <w:t>大小</w:t>
+            </w:r>
+            <w:r>
+              <w:rPr>
+                <w:rFonts w:asciiTheme="minorEastAsia" w:hAnsiTheme="minorEastAsia" w:hint="eastAsia"/>
+                <w:bCs/>
+                <w:noProof/>
+                <w:szCs w:val="21"/>
+              </w:rPr>
+              <w:t>文件</w:t>
+            </w:r>
           </w:p>
         </w:tc>
         <w:tc>
@@ -49220,6 +49860,15 @@
                 <w:szCs w:val="21"/>
               </w:rPr>
             </w:pPr>
+            <w:r>
+              <w:rPr>
+                <w:rFonts w:asciiTheme="minorEastAsia" w:hAnsiTheme="minorEastAsia"/>
+                <w:bCs/>
+                <w:noProof/>
+                <w:szCs w:val="21"/>
+              </w:rPr>
+              <w:t>文件能正常下载</w:t>
+            </w:r>
           </w:p>
         </w:tc>
         <w:tc>
@@ -49238,6 +49887,15 @@
                 <w:szCs w:val="21"/>
               </w:rPr>
             </w:pPr>
+            <w:r>
+              <w:rPr>
+                <w:rFonts w:asciiTheme="minorEastAsia" w:hAnsiTheme="minorEastAsia" w:hint="eastAsia"/>
+                <w:bCs/>
+                <w:noProof/>
+                <w:szCs w:val="21"/>
+              </w:rPr>
+              <w:t>与预期结果一致</w:t>
+            </w:r>
           </w:p>
         </w:tc>
         <w:tc>
@@ -49315,6 +49973,42 @@
                 <w:szCs w:val="21"/>
               </w:rPr>
             </w:pPr>
+            <w:r>
+              <w:rPr>
+                <w:rFonts w:asciiTheme="minorEastAsia" w:hAnsiTheme="minorEastAsia"/>
+                <w:bCs/>
+                <w:noProof/>
+                <w:szCs w:val="21"/>
+              </w:rPr>
+              <w:t>使用python编写http请求</w:t>
+            </w:r>
+            <w:r>
+              <w:rPr>
+                <w:rFonts w:asciiTheme="minorEastAsia" w:hAnsiTheme="minorEastAsia" w:hint="eastAsia"/>
+                <w:bCs/>
+                <w:noProof/>
+                <w:szCs w:val="21"/>
+              </w:rPr>
+              <w:t>，</w:t>
+            </w:r>
+            <w:r>
+              <w:rPr>
+                <w:rFonts w:asciiTheme="minorEastAsia" w:hAnsiTheme="minorEastAsia"/>
+                <w:bCs/>
+                <w:noProof/>
+                <w:szCs w:val="21"/>
+              </w:rPr>
+              <w:t>测试不同服务器对不同文件的下载时间</w:t>
+            </w:r>
+            <w:r>
+              <w:rPr>
+                <w:rFonts w:asciiTheme="minorEastAsia" w:hAnsiTheme="minorEastAsia" w:hint="eastAsia"/>
+                <w:bCs/>
+                <w:noProof/>
+                <w:szCs w:val="21"/>
+              </w:rPr>
+              <w:t>。</w:t>
+            </w:r>
           </w:p>
         </w:tc>
         <w:tc>
@@ -49334,6 +50028,15 @@
                 <w:szCs w:val="21"/>
               </w:rPr>
             </w:pPr>
+            <w:r>
+              <w:rPr>
+                <w:rFonts w:asciiTheme="minorEastAsia" w:hAnsiTheme="minorEastAsia"/>
+                <w:bCs/>
+                <w:noProof/>
+                <w:szCs w:val="21"/>
+              </w:rPr>
+              <w:t>Apache和nginx的时间不同</w:t>
+            </w:r>
           </w:p>
         </w:tc>
         <w:tc>
@@ -49352,6 +50055,15 @@
                 <w:szCs w:val="21"/>
               </w:rPr>
             </w:pPr>
+            <w:r>
+              <w:rPr>
+                <w:rFonts w:asciiTheme="minorEastAsia" w:hAnsiTheme="minorEastAsia" w:hint="eastAsia"/>
+                <w:bCs/>
+                <w:noProof/>
+                <w:szCs w:val="21"/>
+              </w:rPr>
+              <w:t>与预期结果一致</w:t>
+            </w:r>
           </w:p>
         </w:tc>
         <w:tc>
@@ -49365,6 +50077,165 @@
               <w:jc w:val="center"/>
               <w:rPr>
                 <w:rFonts w:asciiTheme="minorEastAsia" w:hAnsiTheme="minorEastAsia"/>
+                <w:bCs/>
+                <w:noProof/>
+                <w:szCs w:val="21"/>
+              </w:rPr>
+            </w:pPr>
+            <w:r>
+              <w:rPr>
+                <w:rFonts w:asciiTheme="minorEastAsia" w:hAnsiTheme="minorEastAsia" w:hint="eastAsia"/>
+                <w:bCs/>
+                <w:noProof/>
+                <w:szCs w:val="21"/>
+              </w:rPr>
+              <w:t>无</w:t>
+            </w:r>
+          </w:p>
+        </w:tc>
+      </w:tr>
+      <w:tr>
+        <w:trPr>
+          <w:trHeight w:val="312"/>
+          <w:jc w:val="center"/>
+        </w:trPr>
+        <w:tc>
+          <w:tcPr>
+            <w:tcW w:w="1413" w:type="dxa"/>
+            <w:vAlign w:val="center"/>
+          </w:tcPr>
+          <w:p>
+            <w:pPr>
+              <w:jc w:val="center"/>
+              <w:rPr>
+                <w:rFonts w:asciiTheme="minorEastAsia" w:hAnsiTheme="minorEastAsia"/>
+                <w:bCs/>
+                <w:noProof/>
+                <w:szCs w:val="21"/>
+              </w:rPr>
+            </w:pPr>
+            <w:r>
+              <w:rPr>
+                <w:rFonts w:asciiTheme="minorEastAsia" w:hAnsiTheme="minorEastAsia" w:hint="eastAsia"/>
+                <w:bCs/>
+                <w:noProof/>
+                <w:szCs w:val="21"/>
+              </w:rPr>
+              <w:t>3</w:t>
+            </w:r>
+          </w:p>
+        </w:tc>
+        <w:tc>
+          <w:tcPr>
+            <w:tcW w:w="2504" w:type="dxa"/>
+            <w:gridSpan w:val="2"/>
+            <w:shd w:val="clear" w:color="auto" w:fill="auto"/>
+            <w:vAlign w:val="center"/>
+          </w:tcPr>
+          <w:p>
+            <w:pPr>
+              <w:rPr>
+                <w:rFonts w:asciiTheme="minorEastAsia" w:hAnsiTheme="minorEastAsia"/>
+                <w:bCs/>
+                <w:noProof/>
+                <w:szCs w:val="21"/>
+              </w:rPr>
+            </w:pPr>
+            <w:r>
+              <w:rPr>
+                <w:rFonts w:asciiTheme="minorEastAsia" w:hAnsiTheme="minorEastAsia"/>
+                <w:bCs/>
+                <w:noProof/>
+                <w:szCs w:val="21"/>
+              </w:rPr>
+              <w:t>分析数据</w:t>
+            </w:r>
+            <w:r>
+              <w:rPr>
+                <w:rFonts w:asciiTheme="minorEastAsia" w:hAnsiTheme="minorEastAsia" w:hint="eastAsia"/>
+                <w:bCs/>
+                <w:noProof/>
+                <w:szCs w:val="21"/>
+              </w:rPr>
+              <w:t>，</w:t>
+            </w:r>
+            <w:r>
+              <w:rPr>
+                <w:rFonts w:asciiTheme="minorEastAsia" w:hAnsiTheme="minorEastAsia"/>
+                <w:bCs/>
+                <w:noProof/>
+                <w:szCs w:val="21"/>
+              </w:rPr>
+              <w:t>生成对比图</w:t>
+            </w:r>
+          </w:p>
+        </w:tc>
+        <w:tc>
+          <w:tcPr>
+            <w:tcW w:w="2353" w:type="dxa"/>
+            <w:gridSpan w:val="2"/>
+            <w:shd w:val="clear" w:color="auto" w:fill="auto"/>
+            <w:vAlign w:val="center"/>
+          </w:tcPr>
+          <w:p>
+            <w:pPr>
+              <w:jc w:val="center"/>
+              <w:rPr>
+                <w:rFonts w:asciiTheme="minorEastAsia" w:hAnsiTheme="minorEastAsia"/>
+                <w:bCs/>
+                <w:noProof/>
+                <w:szCs w:val="21"/>
+              </w:rPr>
+            </w:pPr>
+            <w:r>
+              <w:rPr>
+                <w:rFonts w:asciiTheme="minorEastAsia" w:hAnsiTheme="minorEastAsia"/>
+                <w:bCs/>
+                <w:noProof/>
+                <w:szCs w:val="21"/>
+              </w:rPr>
+              <w:t>Nginx预计会更快</w:t>
+            </w:r>
+          </w:p>
+        </w:tc>
+        <w:tc>
+          <w:tcPr>
+            <w:tcW w:w="1261" w:type="dxa"/>
+            <w:shd w:val="clear" w:color="auto" w:fill="auto"/>
+            <w:vAlign w:val="center"/>
+          </w:tcPr>
+          <w:p>
+            <w:pPr>
+              <w:jc w:val="center"/>
+              <w:rPr>
+                <w:rFonts w:asciiTheme="minorEastAsia" w:hAnsiTheme="minorEastAsia" w:hint="eastAsia"/>
+                <w:bCs/>
+                <w:noProof/>
+                <w:szCs w:val="21"/>
+              </w:rPr>
+            </w:pPr>
+            <w:r>
+              <w:rPr>
+                <w:rFonts w:asciiTheme="minorEastAsia" w:hAnsiTheme="minorEastAsia" w:hint="eastAsia"/>
+                <w:bCs/>
+                <w:noProof/>
+                <w:szCs w:val="21"/>
+              </w:rPr>
+              <w:t>与预期结果一致</w:t>
+            </w:r>
+          </w:p>
+        </w:tc>
+        <w:tc>
+          <w:tcPr>
+            <w:tcW w:w="1406" w:type="dxa"/>
+            <w:shd w:val="clear" w:color="auto" w:fill="auto"/>
+            <w:vAlign w:val="center"/>
+          </w:tcPr>
+          <w:p>
+            <w:pPr>
+              <w:jc w:val="center"/>
+              <w:rPr>
+                <w:rFonts w:asciiTheme="minorEastAsia" w:hAnsiTheme="minorEastAsia" w:hint="eastAsia"/>
                 <w:bCs/>
                 <w:noProof/>
                 <w:szCs w:val="21"/>
@@ -49420,6 +50291,13 @@
                 <w:szCs w:val="21"/>
               </w:rPr>
             </w:pPr>
+            <w:r>
+              <w:rPr>
+                <w:rFonts w:asciiTheme="minorEastAsia" w:hAnsiTheme="minorEastAsia" w:hint="eastAsia"/>
+                <w:szCs w:val="21"/>
+              </w:rPr>
+              <w:t>5h</w:t>
+            </w:r>
           </w:p>
         </w:tc>
       </w:tr>
@@ -49553,36 +50431,43 @@
                 <w:rFonts w:asciiTheme="minorEastAsia" w:hAnsiTheme="minorEastAsia" w:hint="eastAsia"/>
                 <w:szCs w:val="21"/>
               </w:rPr>
+              <w:t>测试用例名称</w:t>
+            </w:r>
+          </w:p>
+        </w:tc>
+        <w:tc>
+          <w:tcPr>
+            <w:tcW w:w="1335" w:type="dxa"/>
+          </w:tcPr>
+          <w:p>
+            <w:pPr>
+              <w:jc w:val="left"/>
+              <w:rPr>
+                <w:rFonts w:asciiTheme="minorEastAsia" w:hAnsiTheme="minorEastAsia"/>
+                <w:szCs w:val="21"/>
+              </w:rPr>
+            </w:pPr>
+            <w:r>
+              <w:rPr>
+                <w:rFonts w:asciiTheme="minorEastAsia" w:hAnsiTheme="minorEastAsia" w:hint="eastAsia"/>
+                <w:szCs w:val="21"/>
+              </w:rPr>
+              <w:t>基本请求的响应</w:t>
+            </w:r>
+            <w:r>
+              <w:rPr>
+                <w:rFonts w:asciiTheme="minorEastAsia" w:hAnsiTheme="minorEastAsia" w:hint="eastAsia"/>
+                <w:szCs w:val="21"/>
+              </w:rPr>
+              <w:t>速</w:t>
+            </w:r>
+            <w:r>
+              <w:rPr>
+                <w:rFonts w:asciiTheme="minorEastAsia" w:hAnsiTheme="minorEastAsia" w:hint="eastAsia"/>
+                <w:szCs w:val="21"/>
+              </w:rPr>
               <w:lastRenderedPageBreak/>
-              <w:t>测试用例名称</w:t>
-            </w:r>
-          </w:p>
-        </w:tc>
-        <w:tc>
-          <w:tcPr>
-            <w:tcW w:w="1335" w:type="dxa"/>
-          </w:tcPr>
-          <w:p>
-            <w:pPr>
-              <w:jc w:val="left"/>
-              <w:rPr>
-                <w:rFonts w:asciiTheme="minorEastAsia" w:hAnsiTheme="minorEastAsia"/>
-                <w:szCs w:val="21"/>
-              </w:rPr>
-            </w:pPr>
-            <w:r>
-              <w:rPr>
-                <w:rFonts w:asciiTheme="minorEastAsia" w:hAnsiTheme="minorEastAsia" w:hint="eastAsia"/>
-                <w:szCs w:val="21"/>
-              </w:rPr>
-              <w:t>基本请求的响应</w:t>
-            </w:r>
-            <w:r>
-              <w:rPr>
-                <w:rFonts w:asciiTheme="minorEastAsia" w:hAnsiTheme="minorEastAsia" w:hint="eastAsia"/>
-                <w:szCs w:val="21"/>
-              </w:rPr>
-              <w:t>速度测试</w:t>
+              <w:t>度测试</w:t>
             </w:r>
           </w:p>
         </w:tc>
@@ -49602,6 +50487,7 @@
                 <w:rFonts w:asciiTheme="minorEastAsia" w:hAnsiTheme="minorEastAsia" w:hint="eastAsia"/>
                 <w:szCs w:val="21"/>
               </w:rPr>
+              <w:lastRenderedPageBreak/>
               <w:t>测试用例标识</w:t>
             </w:r>
           </w:p>
@@ -49711,6 +50597,7 @@
                 <w:rFonts w:asciiTheme="minorEastAsia" w:hAnsiTheme="minorEastAsia" w:hint="eastAsia"/>
                 <w:szCs w:val="21"/>
               </w:rPr>
+              <w:lastRenderedPageBreak/>
               <w:t>简要描述</w:t>
             </w:r>
           </w:p>
@@ -50043,14 +50930,40 @@
           </w:tcPr>
           <w:p>
             <w:pPr>
-              <w:ind w:firstLine="480"/>
-              <w:rPr>
-                <w:rFonts w:asciiTheme="minorEastAsia" w:hAnsiTheme="minorEastAsia"/>
-                <w:bCs/>
-                <w:noProof/>
-                <w:szCs w:val="21"/>
-              </w:rPr>
-            </w:pPr>
+              <w:rPr>
+                <w:rFonts w:asciiTheme="minorEastAsia" w:hAnsiTheme="minorEastAsia"/>
+                <w:bCs/>
+                <w:noProof/>
+                <w:szCs w:val="21"/>
+              </w:rPr>
+            </w:pPr>
+            <w:r>
+              <w:rPr>
+                <w:rFonts w:asciiTheme="minorEastAsia" w:hAnsiTheme="minorEastAsia"/>
+                <w:bCs/>
+                <w:noProof/>
+                <w:szCs w:val="21"/>
+              </w:rPr>
+              <w:t>使用Python编写请求简单html页面的程序</w:t>
+            </w:r>
+            <w:r>
+              <w:rPr>
+                <w:rFonts w:asciiTheme="minorEastAsia" w:hAnsiTheme="minorEastAsia" w:hint="eastAsia"/>
+                <w:bCs/>
+                <w:noProof/>
+                <w:szCs w:val="21"/>
+              </w:rPr>
+              <w:t>，</w:t>
+            </w:r>
+            <w:r>
+              <w:rPr>
+                <w:rFonts w:asciiTheme="minorEastAsia" w:hAnsiTheme="minorEastAsia"/>
+                <w:bCs/>
+                <w:noProof/>
+                <w:szCs w:val="21"/>
+              </w:rPr>
+              <w:t>分别请求apache和nginx服务器</w:t>
+            </w:r>
           </w:p>
         </w:tc>
         <w:tc>
@@ -50062,15 +50975,22 @@
           </w:tcPr>
           <w:p>
             <w:pPr>
-              <w:ind w:firstLine="480"/>
-              <w:jc w:val="center"/>
-              <w:rPr>
-                <w:rFonts w:asciiTheme="minorEastAsia" w:hAnsiTheme="minorEastAsia"/>
-                <w:bCs/>
-                <w:noProof/>
-                <w:szCs w:val="21"/>
-              </w:rPr>
-            </w:pPr>
+              <w:rPr>
+                <w:rFonts w:asciiTheme="minorEastAsia" w:hAnsiTheme="minorEastAsia"/>
+                <w:bCs/>
+                <w:noProof/>
+                <w:szCs w:val="21"/>
+              </w:rPr>
+            </w:pPr>
+            <w:r>
+              <w:rPr>
+                <w:rFonts w:asciiTheme="minorEastAsia" w:hAnsiTheme="minorEastAsia" w:hint="eastAsia"/>
+                <w:bCs/>
+                <w:noProof/>
+                <w:szCs w:val="21"/>
+              </w:rPr>
+              <w:t>能正常响应，时间不同</w:t>
+            </w:r>
           </w:p>
         </w:tc>
         <w:tc>
@@ -50081,15 +51001,22 @@
           </w:tcPr>
           <w:p>
             <w:pPr>
-              <w:ind w:firstLine="480"/>
-              <w:jc w:val="center"/>
-              <w:rPr>
-                <w:rFonts w:asciiTheme="minorEastAsia" w:hAnsiTheme="minorEastAsia"/>
-                <w:bCs/>
-                <w:noProof/>
-                <w:szCs w:val="21"/>
-              </w:rPr>
-            </w:pPr>
+              <w:rPr>
+                <w:rFonts w:asciiTheme="minorEastAsia" w:hAnsiTheme="minorEastAsia"/>
+                <w:bCs/>
+                <w:noProof/>
+                <w:szCs w:val="21"/>
+              </w:rPr>
+            </w:pPr>
+            <w:r>
+              <w:rPr>
+                <w:rFonts w:asciiTheme="minorEastAsia" w:hAnsiTheme="minorEastAsia" w:hint="eastAsia"/>
+                <w:bCs/>
+                <w:noProof/>
+                <w:szCs w:val="21"/>
+              </w:rPr>
+              <w:t>与预期结果一致</w:t>
+            </w:r>
           </w:p>
         </w:tc>
         <w:tc>
@@ -50162,14 +51089,22 @@
           </w:tcPr>
           <w:p>
             <w:pPr>
-              <w:ind w:firstLine="480"/>
-              <w:rPr>
-                <w:rFonts w:asciiTheme="minorEastAsia" w:hAnsiTheme="minorEastAsia"/>
-                <w:bCs/>
-                <w:noProof/>
-                <w:szCs w:val="21"/>
-              </w:rPr>
-            </w:pPr>
+              <w:rPr>
+                <w:rFonts w:asciiTheme="minorEastAsia" w:hAnsiTheme="minorEastAsia"/>
+                <w:bCs/>
+                <w:noProof/>
+                <w:szCs w:val="21"/>
+              </w:rPr>
+            </w:pPr>
+            <w:r>
+              <w:rPr>
+                <w:rFonts w:asciiTheme="minorEastAsia" w:hAnsiTheme="minorEastAsia" w:hint="eastAsia"/>
+                <w:bCs/>
+                <w:noProof/>
+                <w:szCs w:val="21"/>
+              </w:rPr>
+              <w:t>对响应时间进行计时</w:t>
+            </w:r>
           </w:p>
         </w:tc>
         <w:tc>
@@ -50190,6 +51125,15 @@
                 <w:szCs w:val="21"/>
               </w:rPr>
             </w:pPr>
+            <w:r>
+              <w:rPr>
+                <w:rFonts w:asciiTheme="minorEastAsia" w:hAnsiTheme="minorEastAsia"/>
+                <w:bCs/>
+                <w:noProof/>
+                <w:szCs w:val="21"/>
+              </w:rPr>
+              <w:t>Nginx响应应当更快</w:t>
+            </w:r>
           </w:p>
         </w:tc>
         <w:tc>
@@ -50200,15 +51144,22 @@
           </w:tcPr>
           <w:p>
             <w:pPr>
-              <w:ind w:firstLine="480"/>
-              <w:jc w:val="center"/>
-              <w:rPr>
-                <w:rFonts w:asciiTheme="minorEastAsia" w:hAnsiTheme="minorEastAsia"/>
-                <w:bCs/>
-                <w:noProof/>
-                <w:szCs w:val="21"/>
-              </w:rPr>
-            </w:pPr>
+              <w:rPr>
+                <w:rFonts w:asciiTheme="minorEastAsia" w:hAnsiTheme="minorEastAsia"/>
+                <w:bCs/>
+                <w:noProof/>
+                <w:szCs w:val="21"/>
+              </w:rPr>
+            </w:pPr>
+            <w:r>
+              <w:rPr>
+                <w:rFonts w:asciiTheme="minorEastAsia" w:hAnsiTheme="minorEastAsia" w:hint="eastAsia"/>
+                <w:bCs/>
+                <w:noProof/>
+                <w:szCs w:val="21"/>
+              </w:rPr>
+              <w:t>与预期结果一致</w:t>
+            </w:r>
           </w:p>
         </w:tc>
         <w:tc>
@@ -50278,6 +51229,13 @@
                 <w:szCs w:val="21"/>
               </w:rPr>
             </w:pPr>
+            <w:r>
+              <w:rPr>
+                <w:rFonts w:asciiTheme="minorEastAsia" w:hAnsiTheme="minorEastAsia" w:hint="eastAsia"/>
+                <w:szCs w:val="21"/>
+              </w:rPr>
+              <w:t>5h</w:t>
+            </w:r>
           </w:p>
         </w:tc>
       </w:tr>
@@ -50757,6 +51715,7 @@
                 <w:rFonts w:asciiTheme="minorEastAsia" w:hAnsiTheme="minorEastAsia" w:hint="eastAsia"/>
                 <w:szCs w:val="21"/>
               </w:rPr>
+              <w:lastRenderedPageBreak/>
               <w:t>序号</w:t>
             </w:r>
           </w:p>
@@ -50889,14 +51848,22 @@
           </w:tcPr>
           <w:p>
             <w:pPr>
-              <w:ind w:firstLine="480"/>
-              <w:rPr>
-                <w:rFonts w:asciiTheme="minorEastAsia" w:hAnsiTheme="minorEastAsia"/>
-                <w:bCs/>
-                <w:noProof/>
-                <w:szCs w:val="21"/>
-              </w:rPr>
-            </w:pPr>
+              <w:rPr>
+                <w:rFonts w:asciiTheme="minorEastAsia" w:hAnsiTheme="minorEastAsia"/>
+                <w:bCs/>
+                <w:noProof/>
+                <w:szCs w:val="21"/>
+              </w:rPr>
+            </w:pPr>
+            <w:r>
+              <w:rPr>
+                <w:rFonts w:asciiTheme="minorEastAsia" w:hAnsiTheme="minorEastAsia" w:hint="eastAsia"/>
+                <w:bCs/>
+                <w:noProof/>
+                <w:szCs w:val="21"/>
+              </w:rPr>
+              <w:t>使用webbench，对apache和nginx进行并发测试</w:t>
+            </w:r>
           </w:p>
         </w:tc>
         <w:tc>
@@ -50908,15 +51875,22 @@
           </w:tcPr>
           <w:p>
             <w:pPr>
-              <w:ind w:firstLine="480"/>
-              <w:jc w:val="center"/>
-              <w:rPr>
-                <w:rFonts w:asciiTheme="minorEastAsia" w:hAnsiTheme="minorEastAsia"/>
-                <w:bCs/>
-                <w:noProof/>
-                <w:szCs w:val="21"/>
-              </w:rPr>
-            </w:pPr>
+              <w:rPr>
+                <w:rFonts w:asciiTheme="minorEastAsia" w:hAnsiTheme="minorEastAsia"/>
+                <w:bCs/>
+                <w:noProof/>
+                <w:szCs w:val="21"/>
+              </w:rPr>
+            </w:pPr>
+            <w:r>
+              <w:rPr>
+                <w:rFonts w:asciiTheme="minorEastAsia" w:hAnsiTheme="minorEastAsia" w:hint="eastAsia"/>
+                <w:bCs/>
+                <w:noProof/>
+                <w:szCs w:val="21"/>
+              </w:rPr>
+              <w:t>并发请求能正常响应，响应时间不同</w:t>
+            </w:r>
           </w:p>
         </w:tc>
         <w:tc>
@@ -50927,15 +51901,22 @@
           </w:tcPr>
           <w:p>
             <w:pPr>
-              <w:ind w:firstLine="480"/>
-              <w:jc w:val="center"/>
-              <w:rPr>
-                <w:rFonts w:asciiTheme="minorEastAsia" w:hAnsiTheme="minorEastAsia"/>
-                <w:bCs/>
-                <w:noProof/>
-                <w:szCs w:val="21"/>
-              </w:rPr>
-            </w:pPr>
+              <w:rPr>
+                <w:rFonts w:asciiTheme="minorEastAsia" w:hAnsiTheme="minorEastAsia"/>
+                <w:bCs/>
+                <w:noProof/>
+                <w:szCs w:val="21"/>
+              </w:rPr>
+            </w:pPr>
+            <w:r>
+              <w:rPr>
+                <w:rFonts w:asciiTheme="minorEastAsia" w:hAnsiTheme="minorEastAsia" w:hint="eastAsia"/>
+                <w:bCs/>
+                <w:noProof/>
+                <w:szCs w:val="21"/>
+              </w:rPr>
+              <w:t>与预期结果一致</w:t>
+            </w:r>
           </w:p>
         </w:tc>
         <w:tc>
@@ -50995,7 +51976,6 @@
                 <w:noProof/>
                 <w:szCs w:val="21"/>
               </w:rPr>
-              <w:lastRenderedPageBreak/>
               <w:t>2</w:t>
             </w:r>
           </w:p>
@@ -51009,14 +51989,58 @@
           </w:tcPr>
           <w:p>
             <w:pPr>
-              <w:ind w:firstLine="480"/>
-              <w:rPr>
-                <w:rFonts w:asciiTheme="minorEastAsia" w:hAnsiTheme="minorEastAsia"/>
-                <w:bCs/>
-                <w:noProof/>
-                <w:szCs w:val="21"/>
-              </w:rPr>
-            </w:pPr>
+              <w:rPr>
+                <w:rFonts w:asciiTheme="minorEastAsia" w:hAnsiTheme="minorEastAsia"/>
+                <w:bCs/>
+                <w:noProof/>
+                <w:szCs w:val="21"/>
+              </w:rPr>
+            </w:pPr>
+            <w:r>
+              <w:rPr>
+                <w:rFonts w:asciiTheme="minorEastAsia" w:hAnsiTheme="minorEastAsia"/>
+                <w:bCs/>
+                <w:noProof/>
+                <w:szCs w:val="21"/>
+              </w:rPr>
+              <w:t>选取不同的并发数</w:t>
+            </w:r>
+            <w:r>
+              <w:rPr>
+                <w:rFonts w:asciiTheme="minorEastAsia" w:hAnsiTheme="minorEastAsia" w:hint="eastAsia"/>
+                <w:bCs/>
+                <w:noProof/>
+                <w:szCs w:val="21"/>
+              </w:rPr>
+              <w:t>，</w:t>
+            </w:r>
+            <w:r>
+              <w:rPr>
+                <w:rFonts w:asciiTheme="minorEastAsia" w:hAnsiTheme="minorEastAsia"/>
+                <w:bCs/>
+                <w:noProof/>
+                <w:szCs w:val="21"/>
+              </w:rPr>
+              <w:t>并发时间</w:t>
+            </w:r>
+            <w:r>
+              <w:rPr>
+                <w:rFonts w:asciiTheme="minorEastAsia" w:hAnsiTheme="minorEastAsia" w:hint="eastAsia"/>
+                <w:bCs/>
+                <w:noProof/>
+                <w:szCs w:val="21"/>
+              </w:rPr>
+              <w:t>，</w:t>
+            </w:r>
+            <w:r>
+              <w:rPr>
+                <w:rFonts w:asciiTheme="minorEastAsia" w:hAnsiTheme="minorEastAsia"/>
+                <w:bCs/>
+                <w:noProof/>
+                <w:szCs w:val="21"/>
+              </w:rPr>
+              <w:t>进行多组测试</w:t>
+            </w:r>
           </w:p>
         </w:tc>
         <w:tc>
@@ -51028,15 +52052,22 @@
           </w:tcPr>
           <w:p>
             <w:pPr>
-              <w:ind w:firstLine="480"/>
-              <w:jc w:val="center"/>
-              <w:rPr>
-                <w:rFonts w:asciiTheme="minorEastAsia" w:hAnsiTheme="minorEastAsia"/>
-                <w:bCs/>
-                <w:noProof/>
-                <w:szCs w:val="21"/>
-              </w:rPr>
-            </w:pPr>
+              <w:rPr>
+                <w:rFonts w:asciiTheme="minorEastAsia" w:hAnsiTheme="minorEastAsia"/>
+                <w:bCs/>
+                <w:noProof/>
+                <w:szCs w:val="21"/>
+              </w:rPr>
+            </w:pPr>
+            <w:r>
+              <w:rPr>
+                <w:rFonts w:asciiTheme="minorEastAsia" w:hAnsiTheme="minorEastAsia" w:hint="eastAsia"/>
+                <w:bCs/>
+                <w:noProof/>
+                <w:szCs w:val="21"/>
+              </w:rPr>
+              <w:t>并发请求能正常响应，响应时间不同</w:t>
+            </w:r>
           </w:p>
         </w:tc>
         <w:tc>
@@ -51047,15 +52078,22 @@
           </w:tcPr>
           <w:p>
             <w:pPr>
-              <w:ind w:firstLine="480"/>
-              <w:jc w:val="center"/>
-              <w:rPr>
-                <w:rFonts w:asciiTheme="minorEastAsia" w:hAnsiTheme="minorEastAsia"/>
-                <w:bCs/>
-                <w:noProof/>
-                <w:szCs w:val="21"/>
-              </w:rPr>
-            </w:pPr>
+              <w:rPr>
+                <w:rFonts w:asciiTheme="minorEastAsia" w:hAnsiTheme="minorEastAsia"/>
+                <w:bCs/>
+                <w:noProof/>
+                <w:szCs w:val="21"/>
+              </w:rPr>
+            </w:pPr>
+            <w:r>
+              <w:rPr>
+                <w:rFonts w:asciiTheme="minorEastAsia" w:hAnsiTheme="minorEastAsia" w:hint="eastAsia"/>
+                <w:bCs/>
+                <w:noProof/>
+                <w:szCs w:val="21"/>
+              </w:rPr>
+              <w:t>与预期结果一致</w:t>
+            </w:r>
           </w:p>
         </w:tc>
         <w:tc>
@@ -51070,6 +52108,174 @@
               <w:jc w:val="center"/>
               <w:rPr>
                 <w:rFonts w:asciiTheme="minorEastAsia" w:hAnsiTheme="minorEastAsia"/>
+                <w:bCs/>
+                <w:noProof/>
+                <w:szCs w:val="21"/>
+              </w:rPr>
+            </w:pPr>
+            <w:r>
+              <w:rPr>
+                <w:rFonts w:asciiTheme="minorEastAsia" w:hAnsiTheme="minorEastAsia" w:hint="eastAsia"/>
+                <w:bCs/>
+                <w:noProof/>
+                <w:szCs w:val="21"/>
+              </w:rPr>
+              <w:t>无</w:t>
+            </w:r>
+          </w:p>
+        </w:tc>
+      </w:tr>
+      <w:tr>
+        <w:trPr>
+          <w:trHeight w:val="312"/>
+          <w:jc w:val="center"/>
+        </w:trPr>
+        <w:tc>
+          <w:tcPr>
+            <w:tcW w:w="1413" w:type="dxa"/>
+            <w:vAlign w:val="center"/>
+          </w:tcPr>
+          <w:p>
+            <w:pPr>
+              <w:ind w:firstLine="480"/>
+              <w:jc w:val="center"/>
+              <w:rPr>
+                <w:rFonts w:asciiTheme="minorEastAsia" w:hAnsiTheme="minorEastAsia"/>
+                <w:bCs/>
+                <w:noProof/>
+                <w:szCs w:val="21"/>
+              </w:rPr>
+            </w:pPr>
+            <w:r>
+              <w:rPr>
+                <w:rFonts w:asciiTheme="minorEastAsia" w:hAnsiTheme="minorEastAsia" w:hint="eastAsia"/>
+                <w:bCs/>
+                <w:noProof/>
+                <w:szCs w:val="21"/>
+              </w:rPr>
+              <w:t>3</w:t>
+            </w:r>
+          </w:p>
+        </w:tc>
+        <w:tc>
+          <w:tcPr>
+            <w:tcW w:w="2504" w:type="dxa"/>
+            <w:gridSpan w:val="2"/>
+            <w:shd w:val="clear" w:color="auto" w:fill="auto"/>
+            <w:vAlign w:val="center"/>
+          </w:tcPr>
+          <w:p>
+            <w:pPr>
+              <w:rPr>
+                <w:rFonts w:asciiTheme="minorEastAsia" w:hAnsiTheme="minorEastAsia"/>
+                <w:bCs/>
+                <w:noProof/>
+                <w:szCs w:val="21"/>
+              </w:rPr>
+            </w:pPr>
+            <w:r>
+              <w:rPr>
+                <w:rFonts w:asciiTheme="minorEastAsia" w:hAnsiTheme="minorEastAsia"/>
+                <w:bCs/>
+                <w:noProof/>
+                <w:szCs w:val="21"/>
+              </w:rPr>
+              <w:t>分析多组数据的结果</w:t>
+            </w:r>
+            <w:r>
+              <w:rPr>
+                <w:rFonts w:asciiTheme="minorEastAsia" w:hAnsiTheme="minorEastAsia" w:hint="eastAsia"/>
+                <w:bCs/>
+                <w:noProof/>
+                <w:szCs w:val="21"/>
+              </w:rPr>
+              <w:t>，</w:t>
+            </w:r>
+            <w:r>
+              <w:rPr>
+                <w:rFonts w:asciiTheme="minorEastAsia" w:hAnsiTheme="minorEastAsia"/>
+                <w:bCs/>
+                <w:noProof/>
+                <w:szCs w:val="21"/>
+              </w:rPr>
+              <w:t>绘制对比图表</w:t>
+            </w:r>
+          </w:p>
+        </w:tc>
+        <w:tc>
+          <w:tcPr>
+            <w:tcW w:w="2174" w:type="dxa"/>
+            <w:gridSpan w:val="2"/>
+            <w:shd w:val="clear" w:color="auto" w:fill="auto"/>
+            <w:vAlign w:val="center"/>
+          </w:tcPr>
+          <w:p>
+            <w:pPr>
+              <w:rPr>
+                <w:rFonts w:asciiTheme="minorEastAsia" w:hAnsiTheme="minorEastAsia" w:hint="eastAsia"/>
+                <w:bCs/>
+                <w:noProof/>
+                <w:szCs w:val="21"/>
+              </w:rPr>
+            </w:pPr>
+            <w:r>
+              <w:rPr>
+                <w:rFonts w:asciiTheme="minorEastAsia" w:hAnsiTheme="minorEastAsia"/>
+                <w:bCs/>
+                <w:noProof/>
+                <w:szCs w:val="21"/>
+              </w:rPr>
+              <w:t>N</w:t>
+            </w:r>
+            <w:r>
+              <w:rPr>
+                <w:rFonts w:asciiTheme="minorEastAsia" w:hAnsiTheme="minorEastAsia" w:hint="eastAsia"/>
+                <w:bCs/>
+                <w:noProof/>
+                <w:szCs w:val="21"/>
+              </w:rPr>
+              <w:t>ginx和apache有效率上的差异</w:t>
+            </w:r>
+          </w:p>
+        </w:tc>
+        <w:tc>
+          <w:tcPr>
+            <w:tcW w:w="1440" w:type="dxa"/>
+            <w:shd w:val="clear" w:color="auto" w:fill="auto"/>
+            <w:vAlign w:val="center"/>
+          </w:tcPr>
+          <w:p>
+            <w:pPr>
+              <w:rPr>
+                <w:rFonts w:asciiTheme="minorEastAsia" w:hAnsiTheme="minorEastAsia" w:hint="eastAsia"/>
+                <w:bCs/>
+                <w:noProof/>
+                <w:szCs w:val="21"/>
+              </w:rPr>
+            </w:pPr>
+            <w:r>
+              <w:rPr>
+                <w:rFonts w:asciiTheme="minorEastAsia" w:hAnsiTheme="minorEastAsia" w:hint="eastAsia"/>
+                <w:bCs/>
+                <w:noProof/>
+                <w:szCs w:val="21"/>
+              </w:rPr>
+              <w:t>与预期结果一致</w:t>
+            </w:r>
+          </w:p>
+        </w:tc>
+        <w:tc>
+          <w:tcPr>
+            <w:tcW w:w="1213" w:type="dxa"/>
+            <w:shd w:val="clear" w:color="auto" w:fill="auto"/>
+            <w:vAlign w:val="center"/>
+          </w:tcPr>
+          <w:p>
+            <w:pPr>
+              <w:ind w:firstLine="480"/>
+              <w:jc w:val="center"/>
+              <w:rPr>
+                <w:rFonts w:asciiTheme="minorEastAsia" w:hAnsiTheme="minorEastAsia" w:hint="eastAsia"/>
                 <w:bCs/>
                 <w:noProof/>
                 <w:szCs w:val="21"/>
@@ -51125,6 +52331,13 @@
                 <w:szCs w:val="21"/>
               </w:rPr>
             </w:pPr>
+            <w:r>
+              <w:rPr>
+                <w:rFonts w:asciiTheme="minorEastAsia" w:hAnsiTheme="minorEastAsia" w:hint="eastAsia"/>
+                <w:szCs w:val="21"/>
+              </w:rPr>
+              <w:t>5h</w:t>
+            </w:r>
           </w:p>
         </w:tc>
       </w:tr>
@@ -51752,6 +52965,15 @@
                 <w:szCs w:val="21"/>
               </w:rPr>
             </w:pPr>
+            <w:r>
+              <w:rPr>
+                <w:rFonts w:asciiTheme="minorEastAsia" w:hAnsiTheme="minorEastAsia" w:hint="eastAsia"/>
+                <w:bCs/>
+                <w:noProof/>
+                <w:szCs w:val="21"/>
+              </w:rPr>
+              <w:t>使用webbench，对apache和nginx进行并发测试</w:t>
+            </w:r>
           </w:p>
         </w:tc>
         <w:tc>
@@ -51772,6 +52994,15 @@
                 <w:szCs w:val="21"/>
               </w:rPr>
             </w:pPr>
+            <w:r>
+              <w:rPr>
+                <w:rFonts w:asciiTheme="minorEastAsia" w:hAnsiTheme="minorEastAsia" w:hint="eastAsia"/>
+                <w:bCs/>
+                <w:noProof/>
+                <w:szCs w:val="21"/>
+              </w:rPr>
+              <w:t>并发请求能正常响应，响应时间不同</w:t>
+            </w:r>
           </w:p>
         </w:tc>
         <w:tc>
@@ -51791,6 +53022,15 @@
                 <w:szCs w:val="21"/>
               </w:rPr>
             </w:pPr>
+            <w:r>
+              <w:rPr>
+                <w:rFonts w:asciiTheme="minorEastAsia" w:hAnsiTheme="minorEastAsia" w:hint="eastAsia"/>
+                <w:bCs/>
+                <w:noProof/>
+                <w:szCs w:val="21"/>
+              </w:rPr>
+              <w:t>与预期结果一致</w:t>
+            </w:r>
           </w:p>
         </w:tc>
         <w:tc>
@@ -51871,6 +53111,61 @@
                 <w:szCs w:val="21"/>
               </w:rPr>
             </w:pPr>
+            <w:r>
+              <w:rPr>
+                <w:rFonts w:asciiTheme="minorEastAsia" w:hAnsiTheme="minorEastAsia"/>
+                <w:bCs/>
+                <w:noProof/>
+                <w:szCs w:val="21"/>
+              </w:rPr>
+              <w:t>选取不同的并发数</w:t>
+            </w:r>
+            <w:r>
+              <w:rPr>
+                <w:rFonts w:asciiTheme="minorEastAsia" w:hAnsiTheme="minorEastAsia" w:hint="eastAsia"/>
+                <w:bCs/>
+                <w:noProof/>
+                <w:szCs w:val="21"/>
+              </w:rPr>
+              <w:t>，</w:t>
+            </w:r>
+            <w:r>
+              <w:rPr>
+                <w:rFonts w:asciiTheme="minorEastAsia" w:hAnsiTheme="minorEastAsia"/>
+                <w:bCs/>
+                <w:noProof/>
+                <w:szCs w:val="21"/>
+              </w:rPr>
+              <w:t>并发时间</w:t>
+            </w:r>
+            <w:r>
+              <w:rPr>
+                <w:rFonts w:asciiTheme="minorEastAsia" w:hAnsiTheme="minorEastAsia" w:hint="eastAsia"/>
+                <w:bCs/>
+                <w:noProof/>
+                <w:szCs w:val="21"/>
+              </w:rPr>
+              <w:t>，</w:t>
+            </w:r>
+            <w:r>
+              <w:rPr>
+                <w:rFonts w:asciiTheme="minorEastAsia" w:hAnsiTheme="minorEastAsia"/>
+                <w:bCs/>
+                <w:noProof/>
+                <w:szCs w:val="21"/>
+              </w:rPr>
+              <w:t>进行多</w:t>
+            </w:r>
+            <w:r>
+              <w:rPr>
+                <w:rFonts w:asciiTheme="minorEastAsia" w:hAnsiTheme="minorEastAsia"/>
+                <w:bCs/>
+                <w:noProof/>
+                <w:szCs w:val="21"/>
+              </w:rPr>
+              <w:lastRenderedPageBreak/>
+              <w:t>组测试</w:t>
+            </w:r>
           </w:p>
         </w:tc>
         <w:tc>
@@ -51891,6 +53186,16 @@
                 <w:szCs w:val="21"/>
               </w:rPr>
             </w:pPr>
+            <w:r>
+              <w:rPr>
+                <w:rFonts w:asciiTheme="minorEastAsia" w:hAnsiTheme="minorEastAsia" w:hint="eastAsia"/>
+                <w:bCs/>
+                <w:noProof/>
+                <w:szCs w:val="21"/>
+              </w:rPr>
+              <w:lastRenderedPageBreak/>
+              <w:t>并发请求能正常响应，响应时间不同</w:t>
+            </w:r>
           </w:p>
         </w:tc>
         <w:tc>
@@ -51910,6 +53215,25 @@
                 <w:szCs w:val="21"/>
               </w:rPr>
             </w:pPr>
+            <w:r>
+              <w:rPr>
+                <w:rFonts w:asciiTheme="minorEastAsia" w:hAnsiTheme="minorEastAsia" w:hint="eastAsia"/>
+                <w:bCs/>
+                <w:noProof/>
+                <w:szCs w:val="21"/>
+              </w:rPr>
+              <w:t>与预期结</w:t>
+            </w:r>
+            <w:r>
+              <w:rPr>
+                <w:rFonts w:asciiTheme="minorEastAsia" w:hAnsiTheme="minorEastAsia" w:hint="eastAsia"/>
+                <w:bCs/>
+                <w:noProof/>
+                <w:szCs w:val="21"/>
+              </w:rPr>
+              <w:lastRenderedPageBreak/>
+              <w:t>果一致</w:t>
+            </w:r>
           </w:p>
         </w:tc>
         <w:tc>
@@ -51924,6 +53248,303 @@
               <w:jc w:val="center"/>
               <w:rPr>
                 <w:rFonts w:asciiTheme="minorEastAsia" w:hAnsiTheme="minorEastAsia"/>
+                <w:bCs/>
+                <w:noProof/>
+                <w:szCs w:val="21"/>
+              </w:rPr>
+            </w:pPr>
+            <w:r>
+              <w:rPr>
+                <w:rFonts w:asciiTheme="minorEastAsia" w:hAnsiTheme="minorEastAsia" w:hint="eastAsia"/>
+                <w:bCs/>
+                <w:noProof/>
+                <w:szCs w:val="21"/>
+              </w:rPr>
+              <w:lastRenderedPageBreak/>
+              <w:t>无</w:t>
+            </w:r>
+          </w:p>
+        </w:tc>
+      </w:tr>
+      <w:tr>
+        <w:trPr>
+          <w:trHeight w:val="312"/>
+          <w:jc w:val="center"/>
+        </w:trPr>
+        <w:tc>
+          <w:tcPr>
+            <w:tcW w:w="1413" w:type="dxa"/>
+            <w:vAlign w:val="center"/>
+          </w:tcPr>
+          <w:p>
+            <w:pPr>
+              <w:ind w:firstLine="480"/>
+              <w:jc w:val="center"/>
+              <w:rPr>
+                <w:rFonts w:asciiTheme="minorEastAsia" w:hAnsiTheme="minorEastAsia"/>
+                <w:bCs/>
+                <w:noProof/>
+                <w:szCs w:val="21"/>
+              </w:rPr>
+            </w:pPr>
+            <w:r>
+              <w:rPr>
+                <w:rFonts w:asciiTheme="minorEastAsia" w:hAnsiTheme="minorEastAsia" w:hint="eastAsia"/>
+                <w:bCs/>
+                <w:noProof/>
+                <w:szCs w:val="21"/>
+              </w:rPr>
+              <w:lastRenderedPageBreak/>
+              <w:t>3</w:t>
+            </w:r>
+          </w:p>
+        </w:tc>
+        <w:tc>
+          <w:tcPr>
+            <w:tcW w:w="2504" w:type="dxa"/>
+            <w:gridSpan w:val="2"/>
+            <w:shd w:val="clear" w:color="auto" w:fill="auto"/>
+            <w:vAlign w:val="center"/>
+          </w:tcPr>
+          <w:p>
+            <w:pPr>
+              <w:rPr>
+                <w:rFonts w:asciiTheme="minorEastAsia" w:hAnsiTheme="minorEastAsia"/>
+                <w:bCs/>
+                <w:noProof/>
+                <w:szCs w:val="21"/>
+              </w:rPr>
+            </w:pPr>
+            <w:r>
+              <w:rPr>
+                <w:rFonts w:asciiTheme="minorEastAsia" w:hAnsiTheme="minorEastAsia" w:hint="eastAsia"/>
+                <w:bCs/>
+                <w:noProof/>
+                <w:szCs w:val="21"/>
+              </w:rPr>
+              <w:t>分别记录apache和nginx响应请求时系统的CPU占用率和内存占用率</w:t>
+            </w:r>
+          </w:p>
+        </w:tc>
+        <w:tc>
+          <w:tcPr>
+            <w:tcW w:w="2599" w:type="dxa"/>
+            <w:gridSpan w:val="2"/>
+            <w:shd w:val="clear" w:color="auto" w:fill="auto"/>
+            <w:vAlign w:val="center"/>
+          </w:tcPr>
+          <w:p>
+            <w:pPr>
+              <w:rPr>
+                <w:rFonts w:asciiTheme="minorEastAsia" w:hAnsiTheme="minorEastAsia" w:hint="eastAsia"/>
+                <w:bCs/>
+                <w:noProof/>
+                <w:szCs w:val="21"/>
+              </w:rPr>
+            </w:pPr>
+            <w:r>
+              <w:rPr>
+                <w:rFonts w:asciiTheme="minorEastAsia" w:hAnsiTheme="minorEastAsia" w:hint="eastAsia"/>
+                <w:bCs/>
+                <w:noProof/>
+                <w:szCs w:val="21"/>
+              </w:rPr>
+              <w:t>能正常记录数据</w:t>
+            </w:r>
+          </w:p>
+        </w:tc>
+        <w:tc>
+          <w:tcPr>
+            <w:tcW w:w="1015" w:type="dxa"/>
+            <w:shd w:val="clear" w:color="auto" w:fill="auto"/>
+            <w:vAlign w:val="center"/>
+          </w:tcPr>
+          <w:p>
+            <w:pPr>
+              <w:ind w:firstLine="480"/>
+              <w:jc w:val="center"/>
+              <w:rPr>
+                <w:rFonts w:asciiTheme="minorEastAsia" w:hAnsiTheme="minorEastAsia" w:hint="eastAsia"/>
+                <w:bCs/>
+                <w:noProof/>
+                <w:szCs w:val="21"/>
+              </w:rPr>
+            </w:pPr>
+            <w:r>
+              <w:rPr>
+                <w:rFonts w:asciiTheme="minorEastAsia" w:hAnsiTheme="minorEastAsia" w:hint="eastAsia"/>
+                <w:bCs/>
+                <w:noProof/>
+                <w:szCs w:val="21"/>
+              </w:rPr>
+              <w:t>与预期结果一致</w:t>
+            </w:r>
+          </w:p>
+        </w:tc>
+        <w:tc>
+          <w:tcPr>
+            <w:tcW w:w="969" w:type="dxa"/>
+            <w:shd w:val="clear" w:color="auto" w:fill="auto"/>
+            <w:vAlign w:val="center"/>
+          </w:tcPr>
+          <w:p>
+            <w:pPr>
+              <w:ind w:firstLine="480"/>
+              <w:jc w:val="center"/>
+              <w:rPr>
+                <w:rFonts w:asciiTheme="minorEastAsia" w:hAnsiTheme="minorEastAsia" w:hint="eastAsia"/>
+                <w:bCs/>
+                <w:noProof/>
+                <w:szCs w:val="21"/>
+              </w:rPr>
+            </w:pPr>
+            <w:r>
+              <w:rPr>
+                <w:rFonts w:asciiTheme="minorEastAsia" w:hAnsiTheme="minorEastAsia" w:hint="eastAsia"/>
+                <w:bCs/>
+                <w:noProof/>
+                <w:szCs w:val="21"/>
+              </w:rPr>
+              <w:t>无</w:t>
+            </w:r>
+          </w:p>
+        </w:tc>
+      </w:tr>
+      <w:tr>
+        <w:trPr>
+          <w:trHeight w:val="312"/>
+          <w:jc w:val="center"/>
+        </w:trPr>
+        <w:tc>
+          <w:tcPr>
+            <w:tcW w:w="1413" w:type="dxa"/>
+            <w:vAlign w:val="center"/>
+          </w:tcPr>
+          <w:p>
+            <w:pPr>
+              <w:ind w:firstLine="480"/>
+              <w:jc w:val="center"/>
+              <w:rPr>
+                <w:rFonts w:asciiTheme="minorEastAsia" w:hAnsiTheme="minorEastAsia" w:hint="eastAsia"/>
+                <w:bCs/>
+                <w:noProof/>
+                <w:szCs w:val="21"/>
+              </w:rPr>
+            </w:pPr>
+            <w:r>
+              <w:rPr>
+                <w:rFonts w:asciiTheme="minorEastAsia" w:hAnsiTheme="minorEastAsia" w:hint="eastAsia"/>
+                <w:bCs/>
+                <w:noProof/>
+                <w:szCs w:val="21"/>
+              </w:rPr>
+              <w:t>4</w:t>
+            </w:r>
+          </w:p>
+        </w:tc>
+        <w:tc>
+          <w:tcPr>
+            <w:tcW w:w="2504" w:type="dxa"/>
+            <w:gridSpan w:val="2"/>
+            <w:shd w:val="clear" w:color="auto" w:fill="auto"/>
+            <w:vAlign w:val="center"/>
+          </w:tcPr>
+          <w:p>
+            <w:pPr>
+              <w:rPr>
+                <w:rFonts w:asciiTheme="minorEastAsia" w:hAnsiTheme="minorEastAsia" w:hint="eastAsia"/>
+                <w:bCs/>
+                <w:noProof/>
+                <w:szCs w:val="21"/>
+              </w:rPr>
+            </w:pPr>
+            <w:r>
+              <w:rPr>
+                <w:rFonts w:asciiTheme="minorEastAsia" w:hAnsiTheme="minorEastAsia" w:hint="eastAsia"/>
+                <w:bCs/>
+                <w:noProof/>
+                <w:szCs w:val="21"/>
+              </w:rPr>
+              <w:t>分析占用率和并发数的关系，对比不同服务器的差异</w:t>
+            </w:r>
+          </w:p>
+        </w:tc>
+        <w:tc>
+          <w:tcPr>
+            <w:tcW w:w="2599" w:type="dxa"/>
+            <w:gridSpan w:val="2"/>
+            <w:shd w:val="clear" w:color="auto" w:fill="auto"/>
+            <w:vAlign w:val="center"/>
+          </w:tcPr>
+          <w:p>
+            <w:pPr>
+              <w:rPr>
+                <w:rFonts w:asciiTheme="minorEastAsia" w:hAnsiTheme="minorEastAsia" w:hint="eastAsia"/>
+                <w:bCs/>
+                <w:noProof/>
+                <w:szCs w:val="21"/>
+              </w:rPr>
+            </w:pPr>
+            <w:r>
+              <w:rPr>
+                <w:rFonts w:asciiTheme="minorEastAsia" w:hAnsiTheme="minorEastAsia"/>
+                <w:bCs/>
+                <w:noProof/>
+                <w:szCs w:val="21"/>
+              </w:rPr>
+              <w:t>N</w:t>
+            </w:r>
+            <w:r>
+              <w:rPr>
+                <w:rFonts w:asciiTheme="minorEastAsia" w:hAnsiTheme="minorEastAsia" w:hint="eastAsia"/>
+                <w:bCs/>
+                <w:noProof/>
+                <w:szCs w:val="21"/>
+              </w:rPr>
+              <w:t>ginx占用资源少</w:t>
+            </w:r>
+          </w:p>
+        </w:tc>
+        <w:tc>
+          <w:tcPr>
+            <w:tcW w:w="1015" w:type="dxa"/>
+            <w:shd w:val="clear" w:color="auto" w:fill="auto"/>
+            <w:vAlign w:val="center"/>
+          </w:tcPr>
+          <w:p>
+            <w:pPr>
+              <w:rPr>
+                <w:rFonts w:asciiTheme="minorEastAsia" w:hAnsiTheme="minorEastAsia" w:hint="eastAsia"/>
+                <w:bCs/>
+                <w:noProof/>
+                <w:szCs w:val="21"/>
+              </w:rPr>
+            </w:pPr>
+            <w:r>
+              <w:rPr>
+                <w:rFonts w:asciiTheme="minorEastAsia" w:hAnsiTheme="minorEastAsia" w:hint="eastAsia"/>
+                <w:bCs/>
+                <w:noProof/>
+                <w:szCs w:val="21"/>
+              </w:rPr>
+              <w:t>无</w:t>
+            </w:r>
+            <w:bookmarkStart w:id="39" w:name="_GoBack"/>
+            <w:bookmarkEnd w:id="39"/>
+          </w:p>
+        </w:tc>
+        <w:tc>
+          <w:tcPr>
+            <w:tcW w:w="969" w:type="dxa"/>
+            <w:shd w:val="clear" w:color="auto" w:fill="auto"/>
+            <w:vAlign w:val="center"/>
+          </w:tcPr>
+          <w:p>
+            <w:pPr>
+              <w:ind w:firstLine="480"/>
+              <w:jc w:val="center"/>
+              <w:rPr>
+                <w:rFonts w:asciiTheme="minorEastAsia" w:hAnsiTheme="minorEastAsia" w:hint="eastAsia"/>
                 <w:bCs/>
                 <w:noProof/>
                 <w:szCs w:val="21"/>
@@ -52184,7 +53805,6 @@
         <w:rPr>
           <w:rFonts w:hint="eastAsia"/>
         </w:rPr>
-        <w:lastRenderedPageBreak/>
         <w:tab/>
       </w:r>
       <w:r>
@@ -52219,7 +53839,7 @@
 </file>
 
 <file path=word/endnotes.xml><?xml version="1.0" encoding="utf-8"?>
-<w:endnotes xmlns:wpc="http://schemas.microsoft.com/office/word/2010/wordprocessingCanvas" xmlns:mo="http://schemas.microsoft.com/office/mac/office/2008/main" xmlns:mc="http://schemas.openxmlformats.org/markup-compatibility/2006" xmlns:mv="urn:schemas-microsoft-com:mac:vml" xmlns:o="urn:schemas-microsoft-com:office:office" xmlns:r="http://schemas.openxmlformats.org/officeDocument/2006/relationships" xmlns:m="http://schemas.openxmlformats.org/officeDocument/2006/math" xmlns:v="urn:schemas-microsoft-com:vml" xmlns:wp14="http://schemas.microsoft.com/office/word/2010/wordprocessingDrawing" xmlns:wp="http://schemas.openxmlformats.org/drawingml/2006/wordprocessingDrawing" xmlns:w10="urn:schemas-microsoft-com:office:word" xmlns:w="http://schemas.openxmlformats.org/wordprocessingml/2006/main" xmlns:w14="http://schemas.microsoft.com/office/word/2010/wordml" xmlns:w15="http://schemas.microsoft.com/office/word/2012/wordml" xmlns:wpg="http://schemas.microsoft.com/office/word/2010/wordprocessingGroup" xmlns:wpi="http://schemas.microsoft.com/office/word/2010/wordprocessingInk" xmlns:wne="http://schemas.microsoft.com/office/word/2006/wordml" xmlns:wps="http://schemas.microsoft.com/office/word/2010/wordprocessingShape" mc:Ignorable="w14 w15 wp14">
+<w:endnotes xmlns:wpc="http://schemas.microsoft.com/office/word/2010/wordprocessingCanvas" xmlns:mc="http://schemas.openxmlformats.org/markup-compatibility/2006" xmlns:o="urn:schemas-microsoft-com:office:office" xmlns:r="http://schemas.openxmlformats.org/officeDocument/2006/relationships" xmlns:m="http://schemas.openxmlformats.org/officeDocument/2006/math" xmlns:v="urn:schemas-microsoft-com:vml" xmlns:wp14="http://schemas.microsoft.com/office/word/2010/wordprocessingDrawing" xmlns:wp="http://schemas.openxmlformats.org/drawingml/2006/wordprocessingDrawing" xmlns:w10="urn:schemas-microsoft-com:office:word" xmlns:w="http://schemas.openxmlformats.org/wordprocessingml/2006/main" xmlns:w14="http://schemas.microsoft.com/office/word/2010/wordml" xmlns:wpg="http://schemas.microsoft.com/office/word/2010/wordprocessingGroup" xmlns:wpi="http://schemas.microsoft.com/office/word/2010/wordprocessingInk" xmlns:wne="http://schemas.microsoft.com/office/word/2006/wordml" xmlns:wps="http://schemas.microsoft.com/office/word/2010/wordprocessingShape" mc:Ignorable="w14 wp14">
   <w:endnote w:type="separator" w:id="-1">
     <w:p>
       <w:pPr>
@@ -52244,7 +53864,7 @@
 </file>
 
 <file path=word/footnotes.xml><?xml version="1.0" encoding="utf-8"?>
-<w:footnotes xmlns:wpc="http://schemas.microsoft.com/office/word/2010/wordprocessingCanvas" xmlns:mo="http://schemas.microsoft.com/office/mac/office/2008/main" xmlns:mc="http://schemas.openxmlformats.org/markup-compatibility/2006" xmlns:mv="urn:schemas-microsoft-com:mac:vml" xmlns:o="urn:schemas-microsoft-com:office:office" xmlns:r="http://schemas.openxmlformats.org/officeDocument/2006/relationships" xmlns:m="http://schemas.openxmlformats.org/officeDocument/2006/math" xmlns:v="urn:schemas-microsoft-com:vml" xmlns:wp14="http://schemas.microsoft.com/office/word/2010/wordprocessingDrawing" xmlns:wp="http://schemas.openxmlformats.org/drawingml/2006/wordprocessingDrawing" xmlns:w10="urn:schemas-microsoft-com:office:word" xmlns:w="http://schemas.openxmlformats.org/wordprocessingml/2006/main" xmlns:w14="http://schemas.microsoft.com/office/word/2010/wordml" xmlns:w15="http://schemas.microsoft.com/office/word/2012/wordml" xmlns:wpg="http://schemas.microsoft.com/office/word/2010/wordprocessingGroup" xmlns:wpi="http://schemas.microsoft.com/office/word/2010/wordprocessingInk" xmlns:wne="http://schemas.microsoft.com/office/word/2006/wordml" xmlns:wps="http://schemas.microsoft.com/office/word/2010/wordprocessingShape" mc:Ignorable="w14 w15 wp14">
+<w:footnotes xmlns:wpc="http://schemas.microsoft.com/office/word/2010/wordprocessingCanvas" xmlns:mc="http://schemas.openxmlformats.org/markup-compatibility/2006" xmlns:o="urn:schemas-microsoft-com:office:office" xmlns:r="http://schemas.openxmlformats.org/officeDocument/2006/relationships" xmlns:m="http://schemas.openxmlformats.org/officeDocument/2006/math" xmlns:v="urn:schemas-microsoft-com:vml" xmlns:wp14="http://schemas.microsoft.com/office/word/2010/wordprocessingDrawing" xmlns:wp="http://schemas.openxmlformats.org/drawingml/2006/wordprocessingDrawing" xmlns:w10="urn:schemas-microsoft-com:office:word" xmlns:w="http://schemas.openxmlformats.org/wordprocessingml/2006/main" xmlns:w14="http://schemas.microsoft.com/office/word/2010/wordml" xmlns:wpg="http://schemas.microsoft.com/office/word/2010/wordprocessingGroup" xmlns:wpi="http://schemas.microsoft.com/office/word/2010/wordprocessingInk" xmlns:wne="http://schemas.microsoft.com/office/word/2006/wordml" xmlns:wps="http://schemas.microsoft.com/office/word/2010/wordprocessingShape" mc:Ignorable="w14 wp14">
   <w:footnote w:type="separator" w:id="-1">
     <w:p>
       <w:pPr>
@@ -52269,7 +53889,7 @@
 </file>
 
 <file path=word/numbering.xml><?xml version="1.0" encoding="utf-8"?>
-<w:numbering xmlns:wpc="http://schemas.microsoft.com/office/word/2010/wordprocessingCanvas" xmlns:mo="http://schemas.microsoft.com/office/mac/office/2008/main" xmlns:mc="http://schemas.openxmlformats.org/markup-compatibility/2006" xmlns:mv="urn:schemas-microsoft-com:mac:vml" xmlns:o="urn:schemas-microsoft-com:office:office" xmlns:r="http://schemas.openxmlformats.org/officeDocument/2006/relationships" xmlns:m="http://schemas.openxmlformats.org/officeDocument/2006/math" xmlns:v="urn:schemas-microsoft-com:vml" xmlns:wp14="http://schemas.microsoft.com/office/word/2010/wordprocessingDrawing" xmlns:wp="http://schemas.openxmlformats.org/drawingml/2006/wordprocessingDrawing" xmlns:w10="urn:schemas-microsoft-com:office:word" xmlns:w="http://schemas.openxmlformats.org/wordprocessingml/2006/main" xmlns:w14="http://schemas.microsoft.com/office/word/2010/wordml" xmlns:w15="http://schemas.microsoft.com/office/word/2012/wordml" xmlns:wpg="http://schemas.microsoft.com/office/word/2010/wordprocessingGroup" xmlns:wpi="http://schemas.microsoft.com/office/word/2010/wordprocessingInk" xmlns:wne="http://schemas.microsoft.com/office/word/2006/wordml" xmlns:wps="http://schemas.microsoft.com/office/word/2010/wordprocessingShape" mc:Ignorable="w14 w15 wp14">
+<w:numbering xmlns:wpc="http://schemas.microsoft.com/office/word/2010/wordprocessingCanvas" xmlns:mc="http://schemas.openxmlformats.org/markup-compatibility/2006" xmlns:o="urn:schemas-microsoft-com:office:office" xmlns:r="http://schemas.openxmlformats.org/officeDocument/2006/relationships" xmlns:m="http://schemas.openxmlformats.org/officeDocument/2006/math" xmlns:v="urn:schemas-microsoft-com:vml" xmlns:wp14="http://schemas.microsoft.com/office/word/2010/wordprocessingDrawing" xmlns:wp="http://schemas.openxmlformats.org/drawingml/2006/wordprocessingDrawing" xmlns:w10="urn:schemas-microsoft-com:office:word" xmlns:w="http://schemas.openxmlformats.org/wordprocessingml/2006/main" xmlns:w14="http://schemas.microsoft.com/office/word/2010/wordml" xmlns:wpg="http://schemas.microsoft.com/office/word/2010/wordprocessingGroup" xmlns:wpi="http://schemas.microsoft.com/office/word/2010/wordprocessingInk" xmlns:wne="http://schemas.microsoft.com/office/word/2006/wordml" xmlns:wps="http://schemas.microsoft.com/office/word/2010/wordprocessingShape" mc:Ignorable="w14 wp14">
   <w:abstractNum w:abstractNumId="0">
     <w:nsid w:val="23E952D7"/>
     <w:multiLevelType w:val="hybridMultilevel"/>
@@ -52603,7 +54223,7 @@
 </file>
 
 <file path=word/styles.xml><?xml version="1.0" encoding="utf-8"?>
-<w:styles xmlns:mc="http://schemas.openxmlformats.org/markup-compatibility/2006" xmlns:r="http://schemas.openxmlformats.org/officeDocument/2006/relationships" xmlns:w="http://schemas.openxmlformats.org/wordprocessingml/2006/main" xmlns:w14="http://schemas.microsoft.com/office/word/2010/wordml" xmlns:w15="http://schemas.microsoft.com/office/word/2012/wordml" mc:Ignorable="w14 w15">
+<w:styles xmlns:mc="http://schemas.openxmlformats.org/markup-compatibility/2006" xmlns:r="http://schemas.openxmlformats.org/officeDocument/2006/relationships" xmlns:w="http://schemas.openxmlformats.org/wordprocessingml/2006/main" xmlns:w14="http://schemas.microsoft.com/office/word/2010/wordml" mc:Ignorable="w14">
   <w:docDefaults>
     <w:rPrDefault>
       <w:rPr>
@@ -52616,387 +54236,144 @@
     </w:rPrDefault>
     <w:pPrDefault/>
   </w:docDefaults>
-  <w:latentStyles w:defLockedState="0" w:defUIPriority="99" w:defSemiHidden="0" w:defUnhideWhenUsed="0" w:defQFormat="0" w:count="380">
-    <w:lsdException w:name="Normal" w:uiPriority="0" w:qFormat="1"/>
-    <w:lsdException w:name="heading 1" w:uiPriority="0" w:qFormat="1"/>
-    <w:lsdException w:name="heading 2" w:semiHidden="1" w:uiPriority="0" w:unhideWhenUsed="1" w:qFormat="1"/>
-    <w:lsdException w:name="heading 3" w:semiHidden="1" w:uiPriority="9" w:unhideWhenUsed="1" w:qFormat="1"/>
-    <w:lsdException w:name="heading 4" w:semiHidden="1" w:uiPriority="9" w:unhideWhenUsed="1" w:qFormat="1"/>
-    <w:lsdException w:name="heading 5" w:semiHidden="1" w:uiPriority="9" w:unhideWhenUsed="1" w:qFormat="1"/>
-    <w:lsdException w:name="heading 6" w:semiHidden="1" w:uiPriority="9" w:unhideWhenUsed="1" w:qFormat="1"/>
-    <w:lsdException w:name="heading 7" w:semiHidden="1" w:uiPriority="9" w:unhideWhenUsed="1" w:qFormat="1"/>
-    <w:lsdException w:name="heading 8" w:semiHidden="1" w:uiPriority="9" w:unhideWhenUsed="1" w:qFormat="1"/>
-    <w:lsdException w:name="heading 9" w:semiHidden="1" w:uiPriority="9" w:unhideWhenUsed="1" w:qFormat="1"/>
-    <w:lsdException w:name="index 1" w:semiHidden="1" w:unhideWhenUsed="1"/>
-    <w:lsdException w:name="index 2" w:semiHidden="1" w:unhideWhenUsed="1"/>
-    <w:lsdException w:name="index 3" w:semiHidden="1" w:unhideWhenUsed="1"/>
-    <w:lsdException w:name="index 4" w:semiHidden="1" w:unhideWhenUsed="1"/>
-    <w:lsdException w:name="index 5" w:semiHidden="1" w:unhideWhenUsed="1"/>
-    <w:lsdException w:name="index 6" w:semiHidden="1" w:unhideWhenUsed="1"/>
-    <w:lsdException w:name="index 7" w:semiHidden="1" w:unhideWhenUsed="1"/>
-    <w:lsdException w:name="index 8" w:semiHidden="1" w:unhideWhenUsed="1"/>
-    <w:lsdException w:name="index 9" w:semiHidden="1" w:unhideWhenUsed="1"/>
-    <w:lsdException w:name="toc 1" w:semiHidden="1" w:uiPriority="39" w:unhideWhenUsed="1"/>
-    <w:lsdException w:name="toc 2" w:semiHidden="1" w:uiPriority="39" w:unhideWhenUsed="1"/>
-    <w:lsdException w:name="toc 3" w:semiHidden="1" w:uiPriority="39" w:unhideWhenUsed="1"/>
-    <w:lsdException w:name="toc 4" w:semiHidden="1" w:uiPriority="39" w:unhideWhenUsed="1"/>
-    <w:lsdException w:name="toc 5" w:semiHidden="1" w:uiPriority="39" w:unhideWhenUsed="1"/>
-    <w:lsdException w:name="toc 6" w:semiHidden="1" w:uiPriority="39" w:unhideWhenUsed="1"/>
-    <w:lsdException w:name="toc 7" w:semiHidden="1" w:uiPriority="39" w:unhideWhenUsed="1"/>
-    <w:lsdException w:name="toc 8" w:semiHidden="1" w:uiPriority="39" w:unhideWhenUsed="1"/>
-    <w:lsdException w:name="toc 9" w:semiHidden="1" w:uiPriority="39" w:unhideWhenUsed="1"/>
-    <w:lsdException w:name="Normal Indent" w:semiHidden="1" w:unhideWhenUsed="1"/>
-    <w:lsdException w:name="footnote text" w:semiHidden="1" w:unhideWhenUsed="1"/>
-    <w:lsdException w:name="annotation text" w:semiHidden="1" w:unhideWhenUsed="1"/>
-    <w:lsdException w:name="header" w:semiHidden="1" w:unhideWhenUsed="1"/>
-    <w:lsdException w:name="footer" w:semiHidden="1" w:unhideWhenUsed="1"/>
-    <w:lsdException w:name="index heading" w:semiHidden="1" w:unhideWhenUsed="1"/>
-    <w:lsdException w:name="caption" w:semiHidden="1" w:uiPriority="35" w:unhideWhenUsed="1" w:qFormat="1"/>
-    <w:lsdException w:name="table of figures" w:semiHidden="1" w:unhideWhenUsed="1"/>
-    <w:lsdException w:name="envelope address" w:semiHidden="1" w:unhideWhenUsed="1"/>
-    <w:lsdException w:name="envelope return" w:semiHidden="1" w:unhideWhenUsed="1"/>
-    <w:lsdException w:name="footnote reference" w:semiHidden="1" w:unhideWhenUsed="1"/>
-    <w:lsdException w:name="annotation reference" w:semiHidden="1" w:unhideWhenUsed="1"/>
-    <w:lsdException w:name="line number" w:semiHidden="1" w:unhideWhenUsed="1"/>
-    <w:lsdException w:name="page number" w:semiHidden="1" w:unhideWhenUsed="1"/>
-    <w:lsdException w:name="endnote reference" w:semiHidden="1" w:unhideWhenUsed="1"/>
-    <w:lsdException w:name="endnote text" w:semiHidden="1" w:unhideWhenUsed="1"/>
-    <w:lsdException w:name="table of authorities" w:semiHidden="1" w:unhideWhenUsed="1"/>
-    <w:lsdException w:name="macro" w:semiHidden="1" w:unhideWhenUsed="1"/>
-    <w:lsdException w:name="toa heading" w:semiHidden="1" w:unhideWhenUsed="1"/>
-    <w:lsdException w:name="List" w:semiHidden="1" w:unhideWhenUsed="1"/>
-    <w:lsdException w:name="List Bullet" w:semiHidden="1" w:unhideWhenUsed="1"/>
-    <w:lsdException w:name="List Number" w:semiHidden="1" w:unhideWhenUsed="1"/>
-    <w:lsdException w:name="List 2" w:semiHidden="1" w:unhideWhenUsed="1"/>
-    <w:lsdException w:name="List 3" w:semiHidden="1" w:unhideWhenUsed="1"/>
-    <w:lsdException w:name="List 4" w:semiHidden="1" w:unhideWhenUsed="1"/>
-    <w:lsdException w:name="List 5" w:semiHidden="1" w:unhideWhenUsed="1"/>
-    <w:lsdException w:name="List Bullet 2" w:semiHidden="1" w:unhideWhenUsed="1"/>
-    <w:lsdException w:name="List Bullet 3" w:semiHidden="1" w:unhideWhenUsed="1"/>
-    <w:lsdException w:name="List Bullet 4" w:semiHidden="1" w:unhideWhenUsed="1"/>
-    <w:lsdException w:name="List Bullet 5" w:semiHidden="1" w:unhideWhenUsed="1"/>
-    <w:lsdException w:name="List Number 2" w:semiHidden="1" w:unhideWhenUsed="1"/>
-    <w:lsdException w:name="List Number 3" w:semiHidden="1" w:unhideWhenUsed="1"/>
-    <w:lsdException w:name="List Number 4" w:semiHidden="1" w:unhideWhenUsed="1"/>
-    <w:lsdException w:name="List Number 5" w:semiHidden="1" w:unhideWhenUsed="1"/>
-    <w:lsdException w:name="Title" w:uiPriority="10" w:qFormat="1"/>
-    <w:lsdException w:name="Closing" w:semiHidden="1" w:unhideWhenUsed="1"/>
-    <w:lsdException w:name="Signature" w:semiHidden="1" w:unhideWhenUsed="1"/>
-    <w:lsdException w:name="Default Paragraph Font" w:semiHidden="1" w:uiPriority="1" w:unhideWhenUsed="1"/>
-    <w:lsdException w:name="Body Text" w:semiHidden="1" w:unhideWhenUsed="1"/>
-    <w:lsdException w:name="Body Text Indent" w:semiHidden="1" w:unhideWhenUsed="1"/>
-    <w:lsdException w:name="List Continue" w:semiHidden="1" w:unhideWhenUsed="1"/>
-    <w:lsdException w:name="List Continue 2" w:semiHidden="1" w:unhideWhenUsed="1"/>
-    <w:lsdException w:name="List Continue 3" w:semiHidden="1" w:unhideWhenUsed="1"/>
-    <w:lsdException w:name="List Continue 4" w:semiHidden="1" w:unhideWhenUsed="1"/>
-    <w:lsdException w:name="List Continue 5" w:semiHidden="1" w:unhideWhenUsed="1"/>
-    <w:lsdException w:name="Message Header" w:semiHidden="1" w:unhideWhenUsed="1"/>
-    <w:lsdException w:name="Subtitle" w:uiPriority="11" w:qFormat="1"/>
-    <w:lsdException w:name="Salutation" w:semiHidden="1" w:unhideWhenUsed="1"/>
-    <w:lsdException w:name="Date" w:semiHidden="1" w:unhideWhenUsed="1"/>
-    <w:lsdException w:name="Body Text First Indent" w:semiHidden="1" w:unhideWhenUsed="1"/>
-    <w:lsdException w:name="Body Text First Indent 2" w:semiHidden="1" w:unhideWhenUsed="1"/>
-    <w:lsdException w:name="Note Heading" w:semiHidden="1" w:unhideWhenUsed="1"/>
-    <w:lsdException w:name="Body Text 2" w:semiHidden="1" w:unhideWhenUsed="1"/>
-    <w:lsdException w:name="Body Text 3" w:semiHidden="1" w:unhideWhenUsed="1"/>
-    <w:lsdException w:name="Body Text Indent 2" w:semiHidden="1" w:unhideWhenUsed="1"/>
-    <w:lsdException w:name="Body Text Indent 3" w:semiHidden="1" w:unhideWhenUsed="1"/>
-    <w:lsdException w:name="Block Text" w:semiHidden="1" w:unhideWhenUsed="1"/>
-    <w:lsdException w:name="Hyperlink" w:semiHidden="1" w:unhideWhenUsed="1"/>
-    <w:lsdException w:name="FollowedHyperlink" w:semiHidden="1" w:unhideWhenUsed="1"/>
-    <w:lsdException w:name="Strong" w:uiPriority="22" w:qFormat="1"/>
-    <w:lsdException w:name="Emphasis" w:uiPriority="20" w:qFormat="1"/>
-    <w:lsdException w:name="Document Map" w:semiHidden="1" w:unhideWhenUsed="1"/>
-    <w:lsdException w:name="Plain Text" w:semiHidden="1" w:unhideWhenUsed="1"/>
-    <w:lsdException w:name="E-mail Signature" w:semiHidden="1" w:unhideWhenUsed="1"/>
-    <w:lsdException w:name="HTML Top of Form" w:semiHidden="1" w:unhideWhenUsed="1"/>
-    <w:lsdException w:name="HTML Bottom of Form" w:semiHidden="1" w:unhideWhenUsed="1"/>
-    <w:lsdException w:name="Normal (Web)" w:semiHidden="1" w:unhideWhenUsed="1"/>
-    <w:lsdException w:name="HTML Acronym" w:semiHidden="1" w:unhideWhenUsed="1"/>
-    <w:lsdException w:name="HTML Address" w:semiHidden="1" w:unhideWhenUsed="1"/>
-    <w:lsdException w:name="HTML Cite" w:semiHidden="1" w:unhideWhenUsed="1"/>
-    <w:lsdException w:name="HTML Code" w:semiHidden="1" w:unhideWhenUsed="1"/>
-    <w:lsdException w:name="HTML Definition" w:semiHidden="1" w:unhideWhenUsed="1"/>
-    <w:lsdException w:name="HTML Keyboard" w:semiHidden="1" w:unhideWhenUsed="1"/>
-    <w:lsdException w:name="HTML Preformatted" w:semiHidden="1" w:unhideWhenUsed="1"/>
-    <w:lsdException w:name="HTML Sample" w:semiHidden="1" w:unhideWhenUsed="1"/>
-    <w:lsdException w:name="HTML Typewriter" w:semiHidden="1" w:unhideWhenUsed="1"/>
-    <w:lsdException w:name="HTML Variable" w:semiHidden="1" w:unhideWhenUsed="1"/>
-    <w:lsdException w:name="Normal Table" w:semiHidden="1" w:unhideWhenUsed="1"/>
-    <w:lsdException w:name="annotation subject" w:semiHidden="1" w:unhideWhenUsed="1"/>
-    <w:lsdException w:name="No List" w:semiHidden="1" w:unhideWhenUsed="1"/>
-    <w:lsdException w:name="Outline List 1" w:semiHidden="1" w:unhideWhenUsed="1"/>
-    <w:lsdException w:name="Outline List 2" w:semiHidden="1" w:unhideWhenUsed="1"/>
-    <w:lsdException w:name="Outline List 3" w:semiHidden="1" w:unhideWhenUsed="1"/>
-    <w:lsdException w:name="Table Simple 1" w:semiHidden="1" w:unhideWhenUsed="1"/>
-    <w:lsdException w:name="Table Simple 2" w:semiHidden="1" w:unhideWhenUsed="1"/>
-    <w:lsdException w:name="Table Simple 3" w:semiHidden="1" w:unhideWhenUsed="1"/>
-    <w:lsdException w:name="Table Classic 1" w:semiHidden="1" w:unhideWhenUsed="1"/>
-    <w:lsdException w:name="Table Classic 2" w:semiHidden="1" w:unhideWhenUsed="1"/>
-    <w:lsdException w:name="Table Classic 3" w:semiHidden="1" w:unhideWhenUsed="1"/>
-    <w:lsdException w:name="Table Classic 4" w:semiHidden="1" w:unhideWhenUsed="1"/>
-    <w:lsdException w:name="Table Colorful 1" w:semiHidden="1" w:unhideWhenUsed="1"/>
-    <w:lsdException w:name="Table Colorful 2" w:semiHidden="1" w:unhideWhenUsed="1"/>
-    <w:lsdException w:name="Table Colorful 3" w:semiHidden="1" w:unhideWhenUsed="1"/>
-    <w:lsdException w:name="Table Columns 1" w:semiHidden="1" w:unhideWhenUsed="1"/>
-    <w:lsdException w:name="Table Columns 2" w:semiHidden="1" w:unhideWhenUsed="1"/>
-    <w:lsdException w:name="Table Columns 3" w:semiHidden="1" w:unhideWhenUsed="1"/>
-    <w:lsdException w:name="Table Columns 4" w:semiHidden="1" w:unhideWhenUsed="1"/>
-    <w:lsdException w:name="Table Columns 5" w:semiHidden="1" w:unhideWhenUsed="1"/>
-    <w:lsdException w:name="Table Grid 1" w:semiHidden="1" w:unhideWhenUsed="1"/>
-    <w:lsdException w:name="Table Grid 2" w:semiHidden="1" w:unhideWhenUsed="1"/>
-    <w:lsdException w:name="Table Grid 3" w:semiHidden="1" w:unhideWhenUsed="1"/>
-    <w:lsdException w:name="Table Grid 4" w:semiHidden="1" w:unhideWhenUsed="1"/>
-    <w:lsdException w:name="Table Grid 5" w:semiHidden="1" w:unhideWhenUsed="1"/>
-    <w:lsdException w:name="Table Grid 6" w:semiHidden="1" w:unhideWhenUsed="1"/>
-    <w:lsdException w:name="Table Grid 7" w:semiHidden="1" w:unhideWhenUsed="1"/>
-    <w:lsdException w:name="Table Grid 8" w:semiHidden="1" w:unhideWhenUsed="1"/>
-    <w:lsdException w:name="Table List 1" w:semiHidden="1" w:unhideWhenUsed="1"/>
-    <w:lsdException w:name="Table List 2" w:semiHidden="1" w:unhideWhenUsed="1"/>
-    <w:lsdException w:name="Table List 3" w:semiHidden="1" w:unhideWhenUsed="1"/>
-    <w:lsdException w:name="Table List 4" w:semiHidden="1" w:unhideWhenUsed="1"/>
-    <w:lsdException w:name="Table List 5" w:semiHidden="1" w:unhideWhenUsed="1"/>
-    <w:lsdException w:name="Table List 6" w:semiHidden="1" w:unhideWhenUsed="1"/>
-    <w:lsdException w:name="Table List 7" w:semiHidden="1" w:unhideWhenUsed="1"/>
-    <w:lsdException w:name="Table List 8" w:semiHidden="1" w:unhideWhenUsed="1"/>
-    <w:lsdException w:name="Table 3D effects 1" w:semiHidden="1" w:unhideWhenUsed="1"/>
-    <w:lsdException w:name="Table 3D effects 2" w:semiHidden="1" w:unhideWhenUsed="1"/>
-    <w:lsdException w:name="Table 3D effects 3" w:semiHidden="1" w:unhideWhenUsed="1"/>
-    <w:lsdException w:name="Table Contemporary" w:semiHidden="1" w:unhideWhenUsed="1"/>
-    <w:lsdException w:name="Table Elegant" w:semiHidden="1" w:unhideWhenUsed="1"/>
-    <w:lsdException w:name="Table Professional" w:semiHidden="1" w:unhideWhenUsed="1"/>
-    <w:lsdException w:name="Table Subtle 1" w:semiHidden="1" w:unhideWhenUsed="1"/>
-    <w:lsdException w:name="Table Subtle 2" w:semiHidden="1" w:unhideWhenUsed="1"/>
-    <w:lsdException w:name="Table Web 1" w:semiHidden="1" w:unhideWhenUsed="1"/>
-    <w:lsdException w:name="Table Web 2" w:semiHidden="1" w:unhideWhenUsed="1"/>
-    <w:lsdException w:name="Table Web 3" w:semiHidden="1" w:unhideWhenUsed="1"/>
-    <w:lsdException w:name="Balloon Text" w:semiHidden="1" w:unhideWhenUsed="1"/>
-    <w:lsdException w:name="Table Grid" w:uiPriority="39"/>
-    <w:lsdException w:name="Table Theme" w:semiHidden="1" w:unhideWhenUsed="1"/>
-    <w:lsdException w:name="Note Level 1" w:semiHidden="1" w:unhideWhenUsed="1"/>
-    <w:lsdException w:name="Note Level 2" w:semiHidden="1" w:unhideWhenUsed="1"/>
-    <w:lsdException w:name="Note Level 3" w:semiHidden="1" w:unhideWhenUsed="1"/>
-    <w:lsdException w:name="Note Level 4" w:semiHidden="1" w:unhideWhenUsed="1"/>
-    <w:lsdException w:name="Note Level 5" w:semiHidden="1" w:unhideWhenUsed="1"/>
-    <w:lsdException w:name="Note Level 6" w:semiHidden="1" w:unhideWhenUsed="1"/>
-    <w:lsdException w:name="Note Level 7" w:semiHidden="1" w:unhideWhenUsed="1"/>
-    <w:lsdException w:name="Note Level 8" w:semiHidden="1" w:unhideWhenUsed="1"/>
-    <w:lsdException w:name="Note Level 9" w:semiHidden="1" w:unhideWhenUsed="1"/>
-    <w:lsdException w:name="Placeholder Text" w:semiHidden="1"/>
-    <w:lsdException w:name="No Spacing" w:uiPriority="1" w:qFormat="1"/>
-    <w:lsdException w:name="Light Shading" w:uiPriority="60"/>
-    <w:lsdException w:name="Light List" w:uiPriority="61"/>
-    <w:lsdException w:name="Light Grid" w:uiPriority="62"/>
-    <w:lsdException w:name="Medium Shading 1" w:uiPriority="63"/>
-    <w:lsdException w:name="Medium Shading 2" w:uiPriority="64"/>
-    <w:lsdException w:name="Medium List 1" w:uiPriority="65"/>
-    <w:lsdException w:name="Medium List 2" w:uiPriority="66"/>
-    <w:lsdException w:name="Medium Grid 1" w:uiPriority="67"/>
-    <w:lsdException w:name="Medium Grid 2" w:uiPriority="68"/>
-    <w:lsdException w:name="Medium Grid 3" w:uiPriority="69"/>
-    <w:lsdException w:name="Dark List" w:uiPriority="70"/>
-    <w:lsdException w:name="Colorful Shading" w:uiPriority="71"/>
-    <w:lsdException w:name="Colorful List" w:uiPriority="72"/>
-    <w:lsdException w:name="Colorful Grid" w:uiPriority="73"/>
-    <w:lsdException w:name="Light Shading Accent 1" w:uiPriority="60"/>
-    <w:lsdException w:name="Light List Accent 1" w:uiPriority="61"/>
-    <w:lsdException w:name="Light Grid Accent 1" w:uiPriority="62"/>
-    <w:lsdException w:name="Medium Shading 1 Accent 1" w:uiPriority="63"/>
-    <w:lsdException w:name="Medium Shading 2 Accent 1" w:uiPriority="64"/>
-    <w:lsdException w:name="Medium List 1 Accent 1" w:uiPriority="65"/>
-    <w:lsdException w:name="Revision" w:semiHidden="1"/>
-    <w:lsdException w:name="List Paragraph" w:uiPriority="34" w:qFormat="1"/>
-    <w:lsdException w:name="Quote" w:uiPriority="29" w:qFormat="1"/>
-    <w:lsdException w:name="Intense Quote" w:uiPriority="30" w:qFormat="1"/>
-    <w:lsdException w:name="Medium List 2 Accent 1" w:uiPriority="66"/>
-    <w:lsdException w:name="Medium Grid 1 Accent 1" w:uiPriority="67"/>
-    <w:lsdException w:name="Medium Grid 2 Accent 1" w:uiPriority="68"/>
-    <w:lsdException w:name="Medium Grid 3 Accent 1" w:uiPriority="69"/>
-    <w:lsdException w:name="Dark List Accent 1" w:uiPriority="70"/>
-    <w:lsdException w:name="Colorful Shading Accent 1" w:uiPriority="71"/>
-    <w:lsdException w:name="Colorful List Accent 1" w:uiPriority="72"/>
-    <w:lsdException w:name="Colorful Grid Accent 1" w:uiPriority="73"/>
-    <w:lsdException w:name="Light Shading Accent 2" w:uiPriority="60"/>
-    <w:lsdException w:name="Light List Accent 2" w:uiPriority="61"/>
-    <w:lsdException w:name="Light Grid Accent 2" w:uiPriority="62"/>
-    <w:lsdException w:name="Medium Shading 1 Accent 2" w:uiPriority="63"/>
-    <w:lsdException w:name="Medium Shading 2 Accent 2" w:uiPriority="64"/>
-    <w:lsdException w:name="Medium List 1 Accent 2" w:uiPriority="65"/>
-    <w:lsdException w:name="Medium List 2 Accent 2" w:uiPriority="66"/>
-    <w:lsdException w:name="Medium Grid 1 Accent 2" w:uiPriority="67"/>
-    <w:lsdException w:name="Medium Grid 2 Accent 2" w:uiPriority="68"/>
-    <w:lsdException w:name="Medium Grid 3 Accent 2" w:uiPriority="69"/>
-    <w:lsdException w:name="Dark List Accent 2" w:uiPriority="70"/>
-    <w:lsdException w:name="Colorful Shading Accent 2" w:uiPriority="71"/>
-    <w:lsdException w:name="Colorful List Accent 2" w:uiPriority="72"/>
-    <w:lsdException w:name="Colorful Grid Accent 2" w:uiPriority="73"/>
-    <w:lsdException w:name="Light Shading Accent 3" w:uiPriority="60"/>
-    <w:lsdException w:name="Light List Accent 3" w:uiPriority="61"/>
-    <w:lsdException w:name="Light Grid Accent 3" w:uiPriority="62"/>
-    <w:lsdException w:name="Medium Shading 1 Accent 3" w:uiPriority="63"/>
-    <w:lsdException w:name="Medium Shading 2 Accent 3" w:uiPriority="64"/>
-    <w:lsdException w:name="Medium List 1 Accent 3" w:uiPriority="65"/>
-    <w:lsdException w:name="Medium List 2 Accent 3" w:uiPriority="66"/>
-    <w:lsdException w:name="Medium Grid 1 Accent 3" w:uiPriority="67"/>
-    <w:lsdException w:name="Medium Grid 2 Accent 3" w:uiPriority="68"/>
-    <w:lsdException w:name="Medium Grid 3 Accent 3" w:uiPriority="69"/>
-    <w:lsdException w:name="Dark List Accent 3" w:uiPriority="70"/>
-    <w:lsdException w:name="Colorful Shading Accent 3" w:uiPriority="71"/>
-    <w:lsdException w:name="Colorful List Accent 3" w:uiPriority="72"/>
-    <w:lsdException w:name="Colorful Grid Accent 3" w:uiPriority="73"/>
-    <w:lsdException w:name="Light Shading Accent 4" w:uiPriority="60"/>
-    <w:lsdException w:name="Light List Accent 4" w:uiPriority="61"/>
-    <w:lsdException w:name="Light Grid Accent 4" w:uiPriority="62"/>
-    <w:lsdException w:name="Medium Shading 1 Accent 4" w:uiPriority="63"/>
-    <w:lsdException w:name="Medium Shading 2 Accent 4" w:uiPriority="64"/>
-    <w:lsdException w:name="Medium List 1 Accent 4" w:uiPriority="65"/>
-    <w:lsdException w:name="Medium List 2 Accent 4" w:uiPriority="66"/>
-    <w:lsdException w:name="Medium Grid 1 Accent 4" w:uiPriority="67"/>
-    <w:lsdException w:name="Medium Grid 2 Accent 4" w:uiPriority="68"/>
-    <w:lsdException w:name="Medium Grid 3 Accent 4" w:uiPriority="69"/>
-    <w:lsdException w:name="Dark List Accent 4" w:uiPriority="70"/>
-    <w:lsdException w:name="Colorful Shading Accent 4" w:uiPriority="71"/>
-    <w:lsdException w:name="Colorful List Accent 4" w:uiPriority="72"/>
-    <w:lsdException w:name="Colorful Grid Accent 4" w:uiPriority="73"/>
-    <w:lsdException w:name="Light Shading Accent 5" w:uiPriority="60"/>
-    <w:lsdException w:name="Light List Accent 5" w:uiPriority="61"/>
-    <w:lsdException w:name="Light Grid Accent 5" w:uiPriority="62"/>
-    <w:lsdException w:name="Medium Shading 1 Accent 5" w:uiPriority="63"/>
-    <w:lsdException w:name="Medium Shading 2 Accent 5" w:uiPriority="64"/>
-    <w:lsdException w:name="Medium List 1 Accent 5" w:uiPriority="65"/>
-    <w:lsdException w:name="Medium List 2 Accent 5" w:uiPriority="66"/>
-    <w:lsdException w:name="Medium Grid 1 Accent 5" w:uiPriority="67"/>
-    <w:lsdException w:name="Medium Grid 2 Accent 5" w:uiPriority="68"/>
-    <w:lsdException w:name="Medium Grid 3 Accent 5" w:uiPriority="69"/>
-    <w:lsdException w:name="Dark List Accent 5" w:uiPriority="70"/>
-    <w:lsdException w:name="Colorful Shading Accent 5" w:uiPriority="71"/>
-    <w:lsdException w:name="Colorful List Accent 5" w:uiPriority="72"/>
-    <w:lsdException w:name="Colorful Grid Accent 5" w:uiPriority="73"/>
-    <w:lsdException w:name="Light Shading Accent 6" w:uiPriority="60"/>
-    <w:lsdException w:name="Light List Accent 6" w:uiPriority="61"/>
-    <w:lsdException w:name="Light Grid Accent 6" w:uiPriority="62"/>
-    <w:lsdException w:name="Medium Shading 1 Accent 6" w:uiPriority="63"/>
-    <w:lsdException w:name="Medium Shading 2 Accent 6" w:uiPriority="64"/>
-    <w:lsdException w:name="Medium List 1 Accent 6" w:uiPriority="65"/>
-    <w:lsdException w:name="Medium List 2 Accent 6" w:uiPriority="66"/>
-    <w:lsdException w:name="Medium Grid 1 Accent 6" w:uiPriority="67"/>
-    <w:lsdException w:name="Medium Grid 2 Accent 6" w:uiPriority="68"/>
-    <w:lsdException w:name="Medium Grid 3 Accent 6" w:uiPriority="69"/>
-    <w:lsdException w:name="Dark List Accent 6" w:uiPriority="70"/>
-    <w:lsdException w:name="Colorful Shading Accent 6" w:uiPriority="71"/>
-    <w:lsdException w:name="Colorful List Accent 6" w:uiPriority="72"/>
-    <w:lsdException w:name="Colorful Grid Accent 6" w:uiPriority="73"/>
-    <w:lsdException w:name="Subtle Emphasis" w:uiPriority="19" w:qFormat="1"/>
-    <w:lsdException w:name="Intense Emphasis" w:uiPriority="21" w:qFormat="1"/>
-    <w:lsdException w:name="Subtle Reference" w:uiPriority="31" w:qFormat="1"/>
-    <w:lsdException w:name="Intense Reference" w:uiPriority="32" w:qFormat="1"/>
-    <w:lsdException w:name="Book Title" w:uiPriority="33" w:qFormat="1"/>
-    <w:lsdException w:name="Bibliography" w:semiHidden="1" w:uiPriority="37" w:unhideWhenUsed="1"/>
-    <w:lsdException w:name="TOC Heading" w:semiHidden="1" w:uiPriority="39" w:unhideWhenUsed="1" w:qFormat="1"/>
-    <w:lsdException w:name="Plain Table 1" w:uiPriority="41"/>
-    <w:lsdException w:name="Plain Table 2" w:uiPriority="42"/>
-    <w:lsdException w:name="Plain Table 3" w:uiPriority="43"/>
-    <w:lsdException w:name="Plain Table 4" w:uiPriority="44"/>
-    <w:lsdException w:name="Plain Table 5" w:uiPriority="45"/>
-    <w:lsdException w:name="Grid Table Light" w:uiPriority="40"/>
-    <w:lsdException w:name="Grid Table 1 Light" w:uiPriority="46"/>
-    <w:lsdException w:name="Grid Table 2" w:uiPriority="47"/>
-    <w:lsdException w:name="Grid Table 3" w:uiPriority="48"/>
-    <w:lsdException w:name="Grid Table 4" w:uiPriority="49"/>
-    <w:lsdException w:name="Grid Table 5 Dark" w:uiPriority="50"/>
-    <w:lsdException w:name="Grid Table 6 Colorful" w:uiPriority="51"/>
-    <w:lsdException w:name="Grid Table 7 Colorful" w:uiPriority="52"/>
-    <w:lsdException w:name="Grid Table 1 Light Accent 1" w:uiPriority="46"/>
-    <w:lsdException w:name="Grid Table 2 Accent 1" w:uiPriority="47"/>
-    <w:lsdException w:name="Grid Table 3 Accent 1" w:uiPriority="48"/>
-    <w:lsdException w:name="Grid Table 4 Accent 1" w:uiPriority="49"/>
-    <w:lsdException w:name="Grid Table 5 Dark Accent 1" w:uiPriority="50"/>
-    <w:lsdException w:name="Grid Table 6 Colorful Accent 1" w:uiPriority="51"/>
-    <w:lsdException w:name="Grid Table 7 Colorful Accent 1" w:uiPriority="52"/>
-    <w:lsdException w:name="Grid Table 1 Light Accent 2" w:uiPriority="46"/>
-    <w:lsdException w:name="Grid Table 2 Accent 2" w:uiPriority="47"/>
-    <w:lsdException w:name="Grid Table 3 Accent 2" w:uiPriority="48"/>
-    <w:lsdException w:name="Grid Table 4 Accent 2" w:uiPriority="49"/>
-    <w:lsdException w:name="Grid Table 5 Dark Accent 2" w:uiPriority="50"/>
-    <w:lsdException w:name="Grid Table 6 Colorful Accent 2" w:uiPriority="51"/>
-    <w:lsdException w:name="Grid Table 7 Colorful Accent 2" w:uiPriority="52"/>
-    <w:lsdException w:name="Grid Table 1 Light Accent 3" w:uiPriority="46"/>
-    <w:lsdException w:name="Grid Table 2 Accent 3" w:uiPriority="47"/>
-    <w:lsdException w:name="Grid Table 3 Accent 3" w:uiPriority="48"/>
-    <w:lsdException w:name="Grid Table 4 Accent 3" w:uiPriority="49"/>
-    <w:lsdException w:name="Grid Table 5 Dark Accent 3" w:uiPriority="50"/>
-    <w:lsdException w:name="Grid Table 6 Colorful Accent 3" w:uiPriority="51"/>
-    <w:lsdException w:name="Grid Table 7 Colorful Accent 3" w:uiPriority="52"/>
-    <w:lsdException w:name="Grid Table 1 Light Accent 4" w:uiPriority="46"/>
-    <w:lsdException w:name="Grid Table 2 Accent 4" w:uiPriority="47"/>
-    <w:lsdException w:name="Grid Table 3 Accent 4" w:uiPriority="48"/>
-    <w:lsdException w:name="Grid Table 4 Accent 4" w:uiPriority="49"/>
-    <w:lsdException w:name="Grid Table 5 Dark Accent 4" w:uiPriority="50"/>
-    <w:lsdException w:name="Grid Table 6 Colorful Accent 4" w:uiPriority="51"/>
-    <w:lsdException w:name="Grid Table 7 Colorful Accent 4" w:uiPriority="52"/>
-    <w:lsdException w:name="Grid Table 1 Light Accent 5" w:uiPriority="46"/>
-    <w:lsdException w:name="Grid Table 2 Accent 5" w:uiPriority="47"/>
-    <w:lsdException w:name="Grid Table 3 Accent 5" w:uiPriority="48"/>
-    <w:lsdException w:name="Grid Table 4 Accent 5" w:uiPriority="49"/>
-    <w:lsdException w:name="Grid Table 5 Dark Accent 5" w:uiPriority="50"/>
-    <w:lsdException w:name="Grid Table 6 Colorful Accent 5" w:uiPriority="51"/>
-    <w:lsdException w:name="Grid Table 7 Colorful Accent 5" w:uiPriority="52"/>
-    <w:lsdException w:name="Grid Table 1 Light Accent 6" w:uiPriority="46"/>
-    <w:lsdException w:name="Grid Table 2 Accent 6" w:uiPriority="47"/>
-    <w:lsdException w:name="Grid Table 3 Accent 6" w:uiPriority="48"/>
-    <w:lsdException w:name="Grid Table 4 Accent 6" w:uiPriority="49"/>
-    <w:lsdException w:name="Grid Table 5 Dark Accent 6" w:uiPriority="50"/>
-    <w:lsdException w:name="Grid Table 6 Colorful Accent 6" w:uiPriority="51"/>
-    <w:lsdException w:name="Grid Table 7 Colorful Accent 6" w:uiPriority="52"/>
-    <w:lsdException w:name="List Table 1 Light" w:uiPriority="46"/>
-    <w:lsdException w:name="List Table 2" w:uiPriority="47"/>
-    <w:lsdException w:name="List Table 3" w:uiPriority="48"/>
-    <w:lsdException w:name="List Table 4" w:uiPriority="49"/>
-    <w:lsdException w:name="List Table 5 Dark" w:uiPriority="50"/>
-    <w:lsdException w:name="List Table 6 Colorful" w:uiPriority="51"/>
-    <w:lsdException w:name="List Table 7 Colorful" w:uiPriority="52"/>
-    <w:lsdException w:name="List Table 1 Light Accent 1" w:uiPriority="46"/>
-    <w:lsdException w:name="List Table 2 Accent 1" w:uiPriority="47"/>
-    <w:lsdException w:name="List Table 3 Accent 1" w:uiPriority="48"/>
-    <w:lsdException w:name="List Table 4 Accent 1" w:uiPriority="49"/>
-    <w:lsdException w:name="List Table 5 Dark Accent 1" w:uiPriority="50"/>
-    <w:lsdException w:name="List Table 6 Colorful Accent 1" w:uiPriority="51"/>
-    <w:lsdException w:name="List Table 7 Colorful Accent 1" w:uiPriority="52"/>
-    <w:lsdException w:name="List Table 1 Light Accent 2" w:uiPriority="46"/>
-    <w:lsdException w:name="List Table 2 Accent 2" w:uiPriority="47"/>
-    <w:lsdException w:name="List Table 3 Accent 2" w:uiPriority="48"/>
-    <w:lsdException w:name="List Table 4 Accent 2" w:uiPriority="49"/>
-    <w:lsdException w:name="List Table 5 Dark Accent 2" w:uiPriority="50"/>
-    <w:lsdException w:name="List Table 6 Colorful Accent 2" w:uiPriority="51"/>
-    <w:lsdException w:name="List Table 7 Colorful Accent 2" w:uiPriority="52"/>
-    <w:lsdException w:name="List Table 1 Light Accent 3" w:uiPriority="46"/>
-    <w:lsdException w:name="List Table 2 Accent 3" w:uiPriority="47"/>
-    <w:lsdException w:name="List Table 3 Accent 3" w:uiPriority="48"/>
-    <w:lsdException w:name="List Table 4 Accent 3" w:uiPriority="49"/>
-    <w:lsdException w:name="List Table 5 Dark Accent 3" w:uiPriority="50"/>
-    <w:lsdException w:name="List Table 6 Colorful Accent 3" w:uiPriority="51"/>
-    <w:lsdException w:name="List Table 7 Colorful Accent 3" w:uiPriority="52"/>
-    <w:lsdException w:name="List Table 1 Light Accent 4" w:uiPriority="46"/>
-    <w:lsdException w:name="List Table 2 Accent 4" w:uiPriority="47"/>
-    <w:lsdException w:name="List Table 3 Accent 4" w:uiPriority="48"/>
-    <w:lsdException w:name="List Table 4 Accent 4" w:uiPriority="49"/>
-    <w:lsdException w:name="List Table 5 Dark Accent 4" w:uiPriority="50"/>
-    <w:lsdException w:name="List Table 6 Colorful Accent 4" w:uiPriority="51"/>
-    <w:lsdException w:name="List Table 7 Colorful Accent 4" w:uiPriority="52"/>
-    <w:lsdException w:name="List Table 1 Light Accent 5" w:uiPriority="46"/>
-    <w:lsdException w:name="List Table 2 Accent 5" w:uiPriority="47"/>
-    <w:lsdException w:name="List Table 3 Accent 5" w:uiPriority="48"/>
-    <w:lsdException w:name="List Table 4 Accent 5" w:uiPriority="49"/>
-    <w:lsdException w:name="List Table 5 Dark Accent 5" w:uiPriority="50"/>
-    <w:lsdException w:name="List Table 6 Colorful Accent 5" w:uiPriority="51"/>
-    <w:lsdException w:name="List Table 7 Colorful Accent 5" w:uiPriority="52"/>
-    <w:lsdException w:name="List Table 1 Light Accent 6" w:uiPriority="46"/>
-    <w:lsdException w:name="List Table 2 Accent 6" w:uiPriority="47"/>
-    <w:lsdException w:name="List Table 3 Accent 6" w:uiPriority="48"/>
-    <w:lsdException w:name="List Table 4 Accent 6" w:uiPriority="49"/>
-    <w:lsdException w:name="List Table 5 Dark Accent 6" w:uiPriority="50"/>
-    <w:lsdException w:name="List Table 6 Colorful Accent 6" w:uiPriority="51"/>
-    <w:lsdException w:name="List Table 7 Colorful Accent 6" w:uiPriority="52"/>
+  <w:latentStyles w:defLockedState="0" w:defUIPriority="99" w:defSemiHidden="1" w:defUnhideWhenUsed="1" w:defQFormat="0" w:count="267">
+    <w:lsdException w:name="Normal" w:semiHidden="0" w:uiPriority="0" w:unhideWhenUsed="0" w:qFormat="1"/>
+    <w:lsdException w:name="heading 1" w:semiHidden="0" w:uiPriority="0" w:unhideWhenUsed="0" w:qFormat="1"/>
+    <w:lsdException w:name="heading 2" w:uiPriority="0" w:qFormat="1"/>
+    <w:lsdException w:name="heading 3" w:uiPriority="9" w:qFormat="1"/>
+    <w:lsdException w:name="heading 4" w:uiPriority="9" w:qFormat="1"/>
+    <w:lsdException w:name="heading 5" w:uiPriority="9" w:qFormat="1"/>
+    <w:lsdException w:name="heading 6" w:uiPriority="9" w:qFormat="1"/>
+    <w:lsdException w:name="heading 7" w:uiPriority="9" w:qFormat="1"/>
+    <w:lsdException w:name="heading 8" w:uiPriority="9" w:qFormat="1"/>
+    <w:lsdException w:name="heading 9" w:uiPriority="9" w:qFormat="1"/>
+    <w:lsdException w:name="toc 1" w:uiPriority="39"/>
+    <w:lsdException w:name="toc 2" w:uiPriority="39"/>
+    <w:lsdException w:name="toc 3" w:uiPriority="39"/>
+    <w:lsdException w:name="toc 4" w:uiPriority="39"/>
+    <w:lsdException w:name="toc 5" w:uiPriority="39"/>
+    <w:lsdException w:name="toc 6" w:uiPriority="39"/>
+    <w:lsdException w:name="toc 7" w:uiPriority="39"/>
+    <w:lsdException w:name="toc 8" w:uiPriority="39"/>
+    <w:lsdException w:name="toc 9" w:uiPriority="39"/>
+    <w:lsdException w:name="caption" w:uiPriority="35" w:qFormat="1"/>
+    <w:lsdException w:name="Title" w:semiHidden="0" w:uiPriority="10" w:unhideWhenUsed="0" w:qFormat="1"/>
+    <w:lsdException w:name="Default Paragraph Font" w:uiPriority="1"/>
+    <w:lsdException w:name="Subtitle" w:semiHidden="0" w:uiPriority="11" w:unhideWhenUsed="0" w:qFormat="1"/>
+    <w:lsdException w:name="Strong" w:semiHidden="0" w:uiPriority="22" w:unhideWhenUsed="0" w:qFormat="1"/>
+    <w:lsdException w:name="Emphasis" w:semiHidden="0" w:uiPriority="20" w:unhideWhenUsed="0" w:qFormat="1"/>
+    <w:lsdException w:name="Table Grid" w:semiHidden="0" w:uiPriority="39" w:unhideWhenUsed="0"/>
+    <w:lsdException w:name="Placeholder Text" w:unhideWhenUsed="0"/>
+    <w:lsdException w:name="No Spacing" w:semiHidden="0" w:uiPriority="1" w:unhideWhenUsed="0" w:qFormat="1"/>
+    <w:lsdException w:name="Light Shading" w:semiHidden="0" w:uiPriority="60" w:unhideWhenUsed="0"/>
+    <w:lsdException w:name="Light List" w:semiHidden="0" w:uiPriority="61" w:unhideWhenUsed="0"/>
+    <w:lsdException w:name="Light Grid" w:semiHidden="0" w:uiPriority="62" w:unhideWhenUsed="0"/>
+    <w:lsdException w:name="Medium Shading 1" w:semiHidden="0" w:uiPriority="63" w:unhideWhenUsed="0"/>
+    <w:lsdException w:name="Medium Shading 2" w:semiHidden="0" w:uiPriority="64" w:unhideWhenUsed="0"/>
+    <w:lsdException w:name="Medium List 1" w:semiHidden="0" w:uiPriority="65" w:unhideWhenUsed="0"/>
+    <w:lsdException w:name="Medium List 2" w:semiHidden="0" w:uiPriority="66" w:unhideWhenUsed="0"/>
+    <w:lsdException w:name="Medium Grid 1" w:semiHidden="0" w:uiPriority="67" w:unhideWhenUsed="0"/>
+    <w:lsdException w:name="Medium Grid 2" w:semiHidden="0" w:uiPriority="68" w:unhideWhenUsed="0"/>
+    <w:lsdException w:name="Medium Grid 3" w:semiHidden="0" w:uiPriority="69" w:unhideWhenUsed="0"/>
+    <w:lsdException w:name="Dark List" w:semiHidden="0" w:uiPriority="70" w:unhideWhenUsed="0"/>
+    <w:lsdException w:name="Colorful Shading" w:semiHidden="0" w:uiPriority="71" w:unhideWhenUsed="0"/>
+    <w:lsdException w:name="Colorful List" w:semiHidden="0" w:uiPriority="72" w:unhideWhenUsed="0"/>
+    <w:lsdException w:name="Colorful Grid" w:semiHidden="0" w:uiPriority="73" w:unhideWhenUsed="0"/>
+    <w:lsdException w:name="Light Shading Accent 1" w:semiHidden="0" w:uiPriority="60" w:unhideWhenUsed="0"/>
+    <w:lsdException w:name="Light List Accent 1" w:semiHidden="0" w:uiPriority="61" w:unhideWhenUsed="0"/>
+    <w:lsdException w:name="Light Grid Accent 1" w:semiHidden="0" w:uiPriority="62" w:unhideWhenUsed="0"/>
+    <w:lsdException w:name="Medium Shading 1 Accent 1" w:semiHidden="0" w:uiPriority="63" w:unhideWhenUsed="0"/>
+    <w:lsdException w:name="Medium Shading 2 Accent 1" w:semiHidden="0" w:uiPriority="64" w:unhideWhenUsed="0"/>
+    <w:lsdException w:name="Medium List 1 Accent 1" w:semiHidden="0" w:uiPriority="65" w:unhideWhenUsed="0"/>
+    <w:lsdException w:name="Revision" w:unhideWhenUsed="0"/>
+    <w:lsdException w:name="List Paragraph" w:semiHidden="0" w:uiPriority="34" w:unhideWhenUsed="0" w:qFormat="1"/>
+    <w:lsdException w:name="Quote" w:semiHidden="0" w:uiPriority="29" w:unhideWhenUsed="0" w:qFormat="1"/>
+    <w:lsdException w:name="Intense Quote" w:semiHidden="0" w:uiPriority="30" w:unhideWhenUsed="0" w:qFormat="1"/>
+    <w:lsdException w:name="Medium List 2 Accent 1" w:semiHidden="0" w:uiPriority="66" w:unhideWhenUsed="0"/>
+    <w:lsdException w:name="Medium Grid 1 Accent 1" w:semiHidden="0" w:uiPriority="67" w:unhideWhenUsed="0"/>
+    <w:lsdException w:name="Medium Grid 2 Accent 1" w:semiHidden="0" w:uiPriority="68" w:unhideWhenUsed="0"/>
+    <w:lsdException w:name="Medium Grid 3 Accent 1" w:semiHidden="0" w:uiPriority="69" w:unhideWhenUsed="0"/>
+    <w:lsdException w:name="Dark List Accent 1" w:semiHidden="0" w:uiPriority="70" w:unhideWhenUsed="0"/>
+    <w:lsdException w:name="Colorful Shading Accent 1" w:semiHidden="0" w:uiPriority="71" w:unhideWhenUsed="0"/>
+    <w:lsdException w:name="Colorful List Accent 1" w:semiHidden="0" w:uiPriority="72" w:unhideWhenUsed="0"/>
+    <w:lsdException w:name="Colorful Grid Accent 1" w:semiHidden="0" w:uiPriority="73" w:unhideWhenUsed="0"/>
+    <w:lsdException w:name="Light Shading Accent 2" w:semiHidden="0" w:uiPriority="60" w:unhideWhenUsed="0"/>
+    <w:lsdException w:name="Light List Accent 2" w:semiHidden="0" w:uiPriority="61" w:unhideWhenUsed="0"/>
+    <w:lsdException w:name="Light Grid Accent 2" w:semiHidden="0" w:uiPriority="62" w:unhideWhenUsed="0"/>
+    <w:lsdException w:name="Medium Shading 1 Accent 2" w:semiHidden="0" w:uiPriority="63" w:unhideWhenUsed="0"/>
+    <w:lsdException w:name="Medium Shading 2 Accent 2" w:semiHidden="0" w:uiPriority="64" w:unhideWhenUsed="0"/>
+    <w:lsdException w:name="Medium List 1 Accent 2" w:semiHidden="0" w:uiPriority="65" w:unhideWhenUsed="0"/>
+    <w:lsdException w:name="Medium List 2 Accent 2" w:semiHidden="0" w:uiPriority="66" w:unhideWhenUsed="0"/>
+    <w:lsdException w:name="Medium Grid 1 Accent 2" w:semiHidden="0" w:uiPriority="67" w:unhideWhenUsed="0"/>
+    <w:lsdException w:name="Medium Grid 2 Accent 2" w:semiHidden="0" w:uiPriority="68" w:unhideWhenUsed="0"/>
+    <w:lsdException w:name="Medium Grid 3 Accent 2" w:semiHidden="0" w:uiPriority="69" w:unhideWhenUsed="0"/>
+    <w:lsdException w:name="Dark List Accent 2" w:semiHidden="0" w:uiPriority="70" w:unhideWhenUsed="0"/>
+    <w:lsdException w:name="Colorful Shading Accent 2" w:semiHidden="0" w:uiPriority="71" w:unhideWhenUsed="0"/>
+    <w:lsdException w:name="Colorful List Accent 2" w:semiHidden="0" w:uiPriority="72" w:unhideWhenUsed="0"/>
+    <w:lsdException w:name="Colorful Grid Accent 2" w:semiHidden="0" w:uiPriority="73" w:unhideWhenUsed="0"/>
+    <w:lsdException w:name="Light Shading Accent 3" w:semiHidden="0" w:uiPriority="60" w:unhideWhenUsed="0"/>
+    <w:lsdException w:name="Light List Accent 3" w:semiHidden="0" w:uiPriority="61" w:unhideWhenUsed="0"/>
+    <w:lsdException w:name="Light Grid Accent 3" w:semiHidden="0" w:uiPriority="62" w:unhideWhenUsed="0"/>
+    <w:lsdException w:name="Medium Shading 1 Accent 3" w:semiHidden="0" w:uiPriority="63" w:unhideWhenUsed="0"/>
+    <w:lsdException w:name="Medium Shading 2 Accent 3" w:semiHidden="0" w:uiPriority="64" w:unhideWhenUsed="0"/>
+    <w:lsdException w:name="Medium List 1 Accent 3" w:semiHidden="0" w:uiPriority="65" w:unhideWhenUsed="0"/>
+    <w:lsdException w:name="Medium List 2 Accent 3" w:semiHidden="0" w:uiPriority="66" w:unhideWhenUsed="0"/>
+    <w:lsdException w:name="Medium Grid 1 Accent 3" w:semiHidden="0" w:uiPriority="67" w:unhideWhenUsed="0"/>
+    <w:lsdException w:name="Medium Grid 2 Accent 3" w:semiHidden="0" w:uiPriority="68" w:unhideWhenUsed="0"/>
+    <w:lsdException w:name="Medium Grid 3 Accent 3" w:semiHidden="0" w:uiPriority="69" w:unhideWhenUsed="0"/>
+    <w:lsdException w:name="Dark List Accent 3" w:semiHidden="0" w:uiPriority="70" w:unhideWhenUsed="0"/>
+    <w:lsdException w:name="Colorful Shading Accent 3" w:semiHidden="0" w:uiPriority="71" w:unhideWhenUsed="0"/>
+    <w:lsdException w:name="Colorful List Accent 3" w:semiHidden="0" w:uiPriority="72" w:unhideWhenUsed="0"/>
+    <w:lsdException w:name="Colorful Grid Accent 3" w:semiHidden="0" w:uiPriority="73" w:unhideWhenUsed="0"/>
+    <w:lsdException w:name="Light Shading Accent 4" w:semiHidden="0" w:uiPriority="60" w:unhideWhenUsed="0"/>
+    <w:lsdException w:name="Light List Accent 4" w:semiHidden="0" w:uiPriority="61" w:unhideWhenUsed="0"/>
+    <w:lsdException w:name="Light Grid Accent 4" w:semiHidden="0" w:uiPriority="62" w:unhideWhenUsed="0"/>
+    <w:lsdException w:name="Medium Shading 1 Accent 4" w:semiHidden="0" w:uiPriority="63" w:unhideWhenUsed="0"/>
+    <w:lsdException w:name="Medium Shading 2 Accent 4" w:semiHidden="0" w:uiPriority="64" w:unhideWhenUsed="0"/>
+    <w:lsdException w:name="Medium List 1 Accent 4" w:semiHidden="0" w:uiPriority="65" w:unhideWhenUsed="0"/>
+    <w:lsdException w:name="Medium List 2 Accent 4" w:semiHidden="0" w:uiPriority="66" w:unhideWhenUsed="0"/>
+    <w:lsdException w:name="Medium Grid 1 Accent 4" w:semiHidden="0" w:uiPriority="67" w:unhideWhenUsed="0"/>
+    <w:lsdException w:name="Medium Grid 2 Accent 4" w:semiHidden="0" w:uiPriority="68" w:unhideWhenUsed="0"/>
+    <w:lsdException w:name="Medium Grid 3 Accent 4" w:semiHidden="0" w:uiPriority="69" w:unhideWhenUsed="0"/>
+    <w:lsdException w:name="Dark List Accent 4" w:semiHidden="0" w:uiPriority="70" w:unhideWhenUsed="0"/>
+    <w:lsdException w:name="Colorful Shading Accent 4" w:semiHidden="0" w:uiPriority="71" w:unhideWhenUsed="0"/>
+    <w:lsdException w:name="Colorful List Accent 4" w:semiHidden="0" w:uiPriority="72" w:unhideWhenUsed="0"/>
+    <w:lsdException w:name="Colorful Grid Accent 4" w:semiHidden="0" w:uiPriority="73" w:unhideWhenUsed="0"/>
+    <w:lsdException w:name="Light Shading Accent 5" w:semiHidden="0" w:uiPriority="60" w:unhideWhenUsed="0"/>
+    <w:lsdException w:name="Light List Accent 5" w:semiHidden="0" w:uiPriority="61" w:unhideWhenUsed="0"/>
+    <w:lsdException w:name="Light Grid Accent 5" w:semiHidden="0" w:uiPriority="62" w:unhideWhenUsed="0"/>
+    <w:lsdException w:name="Medium Shading 1 Accent 5" w:semiHidden="0" w:uiPriority="63" w:unhideWhenUsed="0"/>
+    <w:lsdException w:name="Medium Shading 2 Accent 5" w:semiHidden="0" w:uiPriority="64" w:unhideWhenUsed="0"/>
+    <w:lsdException w:name="Medium List 1 Accent 5" w:semiHidden="0" w:uiPriority="65" w:unhideWhenUsed="0"/>
+    <w:lsdException w:name="Medium List 2 Accent 5" w:semiHidden="0" w:uiPriority="66" w:unhideWhenUsed="0"/>
+    <w:lsdException w:name="Medium Grid 1 Accent 5" w:semiHidden="0" w:uiPriority="67" w:unhideWhenUsed="0"/>
+    <w:lsdException w:name="Medium Grid 2 Accent 5" w:semiHidden="0" w:uiPriority="68" w:unhideWhenUsed="0"/>
+    <w:lsdException w:name="Medium Grid 3 Accent 5" w:semiHidden="0" w:uiPriority="69" w:unhideWhenUsed="0"/>
+    <w:lsdException w:name="Dark List Accent 5" w:semiHidden="0" w:uiPriority="70" w:unhideWhenUsed="0"/>
+    <w:lsdException w:name="Colorful Shading Accent 5" w:semiHidden="0" w:uiPriority="71" w:unhideWhenUsed="0"/>
+    <w:lsdException w:name="Colorful List Accent 5" w:semiHidden="0" w:uiPriority="72" w:unhideWhenUsed="0"/>
+    <w:lsdException w:name="Colorful Grid Accent 5" w:semiHidden="0" w:uiPriority="73" w:unhideWhenUsed="0"/>
+    <w:lsdException w:name="Light Shading Accent 6" w:semiHidden="0" w:uiPriority="60" w:unhideWhenUsed="0"/>
+    <w:lsdException w:name="Light List Accent 6" w:semiHidden="0" w:uiPriority="61" w:unhideWhenUsed="0"/>
+    <w:lsdException w:name="Light Grid Accent 6" w:semiHidden="0" w:uiPriority="62" w:unhideWhenUsed="0"/>
+    <w:lsdException w:name="Medium Shading 1 Accent 6" w:semiHidden="0" w:uiPriority="63" w:unhideWhenUsed="0"/>
+    <w:lsdException w:name="Medium Shading 2 Accent 6" w:semiHidden="0" w:uiPriority="64" w:unhideWhenUsed="0"/>
+    <w:lsdException w:name="Medium List 1 Accent 6" w:semiHidden="0" w:uiPriority="65" w:unhideWhenUsed="0"/>
+    <w:lsdException w:name="Medium List 2 Accent 6" w:semiHidden="0" w:uiPriority="66" w:unhideWhenUsed="0"/>
+    <w:lsdException w:name="Medium Grid 1 Accent 6" w:semiHidden="0" w:uiPriority="67" w:unhideWhenUsed="0"/>
+    <w:lsdException w:name="Medium Grid 2 Accent 6" w:semiHidden="0" w:uiPriority="68" w:unhideWhenUsed="0"/>
+    <w:lsdException w:name="Medium Grid 3 Accent 6" w:semiHidden="0" w:uiPriority="69" w:unhideWhenUsed="0"/>
+    <w:lsdException w:name="Dark List Accent 6" w:semiHidden="0" w:uiPriority="70" w:unhideWhenUsed="0"/>
+    <w:lsdException w:name="Colorful Shading Accent 6" w:semiHidden="0" w:uiPriority="71" w:unhideWhenUsed="0"/>
+    <w:lsdException w:name="Colorful List Accent 6" w:semiHidden="0" w:uiPriority="72" w:unhideWhenUsed="0"/>
+    <w:lsdException w:name="Colorful Grid Accent 6" w:semiHidden="0" w:uiPriority="73" w:unhideWhenUsed="0"/>
+    <w:lsdException w:name="Subtle Emphasis" w:semiHidden="0" w:uiPriority="19" w:unhideWhenUsed="0" w:qFormat="1"/>
+    <w:lsdException w:name="Intense Emphasis" w:semiHidden="0" w:uiPriority="21" w:unhideWhenUsed="0" w:qFormat="1"/>
+    <w:lsdException w:name="Subtle Reference" w:semiHidden="0" w:uiPriority="31" w:unhideWhenUsed="0" w:qFormat="1"/>
+    <w:lsdException w:name="Intense Reference" w:semiHidden="0" w:uiPriority="32" w:unhideWhenUsed="0" w:qFormat="1"/>
+    <w:lsdException w:name="Book Title" w:semiHidden="0" w:uiPriority="33" w:unhideWhenUsed="0" w:qFormat="1"/>
+    <w:lsdException w:name="Bibliography" w:uiPriority="37"/>
+    <w:lsdException w:name="TOC Heading" w:uiPriority="39" w:qFormat="1"/>
   </w:latentStyles>
   <w:style w:type="paragraph" w:default="1" w:styleId="a">
     <w:name w:val="Normal"/>
@@ -53017,7 +54394,7 @@
     <w:name w:val="heading 1"/>
     <w:basedOn w:val="a"/>
     <w:next w:val="a"/>
-    <w:link w:val="10"/>
+    <w:link w:val="1Char"/>
     <w:qFormat/>
     <w:rsid w:val="00B03971"/>
     <w:pPr>
@@ -53045,7 +54422,7 @@
     <w:name w:val="heading 2"/>
     <w:basedOn w:val="a"/>
     <w:next w:val="a"/>
-    <w:link w:val="20"/>
+    <w:link w:val="2Char"/>
     <w:qFormat/>
     <w:rsid w:val="00B03971"/>
     <w:pPr>
@@ -53073,7 +54450,7 @@
     <w:name w:val="heading 3"/>
     <w:basedOn w:val="a"/>
     <w:next w:val="a"/>
-    <w:link w:val="30"/>
+    <w:link w:val="3Char"/>
     <w:uiPriority w:val="9"/>
     <w:semiHidden/>
     <w:unhideWhenUsed/>
@@ -53119,7 +54496,7 @@
     <w:semiHidden/>
     <w:unhideWhenUsed/>
   </w:style>
-  <w:style w:type="paragraph" w:styleId="21">
+  <w:style w:type="paragraph" w:styleId="20">
     <w:name w:val="toc 2"/>
     <w:basedOn w:val="a"/>
     <w:next w:val="a"/>
@@ -53133,7 +54510,7 @@
       <w:ind w:leftChars="200" w:left="420"/>
     </w:pPr>
   </w:style>
-  <w:style w:type="paragraph" w:styleId="11">
+  <w:style w:type="paragraph" w:styleId="10">
     <w:name w:val="toc 1"/>
     <w:basedOn w:val="a"/>
     <w:next w:val="a"/>
@@ -53147,8 +54524,8 @@
       </w:tabs>
     </w:pPr>
   </w:style>
-  <w:style w:type="character" w:customStyle="1" w:styleId="10">
-    <w:name w:val="标题 1字符"/>
+  <w:style w:type="character" w:customStyle="1" w:styleId="1Char">
+    <w:name w:val="标题 1 Char"/>
     <w:basedOn w:val="a0"/>
     <w:link w:val="1"/>
     <w:rsid w:val="00B03971"/>
@@ -53161,8 +54538,8 @@
       <w:szCs w:val="44"/>
     </w:rPr>
   </w:style>
-  <w:style w:type="character" w:customStyle="1" w:styleId="20">
-    <w:name w:val="标题 2字符"/>
+  <w:style w:type="character" w:customStyle="1" w:styleId="2Char">
+    <w:name w:val="标题 2 Char"/>
     <w:basedOn w:val="a0"/>
     <w:link w:val="2"/>
     <w:rsid w:val="00B03971"/>
@@ -53188,7 +54565,7 @@
   <w:style w:type="paragraph" w:styleId="a4">
     <w:name w:val="header"/>
     <w:basedOn w:val="a"/>
-    <w:link w:val="a5"/>
+    <w:link w:val="Char"/>
     <w:uiPriority w:val="99"/>
     <w:unhideWhenUsed/>
     <w:rsid w:val="002A1934"/>
@@ -53209,8 +54586,8 @@
       <w:szCs w:val="18"/>
     </w:rPr>
   </w:style>
-  <w:style w:type="character" w:customStyle="1" w:styleId="a5">
-    <w:name w:val="页眉字符"/>
+  <w:style w:type="character" w:customStyle="1" w:styleId="Char">
+    <w:name w:val="页眉 Char"/>
     <w:basedOn w:val="a0"/>
     <w:link w:val="a4"/>
     <w:uiPriority w:val="99"/>
@@ -53221,10 +54598,10 @@
       <w:szCs w:val="18"/>
     </w:rPr>
   </w:style>
-  <w:style w:type="paragraph" w:styleId="a6">
+  <w:style w:type="paragraph" w:styleId="a5">
     <w:name w:val="footer"/>
     <w:basedOn w:val="a"/>
-    <w:link w:val="a7"/>
+    <w:link w:val="Char0"/>
     <w:uiPriority w:val="99"/>
     <w:unhideWhenUsed/>
     <w:rsid w:val="002A1934"/>
@@ -53242,10 +54619,10 @@
       <w:szCs w:val="18"/>
     </w:rPr>
   </w:style>
-  <w:style w:type="character" w:customStyle="1" w:styleId="a7">
-    <w:name w:val="页脚字符"/>
+  <w:style w:type="character" w:customStyle="1" w:styleId="Char0">
+    <w:name w:val="页脚 Char"/>
     <w:basedOn w:val="a0"/>
-    <w:link w:val="a6"/>
+    <w:link w:val="a5"/>
     <w:uiPriority w:val="99"/>
     <w:rsid w:val="002A1934"/>
     <w:rPr>
@@ -53254,8 +54631,8 @@
       <w:szCs w:val="18"/>
     </w:rPr>
   </w:style>
-  <w:style w:type="character" w:customStyle="1" w:styleId="30">
-    <w:name w:val="标题 3字符"/>
+  <w:style w:type="character" w:customStyle="1" w:styleId="3Char">
+    <w:name w:val="标题 3 Char"/>
     <w:basedOn w:val="a0"/>
     <w:link w:val="3"/>
     <w:uiPriority w:val="9"/>
@@ -53269,7 +54646,7 @@
       <w:szCs w:val="32"/>
     </w:rPr>
   </w:style>
-  <w:style w:type="paragraph" w:styleId="a8">
+  <w:style w:type="paragraph" w:styleId="a6">
     <w:name w:val="List Paragraph"/>
     <w:basedOn w:val="a"/>
     <w:uiPriority w:val="34"/>
@@ -53279,10 +54656,10 @@
       <w:ind w:firstLineChars="200" w:firstLine="420"/>
     </w:pPr>
   </w:style>
-  <w:style w:type="paragraph" w:styleId="a9">
+  <w:style w:type="paragraph" w:styleId="a7">
     <w:name w:val="Balloon Text"/>
     <w:basedOn w:val="a"/>
-    <w:link w:val="aa"/>
+    <w:link w:val="Char1"/>
     <w:uiPriority w:val="99"/>
     <w:semiHidden/>
     <w:unhideWhenUsed/>
@@ -53295,10 +54672,476 @@
       <w:szCs w:val="18"/>
     </w:rPr>
   </w:style>
-  <w:style w:type="character" w:customStyle="1" w:styleId="aa">
-    <w:name w:val="批注框文本字符"/>
+  <w:style w:type="character" w:customStyle="1" w:styleId="Char1">
+    <w:name w:val="批注框文本 Char"/>
     <w:basedOn w:val="a0"/>
-    <w:link w:val="a9"/>
+    <w:link w:val="a7"/>
+    <w:uiPriority w:val="99"/>
+    <w:semiHidden/>
+    <w:rsid w:val="002E3AF8"/>
+    <w:rPr>
+      <w:rFonts w:ascii="Times New Roman" w:eastAsia="宋体" w:hAnsi="Times New Roman" w:cs="Times New Roman"/>
+      <w:sz w:val="18"/>
+      <w:szCs w:val="18"/>
+    </w:rPr>
+  </w:style>
+</w:styles>
+</file>
+
+<file path=word/stylesWithEffects.xml><?xml version="1.0" encoding="utf-8"?>
+<w:styles xmlns:wpc="http://schemas.microsoft.com/office/word/2010/wordprocessingCanvas" xmlns:mc="http://schemas.openxmlformats.org/markup-compatibility/2006" xmlns:o="urn:schemas-microsoft-com:office:office" xmlns:r="http://schemas.openxmlformats.org/officeDocument/2006/relationships" xmlns:m="http://schemas.openxmlformats.org/officeDocument/2006/math" xmlns:v="urn:schemas-microsoft-com:vml" xmlns:wp14="http://schemas.microsoft.com/office/word/2010/wordprocessingDrawing" xmlns:wp="http://schemas.openxmlformats.org/drawingml/2006/wordprocessingDrawing" xmlns:w10="urn:schemas-microsoft-com:office:word" xmlns:w="http://schemas.openxmlformats.org/wordprocessingml/2006/main" xmlns:w14="http://schemas.microsoft.com/office/word/2010/wordml" xmlns:wpg="http://schemas.microsoft.com/office/word/2010/wordprocessingGroup" xmlns:wpi="http://schemas.microsoft.com/office/word/2010/wordprocessingInk" xmlns:wne="http://schemas.microsoft.com/office/word/2006/wordml" xmlns:wps="http://schemas.microsoft.com/office/word/2010/wordprocessingShape" mc:Ignorable="w14 wp14">
+  <w:docDefaults>
+    <w:rPrDefault>
+      <w:rPr>
+        <w:rFonts w:asciiTheme="minorHAnsi" w:eastAsiaTheme="minorEastAsia" w:hAnsiTheme="minorHAnsi" w:cstheme="minorBidi"/>
+        <w:kern w:val="2"/>
+        <w:sz w:val="21"/>
+        <w:szCs w:val="22"/>
+        <w:lang w:val="en-US" w:eastAsia="zh-CN" w:bidi="ar-SA"/>
+      </w:rPr>
+    </w:rPrDefault>
+    <w:pPrDefault/>
+  </w:docDefaults>
+  <w:latentStyles w:defLockedState="0" w:defUIPriority="99" w:defSemiHidden="1" w:defUnhideWhenUsed="1" w:defQFormat="0" w:count="267">
+    <w:lsdException w:name="Normal" w:semiHidden="0" w:uiPriority="0" w:unhideWhenUsed="0" w:qFormat="1"/>
+    <w:lsdException w:name="heading 1" w:semiHidden="0" w:uiPriority="0" w:unhideWhenUsed="0" w:qFormat="1"/>
+    <w:lsdException w:name="heading 2" w:uiPriority="0" w:qFormat="1"/>
+    <w:lsdException w:name="heading 3" w:uiPriority="9" w:qFormat="1"/>
+    <w:lsdException w:name="heading 4" w:uiPriority="9" w:qFormat="1"/>
+    <w:lsdException w:name="heading 5" w:uiPriority="9" w:qFormat="1"/>
+    <w:lsdException w:name="heading 6" w:uiPriority="9" w:qFormat="1"/>
+    <w:lsdException w:name="heading 7" w:uiPriority="9" w:qFormat="1"/>
+    <w:lsdException w:name="heading 8" w:uiPriority="9" w:qFormat="1"/>
+    <w:lsdException w:name="heading 9" w:uiPriority="9" w:qFormat="1"/>
+    <w:lsdException w:name="toc 1" w:uiPriority="39"/>
+    <w:lsdException w:name="toc 2" w:uiPriority="39"/>
+    <w:lsdException w:name="toc 3" w:uiPriority="39"/>
+    <w:lsdException w:name="toc 4" w:uiPriority="39"/>
+    <w:lsdException w:name="toc 5" w:uiPriority="39"/>
+    <w:lsdException w:name="toc 6" w:uiPriority="39"/>
+    <w:lsdException w:name="toc 7" w:uiPriority="39"/>
+    <w:lsdException w:name="toc 8" w:uiPriority="39"/>
+    <w:lsdException w:name="toc 9" w:uiPriority="39"/>
+    <w:lsdException w:name="caption" w:uiPriority="35" w:qFormat="1"/>
+    <w:lsdException w:name="Title" w:semiHidden="0" w:uiPriority="10" w:unhideWhenUsed="0" w:qFormat="1"/>
+    <w:lsdException w:name="Default Paragraph Font" w:uiPriority="1"/>
+    <w:lsdException w:name="Subtitle" w:semiHidden="0" w:uiPriority="11" w:unhideWhenUsed="0" w:qFormat="1"/>
+    <w:lsdException w:name="Strong" w:semiHidden="0" w:uiPriority="22" w:unhideWhenUsed="0" w:qFormat="1"/>
+    <w:lsdException w:name="Emphasis" w:semiHidden="0" w:uiPriority="20" w:unhideWhenUsed="0" w:qFormat="1"/>
+    <w:lsdException w:name="Table Grid" w:semiHidden="0" w:uiPriority="39" w:unhideWhenUsed="0"/>
+    <w:lsdException w:name="Placeholder Text" w:unhideWhenUsed="0"/>
+    <w:lsdException w:name="No Spacing" w:semiHidden="0" w:uiPriority="1" w:unhideWhenUsed="0" w:qFormat="1"/>
+    <w:lsdException w:name="Light Shading" w:semiHidden="0" w:uiPriority="60" w:unhideWhenUsed="0"/>
+    <w:lsdException w:name="Light List" w:semiHidden="0" w:uiPriority="61" w:unhideWhenUsed="0"/>
+    <w:lsdException w:name="Light Grid" w:semiHidden="0" w:uiPriority="62" w:unhideWhenUsed="0"/>
+    <w:lsdException w:name="Medium Shading 1" w:semiHidden="0" w:uiPriority="63" w:unhideWhenUsed="0"/>
+    <w:lsdException w:name="Medium Shading 2" w:semiHidden="0" w:uiPriority="64" w:unhideWhenUsed="0"/>
+    <w:lsdException w:name="Medium List 1" w:semiHidden="0" w:uiPriority="65" w:unhideWhenUsed="0"/>
+    <w:lsdException w:name="Medium List 2" w:semiHidden="0" w:uiPriority="66" w:unhideWhenUsed="0"/>
+    <w:lsdException w:name="Medium Grid 1" w:semiHidden="0" w:uiPriority="67" w:unhideWhenUsed="0"/>
+    <w:lsdException w:name="Medium Grid 2" w:semiHidden="0" w:uiPriority="68" w:unhideWhenUsed="0"/>
+    <w:lsdException w:name="Medium Grid 3" w:semiHidden="0" w:uiPriority="69" w:unhideWhenUsed="0"/>
+    <w:lsdException w:name="Dark List" w:semiHidden="0" w:uiPriority="70" w:unhideWhenUsed="0"/>
+    <w:lsdException w:name="Colorful Shading" w:semiHidden="0" w:uiPriority="71" w:unhideWhenUsed="0"/>
+    <w:lsdException w:name="Colorful List" w:semiHidden="0" w:uiPriority="72" w:unhideWhenUsed="0"/>
+    <w:lsdException w:name="Colorful Grid" w:semiHidden="0" w:uiPriority="73" w:unhideWhenUsed="0"/>
+    <w:lsdException w:name="Light Shading Accent 1" w:semiHidden="0" w:uiPriority="60" w:unhideWhenUsed="0"/>
+    <w:lsdException w:name="Light List Accent 1" w:semiHidden="0" w:uiPriority="61" w:unhideWhenUsed="0"/>
+    <w:lsdException w:name="Light Grid Accent 1" w:semiHidden="0" w:uiPriority="62" w:unhideWhenUsed="0"/>
+    <w:lsdException w:name="Medium Shading 1 Accent 1" w:semiHidden="0" w:uiPriority="63" w:unhideWhenUsed="0"/>
+    <w:lsdException w:name="Medium Shading 2 Accent 1" w:semiHidden="0" w:uiPriority="64" w:unhideWhenUsed="0"/>
+    <w:lsdException w:name="Medium List 1 Accent 1" w:semiHidden="0" w:uiPriority="65" w:unhideWhenUsed="0"/>
+    <w:lsdException w:name="Revision" w:unhideWhenUsed="0"/>
+    <w:lsdException w:name="List Paragraph" w:semiHidden="0" w:uiPriority="34" w:unhideWhenUsed="0" w:qFormat="1"/>
+    <w:lsdException w:name="Quote" w:semiHidden="0" w:uiPriority="29" w:unhideWhenUsed="0" w:qFormat="1"/>
+    <w:lsdException w:name="Intense Quote" w:semiHidden="0" w:uiPriority="30" w:unhideWhenUsed="0" w:qFormat="1"/>
+    <w:lsdException w:name="Medium List 2 Accent 1" w:semiHidden="0" w:uiPriority="66" w:unhideWhenUsed="0"/>
+    <w:lsdException w:name="Medium Grid 1 Accent 1" w:semiHidden="0" w:uiPriority="67" w:unhideWhenUsed="0"/>
+    <w:lsdException w:name="Medium Grid 2 Accent 1" w:semiHidden="0" w:uiPriority="68" w:unhideWhenUsed="0"/>
+    <w:lsdException w:name="Medium Grid 3 Accent 1" w:semiHidden="0" w:uiPriority="69" w:unhideWhenUsed="0"/>
+    <w:lsdException w:name="Dark List Accent 1" w:semiHidden="0" w:uiPriority="70" w:unhideWhenUsed="0"/>
+    <w:lsdException w:name="Colorful Shading Accent 1" w:semiHidden="0" w:uiPriority="71" w:unhideWhenUsed="0"/>
+    <w:lsdException w:name="Colorful List Accent 1" w:semiHidden="0" w:uiPriority="72" w:unhideWhenUsed="0"/>
+    <w:lsdException w:name="Colorful Grid Accent 1" w:semiHidden="0" w:uiPriority="73" w:unhideWhenUsed="0"/>
+    <w:lsdException w:name="Light Shading Accent 2" w:semiHidden="0" w:uiPriority="60" w:unhideWhenUsed="0"/>
+    <w:lsdException w:name="Light List Accent 2" w:semiHidden="0" w:uiPriority="61" w:unhideWhenUsed="0"/>
+    <w:lsdException w:name="Light Grid Accent 2" w:semiHidden="0" w:uiPriority="62" w:unhideWhenUsed="0"/>
+    <w:lsdException w:name="Medium Shading 1 Accent 2" w:semiHidden="0" w:uiPriority="63" w:unhideWhenUsed="0"/>
+    <w:lsdException w:name="Medium Shading 2 Accent 2" w:semiHidden="0" w:uiPriority="64" w:unhideWhenUsed="0"/>
+    <w:lsdException w:name="Medium List 1 Accent 2" w:semiHidden="0" w:uiPriority="65" w:unhideWhenUsed="0"/>
+    <w:lsdException w:name="Medium List 2 Accent 2" w:semiHidden="0" w:uiPriority="66" w:unhideWhenUsed="0"/>
+    <w:lsdException w:name="Medium Grid 1 Accent 2" w:semiHidden="0" w:uiPriority="67" w:unhideWhenUsed="0"/>
+    <w:lsdException w:name="Medium Grid 2 Accent 2" w:semiHidden="0" w:uiPriority="68" w:unhideWhenUsed="0"/>
+    <w:lsdException w:name="Medium Grid 3 Accent 2" w:semiHidden="0" w:uiPriority="69" w:unhideWhenUsed="0"/>
+    <w:lsdException w:name="Dark List Accent 2" w:semiHidden="0" w:uiPriority="70" w:unhideWhenUsed="0"/>
+    <w:lsdException w:name="Colorful Shading Accent 2" w:semiHidden="0" w:uiPriority="71" w:unhideWhenUsed="0"/>
+    <w:lsdException w:name="Colorful List Accent 2" w:semiHidden="0" w:uiPriority="72" w:unhideWhenUsed="0"/>
+    <w:lsdException w:name="Colorful Grid Accent 2" w:semiHidden="0" w:uiPriority="73" w:unhideWhenUsed="0"/>
+    <w:lsdException w:name="Light Shading Accent 3" w:semiHidden="0" w:uiPriority="60" w:unhideWhenUsed="0"/>
+    <w:lsdException w:name="Light List Accent 3" w:semiHidden="0" w:uiPriority="61" w:unhideWhenUsed="0"/>
+    <w:lsdException w:name="Light Grid Accent 3" w:semiHidden="0" w:uiPriority="62" w:unhideWhenUsed="0"/>
+    <w:lsdException w:name="Medium Shading 1 Accent 3" w:semiHidden="0" w:uiPriority="63" w:unhideWhenUsed="0"/>
+    <w:lsdException w:name="Medium Shading 2 Accent 3" w:semiHidden="0" w:uiPriority="64" w:unhideWhenUsed="0"/>
+    <w:lsdException w:name="Medium List 1 Accent 3" w:semiHidden="0" w:uiPriority="65" w:unhideWhenUsed="0"/>
+    <w:lsdException w:name="Medium List 2 Accent 3" w:semiHidden="0" w:uiPriority="66" w:unhideWhenUsed="0"/>
+    <w:lsdException w:name="Medium Grid 1 Accent 3" w:semiHidden="0" w:uiPriority="67" w:unhideWhenUsed="0"/>
+    <w:lsdException w:name="Medium Grid 2 Accent 3" w:semiHidden="0" w:uiPriority="68" w:unhideWhenUsed="0"/>
+    <w:lsdException w:name="Medium Grid 3 Accent 3" w:semiHidden="0" w:uiPriority="69" w:unhideWhenUsed="0"/>
+    <w:lsdException w:name="Dark List Accent 3" w:semiHidden="0" w:uiPriority="70" w:unhideWhenUsed="0"/>
+    <w:lsdException w:name="Colorful Shading Accent 3" w:semiHidden="0" w:uiPriority="71" w:unhideWhenUsed="0"/>
+    <w:lsdException w:name="Colorful List Accent 3" w:semiHidden="0" w:uiPriority="72" w:unhideWhenUsed="0"/>
+    <w:lsdException w:name="Colorful Grid Accent 3" w:semiHidden="0" w:uiPriority="73" w:unhideWhenUsed="0"/>
+    <w:lsdException w:name="Light Shading Accent 4" w:semiHidden="0" w:uiPriority="60" w:unhideWhenUsed="0"/>
+    <w:lsdException w:name="Light List Accent 4" w:semiHidden="0" w:uiPriority="61" w:unhideWhenUsed="0"/>
+    <w:lsdException w:name="Light Grid Accent 4" w:semiHidden="0" w:uiPriority="62" w:unhideWhenUsed="0"/>
+    <w:lsdException w:name="Medium Shading 1 Accent 4" w:semiHidden="0" w:uiPriority="63" w:unhideWhenUsed="0"/>
+    <w:lsdException w:name="Medium Shading 2 Accent 4" w:semiHidden="0" w:uiPriority="64" w:unhideWhenUsed="0"/>
+    <w:lsdException w:name="Medium List 1 Accent 4" w:semiHidden="0" w:uiPriority="65" w:unhideWhenUsed="0"/>
+    <w:lsdException w:name="Medium List 2 Accent 4" w:semiHidden="0" w:uiPriority="66" w:unhideWhenUsed="0"/>
+    <w:lsdException w:name="Medium Grid 1 Accent 4" w:semiHidden="0" w:uiPriority="67" w:unhideWhenUsed="0"/>
+    <w:lsdException w:name="Medium Grid 2 Accent 4" w:semiHidden="0" w:uiPriority="68" w:unhideWhenUsed="0"/>
+    <w:lsdException w:name="Medium Grid 3 Accent 4" w:semiHidden="0" w:uiPriority="69" w:unhideWhenUsed="0"/>
+    <w:lsdException w:name="Dark List Accent 4" w:semiHidden="0" w:uiPriority="70" w:unhideWhenUsed="0"/>
+    <w:lsdException w:name="Colorful Shading Accent 4" w:semiHidden="0" w:uiPriority="71" w:unhideWhenUsed="0"/>
+    <w:lsdException w:name="Colorful List Accent 4" w:semiHidden="0" w:uiPriority="72" w:unhideWhenUsed="0"/>
+    <w:lsdException w:name="Colorful Grid Accent 4" w:semiHidden="0" w:uiPriority="73" w:unhideWhenUsed="0"/>
+    <w:lsdException w:name="Light Shading Accent 5" w:semiHidden="0" w:uiPriority="60" w:unhideWhenUsed="0"/>
+    <w:lsdException w:name="Light List Accent 5" w:semiHidden="0" w:uiPriority="61" w:unhideWhenUsed="0"/>
+    <w:lsdException w:name="Light Grid Accent 5" w:semiHidden="0" w:uiPriority="62" w:unhideWhenUsed="0"/>
+    <w:lsdException w:name="Medium Shading 1 Accent 5" w:semiHidden="0" w:uiPriority="63" w:unhideWhenUsed="0"/>
+    <w:lsdException w:name="Medium Shading 2 Accent 5" w:semiHidden="0" w:uiPriority="64" w:unhideWhenUsed="0"/>
+    <w:lsdException w:name="Medium List 1 Accent 5" w:semiHidden="0" w:uiPriority="65" w:unhideWhenUsed="0"/>
+    <w:lsdException w:name="Medium List 2 Accent 5" w:semiHidden="0" w:uiPriority="66" w:unhideWhenUsed="0"/>
+    <w:lsdException w:name="Medium Grid 1 Accent 5" w:semiHidden="0" w:uiPriority="67" w:unhideWhenUsed="0"/>
+    <w:lsdException w:name="Medium Grid 2 Accent 5" w:semiHidden="0" w:uiPriority="68" w:unhideWhenUsed="0"/>
+    <w:lsdException w:name="Medium Grid 3 Accent 5" w:semiHidden="0" w:uiPriority="69" w:unhideWhenUsed="0"/>
+    <w:lsdException w:name="Dark List Accent 5" w:semiHidden="0" w:uiPriority="70" w:unhideWhenUsed="0"/>
+    <w:lsdException w:name="Colorful Shading Accent 5" w:semiHidden="0" w:uiPriority="71" w:unhideWhenUsed="0"/>
+    <w:lsdException w:name="Colorful List Accent 5" w:semiHidden="0" w:uiPriority="72" w:unhideWhenUsed="0"/>
+    <w:lsdException w:name="Colorful Grid Accent 5" w:semiHidden="0" w:uiPriority="73" w:unhideWhenUsed="0"/>
+    <w:lsdException w:name="Light Shading Accent 6" w:semiHidden="0" w:uiPriority="60" w:unhideWhenUsed="0"/>
+    <w:lsdException w:name="Light List Accent 6" w:semiHidden="0" w:uiPriority="61" w:unhideWhenUsed="0"/>
+    <w:lsdException w:name="Light Grid Accent 6" w:semiHidden="0" w:uiPriority="62" w:unhideWhenUsed="0"/>
+    <w:lsdException w:name="Medium Shading 1 Accent 6" w:semiHidden="0" w:uiPriority="63" w:unhideWhenUsed="0"/>
+    <w:lsdException w:name="Medium Shading 2 Accent 6" w:semiHidden="0" w:uiPriority="64" w:unhideWhenUsed="0"/>
+    <w:lsdException w:name="Medium List 1 Accent 6" w:semiHidden="0" w:uiPriority="65" w:unhideWhenUsed="0"/>
+    <w:lsdException w:name="Medium List 2 Accent 6" w:semiHidden="0" w:uiPriority="66" w:unhideWhenUsed="0"/>
+    <w:lsdException w:name="Medium Grid 1 Accent 6" w:semiHidden="0" w:uiPriority="67" w:unhideWhenUsed="0"/>
+    <w:lsdException w:name="Medium Grid 2 Accent 6" w:semiHidden="0" w:uiPriority="68" w:unhideWhenUsed="0"/>
+    <w:lsdException w:name="Medium Grid 3 Accent 6" w:semiHidden="0" w:uiPriority="69" w:unhideWhenUsed="0"/>
+    <w:lsdException w:name="Dark List Accent 6" w:semiHidden="0" w:uiPriority="70" w:unhideWhenUsed="0"/>
+    <w:lsdException w:name="Colorful Shading Accent 6" w:semiHidden="0" w:uiPriority="71" w:unhideWhenUsed="0"/>
+    <w:lsdException w:name="Colorful List Accent 6" w:semiHidden="0" w:uiPriority="72" w:unhideWhenUsed="0"/>
+    <w:lsdException w:name="Colorful Grid Accent 6" w:semiHidden="0" w:uiPriority="73" w:unhideWhenUsed="0"/>
+    <w:lsdException w:name="Subtle Emphasis" w:semiHidden="0" w:uiPriority="19" w:unhideWhenUsed="0" w:qFormat="1"/>
+    <w:lsdException w:name="Intense Emphasis" w:semiHidden="0" w:uiPriority="21" w:unhideWhenUsed="0" w:qFormat="1"/>
+    <w:lsdException w:name="Subtle Reference" w:semiHidden="0" w:uiPriority="31" w:unhideWhenUsed="0" w:qFormat="1"/>
+    <w:lsdException w:name="Intense Reference" w:semiHidden="0" w:uiPriority="32" w:unhideWhenUsed="0" w:qFormat="1"/>
+    <w:lsdException w:name="Book Title" w:semiHidden="0" w:uiPriority="33" w:unhideWhenUsed="0" w:qFormat="1"/>
+    <w:lsdException w:name="Bibliography" w:uiPriority="37"/>
+    <w:lsdException w:name="TOC Heading" w:uiPriority="39" w:qFormat="1"/>
+  </w:latentStyles>
+  <w:style w:type="paragraph" w:default="1" w:styleId="a">
+    <w:name w:val="Normal"/>
+    <w:qFormat/>
+    <w:rsid w:val="005E2FA7"/>
+    <w:pPr>
+      <w:widowControl w:val="0"/>
+      <w:spacing w:line="360" w:lineRule="auto"/>
+      <w:jc w:val="both"/>
+    </w:pPr>
+    <w:rPr>
+      <w:rFonts w:ascii="Times New Roman" w:eastAsia="宋体" w:hAnsi="Times New Roman" w:cs="Times New Roman"/>
+      <w:sz w:val="24"/>
+      <w:szCs w:val="24"/>
+    </w:rPr>
+  </w:style>
+  <w:style w:type="paragraph" w:styleId="1">
+    <w:name w:val="heading 1"/>
+    <w:basedOn w:val="a"/>
+    <w:next w:val="a"/>
+    <w:link w:val="1Char"/>
+    <w:qFormat/>
+    <w:rsid w:val="00B03971"/>
+    <w:pPr>
+      <w:keepNext/>
+      <w:keepLines/>
+      <w:numPr>
+        <w:numId w:val="1"/>
+      </w:numPr>
+      <w:tabs>
+        <w:tab w:val="left" w:pos="432"/>
+      </w:tabs>
+      <w:spacing w:before="340" w:after="330" w:line="578" w:lineRule="auto"/>
+      <w:jc w:val="left"/>
+      <w:outlineLvl w:val="0"/>
+    </w:pPr>
+    <w:rPr>
+      <w:b/>
+      <w:bCs/>
+      <w:kern w:val="44"/>
+      <w:sz w:val="36"/>
+      <w:szCs w:val="44"/>
+    </w:rPr>
+  </w:style>
+  <w:style w:type="paragraph" w:styleId="2">
+    <w:name w:val="heading 2"/>
+    <w:basedOn w:val="a"/>
+    <w:next w:val="a"/>
+    <w:link w:val="2Char"/>
+    <w:qFormat/>
+    <w:rsid w:val="00B03971"/>
+    <w:pPr>
+      <w:keepNext/>
+      <w:keepLines/>
+      <w:numPr>
+        <w:ilvl w:val="1"/>
+        <w:numId w:val="1"/>
+      </w:numPr>
+      <w:tabs>
+        <w:tab w:val="left" w:pos="576"/>
+      </w:tabs>
+      <w:spacing w:before="260" w:after="260" w:line="416" w:lineRule="auto"/>
+      <w:outlineLvl w:val="1"/>
+    </w:pPr>
+    <w:rPr>
+      <w:rFonts w:ascii="Arial" w:eastAsia="黑体" w:hAnsi="Arial"/>
+      <w:b/>
+      <w:bCs/>
+      <w:sz w:val="28"/>
+      <w:szCs w:val="28"/>
+    </w:rPr>
+  </w:style>
+  <w:style w:type="paragraph" w:styleId="3">
+    <w:name w:val="heading 3"/>
+    <w:basedOn w:val="a"/>
+    <w:next w:val="a"/>
+    <w:link w:val="3Char"/>
+    <w:uiPriority w:val="9"/>
+    <w:semiHidden/>
+    <w:unhideWhenUsed/>
+    <w:qFormat/>
+    <w:rsid w:val="008C596C"/>
+    <w:pPr>
+      <w:keepNext/>
+      <w:keepLines/>
+      <w:spacing w:before="260" w:after="260" w:line="416" w:lineRule="auto"/>
+      <w:outlineLvl w:val="2"/>
+    </w:pPr>
+    <w:rPr>
+      <w:b/>
+      <w:bCs/>
+      <w:sz w:val="32"/>
+      <w:szCs w:val="32"/>
+    </w:rPr>
+  </w:style>
+  <w:style w:type="character" w:default="1" w:styleId="a0">
+    <w:name w:val="Default Paragraph Font"/>
+    <w:uiPriority w:val="1"/>
+    <w:semiHidden/>
+    <w:unhideWhenUsed/>
+  </w:style>
+  <w:style w:type="table" w:default="1" w:styleId="a1">
+    <w:name w:val="Normal Table"/>
+    <w:uiPriority w:val="99"/>
+    <w:semiHidden/>
+    <w:unhideWhenUsed/>
+    <w:tblPr>
+      <w:tblInd w:w="0" w:type="dxa"/>
+      <w:tblCellMar>
+        <w:top w:w="0" w:type="dxa"/>
+        <w:left w:w="108" w:type="dxa"/>
+        <w:bottom w:w="0" w:type="dxa"/>
+        <w:right w:w="108" w:type="dxa"/>
+      </w:tblCellMar>
+    </w:tblPr>
+  </w:style>
+  <w:style w:type="numbering" w:default="1" w:styleId="a2">
+    <w:name w:val="No List"/>
+    <w:uiPriority w:val="99"/>
+    <w:semiHidden/>
+    <w:unhideWhenUsed/>
+  </w:style>
+  <w:style w:type="paragraph" w:styleId="20">
+    <w:name w:val="toc 2"/>
+    <w:basedOn w:val="a"/>
+    <w:next w:val="a"/>
+    <w:uiPriority w:val="39"/>
+    <w:rsid w:val="00582E0A"/>
+    <w:pPr>
+      <w:tabs>
+        <w:tab w:val="left" w:pos="924"/>
+        <w:tab w:val="right" w:leader="dot" w:pos="8320"/>
+      </w:tabs>
+      <w:ind w:leftChars="200" w:left="420"/>
+    </w:pPr>
+  </w:style>
+  <w:style w:type="paragraph" w:styleId="10">
+    <w:name w:val="toc 1"/>
+    <w:basedOn w:val="a"/>
+    <w:next w:val="a"/>
+    <w:uiPriority w:val="39"/>
+    <w:rsid w:val="00582E0A"/>
+    <w:pPr>
+      <w:tabs>
+        <w:tab w:val="left" w:pos="360"/>
+        <w:tab w:val="left" w:pos="720"/>
+        <w:tab w:val="right" w:leader="dot" w:pos="8320"/>
+      </w:tabs>
+    </w:pPr>
+  </w:style>
+  <w:style w:type="character" w:customStyle="1" w:styleId="1Char">
+    <w:name w:val="标题 1 Char"/>
+    <w:basedOn w:val="a0"/>
+    <w:link w:val="1"/>
+    <w:rsid w:val="00B03971"/>
+    <w:rPr>
+      <w:rFonts w:ascii="Times New Roman" w:eastAsia="宋体" w:hAnsi="Times New Roman" w:cs="Times New Roman"/>
+      <w:b/>
+      <w:bCs/>
+      <w:kern w:val="44"/>
+      <w:sz w:val="36"/>
+      <w:szCs w:val="44"/>
+    </w:rPr>
+  </w:style>
+  <w:style w:type="character" w:customStyle="1" w:styleId="2Char">
+    <w:name w:val="标题 2 Char"/>
+    <w:basedOn w:val="a0"/>
+    <w:link w:val="2"/>
+    <w:rsid w:val="00B03971"/>
+    <w:rPr>
+      <w:rFonts w:ascii="Arial" w:eastAsia="黑体" w:hAnsi="Arial" w:cs="Times New Roman"/>
+      <w:b/>
+      <w:bCs/>
+      <w:sz w:val="28"/>
+      <w:szCs w:val="28"/>
+    </w:rPr>
+  </w:style>
+  <w:style w:type="character" w:styleId="a3">
+    <w:name w:val="Hyperlink"/>
+    <w:basedOn w:val="a0"/>
+    <w:uiPriority w:val="99"/>
+    <w:unhideWhenUsed/>
+    <w:rsid w:val="00B03971"/>
+    <w:rPr>
+      <w:color w:val="0563C1" w:themeColor="hyperlink"/>
+      <w:u w:val="single"/>
+    </w:rPr>
+  </w:style>
+  <w:style w:type="paragraph" w:styleId="a4">
+    <w:name w:val="header"/>
+    <w:basedOn w:val="a"/>
+    <w:link w:val="Char"/>
+    <w:uiPriority w:val="99"/>
+    <w:unhideWhenUsed/>
+    <w:rsid w:val="002A1934"/>
+    <w:pPr>
+      <w:pBdr>
+        <w:bottom w:val="single" w:sz="6" w:space="1" w:color="auto"/>
+      </w:pBdr>
+      <w:tabs>
+        <w:tab w:val="center" w:pos="4153"/>
+        <w:tab w:val="right" w:pos="8306"/>
+      </w:tabs>
+      <w:snapToGrid w:val="0"/>
+      <w:spacing w:line="240" w:lineRule="auto"/>
+      <w:jc w:val="center"/>
+    </w:pPr>
+    <w:rPr>
+      <w:sz w:val="18"/>
+      <w:szCs w:val="18"/>
+    </w:rPr>
+  </w:style>
+  <w:style w:type="character" w:customStyle="1" w:styleId="Char">
+    <w:name w:val="页眉 Char"/>
+    <w:basedOn w:val="a0"/>
+    <w:link w:val="a4"/>
+    <w:uiPriority w:val="99"/>
+    <w:rsid w:val="002A1934"/>
+    <w:rPr>
+      <w:rFonts w:ascii="Times New Roman" w:eastAsia="宋体" w:hAnsi="Times New Roman" w:cs="Times New Roman"/>
+      <w:sz w:val="18"/>
+      <w:szCs w:val="18"/>
+    </w:rPr>
+  </w:style>
+  <w:style w:type="paragraph" w:styleId="a5">
+    <w:name w:val="footer"/>
+    <w:basedOn w:val="a"/>
+    <w:link w:val="Char0"/>
+    <w:uiPriority w:val="99"/>
+    <w:unhideWhenUsed/>
+    <w:rsid w:val="002A1934"/>
+    <w:pPr>
+      <w:tabs>
+        <w:tab w:val="center" w:pos="4153"/>
+        <w:tab w:val="right" w:pos="8306"/>
+      </w:tabs>
+      <w:snapToGrid w:val="0"/>
+      <w:spacing w:line="240" w:lineRule="auto"/>
+      <w:jc w:val="left"/>
+    </w:pPr>
+    <w:rPr>
+      <w:sz w:val="18"/>
+      <w:szCs w:val="18"/>
+    </w:rPr>
+  </w:style>
+  <w:style w:type="character" w:customStyle="1" w:styleId="Char0">
+    <w:name w:val="页脚 Char"/>
+    <w:basedOn w:val="a0"/>
+    <w:link w:val="a5"/>
+    <w:uiPriority w:val="99"/>
+    <w:rsid w:val="002A1934"/>
+    <w:rPr>
+      <w:rFonts w:ascii="Times New Roman" w:eastAsia="宋体" w:hAnsi="Times New Roman" w:cs="Times New Roman"/>
+      <w:sz w:val="18"/>
+      <w:szCs w:val="18"/>
+    </w:rPr>
+  </w:style>
+  <w:style w:type="character" w:customStyle="1" w:styleId="3Char">
+    <w:name w:val="标题 3 Char"/>
+    <w:basedOn w:val="a0"/>
+    <w:link w:val="3"/>
+    <w:uiPriority w:val="9"/>
+    <w:semiHidden/>
+    <w:rsid w:val="008C596C"/>
+    <w:rPr>
+      <w:rFonts w:ascii="Times New Roman" w:eastAsia="宋体" w:hAnsi="Times New Roman" w:cs="Times New Roman"/>
+      <w:b/>
+      <w:bCs/>
+      <w:sz w:val="32"/>
+      <w:szCs w:val="32"/>
+    </w:rPr>
+  </w:style>
+  <w:style w:type="paragraph" w:styleId="a6">
+    <w:name w:val="List Paragraph"/>
+    <w:basedOn w:val="a"/>
+    <w:uiPriority w:val="34"/>
+    <w:qFormat/>
+    <w:rsid w:val="00883646"/>
+    <w:pPr>
+      <w:ind w:firstLineChars="200" w:firstLine="420"/>
+    </w:pPr>
+  </w:style>
+  <w:style w:type="paragraph" w:styleId="a7">
+    <w:name w:val="Balloon Text"/>
+    <w:basedOn w:val="a"/>
+    <w:link w:val="Char1"/>
+    <w:uiPriority w:val="99"/>
+    <w:semiHidden/>
+    <w:unhideWhenUsed/>
+    <w:rsid w:val="002E3AF8"/>
+    <w:pPr>
+      <w:spacing w:line="240" w:lineRule="auto"/>
+    </w:pPr>
+    <w:rPr>
+      <w:sz w:val="18"/>
+      <w:szCs w:val="18"/>
+    </w:rPr>
+  </w:style>
+  <w:style w:type="character" w:customStyle="1" w:styleId="Char1">
+    <w:name w:val="批注框文本 Char"/>
+    <w:basedOn w:val="a0"/>
+    <w:link w:val="a7"/>
     <w:uiPriority w:val="99"/>
     <w:semiHidden/>
     <w:rsid w:val="002E3AF8"/>
@@ -53566,7 +55409,7 @@
   <a:extraClrSchemeLst/>
   <a:extLst>
     <a:ext uri="{05A4C25C-085E-4340-85A3-A5531E510DB2}">
-      <thm15:themeFamily xmlns:thm15="http://schemas.microsoft.com/office/thememl/2012/main" name="Office Theme" id="{62F939B6-93AF-4DB8-9C6B-D6C7DFDC589F}" vid="{4A3C46E8-61CC-4603-A589-7422A47A8E4A}"/>
+      <thm15:themeFamily xmlns:thm15="http://schemas.microsoft.com/office/thememl/2012/main" xmlns="" name="Office Theme" id="{62F939B6-93AF-4DB8-9C6B-D6C7DFDC589F}" vid="{4A3C46E8-61CC-4603-A589-7422A47A8E4A}"/>
     </a:ext>
   </a:extLst>
 </a:theme>
@@ -53577,7 +55420,7 @@
 </file>
 
 <file path=customXml/itemProps1.xml><?xml version="1.0" encoding="utf-8"?>
-<ds:datastoreItem xmlns:ds="http://schemas.openxmlformats.org/officeDocument/2006/customXml" ds:itemID="{A10CC021-9B3E-1446-8843-ABE29809CFAF}">
+<ds:datastoreItem xmlns:ds="http://schemas.openxmlformats.org/officeDocument/2006/customXml" ds:itemID="{366D6274-C402-4DAA-910B-20FF4C4CB170}">
   <ds:schemaRefs>
     <ds:schemaRef ds:uri="http://schemas.openxmlformats.org/officeDocument/2006/bibliography"/>
   </ds:schemaRefs>

--- a/3.项目提交文档/3.3测试需求规格说明书/测试说明书2.docx
+++ b/3.项目提交文档/3.3测试需求规格说明书/测试说明书2.docx
@@ -21,6 +21,24 @@
           <w:sz w:val="72"/>
         </w:rPr>
         <w:instrText xml:space="preserve"> INCLUDEPICTURE "http://www.buaa.edu.cn/images/buaa_1.gif" \* MERGEFORMATINET </w:instrText>
+      </w:r>
+      <w:r>
+        <w:rPr>
+          <w:sz w:val="72"/>
+        </w:rPr>
+        <w:fldChar w:fldCharType="separate"/>
+      </w:r>
+      <w:r>
+        <w:rPr>
+          <w:sz w:val="72"/>
+        </w:rPr>
+        <w:fldChar w:fldCharType="begin"/>
+      </w:r>
+      <w:r>
+        <w:rPr>
+          <w:sz w:val="72"/>
+        </w:rPr>
+        <w:instrText xml:space="preserve"> INCLUDEPICTURE  "http://www.buaa.edu.cn/images/buaa_1.gif" \* MERGEFORMATINET </w:instrText>
       </w:r>
       <w:r>
         <w:rPr>
@@ -410,6 +428,12 @@
             <v:imagedata r:id="rId9" r:href="rId10"/>
           </v:shape>
         </w:pict>
+      </w:r>
+      <w:r>
+        <w:rPr>
+          <w:sz w:val="72"/>
+        </w:rPr>
+        <w:fldChar w:fldCharType="end"/>
       </w:r>
       <w:r>
         <w:rPr>
@@ -603,7 +627,7 @@
               </wp:anchor>
             </w:drawing>
           </mc:Choice>
-          <mc:Fallback xmlns:w15="http://schemas.microsoft.com/office/word/2012/wordml" xmlns:mv="urn:schemas-microsoft-com:mac:vml" xmlns:mo="http://schemas.microsoft.com/office/mac/office/2008/main">
+          <mc:Fallback xmlns:mo="http://schemas.microsoft.com/office/mac/office/2008/main" xmlns:mv="urn:schemas-microsoft-com:mac:vml" xmlns:w15="http://schemas.microsoft.com/office/word/2012/wordml">
             <w:pict>
               <v:rect w14:anchorId="37C5E04F" id="矩形 4" o:spid="_x0000_s1026" style="position:absolute;left:0;text-align:left;margin-left:-90.15pt;margin-top:-7.8pt;width:675pt;height:7.8pt;z-index:251661312;visibility:visible;mso-wrap-style:square;mso-width-percent:0;mso-height-percent:0;mso-wrap-distance-left:9pt;mso-wrap-distance-top:0;mso-wrap-distance-right:9pt;mso-wrap-distance-bottom:0;mso-position-horizontal:absolute;mso-position-horizontal-relative:text;mso-position-vertical:absolute;mso-position-vertical-relative:text;mso-width-percent:0;mso-height-percent:0;mso-width-relative:page;mso-height-relative:page;v-text-anchor:top" o:gfxdata="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" fillcolor="#f60" stroked="f"/>
             </w:pict>
@@ -682,7 +706,7 @@
               </wp:anchor>
             </w:drawing>
           </mc:Choice>
-          <mc:Fallback xmlns:w15="http://schemas.microsoft.com/office/word/2012/wordml" xmlns:mv="urn:schemas-microsoft-com:mac:vml" xmlns:mo="http://schemas.microsoft.com/office/mac/office/2008/main">
+          <mc:Fallback xmlns:mo="http://schemas.microsoft.com/office/mac/office/2008/main" xmlns:mv="urn:schemas-microsoft-com:mac:vml" xmlns:w15="http://schemas.microsoft.com/office/word/2012/wordml">
             <w:pict>
               <v:rect w14:anchorId="47A0A6A2" id="矩形 3" o:spid="_x0000_s1026" style="position:absolute;left:0;text-align:left;margin-left:-126.15pt;margin-top:-78pt;width:675pt;height:70.2pt;z-index:251659264;visibility:visible;mso-wrap-style:square;mso-width-percent:0;mso-height-percent:0;mso-wrap-distance-left:9pt;mso-wrap-distance-top:0;mso-wrap-distance-right:9pt;mso-wrap-distance-bottom:0;mso-position-horizontal:absolute;mso-position-horizontal-relative:text;mso-position-vertical:absolute;mso-position-vertical-relative:text;mso-width-percent:0;mso-height-percent:0;mso-width-relative:page;mso-height-relative:page;v-text-anchor:top" o:gfxdata="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" fillcolor="#06c" stroked="f"/>
             </w:pict>
@@ -934,7 +958,7 @@
               </wp:anchor>
             </w:drawing>
           </mc:Choice>
-          <mc:Fallback xmlns:w15="http://schemas.microsoft.com/office/word/2012/wordml" xmlns:mv="urn:schemas-microsoft-com:mac:vml" xmlns:mo="http://schemas.microsoft.com/office/mac/office/2008/main">
+          <mc:Fallback xmlns:mo="http://schemas.microsoft.com/office/mac/office/2008/main" xmlns:mv="urn:schemas-microsoft-com:mac:vml" xmlns:w15="http://schemas.microsoft.com/office/word/2012/wordml">
             <w:pict>
               <v:rect w14:anchorId="60181D6F" id="矩形 2" o:spid="_x0000_s1026" alt="深色横线" style="position:absolute;left:0;text-align:left;margin-left:-126.15pt;margin-top:23.4pt;width:639pt;height:70.2pt;z-index:-251656192;visibility:visible;mso-wrap-style:square;mso-width-percent:0;mso-height-percent:0;mso-wrap-distance-left:9pt;mso-wrap-distance-top:0;mso-wrap-distance-right:9pt;mso-wrap-distance-bottom:0;mso-position-horizontal:absolute;mso-position-horizontal-relative:text;mso-position-vertical:absolute;mso-position-vertical-relative:text;mso-width-percent:0;mso-height-percent:0;mso-width-relative:page;mso-height-relative:page;v-text-anchor:top" o:gfxdata="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" stroked="f">
                 <v:fill r:id="rId13" o:title="深色横线" recolor="t" type="tile"/>
@@ -1373,7 +1397,13 @@
           </w:tcPr>
           <w:p>
             <w:r>
-              <w:t>2.1</w:t>
+              <w:t>2.</w:t>
+            </w:r>
+            <w:r>
+              <w:rPr>
+                <w:rFonts w:hint="eastAsia"/>
+              </w:rPr>
+              <w:t>2</w:t>
             </w:r>
           </w:p>
         </w:tc>
@@ -1435,31 +1465,76 @@
           <w:tcPr>
             <w:tcW w:w="794" w:type="dxa"/>
           </w:tcPr>
-          <w:p/>
+          <w:p>
+            <w:r>
+              <w:t>2.</w:t>
+            </w:r>
+            <w:r>
+              <w:rPr>
+                <w:rFonts w:hint="eastAsia"/>
+              </w:rPr>
+              <w:t>3</w:t>
+            </w:r>
+          </w:p>
         </w:tc>
         <w:tc>
           <w:tcPr>
             <w:tcW w:w="1260" w:type="dxa"/>
           </w:tcPr>
-          <w:p/>
+          <w:p>
+            <w:r>
+              <w:t>2016/5/1</w:t>
+            </w:r>
+            <w:r>
+              <w:rPr>
+                <w:rFonts w:hint="eastAsia"/>
+              </w:rPr>
+              <w:t>9</w:t>
+            </w:r>
+          </w:p>
         </w:tc>
         <w:tc>
           <w:tcPr>
             <w:tcW w:w="1939" w:type="dxa"/>
           </w:tcPr>
-          <w:p/>
+          <w:p>
+            <w:proofErr w:type="gramStart"/>
+            <w:r>
+              <w:t>余锋伟</w:t>
+            </w:r>
+            <w:proofErr w:type="gramEnd"/>
+          </w:p>
         </w:tc>
         <w:tc>
           <w:tcPr>
             <w:tcW w:w="1418" w:type="dxa"/>
           </w:tcPr>
-          <w:p/>
+          <w:p>
+            <w:r>
+              <w:t>全体</w:t>
+            </w:r>
+          </w:p>
         </w:tc>
         <w:tc>
           <w:tcPr>
             <w:tcW w:w="2943" w:type="dxa"/>
           </w:tcPr>
-          <w:p/>
+          <w:p>
+            <w:r>
+              <w:rPr>
+                <w:rFonts w:hint="eastAsia"/>
+              </w:rPr>
+              <w:t>完成鲁棒性测试和性能测试步骤</w:t>
+            </w:r>
+            <w:r>
+              <w:rPr>
+                <w:rFonts w:hint="eastAsia"/>
+              </w:rPr>
+              <w:t>，统一了用例标示</w:t>
+            </w:r>
+            <w:bookmarkStart w:id="0" w:name="_GoBack"/>
+            <w:bookmarkEnd w:id="0"/>
+          </w:p>
         </w:tc>
       </w:tr>
       <w:tr>
@@ -4598,7 +4673,7 @@
       <w:pPr>
         <w:pStyle w:val="1"/>
       </w:pPr>
-      <w:bookmarkStart w:id="0" w:name="_Toc451390463"/>
+      <w:bookmarkStart w:id="1" w:name="_Toc451390463"/>
       <w:r>
         <w:rPr>
           <w:rFonts w:hint="eastAsia"/>
@@ -4606,129 +4681,18 @@
         <w:lastRenderedPageBreak/>
         <w:t>引言</w:t>
       </w:r>
-      <w:bookmarkEnd w:id="0"/>
+      <w:bookmarkEnd w:id="1"/>
     </w:p>
     <w:p>
       <w:pPr>
         <w:pStyle w:val="2"/>
       </w:pPr>
-      <w:bookmarkStart w:id="1" w:name="_Toc451390464"/>
+      <w:bookmarkStart w:id="2" w:name="_Toc451390464"/>
       <w:r>
         <w:rPr>
           <w:rFonts w:hint="eastAsia"/>
         </w:rPr>
         <w:t>编写目的</w:t>
-      </w:r>
-      <w:bookmarkEnd w:id="1"/>
-    </w:p>
-    <w:p>
-      <w:pPr>
-        <w:ind w:firstLine="420"/>
-      </w:pPr>
-      <w:r>
-        <w:rPr>
-          <w:rFonts w:hint="eastAsia"/>
-        </w:rPr>
-        <w:t>本文档是</w:t>
-      </w:r>
-      <w:r>
-        <w:rPr>
-          <w:rFonts w:hint="eastAsia"/>
-        </w:rPr>
-        <w:t>软工实验课程中</w:t>
-      </w:r>
-      <w:r>
-        <w:rPr>
-          <w:rFonts w:hint="eastAsia"/>
-        </w:rPr>
-        <w:t>对</w:t>
-      </w:r>
-      <w:r>
-        <w:rPr>
-          <w:rFonts w:hint="eastAsia"/>
-        </w:rPr>
-        <w:t>所选软件</w:t>
-      </w:r>
-      <w:r>
-        <w:rPr>
-          <w:rFonts w:hint="eastAsia"/>
-        </w:rPr>
-        <w:t>和扩展功能</w:t>
-      </w:r>
-      <w:r>
-        <w:rPr>
-          <w:rFonts w:hint="eastAsia"/>
-        </w:rPr>
-        <w:t>的测试需求分析的过程及</w:t>
-      </w:r>
-      <w:r>
-        <w:rPr>
-          <w:rFonts w:hint="eastAsia"/>
-        </w:rPr>
-        <w:t>概述</w:t>
-      </w:r>
-      <w:r>
-        <w:rPr>
-          <w:rFonts w:hint="eastAsia"/>
-        </w:rPr>
-        <w:t>。</w:t>
-      </w:r>
-      <w:r>
-        <w:rPr>
-          <w:rFonts w:hint="eastAsia"/>
-        </w:rPr>
-        <w:t>其主要描述了</w:t>
-      </w:r>
-      <w:r>
-        <w:rPr>
-          <w:rFonts w:hint="eastAsia"/>
-        </w:rPr>
-        <w:t>测试类型的选择、</w:t>
-      </w:r>
-      <w:r>
-        <w:rPr>
-          <w:rFonts w:hint="eastAsia"/>
-        </w:rPr>
-        <w:t>测试方案、测试用例</w:t>
-      </w:r>
-      <w:r>
-        <w:t>产生原因</w:t>
-      </w:r>
-      <w:r>
-        <w:rPr>
-          <w:rFonts w:hint="eastAsia"/>
-        </w:rPr>
-        <w:t>和</w:t>
-      </w:r>
-      <w:r>
-        <w:rPr>
-          <w:rFonts w:hint="eastAsia"/>
-        </w:rPr>
-        <w:t>项目</w:t>
-      </w:r>
-      <w:r>
-        <w:rPr>
-          <w:rFonts w:hint="eastAsia"/>
-        </w:rPr>
-        <w:t>中</w:t>
-      </w:r>
-      <w:r>
-        <w:rPr>
-          <w:rFonts w:hint="eastAsia"/>
-        </w:rPr>
-        <w:t>的测试用例设计说明等。测试人员可通过文档的测试方案结合测试用例，对系统进行测试。</w:t>
-      </w:r>
-    </w:p>
-    <w:p>
-      <w:pPr>
-        <w:pStyle w:val="2"/>
-      </w:pPr>
-      <w:bookmarkStart w:id="2" w:name="_Toc451390465"/>
-      <w:r>
-        <w:rPr>
-          <w:rFonts w:hint="eastAsia"/>
-        </w:rPr>
-        <w:t>过程分析</w:t>
       </w:r>
       <w:bookmarkEnd w:id="2"/>
     </w:p>
@@ -4740,43 +4704,43 @@
         <w:rPr>
           <w:rFonts w:hint="eastAsia"/>
         </w:rPr>
-        <w:t>小组成员在讨论后</w:t>
+        <w:t>本文档是</w:t>
       </w:r>
       <w:r>
         <w:rPr>
           <w:rFonts w:hint="eastAsia"/>
         </w:rPr>
-        <w:t>，</w:t>
+        <w:t>软工实验课程中</w:t>
       </w:r>
       <w:r>
         <w:rPr>
           <w:rFonts w:hint="eastAsia"/>
         </w:rPr>
-        <w:t>决定主要通过对</w:t>
+        <w:t>对</w:t>
       </w:r>
       <w:r>
         <w:rPr>
           <w:rFonts w:hint="eastAsia"/>
         </w:rPr>
-        <w:t>Nginx</w:t>
+        <w:t>所选软件</w:t>
       </w:r>
       <w:r>
         <w:rPr>
           <w:rFonts w:hint="eastAsia"/>
         </w:rPr>
-        <w:t>功能</w:t>
+        <w:t>和扩展功能</w:t>
       </w:r>
       <w:r>
         <w:rPr>
           <w:rFonts w:hint="eastAsia"/>
         </w:rPr>
-        <w:t>需求和非功能需求</w:t>
+        <w:t>的测试需求分析的过程及</w:t>
       </w:r>
       <w:r>
         <w:rPr>
           <w:rFonts w:hint="eastAsia"/>
         </w:rPr>
-        <w:t>两方面的主要特征进行测试，测试计划的指定依据为《需求规格说明书》</w:t>
+        <w:t>概述</w:t>
       </w:r>
       <w:r>
         <w:rPr>
@@ -4788,44 +4752,60 @@
         <w:rPr>
           <w:rFonts w:hint="eastAsia"/>
         </w:rPr>
-        <w:t>Nginx</w:t>
+        <w:t>其主要描述了</w:t>
       </w:r>
       <w:r>
         <w:rPr>
           <w:rFonts w:hint="eastAsia"/>
         </w:rPr>
-        <w:t>是</w:t>
+        <w:t>测试类型的选择、</w:t>
       </w:r>
       <w:r>
         <w:rPr>
           <w:rFonts w:hint="eastAsia"/>
         </w:rPr>
-        <w:t>web</w:t>
+        <w:t>测试方案、测试用例</w:t>
+      </w:r>
+      <w:r>
+        <w:t>产生原因</w:t>
       </w:r>
       <w:r>
         <w:rPr>
           <w:rFonts w:hint="eastAsia"/>
         </w:rPr>
-        <w:t>服务器，</w:t>
+        <w:t>和</w:t>
       </w:r>
       <w:r>
         <w:rPr>
           <w:rFonts w:hint="eastAsia"/>
         </w:rPr>
-        <w:t>Web</w:t>
+        <w:t>项目</w:t>
       </w:r>
       <w:r>
         <w:rPr>
           <w:rFonts w:hint="eastAsia"/>
         </w:rPr>
-        <w:t>服务器的特</w:t>
+        <w:t>中</w:t>
       </w:r>
       <w:r>
         <w:rPr>
           <w:rFonts w:hint="eastAsia"/>
         </w:rPr>
-        <w:t>征点较多，我们主要选取了最有代表性的特征进行测试。</w:t>
-      </w:r>
+        <w:t>的测试用例设计说明等。测试人员可通过文档的测试方案结合测试用例，对系统进行测试。</w:t>
+      </w:r>
+    </w:p>
+    <w:p>
+      <w:pPr>
+        <w:pStyle w:val="2"/>
+      </w:pPr>
+      <w:bookmarkStart w:id="3" w:name="_Toc451390465"/>
+      <w:r>
+        <w:rPr>
+          <w:rFonts w:hint="eastAsia"/>
+        </w:rPr>
+        <w:t>过程分析</w:t>
+      </w:r>
+      <w:bookmarkEnd w:id="3"/>
     </w:p>
     <w:p>
       <w:pPr>
@@ -4835,6 +4815,101 @@
         <w:rPr>
           <w:rFonts w:hint="eastAsia"/>
         </w:rPr>
+        <w:t>小组成员在讨论后</w:t>
+      </w:r>
+      <w:r>
+        <w:rPr>
+          <w:rFonts w:hint="eastAsia"/>
+        </w:rPr>
+        <w:t>，</w:t>
+      </w:r>
+      <w:r>
+        <w:rPr>
+          <w:rFonts w:hint="eastAsia"/>
+        </w:rPr>
+        <w:t>决定主要通过对</w:t>
+      </w:r>
+      <w:r>
+        <w:rPr>
+          <w:rFonts w:hint="eastAsia"/>
+        </w:rPr>
+        <w:t>Nginx</w:t>
+      </w:r>
+      <w:r>
+        <w:rPr>
+          <w:rFonts w:hint="eastAsia"/>
+        </w:rPr>
+        <w:t>功能</w:t>
+      </w:r>
+      <w:r>
+        <w:rPr>
+          <w:rFonts w:hint="eastAsia"/>
+        </w:rPr>
+        <w:t>需求和非功能需求</w:t>
+      </w:r>
+      <w:r>
+        <w:rPr>
+          <w:rFonts w:hint="eastAsia"/>
+        </w:rPr>
+        <w:t>两方面的主要特征进行测试，测试计划的指定依据为《需求规格说明书》</w:t>
+      </w:r>
+      <w:r>
+        <w:rPr>
+          <w:rFonts w:hint="eastAsia"/>
+        </w:rPr>
+        <w:t>。</w:t>
+      </w:r>
+      <w:r>
+        <w:rPr>
+          <w:rFonts w:hint="eastAsia"/>
+        </w:rPr>
+        <w:t>Nginx</w:t>
+      </w:r>
+      <w:r>
+        <w:rPr>
+          <w:rFonts w:hint="eastAsia"/>
+        </w:rPr>
+        <w:t>是</w:t>
+      </w:r>
+      <w:r>
+        <w:rPr>
+          <w:rFonts w:hint="eastAsia"/>
+        </w:rPr>
+        <w:t>web</w:t>
+      </w:r>
+      <w:r>
+        <w:rPr>
+          <w:rFonts w:hint="eastAsia"/>
+        </w:rPr>
+        <w:t>服务器，</w:t>
+      </w:r>
+      <w:r>
+        <w:rPr>
+          <w:rFonts w:hint="eastAsia"/>
+        </w:rPr>
+        <w:t>Web</w:t>
+      </w:r>
+      <w:r>
+        <w:rPr>
+          <w:rFonts w:hint="eastAsia"/>
+        </w:rPr>
+        <w:t>服务器的特</w:t>
+      </w:r>
+      <w:r>
+        <w:rPr>
+          <w:rFonts w:hint="eastAsia"/>
+        </w:rPr>
+        <w:t>征点较多，我们主要选取了最有代表性的特征进行测试。</w:t>
+      </w:r>
+    </w:p>
+    <w:p>
+      <w:pPr>
+        <w:ind w:firstLine="420"/>
+      </w:pPr>
+      <w:r>
+        <w:rPr>
+          <w:rFonts w:hint="eastAsia"/>
+        </w:rPr>
         <w:t>为了使得测试用例更加规范，我们小组约定了几条在编写测试用例时需要遵守的几条规则：首先，测试用例的前置条件应该与对应需求用例中的条件相对应；其次，测试用例的主流程应该与对应需求用例的主流程相对应，至少包括用例中参与者与系统的交互过程；最后测试用例中应该给出明确的判断测试用例是否通过的标准。</w:t>
       </w:r>
     </w:p>
@@ -4842,14 +4917,14 @@
       <w:pPr>
         <w:pStyle w:val="2"/>
       </w:pPr>
-      <w:bookmarkStart w:id="3" w:name="_Toc451390466"/>
+      <w:bookmarkStart w:id="4" w:name="_Toc451390466"/>
       <w:r>
         <w:rPr>
           <w:rFonts w:hint="eastAsia"/>
         </w:rPr>
         <w:t>参考文献</w:t>
       </w:r>
-      <w:bookmarkEnd w:id="3"/>
+      <w:bookmarkEnd w:id="4"/>
     </w:p>
     <w:p>
       <w:r>
@@ -4977,7 +5052,7 @@
       <w:pPr>
         <w:pStyle w:val="1"/>
       </w:pPr>
-      <w:bookmarkStart w:id="4" w:name="_Toc451390467"/>
+      <w:bookmarkStart w:id="5" w:name="_Toc451390467"/>
       <w:r>
         <w:rPr>
           <w:rFonts w:hint="eastAsia"/>
@@ -4988,20 +5063,20 @@
       <w:r>
         <w:t>计划</w:t>
       </w:r>
-      <w:bookmarkEnd w:id="4"/>
+      <w:bookmarkEnd w:id="5"/>
     </w:p>
     <w:p>
       <w:pPr>
         <w:pStyle w:val="2"/>
       </w:pPr>
-      <w:bookmarkStart w:id="5" w:name="_Toc451390468"/>
+      <w:bookmarkStart w:id="6" w:name="_Toc451390468"/>
       <w:r>
         <w:rPr>
           <w:rFonts w:hint="eastAsia"/>
         </w:rPr>
         <w:t>目标</w:t>
       </w:r>
-      <w:bookmarkEnd w:id="5"/>
+      <w:bookmarkEnd w:id="6"/>
     </w:p>
     <w:p>
       <w:pPr>
@@ -5264,7 +5339,7 @@
       <w:pPr>
         <w:pStyle w:val="2"/>
       </w:pPr>
-      <w:bookmarkStart w:id="6" w:name="_Toc451390469"/>
+      <w:bookmarkStart w:id="7" w:name="_Toc451390469"/>
       <w:r>
         <w:rPr>
           <w:rFonts w:hint="eastAsia"/>
@@ -5277,7 +5352,7 @@
         </w:rPr>
         <w:t>及相关部件简介</w:t>
       </w:r>
-      <w:bookmarkEnd w:id="6"/>
+      <w:bookmarkEnd w:id="7"/>
     </w:p>
     <w:p>
       <w:pPr>
@@ -5334,7 +5409,7 @@
           <w:numId w:val="1"/>
         </w:numPr>
       </w:pPr>
-      <w:bookmarkStart w:id="7" w:name="_Toc451390470"/>
+      <w:bookmarkStart w:id="8" w:name="_Toc451390470"/>
       <w:r>
         <w:t>W</w:t>
       </w:r>
@@ -5344,7 +5419,7 @@
         </w:rPr>
         <w:t>ebbench</w:t>
       </w:r>
-      <w:bookmarkEnd w:id="7"/>
+      <w:bookmarkEnd w:id="8"/>
     </w:p>
     <w:p>
       <w:pPr>
@@ -5552,14 +5627,14 @@
         </w:rPr>
         <w:t xml:space="preserve"> </w:t>
       </w:r>
-      <w:bookmarkStart w:id="8" w:name="_Toc451390471"/>
+      <w:bookmarkStart w:id="9" w:name="_Toc451390471"/>
       <w:r>
         <w:rPr>
           <w:rFonts w:hint="eastAsia"/>
         </w:rPr>
         <w:t>PHP</w:t>
       </w:r>
-      <w:bookmarkEnd w:id="8"/>
+      <w:bookmarkEnd w:id="9"/>
     </w:p>
     <w:p>
       <w:pPr>
@@ -5808,11 +5883,11 @@
         </w:rPr>
         <w:t xml:space="preserve"> </w:t>
       </w:r>
-      <w:bookmarkStart w:id="9" w:name="_Toc451390472"/>
+      <w:bookmarkStart w:id="10" w:name="_Toc451390472"/>
       <w:r>
         <w:t>Python</w:t>
       </w:r>
-      <w:bookmarkEnd w:id="9"/>
+      <w:bookmarkEnd w:id="10"/>
     </w:p>
     <w:p>
       <w:pPr>
@@ -5971,274 +6046,9 @@
           <w:numId w:val="1"/>
         </w:numPr>
       </w:pPr>
-      <w:bookmarkStart w:id="10" w:name="_Toc451390473"/>
+      <w:bookmarkStart w:id="11" w:name="_Toc451390473"/>
       <w:r>
         <w:t>JSP</w:t>
-      </w:r>
-      <w:bookmarkEnd w:id="10"/>
-    </w:p>
-    <w:p>
-      <w:pPr>
-        <w:ind w:firstLine="420"/>
-      </w:pPr>
-      <w:r>
-        <w:rPr>
-          <w:rFonts w:hint="eastAsia"/>
-        </w:rPr>
-        <w:t>JSP</w:t>
-      </w:r>
-      <w:r>
-        <w:rPr>
-          <w:rFonts w:hint="eastAsia"/>
-        </w:rPr>
-        <w:t>全名为</w:t>
-      </w:r>
-      <w:r>
-        <w:rPr>
-          <w:rFonts w:hint="eastAsia"/>
-        </w:rPr>
-        <w:t>Java Server Pages</w:t>
-      </w:r>
-      <w:r>
-        <w:rPr>
-          <w:rFonts w:hint="eastAsia"/>
-        </w:rPr>
-        <w:t>，中文名叫</w:t>
-      </w:r>
-      <w:r>
-        <w:rPr>
-          <w:rFonts w:hint="eastAsia"/>
-        </w:rPr>
-        <w:t>java</w:t>
-      </w:r>
-      <w:r>
-        <w:rPr>
-          <w:rFonts w:hint="eastAsia"/>
-        </w:rPr>
-        <w:t>服务器页面，其根本是一个简化的</w:t>
-      </w:r>
-      <w:r>
-        <w:rPr>
-          <w:rFonts w:hint="eastAsia"/>
-        </w:rPr>
-        <w:t>Servlet</w:t>
-      </w:r>
-      <w:r>
-        <w:rPr>
-          <w:rFonts w:hint="eastAsia"/>
-        </w:rPr>
-        <w:t>设计，它</w:t>
-      </w:r>
-      <w:r>
-        <w:rPr>
-          <w:rFonts w:hint="eastAsia"/>
-        </w:rPr>
-        <w:t xml:space="preserve">[1]  </w:t>
-      </w:r>
-      <w:r>
-        <w:rPr>
-          <w:rFonts w:hint="eastAsia"/>
-        </w:rPr>
-        <w:t>是由</w:t>
-      </w:r>
-      <w:r>
-        <w:rPr>
-          <w:rFonts w:hint="eastAsia"/>
-        </w:rPr>
-        <w:t>Sun Microsystems</w:t>
-      </w:r>
-      <w:r>
-        <w:rPr>
-          <w:rFonts w:hint="eastAsia"/>
-        </w:rPr>
-        <w:t>公司倡导、许多公司参与一起</w:t>
-      </w:r>
-      <w:r>
-        <w:rPr>
-          <w:rFonts w:hint="eastAsia"/>
-        </w:rPr>
-        <w:lastRenderedPageBreak/>
-        <w:t>建立的一种动态网页技术标准。</w:t>
-      </w:r>
-      <w:r>
-        <w:rPr>
-          <w:rFonts w:hint="eastAsia"/>
-        </w:rPr>
-        <w:t>JSP</w:t>
-      </w:r>
-      <w:r>
-        <w:rPr>
-          <w:rFonts w:hint="eastAsia"/>
-        </w:rPr>
-        <w:t>技术有点类似</w:t>
-      </w:r>
-      <w:r>
-        <w:rPr>
-          <w:rFonts w:hint="eastAsia"/>
-        </w:rPr>
-        <w:t>ASP</w:t>
-      </w:r>
-      <w:r>
-        <w:rPr>
-          <w:rFonts w:hint="eastAsia"/>
-        </w:rPr>
-        <w:t>技术，它是在传统的网页</w:t>
-      </w:r>
-      <w:r>
-        <w:rPr>
-          <w:rFonts w:hint="eastAsia"/>
-        </w:rPr>
-        <w:t>HTML</w:t>
-      </w:r>
-      <w:r>
-        <w:rPr>
-          <w:rFonts w:hint="eastAsia"/>
-        </w:rPr>
-        <w:t>（标准通用标记语言的子集）文件</w:t>
-      </w:r>
-      <w:r>
-        <w:rPr>
-          <w:rFonts w:hint="eastAsia"/>
-        </w:rPr>
-        <w:t>(*.htm,*.html)</w:t>
-      </w:r>
-      <w:r>
-        <w:rPr>
-          <w:rFonts w:hint="eastAsia"/>
-        </w:rPr>
-        <w:t>中插入</w:t>
-      </w:r>
-      <w:r>
-        <w:rPr>
-          <w:rFonts w:hint="eastAsia"/>
-        </w:rPr>
-        <w:t>Java</w:t>
-      </w:r>
-      <w:r>
-        <w:rPr>
-          <w:rFonts w:hint="eastAsia"/>
-        </w:rPr>
-        <w:t>程序段</w:t>
-      </w:r>
-      <w:r>
-        <w:rPr>
-          <w:rFonts w:hint="eastAsia"/>
-        </w:rPr>
-        <w:t>(Scriptlet)</w:t>
-      </w:r>
-      <w:r>
-        <w:rPr>
-          <w:rFonts w:hint="eastAsia"/>
-        </w:rPr>
-        <w:t>和</w:t>
-      </w:r>
-      <w:r>
-        <w:rPr>
-          <w:rFonts w:hint="eastAsia"/>
-        </w:rPr>
-        <w:t>JSP</w:t>
-      </w:r>
-      <w:r>
-        <w:rPr>
-          <w:rFonts w:hint="eastAsia"/>
-        </w:rPr>
-        <w:t>标记</w:t>
-      </w:r>
-      <w:r>
-        <w:rPr>
-          <w:rFonts w:hint="eastAsia"/>
-        </w:rPr>
-        <w:t>(tag)</w:t>
-      </w:r>
-      <w:r>
-        <w:rPr>
-          <w:rFonts w:hint="eastAsia"/>
-        </w:rPr>
-        <w:t>，从而形成</w:t>
-      </w:r>
-      <w:r>
-        <w:rPr>
-          <w:rFonts w:hint="eastAsia"/>
-        </w:rPr>
-        <w:t>JSP</w:t>
-      </w:r>
-      <w:r>
-        <w:rPr>
-          <w:rFonts w:hint="eastAsia"/>
-        </w:rPr>
-        <w:t>文件，后缀名为</w:t>
-      </w:r>
-      <w:r>
-        <w:rPr>
-          <w:rFonts w:hint="eastAsia"/>
-        </w:rPr>
-        <w:t>(*.jsp)</w:t>
-      </w:r>
-      <w:r>
-        <w:rPr>
-          <w:rFonts w:hint="eastAsia"/>
-        </w:rPr>
-        <w:t>。</w:t>
-      </w:r>
-      <w:r>
-        <w:rPr>
-          <w:rFonts w:hint="eastAsia"/>
-        </w:rPr>
-        <w:t xml:space="preserve"> </w:t>
-      </w:r>
-      <w:r>
-        <w:rPr>
-          <w:rFonts w:hint="eastAsia"/>
-        </w:rPr>
-        <w:t>用</w:t>
-      </w:r>
-      <w:r>
-        <w:rPr>
-          <w:rFonts w:hint="eastAsia"/>
-        </w:rPr>
-        <w:t>JSP</w:t>
-      </w:r>
-      <w:r>
-        <w:rPr>
-          <w:rFonts w:hint="eastAsia"/>
-        </w:rPr>
-        <w:t>开发的</w:t>
-      </w:r>
-      <w:r>
-        <w:rPr>
-          <w:rFonts w:hint="eastAsia"/>
-        </w:rPr>
-        <w:t>Web</w:t>
-      </w:r>
-      <w:r>
-        <w:rPr>
-          <w:rFonts w:hint="eastAsia"/>
-        </w:rPr>
-        <w:t>应用是跨平台的，既能在</w:t>
-      </w:r>
-      <w:r>
-        <w:rPr>
-          <w:rFonts w:hint="eastAsia"/>
-        </w:rPr>
-        <w:t>Linux</w:t>
-      </w:r>
-      <w:r>
-        <w:rPr>
-          <w:rFonts w:hint="eastAsia"/>
-        </w:rPr>
-        <w:t>下运行，也能在其他操作系统上运行。</w:t>
-      </w:r>
-    </w:p>
-    <w:p>
-      <w:pPr>
-        <w:pStyle w:val="2"/>
-      </w:pPr>
-      <w:bookmarkStart w:id="11" w:name="_Toc451390474"/>
-      <w:r>
-        <w:rPr>
-          <w:rFonts w:hint="eastAsia"/>
-        </w:rPr>
-        <w:t>测试数据</w:t>
       </w:r>
       <w:bookmarkEnd w:id="11"/>
     </w:p>
@@ -6250,87 +6060,352 @@
         <w:rPr>
           <w:rFonts w:hint="eastAsia"/>
         </w:rPr>
-        <w:t>本</w:t>
-      </w:r>
-      <w:r>
-        <w:t>测试实践的测试</w:t>
+        <w:t>JSP</w:t>
       </w:r>
       <w:r>
         <w:rPr>
           <w:rFonts w:hint="eastAsia"/>
         </w:rPr>
-        <w:t>数据</w:t>
-      </w:r>
-      <w:r>
-        <w:t>来源，主要有我们自己编写的</w:t>
+        <w:t>全名为</w:t>
       </w:r>
       <w:r>
         <w:rPr>
           <w:rFonts w:hint="eastAsia"/>
         </w:rPr>
-        <w:t>测试脚本</w:t>
+        <w:t>Java Server Pages</w:t>
       </w:r>
       <w:r>
         <w:rPr>
           <w:rFonts w:hint="eastAsia"/>
         </w:rPr>
-        <w:t>（</w:t>
+        <w:t>，中文名叫</w:t>
       </w:r>
       <w:r>
         <w:rPr>
           <w:rFonts w:hint="eastAsia"/>
         </w:rPr>
-        <w:t>webbench</w:t>
+        <w:t>java</w:t>
       </w:r>
       <w:r>
         <w:rPr>
           <w:rFonts w:hint="eastAsia"/>
         </w:rPr>
-        <w:t>命令）</w:t>
+        <w:t>服务器页面，其根本是一个简化的</w:t>
       </w:r>
       <w:r>
         <w:rPr>
           <w:rFonts w:hint="eastAsia"/>
         </w:rPr>
-        <w:t>以及自己定义的配置文件</w:t>
+        <w:t>Servlet</w:t>
       </w:r>
       <w:r>
         <w:rPr>
           <w:rFonts w:hint="eastAsia"/>
         </w:rPr>
-        <w:t>（</w:t>
+        <w:t>设计，它</w:t>
       </w:r>
       <w:r>
         <w:rPr>
           <w:rFonts w:hint="eastAsia"/>
         </w:rPr>
-        <w:t>Nginx.conf</w:t>
+        <w:t xml:space="preserve">[1]  </w:t>
       </w:r>
       <w:r>
         <w:rPr>
           <w:rFonts w:hint="eastAsia"/>
         </w:rPr>
-        <w:t>文件）</w:t>
+        <w:t>是由</w:t>
       </w:r>
       <w:r>
         <w:rPr>
           <w:rFonts w:hint="eastAsia"/>
         </w:rPr>
+        <w:t>Sun Microsystems</w:t>
+      </w:r>
+      <w:r>
+        <w:rPr>
+          <w:rFonts w:hint="eastAsia"/>
+        </w:rPr>
+        <w:t>公司倡导、许多公司参与一起</w:t>
+      </w:r>
+      <w:r>
+        <w:rPr>
+          <w:rFonts w:hint="eastAsia"/>
+        </w:rPr>
+        <w:lastRenderedPageBreak/>
+        <w:t>建立的一种动态网页技术标准。</w:t>
+      </w:r>
+      <w:r>
+        <w:rPr>
+          <w:rFonts w:hint="eastAsia"/>
+        </w:rPr>
+        <w:t>JSP</w:t>
+      </w:r>
+      <w:r>
+        <w:rPr>
+          <w:rFonts w:hint="eastAsia"/>
+        </w:rPr>
+        <w:t>技术有点类似</w:t>
+      </w:r>
+      <w:r>
+        <w:rPr>
+          <w:rFonts w:hint="eastAsia"/>
+        </w:rPr>
+        <w:t>ASP</w:t>
+      </w:r>
+      <w:r>
+        <w:rPr>
+          <w:rFonts w:hint="eastAsia"/>
+        </w:rPr>
+        <w:t>技术，它是在传统的网页</w:t>
+      </w:r>
+      <w:r>
+        <w:rPr>
+          <w:rFonts w:hint="eastAsia"/>
+        </w:rPr>
+        <w:t>HTML</w:t>
+      </w:r>
+      <w:r>
+        <w:rPr>
+          <w:rFonts w:hint="eastAsia"/>
+        </w:rPr>
+        <w:t>（标准通用标记语言的子集）文件</w:t>
+      </w:r>
+      <w:r>
+        <w:rPr>
+          <w:rFonts w:hint="eastAsia"/>
+        </w:rPr>
+        <w:t>(*.htm,*.html)</w:t>
+      </w:r>
+      <w:r>
+        <w:rPr>
+          <w:rFonts w:hint="eastAsia"/>
+        </w:rPr>
+        <w:t>中插入</w:t>
+      </w:r>
+      <w:r>
+        <w:rPr>
+          <w:rFonts w:hint="eastAsia"/>
+        </w:rPr>
+        <w:t>Java</w:t>
+      </w:r>
+      <w:r>
+        <w:rPr>
+          <w:rFonts w:hint="eastAsia"/>
+        </w:rPr>
+        <w:t>程序段</w:t>
+      </w:r>
+      <w:r>
+        <w:rPr>
+          <w:rFonts w:hint="eastAsia"/>
+        </w:rPr>
+        <w:t>(Scriptlet)</w:t>
+      </w:r>
+      <w:r>
+        <w:rPr>
+          <w:rFonts w:hint="eastAsia"/>
+        </w:rPr>
+        <w:t>和</w:t>
+      </w:r>
+      <w:r>
+        <w:rPr>
+          <w:rFonts w:hint="eastAsia"/>
+        </w:rPr>
+        <w:t>JSP</w:t>
+      </w:r>
+      <w:r>
+        <w:rPr>
+          <w:rFonts w:hint="eastAsia"/>
+        </w:rPr>
+        <w:t>标记</w:t>
+      </w:r>
+      <w:r>
+        <w:rPr>
+          <w:rFonts w:hint="eastAsia"/>
+        </w:rPr>
+        <w:t>(tag)</w:t>
+      </w:r>
+      <w:r>
+        <w:rPr>
+          <w:rFonts w:hint="eastAsia"/>
+        </w:rPr>
+        <w:t>，从而形成</w:t>
+      </w:r>
+      <w:r>
+        <w:rPr>
+          <w:rFonts w:hint="eastAsia"/>
+        </w:rPr>
+        <w:t>JSP</w:t>
+      </w:r>
+      <w:r>
+        <w:rPr>
+          <w:rFonts w:hint="eastAsia"/>
+        </w:rPr>
+        <w:t>文件，后缀名为</w:t>
+      </w:r>
+      <w:r>
+        <w:rPr>
+          <w:rFonts w:hint="eastAsia"/>
+        </w:rPr>
+        <w:t>(*.jsp)</w:t>
+      </w:r>
+      <w:r>
+        <w:rPr>
+          <w:rFonts w:hint="eastAsia"/>
+        </w:rPr>
         <w:t>。</w:t>
+      </w:r>
+      <w:r>
+        <w:rPr>
+          <w:rFonts w:hint="eastAsia"/>
+        </w:rPr>
+        <w:t xml:space="preserve"> </w:t>
+      </w:r>
+      <w:r>
+        <w:rPr>
+          <w:rFonts w:hint="eastAsia"/>
+        </w:rPr>
+        <w:t>用</w:t>
+      </w:r>
+      <w:r>
+        <w:rPr>
+          <w:rFonts w:hint="eastAsia"/>
+        </w:rPr>
+        <w:t>JSP</w:t>
+      </w:r>
+      <w:r>
+        <w:rPr>
+          <w:rFonts w:hint="eastAsia"/>
+        </w:rPr>
+        <w:t>开发的</w:t>
+      </w:r>
+      <w:r>
+        <w:rPr>
+          <w:rFonts w:hint="eastAsia"/>
+        </w:rPr>
+        <w:t>Web</w:t>
+      </w:r>
+      <w:r>
+        <w:rPr>
+          <w:rFonts w:hint="eastAsia"/>
+        </w:rPr>
+        <w:t>应用是跨平台的，既能在</w:t>
+      </w:r>
+      <w:r>
+        <w:rPr>
+          <w:rFonts w:hint="eastAsia"/>
+        </w:rPr>
+        <w:t>Linux</w:t>
+      </w:r>
+      <w:r>
+        <w:rPr>
+          <w:rFonts w:hint="eastAsia"/>
+        </w:rPr>
+        <w:t>下运行，也能在其他操作系统上运行。</w:t>
       </w:r>
     </w:p>
     <w:p>
       <w:pPr>
         <w:pStyle w:val="2"/>
       </w:pPr>
-      <w:bookmarkStart w:id="12" w:name="_Toc451390475"/>
+      <w:bookmarkStart w:id="12" w:name="_Toc451390474"/>
       <w:r>
         <w:rPr>
           <w:rFonts w:hint="eastAsia"/>
         </w:rPr>
+        <w:t>测试数据</w:t>
+      </w:r>
+      <w:bookmarkEnd w:id="12"/>
+    </w:p>
+    <w:p>
+      <w:pPr>
+        <w:ind w:firstLine="420"/>
+      </w:pPr>
+      <w:r>
+        <w:rPr>
+          <w:rFonts w:hint="eastAsia"/>
+        </w:rPr>
+        <w:t>本</w:t>
+      </w:r>
+      <w:r>
+        <w:t>测试实践的测试</w:t>
+      </w:r>
+      <w:r>
+        <w:rPr>
+          <w:rFonts w:hint="eastAsia"/>
+        </w:rPr>
+        <w:t>数据</w:t>
+      </w:r>
+      <w:r>
+        <w:t>来源，主要有我们自己编写的</w:t>
+      </w:r>
+      <w:r>
+        <w:rPr>
+          <w:rFonts w:hint="eastAsia"/>
+        </w:rPr>
+        <w:t>测试脚本</w:t>
+      </w:r>
+      <w:r>
+        <w:rPr>
+          <w:rFonts w:hint="eastAsia"/>
+        </w:rPr>
+        <w:t>（</w:t>
+      </w:r>
+      <w:r>
+        <w:rPr>
+          <w:rFonts w:hint="eastAsia"/>
+        </w:rPr>
+        <w:t>webbench</w:t>
+      </w:r>
+      <w:r>
+        <w:rPr>
+          <w:rFonts w:hint="eastAsia"/>
+        </w:rPr>
+        <w:t>命令）</w:t>
+      </w:r>
+      <w:r>
+        <w:rPr>
+          <w:rFonts w:hint="eastAsia"/>
+        </w:rPr>
+        <w:t>以及自己定义的配置文件</w:t>
+      </w:r>
+      <w:r>
+        <w:rPr>
+          <w:rFonts w:hint="eastAsia"/>
+        </w:rPr>
+        <w:t>（</w:t>
+      </w:r>
+      <w:r>
+        <w:rPr>
+          <w:rFonts w:hint="eastAsia"/>
+        </w:rPr>
+        <w:t>Nginx.conf</w:t>
+      </w:r>
+      <w:r>
+        <w:rPr>
+          <w:rFonts w:hint="eastAsia"/>
+        </w:rPr>
+        <w:t>文件）</w:t>
+      </w:r>
+      <w:r>
+        <w:rPr>
+          <w:rFonts w:hint="eastAsia"/>
+        </w:rPr>
+        <w:t>。</w:t>
+      </w:r>
+    </w:p>
+    <w:p>
+      <w:pPr>
+        <w:pStyle w:val="2"/>
+      </w:pPr>
+      <w:bookmarkStart w:id="13" w:name="_Toc451390475"/>
+      <w:r>
+        <w:rPr>
+          <w:rFonts w:hint="eastAsia"/>
+        </w:rPr>
         <w:t>测试策略</w:t>
       </w:r>
-      <w:bookmarkEnd w:id="12"/>
+      <w:bookmarkEnd w:id="13"/>
     </w:p>
     <w:p>
       <w:pPr>
@@ -6748,14 +6823,14 @@
       <w:pPr>
         <w:pStyle w:val="2"/>
       </w:pPr>
-      <w:bookmarkStart w:id="13" w:name="_Toc451390476"/>
+      <w:bookmarkStart w:id="14" w:name="_Toc451390476"/>
       <w:r>
         <w:rPr>
           <w:rFonts w:hint="eastAsia"/>
         </w:rPr>
         <w:t>测试通过准则</w:t>
       </w:r>
-      <w:bookmarkEnd w:id="13"/>
+      <w:bookmarkEnd w:id="14"/>
     </w:p>
     <w:p>
       <w:pPr>
@@ -6823,7 +6898,7 @@
       <w:pPr>
         <w:pStyle w:val="1"/>
       </w:pPr>
-      <w:bookmarkStart w:id="14" w:name="_Toc451390477"/>
+      <w:bookmarkStart w:id="15" w:name="_Toc451390477"/>
       <w:r>
         <w:rPr>
           <w:rFonts w:hint="eastAsia"/>
@@ -6831,20 +6906,20 @@
         <w:lastRenderedPageBreak/>
         <w:t>安装测试</w:t>
       </w:r>
-      <w:bookmarkEnd w:id="14"/>
+      <w:bookmarkEnd w:id="15"/>
     </w:p>
     <w:p>
       <w:pPr>
         <w:pStyle w:val="2"/>
       </w:pPr>
-      <w:bookmarkStart w:id="15" w:name="_Toc451390478"/>
+      <w:bookmarkStart w:id="16" w:name="_Toc451390478"/>
       <w:r>
         <w:rPr>
           <w:rFonts w:hint="eastAsia"/>
         </w:rPr>
         <w:t>概述</w:t>
       </w:r>
-      <w:bookmarkEnd w:id="15"/>
+      <w:bookmarkEnd w:id="16"/>
     </w:p>
     <w:p>
       <w:pPr>
@@ -6925,14 +7000,14 @@
           <w:numId w:val="1"/>
         </w:numPr>
       </w:pPr>
-      <w:bookmarkStart w:id="16" w:name="_Toc451390479"/>
+      <w:bookmarkStart w:id="17" w:name="_Toc451390479"/>
       <w:r>
         <w:rPr>
           <w:rFonts w:hint="eastAsia"/>
         </w:rPr>
         <w:t>测试用例</w:t>
       </w:r>
-      <w:bookmarkEnd w:id="16"/>
+      <w:bookmarkEnd w:id="17"/>
     </w:p>
     <w:tbl>
       <w:tblPr>
@@ -7260,7 +7335,7 @@
                 <w:szCs w:val="21"/>
               </w:rPr>
             </w:pPr>
-            <w:bookmarkStart w:id="17" w:name="OLE_LINK12"/>
+            <w:bookmarkStart w:id="18" w:name="OLE_LINK12"/>
             <w:r>
               <w:rPr>
                 <w:rFonts w:asciiTheme="minorEastAsia" w:hAnsiTheme="minorEastAsia"/>
@@ -7268,7 +7343,7 @@
               </w:rPr>
               <w:t>None</w:t>
             </w:r>
-            <w:bookmarkEnd w:id="17"/>
+            <w:bookmarkEnd w:id="18"/>
           </w:p>
         </w:tc>
       </w:tr>
@@ -8844,8 +8919,8 @@
                 <w:szCs w:val="21"/>
               </w:rPr>
             </w:pPr>
-            <w:bookmarkStart w:id="18" w:name="OLE_LINK4"/>
-            <w:bookmarkStart w:id="19" w:name="OLE_LINK5"/>
+            <w:bookmarkStart w:id="19" w:name="OLE_LINK4"/>
+            <w:bookmarkStart w:id="20" w:name="OLE_LINK5"/>
             <w:r>
               <w:rPr>
                 <w:rFonts w:asciiTheme="minorEastAsia" w:hAnsiTheme="minorEastAsia" w:hint="eastAsia"/>
@@ -8855,8 +8930,8 @@
               </w:rPr>
               <w:t>实际结果与预期结果一致</w:t>
             </w:r>
-            <w:bookmarkEnd w:id="18"/>
             <w:bookmarkEnd w:id="19"/>
+            <w:bookmarkEnd w:id="20"/>
           </w:p>
         </w:tc>
         <w:tc>
@@ -10353,7 +10428,7 @@
       <w:pPr>
         <w:pStyle w:val="1"/>
       </w:pPr>
-      <w:bookmarkStart w:id="20" w:name="_Toc451390480"/>
+      <w:bookmarkStart w:id="21" w:name="_Toc451390480"/>
       <w:r>
         <w:rPr>
           <w:rFonts w:hint="eastAsia"/>
@@ -10361,20 +10436,20 @@
         <w:lastRenderedPageBreak/>
         <w:t>功能测试</w:t>
       </w:r>
-      <w:bookmarkEnd w:id="20"/>
+      <w:bookmarkEnd w:id="21"/>
     </w:p>
     <w:p>
       <w:pPr>
         <w:pStyle w:val="2"/>
       </w:pPr>
-      <w:bookmarkStart w:id="21" w:name="_Toc451390481"/>
+      <w:bookmarkStart w:id="22" w:name="_Toc451390481"/>
       <w:r>
         <w:rPr>
           <w:rFonts w:hint="eastAsia"/>
         </w:rPr>
         <w:t>概述</w:t>
       </w:r>
-      <w:bookmarkEnd w:id="21"/>
+      <w:bookmarkEnd w:id="22"/>
     </w:p>
     <w:p>
       <w:pPr>
@@ -10443,11 +10518,11 @@
       <w:pPr>
         <w:pStyle w:val="2"/>
       </w:pPr>
-      <w:bookmarkStart w:id="22" w:name="_Toc451390482"/>
+      <w:bookmarkStart w:id="23" w:name="_Toc451390482"/>
       <w:r>
         <w:t>静态文件测试</w:t>
       </w:r>
-      <w:bookmarkEnd w:id="22"/>
+      <w:bookmarkEnd w:id="23"/>
     </w:p>
     <w:p>
       <w:pPr>
@@ -10483,14 +10558,14 @@
           <w:numId w:val="1"/>
         </w:numPr>
       </w:pPr>
-      <w:bookmarkStart w:id="23" w:name="_Toc451390483"/>
+      <w:bookmarkStart w:id="24" w:name="_Toc451390483"/>
       <w:r>
         <w:rPr>
           <w:rFonts w:hint="eastAsia"/>
         </w:rPr>
         <w:t>测试用例</w:t>
       </w:r>
-      <w:bookmarkEnd w:id="23"/>
+      <w:bookmarkEnd w:id="24"/>
     </w:p>
     <w:tbl>
       <w:tblPr>
@@ -10608,7 +10683,14 @@
                 <w:rFonts w:asciiTheme="minorEastAsia" w:hAnsiTheme="minorEastAsia" w:hint="eastAsia"/>
                 <w:szCs w:val="21"/>
               </w:rPr>
-              <w:t>TCxxx</w:t>
+              <w:t>TC</w:t>
+            </w:r>
+            <w:r>
+              <w:rPr>
+                <w:rFonts w:asciiTheme="minorEastAsia" w:hAnsiTheme="minorEastAsia" w:hint="eastAsia"/>
+                <w:szCs w:val="21"/>
+              </w:rPr>
+              <w:t>004</w:t>
             </w:r>
           </w:p>
         </w:tc>
@@ -11646,7 +11728,7 @@
                 <w:rFonts w:asciiTheme="minorEastAsia" w:hAnsiTheme="minorEastAsia" w:hint="eastAsia"/>
                 <w:szCs w:val="21"/>
               </w:rPr>
-              <w:t>TCxxx</w:t>
+              <w:t>TC005</w:t>
             </w:r>
           </w:p>
         </w:tc>
@@ -12657,7 +12739,7 @@
                 <w:rFonts w:asciiTheme="minorEastAsia" w:hAnsiTheme="minorEastAsia" w:hint="eastAsia"/>
                 <w:szCs w:val="21"/>
               </w:rPr>
-              <w:t>TCxxx</w:t>
+              <w:t>TC006</w:t>
             </w:r>
           </w:p>
         </w:tc>
@@ -13685,7 +13767,7 @@
                 <w:rFonts w:asciiTheme="minorEastAsia" w:hAnsiTheme="minorEastAsia" w:hint="eastAsia"/>
                 <w:szCs w:val="21"/>
               </w:rPr>
-              <w:t>TCxxx</w:t>
+              <w:t>TC007</w:t>
             </w:r>
           </w:p>
         </w:tc>
@@ -14584,14 +14666,14 @@
       <w:pPr>
         <w:pStyle w:val="2"/>
       </w:pPr>
-      <w:bookmarkStart w:id="24" w:name="_Toc451390484"/>
+      <w:bookmarkStart w:id="25" w:name="_Toc451390484"/>
       <w:r>
         <w:rPr>
           <w:rFonts w:hint="eastAsia"/>
         </w:rPr>
         <w:t>动态网页测试</w:t>
       </w:r>
-      <w:bookmarkEnd w:id="24"/>
+      <w:bookmarkEnd w:id="25"/>
     </w:p>
     <w:p>
       <w:pPr>
@@ -14788,11 +14870,11 @@
           <w:numId w:val="1"/>
         </w:numPr>
       </w:pPr>
-      <w:bookmarkStart w:id="25" w:name="_Toc451390485"/>
+      <w:bookmarkStart w:id="26" w:name="_Toc451390485"/>
       <w:r>
         <w:t>测试用例</w:t>
       </w:r>
-      <w:bookmarkEnd w:id="25"/>
+      <w:bookmarkEnd w:id="26"/>
     </w:p>
     <w:p/>
     <w:tbl>
@@ -14911,7 +14993,7 @@
                 <w:rFonts w:asciiTheme="minorEastAsia" w:hAnsiTheme="minorEastAsia" w:hint="eastAsia"/>
                 <w:szCs w:val="21"/>
               </w:rPr>
-              <w:t>TCxxx</w:t>
+              <w:t>TC008</w:t>
             </w:r>
           </w:p>
         </w:tc>
@@ -16165,7 +16247,7 @@
                 <w:rFonts w:asciiTheme="minorEastAsia" w:hAnsiTheme="minorEastAsia" w:hint="eastAsia"/>
                 <w:szCs w:val="21"/>
               </w:rPr>
-              <w:t>TCxxx</w:t>
+              <w:t>TC009</w:t>
             </w:r>
           </w:p>
         </w:tc>
@@ -17346,7 +17428,7 @@
                 <w:rFonts w:asciiTheme="minorEastAsia" w:hAnsiTheme="minorEastAsia" w:hint="eastAsia"/>
                 <w:szCs w:val="21"/>
               </w:rPr>
-              <w:t>TCxxx</w:t>
+              <w:t>TC010</w:t>
             </w:r>
           </w:p>
         </w:tc>
@@ -18468,7 +18550,7 @@
       <w:pPr>
         <w:pStyle w:val="2"/>
       </w:pPr>
-      <w:bookmarkStart w:id="26" w:name="_Toc451390486"/>
+      <w:bookmarkStart w:id="27" w:name="_Toc451390486"/>
       <w:r>
         <w:rPr>
           <w:rFonts w:hint="eastAsia"/>
@@ -18481,7 +18563,7 @@
         </w:rPr>
         <w:t>测试</w:t>
       </w:r>
-      <w:bookmarkEnd w:id="26"/>
+      <w:bookmarkEnd w:id="27"/>
     </w:p>
     <w:p>
       <w:pPr>
@@ -18541,11 +18623,11 @@
           <w:numId w:val="1"/>
         </w:numPr>
       </w:pPr>
-      <w:bookmarkStart w:id="27" w:name="_Toc451390487"/>
+      <w:bookmarkStart w:id="28" w:name="_Toc451390487"/>
       <w:r>
         <w:t>测试用例</w:t>
       </w:r>
-      <w:bookmarkEnd w:id="27"/>
+      <w:bookmarkEnd w:id="28"/>
     </w:p>
     <w:tbl>
       <w:tblPr>
@@ -18588,8 +18670,8 @@
                 <w:szCs w:val="21"/>
               </w:rPr>
             </w:pPr>
-            <w:bookmarkStart w:id="28" w:name="OLE_LINK8"/>
-            <w:bookmarkStart w:id="29" w:name="OLE_LINK9"/>
+            <w:bookmarkStart w:id="29" w:name="OLE_LINK8"/>
+            <w:bookmarkStart w:id="30" w:name="OLE_LINK9"/>
             <w:r>
               <w:rPr>
                 <w:rFonts w:asciiTheme="minorEastAsia" w:hAnsiTheme="minorEastAsia" w:hint="eastAsia"/>
@@ -18675,7 +18757,14 @@
                 <w:rFonts w:asciiTheme="minorEastAsia" w:hAnsiTheme="minorEastAsia"/>
                 <w:szCs w:val="21"/>
               </w:rPr>
-              <w:t>003</w:t>
+              <w:t>0</w:t>
+            </w:r>
+            <w:r>
+              <w:rPr>
+                <w:rFonts w:asciiTheme="minorEastAsia" w:hAnsiTheme="minorEastAsia" w:hint="eastAsia"/>
+                <w:szCs w:val="21"/>
+              </w:rPr>
+              <w:t>11</w:t>
             </w:r>
           </w:p>
         </w:tc>
@@ -19941,8 +20030,8 @@
           </w:p>
         </w:tc>
       </w:tr>
-      <w:bookmarkEnd w:id="28"/>
       <w:bookmarkEnd w:id="29"/>
+      <w:bookmarkEnd w:id="30"/>
     </w:tbl>
     <w:p>
       <w:pPr>
@@ -20082,7 +20171,14 @@
                 <w:rFonts w:asciiTheme="minorEastAsia" w:hAnsiTheme="minorEastAsia"/>
                 <w:szCs w:val="21"/>
               </w:rPr>
-              <w:t>003</w:t>
+              <w:t>0</w:t>
+            </w:r>
+            <w:r>
+              <w:rPr>
+                <w:rFonts w:asciiTheme="minorEastAsia" w:hAnsiTheme="minorEastAsia" w:hint="eastAsia"/>
+                <w:szCs w:val="21"/>
+              </w:rPr>
+              <w:t>12</w:t>
             </w:r>
           </w:p>
         </w:tc>
@@ -21519,7 +21615,14 @@
                 <w:rFonts w:asciiTheme="minorEastAsia" w:hAnsiTheme="minorEastAsia"/>
                 <w:szCs w:val="21"/>
               </w:rPr>
-              <w:t>003</w:t>
+              <w:t>0</w:t>
+            </w:r>
+            <w:r>
+              <w:rPr>
+                <w:rFonts w:asciiTheme="minorEastAsia" w:hAnsiTheme="minorEastAsia" w:hint="eastAsia"/>
+                <w:szCs w:val="21"/>
+              </w:rPr>
+              <w:t>13</w:t>
             </w:r>
           </w:p>
         </w:tc>
@@ -23012,7 +23115,14 @@
                 <w:rFonts w:asciiTheme="minorEastAsia" w:hAnsiTheme="minorEastAsia"/>
                 <w:szCs w:val="21"/>
               </w:rPr>
-              <w:t>003</w:t>
+              <w:t>0</w:t>
+            </w:r>
+            <w:r>
+              <w:rPr>
+                <w:rFonts w:asciiTheme="minorEastAsia" w:hAnsiTheme="minorEastAsia" w:hint="eastAsia"/>
+                <w:szCs w:val="21"/>
+              </w:rPr>
+              <w:t>14</w:t>
             </w:r>
           </w:p>
         </w:tc>
@@ -24460,7 +24570,14 @@
                 <w:rFonts w:asciiTheme="minorEastAsia" w:hAnsiTheme="minorEastAsia"/>
                 <w:szCs w:val="21"/>
               </w:rPr>
-              <w:t>003</w:t>
+              <w:t>0</w:t>
+            </w:r>
+            <w:r>
+              <w:rPr>
+                <w:rFonts w:asciiTheme="minorEastAsia" w:hAnsiTheme="minorEastAsia" w:hint="eastAsia"/>
+                <w:szCs w:val="21"/>
+              </w:rPr>
+              <w:t>15</w:t>
             </w:r>
           </w:p>
         </w:tc>
@@ -25898,7 +26015,14 @@
                 <w:rFonts w:asciiTheme="minorEastAsia" w:hAnsiTheme="minorEastAsia"/>
                 <w:szCs w:val="21"/>
               </w:rPr>
-              <w:t>003</w:t>
+              <w:t>0</w:t>
+            </w:r>
+            <w:r>
+              <w:rPr>
+                <w:rFonts w:asciiTheme="minorEastAsia" w:hAnsiTheme="minorEastAsia" w:hint="eastAsia"/>
+                <w:szCs w:val="21"/>
+              </w:rPr>
+              <w:t>16</w:t>
             </w:r>
           </w:p>
         </w:tc>
@@ -27336,7 +27460,14 @@
                 <w:rFonts w:asciiTheme="minorEastAsia" w:hAnsiTheme="minorEastAsia"/>
                 <w:szCs w:val="21"/>
               </w:rPr>
-              <w:t>003</w:t>
+              <w:t>0</w:t>
+            </w:r>
+            <w:r>
+              <w:rPr>
+                <w:rFonts w:asciiTheme="minorEastAsia" w:hAnsiTheme="minorEastAsia" w:hint="eastAsia"/>
+                <w:szCs w:val="21"/>
+              </w:rPr>
+              <w:t>17</w:t>
             </w:r>
           </w:p>
         </w:tc>
@@ -28784,7 +28915,14 @@
                 <w:rFonts w:asciiTheme="minorEastAsia" w:hAnsiTheme="minorEastAsia"/>
                 <w:szCs w:val="21"/>
               </w:rPr>
-              <w:t>003</w:t>
+              <w:t>0</w:t>
+            </w:r>
+            <w:r>
+              <w:rPr>
+                <w:rFonts w:asciiTheme="minorEastAsia" w:hAnsiTheme="minorEastAsia" w:hint="eastAsia"/>
+                <w:szCs w:val="21"/>
+              </w:rPr>
+              <w:t>18</w:t>
             </w:r>
           </w:p>
         </w:tc>
@@ -30229,7 +30367,14 @@
                 <w:rFonts w:asciiTheme="minorEastAsia" w:hAnsiTheme="minorEastAsia"/>
                 <w:szCs w:val="21"/>
               </w:rPr>
-              <w:t>003</w:t>
+              <w:t>0</w:t>
+            </w:r>
+            <w:r>
+              <w:rPr>
+                <w:rFonts w:asciiTheme="minorEastAsia" w:hAnsiTheme="minorEastAsia" w:hint="eastAsia"/>
+                <w:szCs w:val="21"/>
+              </w:rPr>
+              <w:t>19</w:t>
             </w:r>
           </w:p>
         </w:tc>
@@ -31557,11 +31702,11 @@
       <w:pPr>
         <w:pStyle w:val="2"/>
       </w:pPr>
-      <w:bookmarkStart w:id="30" w:name="_Toc451390488"/>
+      <w:bookmarkStart w:id="31" w:name="_Toc451390488"/>
       <w:r>
         <w:t>可视化模块功能测试</w:t>
       </w:r>
-      <w:bookmarkEnd w:id="30"/>
+      <w:bookmarkEnd w:id="31"/>
     </w:p>
     <w:p>
       <w:pPr>
@@ -31636,11 +31781,11 @@
           <w:numId w:val="1"/>
         </w:numPr>
       </w:pPr>
-      <w:bookmarkStart w:id="31" w:name="_Toc451390489"/>
+      <w:bookmarkStart w:id="32" w:name="_Toc451390489"/>
       <w:r>
         <w:t>测试用例</w:t>
       </w:r>
-      <w:bookmarkEnd w:id="31"/>
+      <w:bookmarkEnd w:id="32"/>
     </w:p>
     <w:tbl>
       <w:tblPr>
@@ -31754,7 +31899,14 @@
                 <w:rFonts w:asciiTheme="minorEastAsia" w:hAnsiTheme="minorEastAsia"/>
                 <w:szCs w:val="21"/>
               </w:rPr>
-              <w:t>TC501</w:t>
+              <w:t>TC</w:t>
+            </w:r>
+            <w:r>
+              <w:rPr>
+                <w:rFonts w:asciiTheme="minorEastAsia" w:hAnsiTheme="minorEastAsia" w:hint="eastAsia"/>
+                <w:szCs w:val="21"/>
+              </w:rPr>
+              <w:t>020</w:t>
             </w:r>
           </w:p>
         </w:tc>
@@ -32808,7 +32960,14 @@
                 <w:rFonts w:asciiTheme="minorEastAsia" w:hAnsiTheme="minorEastAsia"/>
                 <w:szCs w:val="21"/>
               </w:rPr>
-              <w:t>TC502</w:t>
+              <w:t>TC</w:t>
+            </w:r>
+            <w:r>
+              <w:rPr>
+                <w:rFonts w:asciiTheme="minorEastAsia" w:hAnsiTheme="minorEastAsia" w:hint="eastAsia"/>
+                <w:szCs w:val="21"/>
+              </w:rPr>
+              <w:t>021</w:t>
             </w:r>
           </w:p>
         </w:tc>
@@ -33874,7 +34033,14 @@
                 <w:rFonts w:asciiTheme="minorEastAsia" w:hAnsiTheme="minorEastAsia"/>
                 <w:szCs w:val="21"/>
               </w:rPr>
-              <w:t>TC503</w:t>
+              <w:t>TC</w:t>
+            </w:r>
+            <w:r>
+              <w:rPr>
+                <w:rFonts w:asciiTheme="minorEastAsia" w:hAnsiTheme="minorEastAsia" w:hint="eastAsia"/>
+                <w:szCs w:val="21"/>
+              </w:rPr>
+              <w:t>022</w:t>
             </w:r>
           </w:p>
         </w:tc>
@@ -34955,7 +35121,14 @@
                 <w:rFonts w:asciiTheme="minorEastAsia" w:hAnsiTheme="minorEastAsia"/>
                 <w:szCs w:val="21"/>
               </w:rPr>
-              <w:t>TC504</w:t>
+              <w:t>TC</w:t>
+            </w:r>
+            <w:r>
+              <w:rPr>
+                <w:rFonts w:asciiTheme="minorEastAsia" w:hAnsiTheme="minorEastAsia" w:hint="eastAsia"/>
+                <w:szCs w:val="21"/>
+              </w:rPr>
+              <w:t>023</w:t>
             </w:r>
           </w:p>
         </w:tc>
@@ -36009,7 +36182,14 @@
                 <w:rFonts w:asciiTheme="minorEastAsia" w:hAnsiTheme="minorEastAsia"/>
                 <w:szCs w:val="21"/>
               </w:rPr>
-              <w:t>TC505</w:t>
+              <w:t>TC</w:t>
+            </w:r>
+            <w:r>
+              <w:rPr>
+                <w:rFonts w:asciiTheme="minorEastAsia" w:hAnsiTheme="minorEastAsia" w:hint="eastAsia"/>
+                <w:szCs w:val="21"/>
+              </w:rPr>
+              <w:t>024</w:t>
             </w:r>
           </w:p>
         </w:tc>
@@ -37073,7 +37253,14 @@
                 <w:rFonts w:asciiTheme="minorEastAsia" w:hAnsiTheme="minorEastAsia"/>
                 <w:szCs w:val="21"/>
               </w:rPr>
-              <w:t>TC506</w:t>
+              <w:t>TC</w:t>
+            </w:r>
+            <w:r>
+              <w:rPr>
+                <w:rFonts w:asciiTheme="minorEastAsia" w:hAnsiTheme="minorEastAsia" w:hint="eastAsia"/>
+                <w:szCs w:val="21"/>
+              </w:rPr>
+              <w:t>025</w:t>
             </w:r>
           </w:p>
         </w:tc>
@@ -38134,7 +38321,14 @@
                 <w:rFonts w:asciiTheme="minorEastAsia" w:hAnsiTheme="minorEastAsia"/>
                 <w:szCs w:val="21"/>
               </w:rPr>
-              <w:t>TC507</w:t>
+              <w:t>TC</w:t>
+            </w:r>
+            <w:r>
+              <w:rPr>
+                <w:rFonts w:asciiTheme="minorEastAsia" w:hAnsiTheme="minorEastAsia" w:hint="eastAsia"/>
+                <w:szCs w:val="21"/>
+              </w:rPr>
+              <w:t>026</w:t>
             </w:r>
           </w:p>
         </w:tc>
@@ -39191,7 +39385,14 @@
                 <w:rFonts w:asciiTheme="minorEastAsia" w:hAnsiTheme="minorEastAsia"/>
                 <w:szCs w:val="21"/>
               </w:rPr>
-              <w:t>TC508</w:t>
+              <w:t>TC</w:t>
+            </w:r>
+            <w:r>
+              <w:rPr>
+                <w:rFonts w:asciiTheme="minorEastAsia" w:hAnsiTheme="minorEastAsia" w:hint="eastAsia"/>
+                <w:szCs w:val="21"/>
+              </w:rPr>
+              <w:t>027</w:t>
             </w:r>
           </w:p>
         </w:tc>
@@ -40092,7 +40293,14 @@
                 <w:rFonts w:asciiTheme="minorEastAsia" w:hAnsiTheme="minorEastAsia"/>
                 <w:szCs w:val="21"/>
               </w:rPr>
-              <w:t>TC509</w:t>
+              <w:t>TC</w:t>
+            </w:r>
+            <w:r>
+              <w:rPr>
+                <w:rFonts w:asciiTheme="minorEastAsia" w:hAnsiTheme="minorEastAsia" w:hint="eastAsia"/>
+                <w:szCs w:val="21"/>
+              </w:rPr>
+              <w:t>028</w:t>
             </w:r>
           </w:p>
         </w:tc>
@@ -41008,7 +41216,14 @@
                 <w:rFonts w:asciiTheme="minorEastAsia" w:hAnsiTheme="minorEastAsia"/>
                 <w:szCs w:val="21"/>
               </w:rPr>
-              <w:t>TC510</w:t>
+              <w:t>TC</w:t>
+            </w:r>
+            <w:r>
+              <w:rPr>
+                <w:rFonts w:asciiTheme="minorEastAsia" w:hAnsiTheme="minorEastAsia" w:hint="eastAsia"/>
+                <w:szCs w:val="21"/>
+              </w:rPr>
+              <w:t>029</w:t>
             </w:r>
           </w:p>
         </w:tc>
@@ -41930,7 +42145,14 @@
                 <w:rFonts w:asciiTheme="minorEastAsia" w:hAnsiTheme="minorEastAsia"/>
                 <w:szCs w:val="21"/>
               </w:rPr>
-              <w:t>TC511</w:t>
+              <w:t>TC</w:t>
+            </w:r>
+            <w:r>
+              <w:rPr>
+                <w:rFonts w:asciiTheme="minorEastAsia" w:hAnsiTheme="minorEastAsia" w:hint="eastAsia"/>
+                <w:szCs w:val="21"/>
+              </w:rPr>
+              <w:t>030</w:t>
             </w:r>
           </w:p>
         </w:tc>
@@ -42846,7 +43068,14 @@
                 <w:rFonts w:asciiTheme="minorEastAsia" w:hAnsiTheme="minorEastAsia"/>
                 <w:szCs w:val="21"/>
               </w:rPr>
-              <w:t>TC512</w:t>
+              <w:t>TC</w:t>
+            </w:r>
+            <w:r>
+              <w:rPr>
+                <w:rFonts w:asciiTheme="minorEastAsia" w:hAnsiTheme="minorEastAsia" w:hint="eastAsia"/>
+                <w:szCs w:val="21"/>
+              </w:rPr>
+              <w:t>031</w:t>
             </w:r>
           </w:p>
         </w:tc>
@@ -43883,7 +44112,14 @@
                 <w:rFonts w:asciiTheme="minorEastAsia" w:hAnsiTheme="minorEastAsia"/>
                 <w:szCs w:val="21"/>
               </w:rPr>
-              <w:t>TC513</w:t>
+              <w:t>TC</w:t>
+            </w:r>
+            <w:r>
+              <w:rPr>
+                <w:rFonts w:asciiTheme="minorEastAsia" w:hAnsiTheme="minorEastAsia" w:hint="eastAsia"/>
+                <w:szCs w:val="21"/>
+              </w:rPr>
+              <w:t>032</w:t>
             </w:r>
           </w:p>
         </w:tc>
@@ -44934,7 +45170,14 @@
                 <w:rFonts w:asciiTheme="minorEastAsia" w:hAnsiTheme="minorEastAsia"/>
                 <w:szCs w:val="21"/>
               </w:rPr>
-              <w:t>TC514</w:t>
+              <w:t>TC</w:t>
+            </w:r>
+            <w:r>
+              <w:rPr>
+                <w:rFonts w:asciiTheme="minorEastAsia" w:hAnsiTheme="minorEastAsia" w:hint="eastAsia"/>
+                <w:szCs w:val="21"/>
+              </w:rPr>
+              <w:t>033</w:t>
             </w:r>
           </w:p>
         </w:tc>
@@ -45876,14 +46119,14 @@
       <w:pPr>
         <w:pStyle w:val="1"/>
       </w:pPr>
-      <w:bookmarkStart w:id="32" w:name="_Toc451390490"/>
+      <w:bookmarkStart w:id="33" w:name="_Toc451390490"/>
       <w:r>
         <w:rPr>
           <w:rFonts w:hint="eastAsia"/>
         </w:rPr>
         <w:t>非功能测试</w:t>
       </w:r>
-      <w:bookmarkEnd w:id="32"/>
+      <w:bookmarkEnd w:id="33"/>
     </w:p>
     <w:p>
       <w:pPr>
@@ -46016,14 +46259,14 @@
       <w:pPr>
         <w:pStyle w:val="2"/>
       </w:pPr>
-      <w:bookmarkStart w:id="33" w:name="_Toc451390491"/>
+      <w:bookmarkStart w:id="34" w:name="_Toc451390491"/>
       <w:r>
         <w:rPr>
           <w:rFonts w:hint="eastAsia"/>
         </w:rPr>
         <w:t>可靠性测试</w:t>
       </w:r>
-      <w:bookmarkEnd w:id="33"/>
+      <w:bookmarkEnd w:id="34"/>
     </w:p>
     <w:p>
       <w:pPr>
@@ -46311,14 +46554,14 @@
           <w:numId w:val="1"/>
         </w:numPr>
       </w:pPr>
-      <w:bookmarkStart w:id="34" w:name="_Toc451390492"/>
+      <w:bookmarkStart w:id="35" w:name="_Toc451390492"/>
       <w:r>
         <w:rPr>
           <w:rFonts w:hint="eastAsia"/>
         </w:rPr>
         <w:t>可靠性测试方案</w:t>
       </w:r>
-      <w:bookmarkEnd w:id="34"/>
+      <w:bookmarkEnd w:id="35"/>
     </w:p>
     <w:p>
       <w:pPr>
@@ -46409,11 +46652,11 @@
           <w:numId w:val="1"/>
         </w:numPr>
       </w:pPr>
-      <w:bookmarkStart w:id="35" w:name="_Toc451390493"/>
+      <w:bookmarkStart w:id="36" w:name="_Toc451390493"/>
       <w:r>
         <w:t>测试用例</w:t>
       </w:r>
-      <w:bookmarkEnd w:id="35"/>
+      <w:bookmarkEnd w:id="36"/>
     </w:p>
     <w:tbl>
       <w:tblPr>
@@ -46530,7 +46773,14 @@
                 <w:rFonts w:asciiTheme="minorEastAsia" w:hAnsiTheme="minorEastAsia"/>
                 <w:szCs w:val="21"/>
               </w:rPr>
-              <w:t>001</w:t>
+              <w:t>0</w:t>
+            </w:r>
+            <w:r>
+              <w:rPr>
+                <w:rFonts w:asciiTheme="minorEastAsia" w:hAnsiTheme="minorEastAsia" w:hint="eastAsia"/>
+                <w:szCs w:val="21"/>
+              </w:rPr>
+              <w:t>34</w:t>
             </w:r>
           </w:p>
         </w:tc>
@@ -47462,7 +47712,7 @@
             <w:pPr>
               <w:jc w:val="center"/>
               <w:rPr>
-                <w:rFonts w:asciiTheme="minorEastAsia" w:hAnsiTheme="minorEastAsia" w:hint="eastAsia"/>
+                <w:rFonts w:asciiTheme="minorEastAsia" w:hAnsiTheme="minorEastAsia"/>
                 <w:bCs/>
                 <w:noProof/>
                 <w:szCs w:val="21"/>
@@ -47725,7 +47975,14 @@
                 <w:rFonts w:asciiTheme="minorEastAsia" w:hAnsiTheme="minorEastAsia"/>
                 <w:szCs w:val="21"/>
               </w:rPr>
-              <w:t>001</w:t>
+              <w:t>0</w:t>
+            </w:r>
+            <w:r>
+              <w:rPr>
+                <w:rFonts w:asciiTheme="minorEastAsia" w:hAnsiTheme="minorEastAsia" w:hint="eastAsia"/>
+                <w:szCs w:val="21"/>
+              </w:rPr>
+              <w:t>35</w:t>
             </w:r>
           </w:p>
         </w:tc>
@@ -48333,16 +48590,7 @@
                 <w:noProof/>
                 <w:szCs w:val="21"/>
               </w:rPr>
-              <w:t>使用Python的socket工具，编写</w:t>
-            </w:r>
-            <w:r>
-              <w:rPr>
-                <w:rFonts w:asciiTheme="minorEastAsia" w:hAnsiTheme="minorEastAsia" w:hint="eastAsia"/>
-                <w:bCs/>
-                <w:noProof/>
-                <w:szCs w:val="21"/>
-              </w:rPr>
-              <w:t>含有错别单词的http头部的http请求</w:t>
+              <w:t>使用Python的socket工具，编写含有错别单词的http头部的http请求</w:t>
             </w:r>
           </w:p>
         </w:tc>
@@ -48470,7 +48718,7 @@
           <w:p>
             <w:pPr>
               <w:rPr>
-                <w:rFonts w:asciiTheme="minorEastAsia" w:hAnsiTheme="minorEastAsia" w:hint="eastAsia"/>
+                <w:rFonts w:asciiTheme="minorEastAsia" w:hAnsiTheme="minorEastAsia"/>
                 <w:bCs/>
                 <w:noProof/>
                 <w:szCs w:val="21"/>
@@ -48497,7 +48745,7 @@
           <w:p>
             <w:pPr>
               <w:rPr>
-                <w:rFonts w:asciiTheme="minorEastAsia" w:hAnsiTheme="minorEastAsia" w:hint="eastAsia"/>
+                <w:rFonts w:asciiTheme="minorEastAsia" w:hAnsiTheme="minorEastAsia"/>
                 <w:bCs/>
                 <w:noProof/>
                 <w:szCs w:val="21"/>
@@ -48561,7 +48809,7 @@
               <w:ind w:firstLine="480"/>
               <w:jc w:val="center"/>
               <w:rPr>
-                <w:rFonts w:asciiTheme="minorEastAsia" w:hAnsiTheme="minorEastAsia" w:hint="eastAsia"/>
+                <w:rFonts w:asciiTheme="minorEastAsia" w:hAnsiTheme="minorEastAsia"/>
                 <w:bCs/>
                 <w:noProof/>
                 <w:szCs w:val="21"/>
@@ -48614,7 +48862,6 @@
           </w:tcPr>
           <w:p>
             <w:pPr>
-              <w:ind w:firstLine="480"/>
               <w:jc w:val="left"/>
               <w:rPr>
                 <w:rFonts w:asciiTheme="minorEastAsia" w:hAnsiTheme="minorEastAsia"/>
@@ -48626,7 +48873,7 @@
                 <w:rFonts w:asciiTheme="minorEastAsia" w:hAnsiTheme="minorEastAsia" w:hint="eastAsia"/>
                 <w:szCs w:val="21"/>
               </w:rPr>
-              <w:t>5</w:t>
+              <w:t>2h</w:t>
             </w:r>
           </w:p>
         </w:tc>
@@ -48725,14 +48972,14 @@
       <w:pPr>
         <w:pStyle w:val="2"/>
       </w:pPr>
-      <w:bookmarkStart w:id="36" w:name="_Toc451390494"/>
+      <w:bookmarkStart w:id="37" w:name="_Toc451390494"/>
       <w:r>
         <w:rPr>
           <w:rFonts w:hint="eastAsia"/>
         </w:rPr>
         <w:t>性能测试</w:t>
       </w:r>
-      <w:bookmarkEnd w:id="36"/>
+      <w:bookmarkEnd w:id="37"/>
     </w:p>
     <w:p>
       <w:pPr>
@@ -49131,7 +49378,7 @@
           <w:numId w:val="1"/>
         </w:numPr>
       </w:pPr>
-      <w:bookmarkStart w:id="37" w:name="_Toc451390495"/>
+      <w:bookmarkStart w:id="38" w:name="_Toc451390495"/>
       <w:r>
         <w:rPr>
           <w:rFonts w:hint="eastAsia"/>
@@ -49141,7 +49388,7 @@
       <w:r>
         <w:t>方案</w:t>
       </w:r>
-      <w:bookmarkEnd w:id="37"/>
+      <w:bookmarkEnd w:id="38"/>
     </w:p>
     <w:p>
       <w:pPr>
@@ -49264,12 +49511,12 @@
           <w:numId w:val="1"/>
         </w:numPr>
       </w:pPr>
-      <w:bookmarkStart w:id="38" w:name="_Toc451390496"/>
+      <w:bookmarkStart w:id="39" w:name="_Toc451390496"/>
       <w:r>
         <w:lastRenderedPageBreak/>
         <w:t>测试用例</w:t>
       </w:r>
-      <w:bookmarkEnd w:id="38"/>
+      <w:bookmarkEnd w:id="39"/>
     </w:p>
     <w:tbl>
       <w:tblPr>
@@ -49385,7 +49632,14 @@
                 <w:rFonts w:asciiTheme="minorEastAsia" w:hAnsiTheme="minorEastAsia"/>
                 <w:szCs w:val="21"/>
               </w:rPr>
-              <w:t>001</w:t>
+              <w:t>0</w:t>
+            </w:r>
+            <w:r>
+              <w:rPr>
+                <w:rFonts w:asciiTheme="minorEastAsia" w:hAnsiTheme="minorEastAsia" w:hint="eastAsia"/>
+                <w:szCs w:val="21"/>
+              </w:rPr>
+              <w:t>36</w:t>
             </w:r>
           </w:p>
         </w:tc>
@@ -50208,7 +50462,7 @@
             <w:pPr>
               <w:jc w:val="center"/>
               <w:rPr>
-                <w:rFonts w:asciiTheme="minorEastAsia" w:hAnsiTheme="minorEastAsia" w:hint="eastAsia"/>
+                <w:rFonts w:asciiTheme="minorEastAsia" w:hAnsiTheme="minorEastAsia"/>
                 <w:bCs/>
                 <w:noProof/>
                 <w:szCs w:val="21"/>
@@ -50235,7 +50489,7 @@
             <w:pPr>
               <w:jc w:val="center"/>
               <w:rPr>
-                <w:rFonts w:asciiTheme="minorEastAsia" w:hAnsiTheme="minorEastAsia" w:hint="eastAsia"/>
+                <w:rFonts w:asciiTheme="minorEastAsia" w:hAnsiTheme="minorEastAsia"/>
                 <w:bCs/>
                 <w:noProof/>
                 <w:szCs w:val="21"/>
@@ -50296,7 +50550,14 @@
                 <w:rFonts w:asciiTheme="minorEastAsia" w:hAnsiTheme="minorEastAsia" w:hint="eastAsia"/>
                 <w:szCs w:val="21"/>
               </w:rPr>
-              <w:t>5h</w:t>
+              <w:t>2</w:t>
+            </w:r>
+            <w:r>
+              <w:rPr>
+                <w:rFonts w:asciiTheme="minorEastAsia" w:hAnsiTheme="minorEastAsia" w:hint="eastAsia"/>
+                <w:szCs w:val="21"/>
+              </w:rPr>
+              <w:t>h</w:t>
             </w:r>
           </w:p>
         </w:tc>
@@ -50516,14 +50777,14 @@
                 <w:rFonts w:asciiTheme="minorEastAsia" w:hAnsiTheme="minorEastAsia"/>
                 <w:szCs w:val="21"/>
               </w:rPr>
-              <w:t>00</w:t>
-            </w:r>
-            <w:r>
-              <w:rPr>
-                <w:rFonts w:asciiTheme="minorEastAsia" w:hAnsiTheme="minorEastAsia" w:hint="eastAsia"/>
-                <w:szCs w:val="21"/>
-              </w:rPr>
-              <w:t>2</w:t>
+              <w:t>0</w:t>
+            </w:r>
+            <w:r>
+              <w:rPr>
+                <w:rFonts w:asciiTheme="minorEastAsia" w:hAnsiTheme="minorEastAsia" w:hint="eastAsia"/>
+                <w:szCs w:val="21"/>
+              </w:rPr>
+              <w:t>37</w:t>
             </w:r>
           </w:p>
         </w:tc>
@@ -51234,7 +51495,14 @@
                 <w:rFonts w:asciiTheme="minorEastAsia" w:hAnsiTheme="minorEastAsia" w:hint="eastAsia"/>
                 <w:szCs w:val="21"/>
               </w:rPr>
-              <w:t>5h</w:t>
+              <w:t>2</w:t>
+            </w:r>
+            <w:r>
+              <w:rPr>
+                <w:rFonts w:asciiTheme="minorEastAsia" w:hAnsiTheme="minorEastAsia" w:hint="eastAsia"/>
+                <w:szCs w:val="21"/>
+              </w:rPr>
+              <w:t>h</w:t>
             </w:r>
           </w:p>
         </w:tc>
@@ -51441,7 +51709,14 @@
                 <w:rFonts w:asciiTheme="minorEastAsia" w:hAnsiTheme="minorEastAsia"/>
                 <w:szCs w:val="21"/>
               </w:rPr>
-              <w:t>001</w:t>
+              <w:t>0</w:t>
+            </w:r>
+            <w:r>
+              <w:rPr>
+                <w:rFonts w:asciiTheme="minorEastAsia" w:hAnsiTheme="minorEastAsia" w:hint="eastAsia"/>
+                <w:szCs w:val="21"/>
+              </w:rPr>
+              <w:t>38</w:t>
             </w:r>
           </w:p>
         </w:tc>
@@ -52212,7 +52487,7 @@
           <w:p>
             <w:pPr>
               <w:rPr>
-                <w:rFonts w:asciiTheme="minorEastAsia" w:hAnsiTheme="minorEastAsia" w:hint="eastAsia"/>
+                <w:rFonts w:asciiTheme="minorEastAsia" w:hAnsiTheme="minorEastAsia"/>
                 <w:bCs/>
                 <w:noProof/>
                 <w:szCs w:val="21"/>
@@ -52247,7 +52522,7 @@
           <w:p>
             <w:pPr>
               <w:rPr>
-                <w:rFonts w:asciiTheme="minorEastAsia" w:hAnsiTheme="minorEastAsia" w:hint="eastAsia"/>
+                <w:rFonts w:asciiTheme="minorEastAsia" w:hAnsiTheme="minorEastAsia"/>
                 <w:bCs/>
                 <w:noProof/>
                 <w:szCs w:val="21"/>
@@ -52275,7 +52550,7 @@
               <w:ind w:firstLine="480"/>
               <w:jc w:val="center"/>
               <w:rPr>
-                <w:rFonts w:asciiTheme="minorEastAsia" w:hAnsiTheme="minorEastAsia" w:hint="eastAsia"/>
+                <w:rFonts w:asciiTheme="minorEastAsia" w:hAnsiTheme="minorEastAsia"/>
                 <w:bCs/>
                 <w:noProof/>
                 <w:szCs w:val="21"/>
@@ -52336,7 +52611,14 @@
                 <w:rFonts w:asciiTheme="minorEastAsia" w:hAnsiTheme="minorEastAsia" w:hint="eastAsia"/>
                 <w:szCs w:val="21"/>
               </w:rPr>
-              <w:t>5h</w:t>
+              <w:t>2</w:t>
+            </w:r>
+            <w:r>
+              <w:rPr>
+                <w:rFonts w:asciiTheme="minorEastAsia" w:hAnsiTheme="minorEastAsia" w:hint="eastAsia"/>
+                <w:szCs w:val="21"/>
+              </w:rPr>
+              <w:t>h</w:t>
             </w:r>
           </w:p>
         </w:tc>
@@ -52543,7 +52825,14 @@
                 <w:rFonts w:asciiTheme="minorEastAsia" w:hAnsiTheme="minorEastAsia"/>
                 <w:szCs w:val="21"/>
               </w:rPr>
-              <w:t>001</w:t>
+              <w:t>0</w:t>
+            </w:r>
+            <w:r>
+              <w:rPr>
+                <w:rFonts w:asciiTheme="minorEastAsia" w:hAnsiTheme="minorEastAsia" w:hint="eastAsia"/>
+                <w:szCs w:val="21"/>
+              </w:rPr>
+              <w:t>39</w:t>
             </w:r>
           </w:p>
         </w:tc>
@@ -53336,7 +53625,7 @@
           <w:p>
             <w:pPr>
               <w:rPr>
-                <w:rFonts w:asciiTheme="minorEastAsia" w:hAnsiTheme="minorEastAsia" w:hint="eastAsia"/>
+                <w:rFonts w:asciiTheme="minorEastAsia" w:hAnsiTheme="minorEastAsia"/>
                 <w:bCs/>
                 <w:noProof/>
                 <w:szCs w:val="21"/>
@@ -53364,7 +53653,7 @@
               <w:ind w:firstLine="480"/>
               <w:jc w:val="center"/>
               <w:rPr>
-                <w:rFonts w:asciiTheme="minorEastAsia" w:hAnsiTheme="minorEastAsia" w:hint="eastAsia"/>
+                <w:rFonts w:asciiTheme="minorEastAsia" w:hAnsiTheme="minorEastAsia"/>
                 <w:bCs/>
                 <w:noProof/>
                 <w:szCs w:val="21"/>
@@ -53392,7 +53681,7 @@
               <w:ind w:firstLine="480"/>
               <w:jc w:val="center"/>
               <w:rPr>
-                <w:rFonts w:asciiTheme="minorEastAsia" w:hAnsiTheme="minorEastAsia" w:hint="eastAsia"/>
+                <w:rFonts w:asciiTheme="minorEastAsia" w:hAnsiTheme="minorEastAsia"/>
                 <w:bCs/>
                 <w:noProof/>
                 <w:szCs w:val="21"/>
@@ -53425,7 +53714,7 @@
               <w:ind w:firstLine="480"/>
               <w:jc w:val="center"/>
               <w:rPr>
-                <w:rFonts w:asciiTheme="minorEastAsia" w:hAnsiTheme="minorEastAsia" w:hint="eastAsia"/>
+                <w:rFonts w:asciiTheme="minorEastAsia" w:hAnsiTheme="minorEastAsia"/>
                 <w:bCs/>
                 <w:noProof/>
                 <w:szCs w:val="21"/>
@@ -53452,7 +53741,7 @@
           <w:p>
             <w:pPr>
               <w:rPr>
-                <w:rFonts w:asciiTheme="minorEastAsia" w:hAnsiTheme="minorEastAsia" w:hint="eastAsia"/>
+                <w:rFonts w:asciiTheme="minorEastAsia" w:hAnsiTheme="minorEastAsia"/>
                 <w:bCs/>
                 <w:noProof/>
                 <w:szCs w:val="21"/>
@@ -53479,7 +53768,7 @@
           <w:p>
             <w:pPr>
               <w:rPr>
-                <w:rFonts w:asciiTheme="minorEastAsia" w:hAnsiTheme="minorEastAsia" w:hint="eastAsia"/>
+                <w:rFonts w:asciiTheme="minorEastAsia" w:hAnsiTheme="minorEastAsia"/>
                 <w:bCs/>
                 <w:noProof/>
                 <w:szCs w:val="21"/>
@@ -53514,7 +53803,7 @@
           <w:p>
             <w:pPr>
               <w:rPr>
-                <w:rFonts w:asciiTheme="minorEastAsia" w:hAnsiTheme="minorEastAsia" w:hint="eastAsia"/>
+                <w:rFonts w:asciiTheme="minorEastAsia" w:hAnsiTheme="minorEastAsia"/>
                 <w:bCs/>
                 <w:noProof/>
                 <w:szCs w:val="21"/>
@@ -53529,8 +53818,6 @@
               </w:rPr>
               <w:t>无</w:t>
             </w:r>
-            <w:bookmarkStart w:id="39" w:name="_GoBack"/>
-            <w:bookmarkEnd w:id="39"/>
           </w:p>
         </w:tc>
         <w:tc>
@@ -53544,7 +53831,7 @@
               <w:ind w:firstLine="480"/>
               <w:jc w:val="center"/>
               <w:rPr>
-                <w:rFonts w:asciiTheme="minorEastAsia" w:hAnsiTheme="minorEastAsia" w:hint="eastAsia"/>
+                <w:rFonts w:asciiTheme="minorEastAsia" w:hAnsiTheme="minorEastAsia"/>
                 <w:bCs/>
                 <w:noProof/>
                 <w:szCs w:val="21"/>
@@ -53600,6 +53887,13 @@
                 <w:szCs w:val="21"/>
               </w:rPr>
             </w:pPr>
+            <w:r>
+              <w:rPr>
+                <w:rFonts w:asciiTheme="minorEastAsia" w:hAnsiTheme="minorEastAsia" w:hint="eastAsia"/>
+                <w:szCs w:val="21"/>
+              </w:rPr>
+              <w:t>2h</w:t>
+            </w:r>
           </w:p>
         </w:tc>
       </w:tr>
@@ -53825,7 +54119,31 @@
         <w:rPr>
           <w:rFonts w:hint="eastAsia"/>
         </w:rPr>
-        <w:t>综上所述，本测试方案较为全面地覆盖了需求规格说明书中对应需求。</w:t>
+        <w:t>综上所述，</w:t>
+      </w:r>
+      <w:r>
+        <w:rPr>
+          <w:rFonts w:hint="eastAsia"/>
+        </w:rPr>
+        <w:t>本测试一共设计了</w:t>
+      </w:r>
+      <w:r>
+        <w:rPr>
+          <w:rFonts w:hint="eastAsia"/>
+        </w:rPr>
+        <w:t>39</w:t>
+      </w:r>
+      <w:r>
+        <w:rPr>
+          <w:rFonts w:hint="eastAsia"/>
+        </w:rPr>
+        <w:t>个测试用例，改</w:t>
+      </w:r>
+      <w:r>
+        <w:rPr>
+          <w:rFonts w:hint="eastAsia"/>
+        </w:rPr>
+        <w:t>测试方案较为全面地覆盖了需求规格说明书中对应需求。</w:t>
       </w:r>
     </w:p>
     <w:sectPr>
@@ -55409,7 +55727,7 @@
   <a:extraClrSchemeLst/>
   <a:extLst>
     <a:ext uri="{05A4C25C-085E-4340-85A3-A5531E510DB2}">
-      <thm15:themeFamily xmlns:thm15="http://schemas.microsoft.com/office/thememl/2012/main" xmlns="" name="Office Theme" id="{62F939B6-93AF-4DB8-9C6B-D6C7DFDC589F}" vid="{4A3C46E8-61CC-4603-A589-7422A47A8E4A}"/>
+      <thm15:themeFamily xmlns="" xmlns:thm15="http://schemas.microsoft.com/office/thememl/2012/main" name="Office Theme" id="{62F939B6-93AF-4DB8-9C6B-D6C7DFDC589F}" vid="{4A3C46E8-61CC-4603-A589-7422A47A8E4A}"/>
     </a:ext>
   </a:extLst>
 </a:theme>
@@ -55420,7 +55738,7 @@
 </file>
 
 <file path=customXml/itemProps1.xml><?xml version="1.0" encoding="utf-8"?>
-<ds:datastoreItem xmlns:ds="http://schemas.openxmlformats.org/officeDocument/2006/customXml" ds:itemID="{366D6274-C402-4DAA-910B-20FF4C4CB170}">
+<ds:datastoreItem xmlns:ds="http://schemas.openxmlformats.org/officeDocument/2006/customXml" ds:itemID="{EB51B8AB-9E2F-44C3-8334-81D9408CA342}">
   <ds:schemaRefs>
     <ds:schemaRef ds:uri="http://schemas.openxmlformats.org/officeDocument/2006/bibliography"/>
   </ds:schemaRefs>

--- a/3.项目提交文档/3.3测试需求规格说明书/测试说明书2.docx
+++ b/3.项目提交文档/3.3测试需求规格说明书/测试说明书2.docx
@@ -380,13 +380,37 @@
         <w:rPr>
           <w:sz w:val="72"/>
         </w:rPr>
+        <w:instrText xml:space="preserve"> INCLUDEPICTURE  "http://www.buaa.edu.cn/images/buaa_1.gif" \* MERGEFORMATINET </w:instrText>
+      </w:r>
+      <w:r>
+        <w:rPr>
+          <w:sz w:val="72"/>
+        </w:rPr>
+        <w:fldChar w:fldCharType="separate"/>
+      </w:r>
+      <w:r>
+        <w:rPr>
+          <w:sz w:val="72"/>
+        </w:rPr>
+        <w:fldChar w:fldCharType="begin"/>
+      </w:r>
+      <w:r>
+        <w:rPr>
+          <w:sz w:val="72"/>
+        </w:rPr>
         <w:instrText xml:space="preserve"> </w:instrText>
       </w:r>
       <w:r>
         <w:rPr>
           <w:sz w:val="72"/>
         </w:rPr>
-        <w:instrText>INCLUDEPICTURE  "http://www.buaa.edu.cn/images/buaa_1.gif" \* MERGEFORMATINET</w:instrText>
+        <w:instrText>INCLUDEPICTURE  "http://www.buaa.e</w:instrText>
+      </w:r>
+      <w:r>
+        <w:rPr>
+          <w:sz w:val="72"/>
+        </w:rPr>
+        <w:instrText>du.cn/images/buaa_1.gif" \* MERGEFORMATINET</w:instrText>
       </w:r>
       <w:r>
         <w:rPr>
@@ -428,6 +452,12 @@
             <v:imagedata r:id="rId9" r:href="rId10"/>
           </v:shape>
         </w:pict>
+      </w:r>
+      <w:r>
+        <w:rPr>
+          <w:sz w:val="72"/>
+        </w:rPr>
+        <w:fldChar w:fldCharType="end"/>
       </w:r>
       <w:r>
         <w:rPr>
@@ -627,7 +657,7 @@
               </wp:anchor>
             </w:drawing>
           </mc:Choice>
-          <mc:Fallback xmlns:mo="http://schemas.microsoft.com/office/mac/office/2008/main" xmlns:mv="urn:schemas-microsoft-com:mac:vml" xmlns:w15="http://schemas.microsoft.com/office/word/2012/wordml">
+          <mc:Fallback xmlns:w15="http://schemas.microsoft.com/office/word/2012/wordml" xmlns:mv="urn:schemas-microsoft-com:mac:vml" xmlns:mo="http://schemas.microsoft.com/office/mac/office/2008/main">
             <w:pict>
               <v:rect w14:anchorId="37C5E04F" id="矩形 4" o:spid="_x0000_s1026" style="position:absolute;left:0;text-align:left;margin-left:-90.15pt;margin-top:-7.8pt;width:675pt;height:7.8pt;z-index:251661312;visibility:visible;mso-wrap-style:square;mso-width-percent:0;mso-height-percent:0;mso-wrap-distance-left:9pt;mso-wrap-distance-top:0;mso-wrap-distance-right:9pt;mso-wrap-distance-bottom:0;mso-position-horizontal:absolute;mso-position-horizontal-relative:text;mso-position-vertical:absolute;mso-position-vertical-relative:text;mso-width-percent:0;mso-height-percent:0;mso-width-relative:page;mso-height-relative:page;v-text-anchor:top" o:gfxdata="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" fillcolor="#f60" stroked="f"/>
             </w:pict>
@@ -706,7 +736,7 @@
               </wp:anchor>
             </w:drawing>
           </mc:Choice>
-          <mc:Fallback xmlns:mo="http://schemas.microsoft.com/office/mac/office/2008/main" xmlns:mv="urn:schemas-microsoft-com:mac:vml" xmlns:w15="http://schemas.microsoft.com/office/word/2012/wordml">
+          <mc:Fallback xmlns:w15="http://schemas.microsoft.com/office/word/2012/wordml" xmlns:mv="urn:schemas-microsoft-com:mac:vml" xmlns:mo="http://schemas.microsoft.com/office/mac/office/2008/main">
             <w:pict>
               <v:rect w14:anchorId="47A0A6A2" id="矩形 3" o:spid="_x0000_s1026" style="position:absolute;left:0;text-align:left;margin-left:-126.15pt;margin-top:-78pt;width:675pt;height:70.2pt;z-index:251659264;visibility:visible;mso-wrap-style:square;mso-width-percent:0;mso-height-percent:0;mso-wrap-distance-left:9pt;mso-wrap-distance-top:0;mso-wrap-distance-right:9pt;mso-wrap-distance-bottom:0;mso-position-horizontal:absolute;mso-position-horizontal-relative:text;mso-position-vertical:absolute;mso-position-vertical-relative:text;mso-width-percent:0;mso-height-percent:0;mso-width-relative:page;mso-height-relative:page;v-text-anchor:top" o:gfxdata="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" fillcolor="#06c" stroked="f"/>
             </w:pict>
@@ -958,7 +988,7 @@
               </wp:anchor>
             </w:drawing>
           </mc:Choice>
-          <mc:Fallback xmlns:mo="http://schemas.microsoft.com/office/mac/office/2008/main" xmlns:mv="urn:schemas-microsoft-com:mac:vml" xmlns:w15="http://schemas.microsoft.com/office/word/2012/wordml">
+          <mc:Fallback xmlns:w15="http://schemas.microsoft.com/office/word/2012/wordml" xmlns:mv="urn:schemas-microsoft-com:mac:vml" xmlns:mo="http://schemas.microsoft.com/office/mac/office/2008/main">
             <w:pict>
               <v:rect w14:anchorId="60181D6F" id="矩形 2" o:spid="_x0000_s1026" alt="深色横线" style="position:absolute;left:0;text-align:left;margin-left:-126.15pt;margin-top:23.4pt;width:639pt;height:70.2pt;z-index:-251656192;visibility:visible;mso-wrap-style:square;mso-width-percent:0;mso-height-percent:0;mso-wrap-distance-left:9pt;mso-wrap-distance-top:0;mso-wrap-distance-right:9pt;mso-wrap-distance-bottom:0;mso-position-horizontal:absolute;mso-position-horizontal-relative:text;mso-position-vertical:absolute;mso-position-vertical-relative:text;mso-width-percent:0;mso-height-percent:0;mso-width-relative:page;mso-height-relative:page;v-text-anchor:top" o:gfxdata="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" stroked="f">
                 <v:fill r:id="rId13" o:title="深色横线" recolor="t" type="tile"/>
@@ -1532,8 +1562,6 @@
               </w:rPr>
               <w:t>，统一了用例标示</w:t>
             </w:r>
-            <w:bookmarkStart w:id="0" w:name="_GoBack"/>
-            <w:bookmarkEnd w:id="0"/>
           </w:p>
         </w:tc>
       </w:tr>
@@ -4673,7 +4701,7 @@
       <w:pPr>
         <w:pStyle w:val="1"/>
       </w:pPr>
-      <w:bookmarkStart w:id="1" w:name="_Toc451390463"/>
+      <w:bookmarkStart w:id="0" w:name="_Toc451390463"/>
       <w:r>
         <w:rPr>
           <w:rFonts w:hint="eastAsia"/>
@@ -4681,18 +4709,129 @@
         <w:lastRenderedPageBreak/>
         <w:t>引言</w:t>
       </w:r>
-      <w:bookmarkEnd w:id="1"/>
+      <w:bookmarkEnd w:id="0"/>
     </w:p>
     <w:p>
       <w:pPr>
         <w:pStyle w:val="2"/>
       </w:pPr>
-      <w:bookmarkStart w:id="2" w:name="_Toc451390464"/>
+      <w:bookmarkStart w:id="1" w:name="_Toc451390464"/>
       <w:r>
         <w:rPr>
           <w:rFonts w:hint="eastAsia"/>
         </w:rPr>
         <w:t>编写目的</w:t>
+      </w:r>
+      <w:bookmarkEnd w:id="1"/>
+    </w:p>
+    <w:p>
+      <w:pPr>
+        <w:ind w:firstLine="420"/>
+      </w:pPr>
+      <w:r>
+        <w:rPr>
+          <w:rFonts w:hint="eastAsia"/>
+        </w:rPr>
+        <w:t>本文档是</w:t>
+      </w:r>
+      <w:r>
+        <w:rPr>
+          <w:rFonts w:hint="eastAsia"/>
+        </w:rPr>
+        <w:t>软工实验课程中</w:t>
+      </w:r>
+      <w:r>
+        <w:rPr>
+          <w:rFonts w:hint="eastAsia"/>
+        </w:rPr>
+        <w:t>对</w:t>
+      </w:r>
+      <w:r>
+        <w:rPr>
+          <w:rFonts w:hint="eastAsia"/>
+        </w:rPr>
+        <w:t>所选软件</w:t>
+      </w:r>
+      <w:r>
+        <w:rPr>
+          <w:rFonts w:hint="eastAsia"/>
+        </w:rPr>
+        <w:t>和扩展功能</w:t>
+      </w:r>
+      <w:r>
+        <w:rPr>
+          <w:rFonts w:hint="eastAsia"/>
+        </w:rPr>
+        <w:t>的测试需求分析的过程及</w:t>
+      </w:r>
+      <w:r>
+        <w:rPr>
+          <w:rFonts w:hint="eastAsia"/>
+        </w:rPr>
+        <w:t>概述</w:t>
+      </w:r>
+      <w:r>
+        <w:rPr>
+          <w:rFonts w:hint="eastAsia"/>
+        </w:rPr>
+        <w:t>。</w:t>
+      </w:r>
+      <w:r>
+        <w:rPr>
+          <w:rFonts w:hint="eastAsia"/>
+        </w:rPr>
+        <w:t>其主要描述了</w:t>
+      </w:r>
+      <w:r>
+        <w:rPr>
+          <w:rFonts w:hint="eastAsia"/>
+        </w:rPr>
+        <w:t>测试类型的选择、</w:t>
+      </w:r>
+      <w:r>
+        <w:rPr>
+          <w:rFonts w:hint="eastAsia"/>
+        </w:rPr>
+        <w:t>测试方案、测试用例</w:t>
+      </w:r>
+      <w:r>
+        <w:t>产生原因</w:t>
+      </w:r>
+      <w:r>
+        <w:rPr>
+          <w:rFonts w:hint="eastAsia"/>
+        </w:rPr>
+        <w:t>和</w:t>
+      </w:r>
+      <w:r>
+        <w:rPr>
+          <w:rFonts w:hint="eastAsia"/>
+        </w:rPr>
+        <w:t>项目</w:t>
+      </w:r>
+      <w:r>
+        <w:rPr>
+          <w:rFonts w:hint="eastAsia"/>
+        </w:rPr>
+        <w:t>中</w:t>
+      </w:r>
+      <w:r>
+        <w:rPr>
+          <w:rFonts w:hint="eastAsia"/>
+        </w:rPr>
+        <w:t>的测试用例设计说明等。测试人员可通过文档的测试方案结合测试用例，对系统进行测试。</w:t>
+      </w:r>
+    </w:p>
+    <w:p>
+      <w:pPr>
+        <w:pStyle w:val="2"/>
+      </w:pPr>
+      <w:bookmarkStart w:id="2" w:name="_Toc451390465"/>
+      <w:r>
+        <w:rPr>
+          <w:rFonts w:hint="eastAsia"/>
+        </w:rPr>
+        <w:t>过程分析</w:t>
       </w:r>
       <w:bookmarkEnd w:id="2"/>
     </w:p>
@@ -4704,43 +4843,43 @@
         <w:rPr>
           <w:rFonts w:hint="eastAsia"/>
         </w:rPr>
-        <w:t>本文档是</w:t>
+        <w:t>小组成员在讨论后</w:t>
       </w:r>
       <w:r>
         <w:rPr>
           <w:rFonts w:hint="eastAsia"/>
         </w:rPr>
-        <w:t>软工实验课程中</w:t>
+        <w:t>，</w:t>
       </w:r>
       <w:r>
         <w:rPr>
           <w:rFonts w:hint="eastAsia"/>
         </w:rPr>
-        <w:t>对</w:t>
+        <w:t>决定主要通过对</w:t>
       </w:r>
       <w:r>
         <w:rPr>
           <w:rFonts w:hint="eastAsia"/>
         </w:rPr>
-        <w:t>所选软件</w:t>
+        <w:t>Nginx</w:t>
       </w:r>
       <w:r>
         <w:rPr>
           <w:rFonts w:hint="eastAsia"/>
         </w:rPr>
-        <w:t>和扩展功能</w:t>
+        <w:t>功能</w:t>
       </w:r>
       <w:r>
         <w:rPr>
           <w:rFonts w:hint="eastAsia"/>
         </w:rPr>
-        <w:t>的测试需求分析的过程及</w:t>
+        <w:t>需求和非功能需求</w:t>
       </w:r>
       <w:r>
         <w:rPr>
           <w:rFonts w:hint="eastAsia"/>
         </w:rPr>
-        <w:t>概述</w:t>
+        <w:t>两方面的主要特征进行测试，测试计划的指定依据为《需求规格说明书》</w:t>
       </w:r>
       <w:r>
         <w:rPr>
@@ -4752,331 +4891,220 @@
         <w:rPr>
           <w:rFonts w:hint="eastAsia"/>
         </w:rPr>
-        <w:t>其主要描述了</w:t>
+        <w:t>Nginx</w:t>
       </w:r>
       <w:r>
         <w:rPr>
           <w:rFonts w:hint="eastAsia"/>
         </w:rPr>
-        <w:t>测试类型的选择、</w:t>
+        <w:t>是</w:t>
       </w:r>
       <w:r>
         <w:rPr>
           <w:rFonts w:hint="eastAsia"/>
         </w:rPr>
-        <w:t>测试方案、测试用例</w:t>
-      </w:r>
-      <w:r>
-        <w:t>产生原因</w:t>
+        <w:t>web</w:t>
       </w:r>
       <w:r>
         <w:rPr>
           <w:rFonts w:hint="eastAsia"/>
         </w:rPr>
-        <w:t>和</w:t>
+        <w:t>服务器，</w:t>
       </w:r>
       <w:r>
         <w:rPr>
           <w:rFonts w:hint="eastAsia"/>
         </w:rPr>
-        <w:t>项目</w:t>
+        <w:t>Web</w:t>
       </w:r>
       <w:r>
         <w:rPr>
           <w:rFonts w:hint="eastAsia"/>
         </w:rPr>
-        <w:t>中</w:t>
+        <w:t>服务器的特</w:t>
       </w:r>
       <w:r>
         <w:rPr>
           <w:rFonts w:hint="eastAsia"/>
         </w:rPr>
-        <w:t>的测试用例设计说明等。测试人员可通过文档的测试方案结合测试用例，对系统进行测试。</w:t>
+        <w:t>征点较多，我们主要选取了最有代表性的特征进行测试。</w:t>
+      </w:r>
+    </w:p>
+    <w:p>
+      <w:pPr>
+        <w:ind w:firstLine="420"/>
+      </w:pPr>
+      <w:r>
+        <w:rPr>
+          <w:rFonts w:hint="eastAsia"/>
+        </w:rPr>
+        <w:t>为了使得测试用例更加规范，我们小组约定了几条在编写测试用例时需要遵守的几条规则：首先，测试用例的前置条件应该与对应需求用例中的条件相对应；其次，测试用例的主流程应该与对应需求用例的主流程相对应，至少包括用例中参与者与系统的交互过程；最后测试用例中应该给出明确的判断测试用例是否通过的标准。</w:t>
       </w:r>
     </w:p>
     <w:p>
       <w:pPr>
         <w:pStyle w:val="2"/>
       </w:pPr>
-      <w:bookmarkStart w:id="3" w:name="_Toc451390465"/>
+      <w:bookmarkStart w:id="3" w:name="_Toc451390466"/>
       <w:r>
         <w:rPr>
           <w:rFonts w:hint="eastAsia"/>
         </w:rPr>
-        <w:t>过程分析</w:t>
+        <w:t>参考文献</w:t>
       </w:r>
       <w:bookmarkEnd w:id="3"/>
     </w:p>
     <w:p>
-      <w:pPr>
-        <w:ind w:firstLine="420"/>
-      </w:pPr>
       <w:r>
         <w:rPr>
           <w:rFonts w:hint="eastAsia"/>
         </w:rPr>
-        <w:t>小组成员在讨论后</w:t>
+        <w:tab/>
+      </w:r>
+      <w:r>
+        <w:t>1.</w:t>
       </w:r>
       <w:r>
         <w:rPr>
           <w:rFonts w:hint="eastAsia"/>
         </w:rPr>
-        <w:t>，</w:t>
+        <w:t>《深入剖析</w:t>
       </w:r>
       <w:r>
         <w:rPr>
           <w:rFonts w:hint="eastAsia"/>
         </w:rPr>
-        <w:t>决定主要通过对</w:t>
+        <w:t>Nginx</w:t>
       </w:r>
       <w:r>
         <w:rPr>
           <w:rFonts w:hint="eastAsia"/>
         </w:rPr>
+        <w:t>》</w:t>
+      </w:r>
+    </w:p>
+    <w:p>
+      <w:r>
+        <w:rPr>
+          <w:rFonts w:hint="eastAsia"/>
+        </w:rPr>
+        <w:tab/>
+      </w:r>
+      <w:r>
+        <w:t>2.</w:t>
+      </w:r>
+      <w:r>
+        <w:rPr>
+          <w:rFonts w:hint="eastAsia"/>
+        </w:rPr>
+        <w:t>《</w:t>
+      </w:r>
+      <w:r>
+        <w:rPr>
+          <w:rFonts w:hint="eastAsia"/>
+        </w:rPr>
         <w:t>Nginx</w:t>
       </w:r>
       <w:r>
         <w:rPr>
           <w:rFonts w:hint="eastAsia"/>
         </w:rPr>
-        <w:t>功能</w:t>
-      </w:r>
+        <w:t>权威指南》</w:t>
+      </w:r>
+    </w:p>
+    <w:p>
       <w:r>
         <w:rPr>
           <w:rFonts w:hint="eastAsia"/>
         </w:rPr>
-        <w:t>需求和非功能需求</w:t>
+        <w:tab/>
+      </w:r>
+      <w:r>
+        <w:t>3.</w:t>
       </w:r>
       <w:r>
         <w:rPr>
           <w:rFonts w:hint="eastAsia"/>
         </w:rPr>
-        <w:t>两方面的主要特征进行测试，测试计划的指定依据为《需求规格说明书》</w:t>
+        <w:t>《</w:t>
       </w:r>
       <w:r>
         <w:rPr>
           <w:rFonts w:hint="eastAsia"/>
         </w:rPr>
-        <w:t>。</w:t>
+        <w:t>Nginx</w:t>
       </w:r>
       <w:r>
         <w:rPr>
           <w:rFonts w:hint="eastAsia"/>
         </w:rPr>
-        <w:t>Nginx</w:t>
-      </w:r>
+        <w:t>中文文档》</w:t>
+      </w:r>
+    </w:p>
+    <w:p>
       <w:r>
         <w:rPr>
           <w:rFonts w:hint="eastAsia"/>
         </w:rPr>
-        <w:t>是</w:t>
+        <w:tab/>
+      </w:r>
+      <w:r>
+        <w:t>4.</w:t>
       </w:r>
       <w:r>
         <w:rPr>
           <w:rFonts w:hint="eastAsia"/>
         </w:rPr>
-        <w:t>web</w:t>
+        <w:t>《</w:t>
       </w:r>
       <w:r>
         <w:rPr>
           <w:rFonts w:hint="eastAsia"/>
         </w:rPr>
-        <w:t>服务器，</w:t>
+        <w:t>需求规格说明书</w:t>
       </w:r>
       <w:r>
         <w:rPr>
           <w:rFonts w:hint="eastAsia"/>
         </w:rPr>
-        <w:t>Web</w:t>
+        <w:t>v2</w:t>
       </w:r>
       <w:r>
         <w:rPr>
           <w:rFonts w:hint="eastAsia"/>
         </w:rPr>
-        <w:t>服务器的特</w:t>
-      </w:r>
-      <w:r>
-        <w:rPr>
-          <w:rFonts w:hint="eastAsia"/>
-        </w:rPr>
-        <w:t>征点较多，我们主要选取了最有代表性的特征进行测试。</w:t>
+        <w:t>》</w:t>
       </w:r>
     </w:p>
     <w:p>
       <w:pPr>
-        <w:ind w:firstLine="420"/>
+        <w:pStyle w:val="1"/>
       </w:pPr>
+      <w:bookmarkStart w:id="4" w:name="_Toc451390467"/>
       <w:r>
         <w:rPr>
           <w:rFonts w:hint="eastAsia"/>
         </w:rPr>
-        <w:t>为了使得测试用例更加规范，我们小组约定了几条在编写测试用例时需要遵守的几条规则：首先，测试用例的前置条件应该与对应需求用例中的条件相对应；其次，测试用例的主流程应该与对应需求用例的主流程相对应，至少包括用例中参与者与系统的交互过程；最后测试用例中应该给出明确的判断测试用例是否通过的标准。</w:t>
-      </w:r>
+        <w:lastRenderedPageBreak/>
+        <w:t>测试</w:t>
+      </w:r>
+      <w:r>
+        <w:t>计划</w:t>
+      </w:r>
+      <w:bookmarkEnd w:id="4"/>
     </w:p>
     <w:p>
       <w:pPr>
         <w:pStyle w:val="2"/>
       </w:pPr>
-      <w:bookmarkStart w:id="4" w:name="_Toc451390466"/>
+      <w:bookmarkStart w:id="5" w:name="_Toc451390468"/>
       <w:r>
         <w:rPr>
           <w:rFonts w:hint="eastAsia"/>
         </w:rPr>
-        <w:t>参考文献</w:t>
-      </w:r>
-      <w:bookmarkEnd w:id="4"/>
-    </w:p>
-    <w:p>
-      <w:r>
-        <w:rPr>
-          <w:rFonts w:hint="eastAsia"/>
-        </w:rPr>
-        <w:tab/>
-      </w:r>
-      <w:r>
-        <w:t>1.</w:t>
-      </w:r>
-      <w:r>
-        <w:rPr>
-          <w:rFonts w:hint="eastAsia"/>
-        </w:rPr>
-        <w:t>《深入剖析</w:t>
-      </w:r>
-      <w:r>
-        <w:rPr>
-          <w:rFonts w:hint="eastAsia"/>
-        </w:rPr>
-        <w:t>Nginx</w:t>
-      </w:r>
-      <w:r>
-        <w:rPr>
-          <w:rFonts w:hint="eastAsia"/>
-        </w:rPr>
-        <w:t>》</w:t>
-      </w:r>
-    </w:p>
-    <w:p>
-      <w:r>
-        <w:rPr>
-          <w:rFonts w:hint="eastAsia"/>
-        </w:rPr>
-        <w:tab/>
-      </w:r>
-      <w:r>
-        <w:t>2.</w:t>
-      </w:r>
-      <w:r>
-        <w:rPr>
-          <w:rFonts w:hint="eastAsia"/>
-        </w:rPr>
-        <w:t>《</w:t>
-      </w:r>
-      <w:r>
-        <w:rPr>
-          <w:rFonts w:hint="eastAsia"/>
-        </w:rPr>
-        <w:t>Nginx</w:t>
-      </w:r>
-      <w:r>
-        <w:rPr>
-          <w:rFonts w:hint="eastAsia"/>
-        </w:rPr>
-        <w:t>权威指南》</w:t>
-      </w:r>
-    </w:p>
-    <w:p>
-      <w:r>
-        <w:rPr>
-          <w:rFonts w:hint="eastAsia"/>
-        </w:rPr>
-        <w:tab/>
-      </w:r>
-      <w:r>
-        <w:t>3.</w:t>
-      </w:r>
-      <w:r>
-        <w:rPr>
-          <w:rFonts w:hint="eastAsia"/>
-        </w:rPr>
-        <w:t>《</w:t>
-      </w:r>
-      <w:r>
-        <w:rPr>
-          <w:rFonts w:hint="eastAsia"/>
-        </w:rPr>
-        <w:t>Nginx</w:t>
-      </w:r>
-      <w:r>
-        <w:rPr>
-          <w:rFonts w:hint="eastAsia"/>
-        </w:rPr>
-        <w:t>中文文档》</w:t>
-      </w:r>
-    </w:p>
-    <w:p>
-      <w:r>
-        <w:rPr>
-          <w:rFonts w:hint="eastAsia"/>
-        </w:rPr>
-        <w:tab/>
-      </w:r>
-      <w:r>
-        <w:t>4.</w:t>
-      </w:r>
-      <w:r>
-        <w:rPr>
-          <w:rFonts w:hint="eastAsia"/>
-        </w:rPr>
-        <w:t>《</w:t>
-      </w:r>
-      <w:r>
-        <w:rPr>
-          <w:rFonts w:hint="eastAsia"/>
-        </w:rPr>
-        <w:t>需求规格说明书</w:t>
-      </w:r>
-      <w:r>
-        <w:rPr>
-          <w:rFonts w:hint="eastAsia"/>
-        </w:rPr>
-        <w:t>v2</w:t>
-      </w:r>
-      <w:r>
-        <w:rPr>
-          <w:rFonts w:hint="eastAsia"/>
-        </w:rPr>
-        <w:t>》</w:t>
-      </w:r>
-    </w:p>
-    <w:p>
-      <w:pPr>
-        <w:pStyle w:val="1"/>
-      </w:pPr>
-      <w:bookmarkStart w:id="5" w:name="_Toc451390467"/>
-      <w:r>
-        <w:rPr>
-          <w:rFonts w:hint="eastAsia"/>
-        </w:rPr>
-        <w:lastRenderedPageBreak/>
-        <w:t>测试</w:t>
-      </w:r>
-      <w:r>
-        <w:t>计划</w:t>
+        <w:t>目标</w:t>
       </w:r>
       <w:bookmarkEnd w:id="5"/>
-    </w:p>
-    <w:p>
-      <w:pPr>
-        <w:pStyle w:val="2"/>
-      </w:pPr>
-      <w:bookmarkStart w:id="6" w:name="_Toc451390468"/>
-      <w:r>
-        <w:rPr>
-          <w:rFonts w:hint="eastAsia"/>
-        </w:rPr>
-        <w:t>目标</w:t>
-      </w:r>
-      <w:bookmarkEnd w:id="6"/>
     </w:p>
     <w:p>
       <w:pPr>
@@ -5339,7 +5367,7 @@
       <w:pPr>
         <w:pStyle w:val="2"/>
       </w:pPr>
-      <w:bookmarkStart w:id="7" w:name="_Toc451390469"/>
+      <w:bookmarkStart w:id="6" w:name="_Toc451390469"/>
       <w:r>
         <w:rPr>
           <w:rFonts w:hint="eastAsia"/>
@@ -5352,7 +5380,7 @@
         </w:rPr>
         <w:t>及相关部件简介</w:t>
       </w:r>
-      <w:bookmarkEnd w:id="7"/>
+      <w:bookmarkEnd w:id="6"/>
     </w:p>
     <w:p>
       <w:pPr>
@@ -5409,7 +5437,14 @@
           <w:numId w:val="1"/>
         </w:numPr>
       </w:pPr>
-      <w:bookmarkStart w:id="8" w:name="_Toc451390470"/>
+      <w:bookmarkStart w:id="7" w:name="_Toc451390470"/>
+      <w:r>
+        <w:rPr>
+          <w:rFonts w:hint="eastAsia"/>
+        </w:rPr>
+        <w:t xml:space="preserve"> </w:t>
+      </w:r>
+      <w:proofErr w:type="spellStart"/>
       <w:r>
         <w:t>W</w:t>
       </w:r>
@@ -5419,18 +5454,21 @@
         </w:rPr>
         <w:t>ebbench</w:t>
       </w:r>
-      <w:bookmarkEnd w:id="8"/>
+      <w:bookmarkEnd w:id="7"/>
+      <w:proofErr w:type="spellEnd"/>
     </w:p>
     <w:p>
       <w:pPr>
         <w:ind w:firstLine="420"/>
       </w:pPr>
+      <w:proofErr w:type="spellStart"/>
       <w:r>
         <w:rPr>
           <w:rFonts w:hint="eastAsia"/>
         </w:rPr>
         <w:t>Webbench</w:t>
       </w:r>
+      <w:proofErr w:type="spellEnd"/>
       <w:r>
         <w:rPr>
           <w:rFonts w:hint="eastAsia"/>
@@ -5449,12 +5487,14 @@
         </w:rPr>
         <w:t>它是由</w:t>
       </w:r>
+      <w:proofErr w:type="spellStart"/>
       <w:r>
         <w:rPr>
           <w:rFonts w:hint="eastAsia"/>
         </w:rPr>
         <w:t>Lionbridge</w:t>
       </w:r>
+      <w:proofErr w:type="spellEnd"/>
       <w:r>
         <w:rPr>
           <w:rFonts w:hint="eastAsia"/>
@@ -5465,12 +5505,24 @@
         <w:rPr>
           <w:rFonts w:hint="eastAsia"/>
         </w:rPr>
-        <w:t>(http://www.lionbridge.com)</w:t>
+        <w:t>（</w:t>
       </w:r>
       <w:r>
         <w:rPr>
           <w:rFonts w:hint="eastAsia"/>
         </w:rPr>
+        <w:t>http://www.lionbridge.com</w:t>
+      </w:r>
+      <w:r>
+        <w:rPr>
+          <w:rFonts w:hint="eastAsia"/>
+        </w:rPr>
+        <w:t>）</w:t>
+      </w:r>
+      <w:r>
+        <w:rPr>
+          <w:rFonts w:hint="eastAsia"/>
+        </w:rPr>
         <w:t>开发</w:t>
       </w:r>
       <w:r>
@@ -5539,22 +5591,30 @@
         </w:rPr>
         <w:t>。</w:t>
       </w:r>
+      <w:proofErr w:type="spellStart"/>
       <w:r>
         <w:rPr>
           <w:rFonts w:hint="eastAsia"/>
         </w:rPr>
         <w:t>Webbench</w:t>
       </w:r>
+      <w:proofErr w:type="spellEnd"/>
       <w:r>
         <w:rPr>
           <w:rFonts w:hint="eastAsia"/>
         </w:rPr>
-        <w:t>不但能具有便准静态页面的测试能力</w:t>
+        <w:t>不但能具有对标准</w:t>
       </w:r>
       <w:r>
         <w:rPr>
           <w:rFonts w:hint="eastAsia"/>
         </w:rPr>
+        <w:t>静态页面的测试能力</w:t>
+      </w:r>
+      <w:r>
+        <w:rPr>
+          <w:rFonts w:hint="eastAsia"/>
+        </w:rPr>
         <w:t>，</w:t>
       </w:r>
       <w:r>
@@ -5567,32 +5627,74 @@
         <w:rPr>
           <w:rFonts w:hint="eastAsia"/>
         </w:rPr>
-        <w:t>(ASP,PHP,JAVA,CGI)</w:t>
+        <w:t>（</w:t>
       </w:r>
       <w:r>
         <w:rPr>
           <w:rFonts w:hint="eastAsia"/>
         </w:rPr>
-        <w:t>进行测</w:t>
+        <w:t>ASP</w:t>
       </w:r>
       <w:r>
         <w:rPr>
           <w:rFonts w:hint="eastAsia"/>
         </w:rPr>
+        <w:t>，</w:t>
+      </w:r>
+      <w:r>
+        <w:rPr>
+          <w:rFonts w:hint="eastAsia"/>
+        </w:rPr>
+        <w:t>PHP</w:t>
+      </w:r>
+      <w:r>
+        <w:rPr>
+          <w:rFonts w:hint="eastAsia"/>
+        </w:rPr>
+        <w:t>，</w:t>
+      </w:r>
+      <w:r>
+        <w:rPr>
+          <w:rFonts w:hint="eastAsia"/>
+        </w:rPr>
+        <w:t>JAVA</w:t>
+      </w:r>
+      <w:r>
+        <w:rPr>
+          <w:rFonts w:hint="eastAsia"/>
+        </w:rPr>
+        <w:t>，</w:t>
+      </w:r>
+      <w:r>
+        <w:rPr>
+          <w:rFonts w:hint="eastAsia"/>
+        </w:rPr>
         <w:lastRenderedPageBreak/>
-        <w:t>试的能力</w:t>
+        <w:t>CGI</w:t>
       </w:r>
       <w:r>
         <w:rPr>
           <w:rFonts w:hint="eastAsia"/>
         </w:rPr>
+        <w:t>）</w:t>
+      </w:r>
+      <w:r>
+        <w:rPr>
+          <w:rFonts w:hint="eastAsia"/>
+        </w:rPr>
+        <w:t>进行测试的能力</w:t>
+      </w:r>
+      <w:r>
+        <w:rPr>
+          <w:rFonts w:hint="eastAsia"/>
+        </w:rPr>
         <w:t>。</w:t>
       </w:r>
       <w:r>
         <w:rPr>
           <w:rFonts w:hint="eastAsia"/>
         </w:rPr>
-        <w:t>还有就是他支持对含有</w:t>
+        <w:t>他支持对含有</w:t>
       </w:r>
       <w:r>
         <w:rPr>
@@ -5627,14 +5729,14 @@
         </w:rPr>
         <w:t xml:space="preserve"> </w:t>
       </w:r>
-      <w:bookmarkStart w:id="9" w:name="_Toc451390471"/>
+      <w:bookmarkStart w:id="8" w:name="_Toc451390471"/>
       <w:r>
         <w:rPr>
           <w:rFonts w:hint="eastAsia"/>
         </w:rPr>
         <w:t>PHP</w:t>
       </w:r>
-      <w:bookmarkEnd w:id="9"/>
+      <w:bookmarkEnd w:id="8"/>
     </w:p>
     <w:p>
       <w:pPr>
@@ -5883,11 +5985,11 @@
         </w:rPr>
         <w:t xml:space="preserve"> </w:t>
       </w:r>
-      <w:bookmarkStart w:id="10" w:name="_Toc451390472"/>
+      <w:bookmarkStart w:id="9" w:name="_Toc451390472"/>
       <w:r>
         <w:t>Python</w:t>
       </w:r>
-      <w:bookmarkEnd w:id="10"/>
+      <w:bookmarkEnd w:id="9"/>
     </w:p>
     <w:p>
       <w:pPr>
@@ -6046,9 +6148,274 @@
           <w:numId w:val="1"/>
         </w:numPr>
       </w:pPr>
-      <w:bookmarkStart w:id="11" w:name="_Toc451390473"/>
+      <w:bookmarkStart w:id="10" w:name="_Toc451390473"/>
       <w:r>
         <w:t>JSP</w:t>
+      </w:r>
+      <w:bookmarkEnd w:id="10"/>
+    </w:p>
+    <w:p>
+      <w:pPr>
+        <w:ind w:firstLine="420"/>
+      </w:pPr>
+      <w:r>
+        <w:rPr>
+          <w:rFonts w:hint="eastAsia"/>
+        </w:rPr>
+        <w:t>JSP</w:t>
+      </w:r>
+      <w:r>
+        <w:rPr>
+          <w:rFonts w:hint="eastAsia"/>
+        </w:rPr>
+        <w:t>全名为</w:t>
+      </w:r>
+      <w:r>
+        <w:rPr>
+          <w:rFonts w:hint="eastAsia"/>
+        </w:rPr>
+        <w:t>Java Server Pages</w:t>
+      </w:r>
+      <w:r>
+        <w:rPr>
+          <w:rFonts w:hint="eastAsia"/>
+        </w:rPr>
+        <w:t>，中文名叫</w:t>
+      </w:r>
+      <w:r>
+        <w:rPr>
+          <w:rFonts w:hint="eastAsia"/>
+        </w:rPr>
+        <w:t>java</w:t>
+      </w:r>
+      <w:r>
+        <w:rPr>
+          <w:rFonts w:hint="eastAsia"/>
+        </w:rPr>
+        <w:t>服务器页面，其根本是一个简化的</w:t>
+      </w:r>
+      <w:r>
+        <w:rPr>
+          <w:rFonts w:hint="eastAsia"/>
+        </w:rPr>
+        <w:t>Servlet</w:t>
+      </w:r>
+      <w:r>
+        <w:rPr>
+          <w:rFonts w:hint="eastAsia"/>
+        </w:rPr>
+        <w:t>设计，它</w:t>
+      </w:r>
+      <w:r>
+        <w:rPr>
+          <w:rFonts w:hint="eastAsia"/>
+        </w:rPr>
+        <w:t xml:space="preserve">[1]  </w:t>
+      </w:r>
+      <w:r>
+        <w:rPr>
+          <w:rFonts w:hint="eastAsia"/>
+        </w:rPr>
+        <w:t>是由</w:t>
+      </w:r>
+      <w:r>
+        <w:rPr>
+          <w:rFonts w:hint="eastAsia"/>
+        </w:rPr>
+        <w:t>Sun Microsystems</w:t>
+      </w:r>
+      <w:r>
+        <w:rPr>
+          <w:rFonts w:hint="eastAsia"/>
+        </w:rPr>
+        <w:t>公司倡导、许多公司参与一起</w:t>
+      </w:r>
+      <w:r>
+        <w:rPr>
+          <w:rFonts w:hint="eastAsia"/>
+        </w:rPr>
+        <w:lastRenderedPageBreak/>
+        <w:t>建立的一种动态网页技术标准。</w:t>
+      </w:r>
+      <w:r>
+        <w:rPr>
+          <w:rFonts w:hint="eastAsia"/>
+        </w:rPr>
+        <w:t>JSP</w:t>
+      </w:r>
+      <w:r>
+        <w:rPr>
+          <w:rFonts w:hint="eastAsia"/>
+        </w:rPr>
+        <w:t>技术有点类似</w:t>
+      </w:r>
+      <w:r>
+        <w:rPr>
+          <w:rFonts w:hint="eastAsia"/>
+        </w:rPr>
+        <w:t>ASP</w:t>
+      </w:r>
+      <w:r>
+        <w:rPr>
+          <w:rFonts w:hint="eastAsia"/>
+        </w:rPr>
+        <w:t>技术，它是在传统的网页</w:t>
+      </w:r>
+      <w:r>
+        <w:rPr>
+          <w:rFonts w:hint="eastAsia"/>
+        </w:rPr>
+        <w:t>HTML</w:t>
+      </w:r>
+      <w:r>
+        <w:rPr>
+          <w:rFonts w:hint="eastAsia"/>
+        </w:rPr>
+        <w:t>（标准通用标记语言的子集）文件</w:t>
+      </w:r>
+      <w:r>
+        <w:rPr>
+          <w:rFonts w:hint="eastAsia"/>
+        </w:rPr>
+        <w:t>(*.htm,*.html)</w:t>
+      </w:r>
+      <w:r>
+        <w:rPr>
+          <w:rFonts w:hint="eastAsia"/>
+        </w:rPr>
+        <w:t>中插入</w:t>
+      </w:r>
+      <w:r>
+        <w:rPr>
+          <w:rFonts w:hint="eastAsia"/>
+        </w:rPr>
+        <w:t>Java</w:t>
+      </w:r>
+      <w:r>
+        <w:rPr>
+          <w:rFonts w:hint="eastAsia"/>
+        </w:rPr>
+        <w:t>程序段</w:t>
+      </w:r>
+      <w:r>
+        <w:rPr>
+          <w:rFonts w:hint="eastAsia"/>
+        </w:rPr>
+        <w:t>(Scriptlet)</w:t>
+      </w:r>
+      <w:r>
+        <w:rPr>
+          <w:rFonts w:hint="eastAsia"/>
+        </w:rPr>
+        <w:t>和</w:t>
+      </w:r>
+      <w:r>
+        <w:rPr>
+          <w:rFonts w:hint="eastAsia"/>
+        </w:rPr>
+        <w:t>JSP</w:t>
+      </w:r>
+      <w:r>
+        <w:rPr>
+          <w:rFonts w:hint="eastAsia"/>
+        </w:rPr>
+        <w:t>标记</w:t>
+      </w:r>
+      <w:r>
+        <w:rPr>
+          <w:rFonts w:hint="eastAsia"/>
+        </w:rPr>
+        <w:t>(tag)</w:t>
+      </w:r>
+      <w:r>
+        <w:rPr>
+          <w:rFonts w:hint="eastAsia"/>
+        </w:rPr>
+        <w:t>，从而形成</w:t>
+      </w:r>
+      <w:r>
+        <w:rPr>
+          <w:rFonts w:hint="eastAsia"/>
+        </w:rPr>
+        <w:t>JSP</w:t>
+      </w:r>
+      <w:r>
+        <w:rPr>
+          <w:rFonts w:hint="eastAsia"/>
+        </w:rPr>
+        <w:t>文件，后缀名为</w:t>
+      </w:r>
+      <w:r>
+        <w:rPr>
+          <w:rFonts w:hint="eastAsia"/>
+        </w:rPr>
+        <w:t>(*.jsp)</w:t>
+      </w:r>
+      <w:r>
+        <w:rPr>
+          <w:rFonts w:hint="eastAsia"/>
+        </w:rPr>
+        <w:t>。</w:t>
+      </w:r>
+      <w:r>
+        <w:rPr>
+          <w:rFonts w:hint="eastAsia"/>
+        </w:rPr>
+        <w:t xml:space="preserve"> </w:t>
+      </w:r>
+      <w:r>
+        <w:rPr>
+          <w:rFonts w:hint="eastAsia"/>
+        </w:rPr>
+        <w:t>用</w:t>
+      </w:r>
+      <w:r>
+        <w:rPr>
+          <w:rFonts w:hint="eastAsia"/>
+        </w:rPr>
+        <w:t>JSP</w:t>
+      </w:r>
+      <w:r>
+        <w:rPr>
+          <w:rFonts w:hint="eastAsia"/>
+        </w:rPr>
+        <w:t>开发的</w:t>
+      </w:r>
+      <w:r>
+        <w:rPr>
+          <w:rFonts w:hint="eastAsia"/>
+        </w:rPr>
+        <w:t>Web</w:t>
+      </w:r>
+      <w:r>
+        <w:rPr>
+          <w:rFonts w:hint="eastAsia"/>
+        </w:rPr>
+        <w:t>应用是跨平台的，既能在</w:t>
+      </w:r>
+      <w:r>
+        <w:rPr>
+          <w:rFonts w:hint="eastAsia"/>
+        </w:rPr>
+        <w:t>Linux</w:t>
+      </w:r>
+      <w:r>
+        <w:rPr>
+          <w:rFonts w:hint="eastAsia"/>
+        </w:rPr>
+        <w:t>下运行，也能在其他操作系统上运行。</w:t>
+      </w:r>
+    </w:p>
+    <w:p>
+      <w:pPr>
+        <w:pStyle w:val="2"/>
+      </w:pPr>
+      <w:bookmarkStart w:id="11" w:name="_Toc451390474"/>
+      <w:r>
+        <w:rPr>
+          <w:rFonts w:hint="eastAsia"/>
+        </w:rPr>
+        <w:t>测试数据</w:t>
       </w:r>
       <w:bookmarkEnd w:id="11"/>
     </w:p>
@@ -6060,352 +6427,87 @@
         <w:rPr>
           <w:rFonts w:hint="eastAsia"/>
         </w:rPr>
-        <w:t>JSP</w:t>
+        <w:t>本</w:t>
+      </w:r>
+      <w:r>
+        <w:t>测试实践的测试</w:t>
       </w:r>
       <w:r>
         <w:rPr>
           <w:rFonts w:hint="eastAsia"/>
         </w:rPr>
-        <w:t>全名为</w:t>
+        <w:t>数据</w:t>
+      </w:r>
+      <w:r>
+        <w:t>来源，主要有我们自己编写的</w:t>
       </w:r>
       <w:r>
         <w:rPr>
           <w:rFonts w:hint="eastAsia"/>
         </w:rPr>
-        <w:t>Java Server Pages</w:t>
+        <w:t>测试脚本</w:t>
       </w:r>
       <w:r>
         <w:rPr>
           <w:rFonts w:hint="eastAsia"/>
         </w:rPr>
-        <w:t>，中文名叫</w:t>
+        <w:t>（</w:t>
       </w:r>
       <w:r>
         <w:rPr>
           <w:rFonts w:hint="eastAsia"/>
         </w:rPr>
-        <w:t>java</w:t>
+        <w:t>webbench</w:t>
       </w:r>
       <w:r>
         <w:rPr>
           <w:rFonts w:hint="eastAsia"/>
         </w:rPr>
-        <w:t>服务器页面，其根本是一个简化的</w:t>
+        <w:t>命令）</w:t>
       </w:r>
       <w:r>
         <w:rPr>
           <w:rFonts w:hint="eastAsia"/>
         </w:rPr>
-        <w:t>Servlet</w:t>
+        <w:t>以及自己定义的配置文件</w:t>
       </w:r>
       <w:r>
         <w:rPr>
           <w:rFonts w:hint="eastAsia"/>
         </w:rPr>
-        <w:t>设计，它</w:t>
+        <w:t>（</w:t>
       </w:r>
       <w:r>
         <w:rPr>
           <w:rFonts w:hint="eastAsia"/>
         </w:rPr>
-        <w:t xml:space="preserve">[1]  </w:t>
+        <w:t>Nginx.conf</w:t>
       </w:r>
       <w:r>
         <w:rPr>
           <w:rFonts w:hint="eastAsia"/>
         </w:rPr>
-        <w:t>是由</w:t>
+        <w:t>文件）</w:t>
       </w:r>
       <w:r>
         <w:rPr>
           <w:rFonts w:hint="eastAsia"/>
         </w:rPr>
-        <w:t>Sun Microsystems</w:t>
-      </w:r>
-      <w:r>
-        <w:rPr>
-          <w:rFonts w:hint="eastAsia"/>
-        </w:rPr>
-        <w:t>公司倡导、许多公司参与一起</w:t>
-      </w:r>
-      <w:r>
-        <w:rPr>
-          <w:rFonts w:hint="eastAsia"/>
-        </w:rPr>
-        <w:lastRenderedPageBreak/>
-        <w:t>建立的一种动态网页技术标准。</w:t>
-      </w:r>
-      <w:r>
-        <w:rPr>
-          <w:rFonts w:hint="eastAsia"/>
-        </w:rPr>
-        <w:t>JSP</w:t>
-      </w:r>
-      <w:r>
-        <w:rPr>
-          <w:rFonts w:hint="eastAsia"/>
-        </w:rPr>
-        <w:t>技术有点类似</w:t>
-      </w:r>
-      <w:r>
-        <w:rPr>
-          <w:rFonts w:hint="eastAsia"/>
-        </w:rPr>
-        <w:t>ASP</w:t>
-      </w:r>
-      <w:r>
-        <w:rPr>
-          <w:rFonts w:hint="eastAsia"/>
-        </w:rPr>
-        <w:t>技术，它是在传统的网页</w:t>
-      </w:r>
-      <w:r>
-        <w:rPr>
-          <w:rFonts w:hint="eastAsia"/>
-        </w:rPr>
-        <w:t>HTML</w:t>
-      </w:r>
-      <w:r>
-        <w:rPr>
-          <w:rFonts w:hint="eastAsia"/>
-        </w:rPr>
-        <w:t>（标准通用标记语言的子集）文件</w:t>
-      </w:r>
-      <w:r>
-        <w:rPr>
-          <w:rFonts w:hint="eastAsia"/>
-        </w:rPr>
-        <w:t>(*.htm,*.html)</w:t>
-      </w:r>
-      <w:r>
-        <w:rPr>
-          <w:rFonts w:hint="eastAsia"/>
-        </w:rPr>
-        <w:t>中插入</w:t>
-      </w:r>
-      <w:r>
-        <w:rPr>
-          <w:rFonts w:hint="eastAsia"/>
-        </w:rPr>
-        <w:t>Java</w:t>
-      </w:r>
-      <w:r>
-        <w:rPr>
-          <w:rFonts w:hint="eastAsia"/>
-        </w:rPr>
-        <w:t>程序段</w:t>
-      </w:r>
-      <w:r>
-        <w:rPr>
-          <w:rFonts w:hint="eastAsia"/>
-        </w:rPr>
-        <w:t>(Scriptlet)</w:t>
-      </w:r>
-      <w:r>
-        <w:rPr>
-          <w:rFonts w:hint="eastAsia"/>
-        </w:rPr>
-        <w:t>和</w:t>
-      </w:r>
-      <w:r>
-        <w:rPr>
-          <w:rFonts w:hint="eastAsia"/>
-        </w:rPr>
-        <w:t>JSP</w:t>
-      </w:r>
-      <w:r>
-        <w:rPr>
-          <w:rFonts w:hint="eastAsia"/>
-        </w:rPr>
-        <w:t>标记</w:t>
-      </w:r>
-      <w:r>
-        <w:rPr>
-          <w:rFonts w:hint="eastAsia"/>
-        </w:rPr>
-        <w:t>(tag)</w:t>
-      </w:r>
-      <w:r>
-        <w:rPr>
-          <w:rFonts w:hint="eastAsia"/>
-        </w:rPr>
-        <w:t>，从而形成</w:t>
-      </w:r>
-      <w:r>
-        <w:rPr>
-          <w:rFonts w:hint="eastAsia"/>
-        </w:rPr>
-        <w:t>JSP</w:t>
-      </w:r>
-      <w:r>
-        <w:rPr>
-          <w:rFonts w:hint="eastAsia"/>
-        </w:rPr>
-        <w:t>文件，后缀名为</w:t>
-      </w:r>
-      <w:r>
-        <w:rPr>
-          <w:rFonts w:hint="eastAsia"/>
-        </w:rPr>
-        <w:t>(*.jsp)</w:t>
-      </w:r>
-      <w:r>
-        <w:rPr>
-          <w:rFonts w:hint="eastAsia"/>
-        </w:rPr>
         <w:t>。</w:t>
-      </w:r>
-      <w:r>
-        <w:rPr>
-          <w:rFonts w:hint="eastAsia"/>
-        </w:rPr>
-        <w:t xml:space="preserve"> </w:t>
-      </w:r>
-      <w:r>
-        <w:rPr>
-          <w:rFonts w:hint="eastAsia"/>
-        </w:rPr>
-        <w:t>用</w:t>
-      </w:r>
-      <w:r>
-        <w:rPr>
-          <w:rFonts w:hint="eastAsia"/>
-        </w:rPr>
-        <w:t>JSP</w:t>
-      </w:r>
-      <w:r>
-        <w:rPr>
-          <w:rFonts w:hint="eastAsia"/>
-        </w:rPr>
-        <w:t>开发的</w:t>
-      </w:r>
-      <w:r>
-        <w:rPr>
-          <w:rFonts w:hint="eastAsia"/>
-        </w:rPr>
-        <w:t>Web</w:t>
-      </w:r>
-      <w:r>
-        <w:rPr>
-          <w:rFonts w:hint="eastAsia"/>
-        </w:rPr>
-        <w:t>应用是跨平台的，既能在</w:t>
-      </w:r>
-      <w:r>
-        <w:rPr>
-          <w:rFonts w:hint="eastAsia"/>
-        </w:rPr>
-        <w:t>Linux</w:t>
-      </w:r>
-      <w:r>
-        <w:rPr>
-          <w:rFonts w:hint="eastAsia"/>
-        </w:rPr>
-        <w:t>下运行，也能在其他操作系统上运行。</w:t>
       </w:r>
     </w:p>
     <w:p>
       <w:pPr>
         <w:pStyle w:val="2"/>
       </w:pPr>
-      <w:bookmarkStart w:id="12" w:name="_Toc451390474"/>
+      <w:bookmarkStart w:id="12" w:name="_Toc451390475"/>
       <w:r>
         <w:rPr>
           <w:rFonts w:hint="eastAsia"/>
         </w:rPr>
-        <w:t>测试数据</w:t>
+        <w:t>测试策略</w:t>
       </w:r>
       <w:bookmarkEnd w:id="12"/>
-    </w:p>
-    <w:p>
-      <w:pPr>
-        <w:ind w:firstLine="420"/>
-      </w:pPr>
-      <w:r>
-        <w:rPr>
-          <w:rFonts w:hint="eastAsia"/>
-        </w:rPr>
-        <w:t>本</w:t>
-      </w:r>
-      <w:r>
-        <w:t>测试实践的测试</w:t>
-      </w:r>
-      <w:r>
-        <w:rPr>
-          <w:rFonts w:hint="eastAsia"/>
-        </w:rPr>
-        <w:t>数据</w:t>
-      </w:r>
-      <w:r>
-        <w:t>来源，主要有我们自己编写的</w:t>
-      </w:r>
-      <w:r>
-        <w:rPr>
-          <w:rFonts w:hint="eastAsia"/>
-        </w:rPr>
-        <w:t>测试脚本</w:t>
-      </w:r>
-      <w:r>
-        <w:rPr>
-          <w:rFonts w:hint="eastAsia"/>
-        </w:rPr>
-        <w:t>（</w:t>
-      </w:r>
-      <w:r>
-        <w:rPr>
-          <w:rFonts w:hint="eastAsia"/>
-        </w:rPr>
-        <w:t>webbench</w:t>
-      </w:r>
-      <w:r>
-        <w:rPr>
-          <w:rFonts w:hint="eastAsia"/>
-        </w:rPr>
-        <w:t>命令）</w:t>
-      </w:r>
-      <w:r>
-        <w:rPr>
-          <w:rFonts w:hint="eastAsia"/>
-        </w:rPr>
-        <w:t>以及自己定义的配置文件</w:t>
-      </w:r>
-      <w:r>
-        <w:rPr>
-          <w:rFonts w:hint="eastAsia"/>
-        </w:rPr>
-        <w:t>（</w:t>
-      </w:r>
-      <w:r>
-        <w:rPr>
-          <w:rFonts w:hint="eastAsia"/>
-        </w:rPr>
-        <w:t>Nginx.conf</w:t>
-      </w:r>
-      <w:r>
-        <w:rPr>
-          <w:rFonts w:hint="eastAsia"/>
-        </w:rPr>
-        <w:t>文件）</w:t>
-      </w:r>
-      <w:r>
-        <w:rPr>
-          <w:rFonts w:hint="eastAsia"/>
-        </w:rPr>
-        <w:t>。</w:t>
-      </w:r>
-    </w:p>
-    <w:p>
-      <w:pPr>
-        <w:pStyle w:val="2"/>
-      </w:pPr>
-      <w:bookmarkStart w:id="13" w:name="_Toc451390475"/>
-      <w:r>
-        <w:rPr>
-          <w:rFonts w:hint="eastAsia"/>
-        </w:rPr>
-        <w:t>测试策略</w:t>
-      </w:r>
-      <w:bookmarkEnd w:id="13"/>
     </w:p>
     <w:p>
       <w:pPr>
@@ -6823,14 +6925,14 @@
       <w:pPr>
         <w:pStyle w:val="2"/>
       </w:pPr>
-      <w:bookmarkStart w:id="14" w:name="_Toc451390476"/>
+      <w:bookmarkStart w:id="13" w:name="_Toc451390476"/>
       <w:r>
         <w:rPr>
           <w:rFonts w:hint="eastAsia"/>
         </w:rPr>
         <w:t>测试通过准则</w:t>
       </w:r>
-      <w:bookmarkEnd w:id="14"/>
+      <w:bookmarkEnd w:id="13"/>
     </w:p>
     <w:p>
       <w:pPr>
@@ -6898,7 +7000,7 @@
       <w:pPr>
         <w:pStyle w:val="1"/>
       </w:pPr>
-      <w:bookmarkStart w:id="15" w:name="_Toc451390477"/>
+      <w:bookmarkStart w:id="14" w:name="_Toc451390477"/>
       <w:r>
         <w:rPr>
           <w:rFonts w:hint="eastAsia"/>
@@ -6906,20 +7008,20 @@
         <w:lastRenderedPageBreak/>
         <w:t>安装测试</w:t>
       </w:r>
-      <w:bookmarkEnd w:id="15"/>
+      <w:bookmarkEnd w:id="14"/>
     </w:p>
     <w:p>
       <w:pPr>
         <w:pStyle w:val="2"/>
       </w:pPr>
-      <w:bookmarkStart w:id="16" w:name="_Toc451390478"/>
+      <w:bookmarkStart w:id="15" w:name="_Toc451390478"/>
       <w:r>
         <w:rPr>
           <w:rFonts w:hint="eastAsia"/>
         </w:rPr>
         <w:t>概述</w:t>
       </w:r>
-      <w:bookmarkEnd w:id="16"/>
+      <w:bookmarkEnd w:id="15"/>
     </w:p>
     <w:p>
       <w:pPr>
@@ -7000,14 +7102,14 @@
           <w:numId w:val="1"/>
         </w:numPr>
       </w:pPr>
-      <w:bookmarkStart w:id="17" w:name="_Toc451390479"/>
+      <w:bookmarkStart w:id="16" w:name="_Toc451390479"/>
       <w:r>
         <w:rPr>
           <w:rFonts w:hint="eastAsia"/>
         </w:rPr>
         <w:t>测试用例</w:t>
       </w:r>
-      <w:bookmarkEnd w:id="17"/>
+      <w:bookmarkEnd w:id="16"/>
     </w:p>
     <w:tbl>
       <w:tblPr>
@@ -7335,7 +7437,7 @@
                 <w:szCs w:val="21"/>
               </w:rPr>
             </w:pPr>
-            <w:bookmarkStart w:id="18" w:name="OLE_LINK12"/>
+            <w:bookmarkStart w:id="17" w:name="OLE_LINK12"/>
             <w:r>
               <w:rPr>
                 <w:rFonts w:asciiTheme="minorEastAsia" w:hAnsiTheme="minorEastAsia"/>
@@ -7343,7 +7445,7 @@
               </w:rPr>
               <w:t>None</w:t>
             </w:r>
-            <w:bookmarkEnd w:id="18"/>
+            <w:bookmarkEnd w:id="17"/>
           </w:p>
         </w:tc>
       </w:tr>
@@ -8919,8 +9021,8 @@
                 <w:szCs w:val="21"/>
               </w:rPr>
             </w:pPr>
-            <w:bookmarkStart w:id="19" w:name="OLE_LINK4"/>
-            <w:bookmarkStart w:id="20" w:name="OLE_LINK5"/>
+            <w:bookmarkStart w:id="18" w:name="OLE_LINK4"/>
+            <w:bookmarkStart w:id="19" w:name="OLE_LINK5"/>
             <w:r>
               <w:rPr>
                 <w:rFonts w:asciiTheme="minorEastAsia" w:hAnsiTheme="minorEastAsia" w:hint="eastAsia"/>
@@ -8930,8 +9032,8 @@
               </w:rPr>
               <w:t>实际结果与预期结果一致</w:t>
             </w:r>
+            <w:bookmarkEnd w:id="18"/>
             <w:bookmarkEnd w:id="19"/>
-            <w:bookmarkEnd w:id="20"/>
           </w:p>
         </w:tc>
         <w:tc>
@@ -10428,7 +10530,7 @@
       <w:pPr>
         <w:pStyle w:val="1"/>
       </w:pPr>
-      <w:bookmarkStart w:id="21" w:name="_Toc451390480"/>
+      <w:bookmarkStart w:id="20" w:name="_Toc451390480"/>
       <w:r>
         <w:rPr>
           <w:rFonts w:hint="eastAsia"/>
@@ -10436,20 +10538,20 @@
         <w:lastRenderedPageBreak/>
         <w:t>功能测试</w:t>
       </w:r>
-      <w:bookmarkEnd w:id="21"/>
+      <w:bookmarkEnd w:id="20"/>
     </w:p>
     <w:p>
       <w:pPr>
         <w:pStyle w:val="2"/>
       </w:pPr>
-      <w:bookmarkStart w:id="22" w:name="_Toc451390481"/>
+      <w:bookmarkStart w:id="21" w:name="_Toc451390481"/>
       <w:r>
         <w:rPr>
           <w:rFonts w:hint="eastAsia"/>
         </w:rPr>
         <w:t>概述</w:t>
       </w:r>
-      <w:bookmarkEnd w:id="22"/>
+      <w:bookmarkEnd w:id="21"/>
     </w:p>
     <w:p>
       <w:pPr>
@@ -10518,11 +10620,11 @@
       <w:pPr>
         <w:pStyle w:val="2"/>
       </w:pPr>
-      <w:bookmarkStart w:id="23" w:name="_Toc451390482"/>
+      <w:bookmarkStart w:id="22" w:name="_Toc451390482"/>
       <w:r>
         <w:t>静态文件测试</w:t>
       </w:r>
-      <w:bookmarkEnd w:id="23"/>
+      <w:bookmarkEnd w:id="22"/>
     </w:p>
     <w:p>
       <w:pPr>
@@ -10558,14 +10660,14 @@
           <w:numId w:val="1"/>
         </w:numPr>
       </w:pPr>
-      <w:bookmarkStart w:id="24" w:name="_Toc451390483"/>
+      <w:bookmarkStart w:id="23" w:name="_Toc451390483"/>
       <w:r>
         <w:rPr>
           <w:rFonts w:hint="eastAsia"/>
         </w:rPr>
         <w:t>测试用例</w:t>
       </w:r>
-      <w:bookmarkEnd w:id="24"/>
+      <w:bookmarkEnd w:id="23"/>
     </w:p>
     <w:tbl>
       <w:tblPr>
@@ -14666,14 +14768,14 @@
       <w:pPr>
         <w:pStyle w:val="2"/>
       </w:pPr>
-      <w:bookmarkStart w:id="25" w:name="_Toc451390484"/>
+      <w:bookmarkStart w:id="24" w:name="_Toc451390484"/>
       <w:r>
         <w:rPr>
           <w:rFonts w:hint="eastAsia"/>
         </w:rPr>
         <w:t>动态网页测试</w:t>
       </w:r>
-      <w:bookmarkEnd w:id="25"/>
+      <w:bookmarkEnd w:id="24"/>
     </w:p>
     <w:p>
       <w:pPr>
@@ -14758,37 +14860,34 @@
         <w:t>我们认为</w:t>
       </w:r>
       <w:r>
-        <w:t>该功能测试点能够</w:t>
+        <w:t>该功能测试点能</w:t>
+      </w:r>
+      <w:r>
+        <w:t>测试</w:t>
       </w:r>
       <w:r>
         <w:rPr>
           <w:rFonts w:hint="eastAsia"/>
         </w:rPr>
-        <w:t>完全</w:t>
-      </w:r>
-      <w:r>
-        <w:t>的测试</w:t>
+        <w:t>出</w:t>
       </w:r>
       <w:r>
         <w:rPr>
           <w:rFonts w:hint="eastAsia"/>
         </w:rPr>
-        <w:t>出</w:t>
+        <w:t>Nginx</w:t>
       </w:r>
       <w:r>
         <w:rPr>
           <w:rFonts w:hint="eastAsia"/>
         </w:rPr>
-        <w:t>Nginx</w:t>
-      </w:r>
-      <w:r>
-        <w:rPr>
-          <w:rFonts w:hint="eastAsia"/>
-        </w:rPr>
         <w:t>在</w:t>
       </w:r>
       <w:r>
-        <w:t>该方面所具有的所有功能，</w:t>
+        <w:t>该方面所具有的基本</w:t>
+      </w:r>
+      <w:r>
+        <w:t>功能，</w:t>
       </w:r>
       <w:r>
         <w:rPr>
@@ -14870,11 +14969,11 @@
           <w:numId w:val="1"/>
         </w:numPr>
       </w:pPr>
-      <w:bookmarkStart w:id="26" w:name="_Toc451390485"/>
+      <w:bookmarkStart w:id="25" w:name="_Toc451390485"/>
       <w:r>
         <w:t>测试用例</w:t>
       </w:r>
-      <w:bookmarkEnd w:id="26"/>
+      <w:bookmarkEnd w:id="25"/>
     </w:p>
     <w:p/>
     <w:tbl>
@@ -18550,7 +18649,7 @@
       <w:pPr>
         <w:pStyle w:val="2"/>
       </w:pPr>
-      <w:bookmarkStart w:id="27" w:name="_Toc451390486"/>
+      <w:bookmarkStart w:id="26" w:name="_Toc451390486"/>
       <w:r>
         <w:rPr>
           <w:rFonts w:hint="eastAsia"/>
@@ -18563,7 +18662,7 @@
         </w:rPr>
         <w:t>测试</w:t>
       </w:r>
-      <w:bookmarkEnd w:id="27"/>
+      <w:bookmarkEnd w:id="26"/>
     </w:p>
     <w:p>
       <w:pPr>
@@ -18581,6 +18680,7 @@
         </w:rPr>
         <w:t>采用</w:t>
       </w:r>
+      <w:proofErr w:type="spellStart"/>
       <w:r>
         <w:t>nginx</w:t>
       </w:r>
@@ -18590,6 +18690,7 @@
         </w:rPr>
         <w:t>.conf</w:t>
       </w:r>
+      <w:proofErr w:type="spellEnd"/>
       <w:r>
         <w:rPr>
           <w:rFonts w:hint="eastAsia"/>
@@ -18612,7 +18713,21 @@
         <w:rPr>
           <w:rFonts w:hint="eastAsia"/>
         </w:rPr>
-        <w:t>对配置文件错误的提示和鲁棒性。</w:t>
+        <w:t>测试</w:t>
+      </w:r>
+      <w:bookmarkStart w:id="27" w:name="_GoBack"/>
+      <w:bookmarkEnd w:id="27"/>
+      <w:r>
+        <w:rPr>
+          <w:rFonts w:hint="eastAsia"/>
+        </w:rPr>
+        <w:t>配置文件错误的提示是否可读美观</w:t>
+      </w:r>
+      <w:r>
+        <w:rPr>
+          <w:rFonts w:hint="eastAsia"/>
+        </w:rPr>
+        <w:t>。</w:t>
       </w:r>
     </w:p>
     <w:p>
@@ -55727,7 +55842,7 @@
   <a:extraClrSchemeLst/>
   <a:extLst>
     <a:ext uri="{05A4C25C-085E-4340-85A3-A5531E510DB2}">
-      <thm15:themeFamily xmlns="" xmlns:thm15="http://schemas.microsoft.com/office/thememl/2012/main" name="Office Theme" id="{62F939B6-93AF-4DB8-9C6B-D6C7DFDC589F}" vid="{4A3C46E8-61CC-4603-A589-7422A47A8E4A}"/>
+      <thm15:themeFamily xmlns:thm15="http://schemas.microsoft.com/office/thememl/2012/main" xmlns="" name="Office Theme" id="{62F939B6-93AF-4DB8-9C6B-D6C7DFDC589F}" vid="{4A3C46E8-61CC-4603-A589-7422A47A8E4A}"/>
     </a:ext>
   </a:extLst>
 </a:theme>
@@ -55738,7 +55853,7 @@
 </file>
 
 <file path=customXml/itemProps1.xml><?xml version="1.0" encoding="utf-8"?>
-<ds:datastoreItem xmlns:ds="http://schemas.openxmlformats.org/officeDocument/2006/customXml" ds:itemID="{EB51B8AB-9E2F-44C3-8334-81D9408CA342}">
+<ds:datastoreItem xmlns:ds="http://schemas.openxmlformats.org/officeDocument/2006/customXml" ds:itemID="{0D690189-9B99-4A7F-A619-630926C4870D}">
   <ds:schemaRefs>
     <ds:schemaRef ds:uri="http://schemas.openxmlformats.org/officeDocument/2006/bibliography"/>
   </ds:schemaRefs>

--- a/3.项目提交文档/3.3测试需求规格说明书/测试说明书2.docx
+++ b/3.项目提交文档/3.3测试需求规格说明书/测试说明书2.docx
@@ -7025,7 +7025,7 @@
     </w:p>
     <w:p>
       <w:pPr>
-        <w:ind w:left="420" w:firstLine="420"/>
+        <w:ind w:firstLine="420"/>
       </w:pPr>
       <w:r>
         <w:rPr>
@@ -18715,8 +18715,6 @@
         </w:rPr>
         <w:t>测试</w:t>
       </w:r>
-      <w:bookmarkStart w:id="27" w:name="_GoBack"/>
-      <w:bookmarkEnd w:id="27"/>
       <w:r>
         <w:rPr>
           <w:rFonts w:hint="eastAsia"/>
@@ -18738,11 +18736,11 @@
           <w:numId w:val="1"/>
         </w:numPr>
       </w:pPr>
-      <w:bookmarkStart w:id="28" w:name="_Toc451390487"/>
+      <w:bookmarkStart w:id="27" w:name="_Toc451390487"/>
       <w:r>
         <w:t>测试用例</w:t>
       </w:r>
-      <w:bookmarkEnd w:id="28"/>
+      <w:bookmarkEnd w:id="27"/>
     </w:p>
     <w:tbl>
       <w:tblPr>
@@ -18785,8 +18783,8 @@
                 <w:szCs w:val="21"/>
               </w:rPr>
             </w:pPr>
-            <w:bookmarkStart w:id="29" w:name="OLE_LINK8"/>
-            <w:bookmarkStart w:id="30" w:name="OLE_LINK9"/>
+            <w:bookmarkStart w:id="28" w:name="OLE_LINK8"/>
+            <w:bookmarkStart w:id="29" w:name="OLE_LINK9"/>
             <w:r>
               <w:rPr>
                 <w:rFonts w:asciiTheme="minorEastAsia" w:hAnsiTheme="minorEastAsia" w:hint="eastAsia"/>
@@ -20145,8 +20143,8 @@
           </w:p>
         </w:tc>
       </w:tr>
+      <w:bookmarkEnd w:id="28"/>
       <w:bookmarkEnd w:id="29"/>
-      <w:bookmarkEnd w:id="30"/>
     </w:tbl>
     <w:p>
       <w:pPr>
@@ -31817,11 +31815,11 @@
       <w:pPr>
         <w:pStyle w:val="2"/>
       </w:pPr>
-      <w:bookmarkStart w:id="31" w:name="_Toc451390488"/>
+      <w:bookmarkStart w:id="30" w:name="_Toc451390488"/>
       <w:r>
         <w:t>可视化模块功能测试</w:t>
       </w:r>
-      <w:bookmarkEnd w:id="31"/>
+      <w:bookmarkEnd w:id="30"/>
     </w:p>
     <w:p>
       <w:pPr>
@@ -31896,11 +31894,11 @@
           <w:numId w:val="1"/>
         </w:numPr>
       </w:pPr>
-      <w:bookmarkStart w:id="32" w:name="_Toc451390489"/>
+      <w:bookmarkStart w:id="31" w:name="_Toc451390489"/>
       <w:r>
         <w:t>测试用例</w:t>
       </w:r>
-      <w:bookmarkEnd w:id="32"/>
+      <w:bookmarkEnd w:id="31"/>
     </w:p>
     <w:tbl>
       <w:tblPr>
@@ -44180,8 +44178,8 @@
             </w:pPr>
             <w:r>
               <w:rPr>
-                <w:rFonts w:hint="eastAsia"/>
-                <w:sz w:val="22"/>
+                <w:rFonts w:asciiTheme="minorEastAsia" w:hAnsiTheme="minorEastAsia" w:hint="eastAsia"/>
+                <w:szCs w:val="21"/>
               </w:rPr>
               <w:t>主页配置</w:t>
             </w:r>
@@ -44302,6 +44300,7 @@
                 <w:szCs w:val="21"/>
               </w:rPr>
             </w:pPr>
+            <w:bookmarkStart w:id="32" w:name="_GoBack" w:colFirst="1" w:colLast="1"/>
             <w:r>
               <w:rPr>
                 <w:rFonts w:asciiTheme="minorEastAsia" w:hAnsiTheme="minorEastAsia" w:hint="eastAsia"/>
@@ -44327,28 +44326,15 @@
             </w:pPr>
             <w:r>
               <w:rPr>
-                <w:rFonts w:hint="eastAsia"/>
-                <w:sz w:val="22"/>
-              </w:rPr>
-              <w:t>测试图形化配置工具是否能够正确配置</w:t>
-            </w:r>
-            <w:r>
-              <w:rPr>
-                <w:rFonts w:hint="eastAsia"/>
-                <w:sz w:val="22"/>
-              </w:rPr>
-              <w:t>nginx</w:t>
-            </w:r>
-            <w:r>
-              <w:rPr>
-                <w:rFonts w:hint="eastAsia"/>
-                <w:sz w:val="22"/>
-              </w:rPr>
-              <w:t>主页</w:t>
+                <w:rFonts w:asciiTheme="minorEastAsia" w:hAnsiTheme="minorEastAsia" w:hint="eastAsia"/>
+                <w:szCs w:val="21"/>
+              </w:rPr>
+              <w:t>测试图形化配置工具是否能够正确配置nginx主页</w:t>
             </w:r>
           </w:p>
         </w:tc>
       </w:tr>
+      <w:bookmarkEnd w:id="32"/>
       <w:tr>
         <w:trPr>
           <w:trHeight w:val="930"/>
@@ -55853,7 +55839,7 @@
 </file>
 
 <file path=customXml/itemProps1.xml><?xml version="1.0" encoding="utf-8"?>
-<ds:datastoreItem xmlns:ds="http://schemas.openxmlformats.org/officeDocument/2006/customXml" ds:itemID="{0D690189-9B99-4A7F-A619-630926C4870D}">
+<ds:datastoreItem xmlns:ds="http://schemas.openxmlformats.org/officeDocument/2006/customXml" ds:itemID="{F4FEC807-21F0-46B6-9003-11AB1D31DB68}">
   <ds:schemaRefs>
     <ds:schemaRef ds:uri="http://schemas.openxmlformats.org/officeDocument/2006/bibliography"/>
   </ds:schemaRefs>

--- a/3.项目提交文档/3.3测试需求规格说明书/测试说明书2.docx
+++ b/3.项目提交文档/3.3测试需求规格说明书/测试说明书2.docx
@@ -1528,11 +1528,9 @@
             <w:tcW w:w="1939" w:type="dxa"/>
           </w:tcPr>
           <w:p>
-            <w:proofErr w:type="gramStart"/>
             <w:r>
               <w:t>余锋伟</w:t>
             </w:r>
-            <w:proofErr w:type="gramEnd"/>
           </w:p>
         </w:tc>
         <w:tc>
@@ -2284,13 +2282,34 @@
           <w:szCs w:val="22"/>
         </w:rPr>
       </w:pPr>
+      <w:r>
+        <w:rPr>
+          <w:rFonts w:hint="eastAsia"/>
+        </w:rPr>
+        <w:tab/>
+      </w:r>
       <w:hyperlink w:anchor="_Toc451390470" w:history="1">
         <w:r>
           <w:rPr>
             <w:rStyle w:val="a3"/>
             <w:noProof/>
           </w:rPr>
-          <w:t>2.2.1Webbench</w:t>
+          <w:t>2.2.1</w:t>
+        </w:r>
+        <w:r>
+          <w:rPr>
+            <w:rStyle w:val="a3"/>
+            <w:rFonts w:hint="eastAsia"/>
+            <w:noProof/>
+          </w:rPr>
+          <w:t xml:space="preserve"> </w:t>
+        </w:r>
+        <w:r>
+          <w:rPr>
+            <w:rStyle w:val="a3"/>
+            <w:noProof/>
+          </w:rPr>
+          <w:t>Webbench</w:t>
         </w:r>
         <w:r>
           <w:rPr>
@@ -2353,6 +2372,12 @@
           <w:szCs w:val="22"/>
         </w:rPr>
       </w:pPr>
+      <w:r>
+        <w:rPr>
+          <w:rFonts w:hint="eastAsia"/>
+        </w:rPr>
+        <w:tab/>
+      </w:r>
       <w:hyperlink w:anchor="_Toc451390471" w:history="1">
         <w:r>
           <w:rPr>
@@ -2437,6 +2462,12 @@
           <w:szCs w:val="22"/>
         </w:rPr>
       </w:pPr>
+      <w:r>
+        <w:rPr>
+          <w:rFonts w:hint="eastAsia"/>
+        </w:rPr>
+        <w:tab/>
+      </w:r>
       <w:hyperlink w:anchor="_Toc451390472" w:history="1">
         <w:r>
           <w:rPr>
@@ -2521,6 +2552,12 @@
           <w:szCs w:val="22"/>
         </w:rPr>
       </w:pPr>
+      <w:r>
+        <w:rPr>
+          <w:rFonts w:hint="eastAsia"/>
+        </w:rPr>
+        <w:tab/>
+      </w:r>
       <w:hyperlink w:anchor="_Toc451390473" w:history="1">
         <w:r>
           <w:rPr>
@@ -3038,6 +3075,12 @@
           <w:szCs w:val="22"/>
         </w:rPr>
       </w:pPr>
+      <w:r>
+        <w:rPr>
+          <w:rFonts w:hint="eastAsia"/>
+        </w:rPr>
+        <w:tab/>
+      </w:r>
       <w:hyperlink w:anchor="_Toc451390479" w:history="1">
         <w:r>
           <w:rPr>
@@ -3045,15 +3088,6 @@
             <w:noProof/>
           </w:rPr>
           <w:t>3.1.1</w:t>
-        </w:r>
-        <w:r>
-          <w:rPr>
-            <w:rFonts w:asciiTheme="minorHAnsi" w:eastAsiaTheme="minorEastAsia" w:hAnsiTheme="minorHAnsi" w:cstheme="minorBidi"/>
-            <w:noProof/>
-            <w:sz w:val="21"/>
-            <w:szCs w:val="22"/>
-          </w:rPr>
-          <w:tab/>
         </w:r>
         <w:r>
           <w:rPr>
@@ -3384,6 +3418,12 @@
           <w:szCs w:val="22"/>
         </w:rPr>
       </w:pPr>
+      <w:r>
+        <w:rPr>
+          <w:rFonts w:hint="eastAsia"/>
+        </w:rPr>
+        <w:tab/>
+      </w:r>
       <w:hyperlink w:anchor="_Toc451390483" w:history="1">
         <w:r>
           <w:rPr>
@@ -3391,15 +3431,6 @@
             <w:noProof/>
           </w:rPr>
           <w:t>4.2.1</w:t>
-        </w:r>
-        <w:r>
-          <w:rPr>
-            <w:rFonts w:asciiTheme="minorHAnsi" w:eastAsiaTheme="minorEastAsia" w:hAnsiTheme="minorHAnsi" w:cstheme="minorBidi"/>
-            <w:noProof/>
-            <w:sz w:val="21"/>
-            <w:szCs w:val="22"/>
-          </w:rPr>
-          <w:tab/>
         </w:r>
         <w:r>
           <w:rPr>
@@ -3559,6 +3590,12 @@
           <w:szCs w:val="22"/>
         </w:rPr>
       </w:pPr>
+      <w:r>
+        <w:rPr>
+          <w:rFonts w:hint="eastAsia"/>
+        </w:rPr>
+        <w:tab/>
+      </w:r>
       <w:hyperlink w:anchor="_Toc451390485" w:history="1">
         <w:r>
           <w:rPr>
@@ -3566,15 +3603,6 @@
             <w:noProof/>
           </w:rPr>
           <w:t>4.3.1</w:t>
-        </w:r>
-        <w:r>
-          <w:rPr>
-            <w:rFonts w:asciiTheme="minorHAnsi" w:eastAsiaTheme="minorEastAsia" w:hAnsiTheme="minorHAnsi" w:cstheme="minorBidi"/>
-            <w:noProof/>
-            <w:sz w:val="21"/>
-            <w:szCs w:val="22"/>
-          </w:rPr>
-          <w:tab/>
         </w:r>
         <w:r>
           <w:rPr>
@@ -3734,6 +3762,12 @@
           <w:szCs w:val="22"/>
         </w:rPr>
       </w:pPr>
+      <w:r>
+        <w:rPr>
+          <w:rFonts w:hint="eastAsia"/>
+        </w:rPr>
+        <w:tab/>
+      </w:r>
       <w:hyperlink w:anchor="_Toc451390487" w:history="1">
         <w:r>
           <w:rPr>
@@ -3741,15 +3775,6 @@
             <w:noProof/>
           </w:rPr>
           <w:t>4.4.1</w:t>
-        </w:r>
-        <w:r>
-          <w:rPr>
-            <w:rFonts w:asciiTheme="minorHAnsi" w:eastAsiaTheme="minorEastAsia" w:hAnsiTheme="minorHAnsi" w:cstheme="minorBidi"/>
-            <w:noProof/>
-            <w:sz w:val="21"/>
-            <w:szCs w:val="22"/>
-          </w:rPr>
-          <w:tab/>
         </w:r>
         <w:r>
           <w:rPr>
@@ -3909,6 +3934,12 @@
           <w:szCs w:val="22"/>
         </w:rPr>
       </w:pPr>
+      <w:r>
+        <w:rPr>
+          <w:rFonts w:hint="eastAsia"/>
+        </w:rPr>
+        <w:tab/>
+      </w:r>
       <w:hyperlink w:anchor="_Toc451390489" w:history="1">
         <w:r>
           <w:rPr>
@@ -3916,15 +3947,6 @@
             <w:noProof/>
           </w:rPr>
           <w:t>4.5.1</w:t>
-        </w:r>
-        <w:r>
-          <w:rPr>
-            <w:rFonts w:asciiTheme="minorHAnsi" w:eastAsiaTheme="minorEastAsia" w:hAnsiTheme="minorHAnsi" w:cstheme="minorBidi"/>
-            <w:noProof/>
-            <w:sz w:val="21"/>
-            <w:szCs w:val="22"/>
-          </w:rPr>
-          <w:tab/>
         </w:r>
         <w:r>
           <w:rPr>
@@ -4169,6 +4191,12 @@
           <w:szCs w:val="22"/>
         </w:rPr>
       </w:pPr>
+      <w:r>
+        <w:rPr>
+          <w:rFonts w:hint="eastAsia"/>
+        </w:rPr>
+        <w:tab/>
+      </w:r>
       <w:hyperlink w:anchor="_Toc451390492" w:history="1">
         <w:r>
           <w:rPr>
@@ -4176,15 +4204,6 @@
             <w:noProof/>
           </w:rPr>
           <w:t>5.1.1</w:t>
-        </w:r>
-        <w:r>
-          <w:rPr>
-            <w:rFonts w:asciiTheme="minorHAnsi" w:eastAsiaTheme="minorEastAsia" w:hAnsiTheme="minorHAnsi" w:cstheme="minorBidi"/>
-            <w:noProof/>
-            <w:sz w:val="21"/>
-            <w:szCs w:val="22"/>
-          </w:rPr>
-          <w:tab/>
         </w:r>
         <w:r>
           <w:rPr>
@@ -4258,6 +4277,12 @@
           <w:szCs w:val="22"/>
         </w:rPr>
       </w:pPr>
+      <w:r>
+        <w:rPr>
+          <w:rFonts w:hint="eastAsia"/>
+        </w:rPr>
+        <w:tab/>
+      </w:r>
       <w:hyperlink w:anchor="_Toc451390493" w:history="1">
         <w:r>
           <w:rPr>
@@ -4265,15 +4290,6 @@
             <w:noProof/>
           </w:rPr>
           <w:t>5.1.2</w:t>
-        </w:r>
-        <w:r>
-          <w:rPr>
-            <w:rFonts w:asciiTheme="minorHAnsi" w:eastAsiaTheme="minorEastAsia" w:hAnsiTheme="minorHAnsi" w:cstheme="minorBidi"/>
-            <w:noProof/>
-            <w:sz w:val="21"/>
-            <w:szCs w:val="22"/>
-          </w:rPr>
-          <w:tab/>
         </w:r>
         <w:r>
           <w:rPr>
@@ -4433,6 +4449,12 @@
           <w:szCs w:val="22"/>
         </w:rPr>
       </w:pPr>
+      <w:r>
+        <w:rPr>
+          <w:rFonts w:hint="eastAsia"/>
+        </w:rPr>
+        <w:tab/>
+      </w:r>
       <w:hyperlink w:anchor="_Toc451390495" w:history="1">
         <w:r>
           <w:rPr>
@@ -4440,15 +4462,6 @@
             <w:noProof/>
           </w:rPr>
           <w:t>5.2.1</w:t>
-        </w:r>
-        <w:r>
-          <w:rPr>
-            <w:rFonts w:asciiTheme="minorHAnsi" w:eastAsiaTheme="minorEastAsia" w:hAnsiTheme="minorHAnsi" w:cstheme="minorBidi"/>
-            <w:noProof/>
-            <w:sz w:val="21"/>
-            <w:szCs w:val="22"/>
-          </w:rPr>
-          <w:tab/>
         </w:r>
         <w:r>
           <w:rPr>
@@ -4508,13 +4521,15 @@
         </w:r>
       </w:hyperlink>
     </w:p>
+    <w:bookmarkStart w:id="0" w:name="_GoBack"/>
+    <w:bookmarkEnd w:id="0"/>
     <w:p>
       <w:pPr>
         <w:pStyle w:val="20"/>
         <w:tabs>
-          <w:tab w:val="left" w:pos="1260"/>
+          <w:tab w:val="clear" w:pos="924"/>
         </w:tabs>
-        <w:ind w:left="480"/>
+        <w:ind w:leftChars="175" w:firstLineChars="200" w:firstLine="480"/>
         <w:rPr>
           <w:rFonts w:asciiTheme="minorHAnsi" w:eastAsiaTheme="minorEastAsia" w:hAnsiTheme="minorHAnsi" w:cstheme="minorBidi"/>
           <w:noProof/>
@@ -4522,80 +4537,84 @@
           <w:szCs w:val="22"/>
         </w:rPr>
       </w:pPr>
-      <w:hyperlink w:anchor="_Toc451390496" w:history="1">
-        <w:r>
-          <w:rPr>
-            <w:rStyle w:val="a3"/>
-            <w:noProof/>
-          </w:rPr>
-          <w:t>5.2.2</w:t>
-        </w:r>
-        <w:r>
-          <w:rPr>
-            <w:rFonts w:asciiTheme="minorHAnsi" w:eastAsiaTheme="minorEastAsia" w:hAnsiTheme="minorHAnsi" w:cstheme="minorBidi"/>
-            <w:noProof/>
-            <w:sz w:val="21"/>
-            <w:szCs w:val="22"/>
-          </w:rPr>
-          <w:tab/>
-        </w:r>
-        <w:r>
-          <w:rPr>
-            <w:rStyle w:val="a3"/>
-            <w:rFonts w:hint="eastAsia"/>
-            <w:noProof/>
-          </w:rPr>
-          <w:t>测试用例</w:t>
-        </w:r>
-        <w:r>
-          <w:rPr>
-            <w:noProof/>
-            <w:webHidden/>
-          </w:rPr>
-          <w:tab/>
-        </w:r>
-        <w:r>
-          <w:rPr>
-            <w:noProof/>
-            <w:webHidden/>
-          </w:rPr>
-          <w:fldChar w:fldCharType="begin"/>
-        </w:r>
-        <w:r>
-          <w:rPr>
-            <w:noProof/>
-            <w:webHidden/>
-          </w:rPr>
-          <w:instrText xml:space="preserve"> PAGEREF _Toc451390496 \h </w:instrText>
-        </w:r>
-        <w:r>
-          <w:rPr>
-            <w:noProof/>
-            <w:webHidden/>
-          </w:rPr>
-        </w:r>
-        <w:r>
-          <w:rPr>
-            <w:noProof/>
-            <w:webHidden/>
-          </w:rPr>
-          <w:fldChar w:fldCharType="separate"/>
-        </w:r>
-        <w:r>
-          <w:rPr>
-            <w:noProof/>
-            <w:webHidden/>
-          </w:rPr>
-          <w:t>13</w:t>
-        </w:r>
-        <w:r>
-          <w:rPr>
-            <w:noProof/>
-            <w:webHidden/>
-          </w:rPr>
-          <w:fldChar w:fldCharType="end"/>
-        </w:r>
-      </w:hyperlink>
+      <w:r>
+        <w:fldChar w:fldCharType="begin"/>
+      </w:r>
+      <w:r>
+        <w:instrText xml:space="preserve"> HYPERLINK \l "_Toc451390496" </w:instrText>
+      </w:r>
+      <w:r>
+        <w:fldChar w:fldCharType="separate"/>
+      </w:r>
+      <w:r>
+        <w:rPr>
+          <w:rStyle w:val="a3"/>
+          <w:noProof/>
+        </w:rPr>
+        <w:t>5.2.2</w:t>
+      </w:r>
+      <w:r>
+        <w:rPr>
+          <w:rStyle w:val="a3"/>
+          <w:rFonts w:hint="eastAsia"/>
+          <w:noProof/>
+        </w:rPr>
+        <w:t>测试用例</w:t>
+      </w:r>
+      <w:r>
+        <w:rPr>
+          <w:noProof/>
+          <w:webHidden/>
+        </w:rPr>
+        <w:tab/>
+      </w:r>
+      <w:r>
+        <w:rPr>
+          <w:noProof/>
+          <w:webHidden/>
+        </w:rPr>
+        <w:fldChar w:fldCharType="begin"/>
+      </w:r>
+      <w:r>
+        <w:rPr>
+          <w:noProof/>
+          <w:webHidden/>
+        </w:rPr>
+        <w:instrText xml:space="preserve"> PAGEREF _Toc451390496 \h </w:instrText>
+      </w:r>
+      <w:r>
+        <w:rPr>
+          <w:noProof/>
+          <w:webHidden/>
+        </w:rPr>
+      </w:r>
+      <w:r>
+        <w:rPr>
+          <w:noProof/>
+          <w:webHidden/>
+        </w:rPr>
+        <w:fldChar w:fldCharType="separate"/>
+      </w:r>
+      <w:r>
+        <w:rPr>
+          <w:noProof/>
+          <w:webHidden/>
+        </w:rPr>
+        <w:t>13</w:t>
+      </w:r>
+      <w:r>
+        <w:rPr>
+          <w:noProof/>
+          <w:webHidden/>
+        </w:rPr>
+        <w:fldChar w:fldCharType="end"/>
+      </w:r>
+      <w:r>
+        <w:rPr>
+          <w:noProof/>
+        </w:rPr>
+        <w:fldChar w:fldCharType="end"/>
+      </w:r>
     </w:p>
     <w:p>
       <w:pPr>
@@ -4701,7 +4720,7 @@
       <w:pPr>
         <w:pStyle w:val="1"/>
       </w:pPr>
-      <w:bookmarkStart w:id="0" w:name="_Toc451390463"/>
+      <w:bookmarkStart w:id="1" w:name="_Toc451390463"/>
       <w:r>
         <w:rPr>
           <w:rFonts w:hint="eastAsia"/>
@@ -4709,129 +4728,18 @@
         <w:lastRenderedPageBreak/>
         <w:t>引言</w:t>
       </w:r>
-      <w:bookmarkEnd w:id="0"/>
+      <w:bookmarkEnd w:id="1"/>
     </w:p>
     <w:p>
       <w:pPr>
         <w:pStyle w:val="2"/>
       </w:pPr>
-      <w:bookmarkStart w:id="1" w:name="_Toc451390464"/>
+      <w:bookmarkStart w:id="2" w:name="_Toc451390464"/>
       <w:r>
         <w:rPr>
           <w:rFonts w:hint="eastAsia"/>
         </w:rPr>
         <w:t>编写目的</w:t>
-      </w:r>
-      <w:bookmarkEnd w:id="1"/>
-    </w:p>
-    <w:p>
-      <w:pPr>
-        <w:ind w:firstLine="420"/>
-      </w:pPr>
-      <w:r>
-        <w:rPr>
-          <w:rFonts w:hint="eastAsia"/>
-        </w:rPr>
-        <w:t>本文档是</w:t>
-      </w:r>
-      <w:r>
-        <w:rPr>
-          <w:rFonts w:hint="eastAsia"/>
-        </w:rPr>
-        <w:t>软工实验课程中</w:t>
-      </w:r>
-      <w:r>
-        <w:rPr>
-          <w:rFonts w:hint="eastAsia"/>
-        </w:rPr>
-        <w:t>对</w:t>
-      </w:r>
-      <w:r>
-        <w:rPr>
-          <w:rFonts w:hint="eastAsia"/>
-        </w:rPr>
-        <w:t>所选软件</w:t>
-      </w:r>
-      <w:r>
-        <w:rPr>
-          <w:rFonts w:hint="eastAsia"/>
-        </w:rPr>
-        <w:t>和扩展功能</w:t>
-      </w:r>
-      <w:r>
-        <w:rPr>
-          <w:rFonts w:hint="eastAsia"/>
-        </w:rPr>
-        <w:t>的测试需求分析的过程及</w:t>
-      </w:r>
-      <w:r>
-        <w:rPr>
-          <w:rFonts w:hint="eastAsia"/>
-        </w:rPr>
-        <w:t>概述</w:t>
-      </w:r>
-      <w:r>
-        <w:rPr>
-          <w:rFonts w:hint="eastAsia"/>
-        </w:rPr>
-        <w:t>。</w:t>
-      </w:r>
-      <w:r>
-        <w:rPr>
-          <w:rFonts w:hint="eastAsia"/>
-        </w:rPr>
-        <w:t>其主要描述了</w:t>
-      </w:r>
-      <w:r>
-        <w:rPr>
-          <w:rFonts w:hint="eastAsia"/>
-        </w:rPr>
-        <w:t>测试类型的选择、</w:t>
-      </w:r>
-      <w:r>
-        <w:rPr>
-          <w:rFonts w:hint="eastAsia"/>
-        </w:rPr>
-        <w:t>测试方案、测试用例</w:t>
-      </w:r>
-      <w:r>
-        <w:t>产生原因</w:t>
-      </w:r>
-      <w:r>
-        <w:rPr>
-          <w:rFonts w:hint="eastAsia"/>
-        </w:rPr>
-        <w:t>和</w:t>
-      </w:r>
-      <w:r>
-        <w:rPr>
-          <w:rFonts w:hint="eastAsia"/>
-        </w:rPr>
-        <w:t>项目</w:t>
-      </w:r>
-      <w:r>
-        <w:rPr>
-          <w:rFonts w:hint="eastAsia"/>
-        </w:rPr>
-        <w:t>中</w:t>
-      </w:r>
-      <w:r>
-        <w:rPr>
-          <w:rFonts w:hint="eastAsia"/>
-        </w:rPr>
-        <w:t>的测试用例设计说明等。测试人员可通过文档的测试方案结合测试用例，对系统进行测试。</w:t>
-      </w:r>
-    </w:p>
-    <w:p>
-      <w:pPr>
-        <w:pStyle w:val="2"/>
-      </w:pPr>
-      <w:bookmarkStart w:id="2" w:name="_Toc451390465"/>
-      <w:r>
-        <w:rPr>
-          <w:rFonts w:hint="eastAsia"/>
-        </w:rPr>
-        <w:t>过程分析</w:t>
       </w:r>
       <w:bookmarkEnd w:id="2"/>
     </w:p>
@@ -4843,43 +4751,43 @@
         <w:rPr>
           <w:rFonts w:hint="eastAsia"/>
         </w:rPr>
-        <w:t>小组成员在讨论后</w:t>
+        <w:t>本文档是</w:t>
       </w:r>
       <w:r>
         <w:rPr>
           <w:rFonts w:hint="eastAsia"/>
         </w:rPr>
-        <w:t>，</w:t>
+        <w:t>软工实验课程中</w:t>
       </w:r>
       <w:r>
         <w:rPr>
           <w:rFonts w:hint="eastAsia"/>
         </w:rPr>
-        <w:t>决定主要通过对</w:t>
+        <w:t>对</w:t>
       </w:r>
       <w:r>
         <w:rPr>
           <w:rFonts w:hint="eastAsia"/>
         </w:rPr>
-        <w:t>Nginx</w:t>
+        <w:t>所选软件</w:t>
       </w:r>
       <w:r>
         <w:rPr>
           <w:rFonts w:hint="eastAsia"/>
         </w:rPr>
-        <w:t>功能</w:t>
+        <w:t>和扩展功能</w:t>
       </w:r>
       <w:r>
         <w:rPr>
           <w:rFonts w:hint="eastAsia"/>
         </w:rPr>
-        <w:t>需求和非功能需求</w:t>
+        <w:t>的测试需求分析的过程及</w:t>
       </w:r>
       <w:r>
         <w:rPr>
           <w:rFonts w:hint="eastAsia"/>
         </w:rPr>
-        <w:t>两方面的主要特征进行测试，测试计划的指定依据为《需求规格说明书》</w:t>
+        <w:t>概述</w:t>
       </w:r>
       <w:r>
         <w:rPr>
@@ -4891,44 +4799,60 @@
         <w:rPr>
           <w:rFonts w:hint="eastAsia"/>
         </w:rPr>
-        <w:t>Nginx</w:t>
+        <w:t>其主要描述了</w:t>
       </w:r>
       <w:r>
         <w:rPr>
           <w:rFonts w:hint="eastAsia"/>
         </w:rPr>
-        <w:t>是</w:t>
+        <w:t>测试类型的选择、</w:t>
       </w:r>
       <w:r>
         <w:rPr>
           <w:rFonts w:hint="eastAsia"/>
         </w:rPr>
-        <w:t>web</w:t>
+        <w:t>测试方案、测试用例</w:t>
+      </w:r>
+      <w:r>
+        <w:t>产生原因</w:t>
       </w:r>
       <w:r>
         <w:rPr>
           <w:rFonts w:hint="eastAsia"/>
         </w:rPr>
-        <w:t>服务器，</w:t>
+        <w:t>和</w:t>
       </w:r>
       <w:r>
         <w:rPr>
           <w:rFonts w:hint="eastAsia"/>
         </w:rPr>
-        <w:t>Web</w:t>
+        <w:t>项目</w:t>
       </w:r>
       <w:r>
         <w:rPr>
           <w:rFonts w:hint="eastAsia"/>
         </w:rPr>
-        <w:t>服务器的特</w:t>
+        <w:t>中</w:t>
       </w:r>
       <w:r>
         <w:rPr>
           <w:rFonts w:hint="eastAsia"/>
         </w:rPr>
-        <w:t>征点较多，我们主要选取了最有代表性的特征进行测试。</w:t>
-      </w:r>
+        <w:t>的测试用例设计说明等。测试人员可通过文档的测试方案结合测试用例，对系统进行测试。</w:t>
+      </w:r>
+    </w:p>
+    <w:p>
+      <w:pPr>
+        <w:pStyle w:val="2"/>
+      </w:pPr>
+      <w:bookmarkStart w:id="3" w:name="_Toc451390465"/>
+      <w:r>
+        <w:rPr>
+          <w:rFonts w:hint="eastAsia"/>
+        </w:rPr>
+        <w:t>过程分析</w:t>
+      </w:r>
+      <w:bookmarkEnd w:id="3"/>
     </w:p>
     <w:p>
       <w:pPr>
@@ -4938,6 +4862,101 @@
         <w:rPr>
           <w:rFonts w:hint="eastAsia"/>
         </w:rPr>
+        <w:t>小组成员在讨论后</w:t>
+      </w:r>
+      <w:r>
+        <w:rPr>
+          <w:rFonts w:hint="eastAsia"/>
+        </w:rPr>
+        <w:t>，</w:t>
+      </w:r>
+      <w:r>
+        <w:rPr>
+          <w:rFonts w:hint="eastAsia"/>
+        </w:rPr>
+        <w:t>决定主要通过对</w:t>
+      </w:r>
+      <w:r>
+        <w:rPr>
+          <w:rFonts w:hint="eastAsia"/>
+        </w:rPr>
+        <w:t>Nginx</w:t>
+      </w:r>
+      <w:r>
+        <w:rPr>
+          <w:rFonts w:hint="eastAsia"/>
+        </w:rPr>
+        <w:t>功能</w:t>
+      </w:r>
+      <w:r>
+        <w:rPr>
+          <w:rFonts w:hint="eastAsia"/>
+        </w:rPr>
+        <w:t>需求和非功能需求</w:t>
+      </w:r>
+      <w:r>
+        <w:rPr>
+          <w:rFonts w:hint="eastAsia"/>
+        </w:rPr>
+        <w:t>两方面的主要特征进行测试，测试计划的指定依据为《需求规格说明书》</w:t>
+      </w:r>
+      <w:r>
+        <w:rPr>
+          <w:rFonts w:hint="eastAsia"/>
+        </w:rPr>
+        <w:t>。</w:t>
+      </w:r>
+      <w:r>
+        <w:rPr>
+          <w:rFonts w:hint="eastAsia"/>
+        </w:rPr>
+        <w:t>Nginx</w:t>
+      </w:r>
+      <w:r>
+        <w:rPr>
+          <w:rFonts w:hint="eastAsia"/>
+        </w:rPr>
+        <w:t>是</w:t>
+      </w:r>
+      <w:r>
+        <w:rPr>
+          <w:rFonts w:hint="eastAsia"/>
+        </w:rPr>
+        <w:t>web</w:t>
+      </w:r>
+      <w:r>
+        <w:rPr>
+          <w:rFonts w:hint="eastAsia"/>
+        </w:rPr>
+        <w:t>服务器，</w:t>
+      </w:r>
+      <w:r>
+        <w:rPr>
+          <w:rFonts w:hint="eastAsia"/>
+        </w:rPr>
+        <w:t>Web</w:t>
+      </w:r>
+      <w:r>
+        <w:rPr>
+          <w:rFonts w:hint="eastAsia"/>
+        </w:rPr>
+        <w:t>服务器的特</w:t>
+      </w:r>
+      <w:r>
+        <w:rPr>
+          <w:rFonts w:hint="eastAsia"/>
+        </w:rPr>
+        <w:t>征点较多，我们主要选取了最有代表性的特征进行测试。</w:t>
+      </w:r>
+    </w:p>
+    <w:p>
+      <w:pPr>
+        <w:ind w:firstLine="420"/>
+      </w:pPr>
+      <w:r>
+        <w:rPr>
+          <w:rFonts w:hint="eastAsia"/>
+        </w:rPr>
         <w:t>为了使得测试用例更加规范，我们小组约定了几条在编写测试用例时需要遵守的几条规则：首先，测试用例的前置条件应该与对应需求用例中的条件相对应；其次，测试用例的主流程应该与对应需求用例的主流程相对应，至少包括用例中参与者与系统的交互过程；最后测试用例中应该给出明确的判断测试用例是否通过的标准。</w:t>
       </w:r>
     </w:p>
@@ -4945,14 +4964,14 @@
       <w:pPr>
         <w:pStyle w:val="2"/>
       </w:pPr>
-      <w:bookmarkStart w:id="3" w:name="_Toc451390466"/>
+      <w:bookmarkStart w:id="4" w:name="_Toc451390466"/>
       <w:r>
         <w:rPr>
           <w:rFonts w:hint="eastAsia"/>
         </w:rPr>
         <w:t>参考文献</w:t>
       </w:r>
-      <w:bookmarkEnd w:id="3"/>
+      <w:bookmarkEnd w:id="4"/>
     </w:p>
     <w:p>
       <w:r>
@@ -5080,7 +5099,7 @@
       <w:pPr>
         <w:pStyle w:val="1"/>
       </w:pPr>
-      <w:bookmarkStart w:id="4" w:name="_Toc451390467"/>
+      <w:bookmarkStart w:id="5" w:name="_Toc451390467"/>
       <w:r>
         <w:rPr>
           <w:rFonts w:hint="eastAsia"/>
@@ -5091,20 +5110,20 @@
       <w:r>
         <w:t>计划</w:t>
       </w:r>
-      <w:bookmarkEnd w:id="4"/>
+      <w:bookmarkEnd w:id="5"/>
     </w:p>
     <w:p>
       <w:pPr>
         <w:pStyle w:val="2"/>
       </w:pPr>
-      <w:bookmarkStart w:id="5" w:name="_Toc451390468"/>
+      <w:bookmarkStart w:id="6" w:name="_Toc451390468"/>
       <w:r>
         <w:rPr>
           <w:rFonts w:hint="eastAsia"/>
         </w:rPr>
         <w:t>目标</w:t>
       </w:r>
-      <w:bookmarkEnd w:id="5"/>
+      <w:bookmarkEnd w:id="6"/>
     </w:p>
     <w:p>
       <w:pPr>
@@ -5367,7 +5386,7 @@
       <w:pPr>
         <w:pStyle w:val="2"/>
       </w:pPr>
-      <w:bookmarkStart w:id="6" w:name="_Toc451390469"/>
+      <w:bookmarkStart w:id="7" w:name="_Toc451390469"/>
       <w:r>
         <w:rPr>
           <w:rFonts w:hint="eastAsia"/>
@@ -5380,7 +5399,7 @@
         </w:rPr>
         <w:t>及相关部件简介</w:t>
       </w:r>
-      <w:bookmarkEnd w:id="6"/>
+      <w:bookmarkEnd w:id="7"/>
     </w:p>
     <w:p>
       <w:pPr>
@@ -5437,14 +5456,13 @@
           <w:numId w:val="1"/>
         </w:numPr>
       </w:pPr>
-      <w:bookmarkStart w:id="7" w:name="_Toc451390470"/>
+      <w:bookmarkStart w:id="8" w:name="_Toc451390470"/>
       <w:r>
         <w:rPr>
           <w:rFonts w:hint="eastAsia"/>
         </w:rPr>
         <w:t xml:space="preserve"> </w:t>
       </w:r>
-      <w:proofErr w:type="spellStart"/>
       <w:r>
         <w:t>W</w:t>
       </w:r>
@@ -5454,21 +5472,18 @@
         </w:rPr>
         <w:t>ebbench</w:t>
       </w:r>
-      <w:bookmarkEnd w:id="7"/>
-      <w:proofErr w:type="spellEnd"/>
+      <w:bookmarkEnd w:id="8"/>
     </w:p>
     <w:p>
       <w:pPr>
         <w:ind w:firstLine="420"/>
       </w:pPr>
-      <w:proofErr w:type="spellStart"/>
       <w:r>
         <w:rPr>
           <w:rFonts w:hint="eastAsia"/>
         </w:rPr>
         <w:t>Webbench</w:t>
       </w:r>
-      <w:proofErr w:type="spellEnd"/>
       <w:r>
         <w:rPr>
           <w:rFonts w:hint="eastAsia"/>
@@ -5487,14 +5502,12 @@
         </w:rPr>
         <w:t>它是由</w:t>
       </w:r>
-      <w:proofErr w:type="spellStart"/>
       <w:r>
         <w:rPr>
           <w:rFonts w:hint="eastAsia"/>
         </w:rPr>
         <w:t>Lionbridge</w:t>
       </w:r>
-      <w:proofErr w:type="spellEnd"/>
       <w:r>
         <w:rPr>
           <w:rFonts w:hint="eastAsia"/>
@@ -5591,14 +5604,12 @@
         </w:rPr>
         <w:t>。</w:t>
       </w:r>
-      <w:proofErr w:type="spellStart"/>
       <w:r>
         <w:rPr>
           <w:rFonts w:hint="eastAsia"/>
         </w:rPr>
         <w:t>Webbench</w:t>
       </w:r>
-      <w:proofErr w:type="spellEnd"/>
       <w:r>
         <w:rPr>
           <w:rFonts w:hint="eastAsia"/>
@@ -5729,14 +5740,14 @@
         </w:rPr>
         <w:t xml:space="preserve"> </w:t>
       </w:r>
-      <w:bookmarkStart w:id="8" w:name="_Toc451390471"/>
+      <w:bookmarkStart w:id="9" w:name="_Toc451390471"/>
       <w:r>
         <w:rPr>
           <w:rFonts w:hint="eastAsia"/>
         </w:rPr>
         <w:t>PHP</w:t>
       </w:r>
-      <w:bookmarkEnd w:id="8"/>
+      <w:bookmarkEnd w:id="9"/>
     </w:p>
     <w:p>
       <w:pPr>
@@ -5985,11 +5996,11 @@
         </w:rPr>
         <w:t xml:space="preserve"> </w:t>
       </w:r>
-      <w:bookmarkStart w:id="9" w:name="_Toc451390472"/>
+      <w:bookmarkStart w:id="10" w:name="_Toc451390472"/>
       <w:r>
         <w:t>Python</w:t>
       </w:r>
-      <w:bookmarkEnd w:id="9"/>
+      <w:bookmarkEnd w:id="10"/>
     </w:p>
     <w:p>
       <w:pPr>
@@ -6148,274 +6159,9 @@
           <w:numId w:val="1"/>
         </w:numPr>
       </w:pPr>
-      <w:bookmarkStart w:id="10" w:name="_Toc451390473"/>
+      <w:bookmarkStart w:id="11" w:name="_Toc451390473"/>
       <w:r>
         <w:t>JSP</w:t>
-      </w:r>
-      <w:bookmarkEnd w:id="10"/>
-    </w:p>
-    <w:p>
-      <w:pPr>
-        <w:ind w:firstLine="420"/>
-      </w:pPr>
-      <w:r>
-        <w:rPr>
-          <w:rFonts w:hint="eastAsia"/>
-        </w:rPr>
-        <w:t>JSP</w:t>
-      </w:r>
-      <w:r>
-        <w:rPr>
-          <w:rFonts w:hint="eastAsia"/>
-        </w:rPr>
-        <w:t>全名为</w:t>
-      </w:r>
-      <w:r>
-        <w:rPr>
-          <w:rFonts w:hint="eastAsia"/>
-        </w:rPr>
-        <w:t>Java Server Pages</w:t>
-      </w:r>
-      <w:r>
-        <w:rPr>
-          <w:rFonts w:hint="eastAsia"/>
-        </w:rPr>
-        <w:t>，中文名叫</w:t>
-      </w:r>
-      <w:r>
-        <w:rPr>
-          <w:rFonts w:hint="eastAsia"/>
-        </w:rPr>
-        <w:t>java</w:t>
-      </w:r>
-      <w:r>
-        <w:rPr>
-          <w:rFonts w:hint="eastAsia"/>
-        </w:rPr>
-        <w:t>服务器页面，其根本是一个简化的</w:t>
-      </w:r>
-      <w:r>
-        <w:rPr>
-          <w:rFonts w:hint="eastAsia"/>
-        </w:rPr>
-        <w:t>Servlet</w:t>
-      </w:r>
-      <w:r>
-        <w:rPr>
-          <w:rFonts w:hint="eastAsia"/>
-        </w:rPr>
-        <w:t>设计，它</w:t>
-      </w:r>
-      <w:r>
-        <w:rPr>
-          <w:rFonts w:hint="eastAsia"/>
-        </w:rPr>
-        <w:t xml:space="preserve">[1]  </w:t>
-      </w:r>
-      <w:r>
-        <w:rPr>
-          <w:rFonts w:hint="eastAsia"/>
-        </w:rPr>
-        <w:t>是由</w:t>
-      </w:r>
-      <w:r>
-        <w:rPr>
-          <w:rFonts w:hint="eastAsia"/>
-        </w:rPr>
-        <w:t>Sun Microsystems</w:t>
-      </w:r>
-      <w:r>
-        <w:rPr>
-          <w:rFonts w:hint="eastAsia"/>
-        </w:rPr>
-        <w:t>公司倡导、许多公司参与一起</w:t>
-      </w:r>
-      <w:r>
-        <w:rPr>
-          <w:rFonts w:hint="eastAsia"/>
-        </w:rPr>
-        <w:lastRenderedPageBreak/>
-        <w:t>建立的一种动态网页技术标准。</w:t>
-      </w:r>
-      <w:r>
-        <w:rPr>
-          <w:rFonts w:hint="eastAsia"/>
-        </w:rPr>
-        <w:t>JSP</w:t>
-      </w:r>
-      <w:r>
-        <w:rPr>
-          <w:rFonts w:hint="eastAsia"/>
-        </w:rPr>
-        <w:t>技术有点类似</w:t>
-      </w:r>
-      <w:r>
-        <w:rPr>
-          <w:rFonts w:hint="eastAsia"/>
-        </w:rPr>
-        <w:t>ASP</w:t>
-      </w:r>
-      <w:r>
-        <w:rPr>
-          <w:rFonts w:hint="eastAsia"/>
-        </w:rPr>
-        <w:t>技术，它是在传统的网页</w:t>
-      </w:r>
-      <w:r>
-        <w:rPr>
-          <w:rFonts w:hint="eastAsia"/>
-        </w:rPr>
-        <w:t>HTML</w:t>
-      </w:r>
-      <w:r>
-        <w:rPr>
-          <w:rFonts w:hint="eastAsia"/>
-        </w:rPr>
-        <w:t>（标准通用标记语言的子集）文件</w:t>
-      </w:r>
-      <w:r>
-        <w:rPr>
-          <w:rFonts w:hint="eastAsia"/>
-        </w:rPr>
-        <w:t>(*.htm,*.html)</w:t>
-      </w:r>
-      <w:r>
-        <w:rPr>
-          <w:rFonts w:hint="eastAsia"/>
-        </w:rPr>
-        <w:t>中插入</w:t>
-      </w:r>
-      <w:r>
-        <w:rPr>
-          <w:rFonts w:hint="eastAsia"/>
-        </w:rPr>
-        <w:t>Java</w:t>
-      </w:r>
-      <w:r>
-        <w:rPr>
-          <w:rFonts w:hint="eastAsia"/>
-        </w:rPr>
-        <w:t>程序段</w:t>
-      </w:r>
-      <w:r>
-        <w:rPr>
-          <w:rFonts w:hint="eastAsia"/>
-        </w:rPr>
-        <w:t>(Scriptlet)</w:t>
-      </w:r>
-      <w:r>
-        <w:rPr>
-          <w:rFonts w:hint="eastAsia"/>
-        </w:rPr>
-        <w:t>和</w:t>
-      </w:r>
-      <w:r>
-        <w:rPr>
-          <w:rFonts w:hint="eastAsia"/>
-        </w:rPr>
-        <w:t>JSP</w:t>
-      </w:r>
-      <w:r>
-        <w:rPr>
-          <w:rFonts w:hint="eastAsia"/>
-        </w:rPr>
-        <w:t>标记</w:t>
-      </w:r>
-      <w:r>
-        <w:rPr>
-          <w:rFonts w:hint="eastAsia"/>
-        </w:rPr>
-        <w:t>(tag)</w:t>
-      </w:r>
-      <w:r>
-        <w:rPr>
-          <w:rFonts w:hint="eastAsia"/>
-        </w:rPr>
-        <w:t>，从而形成</w:t>
-      </w:r>
-      <w:r>
-        <w:rPr>
-          <w:rFonts w:hint="eastAsia"/>
-        </w:rPr>
-        <w:t>JSP</w:t>
-      </w:r>
-      <w:r>
-        <w:rPr>
-          <w:rFonts w:hint="eastAsia"/>
-        </w:rPr>
-        <w:t>文件，后缀名为</w:t>
-      </w:r>
-      <w:r>
-        <w:rPr>
-          <w:rFonts w:hint="eastAsia"/>
-        </w:rPr>
-        <w:t>(*.jsp)</w:t>
-      </w:r>
-      <w:r>
-        <w:rPr>
-          <w:rFonts w:hint="eastAsia"/>
-        </w:rPr>
-        <w:t>。</w:t>
-      </w:r>
-      <w:r>
-        <w:rPr>
-          <w:rFonts w:hint="eastAsia"/>
-        </w:rPr>
-        <w:t xml:space="preserve"> </w:t>
-      </w:r>
-      <w:r>
-        <w:rPr>
-          <w:rFonts w:hint="eastAsia"/>
-        </w:rPr>
-        <w:t>用</w:t>
-      </w:r>
-      <w:r>
-        <w:rPr>
-          <w:rFonts w:hint="eastAsia"/>
-        </w:rPr>
-        <w:t>JSP</w:t>
-      </w:r>
-      <w:r>
-        <w:rPr>
-          <w:rFonts w:hint="eastAsia"/>
-        </w:rPr>
-        <w:t>开发的</w:t>
-      </w:r>
-      <w:r>
-        <w:rPr>
-          <w:rFonts w:hint="eastAsia"/>
-        </w:rPr>
-        <w:t>Web</w:t>
-      </w:r>
-      <w:r>
-        <w:rPr>
-          <w:rFonts w:hint="eastAsia"/>
-        </w:rPr>
-        <w:t>应用是跨平台的，既能在</w:t>
-      </w:r>
-      <w:r>
-        <w:rPr>
-          <w:rFonts w:hint="eastAsia"/>
-        </w:rPr>
-        <w:t>Linux</w:t>
-      </w:r>
-      <w:r>
-        <w:rPr>
-          <w:rFonts w:hint="eastAsia"/>
-        </w:rPr>
-        <w:t>下运行，也能在其他操作系统上运行。</w:t>
-      </w:r>
-    </w:p>
-    <w:p>
-      <w:pPr>
-        <w:pStyle w:val="2"/>
-      </w:pPr>
-      <w:bookmarkStart w:id="11" w:name="_Toc451390474"/>
-      <w:r>
-        <w:rPr>
-          <w:rFonts w:hint="eastAsia"/>
-        </w:rPr>
-        <w:t>测试数据</w:t>
       </w:r>
       <w:bookmarkEnd w:id="11"/>
     </w:p>
@@ -6427,87 +6173,352 @@
         <w:rPr>
           <w:rFonts w:hint="eastAsia"/>
         </w:rPr>
-        <w:t>本</w:t>
-      </w:r>
-      <w:r>
-        <w:t>测试实践的测试</w:t>
+        <w:t>JSP</w:t>
       </w:r>
       <w:r>
         <w:rPr>
           <w:rFonts w:hint="eastAsia"/>
         </w:rPr>
-        <w:t>数据</w:t>
-      </w:r>
-      <w:r>
-        <w:t>来源，主要有我们自己编写的</w:t>
+        <w:t>全名为</w:t>
       </w:r>
       <w:r>
         <w:rPr>
           <w:rFonts w:hint="eastAsia"/>
         </w:rPr>
-        <w:t>测试脚本</w:t>
+        <w:t>Java Server Pages</w:t>
       </w:r>
       <w:r>
         <w:rPr>
           <w:rFonts w:hint="eastAsia"/>
         </w:rPr>
-        <w:t>（</w:t>
+        <w:t>，中文名叫</w:t>
       </w:r>
       <w:r>
         <w:rPr>
           <w:rFonts w:hint="eastAsia"/>
         </w:rPr>
-        <w:t>webbench</w:t>
+        <w:t>java</w:t>
       </w:r>
       <w:r>
         <w:rPr>
           <w:rFonts w:hint="eastAsia"/>
         </w:rPr>
-        <w:t>命令）</w:t>
+        <w:t>服务器页面，其根本是一个简化的</w:t>
       </w:r>
       <w:r>
         <w:rPr>
           <w:rFonts w:hint="eastAsia"/>
         </w:rPr>
-        <w:t>以及自己定义的配置文件</w:t>
+        <w:t>Servlet</w:t>
       </w:r>
       <w:r>
         <w:rPr>
           <w:rFonts w:hint="eastAsia"/>
         </w:rPr>
-        <w:t>（</w:t>
+        <w:t>设计，它</w:t>
       </w:r>
       <w:r>
         <w:rPr>
           <w:rFonts w:hint="eastAsia"/>
         </w:rPr>
-        <w:t>Nginx.conf</w:t>
+        <w:t xml:space="preserve">[1]  </w:t>
       </w:r>
       <w:r>
         <w:rPr>
           <w:rFonts w:hint="eastAsia"/>
         </w:rPr>
-        <w:t>文件）</w:t>
+        <w:t>是由</w:t>
       </w:r>
       <w:r>
         <w:rPr>
           <w:rFonts w:hint="eastAsia"/>
         </w:rPr>
+        <w:t>Sun Microsystems</w:t>
+      </w:r>
+      <w:r>
+        <w:rPr>
+          <w:rFonts w:hint="eastAsia"/>
+        </w:rPr>
+        <w:t>公司倡导、许多公司参与一起</w:t>
+      </w:r>
+      <w:r>
+        <w:rPr>
+          <w:rFonts w:hint="eastAsia"/>
+        </w:rPr>
+        <w:lastRenderedPageBreak/>
+        <w:t>建立的一种动态网页技术标准。</w:t>
+      </w:r>
+      <w:r>
+        <w:rPr>
+          <w:rFonts w:hint="eastAsia"/>
+        </w:rPr>
+        <w:t>JSP</w:t>
+      </w:r>
+      <w:r>
+        <w:rPr>
+          <w:rFonts w:hint="eastAsia"/>
+        </w:rPr>
+        <w:t>技术有点类似</w:t>
+      </w:r>
+      <w:r>
+        <w:rPr>
+          <w:rFonts w:hint="eastAsia"/>
+        </w:rPr>
+        <w:t>ASP</w:t>
+      </w:r>
+      <w:r>
+        <w:rPr>
+          <w:rFonts w:hint="eastAsia"/>
+        </w:rPr>
+        <w:t>技术，它是在传统的网页</w:t>
+      </w:r>
+      <w:r>
+        <w:rPr>
+          <w:rFonts w:hint="eastAsia"/>
+        </w:rPr>
+        <w:t>HTML</w:t>
+      </w:r>
+      <w:r>
+        <w:rPr>
+          <w:rFonts w:hint="eastAsia"/>
+        </w:rPr>
+        <w:t>（标准通用标记语言的子集）文件</w:t>
+      </w:r>
+      <w:r>
+        <w:rPr>
+          <w:rFonts w:hint="eastAsia"/>
+        </w:rPr>
+        <w:t>(*.htm,*.html)</w:t>
+      </w:r>
+      <w:r>
+        <w:rPr>
+          <w:rFonts w:hint="eastAsia"/>
+        </w:rPr>
+        <w:t>中插入</w:t>
+      </w:r>
+      <w:r>
+        <w:rPr>
+          <w:rFonts w:hint="eastAsia"/>
+        </w:rPr>
+        <w:t>Java</w:t>
+      </w:r>
+      <w:r>
+        <w:rPr>
+          <w:rFonts w:hint="eastAsia"/>
+        </w:rPr>
+        <w:t>程序段</w:t>
+      </w:r>
+      <w:r>
+        <w:rPr>
+          <w:rFonts w:hint="eastAsia"/>
+        </w:rPr>
+        <w:t>(Scriptlet)</w:t>
+      </w:r>
+      <w:r>
+        <w:rPr>
+          <w:rFonts w:hint="eastAsia"/>
+        </w:rPr>
+        <w:t>和</w:t>
+      </w:r>
+      <w:r>
+        <w:rPr>
+          <w:rFonts w:hint="eastAsia"/>
+        </w:rPr>
+        <w:t>JSP</w:t>
+      </w:r>
+      <w:r>
+        <w:rPr>
+          <w:rFonts w:hint="eastAsia"/>
+        </w:rPr>
+        <w:t>标记</w:t>
+      </w:r>
+      <w:r>
+        <w:rPr>
+          <w:rFonts w:hint="eastAsia"/>
+        </w:rPr>
+        <w:t>(tag)</w:t>
+      </w:r>
+      <w:r>
+        <w:rPr>
+          <w:rFonts w:hint="eastAsia"/>
+        </w:rPr>
+        <w:t>，从而形成</w:t>
+      </w:r>
+      <w:r>
+        <w:rPr>
+          <w:rFonts w:hint="eastAsia"/>
+        </w:rPr>
+        <w:t>JSP</w:t>
+      </w:r>
+      <w:r>
+        <w:rPr>
+          <w:rFonts w:hint="eastAsia"/>
+        </w:rPr>
+        <w:t>文件，后缀名为</w:t>
+      </w:r>
+      <w:r>
+        <w:rPr>
+          <w:rFonts w:hint="eastAsia"/>
+        </w:rPr>
+        <w:t>(*.jsp)</w:t>
+      </w:r>
+      <w:r>
+        <w:rPr>
+          <w:rFonts w:hint="eastAsia"/>
+        </w:rPr>
         <w:t>。</w:t>
+      </w:r>
+      <w:r>
+        <w:rPr>
+          <w:rFonts w:hint="eastAsia"/>
+        </w:rPr>
+        <w:t xml:space="preserve"> </w:t>
+      </w:r>
+      <w:r>
+        <w:rPr>
+          <w:rFonts w:hint="eastAsia"/>
+        </w:rPr>
+        <w:t>用</w:t>
+      </w:r>
+      <w:r>
+        <w:rPr>
+          <w:rFonts w:hint="eastAsia"/>
+        </w:rPr>
+        <w:t>JSP</w:t>
+      </w:r>
+      <w:r>
+        <w:rPr>
+          <w:rFonts w:hint="eastAsia"/>
+        </w:rPr>
+        <w:t>开发的</w:t>
+      </w:r>
+      <w:r>
+        <w:rPr>
+          <w:rFonts w:hint="eastAsia"/>
+        </w:rPr>
+        <w:t>Web</w:t>
+      </w:r>
+      <w:r>
+        <w:rPr>
+          <w:rFonts w:hint="eastAsia"/>
+        </w:rPr>
+        <w:t>应用是跨平台的，既能在</w:t>
+      </w:r>
+      <w:r>
+        <w:rPr>
+          <w:rFonts w:hint="eastAsia"/>
+        </w:rPr>
+        <w:t>Linux</w:t>
+      </w:r>
+      <w:r>
+        <w:rPr>
+          <w:rFonts w:hint="eastAsia"/>
+        </w:rPr>
+        <w:t>下运行，也能在其他操作系统上运行。</w:t>
       </w:r>
     </w:p>
     <w:p>
       <w:pPr>
         <w:pStyle w:val="2"/>
       </w:pPr>
-      <w:bookmarkStart w:id="12" w:name="_Toc451390475"/>
+      <w:bookmarkStart w:id="12" w:name="_Toc451390474"/>
       <w:r>
         <w:rPr>
           <w:rFonts w:hint="eastAsia"/>
         </w:rPr>
+        <w:t>测试数据</w:t>
+      </w:r>
+      <w:bookmarkEnd w:id="12"/>
+    </w:p>
+    <w:p>
+      <w:pPr>
+        <w:ind w:firstLine="420"/>
+      </w:pPr>
+      <w:r>
+        <w:rPr>
+          <w:rFonts w:hint="eastAsia"/>
+        </w:rPr>
+        <w:t>本</w:t>
+      </w:r>
+      <w:r>
+        <w:t>测试实践的测试</w:t>
+      </w:r>
+      <w:r>
+        <w:rPr>
+          <w:rFonts w:hint="eastAsia"/>
+        </w:rPr>
+        <w:t>数据</w:t>
+      </w:r>
+      <w:r>
+        <w:t>来源，主要有我们自己编写的</w:t>
+      </w:r>
+      <w:r>
+        <w:rPr>
+          <w:rFonts w:hint="eastAsia"/>
+        </w:rPr>
+        <w:t>测试脚本</w:t>
+      </w:r>
+      <w:r>
+        <w:rPr>
+          <w:rFonts w:hint="eastAsia"/>
+        </w:rPr>
+        <w:t>（</w:t>
+      </w:r>
+      <w:r>
+        <w:rPr>
+          <w:rFonts w:hint="eastAsia"/>
+        </w:rPr>
+        <w:t>webbench</w:t>
+      </w:r>
+      <w:r>
+        <w:rPr>
+          <w:rFonts w:hint="eastAsia"/>
+        </w:rPr>
+        <w:t>命令）</w:t>
+      </w:r>
+      <w:r>
+        <w:rPr>
+          <w:rFonts w:hint="eastAsia"/>
+        </w:rPr>
+        <w:t>以及自己定义的配置文件</w:t>
+      </w:r>
+      <w:r>
+        <w:rPr>
+          <w:rFonts w:hint="eastAsia"/>
+        </w:rPr>
+        <w:t>（</w:t>
+      </w:r>
+      <w:r>
+        <w:rPr>
+          <w:rFonts w:hint="eastAsia"/>
+        </w:rPr>
+        <w:t>Nginx.conf</w:t>
+      </w:r>
+      <w:r>
+        <w:rPr>
+          <w:rFonts w:hint="eastAsia"/>
+        </w:rPr>
+        <w:t>文件）</w:t>
+      </w:r>
+      <w:r>
+        <w:rPr>
+          <w:rFonts w:hint="eastAsia"/>
+        </w:rPr>
+        <w:t>。</w:t>
+      </w:r>
+    </w:p>
+    <w:p>
+      <w:pPr>
+        <w:pStyle w:val="2"/>
+      </w:pPr>
+      <w:bookmarkStart w:id="13" w:name="_Toc451390475"/>
+      <w:r>
+        <w:rPr>
+          <w:rFonts w:hint="eastAsia"/>
+        </w:rPr>
         <w:t>测试策略</w:t>
       </w:r>
-      <w:bookmarkEnd w:id="12"/>
+      <w:bookmarkEnd w:id="13"/>
     </w:p>
     <w:p>
       <w:pPr>
@@ -6925,14 +6936,14 @@
       <w:pPr>
         <w:pStyle w:val="2"/>
       </w:pPr>
-      <w:bookmarkStart w:id="13" w:name="_Toc451390476"/>
+      <w:bookmarkStart w:id="14" w:name="_Toc451390476"/>
       <w:r>
         <w:rPr>
           <w:rFonts w:hint="eastAsia"/>
         </w:rPr>
         <w:t>测试通过准则</w:t>
       </w:r>
-      <w:bookmarkEnd w:id="13"/>
+      <w:bookmarkEnd w:id="14"/>
     </w:p>
     <w:p>
       <w:pPr>
@@ -7000,7 +7011,7 @@
       <w:pPr>
         <w:pStyle w:val="1"/>
       </w:pPr>
-      <w:bookmarkStart w:id="14" w:name="_Toc451390477"/>
+      <w:bookmarkStart w:id="15" w:name="_Toc451390477"/>
       <w:r>
         <w:rPr>
           <w:rFonts w:hint="eastAsia"/>
@@ -7008,20 +7019,20 @@
         <w:lastRenderedPageBreak/>
         <w:t>安装测试</w:t>
       </w:r>
-      <w:bookmarkEnd w:id="14"/>
+      <w:bookmarkEnd w:id="15"/>
     </w:p>
     <w:p>
       <w:pPr>
         <w:pStyle w:val="2"/>
       </w:pPr>
-      <w:bookmarkStart w:id="15" w:name="_Toc451390478"/>
+      <w:bookmarkStart w:id="16" w:name="_Toc451390478"/>
       <w:r>
         <w:rPr>
           <w:rFonts w:hint="eastAsia"/>
         </w:rPr>
         <w:t>概述</w:t>
       </w:r>
-      <w:bookmarkEnd w:id="15"/>
+      <w:bookmarkEnd w:id="16"/>
     </w:p>
     <w:p>
       <w:pPr>
@@ -7102,14 +7113,14 @@
           <w:numId w:val="1"/>
         </w:numPr>
       </w:pPr>
-      <w:bookmarkStart w:id="16" w:name="_Toc451390479"/>
+      <w:bookmarkStart w:id="17" w:name="_Toc451390479"/>
       <w:r>
         <w:rPr>
           <w:rFonts w:hint="eastAsia"/>
         </w:rPr>
         <w:t>测试用例</w:t>
       </w:r>
-      <w:bookmarkEnd w:id="16"/>
+      <w:bookmarkEnd w:id="17"/>
     </w:p>
     <w:tbl>
       <w:tblPr>
@@ -7437,7 +7448,7 @@
                 <w:szCs w:val="21"/>
               </w:rPr>
             </w:pPr>
-            <w:bookmarkStart w:id="17" w:name="OLE_LINK12"/>
+            <w:bookmarkStart w:id="18" w:name="OLE_LINK12"/>
             <w:r>
               <w:rPr>
                 <w:rFonts w:asciiTheme="minorEastAsia" w:hAnsiTheme="minorEastAsia"/>
@@ -7445,7 +7456,7 @@
               </w:rPr>
               <w:t>None</w:t>
             </w:r>
-            <w:bookmarkEnd w:id="17"/>
+            <w:bookmarkEnd w:id="18"/>
           </w:p>
         </w:tc>
       </w:tr>
@@ -9021,8 +9032,8 @@
                 <w:szCs w:val="21"/>
               </w:rPr>
             </w:pPr>
-            <w:bookmarkStart w:id="18" w:name="OLE_LINK4"/>
-            <w:bookmarkStart w:id="19" w:name="OLE_LINK5"/>
+            <w:bookmarkStart w:id="19" w:name="OLE_LINK4"/>
+            <w:bookmarkStart w:id="20" w:name="OLE_LINK5"/>
             <w:r>
               <w:rPr>
                 <w:rFonts w:asciiTheme="minorEastAsia" w:hAnsiTheme="minorEastAsia" w:hint="eastAsia"/>
@@ -9032,8 +9043,8 @@
               </w:rPr>
               <w:t>实际结果与预期结果一致</w:t>
             </w:r>
-            <w:bookmarkEnd w:id="18"/>
             <w:bookmarkEnd w:id="19"/>
+            <w:bookmarkEnd w:id="20"/>
           </w:p>
         </w:tc>
         <w:tc>
@@ -10530,7 +10541,7 @@
       <w:pPr>
         <w:pStyle w:val="1"/>
       </w:pPr>
-      <w:bookmarkStart w:id="20" w:name="_Toc451390480"/>
+      <w:bookmarkStart w:id="21" w:name="_Toc451390480"/>
       <w:r>
         <w:rPr>
           <w:rFonts w:hint="eastAsia"/>
@@ -10538,20 +10549,20 @@
         <w:lastRenderedPageBreak/>
         <w:t>功能测试</w:t>
       </w:r>
-      <w:bookmarkEnd w:id="20"/>
+      <w:bookmarkEnd w:id="21"/>
     </w:p>
     <w:p>
       <w:pPr>
         <w:pStyle w:val="2"/>
       </w:pPr>
-      <w:bookmarkStart w:id="21" w:name="_Toc451390481"/>
+      <w:bookmarkStart w:id="22" w:name="_Toc451390481"/>
       <w:r>
         <w:rPr>
           <w:rFonts w:hint="eastAsia"/>
         </w:rPr>
         <w:t>概述</w:t>
       </w:r>
-      <w:bookmarkEnd w:id="21"/>
+      <w:bookmarkEnd w:id="22"/>
     </w:p>
     <w:p>
       <w:pPr>
@@ -10620,11 +10631,11 @@
       <w:pPr>
         <w:pStyle w:val="2"/>
       </w:pPr>
-      <w:bookmarkStart w:id="22" w:name="_Toc451390482"/>
+      <w:bookmarkStart w:id="23" w:name="_Toc451390482"/>
       <w:r>
         <w:t>静态文件测试</w:t>
       </w:r>
-      <w:bookmarkEnd w:id="22"/>
+      <w:bookmarkEnd w:id="23"/>
     </w:p>
     <w:p>
       <w:pPr>
@@ -10660,14 +10671,14 @@
           <w:numId w:val="1"/>
         </w:numPr>
       </w:pPr>
-      <w:bookmarkStart w:id="23" w:name="_Toc451390483"/>
+      <w:bookmarkStart w:id="24" w:name="_Toc451390483"/>
       <w:r>
         <w:rPr>
           <w:rFonts w:hint="eastAsia"/>
         </w:rPr>
         <w:t>测试用例</w:t>
       </w:r>
-      <w:bookmarkEnd w:id="23"/>
+      <w:bookmarkEnd w:id="24"/>
     </w:p>
     <w:tbl>
       <w:tblPr>
@@ -14768,14 +14779,14 @@
       <w:pPr>
         <w:pStyle w:val="2"/>
       </w:pPr>
-      <w:bookmarkStart w:id="24" w:name="_Toc451390484"/>
+      <w:bookmarkStart w:id="25" w:name="_Toc451390484"/>
       <w:r>
         <w:rPr>
           <w:rFonts w:hint="eastAsia"/>
         </w:rPr>
         <w:t>动态网页测试</w:t>
       </w:r>
-      <w:bookmarkEnd w:id="24"/>
+      <w:bookmarkEnd w:id="25"/>
     </w:p>
     <w:p>
       <w:pPr>
@@ -14969,11 +14980,11 @@
           <w:numId w:val="1"/>
         </w:numPr>
       </w:pPr>
-      <w:bookmarkStart w:id="25" w:name="_Toc451390485"/>
+      <w:bookmarkStart w:id="26" w:name="_Toc451390485"/>
       <w:r>
         <w:t>测试用例</w:t>
       </w:r>
-      <w:bookmarkEnd w:id="25"/>
+      <w:bookmarkEnd w:id="26"/>
     </w:p>
     <w:p/>
     <w:tbl>
@@ -18649,7 +18660,7 @@
       <w:pPr>
         <w:pStyle w:val="2"/>
       </w:pPr>
-      <w:bookmarkStart w:id="26" w:name="_Toc451390486"/>
+      <w:bookmarkStart w:id="27" w:name="_Toc451390486"/>
       <w:r>
         <w:rPr>
           <w:rFonts w:hint="eastAsia"/>
@@ -18662,7 +18673,7 @@
         </w:rPr>
         <w:t>测试</w:t>
       </w:r>
-      <w:bookmarkEnd w:id="26"/>
+      <w:bookmarkEnd w:id="27"/>
     </w:p>
     <w:p>
       <w:pPr>
@@ -18680,7 +18691,6 @@
         </w:rPr>
         <w:t>采用</w:t>
       </w:r>
-      <w:proofErr w:type="spellStart"/>
       <w:r>
         <w:t>nginx</w:t>
       </w:r>
@@ -18690,7 +18700,6 @@
         </w:rPr>
         <w:t>.conf</w:t>
       </w:r>
-      <w:proofErr w:type="spellEnd"/>
       <w:r>
         <w:rPr>
           <w:rFonts w:hint="eastAsia"/>
@@ -18736,11 +18745,11 @@
           <w:numId w:val="1"/>
         </w:numPr>
       </w:pPr>
-      <w:bookmarkStart w:id="27" w:name="_Toc451390487"/>
+      <w:bookmarkStart w:id="28" w:name="_Toc451390487"/>
       <w:r>
         <w:t>测试用例</w:t>
       </w:r>
-      <w:bookmarkEnd w:id="27"/>
+      <w:bookmarkEnd w:id="28"/>
     </w:p>
     <w:tbl>
       <w:tblPr>
@@ -18783,8 +18792,8 @@
                 <w:szCs w:val="21"/>
               </w:rPr>
             </w:pPr>
-            <w:bookmarkStart w:id="28" w:name="OLE_LINK8"/>
-            <w:bookmarkStart w:id="29" w:name="OLE_LINK9"/>
+            <w:bookmarkStart w:id="29" w:name="OLE_LINK8"/>
+            <w:bookmarkStart w:id="30" w:name="OLE_LINK9"/>
             <w:r>
               <w:rPr>
                 <w:rFonts w:asciiTheme="minorEastAsia" w:hAnsiTheme="minorEastAsia" w:hint="eastAsia"/>
@@ -20143,8 +20152,8 @@
           </w:p>
         </w:tc>
       </w:tr>
-      <w:bookmarkEnd w:id="28"/>
       <w:bookmarkEnd w:id="29"/>
+      <w:bookmarkEnd w:id="30"/>
     </w:tbl>
     <w:p>
       <w:pPr>
@@ -31815,11 +31824,11 @@
       <w:pPr>
         <w:pStyle w:val="2"/>
       </w:pPr>
-      <w:bookmarkStart w:id="30" w:name="_Toc451390488"/>
+      <w:bookmarkStart w:id="31" w:name="_Toc451390488"/>
       <w:r>
         <w:t>可视化模块功能测试</w:t>
       </w:r>
-      <w:bookmarkEnd w:id="30"/>
+      <w:bookmarkEnd w:id="31"/>
     </w:p>
     <w:p>
       <w:pPr>
@@ -31894,11 +31903,11 @@
           <w:numId w:val="1"/>
         </w:numPr>
       </w:pPr>
-      <w:bookmarkStart w:id="31" w:name="_Toc451390489"/>
+      <w:bookmarkStart w:id="32" w:name="_Toc451390489"/>
       <w:r>
         <w:t>测试用例</w:t>
       </w:r>
-      <w:bookmarkEnd w:id="31"/>
+      <w:bookmarkEnd w:id="32"/>
     </w:p>
     <w:tbl>
       <w:tblPr>
@@ -44300,7 +44309,6 @@
                 <w:szCs w:val="21"/>
               </w:rPr>
             </w:pPr>
-            <w:bookmarkStart w:id="32" w:name="_GoBack" w:colFirst="1" w:colLast="1"/>
             <w:r>
               <w:rPr>
                 <w:rFonts w:asciiTheme="minorEastAsia" w:hAnsiTheme="minorEastAsia" w:hint="eastAsia"/>
@@ -44334,7 +44342,6 @@
           </w:p>
         </w:tc>
       </w:tr>
-      <w:bookmarkEnd w:id="32"/>
       <w:tr>
         <w:trPr>
           <w:trHeight w:val="930"/>
@@ -55839,7 +55846,7 @@
 </file>
 
 <file path=customXml/itemProps1.xml><?xml version="1.0" encoding="utf-8"?>
-<ds:datastoreItem xmlns:ds="http://schemas.openxmlformats.org/officeDocument/2006/customXml" ds:itemID="{F4FEC807-21F0-46B6-9003-11AB1D31DB68}">
+<ds:datastoreItem xmlns:ds="http://schemas.openxmlformats.org/officeDocument/2006/customXml" ds:itemID="{8BAE0A97-E675-4888-BBC8-E3132126DF03}">
   <ds:schemaRefs>
     <ds:schemaRef ds:uri="http://schemas.openxmlformats.org/officeDocument/2006/bibliography"/>
   </ds:schemaRefs>

--- a/3.项目提交文档/3.3测试需求规格说明书/测试说明书2.docx
+++ b/3.项目提交文档/3.3测试需求规格说明书/测试说明书2.docx
@@ -1,6 +1,6 @@
 
 <file path=word/document.xml><?xml version="1.0" encoding="utf-8"?>
-<w:document xmlns:wpc="http://schemas.microsoft.com/office/word/2010/wordprocessingCanvas" xmlns:mc="http://schemas.openxmlformats.org/markup-compatibility/2006" xmlns:o="urn:schemas-microsoft-com:office:office" xmlns:r="http://schemas.openxmlformats.org/officeDocument/2006/relationships" xmlns:m="http://schemas.openxmlformats.org/officeDocument/2006/math" xmlns:v="urn:schemas-microsoft-com:vml" xmlns:wp14="http://schemas.microsoft.com/office/word/2010/wordprocessingDrawing" xmlns:wp="http://schemas.openxmlformats.org/drawingml/2006/wordprocessingDrawing" xmlns:w10="urn:schemas-microsoft-com:office:word" xmlns:w="http://schemas.openxmlformats.org/wordprocessingml/2006/main" xmlns:w14="http://schemas.microsoft.com/office/word/2010/wordml" xmlns:wpg="http://schemas.microsoft.com/office/word/2010/wordprocessingGroup" xmlns:wpi="http://schemas.microsoft.com/office/word/2010/wordprocessingInk" xmlns:wne="http://schemas.microsoft.com/office/word/2006/wordml" xmlns:wps="http://schemas.microsoft.com/office/word/2010/wordprocessingShape" mc:Ignorable="w14 wp14">
+<w:document xmlns:wpc="http://schemas.microsoft.com/office/word/2010/wordprocessingCanvas" xmlns:mo="http://schemas.microsoft.com/office/mac/office/2008/main" xmlns:mc="http://schemas.openxmlformats.org/markup-compatibility/2006" xmlns:mv="urn:schemas-microsoft-com:mac:vml" xmlns:o="urn:schemas-microsoft-com:office:office" xmlns:r="http://schemas.openxmlformats.org/officeDocument/2006/relationships" xmlns:m="http://schemas.openxmlformats.org/officeDocument/2006/math" xmlns:v="urn:schemas-microsoft-com:vml" xmlns:wp14="http://schemas.microsoft.com/office/word/2010/wordprocessingDrawing" xmlns:wp="http://schemas.openxmlformats.org/drawingml/2006/wordprocessingDrawing" xmlns:w10="urn:schemas-microsoft-com:office:word" xmlns:w="http://schemas.openxmlformats.org/wordprocessingml/2006/main" xmlns:w14="http://schemas.microsoft.com/office/word/2010/wordml" xmlns:w15="http://schemas.microsoft.com/office/word/2012/wordml" xmlns:wpg="http://schemas.microsoft.com/office/word/2010/wordprocessingGroup" xmlns:wpi="http://schemas.microsoft.com/office/word/2010/wordprocessingInk" xmlns:wne="http://schemas.microsoft.com/office/word/2006/wordml" xmlns:wps="http://schemas.microsoft.com/office/word/2010/wordprocessingShape" mc:Ignorable="w14 w15 wp14">
   <w:body>
     <w:p>
       <w:pPr>
@@ -398,19 +398,31 @@
         <w:rPr>
           <w:sz w:val="72"/>
         </w:rPr>
+        <w:instrText xml:space="preserve"> INCLUDEPICTURE  "http://www.buaa.edu.cn/images/buaa_1.gif" \* MERGEFORMATINET </w:instrText>
+      </w:r>
+      <w:r>
+        <w:rPr>
+          <w:sz w:val="72"/>
+        </w:rPr>
+        <w:fldChar w:fldCharType="separate"/>
+      </w:r>
+      <w:r>
+        <w:rPr>
+          <w:sz w:val="72"/>
+        </w:rPr>
+        <w:fldChar w:fldCharType="begin"/>
+      </w:r>
+      <w:r>
+        <w:rPr>
+          <w:sz w:val="72"/>
+        </w:rPr>
         <w:instrText xml:space="preserve"> </w:instrText>
       </w:r>
       <w:r>
         <w:rPr>
           <w:sz w:val="72"/>
         </w:rPr>
-        <w:instrText>INCLUDEPICTURE  "http://www.buaa.e</w:instrText>
-      </w:r>
-      <w:r>
-        <w:rPr>
-          <w:sz w:val="72"/>
-        </w:rPr>
-        <w:instrText>du.cn/images/buaa_1.gif" \* MERGEFORMATINET</w:instrText>
+        <w:instrText>INCLUDEPICTURE  "http://www.buaa.edu.cn/images/buaa_1.gif" \* MERGEFORMATINET</w:instrText>
       </w:r>
       <w:r>
         <w:rPr>
@@ -448,10 +460,16 @@
             <v:path o:extrusionok="f" gradientshapeok="t" o:connecttype="rect"/>
             <o:lock v:ext="edit" aspectratio="t"/>
           </v:shapetype>
-          <v:shape id="Picture 1" o:spid="_x0000_i1025" type="#_x0000_t75" style="width:276.45pt;height:60.45pt;mso-position-horizontal-relative:page;mso-position-vertical-relative:page">
-            <v:imagedata r:id="rId9" r:href="rId10"/>
+          <v:shape id="Picture_x0020_1" o:spid="_x0000_i1025" type="#_x0000_t75" style="width:276.75pt;height:60.75pt;mso-position-horizontal-relative:page;mso-position-vertical-relative:page">
+            <v:imagedata r:id="rId8" r:href="rId9"/>
           </v:shape>
         </w:pict>
+      </w:r>
+      <w:r>
+        <w:rPr>
+          <w:sz w:val="72"/>
+        </w:rPr>
+        <w:fldChar w:fldCharType="end"/>
       </w:r>
       <w:r>
         <w:rPr>
@@ -657,7 +675,7 @@
               </wp:anchor>
             </w:drawing>
           </mc:Choice>
-          <mc:Fallback xmlns:w15="http://schemas.microsoft.com/office/word/2012/wordml" xmlns:mv="urn:schemas-microsoft-com:mac:vml" xmlns:mo="http://schemas.microsoft.com/office/mac/office/2008/main">
+          <mc:Fallback>
             <w:pict>
               <v:rect w14:anchorId="37C5E04F" id="矩形 4" o:spid="_x0000_s1026" style="position:absolute;left:0;text-align:left;margin-left:-90.15pt;margin-top:-7.8pt;width:675pt;height:7.8pt;z-index:251661312;visibility:visible;mso-wrap-style:square;mso-width-percent:0;mso-height-percent:0;mso-wrap-distance-left:9pt;mso-wrap-distance-top:0;mso-wrap-distance-right:9pt;mso-wrap-distance-bottom:0;mso-position-horizontal:absolute;mso-position-horizontal-relative:text;mso-position-vertical:absolute;mso-position-vertical-relative:text;mso-width-percent:0;mso-height-percent:0;mso-width-relative:page;mso-height-relative:page;v-text-anchor:top" o:gfxdata="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" fillcolor="#f60" stroked="f"/>
             </w:pict>
@@ -736,7 +754,7 @@
               </wp:anchor>
             </w:drawing>
           </mc:Choice>
-          <mc:Fallback xmlns:w15="http://schemas.microsoft.com/office/word/2012/wordml" xmlns:mv="urn:schemas-microsoft-com:mac:vml" xmlns:mo="http://schemas.microsoft.com/office/mac/office/2008/main">
+          <mc:Fallback>
             <w:pict>
               <v:rect w14:anchorId="47A0A6A2" id="矩形 3" o:spid="_x0000_s1026" style="position:absolute;left:0;text-align:left;margin-left:-126.15pt;margin-top:-78pt;width:675pt;height:70.2pt;z-index:251659264;visibility:visible;mso-wrap-style:square;mso-width-percent:0;mso-height-percent:0;mso-wrap-distance-left:9pt;mso-wrap-distance-top:0;mso-wrap-distance-right:9pt;mso-wrap-distance-bottom:0;mso-position-horizontal:absolute;mso-position-horizontal-relative:text;mso-position-vertical:absolute;mso-position-vertical-relative:text;mso-width-percent:0;mso-height-percent:0;mso-width-relative:page;mso-height-relative:page;v-text-anchor:top" o:gfxdata="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" fillcolor="#06c" stroked="f"/>
             </w:pict>
@@ -850,7 +868,7 @@
                     </pic:cNvPicPr>
                   </pic:nvPicPr>
                   <pic:blipFill>
-                    <a:blip r:embed="rId11">
+                    <a:blip r:embed="rId10">
                       <a:extLst>
                         <a:ext uri="{28A0092B-C50C-407E-A947-70E740481C1C}">
                           <a14:useLocalDpi xmlns:a14="http://schemas.microsoft.com/office/drawing/2010/main" val="0"/>
@@ -953,7 +971,7 @@
                           <a:avLst/>
                         </a:prstGeom>
                         <a:blipFill dpi="0" rotWithShape="0">
-                          <a:blip r:embed="rId12"/>
+                          <a:blip r:embed="rId11"/>
                           <a:srcRect/>
                           <a:tile tx="0" ty="0" sx="100000" sy="100000" flip="none" algn="tl"/>
                         </a:blipFill>
@@ -988,7 +1006,7 @@
               </wp:anchor>
             </w:drawing>
           </mc:Choice>
-          <mc:Fallback xmlns:w15="http://schemas.microsoft.com/office/word/2012/wordml" xmlns:mv="urn:schemas-microsoft-com:mac:vml" xmlns:mo="http://schemas.microsoft.com/office/mac/office/2008/main">
+          <mc:Fallback>
             <w:pict>
               <v:rect w14:anchorId="60181D6F" id="矩形 2" o:spid="_x0000_s1026" alt="深色横线" style="position:absolute;left:0;text-align:left;margin-left:-126.15pt;margin-top:23.4pt;width:639pt;height:70.2pt;z-index:-251656192;visibility:visible;mso-wrap-style:square;mso-width-percent:0;mso-height-percent:0;mso-wrap-distance-left:9pt;mso-wrap-distance-top:0;mso-wrap-distance-right:9pt;mso-wrap-distance-bottom:0;mso-position-horizontal:absolute;mso-position-horizontal-relative:text;mso-position-vertical:absolute;mso-position-vertical-relative:text;mso-width-percent:0;mso-height-percent:0;mso-width-relative:page;mso-height-relative:page;v-text-anchor:top" o:gfxdata="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" stroked="f">
                 <v:fill r:id="rId13" o:title="深色横线" recolor="t" type="tile"/>
@@ -1664,7 +1682,7 @@
     </w:p>
     <w:p>
       <w:pPr>
-        <w:pStyle w:val="10"/>
+        <w:pStyle w:val="11"/>
         <w:rPr>
           <w:rFonts w:asciiTheme="minorHAnsi" w:eastAsiaTheme="minorEastAsia" w:hAnsiTheme="minorHAnsi" w:cstheme="minorBidi"/>
           <w:noProof/>
@@ -1745,7 +1763,7 @@
             <w:noProof/>
             <w:webHidden/>
           </w:rPr>
-          <w:t>4</w:t>
+          <w:t>5</w:t>
         </w:r>
         <w:r>
           <w:rPr>
@@ -1758,7 +1776,7 @@
     </w:p>
     <w:p>
       <w:pPr>
-        <w:pStyle w:val="20"/>
+        <w:pStyle w:val="21"/>
         <w:ind w:left="480"/>
         <w:rPr>
           <w:rFonts w:asciiTheme="minorHAnsi" w:eastAsiaTheme="minorEastAsia" w:hAnsiTheme="minorHAnsi" w:cstheme="minorBidi"/>
@@ -1831,7 +1849,7 @@
             <w:noProof/>
             <w:webHidden/>
           </w:rPr>
-          <w:t>4</w:t>
+          <w:t>5</w:t>
         </w:r>
         <w:r>
           <w:rPr>
@@ -1844,7 +1862,7 @@
     </w:p>
     <w:p>
       <w:pPr>
-        <w:pStyle w:val="20"/>
+        <w:pStyle w:val="21"/>
         <w:ind w:left="480"/>
         <w:rPr>
           <w:rFonts w:asciiTheme="minorHAnsi" w:eastAsiaTheme="minorEastAsia" w:hAnsiTheme="minorHAnsi" w:cstheme="minorBidi"/>
@@ -1917,7 +1935,7 @@
             <w:noProof/>
             <w:webHidden/>
           </w:rPr>
-          <w:t>4</w:t>
+          <w:t>5</w:t>
         </w:r>
         <w:r>
           <w:rPr>
@@ -1930,7 +1948,7 @@
     </w:p>
     <w:p>
       <w:pPr>
-        <w:pStyle w:val="20"/>
+        <w:pStyle w:val="21"/>
         <w:ind w:left="480"/>
         <w:rPr>
           <w:rFonts w:asciiTheme="minorHAnsi" w:eastAsiaTheme="minorEastAsia" w:hAnsiTheme="minorHAnsi" w:cstheme="minorBidi"/>
@@ -2016,7 +2034,7 @@
     </w:p>
     <w:p>
       <w:pPr>
-        <w:pStyle w:val="10"/>
+        <w:pStyle w:val="11"/>
         <w:rPr>
           <w:rFonts w:asciiTheme="minorHAnsi" w:eastAsiaTheme="minorEastAsia" w:hAnsiTheme="minorHAnsi" w:cstheme="minorBidi"/>
           <w:noProof/>
@@ -2088,7 +2106,7 @@
             <w:noProof/>
             <w:webHidden/>
           </w:rPr>
-          <w:t>5</w:t>
+          <w:t>6</w:t>
         </w:r>
         <w:r>
           <w:rPr>
@@ -2101,7 +2119,7 @@
     </w:p>
     <w:p>
       <w:pPr>
-        <w:pStyle w:val="20"/>
+        <w:pStyle w:val="21"/>
         <w:ind w:left="480"/>
         <w:rPr>
           <w:rFonts w:asciiTheme="minorHAnsi" w:eastAsiaTheme="minorEastAsia" w:hAnsiTheme="minorHAnsi" w:cstheme="minorBidi"/>
@@ -2174,7 +2192,7 @@
             <w:noProof/>
             <w:webHidden/>
           </w:rPr>
-          <w:t>5</w:t>
+          <w:t>6</w:t>
         </w:r>
         <w:r>
           <w:rPr>
@@ -2187,7 +2205,7 @@
     </w:p>
     <w:p>
       <w:pPr>
-        <w:pStyle w:val="20"/>
+        <w:pStyle w:val="21"/>
         <w:ind w:left="480"/>
         <w:rPr>
           <w:rFonts w:asciiTheme="minorHAnsi" w:eastAsiaTheme="minorEastAsia" w:hAnsiTheme="minorHAnsi" w:cstheme="minorBidi"/>
@@ -2260,7 +2278,7 @@
             <w:noProof/>
             <w:webHidden/>
           </w:rPr>
-          <w:t>5</w:t>
+          <w:t>6</w:t>
         </w:r>
         <w:r>
           <w:rPr>
@@ -2273,7 +2291,7 @@
     </w:p>
     <w:p>
       <w:pPr>
-        <w:pStyle w:val="20"/>
+        <w:pStyle w:val="21"/>
         <w:ind w:left="480"/>
         <w:rPr>
           <w:rFonts w:asciiTheme="minorHAnsi" w:eastAsiaTheme="minorEastAsia" w:hAnsiTheme="minorHAnsi" w:cstheme="minorBidi"/>
@@ -2285,6 +2303,7 @@
       <w:r>
         <w:rPr>
           <w:rFonts w:hint="eastAsia"/>
+          <w:noProof/>
         </w:rPr>
         <w:tab/>
       </w:r>
@@ -2363,7 +2382,7 @@
     </w:p>
     <w:p>
       <w:pPr>
-        <w:pStyle w:val="20"/>
+        <w:pStyle w:val="21"/>
         <w:ind w:left="480"/>
         <w:rPr>
           <w:rFonts w:asciiTheme="minorHAnsi" w:eastAsiaTheme="minorEastAsia" w:hAnsiTheme="minorHAnsi" w:cstheme="minorBidi"/>
@@ -2375,6 +2394,7 @@
       <w:r>
         <w:rPr>
           <w:rFonts w:hint="eastAsia"/>
+          <w:noProof/>
         </w:rPr>
         <w:tab/>
       </w:r>
@@ -2440,7 +2460,7 @@
             <w:noProof/>
             <w:webHidden/>
           </w:rPr>
-          <w:t>6</w:t>
+          <w:t>7</w:t>
         </w:r>
         <w:r>
           <w:rPr>
@@ -2453,7 +2473,7 @@
     </w:p>
     <w:p>
       <w:pPr>
-        <w:pStyle w:val="20"/>
+        <w:pStyle w:val="21"/>
         <w:ind w:left="480"/>
         <w:rPr>
           <w:rFonts w:asciiTheme="minorHAnsi" w:eastAsiaTheme="minorEastAsia" w:hAnsiTheme="minorHAnsi" w:cstheme="minorBidi"/>
@@ -2465,6 +2485,7 @@
       <w:r>
         <w:rPr>
           <w:rFonts w:hint="eastAsia"/>
+          <w:noProof/>
         </w:rPr>
         <w:tab/>
       </w:r>
@@ -2530,7 +2551,7 @@
             <w:noProof/>
             <w:webHidden/>
           </w:rPr>
-          <w:t>6</w:t>
+          <w:t>7</w:t>
         </w:r>
         <w:r>
           <w:rPr>
@@ -2543,7 +2564,7 @@
     </w:p>
     <w:p>
       <w:pPr>
-        <w:pStyle w:val="20"/>
+        <w:pStyle w:val="21"/>
         <w:ind w:left="480"/>
         <w:rPr>
           <w:rFonts w:asciiTheme="minorHAnsi" w:eastAsiaTheme="minorEastAsia" w:hAnsiTheme="minorHAnsi" w:cstheme="minorBidi"/>
@@ -2555,6 +2576,7 @@
       <w:r>
         <w:rPr>
           <w:rFonts w:hint="eastAsia"/>
+          <w:noProof/>
         </w:rPr>
         <w:tab/>
       </w:r>
@@ -2634,7 +2656,7 @@
     </w:p>
     <w:p>
       <w:pPr>
-        <w:pStyle w:val="20"/>
+        <w:pStyle w:val="21"/>
         <w:ind w:left="480"/>
         <w:rPr>
           <w:rFonts w:asciiTheme="minorHAnsi" w:eastAsiaTheme="minorEastAsia" w:hAnsiTheme="minorHAnsi" w:cstheme="minorBidi"/>
@@ -2707,7 +2729,7 @@
             <w:noProof/>
             <w:webHidden/>
           </w:rPr>
-          <w:t>7</w:t>
+          <w:t>8</w:t>
         </w:r>
         <w:r>
           <w:rPr>
@@ -2720,7 +2742,7 @@
     </w:p>
     <w:p>
       <w:pPr>
-        <w:pStyle w:val="20"/>
+        <w:pStyle w:val="21"/>
         <w:ind w:left="480"/>
         <w:rPr>
           <w:rFonts w:asciiTheme="minorHAnsi" w:eastAsiaTheme="minorEastAsia" w:hAnsiTheme="minorHAnsi" w:cstheme="minorBidi"/>
@@ -2793,7 +2815,7 @@
             <w:noProof/>
             <w:webHidden/>
           </w:rPr>
-          <w:t>7</w:t>
+          <w:t>8</w:t>
         </w:r>
         <w:r>
           <w:rPr>
@@ -2806,7 +2828,7 @@
     </w:p>
     <w:p>
       <w:pPr>
-        <w:pStyle w:val="20"/>
+        <w:pStyle w:val="21"/>
         <w:ind w:left="480"/>
         <w:rPr>
           <w:rFonts w:asciiTheme="minorHAnsi" w:eastAsiaTheme="minorEastAsia" w:hAnsiTheme="minorHAnsi" w:cstheme="minorBidi"/>
@@ -2879,7 +2901,7 @@
             <w:noProof/>
             <w:webHidden/>
           </w:rPr>
-          <w:t>7</w:t>
+          <w:t>8</w:t>
         </w:r>
         <w:r>
           <w:rPr>
@@ -2892,7 +2914,7 @@
     </w:p>
     <w:p>
       <w:pPr>
-        <w:pStyle w:val="10"/>
+        <w:pStyle w:val="11"/>
         <w:rPr>
           <w:rFonts w:asciiTheme="minorHAnsi" w:eastAsiaTheme="minorEastAsia" w:hAnsiTheme="minorHAnsi" w:cstheme="minorBidi"/>
           <w:noProof/>
@@ -2964,7 +2986,7 @@
             <w:noProof/>
             <w:webHidden/>
           </w:rPr>
-          <w:t>8</w:t>
+          <w:t>9</w:t>
         </w:r>
         <w:r>
           <w:rPr>
@@ -2977,7 +2999,7 @@
     </w:p>
     <w:p>
       <w:pPr>
-        <w:pStyle w:val="20"/>
+        <w:pStyle w:val="21"/>
         <w:ind w:left="480"/>
         <w:rPr>
           <w:rFonts w:asciiTheme="minorHAnsi" w:eastAsiaTheme="minorEastAsia" w:hAnsiTheme="minorHAnsi" w:cstheme="minorBidi"/>
@@ -3050,7 +3072,7 @@
             <w:noProof/>
             <w:webHidden/>
           </w:rPr>
-          <w:t>8</w:t>
+          <w:t>9</w:t>
         </w:r>
         <w:r>
           <w:rPr>
@@ -3063,7 +3085,7 @@
     </w:p>
     <w:p>
       <w:pPr>
-        <w:pStyle w:val="20"/>
+        <w:pStyle w:val="21"/>
         <w:tabs>
           <w:tab w:val="left" w:pos="1260"/>
         </w:tabs>
@@ -3078,6 +3100,7 @@
       <w:r>
         <w:rPr>
           <w:rFonts w:hint="eastAsia"/>
+          <w:noProof/>
         </w:rPr>
         <w:tab/>
       </w:r>
@@ -3136,7 +3159,7 @@
             <w:noProof/>
             <w:webHidden/>
           </w:rPr>
-          <w:t>8</w:t>
+          <w:t>9</w:t>
         </w:r>
         <w:r>
           <w:rPr>
@@ -3149,7 +3172,7 @@
     </w:p>
     <w:p>
       <w:pPr>
-        <w:pStyle w:val="10"/>
+        <w:pStyle w:val="11"/>
         <w:rPr>
           <w:rFonts w:asciiTheme="minorHAnsi" w:eastAsiaTheme="minorEastAsia" w:hAnsiTheme="minorHAnsi" w:cstheme="minorBidi"/>
           <w:noProof/>
@@ -3221,7 +3244,7 @@
             <w:noProof/>
             <w:webHidden/>
           </w:rPr>
-          <w:t>8</w:t>
+          <w:t>12</w:t>
         </w:r>
         <w:r>
           <w:rPr>
@@ -3234,7 +3257,7 @@
     </w:p>
     <w:p>
       <w:pPr>
-        <w:pStyle w:val="20"/>
+        <w:pStyle w:val="21"/>
         <w:ind w:left="480"/>
         <w:rPr>
           <w:rFonts w:asciiTheme="minorHAnsi" w:eastAsiaTheme="minorEastAsia" w:hAnsiTheme="minorHAnsi" w:cstheme="minorBidi"/>
@@ -3307,7 +3330,7 @@
             <w:noProof/>
             <w:webHidden/>
           </w:rPr>
-          <w:t>8</w:t>
+          <w:t>12</w:t>
         </w:r>
         <w:r>
           <w:rPr>
@@ -3320,7 +3343,7 @@
     </w:p>
     <w:p>
       <w:pPr>
-        <w:pStyle w:val="20"/>
+        <w:pStyle w:val="21"/>
         <w:ind w:left="480"/>
         <w:rPr>
           <w:rFonts w:asciiTheme="minorHAnsi" w:eastAsiaTheme="minorEastAsia" w:hAnsiTheme="minorHAnsi" w:cstheme="minorBidi"/>
@@ -3393,7 +3416,7 @@
             <w:noProof/>
             <w:webHidden/>
           </w:rPr>
-          <w:t>9</w:t>
+          <w:t>12</w:t>
         </w:r>
         <w:r>
           <w:rPr>
@@ -3406,7 +3429,7 @@
     </w:p>
     <w:p>
       <w:pPr>
-        <w:pStyle w:val="20"/>
+        <w:pStyle w:val="21"/>
         <w:tabs>
           <w:tab w:val="left" w:pos="1260"/>
         </w:tabs>
@@ -3421,6 +3444,7 @@
       <w:r>
         <w:rPr>
           <w:rFonts w:hint="eastAsia"/>
+          <w:noProof/>
         </w:rPr>
         <w:tab/>
       </w:r>
@@ -3479,7 +3503,7 @@
             <w:noProof/>
             <w:webHidden/>
           </w:rPr>
-          <w:t>9</w:t>
+          <w:t>12</w:t>
         </w:r>
         <w:r>
           <w:rPr>
@@ -3492,7 +3516,7 @@
     </w:p>
     <w:p>
       <w:pPr>
-        <w:pStyle w:val="20"/>
+        <w:pStyle w:val="21"/>
         <w:ind w:left="480"/>
         <w:rPr>
           <w:rFonts w:asciiTheme="minorHAnsi" w:eastAsiaTheme="minorEastAsia" w:hAnsiTheme="minorHAnsi" w:cstheme="minorBidi"/>
@@ -3565,7 +3589,7 @@
             <w:noProof/>
             <w:webHidden/>
           </w:rPr>
-          <w:t>9</w:t>
+          <w:t>16</w:t>
         </w:r>
         <w:r>
           <w:rPr>
@@ -3578,7 +3602,7 @@
     </w:p>
     <w:p>
       <w:pPr>
-        <w:pStyle w:val="20"/>
+        <w:pStyle w:val="21"/>
         <w:tabs>
           <w:tab w:val="left" w:pos="1260"/>
         </w:tabs>
@@ -3593,6 +3617,7 @@
       <w:r>
         <w:rPr>
           <w:rFonts w:hint="eastAsia"/>
+          <w:noProof/>
         </w:rPr>
         <w:tab/>
       </w:r>
@@ -3651,7 +3676,7 @@
             <w:noProof/>
             <w:webHidden/>
           </w:rPr>
-          <w:t>9</w:t>
+          <w:t>16</w:t>
         </w:r>
         <w:r>
           <w:rPr>
@@ -3664,7 +3689,7 @@
     </w:p>
     <w:p>
       <w:pPr>
-        <w:pStyle w:val="20"/>
+        <w:pStyle w:val="21"/>
         <w:ind w:left="480"/>
         <w:rPr>
           <w:rFonts w:asciiTheme="minorHAnsi" w:eastAsiaTheme="minorEastAsia" w:hAnsiTheme="minorHAnsi" w:cstheme="minorBidi"/>
@@ -3737,7 +3762,7 @@
             <w:noProof/>
             <w:webHidden/>
           </w:rPr>
-          <w:t>9</w:t>
+          <w:t>19</w:t>
         </w:r>
         <w:r>
           <w:rPr>
@@ -3750,7 +3775,7 @@
     </w:p>
     <w:p>
       <w:pPr>
-        <w:pStyle w:val="20"/>
+        <w:pStyle w:val="21"/>
         <w:tabs>
           <w:tab w:val="left" w:pos="1260"/>
         </w:tabs>
@@ -3765,6 +3790,7 @@
       <w:r>
         <w:rPr>
           <w:rFonts w:hint="eastAsia"/>
+          <w:noProof/>
         </w:rPr>
         <w:tab/>
       </w:r>
@@ -3823,7 +3849,7 @@
             <w:noProof/>
             <w:webHidden/>
           </w:rPr>
-          <w:t>9</w:t>
+          <w:t>19</w:t>
         </w:r>
         <w:r>
           <w:rPr>
@@ -3836,7 +3862,7 @@
     </w:p>
     <w:p>
       <w:pPr>
-        <w:pStyle w:val="20"/>
+        <w:pStyle w:val="21"/>
         <w:ind w:left="480"/>
         <w:rPr>
           <w:rFonts w:asciiTheme="minorHAnsi" w:eastAsiaTheme="minorEastAsia" w:hAnsiTheme="minorHAnsi" w:cstheme="minorBidi"/>
@@ -3909,7 +3935,7 @@
             <w:noProof/>
             <w:webHidden/>
           </w:rPr>
-          <w:t>10</w:t>
+          <w:t>30</w:t>
         </w:r>
         <w:r>
           <w:rPr>
@@ -3922,7 +3948,7 @@
     </w:p>
     <w:p>
       <w:pPr>
-        <w:pStyle w:val="20"/>
+        <w:pStyle w:val="21"/>
         <w:tabs>
           <w:tab w:val="left" w:pos="1260"/>
         </w:tabs>
@@ -3937,6 +3963,7 @@
       <w:r>
         <w:rPr>
           <w:rFonts w:hint="eastAsia"/>
+          <w:noProof/>
         </w:rPr>
         <w:tab/>
       </w:r>
@@ -3995,7 +4022,7 @@
             <w:noProof/>
             <w:webHidden/>
           </w:rPr>
-          <w:t>10</w:t>
+          <w:t>30</w:t>
         </w:r>
         <w:r>
           <w:rPr>
@@ -4008,7 +4035,7 @@
     </w:p>
     <w:p>
       <w:pPr>
-        <w:pStyle w:val="10"/>
+        <w:pStyle w:val="11"/>
         <w:rPr>
           <w:rFonts w:asciiTheme="minorHAnsi" w:eastAsiaTheme="minorEastAsia" w:hAnsiTheme="minorHAnsi" w:cstheme="minorBidi"/>
           <w:noProof/>
@@ -4080,7 +4107,7 @@
             <w:noProof/>
             <w:webHidden/>
           </w:rPr>
-          <w:t>10</w:t>
+          <w:t>43</w:t>
         </w:r>
         <w:r>
           <w:rPr>
@@ -4093,7 +4120,7 @@
     </w:p>
     <w:p>
       <w:pPr>
-        <w:pStyle w:val="20"/>
+        <w:pStyle w:val="21"/>
         <w:ind w:left="480"/>
         <w:rPr>
           <w:rFonts w:asciiTheme="minorHAnsi" w:eastAsiaTheme="minorEastAsia" w:hAnsiTheme="minorHAnsi" w:cstheme="minorBidi"/>
@@ -4166,7 +4193,7 @@
             <w:noProof/>
             <w:webHidden/>
           </w:rPr>
-          <w:t>10</w:t>
+          <w:t>43</w:t>
         </w:r>
         <w:r>
           <w:rPr>
@@ -4179,7 +4206,7 @@
     </w:p>
     <w:p>
       <w:pPr>
-        <w:pStyle w:val="20"/>
+        <w:pStyle w:val="21"/>
         <w:tabs>
           <w:tab w:val="left" w:pos="1260"/>
         </w:tabs>
@@ -4194,6 +4221,7 @@
       <w:r>
         <w:rPr>
           <w:rFonts w:hint="eastAsia"/>
+          <w:noProof/>
         </w:rPr>
         <w:tab/>
       </w:r>
@@ -4252,7 +4280,7 @@
             <w:noProof/>
             <w:webHidden/>
           </w:rPr>
-          <w:t>11</w:t>
+          <w:t>44</w:t>
         </w:r>
         <w:r>
           <w:rPr>
@@ -4265,7 +4293,7 @@
     </w:p>
     <w:p>
       <w:pPr>
-        <w:pStyle w:val="20"/>
+        <w:pStyle w:val="21"/>
         <w:tabs>
           <w:tab w:val="left" w:pos="1260"/>
         </w:tabs>
@@ -4280,6 +4308,7 @@
       <w:r>
         <w:rPr>
           <w:rFonts w:hint="eastAsia"/>
+          <w:noProof/>
         </w:rPr>
         <w:tab/>
       </w:r>
@@ -4338,7 +4367,7 @@
             <w:noProof/>
             <w:webHidden/>
           </w:rPr>
-          <w:t>11</w:t>
+          <w:t>44</w:t>
         </w:r>
         <w:r>
           <w:rPr>
@@ -4351,7 +4380,7 @@
     </w:p>
     <w:p>
       <w:pPr>
-        <w:pStyle w:val="20"/>
+        <w:pStyle w:val="21"/>
         <w:ind w:left="480"/>
         <w:rPr>
           <w:rFonts w:asciiTheme="minorHAnsi" w:eastAsiaTheme="minorEastAsia" w:hAnsiTheme="minorHAnsi" w:cstheme="minorBidi"/>
@@ -4424,7 +4453,7 @@
             <w:noProof/>
             <w:webHidden/>
           </w:rPr>
-          <w:t>12</w:t>
+          <w:t>46</w:t>
         </w:r>
         <w:r>
           <w:rPr>
@@ -4437,7 +4466,7 @@
     </w:p>
     <w:p>
       <w:pPr>
-        <w:pStyle w:val="20"/>
+        <w:pStyle w:val="21"/>
         <w:tabs>
           <w:tab w:val="left" w:pos="1260"/>
         </w:tabs>
@@ -4452,6 +4481,7 @@
       <w:r>
         <w:rPr>
           <w:rFonts w:hint="eastAsia"/>
+          <w:noProof/>
         </w:rPr>
         <w:tab/>
       </w:r>
@@ -4510,7 +4540,7 @@
             <w:noProof/>
             <w:webHidden/>
           </w:rPr>
-          <w:t>13</w:t>
+          <w:t>46</w:t>
         </w:r>
         <w:r>
           <w:rPr>
@@ -4521,11 +4551,9 @@
         </w:r>
       </w:hyperlink>
     </w:p>
-    <w:bookmarkStart w:id="0" w:name="_GoBack"/>
-    <w:bookmarkEnd w:id="0"/>
     <w:p>
       <w:pPr>
-        <w:pStyle w:val="20"/>
+        <w:pStyle w:val="21"/>
         <w:tabs>
           <w:tab w:val="clear" w:pos="924"/>
         </w:tabs>
@@ -4537,88 +4565,75 @@
           <w:szCs w:val="22"/>
         </w:rPr>
       </w:pPr>
-      <w:r>
-        <w:fldChar w:fldCharType="begin"/>
-      </w:r>
-      <w:r>
-        <w:instrText xml:space="preserve"> HYPERLINK \l "_Toc451390496" </w:instrText>
-      </w:r>
-      <w:r>
-        <w:fldChar w:fldCharType="separate"/>
-      </w:r>
-      <w:r>
-        <w:rPr>
-          <w:rStyle w:val="a3"/>
-          <w:noProof/>
-        </w:rPr>
-        <w:t>5.2.2</w:t>
-      </w:r>
-      <w:r>
-        <w:rPr>
-          <w:rStyle w:val="a3"/>
-          <w:rFonts w:hint="eastAsia"/>
-          <w:noProof/>
-        </w:rPr>
-        <w:t>测试用例</w:t>
-      </w:r>
-      <w:r>
-        <w:rPr>
-          <w:noProof/>
-          <w:webHidden/>
-        </w:rPr>
-        <w:tab/>
-      </w:r>
-      <w:r>
-        <w:rPr>
-          <w:noProof/>
-          <w:webHidden/>
-        </w:rPr>
-        <w:fldChar w:fldCharType="begin"/>
-      </w:r>
-      <w:r>
-        <w:rPr>
-          <w:noProof/>
-          <w:webHidden/>
-        </w:rPr>
-        <w:instrText xml:space="preserve"> PAGEREF _Toc451390496 \h </w:instrText>
-      </w:r>
-      <w:r>
-        <w:rPr>
-          <w:noProof/>
-          <w:webHidden/>
-        </w:rPr>
-      </w:r>
-      <w:r>
-        <w:rPr>
-          <w:noProof/>
-          <w:webHidden/>
-        </w:rPr>
-        <w:fldChar w:fldCharType="separate"/>
-      </w:r>
-      <w:r>
-        <w:rPr>
-          <w:noProof/>
-          <w:webHidden/>
-        </w:rPr>
-        <w:t>13</w:t>
-      </w:r>
-      <w:r>
-        <w:rPr>
-          <w:noProof/>
-          <w:webHidden/>
-        </w:rPr>
-        <w:fldChar w:fldCharType="end"/>
-      </w:r>
-      <w:r>
-        <w:rPr>
-          <w:noProof/>
-        </w:rPr>
-        <w:fldChar w:fldCharType="end"/>
-      </w:r>
+      <w:hyperlink w:anchor="_Toc451390496" w:history="1">
+        <w:r>
+          <w:rPr>
+            <w:rStyle w:val="a3"/>
+            <w:noProof/>
+          </w:rPr>
+          <w:t>5.2.2</w:t>
+        </w:r>
+        <w:r>
+          <w:rPr>
+            <w:rStyle w:val="a3"/>
+            <w:rFonts w:hint="eastAsia"/>
+            <w:noProof/>
+          </w:rPr>
+          <w:t>测试用例</w:t>
+        </w:r>
+        <w:r>
+          <w:rPr>
+            <w:noProof/>
+            <w:webHidden/>
+          </w:rPr>
+          <w:tab/>
+        </w:r>
+        <w:r>
+          <w:rPr>
+            <w:noProof/>
+            <w:webHidden/>
+          </w:rPr>
+          <w:fldChar w:fldCharType="begin"/>
+        </w:r>
+        <w:r>
+          <w:rPr>
+            <w:noProof/>
+            <w:webHidden/>
+          </w:rPr>
+          <w:instrText xml:space="preserve"> PAGEREF _Toc451390496 \h </w:instrText>
+        </w:r>
+        <w:r>
+          <w:rPr>
+            <w:noProof/>
+            <w:webHidden/>
+          </w:rPr>
+        </w:r>
+        <w:r>
+          <w:rPr>
+            <w:noProof/>
+            <w:webHidden/>
+          </w:rPr>
+          <w:fldChar w:fldCharType="separate"/>
+        </w:r>
+        <w:r>
+          <w:rPr>
+            <w:noProof/>
+            <w:webHidden/>
+          </w:rPr>
+          <w:t>47</w:t>
+        </w:r>
+        <w:r>
+          <w:rPr>
+            <w:noProof/>
+            <w:webHidden/>
+          </w:rPr>
+          <w:fldChar w:fldCharType="end"/>
+        </w:r>
+      </w:hyperlink>
     </w:p>
     <w:p>
       <w:pPr>
-        <w:pStyle w:val="10"/>
+        <w:pStyle w:val="11"/>
         <w:rPr>
           <w:rFonts w:asciiTheme="minorHAnsi" w:eastAsiaTheme="minorEastAsia" w:hAnsiTheme="minorHAnsi" w:cstheme="minorBidi"/>
           <w:noProof/>
@@ -4690,7 +4705,7 @@
             <w:noProof/>
             <w:webHidden/>
           </w:rPr>
-          <w:t>16</w:t>
+          <w:t>50</w:t>
         </w:r>
         <w:r>
           <w:rPr>
@@ -4720,7 +4735,7 @@
       <w:pPr>
         <w:pStyle w:val="1"/>
       </w:pPr>
-      <w:bookmarkStart w:id="1" w:name="_Toc451390463"/>
+      <w:bookmarkStart w:id="0" w:name="_Toc451390463"/>
       <w:r>
         <w:rPr>
           <w:rFonts w:hint="eastAsia"/>
@@ -4728,18 +4743,129 @@
         <w:lastRenderedPageBreak/>
         <w:t>引言</w:t>
       </w:r>
-      <w:bookmarkEnd w:id="1"/>
+      <w:bookmarkEnd w:id="0"/>
     </w:p>
     <w:p>
       <w:pPr>
         <w:pStyle w:val="2"/>
       </w:pPr>
-      <w:bookmarkStart w:id="2" w:name="_Toc451390464"/>
+      <w:bookmarkStart w:id="1" w:name="_Toc451390464"/>
       <w:r>
         <w:rPr>
           <w:rFonts w:hint="eastAsia"/>
         </w:rPr>
         <w:t>编写目的</w:t>
+      </w:r>
+      <w:bookmarkEnd w:id="1"/>
+    </w:p>
+    <w:p>
+      <w:pPr>
+        <w:ind w:firstLine="420"/>
+      </w:pPr>
+      <w:r>
+        <w:rPr>
+          <w:rFonts w:hint="eastAsia"/>
+        </w:rPr>
+        <w:t>本文档是</w:t>
+      </w:r>
+      <w:r>
+        <w:rPr>
+          <w:rFonts w:hint="eastAsia"/>
+        </w:rPr>
+        <w:t>软工实验课程中</w:t>
+      </w:r>
+      <w:r>
+        <w:rPr>
+          <w:rFonts w:hint="eastAsia"/>
+        </w:rPr>
+        <w:t>对</w:t>
+      </w:r>
+      <w:r>
+        <w:rPr>
+          <w:rFonts w:hint="eastAsia"/>
+        </w:rPr>
+        <w:t>所选软件</w:t>
+      </w:r>
+      <w:r>
+        <w:rPr>
+          <w:rFonts w:hint="eastAsia"/>
+        </w:rPr>
+        <w:t>和扩展功能</w:t>
+      </w:r>
+      <w:r>
+        <w:rPr>
+          <w:rFonts w:hint="eastAsia"/>
+        </w:rPr>
+        <w:t>的测试需求分析的过程及</w:t>
+      </w:r>
+      <w:r>
+        <w:rPr>
+          <w:rFonts w:hint="eastAsia"/>
+        </w:rPr>
+        <w:t>概述</w:t>
+      </w:r>
+      <w:r>
+        <w:rPr>
+          <w:rFonts w:hint="eastAsia"/>
+        </w:rPr>
+        <w:t>。</w:t>
+      </w:r>
+      <w:r>
+        <w:rPr>
+          <w:rFonts w:hint="eastAsia"/>
+        </w:rPr>
+        <w:t>其主要描述了</w:t>
+      </w:r>
+      <w:r>
+        <w:rPr>
+          <w:rFonts w:hint="eastAsia"/>
+        </w:rPr>
+        <w:t>测试类型的选择、</w:t>
+      </w:r>
+      <w:r>
+        <w:rPr>
+          <w:rFonts w:hint="eastAsia"/>
+        </w:rPr>
+        <w:t>测试方案、测试用例</w:t>
+      </w:r>
+      <w:r>
+        <w:t>产生原因</w:t>
+      </w:r>
+      <w:r>
+        <w:rPr>
+          <w:rFonts w:hint="eastAsia"/>
+        </w:rPr>
+        <w:t>和</w:t>
+      </w:r>
+      <w:r>
+        <w:rPr>
+          <w:rFonts w:hint="eastAsia"/>
+        </w:rPr>
+        <w:t>项目</w:t>
+      </w:r>
+      <w:r>
+        <w:rPr>
+          <w:rFonts w:hint="eastAsia"/>
+        </w:rPr>
+        <w:t>中</w:t>
+      </w:r>
+      <w:r>
+        <w:rPr>
+          <w:rFonts w:hint="eastAsia"/>
+        </w:rPr>
+        <w:t>的测试用例设计说明等。测试人员可通过文档的测试方案结合测试用例，对系统进行测试。</w:t>
+      </w:r>
+    </w:p>
+    <w:p>
+      <w:pPr>
+        <w:pStyle w:val="2"/>
+      </w:pPr>
+      <w:bookmarkStart w:id="2" w:name="_Toc451390465"/>
+      <w:r>
+        <w:rPr>
+          <w:rFonts w:hint="eastAsia"/>
+        </w:rPr>
+        <w:t>过程分析</w:t>
       </w:r>
       <w:bookmarkEnd w:id="2"/>
     </w:p>
@@ -4751,43 +4877,43 @@
         <w:rPr>
           <w:rFonts w:hint="eastAsia"/>
         </w:rPr>
-        <w:t>本文档是</w:t>
+        <w:t>小组成员在讨论后</w:t>
       </w:r>
       <w:r>
         <w:rPr>
           <w:rFonts w:hint="eastAsia"/>
         </w:rPr>
-        <w:t>软工实验课程中</w:t>
+        <w:t>，</w:t>
       </w:r>
       <w:r>
         <w:rPr>
           <w:rFonts w:hint="eastAsia"/>
         </w:rPr>
-        <w:t>对</w:t>
+        <w:t>决定主要通过对</w:t>
       </w:r>
       <w:r>
         <w:rPr>
           <w:rFonts w:hint="eastAsia"/>
         </w:rPr>
-        <w:t>所选软件</w:t>
+        <w:t>Nginx</w:t>
       </w:r>
       <w:r>
         <w:rPr>
           <w:rFonts w:hint="eastAsia"/>
         </w:rPr>
-        <w:t>和扩展功能</w:t>
+        <w:t>功能</w:t>
       </w:r>
       <w:r>
         <w:rPr>
           <w:rFonts w:hint="eastAsia"/>
         </w:rPr>
-        <w:t>的测试需求分析的过程及</w:t>
+        <w:t>需求和非功能需求</w:t>
       </w:r>
       <w:r>
         <w:rPr>
           <w:rFonts w:hint="eastAsia"/>
         </w:rPr>
-        <w:t>概述</w:t>
+        <w:t>两方面的主要特征进行测试，测试计划的指定依据为《需求规格说明书》</w:t>
       </w:r>
       <w:r>
         <w:rPr>
@@ -4799,154 +4925,278 @@
         <w:rPr>
           <w:rFonts w:hint="eastAsia"/>
         </w:rPr>
-        <w:t>其主要描述了</w:t>
+        <w:t>Nginx</w:t>
       </w:r>
       <w:r>
         <w:rPr>
           <w:rFonts w:hint="eastAsia"/>
         </w:rPr>
-        <w:t>测试类型的选择、</w:t>
+        <w:t>是</w:t>
       </w:r>
       <w:r>
         <w:rPr>
           <w:rFonts w:hint="eastAsia"/>
         </w:rPr>
-        <w:t>测试方案、测试用例</w:t>
-      </w:r>
-      <w:r>
-        <w:t>产生原因</w:t>
+        <w:t>web</w:t>
       </w:r>
       <w:r>
         <w:rPr>
           <w:rFonts w:hint="eastAsia"/>
         </w:rPr>
-        <w:t>和</w:t>
+        <w:t>服务器，</w:t>
       </w:r>
       <w:r>
         <w:rPr>
           <w:rFonts w:hint="eastAsia"/>
         </w:rPr>
-        <w:t>项目</w:t>
+        <w:t>Web</w:t>
       </w:r>
       <w:r>
         <w:rPr>
           <w:rFonts w:hint="eastAsia"/>
         </w:rPr>
-        <w:t>中</w:t>
+        <w:t>服务器的特</w:t>
       </w:r>
       <w:r>
         <w:rPr>
           <w:rFonts w:hint="eastAsia"/>
         </w:rPr>
-        <w:t>的测试用例设计说明等。测试人员可通过文档的测试方案结合测试用例，对系统进行测试。</w:t>
+        <w:t>征点较多，我们主要选取了最有代表性的特征进行测试。</w:t>
+      </w:r>
+    </w:p>
+    <w:p>
+      <w:pPr>
+        <w:ind w:firstLine="420"/>
+      </w:pPr>
+      <w:r>
+        <w:rPr>
+          <w:rFonts w:hint="eastAsia"/>
+        </w:rPr>
+        <w:t>为了使得测试用例更加规范，我们小组约定了几条在编写测试用例时需要遵守的几条规则：首先，测试用例的前置条件应该与对应需求用例中的条件相对应；其次，测试用例的主流程应该与对应需求用例的主流程相对应，至少包括用例中参与者与系统的交互过程；最后测试用例中应该给出明确的判断测试用例是否通过的标准。</w:t>
       </w:r>
     </w:p>
     <w:p>
       <w:pPr>
         <w:pStyle w:val="2"/>
       </w:pPr>
-      <w:bookmarkStart w:id="3" w:name="_Toc451390465"/>
+      <w:bookmarkStart w:id="3" w:name="_Toc451390466"/>
       <w:r>
         <w:rPr>
           <w:rFonts w:hint="eastAsia"/>
         </w:rPr>
-        <w:t>过程分析</w:t>
+        <w:t>参考文献</w:t>
       </w:r>
       <w:bookmarkEnd w:id="3"/>
+    </w:p>
+    <w:p>
+      <w:r>
+        <w:rPr>
+          <w:rFonts w:hint="eastAsia"/>
+        </w:rPr>
+        <w:tab/>
+      </w:r>
+      <w:r>
+        <w:t>1.</w:t>
+      </w:r>
+      <w:r>
+        <w:rPr>
+          <w:rFonts w:hint="eastAsia"/>
+        </w:rPr>
+        <w:t>《深入剖析</w:t>
+      </w:r>
+      <w:r>
+        <w:rPr>
+          <w:rFonts w:hint="eastAsia"/>
+        </w:rPr>
+        <w:t>Nginx</w:t>
+      </w:r>
+      <w:r>
+        <w:rPr>
+          <w:rFonts w:hint="eastAsia"/>
+        </w:rPr>
+        <w:t>》</w:t>
+      </w:r>
+    </w:p>
+    <w:p>
+      <w:r>
+        <w:rPr>
+          <w:rFonts w:hint="eastAsia"/>
+        </w:rPr>
+        <w:tab/>
+      </w:r>
+      <w:r>
+        <w:t>2.</w:t>
+      </w:r>
+      <w:r>
+        <w:rPr>
+          <w:rFonts w:hint="eastAsia"/>
+        </w:rPr>
+        <w:t>《</w:t>
+      </w:r>
+      <w:r>
+        <w:rPr>
+          <w:rFonts w:hint="eastAsia"/>
+        </w:rPr>
+        <w:t>Nginx</w:t>
+      </w:r>
+      <w:r>
+        <w:rPr>
+          <w:rFonts w:hint="eastAsia"/>
+        </w:rPr>
+        <w:t>权威指南》</w:t>
+      </w:r>
+    </w:p>
+    <w:p>
+      <w:r>
+        <w:rPr>
+          <w:rFonts w:hint="eastAsia"/>
+        </w:rPr>
+        <w:tab/>
+      </w:r>
+      <w:r>
+        <w:t>3.</w:t>
+      </w:r>
+      <w:r>
+        <w:rPr>
+          <w:rFonts w:hint="eastAsia"/>
+        </w:rPr>
+        <w:t>《</w:t>
+      </w:r>
+      <w:r>
+        <w:rPr>
+          <w:rFonts w:hint="eastAsia"/>
+        </w:rPr>
+        <w:t>Nginx</w:t>
+      </w:r>
+      <w:r>
+        <w:rPr>
+          <w:rFonts w:hint="eastAsia"/>
+        </w:rPr>
+        <w:t>中文文档》</w:t>
+      </w:r>
+    </w:p>
+    <w:p>
+      <w:r>
+        <w:rPr>
+          <w:rFonts w:hint="eastAsia"/>
+        </w:rPr>
+        <w:tab/>
+      </w:r>
+      <w:r>
+        <w:t>4.</w:t>
+      </w:r>
+      <w:r>
+        <w:rPr>
+          <w:rFonts w:hint="eastAsia"/>
+        </w:rPr>
+        <w:t>《</w:t>
+      </w:r>
+      <w:r>
+        <w:rPr>
+          <w:rFonts w:hint="eastAsia"/>
+        </w:rPr>
+        <w:t>需求规格说明书</w:t>
+      </w:r>
+      <w:r>
+        <w:rPr>
+          <w:rFonts w:hint="eastAsia"/>
+        </w:rPr>
+        <w:t>v2</w:t>
+      </w:r>
+      <w:r>
+        <w:rPr>
+          <w:rFonts w:hint="eastAsia"/>
+        </w:rPr>
+        <w:t>》</w:t>
+      </w:r>
+    </w:p>
+    <w:p>
+      <w:pPr>
+        <w:pStyle w:val="1"/>
+      </w:pPr>
+      <w:bookmarkStart w:id="4" w:name="_Toc451390467"/>
+      <w:r>
+        <w:rPr>
+          <w:rFonts w:hint="eastAsia"/>
+        </w:rPr>
+        <w:lastRenderedPageBreak/>
+        <w:t>测试</w:t>
+      </w:r>
+      <w:r>
+        <w:t>计划</w:t>
+      </w:r>
+      <w:bookmarkEnd w:id="4"/>
+    </w:p>
+    <w:p>
+      <w:pPr>
+        <w:pStyle w:val="2"/>
+      </w:pPr>
+      <w:bookmarkStart w:id="5" w:name="_Toc451390468"/>
+      <w:r>
+        <w:rPr>
+          <w:rFonts w:hint="eastAsia"/>
+        </w:rPr>
+        <w:t>目标</w:t>
+      </w:r>
+      <w:bookmarkEnd w:id="5"/>
     </w:p>
     <w:p>
       <w:pPr>
         <w:ind w:firstLine="420"/>
       </w:pPr>
       <w:r>
+        <w:t>本次软件工程实验中</w:t>
+      </w:r>
+      <w:r>
         <w:rPr>
           <w:rFonts w:hint="eastAsia"/>
         </w:rPr>
-        <w:t>小组成员在讨论后</w:t>
+        <w:t>，</w:t>
+      </w:r>
+      <w:r>
+        <w:t>涉及到的</w:t>
       </w:r>
       <w:r>
         <w:rPr>
           <w:rFonts w:hint="eastAsia"/>
         </w:rPr>
-        <w:t>，</w:t>
+        <w:t>“系统”主要有两个：一个是所选择的软件</w:t>
       </w:r>
       <w:r>
         <w:rPr>
           <w:rFonts w:hint="eastAsia"/>
         </w:rPr>
-        <w:t>决定主要通过对</w:t>
+        <w:t>A</w:t>
       </w:r>
       <w:r>
         <w:rPr>
           <w:rFonts w:hint="eastAsia"/>
         </w:rPr>
-        <w:t>Nginx</w:t>
+        <w:t>，这部分软件代码是开源的；另一个是根据实际需求对软件</w:t>
       </w:r>
       <w:r>
         <w:rPr>
           <w:rFonts w:hint="eastAsia"/>
         </w:rPr>
-        <w:t>功能</w:t>
+        <w:t>A</w:t>
       </w:r>
       <w:r>
         <w:rPr>
           <w:rFonts w:hint="eastAsia"/>
         </w:rPr>
-        <w:t>需求和非功能需求</w:t>
+        <w:t>的扩展，</w:t>
       </w:r>
       <w:r>
         <w:rPr>
           <w:rFonts w:hint="eastAsia"/>
         </w:rPr>
-        <w:t>两方面的主要特征进行测试，测试计划的指定依据为《需求规格说明书》</w:t>
+        <w:t>这部分的代码全部由组员来完成。</w:t>
       </w:r>
       <w:r>
         <w:rPr>
           <w:rFonts w:hint="eastAsia"/>
         </w:rPr>
-        <w:t>。</w:t>
-      </w:r>
-      <w:r>
-        <w:rPr>
-          <w:rFonts w:hint="eastAsia"/>
-        </w:rPr>
-        <w:t>Nginx</w:t>
-      </w:r>
-      <w:r>
-        <w:rPr>
-          <w:rFonts w:hint="eastAsia"/>
-        </w:rPr>
-        <w:t>是</w:t>
-      </w:r>
-      <w:r>
-        <w:rPr>
-          <w:rFonts w:hint="eastAsia"/>
-        </w:rPr>
-        <w:t>web</w:t>
-      </w:r>
-      <w:r>
-        <w:rPr>
-          <w:rFonts w:hint="eastAsia"/>
-        </w:rPr>
-        <w:t>服务器，</w:t>
-      </w:r>
-      <w:r>
-        <w:rPr>
-          <w:rFonts w:hint="eastAsia"/>
-        </w:rPr>
-        <w:t>Web</w:t>
-      </w:r>
-      <w:r>
-        <w:rPr>
-          <w:rFonts w:hint="eastAsia"/>
-        </w:rPr>
-        <w:t>服务器的特</w:t>
-      </w:r>
-      <w:r>
-        <w:rPr>
-          <w:rFonts w:hint="eastAsia"/>
-        </w:rPr>
-        <w:t>征点较多，我们主要选取了最有代表性的特征进行测试。</w:t>
+        <w:t>对于这两个“系统”所做的测试，其目的应该是不一样的。</w:t>
       </w:r>
     </w:p>
     <w:p>
@@ -4954,298 +5204,63 @@
         <w:ind w:firstLine="420"/>
       </w:pPr>
       <w:r>
+        <w:t>具体在本项目中</w:t>
+      </w:r>
+      <w:r>
         <w:rPr>
           <w:rFonts w:hint="eastAsia"/>
         </w:rPr>
-        <w:t>为了使得测试用例更加规范，我们小组约定了几条在编写测试用例时需要遵守的几条规则：首先，测试用例的前置条件应该与对应需求用例中的条件相对应；其次，测试用例的主流程应该与对应需求用例的主流程相对应，至少包括用例中参与者与系统的交互过程；最后测试用例中应该给出明确的判断测试用例是否通过的标准。</w:t>
+        <w:t>，</w:t>
+      </w:r>
+      <w:r>
+        <w:t>对于所选的软件</w:t>
+      </w:r>
+      <w:r>
+        <w:t>Nginx</w:t>
+      </w:r>
+      <w:r>
+        <w:rPr>
+          <w:rFonts w:hint="eastAsia"/>
+        </w:rPr>
+        <w:t>，</w:t>
+      </w:r>
+      <w:r>
+        <w:t>是一款</w:t>
+      </w:r>
+      <w:r>
+        <w:t>web</w:t>
+      </w:r>
+      <w:r>
+        <w:t>服务器</w:t>
+      </w:r>
+      <w:r>
+        <w:rPr>
+          <w:rFonts w:hint="eastAsia"/>
+        </w:rPr>
+        <w:t>。</w:t>
+      </w:r>
+      <w:r>
+        <w:t>对于这个开源软件而言</w:t>
+      </w:r>
+      <w:r>
+        <w:rPr>
+          <w:rFonts w:hint="eastAsia"/>
+        </w:rPr>
+        <w:t>，</w:t>
+      </w:r>
+      <w:r>
+        <w:t>测试的目的有两类</w:t>
+      </w:r>
+      <w:r>
+        <w:rPr>
+          <w:rFonts w:hint="eastAsia"/>
+        </w:rPr>
+        <w:t>：</w:t>
       </w:r>
     </w:p>
     <w:p>
       <w:pPr>
-        <w:pStyle w:val="2"/>
-      </w:pPr>
-      <w:bookmarkStart w:id="4" w:name="_Toc451390466"/>
-      <w:r>
-        <w:rPr>
-          <w:rFonts w:hint="eastAsia"/>
-        </w:rPr>
-        <w:t>参考文献</w:t>
-      </w:r>
-      <w:bookmarkEnd w:id="4"/>
-    </w:p>
-    <w:p>
-      <w:r>
-        <w:rPr>
-          <w:rFonts w:hint="eastAsia"/>
-        </w:rPr>
-        <w:tab/>
-      </w:r>
-      <w:r>
-        <w:t>1.</w:t>
-      </w:r>
-      <w:r>
-        <w:rPr>
-          <w:rFonts w:hint="eastAsia"/>
-        </w:rPr>
-        <w:t>《深入剖析</w:t>
-      </w:r>
-      <w:r>
-        <w:rPr>
-          <w:rFonts w:hint="eastAsia"/>
-        </w:rPr>
-        <w:t>Nginx</w:t>
-      </w:r>
-      <w:r>
-        <w:rPr>
-          <w:rFonts w:hint="eastAsia"/>
-        </w:rPr>
-        <w:t>》</w:t>
-      </w:r>
-    </w:p>
-    <w:p>
-      <w:r>
-        <w:rPr>
-          <w:rFonts w:hint="eastAsia"/>
-        </w:rPr>
-        <w:tab/>
-      </w:r>
-      <w:r>
-        <w:t>2.</w:t>
-      </w:r>
-      <w:r>
-        <w:rPr>
-          <w:rFonts w:hint="eastAsia"/>
-        </w:rPr>
-        <w:t>《</w:t>
-      </w:r>
-      <w:r>
-        <w:rPr>
-          <w:rFonts w:hint="eastAsia"/>
-        </w:rPr>
-        <w:t>Nginx</w:t>
-      </w:r>
-      <w:r>
-        <w:rPr>
-          <w:rFonts w:hint="eastAsia"/>
-        </w:rPr>
-        <w:t>权威指南》</w:t>
-      </w:r>
-    </w:p>
-    <w:p>
-      <w:r>
-        <w:rPr>
-          <w:rFonts w:hint="eastAsia"/>
-        </w:rPr>
-        <w:tab/>
-      </w:r>
-      <w:r>
-        <w:t>3.</w:t>
-      </w:r>
-      <w:r>
-        <w:rPr>
-          <w:rFonts w:hint="eastAsia"/>
-        </w:rPr>
-        <w:t>《</w:t>
-      </w:r>
-      <w:r>
-        <w:rPr>
-          <w:rFonts w:hint="eastAsia"/>
-        </w:rPr>
-        <w:t>Nginx</w:t>
-      </w:r>
-      <w:r>
-        <w:rPr>
-          <w:rFonts w:hint="eastAsia"/>
-        </w:rPr>
-        <w:t>中文文档》</w:t>
-      </w:r>
-    </w:p>
-    <w:p>
-      <w:r>
-        <w:rPr>
-          <w:rFonts w:hint="eastAsia"/>
-        </w:rPr>
-        <w:tab/>
-      </w:r>
-      <w:r>
-        <w:t>4.</w:t>
-      </w:r>
-      <w:r>
-        <w:rPr>
-          <w:rFonts w:hint="eastAsia"/>
-        </w:rPr>
-        <w:t>《</w:t>
-      </w:r>
-      <w:r>
-        <w:rPr>
-          <w:rFonts w:hint="eastAsia"/>
-        </w:rPr>
-        <w:t>需求规格说明书</w:t>
-      </w:r>
-      <w:r>
-        <w:rPr>
-          <w:rFonts w:hint="eastAsia"/>
-        </w:rPr>
-        <w:t>v2</w:t>
-      </w:r>
-      <w:r>
-        <w:rPr>
-          <w:rFonts w:hint="eastAsia"/>
-        </w:rPr>
-        <w:t>》</w:t>
-      </w:r>
-    </w:p>
-    <w:p>
-      <w:pPr>
-        <w:pStyle w:val="1"/>
-      </w:pPr>
-      <w:bookmarkStart w:id="5" w:name="_Toc451390467"/>
-      <w:r>
-        <w:rPr>
-          <w:rFonts w:hint="eastAsia"/>
-        </w:rPr>
-        <w:lastRenderedPageBreak/>
-        <w:t>测试</w:t>
-      </w:r>
-      <w:r>
-        <w:t>计划</w:t>
-      </w:r>
-      <w:bookmarkEnd w:id="5"/>
-    </w:p>
-    <w:p>
-      <w:pPr>
-        <w:pStyle w:val="2"/>
-      </w:pPr>
-      <w:bookmarkStart w:id="6" w:name="_Toc451390468"/>
-      <w:r>
-        <w:rPr>
-          <w:rFonts w:hint="eastAsia"/>
-        </w:rPr>
-        <w:t>目标</w:t>
-      </w:r>
-      <w:bookmarkEnd w:id="6"/>
-    </w:p>
-    <w:p>
-      <w:pPr>
-        <w:ind w:firstLine="420"/>
-      </w:pPr>
-      <w:r>
-        <w:t>本次软件工程实验中</w:t>
-      </w:r>
-      <w:r>
-        <w:rPr>
-          <w:rFonts w:hint="eastAsia"/>
-        </w:rPr>
-        <w:t>，</w:t>
-      </w:r>
-      <w:r>
-        <w:t>涉及到的</w:t>
-      </w:r>
-      <w:r>
-        <w:rPr>
-          <w:rFonts w:hint="eastAsia"/>
-        </w:rPr>
-        <w:t>“系统”主要有两个：一个是所选择的软件</w:t>
-      </w:r>
-      <w:r>
-        <w:rPr>
-          <w:rFonts w:hint="eastAsia"/>
-        </w:rPr>
-        <w:t>A</w:t>
-      </w:r>
-      <w:r>
-        <w:rPr>
-          <w:rFonts w:hint="eastAsia"/>
-        </w:rPr>
-        <w:t>，这部分软件代码是开源的；另一个是根据实际需求对软件</w:t>
-      </w:r>
-      <w:r>
-        <w:rPr>
-          <w:rFonts w:hint="eastAsia"/>
-        </w:rPr>
-        <w:t>A</w:t>
-      </w:r>
-      <w:r>
-        <w:rPr>
-          <w:rFonts w:hint="eastAsia"/>
-        </w:rPr>
-        <w:t>的扩展，</w:t>
-      </w:r>
-      <w:r>
-        <w:rPr>
-          <w:rFonts w:hint="eastAsia"/>
-        </w:rPr>
-        <w:t>这部分的代码全部由组员来完成。</w:t>
-      </w:r>
-      <w:r>
-        <w:rPr>
-          <w:rFonts w:hint="eastAsia"/>
-        </w:rPr>
-        <w:t>对于这两个“系统”所做的测试，其目的应该是不一样的。</w:t>
-      </w:r>
-    </w:p>
-    <w:p>
-      <w:pPr>
-        <w:ind w:firstLine="420"/>
-      </w:pPr>
-      <w:r>
-        <w:t>具体在本项目中</w:t>
-      </w:r>
-      <w:r>
-        <w:rPr>
-          <w:rFonts w:hint="eastAsia"/>
-        </w:rPr>
-        <w:t>，</w:t>
-      </w:r>
-      <w:r>
-        <w:t>对于所选的软件</w:t>
-      </w:r>
-      <w:r>
-        <w:t>Nginx</w:t>
-      </w:r>
-      <w:r>
-        <w:rPr>
-          <w:rFonts w:hint="eastAsia"/>
-        </w:rPr>
-        <w:t>，</w:t>
-      </w:r>
-      <w:r>
-        <w:t>是一款</w:t>
-      </w:r>
-      <w:r>
-        <w:t>web</w:t>
-      </w:r>
-      <w:r>
-        <w:t>服务器</w:t>
-      </w:r>
-      <w:r>
-        <w:rPr>
-          <w:rFonts w:hint="eastAsia"/>
-        </w:rPr>
-        <w:t>。</w:t>
-      </w:r>
-      <w:r>
-        <w:t>对于这个开源软件而言</w:t>
-      </w:r>
-      <w:r>
-        <w:rPr>
-          <w:rFonts w:hint="eastAsia"/>
-        </w:rPr>
-        <w:t>，</w:t>
-      </w:r>
-      <w:r>
-        <w:t>测试的目的有两类</w:t>
-      </w:r>
-      <w:r>
-        <w:rPr>
-          <w:rFonts w:hint="eastAsia"/>
-        </w:rPr>
-        <w:t>：</w:t>
-      </w:r>
-    </w:p>
-    <w:p>
-      <w:pPr>
-        <w:pStyle w:val="a6"/>
+        <w:pStyle w:val="a8"/>
         <w:numPr>
           <w:ilvl w:val="0"/>
           <w:numId w:val="4"/>
@@ -5285,7 +5300,7 @@
     </w:p>
     <w:p>
       <w:pPr>
-        <w:pStyle w:val="a6"/>
+        <w:pStyle w:val="a8"/>
         <w:numPr>
           <w:ilvl w:val="0"/>
           <w:numId w:val="4"/>
@@ -5386,7 +5401,7 @@
       <w:pPr>
         <w:pStyle w:val="2"/>
       </w:pPr>
-      <w:bookmarkStart w:id="7" w:name="_Toc451390469"/>
+      <w:bookmarkStart w:id="6" w:name="_Toc451390469"/>
       <w:r>
         <w:rPr>
           <w:rFonts w:hint="eastAsia"/>
@@ -5399,7 +5414,7 @@
         </w:rPr>
         <w:t>及相关部件简介</w:t>
       </w:r>
-      <w:bookmarkEnd w:id="7"/>
+      <w:bookmarkEnd w:id="6"/>
     </w:p>
     <w:p>
       <w:pPr>
@@ -5456,7 +5471,7 @@
           <w:numId w:val="1"/>
         </w:numPr>
       </w:pPr>
-      <w:bookmarkStart w:id="8" w:name="_Toc451390470"/>
+      <w:bookmarkStart w:id="7" w:name="_Toc451390470"/>
       <w:r>
         <w:rPr>
           <w:rFonts w:hint="eastAsia"/>
@@ -5472,7 +5487,7 @@
         </w:rPr>
         <w:t>ebbench</w:t>
       </w:r>
-      <w:bookmarkEnd w:id="8"/>
+      <w:bookmarkEnd w:id="7"/>
     </w:p>
     <w:p>
       <w:pPr>
@@ -5740,14 +5755,14 @@
         </w:rPr>
         <w:t xml:space="preserve"> </w:t>
       </w:r>
-      <w:bookmarkStart w:id="9" w:name="_Toc451390471"/>
+      <w:bookmarkStart w:id="8" w:name="_Toc451390471"/>
       <w:r>
         <w:rPr>
           <w:rFonts w:hint="eastAsia"/>
         </w:rPr>
         <w:t>PHP</w:t>
       </w:r>
-      <w:bookmarkEnd w:id="9"/>
+      <w:bookmarkEnd w:id="8"/>
     </w:p>
     <w:p>
       <w:pPr>
@@ -5996,11 +6011,11 @@
         </w:rPr>
         <w:t xml:space="preserve"> </w:t>
       </w:r>
-      <w:bookmarkStart w:id="10" w:name="_Toc451390472"/>
+      <w:bookmarkStart w:id="9" w:name="_Toc451390472"/>
       <w:r>
         <w:t>Python</w:t>
       </w:r>
-      <w:bookmarkEnd w:id="10"/>
+      <w:bookmarkEnd w:id="9"/>
     </w:p>
     <w:p>
       <w:pPr>
@@ -6159,9 +6174,274 @@
           <w:numId w:val="1"/>
         </w:numPr>
       </w:pPr>
-      <w:bookmarkStart w:id="11" w:name="_Toc451390473"/>
+      <w:bookmarkStart w:id="10" w:name="_Toc451390473"/>
       <w:r>
         <w:t>JSP</w:t>
+      </w:r>
+      <w:bookmarkEnd w:id="10"/>
+    </w:p>
+    <w:p>
+      <w:pPr>
+        <w:ind w:firstLine="420"/>
+      </w:pPr>
+      <w:r>
+        <w:rPr>
+          <w:rFonts w:hint="eastAsia"/>
+        </w:rPr>
+        <w:t>JSP</w:t>
+      </w:r>
+      <w:r>
+        <w:rPr>
+          <w:rFonts w:hint="eastAsia"/>
+        </w:rPr>
+        <w:t>全名为</w:t>
+      </w:r>
+      <w:r>
+        <w:rPr>
+          <w:rFonts w:hint="eastAsia"/>
+        </w:rPr>
+        <w:t>Java Server Pages</w:t>
+      </w:r>
+      <w:r>
+        <w:rPr>
+          <w:rFonts w:hint="eastAsia"/>
+        </w:rPr>
+        <w:t>，中文名叫</w:t>
+      </w:r>
+      <w:r>
+        <w:rPr>
+          <w:rFonts w:hint="eastAsia"/>
+        </w:rPr>
+        <w:t>java</w:t>
+      </w:r>
+      <w:r>
+        <w:rPr>
+          <w:rFonts w:hint="eastAsia"/>
+        </w:rPr>
+        <w:t>服务器页面，其根本是一个简化的</w:t>
+      </w:r>
+      <w:r>
+        <w:rPr>
+          <w:rFonts w:hint="eastAsia"/>
+        </w:rPr>
+        <w:t>Servlet</w:t>
+      </w:r>
+      <w:r>
+        <w:rPr>
+          <w:rFonts w:hint="eastAsia"/>
+        </w:rPr>
+        <w:t>设计，它</w:t>
+      </w:r>
+      <w:r>
+        <w:rPr>
+          <w:rFonts w:hint="eastAsia"/>
+        </w:rPr>
+        <w:t xml:space="preserve">[1]  </w:t>
+      </w:r>
+      <w:r>
+        <w:rPr>
+          <w:rFonts w:hint="eastAsia"/>
+        </w:rPr>
+        <w:t>是由</w:t>
+      </w:r>
+      <w:r>
+        <w:rPr>
+          <w:rFonts w:hint="eastAsia"/>
+        </w:rPr>
+        <w:t>Sun Microsystems</w:t>
+      </w:r>
+      <w:r>
+        <w:rPr>
+          <w:rFonts w:hint="eastAsia"/>
+        </w:rPr>
+        <w:t>公司倡导、许多公司参与一起</w:t>
+      </w:r>
+      <w:r>
+        <w:rPr>
+          <w:rFonts w:hint="eastAsia"/>
+        </w:rPr>
+        <w:lastRenderedPageBreak/>
+        <w:t>建立的一种动态网页技术标准。</w:t>
+      </w:r>
+      <w:r>
+        <w:rPr>
+          <w:rFonts w:hint="eastAsia"/>
+        </w:rPr>
+        <w:t>JSP</w:t>
+      </w:r>
+      <w:r>
+        <w:rPr>
+          <w:rFonts w:hint="eastAsia"/>
+        </w:rPr>
+        <w:t>技术有点类似</w:t>
+      </w:r>
+      <w:r>
+        <w:rPr>
+          <w:rFonts w:hint="eastAsia"/>
+        </w:rPr>
+        <w:t>ASP</w:t>
+      </w:r>
+      <w:r>
+        <w:rPr>
+          <w:rFonts w:hint="eastAsia"/>
+        </w:rPr>
+        <w:t>技术，它是在传统的网页</w:t>
+      </w:r>
+      <w:r>
+        <w:rPr>
+          <w:rFonts w:hint="eastAsia"/>
+        </w:rPr>
+        <w:t>HTML</w:t>
+      </w:r>
+      <w:r>
+        <w:rPr>
+          <w:rFonts w:hint="eastAsia"/>
+        </w:rPr>
+        <w:t>（标准通用标记语言的子集）文件</w:t>
+      </w:r>
+      <w:r>
+        <w:rPr>
+          <w:rFonts w:hint="eastAsia"/>
+        </w:rPr>
+        <w:t>(*.htm,*.html)</w:t>
+      </w:r>
+      <w:r>
+        <w:rPr>
+          <w:rFonts w:hint="eastAsia"/>
+        </w:rPr>
+        <w:t>中插入</w:t>
+      </w:r>
+      <w:r>
+        <w:rPr>
+          <w:rFonts w:hint="eastAsia"/>
+        </w:rPr>
+        <w:t>Java</w:t>
+      </w:r>
+      <w:r>
+        <w:rPr>
+          <w:rFonts w:hint="eastAsia"/>
+        </w:rPr>
+        <w:t>程序段</w:t>
+      </w:r>
+      <w:r>
+        <w:rPr>
+          <w:rFonts w:hint="eastAsia"/>
+        </w:rPr>
+        <w:t>(Scriptlet)</w:t>
+      </w:r>
+      <w:r>
+        <w:rPr>
+          <w:rFonts w:hint="eastAsia"/>
+        </w:rPr>
+        <w:t>和</w:t>
+      </w:r>
+      <w:r>
+        <w:rPr>
+          <w:rFonts w:hint="eastAsia"/>
+        </w:rPr>
+        <w:t>JSP</w:t>
+      </w:r>
+      <w:r>
+        <w:rPr>
+          <w:rFonts w:hint="eastAsia"/>
+        </w:rPr>
+        <w:t>标记</w:t>
+      </w:r>
+      <w:r>
+        <w:rPr>
+          <w:rFonts w:hint="eastAsia"/>
+        </w:rPr>
+        <w:t>(tag)</w:t>
+      </w:r>
+      <w:r>
+        <w:rPr>
+          <w:rFonts w:hint="eastAsia"/>
+        </w:rPr>
+        <w:t>，从而形成</w:t>
+      </w:r>
+      <w:r>
+        <w:rPr>
+          <w:rFonts w:hint="eastAsia"/>
+        </w:rPr>
+        <w:t>JSP</w:t>
+      </w:r>
+      <w:r>
+        <w:rPr>
+          <w:rFonts w:hint="eastAsia"/>
+        </w:rPr>
+        <w:t>文件，后缀名为</w:t>
+      </w:r>
+      <w:r>
+        <w:rPr>
+          <w:rFonts w:hint="eastAsia"/>
+        </w:rPr>
+        <w:t>(*.jsp)</w:t>
+      </w:r>
+      <w:r>
+        <w:rPr>
+          <w:rFonts w:hint="eastAsia"/>
+        </w:rPr>
+        <w:t>。</w:t>
+      </w:r>
+      <w:r>
+        <w:rPr>
+          <w:rFonts w:hint="eastAsia"/>
+        </w:rPr>
+        <w:t xml:space="preserve"> </w:t>
+      </w:r>
+      <w:r>
+        <w:rPr>
+          <w:rFonts w:hint="eastAsia"/>
+        </w:rPr>
+        <w:t>用</w:t>
+      </w:r>
+      <w:r>
+        <w:rPr>
+          <w:rFonts w:hint="eastAsia"/>
+        </w:rPr>
+        <w:t>JSP</w:t>
+      </w:r>
+      <w:r>
+        <w:rPr>
+          <w:rFonts w:hint="eastAsia"/>
+        </w:rPr>
+        <w:t>开发的</w:t>
+      </w:r>
+      <w:r>
+        <w:rPr>
+          <w:rFonts w:hint="eastAsia"/>
+        </w:rPr>
+        <w:t>Web</w:t>
+      </w:r>
+      <w:r>
+        <w:rPr>
+          <w:rFonts w:hint="eastAsia"/>
+        </w:rPr>
+        <w:t>应用是跨平台的，既能在</w:t>
+      </w:r>
+      <w:r>
+        <w:rPr>
+          <w:rFonts w:hint="eastAsia"/>
+        </w:rPr>
+        <w:t>Linux</w:t>
+      </w:r>
+      <w:r>
+        <w:rPr>
+          <w:rFonts w:hint="eastAsia"/>
+        </w:rPr>
+        <w:t>下运行，也能在其他操作系统上运行。</w:t>
+      </w:r>
+    </w:p>
+    <w:p>
+      <w:pPr>
+        <w:pStyle w:val="2"/>
+      </w:pPr>
+      <w:bookmarkStart w:id="11" w:name="_Toc451390474"/>
+      <w:r>
+        <w:rPr>
+          <w:rFonts w:hint="eastAsia"/>
+        </w:rPr>
+        <w:t>测试数据</w:t>
       </w:r>
       <w:bookmarkEnd w:id="11"/>
     </w:p>
@@ -6173,260 +6453,85 @@
         <w:rPr>
           <w:rFonts w:hint="eastAsia"/>
         </w:rPr>
-        <w:t>JSP</w:t>
+        <w:t>本</w:t>
+      </w:r>
+      <w:r>
+        <w:t>测试实践的测试</w:t>
       </w:r>
       <w:r>
         <w:rPr>
           <w:rFonts w:hint="eastAsia"/>
         </w:rPr>
-        <w:t>全名为</w:t>
+        <w:t>数据</w:t>
+      </w:r>
+      <w:r>
+        <w:t>来源，主要有我们自己编写的</w:t>
       </w:r>
       <w:r>
         <w:rPr>
           <w:rFonts w:hint="eastAsia"/>
         </w:rPr>
-        <w:t>Java Server Pages</w:t>
+        <w:t>测试脚本</w:t>
       </w:r>
       <w:r>
         <w:rPr>
           <w:rFonts w:hint="eastAsia"/>
         </w:rPr>
-        <w:t>，中文名叫</w:t>
+        <w:t>（</w:t>
       </w:r>
       <w:r>
         <w:rPr>
           <w:rFonts w:hint="eastAsia"/>
         </w:rPr>
-        <w:t>java</w:t>
+        <w:t>webbench</w:t>
       </w:r>
       <w:r>
         <w:rPr>
           <w:rFonts w:hint="eastAsia"/>
         </w:rPr>
-        <w:t>服务器页面，其根本是一个简化的</w:t>
+        <w:t>命令）</w:t>
       </w:r>
       <w:r>
         <w:rPr>
           <w:rFonts w:hint="eastAsia"/>
         </w:rPr>
-        <w:t>Servlet</w:t>
+        <w:t>以及自己定义的配置文件</w:t>
       </w:r>
       <w:r>
         <w:rPr>
           <w:rFonts w:hint="eastAsia"/>
         </w:rPr>
-        <w:t>设计，它</w:t>
+        <w:t>（</w:t>
       </w:r>
       <w:r>
         <w:rPr>
           <w:rFonts w:hint="eastAsia"/>
         </w:rPr>
-        <w:t xml:space="preserve">[1]  </w:t>
+        <w:t>Nginx.conf</w:t>
       </w:r>
       <w:r>
         <w:rPr>
           <w:rFonts w:hint="eastAsia"/>
         </w:rPr>
-        <w:t>是由</w:t>
+        <w:t>文件）</w:t>
       </w:r>
       <w:r>
         <w:rPr>
           <w:rFonts w:hint="eastAsia"/>
         </w:rPr>
-        <w:t>Sun Microsystems</w:t>
-      </w:r>
-      <w:r>
-        <w:rPr>
-          <w:rFonts w:hint="eastAsia"/>
-        </w:rPr>
-        <w:t>公司倡导、许多公司参与一起</w:t>
-      </w:r>
-      <w:r>
-        <w:rPr>
-          <w:rFonts w:hint="eastAsia"/>
-        </w:rPr>
-        <w:lastRenderedPageBreak/>
-        <w:t>建立的一种动态网页技术标准。</w:t>
-      </w:r>
-      <w:r>
-        <w:rPr>
-          <w:rFonts w:hint="eastAsia"/>
-        </w:rPr>
-        <w:t>JSP</w:t>
-      </w:r>
-      <w:r>
-        <w:rPr>
-          <w:rFonts w:hint="eastAsia"/>
-        </w:rPr>
-        <w:t>技术有点类似</w:t>
-      </w:r>
-      <w:r>
-        <w:rPr>
-          <w:rFonts w:hint="eastAsia"/>
-        </w:rPr>
-        <w:t>ASP</w:t>
-      </w:r>
-      <w:r>
-        <w:rPr>
-          <w:rFonts w:hint="eastAsia"/>
-        </w:rPr>
-        <w:t>技术，它是在传统的网页</w:t>
-      </w:r>
-      <w:r>
-        <w:rPr>
-          <w:rFonts w:hint="eastAsia"/>
-        </w:rPr>
-        <w:t>HTML</w:t>
-      </w:r>
-      <w:r>
-        <w:rPr>
-          <w:rFonts w:hint="eastAsia"/>
-        </w:rPr>
-        <w:t>（标准通用标记语言的子集）文件</w:t>
-      </w:r>
-      <w:r>
-        <w:rPr>
-          <w:rFonts w:hint="eastAsia"/>
-        </w:rPr>
-        <w:t>(*.htm,*.html)</w:t>
-      </w:r>
-      <w:r>
-        <w:rPr>
-          <w:rFonts w:hint="eastAsia"/>
-        </w:rPr>
-        <w:t>中插入</w:t>
-      </w:r>
-      <w:r>
-        <w:rPr>
-          <w:rFonts w:hint="eastAsia"/>
-        </w:rPr>
-        <w:t>Java</w:t>
-      </w:r>
-      <w:r>
-        <w:rPr>
-          <w:rFonts w:hint="eastAsia"/>
-        </w:rPr>
-        <w:t>程序段</w:t>
-      </w:r>
-      <w:r>
-        <w:rPr>
-          <w:rFonts w:hint="eastAsia"/>
-        </w:rPr>
-        <w:t>(Scriptlet)</w:t>
-      </w:r>
-      <w:r>
-        <w:rPr>
-          <w:rFonts w:hint="eastAsia"/>
-        </w:rPr>
-        <w:t>和</w:t>
-      </w:r>
-      <w:r>
-        <w:rPr>
-          <w:rFonts w:hint="eastAsia"/>
-        </w:rPr>
-        <w:t>JSP</w:t>
-      </w:r>
-      <w:r>
-        <w:rPr>
-          <w:rFonts w:hint="eastAsia"/>
-        </w:rPr>
-        <w:t>标记</w:t>
-      </w:r>
-      <w:r>
-        <w:rPr>
-          <w:rFonts w:hint="eastAsia"/>
-        </w:rPr>
-        <w:t>(tag)</w:t>
-      </w:r>
-      <w:r>
-        <w:rPr>
-          <w:rFonts w:hint="eastAsia"/>
-        </w:rPr>
-        <w:t>，从而形成</w:t>
-      </w:r>
-      <w:r>
-        <w:rPr>
-          <w:rFonts w:hint="eastAsia"/>
-        </w:rPr>
-        <w:t>JSP</w:t>
-      </w:r>
-      <w:r>
-        <w:rPr>
-          <w:rFonts w:hint="eastAsia"/>
-        </w:rPr>
-        <w:t>文件，后缀名为</w:t>
-      </w:r>
-      <w:r>
-        <w:rPr>
-          <w:rFonts w:hint="eastAsia"/>
-        </w:rPr>
-        <w:t>(*.jsp)</w:t>
-      </w:r>
-      <w:r>
-        <w:rPr>
-          <w:rFonts w:hint="eastAsia"/>
-        </w:rPr>
         <w:t>。</w:t>
-      </w:r>
-      <w:r>
-        <w:rPr>
-          <w:rFonts w:hint="eastAsia"/>
-        </w:rPr>
-        <w:t xml:space="preserve"> </w:t>
-      </w:r>
-      <w:r>
-        <w:rPr>
-          <w:rFonts w:hint="eastAsia"/>
-        </w:rPr>
-        <w:t>用</w:t>
-      </w:r>
-      <w:r>
-        <w:rPr>
-          <w:rFonts w:hint="eastAsia"/>
-        </w:rPr>
-        <w:t>JSP</w:t>
-      </w:r>
-      <w:r>
-        <w:rPr>
-          <w:rFonts w:hint="eastAsia"/>
-        </w:rPr>
-        <w:t>开发的</w:t>
-      </w:r>
-      <w:r>
-        <w:rPr>
-          <w:rFonts w:hint="eastAsia"/>
-        </w:rPr>
-        <w:t>Web</w:t>
-      </w:r>
-      <w:r>
-        <w:rPr>
-          <w:rFonts w:hint="eastAsia"/>
-        </w:rPr>
-        <w:t>应用是跨平台的，既能在</w:t>
-      </w:r>
-      <w:r>
-        <w:rPr>
-          <w:rFonts w:hint="eastAsia"/>
-        </w:rPr>
-        <w:t>Linux</w:t>
-      </w:r>
-      <w:r>
-        <w:rPr>
-          <w:rFonts w:hint="eastAsia"/>
-        </w:rPr>
-        <w:t>下运行，也能在其他操作系统上运行。</w:t>
       </w:r>
     </w:p>
     <w:p>
       <w:pPr>
         <w:pStyle w:val="2"/>
       </w:pPr>
-      <w:bookmarkStart w:id="12" w:name="_Toc451390474"/>
+      <w:bookmarkStart w:id="12" w:name="_Toc451390475"/>
       <w:r>
         <w:rPr>
           <w:rFonts w:hint="eastAsia"/>
         </w:rPr>
-        <w:t>测试数据</w:t>
+        <w:t>测试策略</w:t>
       </w:r>
       <w:bookmarkEnd w:id="12"/>
     </w:p>
@@ -6438,85 +6543,420 @@
         <w:rPr>
           <w:rFonts w:hint="eastAsia"/>
         </w:rPr>
-        <w:t>本</w:t>
-      </w:r>
-      <w:r>
-        <w:t>测试实践的测试</w:t>
+        <w:t>我们准备进行</w:t>
+      </w:r>
+      <w:r>
+        <w:t>测试的过程为</w:t>
       </w:r>
       <w:r>
         <w:rPr>
           <w:rFonts w:hint="eastAsia"/>
         </w:rPr>
-        <w:t>数据</w:t>
-      </w:r>
-      <w:r>
-        <w:t>来源，主要有我们自己编写的</w:t>
+        <w:t>Nginx</w:t>
       </w:r>
       <w:r>
         <w:rPr>
           <w:rFonts w:hint="eastAsia"/>
         </w:rPr>
-        <w:t>测试脚本</w:t>
+        <w:t>系统</w:t>
+      </w:r>
+      <w:r>
+        <w:t>测试，</w:t>
       </w:r>
       <w:r>
         <w:rPr>
           <w:rFonts w:hint="eastAsia"/>
         </w:rPr>
+        <w:t>系统测试</w:t>
+      </w:r>
+      <w:r>
+        <w:t>的</w:t>
+      </w:r>
+      <w:r>
+        <w:rPr>
+          <w:rFonts w:hint="eastAsia"/>
+        </w:rPr>
+        <w:t>测试</w:t>
+      </w:r>
+      <w:r>
+        <w:t>策略</w:t>
+      </w:r>
+      <w:r>
+        <w:rPr>
+          <w:rFonts w:hint="eastAsia"/>
+        </w:rPr>
+        <w:t>如下</w:t>
+      </w:r>
+      <w:r>
+        <w:t>：</w:t>
+      </w:r>
+    </w:p>
+    <w:p>
+      <w:r>
+        <w:rPr>
+          <w:rFonts w:hint="eastAsia"/>
+        </w:rPr>
+        <w:tab/>
+      </w:r>
+      <w:r>
+        <w:rPr>
+          <w:rFonts w:hint="eastAsia"/>
+        </w:rPr>
+        <w:t>系统</w:t>
+      </w:r>
+      <w:r>
+        <w:t>测试的</w:t>
+      </w:r>
+      <w:r>
+        <w:rPr>
+          <w:rFonts w:hint="eastAsia"/>
+        </w:rPr>
+        <w:t>主要目的是</w:t>
+      </w:r>
+      <w:r>
+        <w:t>在于</w:t>
+      </w:r>
+      <w:r>
+        <w:rPr>
+          <w:rFonts w:hint="eastAsia"/>
+        </w:rPr>
+        <w:t>验证软件</w:t>
+      </w:r>
+      <w:r>
+        <w:t>的</w:t>
+      </w:r>
+      <w:r>
+        <w:rPr>
+          <w:rFonts w:hint="eastAsia"/>
+        </w:rPr>
+        <w:t>功能</w:t>
+      </w:r>
+      <w:r>
+        <w:t>和性能</w:t>
+      </w:r>
+      <w:r>
+        <w:rPr>
+          <w:rFonts w:hint="eastAsia"/>
+        </w:rPr>
+        <w:t>及</w:t>
+      </w:r>
+      <w:r>
+        <w:t>其他特性</w:t>
+      </w:r>
+      <w:r>
+        <w:rPr>
+          <w:rFonts w:hint="eastAsia"/>
+        </w:rPr>
+        <w:t>是否与用户</w:t>
+      </w:r>
+      <w:r>
+        <w:t>的要求一致</w:t>
+      </w:r>
+      <w:r>
+        <w:rPr>
+          <w:rFonts w:hint="eastAsia"/>
+        </w:rPr>
+        <w:t>，</w:t>
+      </w:r>
+      <w:r>
+        <w:t>主要是下列类型的测试</w:t>
+      </w:r>
+      <w:r>
+        <w:rPr>
+          <w:rFonts w:hint="eastAsia"/>
+        </w:rPr>
+        <w:t>:</w:t>
+      </w:r>
+    </w:p>
+    <w:p>
+      <w:pPr>
+        <w:pStyle w:val="a8"/>
+        <w:numPr>
+          <w:ilvl w:val="0"/>
+          <w:numId w:val="3"/>
+        </w:numPr>
+        <w:ind w:firstLineChars="0"/>
+      </w:pPr>
+      <w:r>
+        <w:rPr>
+          <w:rFonts w:hint="eastAsia"/>
+        </w:rPr>
+        <w:t>安装</w:t>
+      </w:r>
+      <w:r>
+        <w:t>测试：</w:t>
+      </w:r>
+      <w:r>
+        <w:rPr>
+          <w:rFonts w:hint="eastAsia"/>
+        </w:rPr>
+        <w:t>确定</w:t>
+      </w:r>
+      <w:r>
+        <w:rPr>
+          <w:rFonts w:hint="eastAsia"/>
+        </w:rPr>
+        <w:t>Nginx</w:t>
+      </w:r>
+      <w:r>
+        <w:rPr>
+          <w:rFonts w:hint="eastAsia"/>
+        </w:rPr>
+        <w:t>在</w:t>
+      </w:r>
+      <w:r>
+        <w:t>各种</w:t>
+      </w:r>
+      <w:r>
+        <w:rPr>
+          <w:rFonts w:hint="eastAsia"/>
+        </w:rPr>
+        <w:t>操作系统</w:t>
+      </w:r>
+      <w:r>
+        <w:rPr>
+          <w:rFonts w:hint="eastAsia"/>
+        </w:rPr>
         <w:t>（</w:t>
       </w:r>
       <w:r>
         <w:rPr>
           <w:rFonts w:hint="eastAsia"/>
         </w:rPr>
-        <w:t>webbench</w:t>
+        <w:t>linux</w:t>
       </w:r>
       <w:r>
         <w:rPr>
           <w:rFonts w:hint="eastAsia"/>
         </w:rPr>
-        <w:t>命令）</w:t>
+        <w:t>，</w:t>
       </w:r>
       <w:r>
         <w:rPr>
           <w:rFonts w:hint="eastAsia"/>
         </w:rPr>
-        <w:t>以及自己定义的配置文件</w:t>
+        <w:t>windows</w:t>
       </w:r>
       <w:r>
         <w:rPr>
           <w:rFonts w:hint="eastAsia"/>
         </w:rPr>
-        <w:t>（</w:t>
+        <w:t>，</w:t>
       </w:r>
       <w:r>
         <w:rPr>
           <w:rFonts w:hint="eastAsia"/>
         </w:rPr>
-        <w:t>Nginx.conf</w:t>
+        <w:t>MacOS</w:t>
+      </w:r>
+      <w:r>
+        <w:t>）</w:t>
       </w:r>
       <w:r>
         <w:rPr>
           <w:rFonts w:hint="eastAsia"/>
         </w:rPr>
-        <w:t>文件）</w:t>
+        <w:t>中</w:t>
       </w:r>
       <w:r>
         <w:rPr>
           <w:rFonts w:hint="eastAsia"/>
         </w:rPr>
+        <w:t>都能够</w:t>
+      </w:r>
+      <w:r>
+        <w:t>被正常编译</w:t>
+      </w:r>
+      <w:r>
+        <w:rPr>
+          <w:rFonts w:hint="eastAsia"/>
+        </w:rPr>
+        <w:t>，</w:t>
+      </w:r>
+      <w:r>
+        <w:t>安装</w:t>
+      </w:r>
+      <w:r>
+        <w:rPr>
+          <w:rFonts w:hint="eastAsia"/>
+        </w:rPr>
         <w:t>。</w:t>
+      </w:r>
+    </w:p>
+    <w:p>
+      <w:pPr>
+        <w:pStyle w:val="a8"/>
+        <w:numPr>
+          <w:ilvl w:val="0"/>
+          <w:numId w:val="3"/>
+        </w:numPr>
+        <w:ind w:firstLineChars="0"/>
+      </w:pPr>
+      <w:r>
+        <w:rPr>
+          <w:rFonts w:hint="eastAsia"/>
+        </w:rPr>
+        <w:t>功能测试：确定</w:t>
+      </w:r>
+      <w:r>
+        <w:rPr>
+          <w:rFonts w:hint="eastAsia"/>
+        </w:rPr>
+        <w:t>Nginx</w:t>
+      </w:r>
+      <w:r>
+        <w:rPr>
+          <w:rFonts w:hint="eastAsia"/>
+        </w:rPr>
+        <w:t>是否完全的</w:t>
+      </w:r>
+      <w:r>
+        <w:t>实现了</w:t>
+      </w:r>
+      <w:r>
+        <w:rPr>
+          <w:rFonts w:hint="eastAsia"/>
+        </w:rPr>
+        <w:t>《需求</w:t>
+      </w:r>
+      <w:r>
+        <w:t>说明书</w:t>
+      </w:r>
+      <w:r>
+        <w:rPr>
+          <w:rFonts w:hint="eastAsia"/>
+        </w:rPr>
+        <w:t>》中的</w:t>
+      </w:r>
+      <w:r>
+        <w:t>功能点。</w:t>
+      </w:r>
+      <w:r>
+        <w:rPr>
+          <w:rFonts w:hint="eastAsia"/>
+        </w:rPr>
+        <w:t>主要内容</w:t>
+      </w:r>
+      <w:r>
+        <w:t>详见第三节</w:t>
+      </w:r>
+      <w:r>
+        <w:rPr>
+          <w:rFonts w:hint="eastAsia"/>
+        </w:rPr>
+        <w:t>。</w:t>
+      </w:r>
+      <w:r>
+        <w:rPr>
+          <w:rFonts w:hint="eastAsia"/>
+        </w:rPr>
+        <w:t>确定</w:t>
+      </w:r>
+      <w:r>
+        <w:rPr>
+          <w:rFonts w:hint="eastAsia"/>
+        </w:rPr>
+        <w:t>Nginx</w:t>
+      </w:r>
+      <w:r>
+        <w:rPr>
+          <w:rFonts w:hint="eastAsia"/>
+        </w:rPr>
+        <w:t>图形化配置监控模块是否满足所需的基本功能。</w:t>
+      </w:r>
+    </w:p>
+    <w:p>
+      <w:pPr>
+        <w:pStyle w:val="a8"/>
+        <w:numPr>
+          <w:ilvl w:val="0"/>
+          <w:numId w:val="3"/>
+        </w:numPr>
+        <w:ind w:firstLineChars="0"/>
+      </w:pPr>
+      <w:r>
+        <w:rPr>
+          <w:rFonts w:hint="eastAsia"/>
+        </w:rPr>
+        <w:t>非功能</w:t>
+      </w:r>
+      <w:r>
+        <w:rPr>
+          <w:rFonts w:hint="eastAsia"/>
+        </w:rPr>
+        <w:t>测试</w:t>
+      </w:r>
+      <w:r>
+        <w:t>：</w:t>
+      </w:r>
+      <w:r>
+        <w:rPr>
+          <w:rFonts w:hint="eastAsia"/>
+        </w:rPr>
+        <w:t>确定</w:t>
+      </w:r>
+      <w:r>
+        <w:rPr>
+          <w:rFonts w:hint="eastAsia"/>
+        </w:rPr>
+        <w:t>Nginx</w:t>
+      </w:r>
+      <w:r>
+        <w:rPr>
+          <w:rFonts w:hint="eastAsia"/>
+        </w:rPr>
+        <w:t>在一定</w:t>
+      </w:r>
+      <w:r>
+        <w:t>条件下，</w:t>
+      </w:r>
+      <w:r>
+        <w:rPr>
+          <w:rFonts w:hint="eastAsia"/>
+        </w:rPr>
+        <w:t>性能</w:t>
+      </w:r>
+      <w:r>
+        <w:t>的</w:t>
+      </w:r>
+      <w:r>
+        <w:rPr>
+          <w:rFonts w:hint="eastAsia"/>
+        </w:rPr>
+        <w:t>曲线图</w:t>
+      </w:r>
+      <w:r>
+        <w:t>，包括强度测试，容量测试</w:t>
+      </w:r>
+      <w:r>
+        <w:rPr>
+          <w:rFonts w:hint="eastAsia"/>
+        </w:rPr>
+        <w:t>，安全性测试</w:t>
+      </w:r>
+      <w:r>
+        <w:t>等。主要内容</w:t>
+      </w:r>
+      <w:r>
+        <w:rPr>
+          <w:rFonts w:hint="eastAsia"/>
+        </w:rPr>
+        <w:t>详见</w:t>
+      </w:r>
+      <w:r>
+        <w:t>第四节。</w:t>
       </w:r>
     </w:p>
     <w:p>
       <w:pPr>
         <w:pStyle w:val="2"/>
       </w:pPr>
-      <w:bookmarkStart w:id="13" w:name="_Toc451390475"/>
+      <w:bookmarkStart w:id="13" w:name="_Toc451390476"/>
       <w:r>
         <w:rPr>
           <w:rFonts w:hint="eastAsia"/>
         </w:rPr>
-        <w:t>测试策略</w:t>
+        <w:t>测试通过准则</w:t>
       </w:r>
       <w:bookmarkEnd w:id="13"/>
     </w:p>
@@ -6528,511 +6968,86 @@
         <w:rPr>
           <w:rFonts w:hint="eastAsia"/>
         </w:rPr>
-        <w:t>我们准备进行</w:t>
-      </w:r>
-      <w:r>
-        <w:t>测试的过程为</w:t>
+        <w:t>Nginx</w:t>
       </w:r>
       <w:r>
         <w:rPr>
           <w:rFonts w:hint="eastAsia"/>
         </w:rPr>
+        <w:t>系统</w:t>
+      </w:r>
+      <w:r>
+        <w:t>通过测试的</w:t>
+      </w:r>
+      <w:r>
+        <w:rPr>
+          <w:rFonts w:hint="eastAsia"/>
+        </w:rPr>
+        <w:t>准则</w:t>
+      </w:r>
+      <w:r>
+        <w:t>，即当依据测试用例执行者测试结果与预期结果相符，或测试结果与预期结果虽有不符</w:t>
+      </w:r>
+      <w:r>
+        <w:rPr>
+          <w:rFonts w:hint="eastAsia"/>
+        </w:rPr>
+        <w:t>但</w:t>
+      </w:r>
+      <w:r>
+        <w:t>不可归咎于</w:t>
+      </w:r>
+      <w:r>
+        <w:rPr>
+          <w:rFonts w:hint="eastAsia"/>
+        </w:rPr>
         <w:t>Nginx</w:t>
       </w:r>
       <w:r>
         <w:rPr>
           <w:rFonts w:hint="eastAsia"/>
         </w:rPr>
-        <w:t>系统</w:t>
-      </w:r>
-      <w:r>
-        <w:t>测试，</w:t>
+        <w:t>本身</w:t>
+      </w:r>
+      <w:r>
+        <w:t>时</w:t>
       </w:r>
       <w:r>
         <w:rPr>
           <w:rFonts w:hint="eastAsia"/>
         </w:rPr>
-        <w:t>系统测试</w:t>
-      </w:r>
-      <w:r>
-        <w:t>的</w:t>
-      </w:r>
-      <w:r>
-        <w:rPr>
-          <w:rFonts w:hint="eastAsia"/>
-        </w:rPr>
-        <w:t>测试</w:t>
-      </w:r>
-      <w:r>
-        <w:t>策略</w:t>
-      </w:r>
-      <w:r>
-        <w:rPr>
-          <w:rFonts w:hint="eastAsia"/>
-        </w:rPr>
-        <w:t>如下</w:t>
-      </w:r>
-      <w:r>
-        <w:t>：</w:t>
-      </w:r>
-    </w:p>
-    <w:p>
-      <w:r>
-        <w:rPr>
-          <w:rFonts w:hint="eastAsia"/>
-        </w:rPr>
-        <w:tab/>
-      </w:r>
-      <w:r>
-        <w:rPr>
-          <w:rFonts w:hint="eastAsia"/>
-        </w:rPr>
-        <w:t>系统</w:t>
-      </w:r>
-      <w:r>
-        <w:t>测试的</w:t>
-      </w:r>
-      <w:r>
-        <w:rPr>
-          <w:rFonts w:hint="eastAsia"/>
-        </w:rPr>
-        <w:t>主要目的是</w:t>
-      </w:r>
-      <w:r>
-        <w:t>在于</w:t>
-      </w:r>
-      <w:r>
-        <w:rPr>
-          <w:rFonts w:hint="eastAsia"/>
-        </w:rPr>
-        <w:t>验证软件</w:t>
-      </w:r>
-      <w:r>
-        <w:t>的</w:t>
-      </w:r>
-      <w:r>
-        <w:rPr>
-          <w:rFonts w:hint="eastAsia"/>
-        </w:rPr>
-        <w:t>功能</w:t>
-      </w:r>
-      <w:r>
-        <w:t>和性能</w:t>
-      </w:r>
-      <w:r>
-        <w:rPr>
-          <w:rFonts w:hint="eastAsia"/>
-        </w:rPr>
-        <w:t>及</w:t>
-      </w:r>
-      <w:r>
-        <w:t>其他特性</w:t>
-      </w:r>
-      <w:r>
-        <w:rPr>
-          <w:rFonts w:hint="eastAsia"/>
-        </w:rPr>
-        <w:t>是否与用户</w:t>
-      </w:r>
-      <w:r>
-        <w:t>的要求一致</w:t>
-      </w:r>
-      <w:r>
-        <w:rPr>
-          <w:rFonts w:hint="eastAsia"/>
-        </w:rPr>
-        <w:t>，</w:t>
-      </w:r>
-      <w:r>
-        <w:t>主要是下列类型的测试</w:t>
-      </w:r>
-      <w:r>
-        <w:rPr>
-          <w:rFonts w:hint="eastAsia"/>
-        </w:rPr>
-        <w:t>:</w:t>
+        <w:t>为</w:t>
+      </w:r>
+      <w:r>
+        <w:t>测试通过，反之测试失败。</w:t>
       </w:r>
     </w:p>
     <w:p>
       <w:pPr>
-        <w:pStyle w:val="a6"/>
-        <w:numPr>
-          <w:ilvl w:val="0"/>
-          <w:numId w:val="3"/>
-        </w:numPr>
-        <w:ind w:firstLineChars="0"/>
+        <w:pStyle w:val="1"/>
       </w:pPr>
+      <w:bookmarkStart w:id="14" w:name="_Toc451390477"/>
       <w:r>
         <w:rPr>
           <w:rFonts w:hint="eastAsia"/>
         </w:rPr>
-        <w:t>安装</w:t>
-      </w:r>
-      <w:r>
-        <w:t>测试：</w:t>
-      </w:r>
-      <w:r>
-        <w:rPr>
-          <w:rFonts w:hint="eastAsia"/>
-        </w:rPr>
-        <w:t>确定</w:t>
-      </w:r>
-      <w:r>
-        <w:rPr>
-          <w:rFonts w:hint="eastAsia"/>
-        </w:rPr>
-        <w:t>Nginx</w:t>
-      </w:r>
-      <w:r>
-        <w:rPr>
-          <w:rFonts w:hint="eastAsia"/>
-        </w:rPr>
-        <w:t>在</w:t>
-      </w:r>
-      <w:r>
-        <w:t>各种</w:t>
-      </w:r>
-      <w:r>
-        <w:rPr>
-          <w:rFonts w:hint="eastAsia"/>
-        </w:rPr>
-        <w:t>操作系统</w:t>
-      </w:r>
-      <w:r>
-        <w:rPr>
-          <w:rFonts w:hint="eastAsia"/>
-        </w:rPr>
-        <w:t>（</w:t>
-      </w:r>
-      <w:r>
-        <w:rPr>
-          <w:rFonts w:hint="eastAsia"/>
-        </w:rPr>
-        <w:t>linux</w:t>
-      </w:r>
-      <w:r>
-        <w:rPr>
-          <w:rFonts w:hint="eastAsia"/>
-        </w:rPr>
-        <w:t>，</w:t>
-      </w:r>
-      <w:r>
-        <w:rPr>
-          <w:rFonts w:hint="eastAsia"/>
-        </w:rPr>
-        <w:t>windows</w:t>
-      </w:r>
-      <w:r>
-        <w:rPr>
-          <w:rFonts w:hint="eastAsia"/>
-        </w:rPr>
-        <w:t>，</w:t>
-      </w:r>
-      <w:r>
-        <w:rPr>
-          <w:rFonts w:hint="eastAsia"/>
-        </w:rPr>
-        <w:t>MacOS</w:t>
-      </w:r>
-      <w:r>
-        <w:t>）</w:t>
-      </w:r>
-      <w:r>
-        <w:rPr>
-          <w:rFonts w:hint="eastAsia"/>
-        </w:rPr>
-        <w:t>中</w:t>
-      </w:r>
-      <w:r>
-        <w:rPr>
-          <w:rFonts w:hint="eastAsia"/>
-        </w:rPr>
-        <w:t>都能够</w:t>
-      </w:r>
-      <w:r>
-        <w:t>被正常编译</w:t>
-      </w:r>
-      <w:r>
-        <w:rPr>
-          <w:rFonts w:hint="eastAsia"/>
-        </w:rPr>
-        <w:t>，</w:t>
-      </w:r>
-      <w:r>
-        <w:t>安装</w:t>
-      </w:r>
-      <w:r>
-        <w:rPr>
-          <w:rFonts w:hint="eastAsia"/>
-        </w:rPr>
-        <w:t>。</w:t>
-      </w:r>
-    </w:p>
-    <w:p>
-      <w:pPr>
-        <w:pStyle w:val="a6"/>
-        <w:numPr>
-          <w:ilvl w:val="0"/>
-          <w:numId w:val="3"/>
-        </w:numPr>
-        <w:ind w:firstLineChars="0"/>
-      </w:pPr>
-      <w:r>
-        <w:rPr>
-          <w:rFonts w:hint="eastAsia"/>
-        </w:rPr>
-        <w:t>功能测试：确定</w:t>
-      </w:r>
-      <w:r>
-        <w:rPr>
-          <w:rFonts w:hint="eastAsia"/>
-        </w:rPr>
-        <w:t>Nginx</w:t>
-      </w:r>
-      <w:r>
-        <w:rPr>
-          <w:rFonts w:hint="eastAsia"/>
-        </w:rPr>
-        <w:t>是否完全的</w:t>
-      </w:r>
-      <w:r>
-        <w:t>实现了</w:t>
-      </w:r>
-      <w:r>
-        <w:rPr>
-          <w:rFonts w:hint="eastAsia"/>
-        </w:rPr>
-        <w:t>《需求</w:t>
-      </w:r>
-      <w:r>
-        <w:t>说明书</w:t>
-      </w:r>
-      <w:r>
-        <w:rPr>
-          <w:rFonts w:hint="eastAsia"/>
-        </w:rPr>
-        <w:t>》中的</w:t>
-      </w:r>
-      <w:r>
-        <w:t>功能点。</w:t>
-      </w:r>
-      <w:r>
-        <w:rPr>
-          <w:rFonts w:hint="eastAsia"/>
-        </w:rPr>
-        <w:t>主要内容</w:t>
-      </w:r>
-      <w:r>
-        <w:t>详见第三节</w:t>
-      </w:r>
-      <w:r>
-        <w:rPr>
-          <w:rFonts w:hint="eastAsia"/>
-        </w:rPr>
-        <w:t>。</w:t>
-      </w:r>
-      <w:r>
-        <w:rPr>
-          <w:rFonts w:hint="eastAsia"/>
-        </w:rPr>
-        <w:t>确定</w:t>
-      </w:r>
-      <w:r>
-        <w:rPr>
-          <w:rFonts w:hint="eastAsia"/>
-        </w:rPr>
-        <w:t>Nginx</w:t>
-      </w:r>
-      <w:r>
-        <w:rPr>
-          <w:rFonts w:hint="eastAsia"/>
-        </w:rPr>
-        <w:t>图形化配置监控模块是否满足所需的基本功能。</w:t>
-      </w:r>
-    </w:p>
-    <w:p>
-      <w:pPr>
-        <w:pStyle w:val="a6"/>
-        <w:numPr>
-          <w:ilvl w:val="0"/>
-          <w:numId w:val="3"/>
-        </w:numPr>
-        <w:ind w:firstLineChars="0"/>
-      </w:pPr>
-      <w:r>
-        <w:rPr>
-          <w:rFonts w:hint="eastAsia"/>
-        </w:rPr>
-        <w:t>非功能</w:t>
-      </w:r>
-      <w:r>
-        <w:rPr>
-          <w:rFonts w:hint="eastAsia"/>
-        </w:rPr>
-        <w:t>测试</w:t>
-      </w:r>
-      <w:r>
-        <w:t>：</w:t>
-      </w:r>
-      <w:r>
-        <w:rPr>
-          <w:rFonts w:hint="eastAsia"/>
-        </w:rPr>
-        <w:t>确定</w:t>
-      </w:r>
-      <w:r>
-        <w:rPr>
-          <w:rFonts w:hint="eastAsia"/>
-        </w:rPr>
-        <w:t>Nginx</w:t>
-      </w:r>
-      <w:r>
-        <w:rPr>
-          <w:rFonts w:hint="eastAsia"/>
-        </w:rPr>
-        <w:t>在一定</w:t>
-      </w:r>
-      <w:r>
-        <w:t>条件下，</w:t>
-      </w:r>
-      <w:r>
-        <w:rPr>
-          <w:rFonts w:hint="eastAsia"/>
-        </w:rPr>
-        <w:t>性能</w:t>
-      </w:r>
-      <w:r>
-        <w:t>的</w:t>
-      </w:r>
-      <w:r>
-        <w:rPr>
-          <w:rFonts w:hint="eastAsia"/>
-        </w:rPr>
-        <w:t>曲线图</w:t>
-      </w:r>
-      <w:r>
-        <w:t>，包括强度测试，容量测试</w:t>
-      </w:r>
-      <w:r>
-        <w:rPr>
-          <w:rFonts w:hint="eastAsia"/>
-        </w:rPr>
-        <w:t>，安全性测试</w:t>
-      </w:r>
-      <w:r>
-        <w:t>等。主要内容</w:t>
-      </w:r>
-      <w:r>
-        <w:rPr>
-          <w:rFonts w:hint="eastAsia"/>
-        </w:rPr>
-        <w:t>详见</w:t>
-      </w:r>
-      <w:r>
-        <w:t>第四节。</w:t>
-      </w:r>
+        <w:lastRenderedPageBreak/>
+        <w:t>安装测试</w:t>
+      </w:r>
+      <w:bookmarkEnd w:id="14"/>
     </w:p>
     <w:p>
       <w:pPr>
         <w:pStyle w:val="2"/>
       </w:pPr>
-      <w:bookmarkStart w:id="14" w:name="_Toc451390476"/>
+      <w:bookmarkStart w:id="15" w:name="_Toc451390478"/>
       <w:r>
         <w:rPr>
           <w:rFonts w:hint="eastAsia"/>
         </w:rPr>
-        <w:t>测试通过准则</w:t>
-      </w:r>
-      <w:bookmarkEnd w:id="14"/>
-    </w:p>
-    <w:p>
-      <w:pPr>
-        <w:ind w:firstLine="420"/>
-      </w:pPr>
-      <w:r>
-        <w:rPr>
-          <w:rFonts w:hint="eastAsia"/>
-        </w:rPr>
-        <w:t>Nginx</w:t>
-      </w:r>
-      <w:r>
-        <w:rPr>
-          <w:rFonts w:hint="eastAsia"/>
-        </w:rPr>
-        <w:t>系统</w:t>
-      </w:r>
-      <w:r>
-        <w:t>通过测试的</w:t>
-      </w:r>
-      <w:r>
-        <w:rPr>
-          <w:rFonts w:hint="eastAsia"/>
-        </w:rPr>
-        <w:t>准则</w:t>
-      </w:r>
-      <w:r>
-        <w:t>，即当依据测试用例执行者测试结果与预期结果相符，或测试结果与预期结果虽有不符</w:t>
-      </w:r>
-      <w:r>
-        <w:rPr>
-          <w:rFonts w:hint="eastAsia"/>
-        </w:rPr>
-        <w:t>但</w:t>
-      </w:r>
-      <w:r>
-        <w:t>不可归咎于</w:t>
-      </w:r>
-      <w:r>
-        <w:rPr>
-          <w:rFonts w:hint="eastAsia"/>
-        </w:rPr>
-        <w:t>Nginx</w:t>
-      </w:r>
-      <w:r>
-        <w:rPr>
-          <w:rFonts w:hint="eastAsia"/>
-        </w:rPr>
-        <w:t>本身</w:t>
-      </w:r>
-      <w:r>
-        <w:t>时</w:t>
-      </w:r>
-      <w:r>
-        <w:rPr>
-          <w:rFonts w:hint="eastAsia"/>
-        </w:rPr>
-        <w:t>为</w:t>
-      </w:r>
-      <w:r>
-        <w:t>测试通过，反之测试失败。</w:t>
-      </w:r>
-    </w:p>
-    <w:p>
-      <w:pPr>
-        <w:pStyle w:val="1"/>
-      </w:pPr>
-      <w:bookmarkStart w:id="15" w:name="_Toc451390477"/>
-      <w:r>
-        <w:rPr>
-          <w:rFonts w:hint="eastAsia"/>
-        </w:rPr>
-        <w:lastRenderedPageBreak/>
-        <w:t>安装测试</w:t>
+        <w:t>概述</w:t>
       </w:r>
       <w:bookmarkEnd w:id="15"/>
-    </w:p>
-    <w:p>
-      <w:pPr>
-        <w:pStyle w:val="2"/>
-      </w:pPr>
-      <w:bookmarkStart w:id="16" w:name="_Toc451390478"/>
-      <w:r>
-        <w:rPr>
-          <w:rFonts w:hint="eastAsia"/>
-        </w:rPr>
-        <w:t>概述</w:t>
-      </w:r>
-      <w:bookmarkEnd w:id="16"/>
     </w:p>
     <w:p>
       <w:pPr>
@@ -7113,14 +7128,14 @@
           <w:numId w:val="1"/>
         </w:numPr>
       </w:pPr>
-      <w:bookmarkStart w:id="17" w:name="_Toc451390479"/>
+      <w:bookmarkStart w:id="16" w:name="_Toc451390479"/>
       <w:r>
         <w:rPr>
           <w:rFonts w:hint="eastAsia"/>
         </w:rPr>
         <w:t>测试用例</w:t>
       </w:r>
-      <w:bookmarkEnd w:id="17"/>
+      <w:bookmarkEnd w:id="16"/>
     </w:p>
     <w:tbl>
       <w:tblPr>
@@ -7448,7 +7463,7 @@
                 <w:szCs w:val="21"/>
               </w:rPr>
             </w:pPr>
-            <w:bookmarkStart w:id="18" w:name="OLE_LINK12"/>
+            <w:bookmarkStart w:id="17" w:name="OLE_LINK12"/>
             <w:r>
               <w:rPr>
                 <w:rFonts w:asciiTheme="minorEastAsia" w:hAnsiTheme="minorEastAsia"/>
@@ -7456,7 +7471,7 @@
               </w:rPr>
               <w:t>None</w:t>
             </w:r>
-            <w:bookmarkEnd w:id="18"/>
+            <w:bookmarkEnd w:id="17"/>
           </w:p>
         </w:tc>
       </w:tr>
@@ -9032,8 +9047,8 @@
                 <w:szCs w:val="21"/>
               </w:rPr>
             </w:pPr>
-            <w:bookmarkStart w:id="19" w:name="OLE_LINK4"/>
-            <w:bookmarkStart w:id="20" w:name="OLE_LINK5"/>
+            <w:bookmarkStart w:id="18" w:name="OLE_LINK4"/>
+            <w:bookmarkStart w:id="19" w:name="OLE_LINK5"/>
             <w:r>
               <w:rPr>
                 <w:rFonts w:asciiTheme="minorEastAsia" w:hAnsiTheme="minorEastAsia" w:hint="eastAsia"/>
@@ -9043,8 +9058,8 @@
               </w:rPr>
               <w:t>实际结果与预期结果一致</w:t>
             </w:r>
+            <w:bookmarkEnd w:id="18"/>
             <w:bookmarkEnd w:id="19"/>
-            <w:bookmarkEnd w:id="20"/>
           </w:p>
         </w:tc>
         <w:tc>
@@ -10541,7 +10556,7 @@
       <w:pPr>
         <w:pStyle w:val="1"/>
       </w:pPr>
-      <w:bookmarkStart w:id="21" w:name="_Toc451390480"/>
+      <w:bookmarkStart w:id="20" w:name="_Toc451390480"/>
       <w:r>
         <w:rPr>
           <w:rFonts w:hint="eastAsia"/>
@@ -10549,20 +10564,20 @@
         <w:lastRenderedPageBreak/>
         <w:t>功能测试</w:t>
       </w:r>
-      <w:bookmarkEnd w:id="21"/>
+      <w:bookmarkEnd w:id="20"/>
     </w:p>
     <w:p>
       <w:pPr>
         <w:pStyle w:val="2"/>
       </w:pPr>
-      <w:bookmarkStart w:id="22" w:name="_Toc451390481"/>
+      <w:bookmarkStart w:id="21" w:name="_Toc451390481"/>
       <w:r>
         <w:rPr>
           <w:rFonts w:hint="eastAsia"/>
         </w:rPr>
         <w:t>概述</w:t>
       </w:r>
-      <w:bookmarkEnd w:id="22"/>
+      <w:bookmarkEnd w:id="21"/>
     </w:p>
     <w:p>
       <w:pPr>
@@ -10631,11 +10646,11 @@
       <w:pPr>
         <w:pStyle w:val="2"/>
       </w:pPr>
-      <w:bookmarkStart w:id="23" w:name="_Toc451390482"/>
+      <w:bookmarkStart w:id="22" w:name="_Toc451390482"/>
       <w:r>
         <w:t>静态文件测试</w:t>
       </w:r>
-      <w:bookmarkEnd w:id="23"/>
+      <w:bookmarkEnd w:id="22"/>
     </w:p>
     <w:p>
       <w:pPr>
@@ -10671,14 +10686,14 @@
           <w:numId w:val="1"/>
         </w:numPr>
       </w:pPr>
-      <w:bookmarkStart w:id="24" w:name="_Toc451390483"/>
+      <w:bookmarkStart w:id="23" w:name="_Toc451390483"/>
       <w:r>
         <w:rPr>
           <w:rFonts w:hint="eastAsia"/>
         </w:rPr>
         <w:t>测试用例</w:t>
       </w:r>
-      <w:bookmarkEnd w:id="24"/>
+      <w:bookmarkEnd w:id="23"/>
     </w:p>
     <w:tbl>
       <w:tblPr>
@@ -14779,14 +14794,16 @@
       <w:pPr>
         <w:pStyle w:val="2"/>
       </w:pPr>
-      <w:bookmarkStart w:id="25" w:name="_Toc451390484"/>
+      <w:bookmarkStart w:id="24" w:name="_Toc451390484"/>
+      <w:bookmarkStart w:id="25" w:name="_GoBack"/>
+      <w:bookmarkEnd w:id="25"/>
       <w:r>
         <w:rPr>
           <w:rFonts w:hint="eastAsia"/>
         </w:rPr>
         <w:t>动态网页测试</w:t>
       </w:r>
-      <w:bookmarkEnd w:id="25"/>
+      <w:bookmarkEnd w:id="24"/>
     </w:p>
     <w:p>
       <w:pPr>
@@ -54265,7 +54282,7 @@
 </file>
 
 <file path=word/endnotes.xml><?xml version="1.0" encoding="utf-8"?>
-<w:endnotes xmlns:wpc="http://schemas.microsoft.com/office/word/2010/wordprocessingCanvas" xmlns:mc="http://schemas.openxmlformats.org/markup-compatibility/2006" xmlns:o="urn:schemas-microsoft-com:office:office" xmlns:r="http://schemas.openxmlformats.org/officeDocument/2006/relationships" xmlns:m="http://schemas.openxmlformats.org/officeDocument/2006/math" xmlns:v="urn:schemas-microsoft-com:vml" xmlns:wp14="http://schemas.microsoft.com/office/word/2010/wordprocessingDrawing" xmlns:wp="http://schemas.openxmlformats.org/drawingml/2006/wordprocessingDrawing" xmlns:w10="urn:schemas-microsoft-com:office:word" xmlns:w="http://schemas.openxmlformats.org/wordprocessingml/2006/main" xmlns:w14="http://schemas.microsoft.com/office/word/2010/wordml" xmlns:wpg="http://schemas.microsoft.com/office/word/2010/wordprocessingGroup" xmlns:wpi="http://schemas.microsoft.com/office/word/2010/wordprocessingInk" xmlns:wne="http://schemas.microsoft.com/office/word/2006/wordml" xmlns:wps="http://schemas.microsoft.com/office/word/2010/wordprocessingShape" mc:Ignorable="w14 wp14">
+<w:endnotes xmlns:wpc="http://schemas.microsoft.com/office/word/2010/wordprocessingCanvas" xmlns:mo="http://schemas.microsoft.com/office/mac/office/2008/main" xmlns:mc="http://schemas.openxmlformats.org/markup-compatibility/2006" xmlns:mv="urn:schemas-microsoft-com:mac:vml" xmlns:o="urn:schemas-microsoft-com:office:office" xmlns:r="http://schemas.openxmlformats.org/officeDocument/2006/relationships" xmlns:m="http://schemas.openxmlformats.org/officeDocument/2006/math" xmlns:v="urn:schemas-microsoft-com:vml" xmlns:wp14="http://schemas.microsoft.com/office/word/2010/wordprocessingDrawing" xmlns:wp="http://schemas.openxmlformats.org/drawingml/2006/wordprocessingDrawing" xmlns:w10="urn:schemas-microsoft-com:office:word" xmlns:w="http://schemas.openxmlformats.org/wordprocessingml/2006/main" xmlns:w14="http://schemas.microsoft.com/office/word/2010/wordml" xmlns:w15="http://schemas.microsoft.com/office/word/2012/wordml" xmlns:wpg="http://schemas.microsoft.com/office/word/2010/wordprocessingGroup" xmlns:wpi="http://schemas.microsoft.com/office/word/2010/wordprocessingInk" xmlns:wne="http://schemas.microsoft.com/office/word/2006/wordml" xmlns:wps="http://schemas.microsoft.com/office/word/2010/wordprocessingShape" mc:Ignorable="w14 w15 wp14">
   <w:endnote w:type="separator" w:id="-1">
     <w:p>
       <w:pPr>
@@ -54290,7 +54307,7 @@
 </file>
 
 <file path=word/footnotes.xml><?xml version="1.0" encoding="utf-8"?>
-<w:footnotes xmlns:wpc="http://schemas.microsoft.com/office/word/2010/wordprocessingCanvas" xmlns:mc="http://schemas.openxmlformats.org/markup-compatibility/2006" xmlns:o="urn:schemas-microsoft-com:office:office" xmlns:r="http://schemas.openxmlformats.org/officeDocument/2006/relationships" xmlns:m="http://schemas.openxmlformats.org/officeDocument/2006/math" xmlns:v="urn:schemas-microsoft-com:vml" xmlns:wp14="http://schemas.microsoft.com/office/word/2010/wordprocessingDrawing" xmlns:wp="http://schemas.openxmlformats.org/drawingml/2006/wordprocessingDrawing" xmlns:w10="urn:schemas-microsoft-com:office:word" xmlns:w="http://schemas.openxmlformats.org/wordprocessingml/2006/main" xmlns:w14="http://schemas.microsoft.com/office/word/2010/wordml" xmlns:wpg="http://schemas.microsoft.com/office/word/2010/wordprocessingGroup" xmlns:wpi="http://schemas.microsoft.com/office/word/2010/wordprocessingInk" xmlns:wne="http://schemas.microsoft.com/office/word/2006/wordml" xmlns:wps="http://schemas.microsoft.com/office/word/2010/wordprocessingShape" mc:Ignorable="w14 wp14">
+<w:footnotes xmlns:wpc="http://schemas.microsoft.com/office/word/2010/wordprocessingCanvas" xmlns:mo="http://schemas.microsoft.com/office/mac/office/2008/main" xmlns:mc="http://schemas.openxmlformats.org/markup-compatibility/2006" xmlns:mv="urn:schemas-microsoft-com:mac:vml" xmlns:o="urn:schemas-microsoft-com:office:office" xmlns:r="http://schemas.openxmlformats.org/officeDocument/2006/relationships" xmlns:m="http://schemas.openxmlformats.org/officeDocument/2006/math" xmlns:v="urn:schemas-microsoft-com:vml" xmlns:wp14="http://schemas.microsoft.com/office/word/2010/wordprocessingDrawing" xmlns:wp="http://schemas.openxmlformats.org/drawingml/2006/wordprocessingDrawing" xmlns:w10="urn:schemas-microsoft-com:office:word" xmlns:w="http://schemas.openxmlformats.org/wordprocessingml/2006/main" xmlns:w14="http://schemas.microsoft.com/office/word/2010/wordml" xmlns:w15="http://schemas.microsoft.com/office/word/2012/wordml" xmlns:wpg="http://schemas.microsoft.com/office/word/2010/wordprocessingGroup" xmlns:wpi="http://schemas.microsoft.com/office/word/2010/wordprocessingInk" xmlns:wne="http://schemas.microsoft.com/office/word/2006/wordml" xmlns:wps="http://schemas.microsoft.com/office/word/2010/wordprocessingShape" mc:Ignorable="w14 w15 wp14">
   <w:footnote w:type="separator" w:id="-1">
     <w:p>
       <w:pPr>
@@ -54315,7 +54332,7 @@
 </file>
 
 <file path=word/numbering.xml><?xml version="1.0" encoding="utf-8"?>
-<w:numbering xmlns:wpc="http://schemas.microsoft.com/office/word/2010/wordprocessingCanvas" xmlns:mc="http://schemas.openxmlformats.org/markup-compatibility/2006" xmlns:o="urn:schemas-microsoft-com:office:office" xmlns:r="http://schemas.openxmlformats.org/officeDocument/2006/relationships" xmlns:m="http://schemas.openxmlformats.org/officeDocument/2006/math" xmlns:v="urn:schemas-microsoft-com:vml" xmlns:wp14="http://schemas.microsoft.com/office/word/2010/wordprocessingDrawing" xmlns:wp="http://schemas.openxmlformats.org/drawingml/2006/wordprocessingDrawing" xmlns:w10="urn:schemas-microsoft-com:office:word" xmlns:w="http://schemas.openxmlformats.org/wordprocessingml/2006/main" xmlns:w14="http://schemas.microsoft.com/office/word/2010/wordml" xmlns:wpg="http://schemas.microsoft.com/office/word/2010/wordprocessingGroup" xmlns:wpi="http://schemas.microsoft.com/office/word/2010/wordprocessingInk" xmlns:wne="http://schemas.microsoft.com/office/word/2006/wordml" xmlns:wps="http://schemas.microsoft.com/office/word/2010/wordprocessingShape" mc:Ignorable="w14 wp14">
+<w:numbering xmlns:wpc="http://schemas.microsoft.com/office/word/2010/wordprocessingCanvas" xmlns:mo="http://schemas.microsoft.com/office/mac/office/2008/main" xmlns:mc="http://schemas.openxmlformats.org/markup-compatibility/2006" xmlns:mv="urn:schemas-microsoft-com:mac:vml" xmlns:o="urn:schemas-microsoft-com:office:office" xmlns:r="http://schemas.openxmlformats.org/officeDocument/2006/relationships" xmlns:m="http://schemas.openxmlformats.org/officeDocument/2006/math" xmlns:v="urn:schemas-microsoft-com:vml" xmlns:wp14="http://schemas.microsoft.com/office/word/2010/wordprocessingDrawing" xmlns:wp="http://schemas.openxmlformats.org/drawingml/2006/wordprocessingDrawing" xmlns:w10="urn:schemas-microsoft-com:office:word" xmlns:w="http://schemas.openxmlformats.org/wordprocessingml/2006/main" xmlns:w14="http://schemas.microsoft.com/office/word/2010/wordml" xmlns:w15="http://schemas.microsoft.com/office/word/2012/wordml" xmlns:wpg="http://schemas.microsoft.com/office/word/2010/wordprocessingGroup" xmlns:wpi="http://schemas.microsoft.com/office/word/2010/wordprocessingInk" xmlns:wne="http://schemas.microsoft.com/office/word/2006/wordml" xmlns:wps="http://schemas.microsoft.com/office/word/2010/wordprocessingShape" mc:Ignorable="w14 w15 wp14">
   <w:abstractNum w:abstractNumId="0">
     <w:nsid w:val="23E952D7"/>
     <w:multiLevelType w:val="hybridMultilevel"/>
@@ -54649,7 +54666,7 @@
 </file>
 
 <file path=word/styles.xml><?xml version="1.0" encoding="utf-8"?>
-<w:styles xmlns:mc="http://schemas.openxmlformats.org/markup-compatibility/2006" xmlns:r="http://schemas.openxmlformats.org/officeDocument/2006/relationships" xmlns:w="http://schemas.openxmlformats.org/wordprocessingml/2006/main" xmlns:w14="http://schemas.microsoft.com/office/word/2010/wordml" mc:Ignorable="w14">
+<w:styles xmlns:mc="http://schemas.openxmlformats.org/markup-compatibility/2006" xmlns:r="http://schemas.openxmlformats.org/officeDocument/2006/relationships" xmlns:w="http://schemas.openxmlformats.org/wordprocessingml/2006/main" xmlns:w14="http://schemas.microsoft.com/office/word/2010/wordml" xmlns:w15="http://schemas.microsoft.com/office/word/2012/wordml" mc:Ignorable="w14 w15">
   <w:docDefaults>
     <w:rPrDefault>
       <w:rPr>
@@ -54662,144 +54679,387 @@
     </w:rPrDefault>
     <w:pPrDefault/>
   </w:docDefaults>
-  <w:latentStyles w:defLockedState="0" w:defUIPriority="99" w:defSemiHidden="1" w:defUnhideWhenUsed="1" w:defQFormat="0" w:count="267">
-    <w:lsdException w:name="Normal" w:semiHidden="0" w:uiPriority="0" w:unhideWhenUsed="0" w:qFormat="1"/>
-    <w:lsdException w:name="heading 1" w:semiHidden="0" w:uiPriority="0" w:unhideWhenUsed="0" w:qFormat="1"/>
-    <w:lsdException w:name="heading 2" w:uiPriority="0" w:qFormat="1"/>
-    <w:lsdException w:name="heading 3" w:uiPriority="9" w:qFormat="1"/>
-    <w:lsdException w:name="heading 4" w:uiPriority="9" w:qFormat="1"/>
-    <w:lsdException w:name="heading 5" w:uiPriority="9" w:qFormat="1"/>
-    <w:lsdException w:name="heading 6" w:uiPriority="9" w:qFormat="1"/>
-    <w:lsdException w:name="heading 7" w:uiPriority="9" w:qFormat="1"/>
-    <w:lsdException w:name="heading 8" w:uiPriority="9" w:qFormat="1"/>
-    <w:lsdException w:name="heading 9" w:uiPriority="9" w:qFormat="1"/>
-    <w:lsdException w:name="toc 1" w:uiPriority="39"/>
-    <w:lsdException w:name="toc 2" w:uiPriority="39"/>
-    <w:lsdException w:name="toc 3" w:uiPriority="39"/>
-    <w:lsdException w:name="toc 4" w:uiPriority="39"/>
-    <w:lsdException w:name="toc 5" w:uiPriority="39"/>
-    <w:lsdException w:name="toc 6" w:uiPriority="39"/>
-    <w:lsdException w:name="toc 7" w:uiPriority="39"/>
-    <w:lsdException w:name="toc 8" w:uiPriority="39"/>
-    <w:lsdException w:name="toc 9" w:uiPriority="39"/>
-    <w:lsdException w:name="caption" w:uiPriority="35" w:qFormat="1"/>
-    <w:lsdException w:name="Title" w:semiHidden="0" w:uiPriority="10" w:unhideWhenUsed="0" w:qFormat="1"/>
-    <w:lsdException w:name="Default Paragraph Font" w:uiPriority="1"/>
-    <w:lsdException w:name="Subtitle" w:semiHidden="0" w:uiPriority="11" w:unhideWhenUsed="0" w:qFormat="1"/>
-    <w:lsdException w:name="Strong" w:semiHidden="0" w:uiPriority="22" w:unhideWhenUsed="0" w:qFormat="1"/>
-    <w:lsdException w:name="Emphasis" w:semiHidden="0" w:uiPriority="20" w:unhideWhenUsed="0" w:qFormat="1"/>
-    <w:lsdException w:name="Table Grid" w:semiHidden="0" w:uiPriority="39" w:unhideWhenUsed="0"/>
-    <w:lsdException w:name="Placeholder Text" w:unhideWhenUsed="0"/>
-    <w:lsdException w:name="No Spacing" w:semiHidden="0" w:uiPriority="1" w:unhideWhenUsed="0" w:qFormat="1"/>
-    <w:lsdException w:name="Light Shading" w:semiHidden="0" w:uiPriority="60" w:unhideWhenUsed="0"/>
-    <w:lsdException w:name="Light List" w:semiHidden="0" w:uiPriority="61" w:unhideWhenUsed="0"/>
-    <w:lsdException w:name="Light Grid" w:semiHidden="0" w:uiPriority="62" w:unhideWhenUsed="0"/>
-    <w:lsdException w:name="Medium Shading 1" w:semiHidden="0" w:uiPriority="63" w:unhideWhenUsed="0"/>
-    <w:lsdException w:name="Medium Shading 2" w:semiHidden="0" w:uiPriority="64" w:unhideWhenUsed="0"/>
-    <w:lsdException w:name="Medium List 1" w:semiHidden="0" w:uiPriority="65" w:unhideWhenUsed="0"/>
-    <w:lsdException w:name="Medium List 2" w:semiHidden="0" w:uiPriority="66" w:unhideWhenUsed="0"/>
-    <w:lsdException w:name="Medium Grid 1" w:semiHidden="0" w:uiPriority="67" w:unhideWhenUsed="0"/>
-    <w:lsdException w:name="Medium Grid 2" w:semiHidden="0" w:uiPriority="68" w:unhideWhenUsed="0"/>
-    <w:lsdException w:name="Medium Grid 3" w:semiHidden="0" w:uiPriority="69" w:unhideWhenUsed="0"/>
-    <w:lsdException w:name="Dark List" w:semiHidden="0" w:uiPriority="70" w:unhideWhenUsed="0"/>
-    <w:lsdException w:name="Colorful Shading" w:semiHidden="0" w:uiPriority="71" w:unhideWhenUsed="0"/>
-    <w:lsdException w:name="Colorful List" w:semiHidden="0" w:uiPriority="72" w:unhideWhenUsed="0"/>
-    <w:lsdException w:name="Colorful Grid" w:semiHidden="0" w:uiPriority="73" w:unhideWhenUsed="0"/>
-    <w:lsdException w:name="Light Shading Accent 1" w:semiHidden="0" w:uiPriority="60" w:unhideWhenUsed="0"/>
-    <w:lsdException w:name="Light List Accent 1" w:semiHidden="0" w:uiPriority="61" w:unhideWhenUsed="0"/>
-    <w:lsdException w:name="Light Grid Accent 1" w:semiHidden="0" w:uiPriority="62" w:unhideWhenUsed="0"/>
-    <w:lsdException w:name="Medium Shading 1 Accent 1" w:semiHidden="0" w:uiPriority="63" w:unhideWhenUsed="0"/>
-    <w:lsdException w:name="Medium Shading 2 Accent 1" w:semiHidden="0" w:uiPriority="64" w:unhideWhenUsed="0"/>
-    <w:lsdException w:name="Medium List 1 Accent 1" w:semiHidden="0" w:uiPriority="65" w:unhideWhenUsed="0"/>
-    <w:lsdException w:name="Revision" w:unhideWhenUsed="0"/>
-    <w:lsdException w:name="List Paragraph" w:semiHidden="0" w:uiPriority="34" w:unhideWhenUsed="0" w:qFormat="1"/>
-    <w:lsdException w:name="Quote" w:semiHidden="0" w:uiPriority="29" w:unhideWhenUsed="0" w:qFormat="1"/>
-    <w:lsdException w:name="Intense Quote" w:semiHidden="0" w:uiPriority="30" w:unhideWhenUsed="0" w:qFormat="1"/>
-    <w:lsdException w:name="Medium List 2 Accent 1" w:semiHidden="0" w:uiPriority="66" w:unhideWhenUsed="0"/>
-    <w:lsdException w:name="Medium Grid 1 Accent 1" w:semiHidden="0" w:uiPriority="67" w:unhideWhenUsed="0"/>
-    <w:lsdException w:name="Medium Grid 2 Accent 1" w:semiHidden="0" w:uiPriority="68" w:unhideWhenUsed="0"/>
-    <w:lsdException w:name="Medium Grid 3 Accent 1" w:semiHidden="0" w:uiPriority="69" w:unhideWhenUsed="0"/>
-    <w:lsdException w:name="Dark List Accent 1" w:semiHidden="0" w:uiPriority="70" w:unhideWhenUsed="0"/>
-    <w:lsdException w:name="Colorful Shading Accent 1" w:semiHidden="0" w:uiPriority="71" w:unhideWhenUsed="0"/>
-    <w:lsdException w:name="Colorful List Accent 1" w:semiHidden="0" w:uiPriority="72" w:unhideWhenUsed="0"/>
-    <w:lsdException w:name="Colorful Grid Accent 1" w:semiHidden="0" w:uiPriority="73" w:unhideWhenUsed="0"/>
-    <w:lsdException w:name="Light Shading Accent 2" w:semiHidden="0" w:uiPriority="60" w:unhideWhenUsed="0"/>
-    <w:lsdException w:name="Light List Accent 2" w:semiHidden="0" w:uiPriority="61" w:unhideWhenUsed="0"/>
-    <w:lsdException w:name="Light Grid Accent 2" w:semiHidden="0" w:uiPriority="62" w:unhideWhenUsed="0"/>
-    <w:lsdException w:name="Medium Shading 1 Accent 2" w:semiHidden="0" w:uiPriority="63" w:unhideWhenUsed="0"/>
-    <w:lsdException w:name="Medium Shading 2 Accent 2" w:semiHidden="0" w:uiPriority="64" w:unhideWhenUsed="0"/>
-    <w:lsdException w:name="Medium List 1 Accent 2" w:semiHidden="0" w:uiPriority="65" w:unhideWhenUsed="0"/>
-    <w:lsdException w:name="Medium List 2 Accent 2" w:semiHidden="0" w:uiPriority="66" w:unhideWhenUsed="0"/>
-    <w:lsdException w:name="Medium Grid 1 Accent 2" w:semiHidden="0" w:uiPriority="67" w:unhideWhenUsed="0"/>
-    <w:lsdException w:name="Medium Grid 2 Accent 2" w:semiHidden="0" w:uiPriority="68" w:unhideWhenUsed="0"/>
-    <w:lsdException w:name="Medium Grid 3 Accent 2" w:semiHidden="0" w:uiPriority="69" w:unhideWhenUsed="0"/>
-    <w:lsdException w:name="Dark List Accent 2" w:semiHidden="0" w:uiPriority="70" w:unhideWhenUsed="0"/>
-    <w:lsdException w:name="Colorful Shading Accent 2" w:semiHidden="0" w:uiPriority="71" w:unhideWhenUsed="0"/>
-    <w:lsdException w:name="Colorful List Accent 2" w:semiHidden="0" w:uiPriority="72" w:unhideWhenUsed="0"/>
-    <w:lsdException w:name="Colorful Grid Accent 2" w:semiHidden="0" w:uiPriority="73" w:unhideWhenUsed="0"/>
-    <w:lsdException w:name="Light Shading Accent 3" w:semiHidden="0" w:uiPriority="60" w:unhideWhenUsed="0"/>
-    <w:lsdException w:name="Light List Accent 3" w:semiHidden="0" w:uiPriority="61" w:unhideWhenUsed="0"/>
-    <w:lsdException w:name="Light Grid Accent 3" w:semiHidden="0" w:uiPriority="62" w:unhideWhenUsed="0"/>
-    <w:lsdException w:name="Medium Shading 1 Accent 3" w:semiHidden="0" w:uiPriority="63" w:unhideWhenUsed="0"/>
-    <w:lsdException w:name="Medium Shading 2 Accent 3" w:semiHidden="0" w:uiPriority="64" w:unhideWhenUsed="0"/>
-    <w:lsdException w:name="Medium List 1 Accent 3" w:semiHidden="0" w:uiPriority="65" w:unhideWhenUsed="0"/>
-    <w:lsdException w:name="Medium List 2 Accent 3" w:semiHidden="0" w:uiPriority="66" w:unhideWhenUsed="0"/>
-    <w:lsdException w:name="Medium Grid 1 Accent 3" w:semiHidden="0" w:uiPriority="67" w:unhideWhenUsed="0"/>
-    <w:lsdException w:name="Medium Grid 2 Accent 3" w:semiHidden="0" w:uiPriority="68" w:unhideWhenUsed="0"/>
-    <w:lsdException w:name="Medium Grid 3 Accent 3" w:semiHidden="0" w:uiPriority="69" w:unhideWhenUsed="0"/>
-    <w:lsdException w:name="Dark List Accent 3" w:semiHidden="0" w:uiPriority="70" w:unhideWhenUsed="0"/>
-    <w:lsdException w:name="Colorful Shading Accent 3" w:semiHidden="0" w:uiPriority="71" w:unhideWhenUsed="0"/>
-    <w:lsdException w:name="Colorful List Accent 3" w:semiHidden="0" w:uiPriority="72" w:unhideWhenUsed="0"/>
-    <w:lsdException w:name="Colorful Grid Accent 3" w:semiHidden="0" w:uiPriority="73" w:unhideWhenUsed="0"/>
-    <w:lsdException w:name="Light Shading Accent 4" w:semiHidden="0" w:uiPriority="60" w:unhideWhenUsed="0"/>
-    <w:lsdException w:name="Light List Accent 4" w:semiHidden="0" w:uiPriority="61" w:unhideWhenUsed="0"/>
-    <w:lsdException w:name="Light Grid Accent 4" w:semiHidden="0" w:uiPriority="62" w:unhideWhenUsed="0"/>
-    <w:lsdException w:name="Medium Shading 1 Accent 4" w:semiHidden="0" w:uiPriority="63" w:unhideWhenUsed="0"/>
-    <w:lsdException w:name="Medium Shading 2 Accent 4" w:semiHidden="0" w:uiPriority="64" w:unhideWhenUsed="0"/>
-    <w:lsdException w:name="Medium List 1 Accent 4" w:semiHidden="0" w:uiPriority="65" w:unhideWhenUsed="0"/>
-    <w:lsdException w:name="Medium List 2 Accent 4" w:semiHidden="0" w:uiPriority="66" w:unhideWhenUsed="0"/>
-    <w:lsdException w:name="Medium Grid 1 Accent 4" w:semiHidden="0" w:uiPriority="67" w:unhideWhenUsed="0"/>
-    <w:lsdException w:name="Medium Grid 2 Accent 4" w:semiHidden="0" w:uiPriority="68" w:unhideWhenUsed="0"/>
-    <w:lsdException w:name="Medium Grid 3 Accent 4" w:semiHidden="0" w:uiPriority="69" w:unhideWhenUsed="0"/>
-    <w:lsdException w:name="Dark List Accent 4" w:semiHidden="0" w:uiPriority="70" w:unhideWhenUsed="0"/>
-    <w:lsdException w:name="Colorful Shading Accent 4" w:semiHidden="0" w:uiPriority="71" w:unhideWhenUsed="0"/>
-    <w:lsdException w:name="Colorful List Accent 4" w:semiHidden="0" w:uiPriority="72" w:unhideWhenUsed="0"/>
-    <w:lsdException w:name="Colorful Grid Accent 4" w:semiHidden="0" w:uiPriority="73" w:unhideWhenUsed="0"/>
-    <w:lsdException w:name="Light Shading Accent 5" w:semiHidden="0" w:uiPriority="60" w:unhideWhenUsed="0"/>
-    <w:lsdException w:name="Light List Accent 5" w:semiHidden="0" w:uiPriority="61" w:unhideWhenUsed="0"/>
-    <w:lsdException w:name="Light Grid Accent 5" w:semiHidden="0" w:uiPriority="62" w:unhideWhenUsed="0"/>
-    <w:lsdException w:name="Medium Shading 1 Accent 5" w:semiHidden="0" w:uiPriority="63" w:unhideWhenUsed="0"/>
-    <w:lsdException w:name="Medium Shading 2 Accent 5" w:semiHidden="0" w:uiPriority="64" w:unhideWhenUsed="0"/>
-    <w:lsdException w:name="Medium List 1 Accent 5" w:semiHidden="0" w:uiPriority="65" w:unhideWhenUsed="0"/>
-    <w:lsdException w:name="Medium List 2 Accent 5" w:semiHidden="0" w:uiPriority="66" w:unhideWhenUsed="0"/>
-    <w:lsdException w:name="Medium Grid 1 Accent 5" w:semiHidden="0" w:uiPriority="67" w:unhideWhenUsed="0"/>
-    <w:lsdException w:name="Medium Grid 2 Accent 5" w:semiHidden="0" w:uiPriority="68" w:unhideWhenUsed="0"/>
-    <w:lsdException w:name="Medium Grid 3 Accent 5" w:semiHidden="0" w:uiPriority="69" w:unhideWhenUsed="0"/>
-    <w:lsdException w:name="Dark List Accent 5" w:semiHidden="0" w:uiPriority="70" w:unhideWhenUsed="0"/>
-    <w:lsdException w:name="Colorful Shading Accent 5" w:semiHidden="0" w:uiPriority="71" w:unhideWhenUsed="0"/>
-    <w:lsdException w:name="Colorful List Accent 5" w:semiHidden="0" w:uiPriority="72" w:unhideWhenUsed="0"/>
-    <w:lsdException w:name="Colorful Grid Accent 5" w:semiHidden="0" w:uiPriority="73" w:unhideWhenUsed="0"/>
-    <w:lsdException w:name="Light Shading Accent 6" w:semiHidden="0" w:uiPriority="60" w:unhideWhenUsed="0"/>
-    <w:lsdException w:name="Light List Accent 6" w:semiHidden="0" w:uiPriority="61" w:unhideWhenUsed="0"/>
-    <w:lsdException w:name="Light Grid Accent 6" w:semiHidden="0" w:uiPriority="62" w:unhideWhenUsed="0"/>
-    <w:lsdException w:name="Medium Shading 1 Accent 6" w:semiHidden="0" w:uiPriority="63" w:unhideWhenUsed="0"/>
-    <w:lsdException w:name="Medium Shading 2 Accent 6" w:semiHidden="0" w:uiPriority="64" w:unhideWhenUsed="0"/>
-    <w:lsdException w:name="Medium List 1 Accent 6" w:semiHidden="0" w:uiPriority="65" w:unhideWhenUsed="0"/>
-    <w:lsdException w:name="Medium List 2 Accent 6" w:semiHidden="0" w:uiPriority="66" w:unhideWhenUsed="0"/>
-    <w:lsdException w:name="Medium Grid 1 Accent 6" w:semiHidden="0" w:uiPriority="67" w:unhideWhenUsed="0"/>
-    <w:lsdException w:name="Medium Grid 2 Accent 6" w:semiHidden="0" w:uiPriority="68" w:unhideWhenUsed="0"/>
-    <w:lsdException w:name="Medium Grid 3 Accent 6" w:semiHidden="0" w:uiPriority="69" w:unhideWhenUsed="0"/>
-    <w:lsdException w:name="Dark List Accent 6" w:semiHidden="0" w:uiPriority="70" w:unhideWhenUsed="0"/>
-    <w:lsdException w:name="Colorful Shading Accent 6" w:semiHidden="0" w:uiPriority="71" w:unhideWhenUsed="0"/>
-    <w:lsdException w:name="Colorful List Accent 6" w:semiHidden="0" w:uiPriority="72" w:unhideWhenUsed="0"/>
-    <w:lsdException w:name="Colorful Grid Accent 6" w:semiHidden="0" w:uiPriority="73" w:unhideWhenUsed="0"/>
-    <w:lsdException w:name="Subtle Emphasis" w:semiHidden="0" w:uiPriority="19" w:unhideWhenUsed="0" w:qFormat="1"/>
-    <w:lsdException w:name="Intense Emphasis" w:semiHidden="0" w:uiPriority="21" w:unhideWhenUsed="0" w:qFormat="1"/>
-    <w:lsdException w:name="Subtle Reference" w:semiHidden="0" w:uiPriority="31" w:unhideWhenUsed="0" w:qFormat="1"/>
-    <w:lsdException w:name="Intense Reference" w:semiHidden="0" w:uiPriority="32" w:unhideWhenUsed="0" w:qFormat="1"/>
-    <w:lsdException w:name="Book Title" w:semiHidden="0" w:uiPriority="33" w:unhideWhenUsed="0" w:qFormat="1"/>
-    <w:lsdException w:name="Bibliography" w:uiPriority="37"/>
-    <w:lsdException w:name="TOC Heading" w:uiPriority="39" w:qFormat="1"/>
+  <w:latentStyles w:defLockedState="0" w:defUIPriority="99" w:defSemiHidden="0" w:defUnhideWhenUsed="0" w:defQFormat="0" w:count="380">
+    <w:lsdException w:name="Normal" w:uiPriority="0" w:qFormat="1"/>
+    <w:lsdException w:name="heading 1" w:uiPriority="0" w:qFormat="1"/>
+    <w:lsdException w:name="heading 2" w:semiHidden="1" w:uiPriority="0" w:unhideWhenUsed="1" w:qFormat="1"/>
+    <w:lsdException w:name="heading 3" w:semiHidden="1" w:uiPriority="9" w:unhideWhenUsed="1" w:qFormat="1"/>
+    <w:lsdException w:name="heading 4" w:semiHidden="1" w:uiPriority="9" w:unhideWhenUsed="1" w:qFormat="1"/>
+    <w:lsdException w:name="heading 5" w:semiHidden="1" w:uiPriority="9" w:unhideWhenUsed="1" w:qFormat="1"/>
+    <w:lsdException w:name="heading 6" w:semiHidden="1" w:uiPriority="9" w:unhideWhenUsed="1" w:qFormat="1"/>
+    <w:lsdException w:name="heading 7" w:semiHidden="1" w:uiPriority="9" w:unhideWhenUsed="1" w:qFormat="1"/>
+    <w:lsdException w:name="heading 8" w:semiHidden="1" w:uiPriority="9" w:unhideWhenUsed="1" w:qFormat="1"/>
+    <w:lsdException w:name="heading 9" w:semiHidden="1" w:uiPriority="9" w:unhideWhenUsed="1" w:qFormat="1"/>
+    <w:lsdException w:name="index 1" w:semiHidden="1" w:unhideWhenUsed="1"/>
+    <w:lsdException w:name="index 2" w:semiHidden="1" w:unhideWhenUsed="1"/>
+    <w:lsdException w:name="index 3" w:semiHidden="1" w:unhideWhenUsed="1"/>
+    <w:lsdException w:name="index 4" w:semiHidden="1" w:unhideWhenUsed="1"/>
+    <w:lsdException w:name="index 5" w:semiHidden="1" w:unhideWhenUsed="1"/>
+    <w:lsdException w:name="index 6" w:semiHidden="1" w:unhideWhenUsed="1"/>
+    <w:lsdException w:name="index 7" w:semiHidden="1" w:unhideWhenUsed="1"/>
+    <w:lsdException w:name="index 8" w:semiHidden="1" w:unhideWhenUsed="1"/>
+    <w:lsdException w:name="index 9" w:semiHidden="1" w:unhideWhenUsed="1"/>
+    <w:lsdException w:name="toc 1" w:semiHidden="1" w:uiPriority="39" w:unhideWhenUsed="1"/>
+    <w:lsdException w:name="toc 2" w:semiHidden="1" w:uiPriority="39" w:unhideWhenUsed="1"/>
+    <w:lsdException w:name="toc 3" w:semiHidden="1" w:uiPriority="39" w:unhideWhenUsed="1"/>
+    <w:lsdException w:name="toc 4" w:semiHidden="1" w:uiPriority="39" w:unhideWhenUsed="1"/>
+    <w:lsdException w:name="toc 5" w:semiHidden="1" w:uiPriority="39" w:unhideWhenUsed="1"/>
+    <w:lsdException w:name="toc 6" w:semiHidden="1" w:uiPriority="39" w:unhideWhenUsed="1"/>
+    <w:lsdException w:name="toc 7" w:semiHidden="1" w:uiPriority="39" w:unhideWhenUsed="1"/>
+    <w:lsdException w:name="toc 8" w:semiHidden="1" w:uiPriority="39" w:unhideWhenUsed="1"/>
+    <w:lsdException w:name="toc 9" w:semiHidden="1" w:uiPriority="39" w:unhideWhenUsed="1"/>
+    <w:lsdException w:name="Normal Indent" w:semiHidden="1" w:unhideWhenUsed="1"/>
+    <w:lsdException w:name="footnote text" w:semiHidden="1" w:unhideWhenUsed="1"/>
+    <w:lsdException w:name="annotation text" w:semiHidden="1" w:unhideWhenUsed="1"/>
+    <w:lsdException w:name="header" w:semiHidden="1" w:unhideWhenUsed="1"/>
+    <w:lsdException w:name="footer" w:semiHidden="1" w:unhideWhenUsed="1"/>
+    <w:lsdException w:name="index heading" w:semiHidden="1" w:unhideWhenUsed="1"/>
+    <w:lsdException w:name="caption" w:semiHidden="1" w:uiPriority="35" w:unhideWhenUsed="1" w:qFormat="1"/>
+    <w:lsdException w:name="table of figures" w:semiHidden="1" w:unhideWhenUsed="1"/>
+    <w:lsdException w:name="envelope address" w:semiHidden="1" w:unhideWhenUsed="1"/>
+    <w:lsdException w:name="envelope return" w:semiHidden="1" w:unhideWhenUsed="1"/>
+    <w:lsdException w:name="footnote reference" w:semiHidden="1" w:unhideWhenUsed="1"/>
+    <w:lsdException w:name="annotation reference" w:semiHidden="1" w:unhideWhenUsed="1"/>
+    <w:lsdException w:name="line number" w:semiHidden="1" w:unhideWhenUsed="1"/>
+    <w:lsdException w:name="page number" w:semiHidden="1" w:unhideWhenUsed="1"/>
+    <w:lsdException w:name="endnote reference" w:semiHidden="1" w:unhideWhenUsed="1"/>
+    <w:lsdException w:name="endnote text" w:semiHidden="1" w:unhideWhenUsed="1"/>
+    <w:lsdException w:name="table of authorities" w:semiHidden="1" w:unhideWhenUsed="1"/>
+    <w:lsdException w:name="macro" w:semiHidden="1" w:unhideWhenUsed="1"/>
+    <w:lsdException w:name="toa heading" w:semiHidden="1" w:unhideWhenUsed="1"/>
+    <w:lsdException w:name="List" w:semiHidden="1" w:unhideWhenUsed="1"/>
+    <w:lsdException w:name="List Bullet" w:semiHidden="1" w:unhideWhenUsed="1"/>
+    <w:lsdException w:name="List Number" w:semiHidden="1" w:unhideWhenUsed="1"/>
+    <w:lsdException w:name="List 2" w:semiHidden="1" w:unhideWhenUsed="1"/>
+    <w:lsdException w:name="List 3" w:semiHidden="1" w:unhideWhenUsed="1"/>
+    <w:lsdException w:name="List 4" w:semiHidden="1" w:unhideWhenUsed="1"/>
+    <w:lsdException w:name="List 5" w:semiHidden="1" w:unhideWhenUsed="1"/>
+    <w:lsdException w:name="List Bullet 2" w:semiHidden="1" w:unhideWhenUsed="1"/>
+    <w:lsdException w:name="List Bullet 3" w:semiHidden="1" w:unhideWhenUsed="1"/>
+    <w:lsdException w:name="List Bullet 4" w:semiHidden="1" w:unhideWhenUsed="1"/>
+    <w:lsdException w:name="List Bullet 5" w:semiHidden="1" w:unhideWhenUsed="1"/>
+    <w:lsdException w:name="List Number 2" w:semiHidden="1" w:unhideWhenUsed="1"/>
+    <w:lsdException w:name="List Number 3" w:semiHidden="1" w:unhideWhenUsed="1"/>
+    <w:lsdException w:name="List Number 4" w:semiHidden="1" w:unhideWhenUsed="1"/>
+    <w:lsdException w:name="List Number 5" w:semiHidden="1" w:unhideWhenUsed="1"/>
+    <w:lsdException w:name="Title" w:uiPriority="10" w:qFormat="1"/>
+    <w:lsdException w:name="Closing" w:semiHidden="1" w:unhideWhenUsed="1"/>
+    <w:lsdException w:name="Signature" w:semiHidden="1" w:unhideWhenUsed="1"/>
+    <w:lsdException w:name="Default Paragraph Font" w:semiHidden="1" w:uiPriority="1" w:unhideWhenUsed="1"/>
+    <w:lsdException w:name="Body Text" w:semiHidden="1" w:unhideWhenUsed="1"/>
+    <w:lsdException w:name="Body Text Indent" w:semiHidden="1" w:unhideWhenUsed="1"/>
+    <w:lsdException w:name="List Continue" w:semiHidden="1" w:unhideWhenUsed="1"/>
+    <w:lsdException w:name="List Continue 2" w:semiHidden="1" w:unhideWhenUsed="1"/>
+    <w:lsdException w:name="List Continue 3" w:semiHidden="1" w:unhideWhenUsed="1"/>
+    <w:lsdException w:name="List Continue 4" w:semiHidden="1" w:unhideWhenUsed="1"/>
+    <w:lsdException w:name="List Continue 5" w:semiHidden="1" w:unhideWhenUsed="1"/>
+    <w:lsdException w:name="Message Header" w:semiHidden="1" w:unhideWhenUsed="1"/>
+    <w:lsdException w:name="Subtitle" w:uiPriority="11" w:qFormat="1"/>
+    <w:lsdException w:name="Salutation" w:semiHidden="1" w:unhideWhenUsed="1"/>
+    <w:lsdException w:name="Date" w:semiHidden="1" w:unhideWhenUsed="1"/>
+    <w:lsdException w:name="Body Text First Indent" w:semiHidden="1" w:unhideWhenUsed="1"/>
+    <w:lsdException w:name="Body Text First Indent 2" w:semiHidden="1" w:unhideWhenUsed="1"/>
+    <w:lsdException w:name="Note Heading" w:semiHidden="1" w:unhideWhenUsed="1"/>
+    <w:lsdException w:name="Body Text 2" w:semiHidden="1" w:unhideWhenUsed="1"/>
+    <w:lsdException w:name="Body Text 3" w:semiHidden="1" w:unhideWhenUsed="1"/>
+    <w:lsdException w:name="Body Text Indent 2" w:semiHidden="1" w:unhideWhenUsed="1"/>
+    <w:lsdException w:name="Body Text Indent 3" w:semiHidden="1" w:unhideWhenUsed="1"/>
+    <w:lsdException w:name="Block Text" w:semiHidden="1" w:unhideWhenUsed="1"/>
+    <w:lsdException w:name="Hyperlink" w:semiHidden="1" w:unhideWhenUsed="1"/>
+    <w:lsdException w:name="FollowedHyperlink" w:semiHidden="1" w:unhideWhenUsed="1"/>
+    <w:lsdException w:name="Strong" w:uiPriority="22" w:qFormat="1"/>
+    <w:lsdException w:name="Emphasis" w:uiPriority="20" w:qFormat="1"/>
+    <w:lsdException w:name="Document Map" w:semiHidden="1" w:unhideWhenUsed="1"/>
+    <w:lsdException w:name="Plain Text" w:semiHidden="1" w:unhideWhenUsed="1"/>
+    <w:lsdException w:name="E-mail Signature" w:semiHidden="1" w:unhideWhenUsed="1"/>
+    <w:lsdException w:name="HTML Top of Form" w:semiHidden="1" w:unhideWhenUsed="1"/>
+    <w:lsdException w:name="HTML Bottom of Form" w:semiHidden="1" w:unhideWhenUsed="1"/>
+    <w:lsdException w:name="Normal (Web)" w:semiHidden="1" w:unhideWhenUsed="1"/>
+    <w:lsdException w:name="HTML Acronym" w:semiHidden="1" w:unhideWhenUsed="1"/>
+    <w:lsdException w:name="HTML Address" w:semiHidden="1" w:unhideWhenUsed="1"/>
+    <w:lsdException w:name="HTML Cite" w:semiHidden="1" w:unhideWhenUsed="1"/>
+    <w:lsdException w:name="HTML Code" w:semiHidden="1" w:unhideWhenUsed="1"/>
+    <w:lsdException w:name="HTML Definition" w:semiHidden="1" w:unhideWhenUsed="1"/>
+    <w:lsdException w:name="HTML Keyboard" w:semiHidden="1" w:unhideWhenUsed="1"/>
+    <w:lsdException w:name="HTML Preformatted" w:semiHidden="1" w:unhideWhenUsed="1"/>
+    <w:lsdException w:name="HTML Sample" w:semiHidden="1" w:unhideWhenUsed="1"/>
+    <w:lsdException w:name="HTML Typewriter" w:semiHidden="1" w:unhideWhenUsed="1"/>
+    <w:lsdException w:name="HTML Variable" w:semiHidden="1" w:unhideWhenUsed="1"/>
+    <w:lsdException w:name="Normal Table" w:semiHidden="1" w:unhideWhenUsed="1"/>
+    <w:lsdException w:name="annotation subject" w:semiHidden="1" w:unhideWhenUsed="1"/>
+    <w:lsdException w:name="No List" w:semiHidden="1" w:unhideWhenUsed="1"/>
+    <w:lsdException w:name="Outline List 1" w:semiHidden="1" w:unhideWhenUsed="1"/>
+    <w:lsdException w:name="Outline List 2" w:semiHidden="1" w:unhideWhenUsed="1"/>
+    <w:lsdException w:name="Outline List 3" w:semiHidden="1" w:unhideWhenUsed="1"/>
+    <w:lsdException w:name="Table Simple 1" w:semiHidden="1" w:unhideWhenUsed="1"/>
+    <w:lsdException w:name="Table Simple 2" w:semiHidden="1" w:unhideWhenUsed="1"/>
+    <w:lsdException w:name="Table Simple 3" w:semiHidden="1" w:unhideWhenUsed="1"/>
+    <w:lsdException w:name="Table Classic 1" w:semiHidden="1" w:unhideWhenUsed="1"/>
+    <w:lsdException w:name="Table Classic 2" w:semiHidden="1" w:unhideWhenUsed="1"/>
+    <w:lsdException w:name="Table Classic 3" w:semiHidden="1" w:unhideWhenUsed="1"/>
+    <w:lsdException w:name="Table Classic 4" w:semiHidden="1" w:unhideWhenUsed="1"/>
+    <w:lsdException w:name="Table Colorful 1" w:semiHidden="1" w:unhideWhenUsed="1"/>
+    <w:lsdException w:name="Table Colorful 2" w:semiHidden="1" w:unhideWhenUsed="1"/>
+    <w:lsdException w:name="Table Colorful 3" w:semiHidden="1" w:unhideWhenUsed="1"/>
+    <w:lsdException w:name="Table Columns 1" w:semiHidden="1" w:unhideWhenUsed="1"/>
+    <w:lsdException w:name="Table Columns 2" w:semiHidden="1" w:unhideWhenUsed="1"/>
+    <w:lsdException w:name="Table Columns 3" w:semiHidden="1" w:unhideWhenUsed="1"/>
+    <w:lsdException w:name="Table Columns 4" w:semiHidden="1" w:unhideWhenUsed="1"/>
+    <w:lsdException w:name="Table Columns 5" w:semiHidden="1" w:unhideWhenUsed="1"/>
+    <w:lsdException w:name="Table Grid 1" w:semiHidden="1" w:unhideWhenUsed="1"/>
+    <w:lsdException w:name="Table Grid 2" w:semiHidden="1" w:unhideWhenUsed="1"/>
+    <w:lsdException w:name="Table Grid 3" w:semiHidden="1" w:unhideWhenUsed="1"/>
+    <w:lsdException w:name="Table Grid 4" w:semiHidden="1" w:unhideWhenUsed="1"/>
+    <w:lsdException w:name="Table Grid 5" w:semiHidden="1" w:unhideWhenUsed="1"/>
+    <w:lsdException w:name="Table Grid 6" w:semiHidden="1" w:unhideWhenUsed="1"/>
+    <w:lsdException w:name="Table Grid 7" w:semiHidden="1" w:unhideWhenUsed="1"/>
+    <w:lsdException w:name="Table Grid 8" w:semiHidden="1" w:unhideWhenUsed="1"/>
+    <w:lsdException w:name="Table List 1" w:semiHidden="1" w:unhideWhenUsed="1"/>
+    <w:lsdException w:name="Table List 2" w:semiHidden="1" w:unhideWhenUsed="1"/>
+    <w:lsdException w:name="Table List 3" w:semiHidden="1" w:unhideWhenUsed="1"/>
+    <w:lsdException w:name="Table List 4" w:semiHidden="1" w:unhideWhenUsed="1"/>
+    <w:lsdException w:name="Table List 5" w:semiHidden="1" w:unhideWhenUsed="1"/>
+    <w:lsdException w:name="Table List 6" w:semiHidden="1" w:unhideWhenUsed="1"/>
+    <w:lsdException w:name="Table List 7" w:semiHidden="1" w:unhideWhenUsed="1"/>
+    <w:lsdException w:name="Table List 8" w:semiHidden="1" w:unhideWhenUsed="1"/>
+    <w:lsdException w:name="Table 3D effects 1" w:semiHidden="1" w:unhideWhenUsed="1"/>
+    <w:lsdException w:name="Table 3D effects 2" w:semiHidden="1" w:unhideWhenUsed="1"/>
+    <w:lsdException w:name="Table 3D effects 3" w:semiHidden="1" w:unhideWhenUsed="1"/>
+    <w:lsdException w:name="Table Contemporary" w:semiHidden="1" w:unhideWhenUsed="1"/>
+    <w:lsdException w:name="Table Elegant" w:semiHidden="1" w:unhideWhenUsed="1"/>
+    <w:lsdException w:name="Table Professional" w:semiHidden="1" w:unhideWhenUsed="1"/>
+    <w:lsdException w:name="Table Subtle 1" w:semiHidden="1" w:unhideWhenUsed="1"/>
+    <w:lsdException w:name="Table Subtle 2" w:semiHidden="1" w:unhideWhenUsed="1"/>
+    <w:lsdException w:name="Table Web 1" w:semiHidden="1" w:unhideWhenUsed="1"/>
+    <w:lsdException w:name="Table Web 2" w:semiHidden="1" w:unhideWhenUsed="1"/>
+    <w:lsdException w:name="Table Web 3" w:semiHidden="1" w:unhideWhenUsed="1"/>
+    <w:lsdException w:name="Balloon Text" w:semiHidden="1" w:unhideWhenUsed="1"/>
+    <w:lsdException w:name="Table Grid" w:uiPriority="39"/>
+    <w:lsdException w:name="Table Theme" w:semiHidden="1" w:unhideWhenUsed="1"/>
+    <w:lsdException w:name="Note Level 1" w:semiHidden="1" w:unhideWhenUsed="1"/>
+    <w:lsdException w:name="Note Level 2" w:semiHidden="1" w:unhideWhenUsed="1"/>
+    <w:lsdException w:name="Note Level 3" w:semiHidden="1" w:unhideWhenUsed="1"/>
+    <w:lsdException w:name="Note Level 4" w:semiHidden="1" w:unhideWhenUsed="1"/>
+    <w:lsdException w:name="Note Level 5" w:semiHidden="1" w:unhideWhenUsed="1"/>
+    <w:lsdException w:name="Note Level 6" w:semiHidden="1" w:unhideWhenUsed="1"/>
+    <w:lsdException w:name="Note Level 7" w:semiHidden="1" w:unhideWhenUsed="1"/>
+    <w:lsdException w:name="Note Level 8" w:semiHidden="1" w:unhideWhenUsed="1"/>
+    <w:lsdException w:name="Note Level 9" w:semiHidden="1" w:unhideWhenUsed="1"/>
+    <w:lsdException w:name="Placeholder Text" w:semiHidden="1"/>
+    <w:lsdException w:name="No Spacing" w:uiPriority="1" w:qFormat="1"/>
+    <w:lsdException w:name="Light Shading" w:uiPriority="60"/>
+    <w:lsdException w:name="Light List" w:uiPriority="61"/>
+    <w:lsdException w:name="Light Grid" w:uiPriority="62"/>
+    <w:lsdException w:name="Medium Shading 1" w:uiPriority="63"/>
+    <w:lsdException w:name="Medium Shading 2" w:uiPriority="64"/>
+    <w:lsdException w:name="Medium List 1" w:uiPriority="65"/>
+    <w:lsdException w:name="Medium List 2" w:uiPriority="66"/>
+    <w:lsdException w:name="Medium Grid 1" w:uiPriority="67"/>
+    <w:lsdException w:name="Medium Grid 2" w:uiPriority="68"/>
+    <w:lsdException w:name="Medium Grid 3" w:uiPriority="69"/>
+    <w:lsdException w:name="Dark List" w:uiPriority="70"/>
+    <w:lsdException w:name="Colorful Shading" w:uiPriority="71"/>
+    <w:lsdException w:name="Colorful List" w:uiPriority="72"/>
+    <w:lsdException w:name="Colorful Grid" w:uiPriority="73"/>
+    <w:lsdException w:name="Light Shading Accent 1" w:uiPriority="60"/>
+    <w:lsdException w:name="Light List Accent 1" w:uiPriority="61"/>
+    <w:lsdException w:name="Light Grid Accent 1" w:uiPriority="62"/>
+    <w:lsdException w:name="Medium Shading 1 Accent 1" w:uiPriority="63"/>
+    <w:lsdException w:name="Medium Shading 2 Accent 1" w:uiPriority="64"/>
+    <w:lsdException w:name="Medium List 1 Accent 1" w:uiPriority="65"/>
+    <w:lsdException w:name="Revision" w:semiHidden="1"/>
+    <w:lsdException w:name="List Paragraph" w:uiPriority="34" w:qFormat="1"/>
+    <w:lsdException w:name="Quote" w:uiPriority="29" w:qFormat="1"/>
+    <w:lsdException w:name="Intense Quote" w:uiPriority="30" w:qFormat="1"/>
+    <w:lsdException w:name="Medium List 2 Accent 1" w:uiPriority="66"/>
+    <w:lsdException w:name="Medium Grid 1 Accent 1" w:uiPriority="67"/>
+    <w:lsdException w:name="Medium Grid 2 Accent 1" w:uiPriority="68"/>
+    <w:lsdException w:name="Medium Grid 3 Accent 1" w:uiPriority="69"/>
+    <w:lsdException w:name="Dark List Accent 1" w:uiPriority="70"/>
+    <w:lsdException w:name="Colorful Shading Accent 1" w:uiPriority="71"/>
+    <w:lsdException w:name="Colorful List Accent 1" w:uiPriority="72"/>
+    <w:lsdException w:name="Colorful Grid Accent 1" w:uiPriority="73"/>
+    <w:lsdException w:name="Light Shading Accent 2" w:uiPriority="60"/>
+    <w:lsdException w:name="Light List Accent 2" w:uiPriority="61"/>
+    <w:lsdException w:name="Light Grid Accent 2" w:uiPriority="62"/>
+    <w:lsdException w:name="Medium Shading 1 Accent 2" w:uiPriority="63"/>
+    <w:lsdException w:name="Medium Shading 2 Accent 2" w:uiPriority="64"/>
+    <w:lsdException w:name="Medium List 1 Accent 2" w:uiPriority="65"/>
+    <w:lsdException w:name="Medium List 2 Accent 2" w:uiPriority="66"/>
+    <w:lsdException w:name="Medium Grid 1 Accent 2" w:uiPriority="67"/>
+    <w:lsdException w:name="Medium Grid 2 Accent 2" w:uiPriority="68"/>
+    <w:lsdException w:name="Medium Grid 3 Accent 2" w:uiPriority="69"/>
+    <w:lsdException w:name="Dark List Accent 2" w:uiPriority="70"/>
+    <w:lsdException w:name="Colorful Shading Accent 2" w:uiPriority="71"/>
+    <w:lsdException w:name="Colorful List Accent 2" w:uiPriority="72"/>
+    <w:lsdException w:name="Colorful Grid Accent 2" w:uiPriority="73"/>
+    <w:lsdException w:name="Light Shading Accent 3" w:uiPriority="60"/>
+    <w:lsdException w:name="Light List Accent 3" w:uiPriority="61"/>
+    <w:lsdException w:name="Light Grid Accent 3" w:uiPriority="62"/>
+    <w:lsdException w:name="Medium Shading 1 Accent 3" w:uiPriority="63"/>
+    <w:lsdException w:name="Medium Shading 2 Accent 3" w:uiPriority="64"/>
+    <w:lsdException w:name="Medium List 1 Accent 3" w:uiPriority="65"/>
+    <w:lsdException w:name="Medium List 2 Accent 3" w:uiPriority="66"/>
+    <w:lsdException w:name="Medium Grid 1 Accent 3" w:uiPriority="67"/>
+    <w:lsdException w:name="Medium Grid 2 Accent 3" w:uiPriority="68"/>
+    <w:lsdException w:name="Medium Grid 3 Accent 3" w:uiPriority="69"/>
+    <w:lsdException w:name="Dark List Accent 3" w:uiPriority="70"/>
+    <w:lsdException w:name="Colorful Shading Accent 3" w:uiPriority="71"/>
+    <w:lsdException w:name="Colorful List Accent 3" w:uiPriority="72"/>
+    <w:lsdException w:name="Colorful Grid Accent 3" w:uiPriority="73"/>
+    <w:lsdException w:name="Light Shading Accent 4" w:uiPriority="60"/>
+    <w:lsdException w:name="Light List Accent 4" w:uiPriority="61"/>
+    <w:lsdException w:name="Light Grid Accent 4" w:uiPriority="62"/>
+    <w:lsdException w:name="Medium Shading 1 Accent 4" w:uiPriority="63"/>
+    <w:lsdException w:name="Medium Shading 2 Accent 4" w:uiPriority="64"/>
+    <w:lsdException w:name="Medium List 1 Accent 4" w:uiPriority="65"/>
+    <w:lsdException w:name="Medium List 2 Accent 4" w:uiPriority="66"/>
+    <w:lsdException w:name="Medium Grid 1 Accent 4" w:uiPriority="67"/>
+    <w:lsdException w:name="Medium Grid 2 Accent 4" w:uiPriority="68"/>
+    <w:lsdException w:name="Medium Grid 3 Accent 4" w:uiPriority="69"/>
+    <w:lsdException w:name="Dark List Accent 4" w:uiPriority="70"/>
+    <w:lsdException w:name="Colorful Shading Accent 4" w:uiPriority="71"/>
+    <w:lsdException w:name="Colorful List Accent 4" w:uiPriority="72"/>
+    <w:lsdException w:name="Colorful Grid Accent 4" w:uiPriority="73"/>
+    <w:lsdException w:name="Light Shading Accent 5" w:uiPriority="60"/>
+    <w:lsdException w:name="Light List Accent 5" w:uiPriority="61"/>
+    <w:lsdException w:name="Light Grid Accent 5" w:uiPriority="62"/>
+    <w:lsdException w:name="Medium Shading 1 Accent 5" w:uiPriority="63"/>
+    <w:lsdException w:name="Medium Shading 2 Accent 5" w:uiPriority="64"/>
+    <w:lsdException w:name="Medium List 1 Accent 5" w:uiPriority="65"/>
+    <w:lsdException w:name="Medium List 2 Accent 5" w:uiPriority="66"/>
+    <w:lsdException w:name="Medium Grid 1 Accent 5" w:uiPriority="67"/>
+    <w:lsdException w:name="Medium Grid 2 Accent 5" w:uiPriority="68"/>
+    <w:lsdException w:name="Medium Grid 3 Accent 5" w:uiPriority="69"/>
+    <w:lsdException w:name="Dark List Accent 5" w:uiPriority="70"/>
+    <w:lsdException w:name="Colorful Shading Accent 5" w:uiPriority="71"/>
+    <w:lsdException w:name="Colorful List Accent 5" w:uiPriority="72"/>
+    <w:lsdException w:name="Colorful Grid Accent 5" w:uiPriority="73"/>
+    <w:lsdException w:name="Light Shading Accent 6" w:uiPriority="60"/>
+    <w:lsdException w:name="Light List Accent 6" w:uiPriority="61"/>
+    <w:lsdException w:name="Light Grid Accent 6" w:uiPriority="62"/>
+    <w:lsdException w:name="Medium Shading 1 Accent 6" w:uiPriority="63"/>
+    <w:lsdException w:name="Medium Shading 2 Accent 6" w:uiPriority="64"/>
+    <w:lsdException w:name="Medium List 1 Accent 6" w:uiPriority="65"/>
+    <w:lsdException w:name="Medium List 2 Accent 6" w:uiPriority="66"/>
+    <w:lsdException w:name="Medium Grid 1 Accent 6" w:uiPriority="67"/>
+    <w:lsdException w:name="Medium Grid 2 Accent 6" w:uiPriority="68"/>
+    <w:lsdException w:name="Medium Grid 3 Accent 6" w:uiPriority="69"/>
+    <w:lsdException w:name="Dark List Accent 6" w:uiPriority="70"/>
+    <w:lsdException w:name="Colorful Shading Accent 6" w:uiPriority="71"/>
+    <w:lsdException w:name="Colorful List Accent 6" w:uiPriority="72"/>
+    <w:lsdException w:name="Colorful Grid Accent 6" w:uiPriority="73"/>
+    <w:lsdException w:name="Subtle Emphasis" w:uiPriority="19" w:qFormat="1"/>
+    <w:lsdException w:name="Intense Emphasis" w:uiPriority="21" w:qFormat="1"/>
+    <w:lsdException w:name="Subtle Reference" w:uiPriority="31" w:qFormat="1"/>
+    <w:lsdException w:name="Intense Reference" w:uiPriority="32" w:qFormat="1"/>
+    <w:lsdException w:name="Book Title" w:uiPriority="33" w:qFormat="1"/>
+    <w:lsdException w:name="Bibliography" w:semiHidden="1" w:uiPriority="37" w:unhideWhenUsed="1"/>
+    <w:lsdException w:name="TOC Heading" w:semiHidden="1" w:uiPriority="39" w:unhideWhenUsed="1" w:qFormat="1"/>
+    <w:lsdException w:name="Plain Table 1" w:uiPriority="41"/>
+    <w:lsdException w:name="Plain Table 2" w:uiPriority="42"/>
+    <w:lsdException w:name="Plain Table 3" w:uiPriority="43"/>
+    <w:lsdException w:name="Plain Table 4" w:uiPriority="44"/>
+    <w:lsdException w:name="Plain Table 5" w:uiPriority="45"/>
+    <w:lsdException w:name="Grid Table Light" w:uiPriority="40"/>
+    <w:lsdException w:name="Grid Table 1 Light" w:uiPriority="46"/>
+    <w:lsdException w:name="Grid Table 2" w:uiPriority="47"/>
+    <w:lsdException w:name="Grid Table 3" w:uiPriority="48"/>
+    <w:lsdException w:name="Grid Table 4" w:uiPriority="49"/>
+    <w:lsdException w:name="Grid Table 5 Dark" w:uiPriority="50"/>
+    <w:lsdException w:name="Grid Table 6 Colorful" w:uiPriority="51"/>
+    <w:lsdException w:name="Grid Table 7 Colorful" w:uiPriority="52"/>
+    <w:lsdException w:name="Grid Table 1 Light Accent 1" w:uiPriority="46"/>
+    <w:lsdException w:name="Grid Table 2 Accent 1" w:uiPriority="47"/>
+    <w:lsdException w:name="Grid Table 3 Accent 1" w:uiPriority="48"/>
+    <w:lsdException w:name="Grid Table 4 Accent 1" w:uiPriority="49"/>
+    <w:lsdException w:name="Grid Table 5 Dark Accent 1" w:uiPriority="50"/>
+    <w:lsdException w:name="Grid Table 6 Colorful Accent 1" w:uiPriority="51"/>
+    <w:lsdException w:name="Grid Table 7 Colorful Accent 1" w:uiPriority="52"/>
+    <w:lsdException w:name="Grid Table 1 Light Accent 2" w:uiPriority="46"/>
+    <w:lsdException w:name="Grid Table 2 Accent 2" w:uiPriority="47"/>
+    <w:lsdException w:name="Grid Table 3 Accent 2" w:uiPriority="48"/>
+    <w:lsdException w:name="Grid Table 4 Accent 2" w:uiPriority="49"/>
+    <w:lsdException w:name="Grid Table 5 Dark Accent 2" w:uiPriority="50"/>
+    <w:lsdException w:name="Grid Table 6 Colorful Accent 2" w:uiPriority="51"/>
+    <w:lsdException w:name="Grid Table 7 Colorful Accent 2" w:uiPriority="52"/>
+    <w:lsdException w:name="Grid Table 1 Light Accent 3" w:uiPriority="46"/>
+    <w:lsdException w:name="Grid Table 2 Accent 3" w:uiPriority="47"/>
+    <w:lsdException w:name="Grid Table 3 Accent 3" w:uiPriority="48"/>
+    <w:lsdException w:name="Grid Table 4 Accent 3" w:uiPriority="49"/>
+    <w:lsdException w:name="Grid Table 5 Dark Accent 3" w:uiPriority="50"/>
+    <w:lsdException w:name="Grid Table 6 Colorful Accent 3" w:uiPriority="51"/>
+    <w:lsdException w:name="Grid Table 7 Colorful Accent 3" w:uiPriority="52"/>
+    <w:lsdException w:name="Grid Table 1 Light Accent 4" w:uiPriority="46"/>
+    <w:lsdException w:name="Grid Table 2 Accent 4" w:uiPriority="47"/>
+    <w:lsdException w:name="Grid Table 3 Accent 4" w:uiPriority="48"/>
+    <w:lsdException w:name="Grid Table 4 Accent 4" w:uiPriority="49"/>
+    <w:lsdException w:name="Grid Table 5 Dark Accent 4" w:uiPriority="50"/>
+    <w:lsdException w:name="Grid Table 6 Colorful Accent 4" w:uiPriority="51"/>
+    <w:lsdException w:name="Grid Table 7 Colorful Accent 4" w:uiPriority="52"/>
+    <w:lsdException w:name="Grid Table 1 Light Accent 5" w:uiPriority="46"/>
+    <w:lsdException w:name="Grid Table 2 Accent 5" w:uiPriority="47"/>
+    <w:lsdException w:name="Grid Table 3 Accent 5" w:uiPriority="48"/>
+    <w:lsdException w:name="Grid Table 4 Accent 5" w:uiPriority="49"/>
+    <w:lsdException w:name="Grid Table 5 Dark Accent 5" w:uiPriority="50"/>
+    <w:lsdException w:name="Grid Table 6 Colorful Accent 5" w:uiPriority="51"/>
+    <w:lsdException w:name="Grid Table 7 Colorful Accent 5" w:uiPriority="52"/>
+    <w:lsdException w:name="Grid Table 1 Light Accent 6" w:uiPriority="46"/>
+    <w:lsdException w:name="Grid Table 2 Accent 6" w:uiPriority="47"/>
+    <w:lsdException w:name="Grid Table 3 Accent 6" w:uiPriority="48"/>
+    <w:lsdException w:name="Grid Table 4 Accent 6" w:uiPriority="49"/>
+    <w:lsdException w:name="Grid Table 5 Dark Accent 6" w:uiPriority="50"/>
+    <w:lsdException w:name="Grid Table 6 Colorful Accent 6" w:uiPriority="51"/>
+    <w:lsdException w:name="Grid Table 7 Colorful Accent 6" w:uiPriority="52"/>
+    <w:lsdException w:name="List Table 1 Light" w:uiPriority="46"/>
+    <w:lsdException w:name="List Table 2" w:uiPriority="47"/>
+    <w:lsdException w:name="List Table 3" w:uiPriority="48"/>
+    <w:lsdException w:name="List Table 4" w:uiPriority="49"/>
+    <w:lsdException w:name="List Table 5 Dark" w:uiPriority="50"/>
+    <w:lsdException w:name="List Table 6 Colorful" w:uiPriority="51"/>
+    <w:lsdException w:name="List Table 7 Colorful" w:uiPriority="52"/>
+    <w:lsdException w:name="List Table 1 Light Accent 1" w:uiPriority="46"/>
+    <w:lsdException w:name="List Table 2 Accent 1" w:uiPriority="47"/>
+    <w:lsdException w:name="List Table 3 Accent 1" w:uiPriority="48"/>
+    <w:lsdException w:name="List Table 4 Accent 1" w:uiPriority="49"/>
+    <w:lsdException w:name="List Table 5 Dark Accent 1" w:uiPriority="50"/>
+    <w:lsdException w:name="List Table 6 Colorful Accent 1" w:uiPriority="51"/>
+    <w:lsdException w:name="List Table 7 Colorful Accent 1" w:uiPriority="52"/>
+    <w:lsdException w:name="List Table 1 Light Accent 2" w:uiPriority="46"/>
+    <w:lsdException w:name="List Table 2 Accent 2" w:uiPriority="47"/>
+    <w:lsdException w:name="List Table 3 Accent 2" w:uiPriority="48"/>
+    <w:lsdException w:name="List Table 4 Accent 2" w:uiPriority="49"/>
+    <w:lsdException w:name="List Table 5 Dark Accent 2" w:uiPriority="50"/>
+    <w:lsdException w:name="List Table 6 Colorful Accent 2" w:uiPriority="51"/>
+    <w:lsdException w:name="List Table 7 Colorful Accent 2" w:uiPriority="52"/>
+    <w:lsdException w:name="List Table 1 Light Accent 3" w:uiPriority="46"/>
+    <w:lsdException w:name="List Table 2 Accent 3" w:uiPriority="47"/>
+    <w:lsdException w:name="List Table 3 Accent 3" w:uiPriority="48"/>
+    <w:lsdException w:name="List Table 4 Accent 3" w:uiPriority="49"/>
+    <w:lsdException w:name="List Table 5 Dark Accent 3" w:uiPriority="50"/>
+    <w:lsdException w:name="List Table 6 Colorful Accent 3" w:uiPriority="51"/>
+    <w:lsdException w:name="List Table 7 Colorful Accent 3" w:uiPriority="52"/>
+    <w:lsdException w:name="List Table 1 Light Accent 4" w:uiPriority="46"/>
+    <w:lsdException w:name="List Table 2 Accent 4" w:uiPriority="47"/>
+    <w:lsdException w:name="List Table 3 Accent 4" w:uiPriority="48"/>
+    <w:lsdException w:name="List Table 4 Accent 4" w:uiPriority="49"/>
+    <w:lsdException w:name="List Table 5 Dark Accent 4" w:uiPriority="50"/>
+    <w:lsdException w:name="List Table 6 Colorful Accent 4" w:uiPriority="51"/>
+    <w:lsdException w:name="List Table 7 Colorful Accent 4" w:uiPriority="52"/>
+    <w:lsdException w:name="List Table 1 Light Accent 5" w:uiPriority="46"/>
+    <w:lsdException w:name="List Table 2 Accent 5" w:uiPriority="47"/>
+    <w:lsdException w:name="List Table 3 Accent 5" w:uiPriority="48"/>
+    <w:lsdException w:name="List Table 4 Accent 5" w:uiPriority="49"/>
+    <w:lsdException w:name="List Table 5 Dark Accent 5" w:uiPriority="50"/>
+    <w:lsdException w:name="List Table 6 Colorful Accent 5" w:uiPriority="51"/>
+    <w:lsdException w:name="List Table 7 Colorful Accent 5" w:uiPriority="52"/>
+    <w:lsdException w:name="List Table 1 Light Accent 6" w:uiPriority="46"/>
+    <w:lsdException w:name="List Table 2 Accent 6" w:uiPriority="47"/>
+    <w:lsdException w:name="List Table 3 Accent 6" w:uiPriority="48"/>
+    <w:lsdException w:name="List Table 4 Accent 6" w:uiPriority="49"/>
+    <w:lsdException w:name="List Table 5 Dark Accent 6" w:uiPriority="50"/>
+    <w:lsdException w:name="List Table 6 Colorful Accent 6" w:uiPriority="51"/>
+    <w:lsdException w:name="List Table 7 Colorful Accent 6" w:uiPriority="52"/>
   </w:latentStyles>
   <w:style w:type="paragraph" w:default="1" w:styleId="a">
     <w:name w:val="Normal"/>
@@ -54820,7 +55080,7 @@
     <w:name w:val="heading 1"/>
     <w:basedOn w:val="a"/>
     <w:next w:val="a"/>
-    <w:link w:val="1Char"/>
+    <w:link w:val="10"/>
     <w:qFormat/>
     <w:rsid w:val="00B03971"/>
     <w:pPr>
@@ -54848,7 +55108,7 @@
     <w:name w:val="heading 2"/>
     <w:basedOn w:val="a"/>
     <w:next w:val="a"/>
-    <w:link w:val="2Char"/>
+    <w:link w:val="20"/>
     <w:qFormat/>
     <w:rsid w:val="00B03971"/>
     <w:pPr>
@@ -54876,7 +55136,7 @@
     <w:name w:val="heading 3"/>
     <w:basedOn w:val="a"/>
     <w:next w:val="a"/>
-    <w:link w:val="3Char"/>
+    <w:link w:val="30"/>
     <w:uiPriority w:val="9"/>
     <w:semiHidden/>
     <w:unhideWhenUsed/>
@@ -54922,7 +55182,7 @@
     <w:semiHidden/>
     <w:unhideWhenUsed/>
   </w:style>
-  <w:style w:type="paragraph" w:styleId="20">
+  <w:style w:type="paragraph" w:styleId="21">
     <w:name w:val="toc 2"/>
     <w:basedOn w:val="a"/>
     <w:next w:val="a"/>
@@ -54936,7 +55196,7 @@
       <w:ind w:leftChars="200" w:left="420"/>
     </w:pPr>
   </w:style>
-  <w:style w:type="paragraph" w:styleId="10">
+  <w:style w:type="paragraph" w:styleId="11">
     <w:name w:val="toc 1"/>
     <w:basedOn w:val="a"/>
     <w:next w:val="a"/>
@@ -54950,8 +55210,8 @@
       </w:tabs>
     </w:pPr>
   </w:style>
-  <w:style w:type="character" w:customStyle="1" w:styleId="1Char">
-    <w:name w:val="标题 1 Char"/>
+  <w:style w:type="character" w:customStyle="1" w:styleId="10">
+    <w:name w:val="标题 1字符"/>
     <w:basedOn w:val="a0"/>
     <w:link w:val="1"/>
     <w:rsid w:val="00B03971"/>
@@ -54964,8 +55224,8 @@
       <w:szCs w:val="44"/>
     </w:rPr>
   </w:style>
-  <w:style w:type="character" w:customStyle="1" w:styleId="2Char">
-    <w:name w:val="标题 2 Char"/>
+  <w:style w:type="character" w:customStyle="1" w:styleId="20">
+    <w:name w:val="标题 2字符"/>
     <w:basedOn w:val="a0"/>
     <w:link w:val="2"/>
     <w:rsid w:val="00B03971"/>
@@ -54991,7 +55251,7 @@
   <w:style w:type="paragraph" w:styleId="a4">
     <w:name w:val="header"/>
     <w:basedOn w:val="a"/>
-    <w:link w:val="Char"/>
+    <w:link w:val="a5"/>
     <w:uiPriority w:val="99"/>
     <w:unhideWhenUsed/>
     <w:rsid w:val="002A1934"/>
@@ -55012,8 +55272,8 @@
       <w:szCs w:val="18"/>
     </w:rPr>
   </w:style>
-  <w:style w:type="character" w:customStyle="1" w:styleId="Char">
-    <w:name w:val="页眉 Char"/>
+  <w:style w:type="character" w:customStyle="1" w:styleId="a5">
+    <w:name w:val="页眉字符"/>
     <w:basedOn w:val="a0"/>
     <w:link w:val="a4"/>
     <w:uiPriority w:val="99"/>
@@ -55024,10 +55284,10 @@
       <w:szCs w:val="18"/>
     </w:rPr>
   </w:style>
-  <w:style w:type="paragraph" w:styleId="a5">
+  <w:style w:type="paragraph" w:styleId="a6">
     <w:name w:val="footer"/>
     <w:basedOn w:val="a"/>
-    <w:link w:val="Char0"/>
+    <w:link w:val="a7"/>
     <w:uiPriority w:val="99"/>
     <w:unhideWhenUsed/>
     <w:rsid w:val="002A1934"/>
@@ -55045,10 +55305,10 @@
       <w:szCs w:val="18"/>
     </w:rPr>
   </w:style>
-  <w:style w:type="character" w:customStyle="1" w:styleId="Char0">
-    <w:name w:val="页脚 Char"/>
+  <w:style w:type="character" w:customStyle="1" w:styleId="a7">
+    <w:name w:val="页脚字符"/>
     <w:basedOn w:val="a0"/>
-    <w:link w:val="a5"/>
+    <w:link w:val="a6"/>
     <w:uiPriority w:val="99"/>
     <w:rsid w:val="002A1934"/>
     <w:rPr>
@@ -55057,8 +55317,8 @@
       <w:szCs w:val="18"/>
     </w:rPr>
   </w:style>
-  <w:style w:type="character" w:customStyle="1" w:styleId="3Char">
-    <w:name w:val="标题 3 Char"/>
+  <w:style w:type="character" w:customStyle="1" w:styleId="30">
+    <w:name w:val="标题 3字符"/>
     <w:basedOn w:val="a0"/>
     <w:link w:val="3"/>
     <w:uiPriority w:val="9"/>
@@ -55072,7 +55332,7 @@
       <w:szCs w:val="32"/>
     </w:rPr>
   </w:style>
-  <w:style w:type="paragraph" w:styleId="a6">
+  <w:style w:type="paragraph" w:styleId="a8">
     <w:name w:val="List Paragraph"/>
     <w:basedOn w:val="a"/>
     <w:uiPriority w:val="34"/>
@@ -55082,10 +55342,10 @@
       <w:ind w:firstLineChars="200" w:firstLine="420"/>
     </w:pPr>
   </w:style>
-  <w:style w:type="paragraph" w:styleId="a7">
+  <w:style w:type="paragraph" w:styleId="a9">
     <w:name w:val="Balloon Text"/>
     <w:basedOn w:val="a"/>
-    <w:link w:val="Char1"/>
+    <w:link w:val="aa"/>
     <w:uiPriority w:val="99"/>
     <w:semiHidden/>
     <w:unhideWhenUsed/>
@@ -55098,476 +55358,10 @@
       <w:szCs w:val="18"/>
     </w:rPr>
   </w:style>
-  <w:style w:type="character" w:customStyle="1" w:styleId="Char1">
-    <w:name w:val="批注框文本 Char"/>
+  <w:style w:type="character" w:customStyle="1" w:styleId="aa">
+    <w:name w:val="批注框文本字符"/>
     <w:basedOn w:val="a0"/>
-    <w:link w:val="a7"/>
-    <w:uiPriority w:val="99"/>
-    <w:semiHidden/>
-    <w:rsid w:val="002E3AF8"/>
-    <w:rPr>
-      <w:rFonts w:ascii="Times New Roman" w:eastAsia="宋体" w:hAnsi="Times New Roman" w:cs="Times New Roman"/>
-      <w:sz w:val="18"/>
-      <w:szCs w:val="18"/>
-    </w:rPr>
-  </w:style>
-</w:styles>
-</file>
-
-<file path=word/stylesWithEffects.xml><?xml version="1.0" encoding="utf-8"?>
-<w:styles xmlns:wpc="http://schemas.microsoft.com/office/word/2010/wordprocessingCanvas" xmlns:mc="http://schemas.openxmlformats.org/markup-compatibility/2006" xmlns:o="urn:schemas-microsoft-com:office:office" xmlns:r="http://schemas.openxmlformats.org/officeDocument/2006/relationships" xmlns:m="http://schemas.openxmlformats.org/officeDocument/2006/math" xmlns:v="urn:schemas-microsoft-com:vml" xmlns:wp14="http://schemas.microsoft.com/office/word/2010/wordprocessingDrawing" xmlns:wp="http://schemas.openxmlformats.org/drawingml/2006/wordprocessingDrawing" xmlns:w10="urn:schemas-microsoft-com:office:word" xmlns:w="http://schemas.openxmlformats.org/wordprocessingml/2006/main" xmlns:w14="http://schemas.microsoft.com/office/word/2010/wordml" xmlns:wpg="http://schemas.microsoft.com/office/word/2010/wordprocessingGroup" xmlns:wpi="http://schemas.microsoft.com/office/word/2010/wordprocessingInk" xmlns:wne="http://schemas.microsoft.com/office/word/2006/wordml" xmlns:wps="http://schemas.microsoft.com/office/word/2010/wordprocessingShape" mc:Ignorable="w14 wp14">
-  <w:docDefaults>
-    <w:rPrDefault>
-      <w:rPr>
-        <w:rFonts w:asciiTheme="minorHAnsi" w:eastAsiaTheme="minorEastAsia" w:hAnsiTheme="minorHAnsi" w:cstheme="minorBidi"/>
-        <w:kern w:val="2"/>
-        <w:sz w:val="21"/>
-        <w:szCs w:val="22"/>
-        <w:lang w:val="en-US" w:eastAsia="zh-CN" w:bidi="ar-SA"/>
-      </w:rPr>
-    </w:rPrDefault>
-    <w:pPrDefault/>
-  </w:docDefaults>
-  <w:latentStyles w:defLockedState="0" w:defUIPriority="99" w:defSemiHidden="1" w:defUnhideWhenUsed="1" w:defQFormat="0" w:count="267">
-    <w:lsdException w:name="Normal" w:semiHidden="0" w:uiPriority="0" w:unhideWhenUsed="0" w:qFormat="1"/>
-    <w:lsdException w:name="heading 1" w:semiHidden="0" w:uiPriority="0" w:unhideWhenUsed="0" w:qFormat="1"/>
-    <w:lsdException w:name="heading 2" w:uiPriority="0" w:qFormat="1"/>
-    <w:lsdException w:name="heading 3" w:uiPriority="9" w:qFormat="1"/>
-    <w:lsdException w:name="heading 4" w:uiPriority="9" w:qFormat="1"/>
-    <w:lsdException w:name="heading 5" w:uiPriority="9" w:qFormat="1"/>
-    <w:lsdException w:name="heading 6" w:uiPriority="9" w:qFormat="1"/>
-    <w:lsdException w:name="heading 7" w:uiPriority="9" w:qFormat="1"/>
-    <w:lsdException w:name="heading 8" w:uiPriority="9" w:qFormat="1"/>
-    <w:lsdException w:name="heading 9" w:uiPriority="9" w:qFormat="1"/>
-    <w:lsdException w:name="toc 1" w:uiPriority="39"/>
-    <w:lsdException w:name="toc 2" w:uiPriority="39"/>
-    <w:lsdException w:name="toc 3" w:uiPriority="39"/>
-    <w:lsdException w:name="toc 4" w:uiPriority="39"/>
-    <w:lsdException w:name="toc 5" w:uiPriority="39"/>
-    <w:lsdException w:name="toc 6" w:uiPriority="39"/>
-    <w:lsdException w:name="toc 7" w:uiPriority="39"/>
-    <w:lsdException w:name="toc 8" w:uiPriority="39"/>
-    <w:lsdException w:name="toc 9" w:uiPriority="39"/>
-    <w:lsdException w:name="caption" w:uiPriority="35" w:qFormat="1"/>
-    <w:lsdException w:name="Title" w:semiHidden="0" w:uiPriority="10" w:unhideWhenUsed="0" w:qFormat="1"/>
-    <w:lsdException w:name="Default Paragraph Font" w:uiPriority="1"/>
-    <w:lsdException w:name="Subtitle" w:semiHidden="0" w:uiPriority="11" w:unhideWhenUsed="0" w:qFormat="1"/>
-    <w:lsdException w:name="Strong" w:semiHidden="0" w:uiPriority="22" w:unhideWhenUsed="0" w:qFormat="1"/>
-    <w:lsdException w:name="Emphasis" w:semiHidden="0" w:uiPriority="20" w:unhideWhenUsed="0" w:qFormat="1"/>
-    <w:lsdException w:name="Table Grid" w:semiHidden="0" w:uiPriority="39" w:unhideWhenUsed="0"/>
-    <w:lsdException w:name="Placeholder Text" w:unhideWhenUsed="0"/>
-    <w:lsdException w:name="No Spacing" w:semiHidden="0" w:uiPriority="1" w:unhideWhenUsed="0" w:qFormat="1"/>
-    <w:lsdException w:name="Light Shading" w:semiHidden="0" w:uiPriority="60" w:unhideWhenUsed="0"/>
-    <w:lsdException w:name="Light List" w:semiHidden="0" w:uiPriority="61" w:unhideWhenUsed="0"/>
-    <w:lsdException w:name="Light Grid" w:semiHidden="0" w:uiPriority="62" w:unhideWhenUsed="0"/>
-    <w:lsdException w:name="Medium Shading 1" w:semiHidden="0" w:uiPriority="63" w:unhideWhenUsed="0"/>
-    <w:lsdException w:name="Medium Shading 2" w:semiHidden="0" w:uiPriority="64" w:unhideWhenUsed="0"/>
-    <w:lsdException w:name="Medium List 1" w:semiHidden="0" w:uiPriority="65" w:unhideWhenUsed="0"/>
-    <w:lsdException w:name="Medium List 2" w:semiHidden="0" w:uiPriority="66" w:unhideWhenUsed="0"/>
-    <w:lsdException w:name="Medium Grid 1" w:semiHidden="0" w:uiPriority="67" w:unhideWhenUsed="0"/>
-    <w:lsdException w:name="Medium Grid 2" w:semiHidden="0" w:uiPriority="68" w:unhideWhenUsed="0"/>
-    <w:lsdException w:name="Medium Grid 3" w:semiHidden="0" w:uiPriority="69" w:unhideWhenUsed="0"/>
-    <w:lsdException w:name="Dark List" w:semiHidden="0" w:uiPriority="70" w:unhideWhenUsed="0"/>
-    <w:lsdException w:name="Colorful Shading" w:semiHidden="0" w:uiPriority="71" w:unhideWhenUsed="0"/>
-    <w:lsdException w:name="Colorful List" w:semiHidden="0" w:uiPriority="72" w:unhideWhenUsed="0"/>
-    <w:lsdException w:name="Colorful Grid" w:semiHidden="0" w:uiPriority="73" w:unhideWhenUsed="0"/>
-    <w:lsdException w:name="Light Shading Accent 1" w:semiHidden="0" w:uiPriority="60" w:unhideWhenUsed="0"/>
-    <w:lsdException w:name="Light List Accent 1" w:semiHidden="0" w:uiPriority="61" w:unhideWhenUsed="0"/>
-    <w:lsdException w:name="Light Grid Accent 1" w:semiHidden="0" w:uiPriority="62" w:unhideWhenUsed="0"/>
-    <w:lsdException w:name="Medium Shading 1 Accent 1" w:semiHidden="0" w:uiPriority="63" w:unhideWhenUsed="0"/>
-    <w:lsdException w:name="Medium Shading 2 Accent 1" w:semiHidden="0" w:uiPriority="64" w:unhideWhenUsed="0"/>
-    <w:lsdException w:name="Medium List 1 Accent 1" w:semiHidden="0" w:uiPriority="65" w:unhideWhenUsed="0"/>
-    <w:lsdException w:name="Revision" w:unhideWhenUsed="0"/>
-    <w:lsdException w:name="List Paragraph" w:semiHidden="0" w:uiPriority="34" w:unhideWhenUsed="0" w:qFormat="1"/>
-    <w:lsdException w:name="Quote" w:semiHidden="0" w:uiPriority="29" w:unhideWhenUsed="0" w:qFormat="1"/>
-    <w:lsdException w:name="Intense Quote" w:semiHidden="0" w:uiPriority="30" w:unhideWhenUsed="0" w:qFormat="1"/>
-    <w:lsdException w:name="Medium List 2 Accent 1" w:semiHidden="0" w:uiPriority="66" w:unhideWhenUsed="0"/>
-    <w:lsdException w:name="Medium Grid 1 Accent 1" w:semiHidden="0" w:uiPriority="67" w:unhideWhenUsed="0"/>
-    <w:lsdException w:name="Medium Grid 2 Accent 1" w:semiHidden="0" w:uiPriority="68" w:unhideWhenUsed="0"/>
-    <w:lsdException w:name="Medium Grid 3 Accent 1" w:semiHidden="0" w:uiPriority="69" w:unhideWhenUsed="0"/>
-    <w:lsdException w:name="Dark List Accent 1" w:semiHidden="0" w:uiPriority="70" w:unhideWhenUsed="0"/>
-    <w:lsdException w:name="Colorful Shading Accent 1" w:semiHidden="0" w:uiPriority="71" w:unhideWhenUsed="0"/>
-    <w:lsdException w:name="Colorful List Accent 1" w:semiHidden="0" w:uiPriority="72" w:unhideWhenUsed="0"/>
-    <w:lsdException w:name="Colorful Grid Accent 1" w:semiHidden="0" w:uiPriority="73" w:unhideWhenUsed="0"/>
-    <w:lsdException w:name="Light Shading Accent 2" w:semiHidden="0" w:uiPriority="60" w:unhideWhenUsed="0"/>
-    <w:lsdException w:name="Light List Accent 2" w:semiHidden="0" w:uiPriority="61" w:unhideWhenUsed="0"/>
-    <w:lsdException w:name="Light Grid Accent 2" w:semiHidden="0" w:uiPriority="62" w:unhideWhenUsed="0"/>
-    <w:lsdException w:name="Medium Shading 1 Accent 2" w:semiHidden="0" w:uiPriority="63" w:unhideWhenUsed="0"/>
-    <w:lsdException w:name="Medium Shading 2 Accent 2" w:semiHidden="0" w:uiPriority="64" w:unhideWhenUsed="0"/>
-    <w:lsdException w:name="Medium List 1 Accent 2" w:semiHidden="0" w:uiPriority="65" w:unhideWhenUsed="0"/>
-    <w:lsdException w:name="Medium List 2 Accent 2" w:semiHidden="0" w:uiPriority="66" w:unhideWhenUsed="0"/>
-    <w:lsdException w:name="Medium Grid 1 Accent 2" w:semiHidden="0" w:uiPriority="67" w:unhideWhenUsed="0"/>
-    <w:lsdException w:name="Medium Grid 2 Accent 2" w:semiHidden="0" w:uiPriority="68" w:unhideWhenUsed="0"/>
-    <w:lsdException w:name="Medium Grid 3 Accent 2" w:semiHidden="0" w:uiPriority="69" w:unhideWhenUsed="0"/>
-    <w:lsdException w:name="Dark List Accent 2" w:semiHidden="0" w:uiPriority="70" w:unhideWhenUsed="0"/>
-    <w:lsdException w:name="Colorful Shading Accent 2" w:semiHidden="0" w:uiPriority="71" w:unhideWhenUsed="0"/>
-    <w:lsdException w:name="Colorful List Accent 2" w:semiHidden="0" w:uiPriority="72" w:unhideWhenUsed="0"/>
-    <w:lsdException w:name="Colorful Grid Accent 2" w:semiHidden="0" w:uiPriority="73" w:unhideWhenUsed="0"/>
-    <w:lsdException w:name="Light Shading Accent 3" w:semiHidden="0" w:uiPriority="60" w:unhideWhenUsed="0"/>
-    <w:lsdException w:name="Light List Accent 3" w:semiHidden="0" w:uiPriority="61" w:unhideWhenUsed="0"/>
-    <w:lsdException w:name="Light Grid Accent 3" w:semiHidden="0" w:uiPriority="62" w:unhideWhenUsed="0"/>
-    <w:lsdException w:name="Medium Shading 1 Accent 3" w:semiHidden="0" w:uiPriority="63" w:unhideWhenUsed="0"/>
-    <w:lsdException w:name="Medium Shading 2 Accent 3" w:semiHidden="0" w:uiPriority="64" w:unhideWhenUsed="0"/>
-    <w:lsdException w:name="Medium List 1 Accent 3" w:semiHidden="0" w:uiPriority="65" w:unhideWhenUsed="0"/>
-    <w:lsdException w:name="Medium List 2 Accent 3" w:semiHidden="0" w:uiPriority="66" w:unhideWhenUsed="0"/>
-    <w:lsdException w:name="Medium Grid 1 Accent 3" w:semiHidden="0" w:uiPriority="67" w:unhideWhenUsed="0"/>
-    <w:lsdException w:name="Medium Grid 2 Accent 3" w:semiHidden="0" w:uiPriority="68" w:unhideWhenUsed="0"/>
-    <w:lsdException w:name="Medium Grid 3 Accent 3" w:semiHidden="0" w:uiPriority="69" w:unhideWhenUsed="0"/>
-    <w:lsdException w:name="Dark List Accent 3" w:semiHidden="0" w:uiPriority="70" w:unhideWhenUsed="0"/>
-    <w:lsdException w:name="Colorful Shading Accent 3" w:semiHidden="0" w:uiPriority="71" w:unhideWhenUsed="0"/>
-    <w:lsdException w:name="Colorful List Accent 3" w:semiHidden="0" w:uiPriority="72" w:unhideWhenUsed="0"/>
-    <w:lsdException w:name="Colorful Grid Accent 3" w:semiHidden="0" w:uiPriority="73" w:unhideWhenUsed="0"/>
-    <w:lsdException w:name="Light Shading Accent 4" w:semiHidden="0" w:uiPriority="60" w:unhideWhenUsed="0"/>
-    <w:lsdException w:name="Light List Accent 4" w:semiHidden="0" w:uiPriority="61" w:unhideWhenUsed="0"/>
-    <w:lsdException w:name="Light Grid Accent 4" w:semiHidden="0" w:uiPriority="62" w:unhideWhenUsed="0"/>
-    <w:lsdException w:name="Medium Shading 1 Accent 4" w:semiHidden="0" w:uiPriority="63" w:unhideWhenUsed="0"/>
-    <w:lsdException w:name="Medium Shading 2 Accent 4" w:semiHidden="0" w:uiPriority="64" w:unhideWhenUsed="0"/>
-    <w:lsdException w:name="Medium List 1 Accent 4" w:semiHidden="0" w:uiPriority="65" w:unhideWhenUsed="0"/>
-    <w:lsdException w:name="Medium List 2 Accent 4" w:semiHidden="0" w:uiPriority="66" w:unhideWhenUsed="0"/>
-    <w:lsdException w:name="Medium Grid 1 Accent 4" w:semiHidden="0" w:uiPriority="67" w:unhideWhenUsed="0"/>
-    <w:lsdException w:name="Medium Grid 2 Accent 4" w:semiHidden="0" w:uiPriority="68" w:unhideWhenUsed="0"/>
-    <w:lsdException w:name="Medium Grid 3 Accent 4" w:semiHidden="0" w:uiPriority="69" w:unhideWhenUsed="0"/>
-    <w:lsdException w:name="Dark List Accent 4" w:semiHidden="0" w:uiPriority="70" w:unhideWhenUsed="0"/>
-    <w:lsdException w:name="Colorful Shading Accent 4" w:semiHidden="0" w:uiPriority="71" w:unhideWhenUsed="0"/>
-    <w:lsdException w:name="Colorful List Accent 4" w:semiHidden="0" w:uiPriority="72" w:unhideWhenUsed="0"/>
-    <w:lsdException w:name="Colorful Grid Accent 4" w:semiHidden="0" w:uiPriority="73" w:unhideWhenUsed="0"/>
-    <w:lsdException w:name="Light Shading Accent 5" w:semiHidden="0" w:uiPriority="60" w:unhideWhenUsed="0"/>
-    <w:lsdException w:name="Light List Accent 5" w:semiHidden="0" w:uiPriority="61" w:unhideWhenUsed="0"/>
-    <w:lsdException w:name="Light Grid Accent 5" w:semiHidden="0" w:uiPriority="62" w:unhideWhenUsed="0"/>
-    <w:lsdException w:name="Medium Shading 1 Accent 5" w:semiHidden="0" w:uiPriority="63" w:unhideWhenUsed="0"/>
-    <w:lsdException w:name="Medium Shading 2 Accent 5" w:semiHidden="0" w:uiPriority="64" w:unhideWhenUsed="0"/>
-    <w:lsdException w:name="Medium List 1 Accent 5" w:semiHidden="0" w:uiPriority="65" w:unhideWhenUsed="0"/>
-    <w:lsdException w:name="Medium List 2 Accent 5" w:semiHidden="0" w:uiPriority="66" w:unhideWhenUsed="0"/>
-    <w:lsdException w:name="Medium Grid 1 Accent 5" w:semiHidden="0" w:uiPriority="67" w:unhideWhenUsed="0"/>
-    <w:lsdException w:name="Medium Grid 2 Accent 5" w:semiHidden="0" w:uiPriority="68" w:unhideWhenUsed="0"/>
-    <w:lsdException w:name="Medium Grid 3 Accent 5" w:semiHidden="0" w:uiPriority="69" w:unhideWhenUsed="0"/>
-    <w:lsdException w:name="Dark List Accent 5" w:semiHidden="0" w:uiPriority="70" w:unhideWhenUsed="0"/>
-    <w:lsdException w:name="Colorful Shading Accent 5" w:semiHidden="0" w:uiPriority="71" w:unhideWhenUsed="0"/>
-    <w:lsdException w:name="Colorful List Accent 5" w:semiHidden="0" w:uiPriority="72" w:unhideWhenUsed="0"/>
-    <w:lsdException w:name="Colorful Grid Accent 5" w:semiHidden="0" w:uiPriority="73" w:unhideWhenUsed="0"/>
-    <w:lsdException w:name="Light Shading Accent 6" w:semiHidden="0" w:uiPriority="60" w:unhideWhenUsed="0"/>
-    <w:lsdException w:name="Light List Accent 6" w:semiHidden="0" w:uiPriority="61" w:unhideWhenUsed="0"/>
-    <w:lsdException w:name="Light Grid Accent 6" w:semiHidden="0" w:uiPriority="62" w:unhideWhenUsed="0"/>
-    <w:lsdException w:name="Medium Shading 1 Accent 6" w:semiHidden="0" w:uiPriority="63" w:unhideWhenUsed="0"/>
-    <w:lsdException w:name="Medium Shading 2 Accent 6" w:semiHidden="0" w:uiPriority="64" w:unhideWhenUsed="0"/>
-    <w:lsdException w:name="Medium List 1 Accent 6" w:semiHidden="0" w:uiPriority="65" w:unhideWhenUsed="0"/>
-    <w:lsdException w:name="Medium List 2 Accent 6" w:semiHidden="0" w:uiPriority="66" w:unhideWhenUsed="0"/>
-    <w:lsdException w:name="Medium Grid 1 Accent 6" w:semiHidden="0" w:uiPriority="67" w:unhideWhenUsed="0"/>
-    <w:lsdException w:name="Medium Grid 2 Accent 6" w:semiHidden="0" w:uiPriority="68" w:unhideWhenUsed="0"/>
-    <w:lsdException w:name="Medium Grid 3 Accent 6" w:semiHidden="0" w:uiPriority="69" w:unhideWhenUsed="0"/>
-    <w:lsdException w:name="Dark List Accent 6" w:semiHidden="0" w:uiPriority="70" w:unhideWhenUsed="0"/>
-    <w:lsdException w:name="Colorful Shading Accent 6" w:semiHidden="0" w:uiPriority="71" w:unhideWhenUsed="0"/>
-    <w:lsdException w:name="Colorful List Accent 6" w:semiHidden="0" w:uiPriority="72" w:unhideWhenUsed="0"/>
-    <w:lsdException w:name="Colorful Grid Accent 6" w:semiHidden="0" w:uiPriority="73" w:unhideWhenUsed="0"/>
-    <w:lsdException w:name="Subtle Emphasis" w:semiHidden="0" w:uiPriority="19" w:unhideWhenUsed="0" w:qFormat="1"/>
-    <w:lsdException w:name="Intense Emphasis" w:semiHidden="0" w:uiPriority="21" w:unhideWhenUsed="0" w:qFormat="1"/>
-    <w:lsdException w:name="Subtle Reference" w:semiHidden="0" w:uiPriority="31" w:unhideWhenUsed="0" w:qFormat="1"/>
-    <w:lsdException w:name="Intense Reference" w:semiHidden="0" w:uiPriority="32" w:unhideWhenUsed="0" w:qFormat="1"/>
-    <w:lsdException w:name="Book Title" w:semiHidden="0" w:uiPriority="33" w:unhideWhenUsed="0" w:qFormat="1"/>
-    <w:lsdException w:name="Bibliography" w:uiPriority="37"/>
-    <w:lsdException w:name="TOC Heading" w:uiPriority="39" w:qFormat="1"/>
-  </w:latentStyles>
-  <w:style w:type="paragraph" w:default="1" w:styleId="a">
-    <w:name w:val="Normal"/>
-    <w:qFormat/>
-    <w:rsid w:val="005E2FA7"/>
-    <w:pPr>
-      <w:widowControl w:val="0"/>
-      <w:spacing w:line="360" w:lineRule="auto"/>
-      <w:jc w:val="both"/>
-    </w:pPr>
-    <w:rPr>
-      <w:rFonts w:ascii="Times New Roman" w:eastAsia="宋体" w:hAnsi="Times New Roman" w:cs="Times New Roman"/>
-      <w:sz w:val="24"/>
-      <w:szCs w:val="24"/>
-    </w:rPr>
-  </w:style>
-  <w:style w:type="paragraph" w:styleId="1">
-    <w:name w:val="heading 1"/>
-    <w:basedOn w:val="a"/>
-    <w:next w:val="a"/>
-    <w:link w:val="1Char"/>
-    <w:qFormat/>
-    <w:rsid w:val="00B03971"/>
-    <w:pPr>
-      <w:keepNext/>
-      <w:keepLines/>
-      <w:numPr>
-        <w:numId w:val="1"/>
-      </w:numPr>
-      <w:tabs>
-        <w:tab w:val="left" w:pos="432"/>
-      </w:tabs>
-      <w:spacing w:before="340" w:after="330" w:line="578" w:lineRule="auto"/>
-      <w:jc w:val="left"/>
-      <w:outlineLvl w:val="0"/>
-    </w:pPr>
-    <w:rPr>
-      <w:b/>
-      <w:bCs/>
-      <w:kern w:val="44"/>
-      <w:sz w:val="36"/>
-      <w:szCs w:val="44"/>
-    </w:rPr>
-  </w:style>
-  <w:style w:type="paragraph" w:styleId="2">
-    <w:name w:val="heading 2"/>
-    <w:basedOn w:val="a"/>
-    <w:next w:val="a"/>
-    <w:link w:val="2Char"/>
-    <w:qFormat/>
-    <w:rsid w:val="00B03971"/>
-    <w:pPr>
-      <w:keepNext/>
-      <w:keepLines/>
-      <w:numPr>
-        <w:ilvl w:val="1"/>
-        <w:numId w:val="1"/>
-      </w:numPr>
-      <w:tabs>
-        <w:tab w:val="left" w:pos="576"/>
-      </w:tabs>
-      <w:spacing w:before="260" w:after="260" w:line="416" w:lineRule="auto"/>
-      <w:outlineLvl w:val="1"/>
-    </w:pPr>
-    <w:rPr>
-      <w:rFonts w:ascii="Arial" w:eastAsia="黑体" w:hAnsi="Arial"/>
-      <w:b/>
-      <w:bCs/>
-      <w:sz w:val="28"/>
-      <w:szCs w:val="28"/>
-    </w:rPr>
-  </w:style>
-  <w:style w:type="paragraph" w:styleId="3">
-    <w:name w:val="heading 3"/>
-    <w:basedOn w:val="a"/>
-    <w:next w:val="a"/>
-    <w:link w:val="3Char"/>
-    <w:uiPriority w:val="9"/>
-    <w:semiHidden/>
-    <w:unhideWhenUsed/>
-    <w:qFormat/>
-    <w:rsid w:val="008C596C"/>
-    <w:pPr>
-      <w:keepNext/>
-      <w:keepLines/>
-      <w:spacing w:before="260" w:after="260" w:line="416" w:lineRule="auto"/>
-      <w:outlineLvl w:val="2"/>
-    </w:pPr>
-    <w:rPr>
-      <w:b/>
-      <w:bCs/>
-      <w:sz w:val="32"/>
-      <w:szCs w:val="32"/>
-    </w:rPr>
-  </w:style>
-  <w:style w:type="character" w:default="1" w:styleId="a0">
-    <w:name w:val="Default Paragraph Font"/>
-    <w:uiPriority w:val="1"/>
-    <w:semiHidden/>
-    <w:unhideWhenUsed/>
-  </w:style>
-  <w:style w:type="table" w:default="1" w:styleId="a1">
-    <w:name w:val="Normal Table"/>
-    <w:uiPriority w:val="99"/>
-    <w:semiHidden/>
-    <w:unhideWhenUsed/>
-    <w:tblPr>
-      <w:tblInd w:w="0" w:type="dxa"/>
-      <w:tblCellMar>
-        <w:top w:w="0" w:type="dxa"/>
-        <w:left w:w="108" w:type="dxa"/>
-        <w:bottom w:w="0" w:type="dxa"/>
-        <w:right w:w="108" w:type="dxa"/>
-      </w:tblCellMar>
-    </w:tblPr>
-  </w:style>
-  <w:style w:type="numbering" w:default="1" w:styleId="a2">
-    <w:name w:val="No List"/>
-    <w:uiPriority w:val="99"/>
-    <w:semiHidden/>
-    <w:unhideWhenUsed/>
-  </w:style>
-  <w:style w:type="paragraph" w:styleId="20">
-    <w:name w:val="toc 2"/>
-    <w:basedOn w:val="a"/>
-    <w:next w:val="a"/>
-    <w:uiPriority w:val="39"/>
-    <w:rsid w:val="00582E0A"/>
-    <w:pPr>
-      <w:tabs>
-        <w:tab w:val="left" w:pos="924"/>
-        <w:tab w:val="right" w:leader="dot" w:pos="8320"/>
-      </w:tabs>
-      <w:ind w:leftChars="200" w:left="420"/>
-    </w:pPr>
-  </w:style>
-  <w:style w:type="paragraph" w:styleId="10">
-    <w:name w:val="toc 1"/>
-    <w:basedOn w:val="a"/>
-    <w:next w:val="a"/>
-    <w:uiPriority w:val="39"/>
-    <w:rsid w:val="00582E0A"/>
-    <w:pPr>
-      <w:tabs>
-        <w:tab w:val="left" w:pos="360"/>
-        <w:tab w:val="left" w:pos="720"/>
-        <w:tab w:val="right" w:leader="dot" w:pos="8320"/>
-      </w:tabs>
-    </w:pPr>
-  </w:style>
-  <w:style w:type="character" w:customStyle="1" w:styleId="1Char">
-    <w:name w:val="标题 1 Char"/>
-    <w:basedOn w:val="a0"/>
-    <w:link w:val="1"/>
-    <w:rsid w:val="00B03971"/>
-    <w:rPr>
-      <w:rFonts w:ascii="Times New Roman" w:eastAsia="宋体" w:hAnsi="Times New Roman" w:cs="Times New Roman"/>
-      <w:b/>
-      <w:bCs/>
-      <w:kern w:val="44"/>
-      <w:sz w:val="36"/>
-      <w:szCs w:val="44"/>
-    </w:rPr>
-  </w:style>
-  <w:style w:type="character" w:customStyle="1" w:styleId="2Char">
-    <w:name w:val="标题 2 Char"/>
-    <w:basedOn w:val="a0"/>
-    <w:link w:val="2"/>
-    <w:rsid w:val="00B03971"/>
-    <w:rPr>
-      <w:rFonts w:ascii="Arial" w:eastAsia="黑体" w:hAnsi="Arial" w:cs="Times New Roman"/>
-      <w:b/>
-      <w:bCs/>
-      <w:sz w:val="28"/>
-      <w:szCs w:val="28"/>
-    </w:rPr>
-  </w:style>
-  <w:style w:type="character" w:styleId="a3">
-    <w:name w:val="Hyperlink"/>
-    <w:basedOn w:val="a0"/>
-    <w:uiPriority w:val="99"/>
-    <w:unhideWhenUsed/>
-    <w:rsid w:val="00B03971"/>
-    <w:rPr>
-      <w:color w:val="0563C1" w:themeColor="hyperlink"/>
-      <w:u w:val="single"/>
-    </w:rPr>
-  </w:style>
-  <w:style w:type="paragraph" w:styleId="a4">
-    <w:name w:val="header"/>
-    <w:basedOn w:val="a"/>
-    <w:link w:val="Char"/>
-    <w:uiPriority w:val="99"/>
-    <w:unhideWhenUsed/>
-    <w:rsid w:val="002A1934"/>
-    <w:pPr>
-      <w:pBdr>
-        <w:bottom w:val="single" w:sz="6" w:space="1" w:color="auto"/>
-      </w:pBdr>
-      <w:tabs>
-        <w:tab w:val="center" w:pos="4153"/>
-        <w:tab w:val="right" w:pos="8306"/>
-      </w:tabs>
-      <w:snapToGrid w:val="0"/>
-      <w:spacing w:line="240" w:lineRule="auto"/>
-      <w:jc w:val="center"/>
-    </w:pPr>
-    <w:rPr>
-      <w:sz w:val="18"/>
-      <w:szCs w:val="18"/>
-    </w:rPr>
-  </w:style>
-  <w:style w:type="character" w:customStyle="1" w:styleId="Char">
-    <w:name w:val="页眉 Char"/>
-    <w:basedOn w:val="a0"/>
-    <w:link w:val="a4"/>
-    <w:uiPriority w:val="99"/>
-    <w:rsid w:val="002A1934"/>
-    <w:rPr>
-      <w:rFonts w:ascii="Times New Roman" w:eastAsia="宋体" w:hAnsi="Times New Roman" w:cs="Times New Roman"/>
-      <w:sz w:val="18"/>
-      <w:szCs w:val="18"/>
-    </w:rPr>
-  </w:style>
-  <w:style w:type="paragraph" w:styleId="a5">
-    <w:name w:val="footer"/>
-    <w:basedOn w:val="a"/>
-    <w:link w:val="Char0"/>
-    <w:uiPriority w:val="99"/>
-    <w:unhideWhenUsed/>
-    <w:rsid w:val="002A1934"/>
-    <w:pPr>
-      <w:tabs>
-        <w:tab w:val="center" w:pos="4153"/>
-        <w:tab w:val="right" w:pos="8306"/>
-      </w:tabs>
-      <w:snapToGrid w:val="0"/>
-      <w:spacing w:line="240" w:lineRule="auto"/>
-      <w:jc w:val="left"/>
-    </w:pPr>
-    <w:rPr>
-      <w:sz w:val="18"/>
-      <w:szCs w:val="18"/>
-    </w:rPr>
-  </w:style>
-  <w:style w:type="character" w:customStyle="1" w:styleId="Char0">
-    <w:name w:val="页脚 Char"/>
-    <w:basedOn w:val="a0"/>
-    <w:link w:val="a5"/>
-    <w:uiPriority w:val="99"/>
-    <w:rsid w:val="002A1934"/>
-    <w:rPr>
-      <w:rFonts w:ascii="Times New Roman" w:eastAsia="宋体" w:hAnsi="Times New Roman" w:cs="Times New Roman"/>
-      <w:sz w:val="18"/>
-      <w:szCs w:val="18"/>
-    </w:rPr>
-  </w:style>
-  <w:style w:type="character" w:customStyle="1" w:styleId="3Char">
-    <w:name w:val="标题 3 Char"/>
-    <w:basedOn w:val="a0"/>
-    <w:link w:val="3"/>
-    <w:uiPriority w:val="9"/>
-    <w:semiHidden/>
-    <w:rsid w:val="008C596C"/>
-    <w:rPr>
-      <w:rFonts w:ascii="Times New Roman" w:eastAsia="宋体" w:hAnsi="Times New Roman" w:cs="Times New Roman"/>
-      <w:b/>
-      <w:bCs/>
-      <w:sz w:val="32"/>
-      <w:szCs w:val="32"/>
-    </w:rPr>
-  </w:style>
-  <w:style w:type="paragraph" w:styleId="a6">
-    <w:name w:val="List Paragraph"/>
-    <w:basedOn w:val="a"/>
-    <w:uiPriority w:val="34"/>
-    <w:qFormat/>
-    <w:rsid w:val="00883646"/>
-    <w:pPr>
-      <w:ind w:firstLineChars="200" w:firstLine="420"/>
-    </w:pPr>
-  </w:style>
-  <w:style w:type="paragraph" w:styleId="a7">
-    <w:name w:val="Balloon Text"/>
-    <w:basedOn w:val="a"/>
-    <w:link w:val="Char1"/>
-    <w:uiPriority w:val="99"/>
-    <w:semiHidden/>
-    <w:unhideWhenUsed/>
-    <w:rsid w:val="002E3AF8"/>
-    <w:pPr>
-      <w:spacing w:line="240" w:lineRule="auto"/>
-    </w:pPr>
-    <w:rPr>
-      <w:sz w:val="18"/>
-      <w:szCs w:val="18"/>
-    </w:rPr>
-  </w:style>
-  <w:style w:type="character" w:customStyle="1" w:styleId="Char1">
-    <w:name w:val="批注框文本 Char"/>
-    <w:basedOn w:val="a0"/>
-    <w:link w:val="a7"/>
+    <w:link w:val="a9"/>
     <w:uiPriority w:val="99"/>
     <w:semiHidden/>
     <w:rsid w:val="002E3AF8"/>
@@ -55835,7 +55629,7 @@
   <a:extraClrSchemeLst/>
   <a:extLst>
     <a:ext uri="{05A4C25C-085E-4340-85A3-A5531E510DB2}">
-      <thm15:themeFamily xmlns:thm15="http://schemas.microsoft.com/office/thememl/2012/main" xmlns="" name="Office Theme" id="{62F939B6-93AF-4DB8-9C6B-D6C7DFDC589F}" vid="{4A3C46E8-61CC-4603-A589-7422A47A8E4A}"/>
+      <thm15:themeFamily xmlns:thm15="http://schemas.microsoft.com/office/thememl/2012/main" name="Office Theme" id="{62F939B6-93AF-4DB8-9C6B-D6C7DFDC589F}" vid="{4A3C46E8-61CC-4603-A589-7422A47A8E4A}"/>
     </a:ext>
   </a:extLst>
 </a:theme>
@@ -55846,7 +55640,7 @@
 </file>
 
 <file path=customXml/itemProps1.xml><?xml version="1.0" encoding="utf-8"?>
-<ds:datastoreItem xmlns:ds="http://schemas.openxmlformats.org/officeDocument/2006/customXml" ds:itemID="{8BAE0A97-E675-4888-BBC8-E3132126DF03}">
+<ds:datastoreItem xmlns:ds="http://schemas.openxmlformats.org/officeDocument/2006/customXml" ds:itemID="{9FF6885D-119D-794E-A0D6-5BD78D8134A2}">
   <ds:schemaRefs>
     <ds:schemaRef ds:uri="http://schemas.openxmlformats.org/officeDocument/2006/bibliography"/>
   </ds:schemaRefs>
